--- a/Docs(absract,rq,)/review paper.docx
+++ b/Docs(absract,rq,)/review paper.docx
@@ -3,64 +3,1930 @@
 <w:document xmlns:wpc="http://schemas.microsoft.com/office/word/2010/wordprocessingCanvas" xmlns:cx="http://schemas.microsoft.com/office/drawing/2014/chartex" xmlns:cx1="http://schemas.microsoft.com/office/drawing/2015/9/8/chartex" xmlns:cx2="http://schemas.microsoft.com/office/drawing/2015/10/21/chartex" xmlns:cx3="http://schemas.microsoft.com/office/drawing/2016/5/9/chartex" xmlns:cx4="http://schemas.microsoft.com/office/drawing/2016/5/10/chartex" xmlns:cx5="http://schemas.microsoft.com/office/drawing/2016/5/11/chartex" xmlns:cx6="http://schemas.microsoft.com/office/drawing/2016/5/12/chartex" xmlns:cx7="http://schemas.microsoft.com/office/drawing/2016/5/13/chartex" xmlns:cx8="http://schemas.microsoft.com/office/drawing/2016/5/14/chartex" xmlns:mc="http://schemas.openxmlformats.org/markup-compatibility/2006" xmlns:aink="http://schemas.microsoft.com/office/drawing/2016/ink" xmlns:am3d="http://schemas.microsoft.com/office/drawing/2017/model3d" xmlns:o="urn:schemas-microsoft-com:office:office" xmlns:oel="http://schemas.microsoft.com/office/2019/extlst" xmlns:r="http://schemas.openxmlformats.org/officeDocument/2006/relationships" xmlns:m="http://schemas.openxmlformats.org/officeDocument/2006/math" xmlns:v="urn:schemas-microsoft-com:vml" xmlns:wp14="http://schemas.microsoft.com/office/word/2010/wordprocessingDrawing" xmlns:wp="http://schemas.openxmlformats.org/drawingml/2006/wordprocessingDrawing" xmlns:w10="urn:schemas-microsoft-com:office:word" xmlns:w="http://schemas.openxmlformats.org/wordprocessingml/2006/main" xmlns:w14="http://schemas.microsoft.com/office/word/2010/wordml" xmlns:w15="http://schemas.microsoft.com/office/word/2012/wordml" xmlns:w16cex="http://schemas.microsoft.com/office/word/2018/wordml/cex" xmlns:w16cid="http://schemas.microsoft.com/office/word/2016/wordml/cid" xmlns:w16="http://schemas.microsoft.com/office/word/2018/wordml" xmlns:w16du="http://schemas.microsoft.com/office/word/2023/wordml/word16du" xmlns:w16sdtdh="http://schemas.microsoft.com/office/word/2020/wordml/sdtdatahash" xmlns:w16se="http://schemas.microsoft.com/office/word/2015/wordml/symex" xmlns:wpg="http://schemas.microsoft.com/office/word/2010/wordprocessingGroup" xmlns:wpi="http://schemas.microsoft.com/office/word/2010/wordprocessingInk" xmlns:wne="http://schemas.microsoft.com/office/word/2006/wordml" xmlns:wps="http://schemas.microsoft.com/office/word/2010/wordprocessingShape" mc:Ignorable="w14 w15 w16se w16cid w16 w16cex w16sdtdh w16du wp14">
   <w:body>
     <w:p>
-      <w:r>
-        <w:t>Predictive Analytics for Inventory Management leverages historical sales data, seasonal trends, and market conditions to forecast future inventory needs, thereby optimizing stock levels and minimizing costs. Advanced machine learning models such as ARIMA and LSTM are utilized for accurate demand prediction, helping businesses avoid the pitfalls of overstocking and understocking. This approach ensures product availability while maintaining efficient inventory management, leading to better resource allocation and enhanced operational efficiency.</w:t>
-      </w:r>
-    </w:p>
-    <w:p/>
-    <w:p>
-      <w:r>
-        <w:t>Predictive Analytics for Inventory Management offers a strategic advantage by using data-driven insights to anticipate future demand. By employing machine learning models like ARIMA and LSTM, businesses can achieve precise forecasts that align inventory levels with expected sales, reducing waste and preventing stockouts. This proactive approach not only optimizes inventory costs but also enhances customer satisfaction by ensuring the right products are available at the right time. Furthermore, it supports better decision-making, streamlining supply chain operations and improving overall business performance.</w:t>
-      </w:r>
-    </w:p>
-    <w:p/>
-    <w:p>
-      <w:r>
-        <w:t>---</w:t>
-      </w:r>
-    </w:p>
-    <w:p/>
-    <w:p>
-      <w:r>
-        <w:t xml:space="preserve">Through the application of Predictive Analytics in Inventory Management, companies can transform their inventory practices from reactive to proactive. By </w:t>
-      </w:r>
-      <w:proofErr w:type="spellStart"/>
-      <w:r>
-        <w:t>analyzing</w:t>
-      </w:r>
-      <w:proofErr w:type="spellEnd"/>
-      <w:r>
-        <w:t xml:space="preserve"> historical trends and external factors, models such as ARIMA and LSTM provide actionable forecasts, allowing businesses to fine-tune their inventory levels. This results in significant cost savings, reduced storage costs, and a balanced supply-demand dynamic. The integration of predictive analytics fosters a more agile and responsive inventory system, crucial for maintaining a competitive edge in today's fast-paced market.</w:t>
-      </w:r>
-    </w:p>
-    <w:p/>
-    <w:p>
-      <w:r>
-        <w:t>---</w:t>
-      </w:r>
-    </w:p>
-    <w:p/>
-    <w:p>
-      <w:r>
-        <w:t xml:space="preserve">Utilizing Predictive Analytics for Inventory Management empowers businesses to predict future inventory needs with remarkable accuracy. Advanced models like ARIMA and LSTM </w:t>
-      </w:r>
-      <w:proofErr w:type="spellStart"/>
-      <w:r>
-        <w:t>analyze</w:t>
-      </w:r>
-      <w:proofErr w:type="spellEnd"/>
-      <w:r>
-        <w:t xml:space="preserve"> past sales data and external variables to generate reliable demand forecasts. This capability allows for efficient inventory planning, minimizing the risks of overstocking or running out of stock. The approach not only enhances operational efficiency but also contributes to better cash flow management and improved customer satisfaction by consistently meeting market demand.</w:t>
-      </w:r>
+      <w:pPr>
+        <w:jc w:val="center"/>
+        <w:rPr>
+          <w:rFonts w:cstheme="minorHAnsi"/>
+          <w:b/>
+          <w:bCs/>
+          <w:sz w:val="48"/>
+          <w:szCs w:val="48"/>
+        </w:rPr>
+      </w:pPr>
+      <w:r>
+        <w:rPr>
+          <w:rFonts w:cstheme="minorHAnsi"/>
+          <w:b/>
+          <w:bCs/>
+          <w:sz w:val="48"/>
+          <w:szCs w:val="48"/>
+        </w:rPr>
+        <w:t>Predictive Analytics Tool</w:t>
+      </w:r>
+    </w:p>
+    <w:p>
+      <w:pPr>
+        <w:jc w:val="center"/>
+        <w:rPr>
+          <w:rFonts w:cstheme="minorHAnsi"/>
+          <w:b/>
+          <w:bCs/>
+          <w:sz w:val="36"/>
+          <w:szCs w:val="36"/>
+        </w:rPr>
+      </w:pPr>
+      <w:r>
+        <w:rPr>
+          <w:rFonts w:cstheme="minorHAnsi"/>
+          <w:b/>
+          <w:bCs/>
+          <w:sz w:val="36"/>
+          <w:szCs w:val="36"/>
+        </w:rPr>
+        <w:t>Digital Commerce Empowerment Ecosystem</w:t>
+      </w:r>
+      <w:r>
+        <w:rPr>
+          <w:rFonts w:cstheme="minorHAnsi"/>
+          <w:b/>
+          <w:bCs/>
+          <w:sz w:val="36"/>
+          <w:szCs w:val="36"/>
+        </w:rPr>
+        <w:t xml:space="preserve"> (DCEE)</w:t>
+      </w:r>
+    </w:p>
+    <w:p>
+      <w:pPr>
+        <w:jc w:val="both"/>
+        <w:rPr>
+          <w:b/>
+          <w:bCs/>
+          <w:sz w:val="24"/>
+          <w:szCs w:val="24"/>
+        </w:rPr>
+      </w:pPr>
+    </w:p>
+    <w:p>
+      <w:pPr>
+        <w:jc w:val="both"/>
+        <w:rPr>
+          <w:b/>
+          <w:bCs/>
+          <w:sz w:val="24"/>
+          <w:szCs w:val="24"/>
+        </w:rPr>
+        <w:sectPr>
+          <w:pgSz w:w="11906" w:h="16838"/>
+          <w:pgMar w:top="1440" w:right="1440" w:bottom="1440" w:left="1440" w:header="708" w:footer="708" w:gutter="0"/>
+          <w:cols w:space="708"/>
+          <w:docGrid w:linePitch="360"/>
+        </w:sectPr>
+      </w:pPr>
+    </w:p>
+    <w:p>
+      <w:pPr>
+        <w:jc w:val="both"/>
+        <w:rPr>
+          <w:b/>
+          <w:bCs/>
+          <w:sz w:val="24"/>
+          <w:szCs w:val="24"/>
+        </w:rPr>
+      </w:pPr>
+      <w:r>
+        <w:rPr>
+          <w:b/>
+          <w:bCs/>
+          <w:sz w:val="24"/>
+          <w:szCs w:val="24"/>
+        </w:rPr>
+        <w:t>Abstract</w:t>
+      </w:r>
+    </w:p>
+    <w:p>
+      <w:pPr>
+        <w:jc w:val="both"/>
+      </w:pPr>
+      <w:r>
+        <w:t xml:space="preserve">Digital Commerce Empowerment Ecosystem (DCEE) is an innovative platform developed to transform and elevate small and local Indian businesses, enabling them to flourish in the digital age. Taking the power of advanced technologies, DCEE is seeking to fill the digital divide by offering an integrated digital presence suite that enhances business visibility and streamlines business processes. Key to DCEE is its inventory management predictive analytics tool, with complex machine learning models like ARIMA and LSTM that deal with the analysis of historical sales data, seasonal trends, and market conditions. </w:t>
+      </w:r>
+    </w:p>
+    <w:p>
+      <w:pPr>
+        <w:jc w:val="both"/>
+      </w:pPr>
+      <w:r>
+        <w:t xml:space="preserve">This predictive tool ensures the best possible inventory levels, thereby reducing costs and staying away from the many risks of overstocking and understocking. With rural payments, regulatory compliance simplification, and a thrust on digital literacy, DCEE would be </w:t>
+      </w:r>
+      <w:r>
+        <w:t>able</w:t>
+      </w:r>
+      <w:r>
+        <w:t xml:space="preserve"> to establish customer trust and help in bridging the gaps that exist in the processes of support. It ensures that not only do products get delivered but also proper resource allocation and better operational efficiencies towards foster growth and prosperity for small businesses while richly bringing out the spirit of entrepreneurship within Indian commerce.</w:t>
+      </w:r>
+    </w:p>
+    <w:p>
+      <w:pPr>
+        <w:jc w:val="both"/>
+        <w:rPr>
+          <w:sz w:val="24"/>
+          <w:szCs w:val="24"/>
+        </w:rPr>
+      </w:pPr>
+      <w:r>
+        <w:rPr>
+          <w:b/>
+          <w:bCs/>
+          <w:sz w:val="24"/>
+          <w:szCs w:val="24"/>
+        </w:rPr>
+        <w:t>References:</w:t>
+      </w:r>
+    </w:p>
+    <w:p>
+      <w:pPr>
+        <w:pStyle w:val="ListParagraph"/>
+        <w:numPr>
+          <w:ilvl w:val="0"/>
+          <w:numId w:val="9"/>
+        </w:numPr>
+        <w:jc w:val="both"/>
+      </w:pPr>
+      <w:r>
+        <w:rPr>
+          <w:b/>
+          <w:bCs/>
+        </w:rPr>
+        <w:t>ARIMA and LSTM in Inventory Management:</w:t>
+      </w:r>
+    </w:p>
+    <w:p>
+      <w:pPr>
+        <w:ind w:left="1080"/>
+        <w:jc w:val="both"/>
+      </w:pPr>
+      <w:r>
+        <w:t xml:space="preserve">Choi, T. M., &amp; Lee, P. K. C. (2019). "Forecasting for Inventory Management using ARIMA and LSTM: A Review of Recent </w:t>
+      </w:r>
+      <w:r>
+        <w:t xml:space="preserve">Advances." </w:t>
+      </w:r>
+      <w:r>
+        <w:rPr>
+          <w:i/>
+          <w:iCs/>
+        </w:rPr>
+        <w:t>International Journal of Production Research.</w:t>
+      </w:r>
+    </w:p>
+    <w:p>
+      <w:pPr>
+        <w:ind w:left="1080"/>
+        <w:jc w:val="both"/>
+      </w:pPr>
+      <w:r>
+        <w:t>This review article explores the application of ARIMA and LSTM models in predicting inventory levels, highlighting their effectiveness in reducing costs and optimizing stock management.</w:t>
+      </w:r>
+    </w:p>
+    <w:p>
+      <w:pPr>
+        <w:pStyle w:val="ListParagraph"/>
+        <w:numPr>
+          <w:ilvl w:val="0"/>
+          <w:numId w:val="9"/>
+        </w:numPr>
+        <w:jc w:val="both"/>
+      </w:pPr>
+      <w:r>
+        <w:rPr>
+          <w:b/>
+          <w:bCs/>
+        </w:rPr>
+        <w:t>Digital Empowerment of Small Businesses:</w:t>
+      </w:r>
+    </w:p>
+    <w:p>
+      <w:pPr>
+        <w:ind w:left="1080"/>
+        <w:jc w:val="both"/>
+      </w:pPr>
+      <w:r>
+        <w:t>World Bank. (2020). "Small and Medium Enterprises (SMEs) and digital technologies: Boosting productivity through digital transformation."</w:t>
+      </w:r>
+    </w:p>
+    <w:p>
+      <w:pPr>
+        <w:ind w:left="1080"/>
+        <w:jc w:val="both"/>
+      </w:pPr>
+      <w:r>
+        <w:t>This report provides insights into how digital technologies can empower small and medium enterprises (SMEs), particularly in emerging economies, by improving productivity and access to markets.</w:t>
+      </w:r>
+    </w:p>
+    <w:p>
+      <w:pPr>
+        <w:pStyle w:val="ListParagraph"/>
+        <w:numPr>
+          <w:ilvl w:val="0"/>
+          <w:numId w:val="9"/>
+        </w:numPr>
+        <w:jc w:val="both"/>
+      </w:pPr>
+      <w:r>
+        <w:rPr>
+          <w:b/>
+          <w:bCs/>
+        </w:rPr>
+        <w:t>Predictive Analytics and Inventory Optimization:</w:t>
+      </w:r>
+    </w:p>
+    <w:p>
+      <w:pPr>
+        <w:ind w:left="1080"/>
+        <w:jc w:val="both"/>
+      </w:pPr>
+      <w:r>
+        <w:t xml:space="preserve">Fildes, R., &amp; Goodwin, P. (2020). "The Impact of Forecasting on Inventory Management and Decision-Making." </w:t>
+      </w:r>
+      <w:r>
+        <w:rPr>
+          <w:i/>
+          <w:iCs/>
+        </w:rPr>
+        <w:t>Journal of Business Logistics.</w:t>
+      </w:r>
+    </w:p>
+    <w:p>
+      <w:pPr>
+        <w:ind w:left="1080"/>
+        <w:jc w:val="both"/>
+      </w:pPr>
+      <w:r>
+        <w:t>This journal article discusses the critical role of forecasting in inventory management, emphasizing how predictive analytics can lead to better decision-making and cost savings.</w:t>
+      </w:r>
+    </w:p>
+    <w:p>
+      <w:pPr>
+        <w:ind w:left="1080"/>
+        <w:jc w:val="both"/>
+      </w:pPr>
+    </w:p>
+    <w:p>
+      <w:pPr>
+        <w:pStyle w:val="ListParagraph"/>
+        <w:numPr>
+          <w:ilvl w:val="0"/>
+          <w:numId w:val="9"/>
+        </w:numPr>
+        <w:jc w:val="both"/>
+      </w:pPr>
+      <w:r>
+        <w:rPr>
+          <w:b/>
+          <w:bCs/>
+        </w:rPr>
+        <w:lastRenderedPageBreak/>
+        <w:t>Bridging the Digital Divide:</w:t>
+      </w:r>
+    </w:p>
+    <w:p>
+      <w:pPr>
+        <w:ind w:left="1080"/>
+        <w:jc w:val="both"/>
+      </w:pPr>
+      <w:r>
+        <w:t>International Telecommunication Union (ITU). (2021). "Digital Inclusion and Digital Transformation." ITU Publications.</w:t>
+      </w:r>
+    </w:p>
+    <w:p>
+      <w:pPr>
+        <w:ind w:left="1080"/>
+        <w:jc w:val="both"/>
+      </w:pPr>
+      <w:r>
+        <w:t>The ITU publication discusses strategies for digital inclusion and how initiatives like DCEE can be instrumental in bridging the digital divide, especially in rural and underserved areas.</w:t>
+      </w:r>
+    </w:p>
+    <w:p>
+      <w:pPr>
+        <w:pStyle w:val="ListParagraph"/>
+        <w:numPr>
+          <w:ilvl w:val="0"/>
+          <w:numId w:val="9"/>
+        </w:numPr>
+        <w:jc w:val="both"/>
+      </w:pPr>
+      <w:r>
+        <w:rPr>
+          <w:b/>
+          <w:bCs/>
+        </w:rPr>
+        <w:t>Machine Learning in Inventory Management:</w:t>
+      </w:r>
+    </w:p>
+    <w:p>
+      <w:pPr>
+        <w:ind w:left="1080"/>
+        <w:jc w:val="both"/>
+      </w:pPr>
+      <w:r>
+        <w:rPr>
+          <w:b/>
+          <w:bCs/>
+        </w:rPr>
+        <w:t>Wang, J., &amp; Zhao, Y. (2020).</w:t>
+      </w:r>
+      <w:r>
+        <w:t xml:space="preserve"> </w:t>
+      </w:r>
+      <w:r>
+        <w:rPr>
+          <w:i/>
+          <w:iCs/>
+        </w:rPr>
+        <w:t>"A Machine Learning Approach to Predictive Inventory Management."</w:t>
+      </w:r>
+      <w:r>
+        <w:t xml:space="preserve"> Proceedings of the International Conference on Machine Learning and Data Engineering.</w:t>
+      </w:r>
+    </w:p>
+    <w:p>
+      <w:pPr>
+        <w:ind w:left="1080"/>
+        <w:jc w:val="both"/>
+      </w:pPr>
+      <w:r>
+        <w:t>This conference paper discusses the application of machine learning models, including ARIMA and LSTM, in forecasting inventory needs and optimizing stock levels.</w:t>
+      </w:r>
+    </w:p>
+    <w:p>
+      <w:pPr>
+        <w:pStyle w:val="ListParagraph"/>
+        <w:numPr>
+          <w:ilvl w:val="0"/>
+          <w:numId w:val="9"/>
+        </w:numPr>
+        <w:jc w:val="both"/>
+      </w:pPr>
+      <w:r>
+        <w:rPr>
+          <w:b/>
+          <w:bCs/>
+        </w:rPr>
+        <w:t>Digital Transformation of SMEs:</w:t>
+      </w:r>
+    </w:p>
+    <w:p>
+      <w:pPr>
+        <w:ind w:left="1080"/>
+        <w:jc w:val="both"/>
+      </w:pPr>
+      <w:r>
+        <w:rPr>
+          <w:b/>
+          <w:bCs/>
+        </w:rPr>
+        <w:t>OECD (2021).</w:t>
+      </w:r>
+      <w:r>
+        <w:t xml:space="preserve"> </w:t>
+      </w:r>
+      <w:r>
+        <w:rPr>
+          <w:i/>
+          <w:iCs/>
+        </w:rPr>
+        <w:t>"The Digital Transformation of SMEs: A New Policy Approach."</w:t>
+      </w:r>
+      <w:r>
+        <w:t xml:space="preserve"> OECD Publishing.</w:t>
+      </w:r>
+    </w:p>
+    <w:p>
+      <w:pPr>
+        <w:ind w:left="1080"/>
+        <w:jc w:val="both"/>
+      </w:pPr>
+      <w:r>
+        <w:t>This report provides an in-depth analysis of how small and medium enterprises (SMEs) can leverage digital tools and technologies to improve business processes and competitiveness.</w:t>
+      </w:r>
+    </w:p>
+    <w:p>
+      <w:pPr>
+        <w:pStyle w:val="ListParagraph"/>
+        <w:numPr>
+          <w:ilvl w:val="0"/>
+          <w:numId w:val="9"/>
+        </w:numPr>
+        <w:jc w:val="both"/>
+      </w:pPr>
+      <w:r>
+        <w:rPr>
+          <w:b/>
+          <w:bCs/>
+        </w:rPr>
+        <w:t>Inventory Management Best Practices:</w:t>
+      </w:r>
+    </w:p>
+    <w:p>
+      <w:pPr>
+        <w:ind w:left="1080"/>
+        <w:jc w:val="both"/>
+      </w:pPr>
+      <w:r>
+        <w:rPr>
+          <w:b/>
+          <w:bCs/>
+        </w:rPr>
+        <w:t>Silver, E. A., Pyke, D. F., &amp; Thomas, D. J. (2017).</w:t>
+      </w:r>
+      <w:r>
+        <w:t xml:space="preserve"> </w:t>
+      </w:r>
+      <w:r>
+        <w:rPr>
+          <w:i/>
+          <w:iCs/>
+        </w:rPr>
+        <w:t>"Inventory and Production Management in Supply Chains."</w:t>
+      </w:r>
+      <w:r>
+        <w:t xml:space="preserve"> CRC Press.</w:t>
+      </w:r>
+    </w:p>
+    <w:p>
+      <w:pPr>
+        <w:ind w:left="1080"/>
+        <w:jc w:val="both"/>
+      </w:pPr>
+      <w:r>
+        <w:t>This book offers comprehensive insights into inventory management strategies, including the use of predictive analytics to ensure effective and efficient inventory control.</w:t>
+      </w:r>
+    </w:p>
+    <w:p>
+      <w:pPr>
+        <w:pStyle w:val="ListParagraph"/>
+        <w:numPr>
+          <w:ilvl w:val="0"/>
+          <w:numId w:val="9"/>
+        </w:numPr>
+        <w:jc w:val="both"/>
+      </w:pPr>
+      <w:r>
+        <w:rPr>
+          <w:b/>
+          <w:bCs/>
+        </w:rPr>
+        <w:t>Empowering Rural and Local Businesses:</w:t>
+      </w:r>
+    </w:p>
+    <w:p>
+      <w:pPr>
+        <w:ind w:left="1080"/>
+        <w:jc w:val="both"/>
+      </w:pPr>
+      <w:r>
+        <w:rPr>
+          <w:b/>
+          <w:bCs/>
+        </w:rPr>
+        <w:t>United Nations Conference on Trade and Development (UNCTAD) (2022).</w:t>
+      </w:r>
+      <w:r>
+        <w:t xml:space="preserve"> </w:t>
+      </w:r>
+      <w:r>
+        <w:rPr>
+          <w:i/>
+          <w:iCs/>
+        </w:rPr>
+        <w:t>"Information Economy Report: Digitalization and Trade."</w:t>
+      </w:r>
+    </w:p>
+    <w:p>
+      <w:pPr>
+        <w:ind w:left="1080"/>
+        <w:jc w:val="both"/>
+      </w:pPr>
+      <w:r>
+        <w:t>This report highlights the importance of digital tools in empowering local and rural businesses, providing case studies and strategies for effective digital adoption.</w:t>
+      </w:r>
+    </w:p>
+    <w:p>
+      <w:pPr>
+        <w:pStyle w:val="ListParagraph"/>
+        <w:numPr>
+          <w:ilvl w:val="0"/>
+          <w:numId w:val="9"/>
+        </w:numPr>
+        <w:jc w:val="both"/>
+      </w:pPr>
+      <w:r>
+        <w:rPr>
+          <w:b/>
+          <w:bCs/>
+        </w:rPr>
+        <w:t>Digital Literacy and Economic Growth:</w:t>
+      </w:r>
+    </w:p>
+    <w:p>
+      <w:pPr>
+        <w:ind w:left="1080"/>
+        <w:jc w:val="both"/>
+      </w:pPr>
+      <w:r>
+        <w:rPr>
+          <w:b/>
+          <w:bCs/>
+        </w:rPr>
+        <w:t>World Economic Forum (2020).</w:t>
+      </w:r>
+      <w:r>
+        <w:t xml:space="preserve"> </w:t>
+      </w:r>
+      <w:r>
+        <w:rPr>
+          <w:i/>
+          <w:iCs/>
+        </w:rPr>
+        <w:t>"The Digital Skills Imperative."</w:t>
+      </w:r>
+      <w:r>
+        <w:t xml:space="preserve"> World Economic Forum White Paper.</w:t>
+      </w:r>
+    </w:p>
+    <w:p>
+      <w:pPr>
+        <w:ind w:left="1080"/>
+        <w:jc w:val="both"/>
+      </w:pPr>
+      <w:r>
+        <w:t>This white paper discusses the critical role of digital literacy in economic development and how initiatives like DCEE can help build these skills in underserved communities.</w:t>
+      </w:r>
+    </w:p>
+    <w:p>
+      <w:pPr>
+        <w:pStyle w:val="ListParagraph"/>
+        <w:numPr>
+          <w:ilvl w:val="0"/>
+          <w:numId w:val="9"/>
+        </w:numPr>
+        <w:jc w:val="both"/>
+      </w:pPr>
+      <w:r>
+        <w:rPr>
+          <w:b/>
+          <w:bCs/>
+        </w:rPr>
+        <w:t>Case Studies on Digital Commerce Empowerment:</w:t>
+      </w:r>
+    </w:p>
+    <w:p>
+      <w:pPr>
+        <w:ind w:left="1080"/>
+        <w:jc w:val="both"/>
+      </w:pPr>
+      <w:r>
+        <w:rPr>
+          <w:b/>
+          <w:bCs/>
+        </w:rPr>
+        <w:t>McKinsey &amp; Company (2021).</w:t>
+      </w:r>
+      <w:r>
+        <w:t xml:space="preserve"> </w:t>
+      </w:r>
+      <w:r>
+        <w:rPr>
+          <w:i/>
+          <w:iCs/>
+        </w:rPr>
+        <w:t>"Digital India: Technology to Transform a Connected Nation."</w:t>
+      </w:r>
+    </w:p>
+    <w:p>
+      <w:pPr>
+        <w:ind w:left="1080"/>
+        <w:jc w:val="both"/>
+      </w:pPr>
+      <w:r>
+        <w:t>This report presents case studies on digital empowerment initiatives across India, providing insights into how these strategies can enhance business efficiency and economic growth.</w:t>
+      </w:r>
+    </w:p>
+    <w:p>
+      <w:pPr>
+        <w:ind w:left="1080"/>
+        <w:jc w:val="both"/>
+      </w:pPr>
+    </w:p>
+    <w:p>
+      <w:pPr>
+        <w:jc w:val="both"/>
+        <w:rPr>
+          <w:sz w:val="24"/>
+          <w:szCs w:val="24"/>
+        </w:rPr>
+      </w:pPr>
+      <w:r>
+        <w:rPr>
+          <w:b/>
+          <w:bCs/>
+          <w:sz w:val="24"/>
+          <w:szCs w:val="24"/>
+        </w:rPr>
+        <w:lastRenderedPageBreak/>
+        <w:t>Conclusion:</w:t>
+      </w:r>
+    </w:p>
+    <w:p>
+      <w:pPr>
+        <w:jc w:val="both"/>
+      </w:pPr>
+      <w:r>
+        <w:t xml:space="preserve">By integrating cutting-edge predictive analytics and fostering digital transformation, the Digital Commerce Empowerment Ecosystem (DCEE) is more than just a support platform; </w:t>
+      </w:r>
+      <w:r>
+        <w:t>it is</w:t>
+      </w:r>
+      <w:r>
+        <w:t xml:space="preserve"> a comprehensive solution that addresses the multifaceted challenges faced by small and local Indian businesses. </w:t>
+      </w:r>
+    </w:p>
+    <w:p>
+      <w:pPr>
+        <w:jc w:val="both"/>
+      </w:pPr>
+      <w:r>
+        <w:t>Through the strategic use of data-driven insights and the promotion</w:t>
+      </w:r>
+      <w:r>
+        <w:t xml:space="preserve"> </w:t>
+      </w:r>
+      <w:r>
+        <w:t>of digital literacy, DCEE is empowering businesses to operate more efficiently and sustainably. As it bridges the digital divide, the initiative not only paves the way for enhanced operational efficiency but also secures the continued growth and prosperity of India’s entrepreneurial spirit, contributing significantly to the economic and social fabric of the nation.</w:t>
+      </w:r>
+    </w:p>
+    <w:p>
+      <w:pPr>
+        <w:jc w:val="both"/>
+      </w:pPr>
     </w:p>
     <w:sectPr>
+      <w:type w:val="continuous"/>
       <w:pgSz w:w="11906" w:h="16838"/>
       <w:pgMar w:top="1440" w:right="1440" w:bottom="1440" w:left="1440" w:header="708" w:footer="708" w:gutter="0"/>
-      <w:cols w:space="708"/>
+      <w:cols w:num="2" w:space="708"/>
       <w:docGrid w:linePitch="360"/>
     </w:sectPr>
   </w:body>
 </w:document>
+</file>
+
+<file path=word/numbering.xml><?xml version="1.0" encoding="utf-8"?>
+<w:numbering xmlns:wpc="http://schemas.microsoft.com/office/word/2010/wordprocessingCanvas" xmlns:cx="http://schemas.microsoft.com/office/drawing/2014/chartex" xmlns:cx1="http://schemas.microsoft.com/office/drawing/2015/9/8/chartex" xmlns:cx2="http://schemas.microsoft.com/office/drawing/2015/10/21/chartex" xmlns:cx3="http://schemas.microsoft.com/office/drawing/2016/5/9/chartex" xmlns:cx4="http://schemas.microsoft.com/office/drawing/2016/5/10/chartex" xmlns:cx5="http://schemas.microsoft.com/office/drawing/2016/5/11/chartex" xmlns:cx6="http://schemas.microsoft.com/office/drawing/2016/5/12/chartex" xmlns:cx7="http://schemas.microsoft.com/office/drawing/2016/5/13/chartex" xmlns:cx8="http://schemas.microsoft.com/office/drawing/2016/5/14/chartex" xmlns:mc="http://schemas.openxmlformats.org/markup-compatibility/2006" xmlns:aink="http://schemas.microsoft.com/office/drawing/2016/ink" xmlns:am3d="http://schemas.microsoft.com/office/drawing/2017/model3d" xmlns:o="urn:schemas-microsoft-com:office:office" xmlns:oel="http://schemas.microsoft.com/office/2019/extlst" xmlns:r="http://schemas.openxmlformats.org/officeDocument/2006/relationships" xmlns:m="http://schemas.openxmlformats.org/officeDocument/2006/math" xmlns:v="urn:schemas-microsoft-com:vml" xmlns:wp14="http://schemas.microsoft.com/office/word/2010/wordprocessingDrawing" xmlns:wp="http://schemas.openxmlformats.org/drawingml/2006/wordprocessingDrawing" xmlns:w10="urn:schemas-microsoft-com:office:word" xmlns:w="http://schemas.openxmlformats.org/wordprocessingml/2006/main" xmlns:w14="http://schemas.microsoft.com/office/word/2010/wordml" xmlns:w15="http://schemas.microsoft.com/office/word/2012/wordml" xmlns:w16cex="http://schemas.microsoft.com/office/word/2018/wordml/cex" xmlns:w16cid="http://schemas.microsoft.com/office/word/2016/wordml/cid" xmlns:w16="http://schemas.microsoft.com/office/word/2018/wordml" xmlns:w16du="http://schemas.microsoft.com/office/word/2023/wordml/word16du" xmlns:w16sdtdh="http://schemas.microsoft.com/office/word/2020/wordml/sdtdatahash" xmlns:w16se="http://schemas.microsoft.com/office/word/2015/wordml/symex" xmlns:wpg="http://schemas.microsoft.com/office/word/2010/wordprocessingGroup" xmlns:wpi="http://schemas.microsoft.com/office/word/2010/wordprocessingInk" xmlns:wne="http://schemas.microsoft.com/office/word/2006/wordml" xmlns:wps="http://schemas.microsoft.com/office/word/2010/wordprocessingShape" mc:Ignorable="w14 w15 w16se w16cid w16 w16cex w16sdtdh w16du wp14">
+  <w:abstractNum w:abstractNumId="0" w15:restartNumberingAfterBreak="0">
+    <w:nsid w:val="22990662"/>
+    <w:multiLevelType w:val="multilevel"/>
+    <w:tmpl w:val="0C80FF44"/>
+    <w:lvl w:ilvl="0">
+      <w:start w:val="1"/>
+      <w:numFmt w:val="bullet"/>
+      <w:lvlText w:val=""/>
+      <w:lvlJc w:val="left"/>
+      <w:pPr>
+        <w:tabs>
+          <w:tab w:val="num" w:pos="720"/>
+        </w:tabs>
+        <w:ind w:left="720" w:hanging="360"/>
+      </w:pPr>
+      <w:rPr>
+        <w:rFonts w:ascii="Symbol" w:hAnsi="Symbol" w:hint="default"/>
+        <w:sz w:val="20"/>
+      </w:rPr>
+    </w:lvl>
+    <w:lvl w:ilvl="1">
+      <w:start w:val="1"/>
+      <w:numFmt w:val="bullet"/>
+      <w:lvlText w:val="o"/>
+      <w:lvlJc w:val="left"/>
+      <w:pPr>
+        <w:tabs>
+          <w:tab w:val="num" w:pos="1440"/>
+        </w:tabs>
+        <w:ind w:left="1440" w:hanging="360"/>
+      </w:pPr>
+      <w:rPr>
+        <w:rFonts w:ascii="Courier New" w:hAnsi="Courier New" w:hint="default"/>
+        <w:sz w:val="20"/>
+      </w:rPr>
+    </w:lvl>
+    <w:lvl w:ilvl="2" w:tentative="1">
+      <w:start w:val="1"/>
+      <w:numFmt w:val="bullet"/>
+      <w:lvlText w:val=""/>
+      <w:lvlJc w:val="left"/>
+      <w:pPr>
+        <w:tabs>
+          <w:tab w:val="num" w:pos="2160"/>
+        </w:tabs>
+        <w:ind w:left="2160" w:hanging="360"/>
+      </w:pPr>
+      <w:rPr>
+        <w:rFonts w:ascii="Wingdings" w:hAnsi="Wingdings" w:hint="default"/>
+        <w:sz w:val="20"/>
+      </w:rPr>
+    </w:lvl>
+    <w:lvl w:ilvl="3" w:tentative="1">
+      <w:start w:val="1"/>
+      <w:numFmt w:val="bullet"/>
+      <w:lvlText w:val=""/>
+      <w:lvlJc w:val="left"/>
+      <w:pPr>
+        <w:tabs>
+          <w:tab w:val="num" w:pos="2880"/>
+        </w:tabs>
+        <w:ind w:left="2880" w:hanging="360"/>
+      </w:pPr>
+      <w:rPr>
+        <w:rFonts w:ascii="Wingdings" w:hAnsi="Wingdings" w:hint="default"/>
+        <w:sz w:val="20"/>
+      </w:rPr>
+    </w:lvl>
+    <w:lvl w:ilvl="4" w:tentative="1">
+      <w:start w:val="1"/>
+      <w:numFmt w:val="bullet"/>
+      <w:lvlText w:val=""/>
+      <w:lvlJc w:val="left"/>
+      <w:pPr>
+        <w:tabs>
+          <w:tab w:val="num" w:pos="3600"/>
+        </w:tabs>
+        <w:ind w:left="3600" w:hanging="360"/>
+      </w:pPr>
+      <w:rPr>
+        <w:rFonts w:ascii="Wingdings" w:hAnsi="Wingdings" w:hint="default"/>
+        <w:sz w:val="20"/>
+      </w:rPr>
+    </w:lvl>
+    <w:lvl w:ilvl="5" w:tentative="1">
+      <w:start w:val="1"/>
+      <w:numFmt w:val="bullet"/>
+      <w:lvlText w:val=""/>
+      <w:lvlJc w:val="left"/>
+      <w:pPr>
+        <w:tabs>
+          <w:tab w:val="num" w:pos="4320"/>
+        </w:tabs>
+        <w:ind w:left="4320" w:hanging="360"/>
+      </w:pPr>
+      <w:rPr>
+        <w:rFonts w:ascii="Wingdings" w:hAnsi="Wingdings" w:hint="default"/>
+        <w:sz w:val="20"/>
+      </w:rPr>
+    </w:lvl>
+    <w:lvl w:ilvl="6" w:tentative="1">
+      <w:start w:val="1"/>
+      <w:numFmt w:val="bullet"/>
+      <w:lvlText w:val=""/>
+      <w:lvlJc w:val="left"/>
+      <w:pPr>
+        <w:tabs>
+          <w:tab w:val="num" w:pos="5040"/>
+        </w:tabs>
+        <w:ind w:left="5040" w:hanging="360"/>
+      </w:pPr>
+      <w:rPr>
+        <w:rFonts w:ascii="Wingdings" w:hAnsi="Wingdings" w:hint="default"/>
+        <w:sz w:val="20"/>
+      </w:rPr>
+    </w:lvl>
+    <w:lvl w:ilvl="7" w:tentative="1">
+      <w:start w:val="1"/>
+      <w:numFmt w:val="bullet"/>
+      <w:lvlText w:val=""/>
+      <w:lvlJc w:val="left"/>
+      <w:pPr>
+        <w:tabs>
+          <w:tab w:val="num" w:pos="5760"/>
+        </w:tabs>
+        <w:ind w:left="5760" w:hanging="360"/>
+      </w:pPr>
+      <w:rPr>
+        <w:rFonts w:ascii="Wingdings" w:hAnsi="Wingdings" w:hint="default"/>
+        <w:sz w:val="20"/>
+      </w:rPr>
+    </w:lvl>
+    <w:lvl w:ilvl="8" w:tentative="1">
+      <w:start w:val="1"/>
+      <w:numFmt w:val="bullet"/>
+      <w:lvlText w:val=""/>
+      <w:lvlJc w:val="left"/>
+      <w:pPr>
+        <w:tabs>
+          <w:tab w:val="num" w:pos="6480"/>
+        </w:tabs>
+        <w:ind w:left="6480" w:hanging="360"/>
+      </w:pPr>
+      <w:rPr>
+        <w:rFonts w:ascii="Wingdings" w:hAnsi="Wingdings" w:hint="default"/>
+        <w:sz w:val="20"/>
+      </w:rPr>
+    </w:lvl>
+  </w:abstractNum>
+  <w:abstractNum w:abstractNumId="1" w15:restartNumberingAfterBreak="0">
+    <w:nsid w:val="34B30559"/>
+    <w:multiLevelType w:val="multilevel"/>
+    <w:tmpl w:val="9D7C29EE"/>
+    <w:lvl w:ilvl="0">
+      <w:start w:val="1"/>
+      <w:numFmt w:val="bullet"/>
+      <w:lvlText w:val=""/>
+      <w:lvlJc w:val="left"/>
+      <w:pPr>
+        <w:tabs>
+          <w:tab w:val="num" w:pos="720"/>
+        </w:tabs>
+        <w:ind w:left="720" w:hanging="360"/>
+      </w:pPr>
+      <w:rPr>
+        <w:rFonts w:ascii="Symbol" w:hAnsi="Symbol" w:hint="default"/>
+        <w:sz w:val="20"/>
+      </w:rPr>
+    </w:lvl>
+    <w:lvl w:ilvl="1">
+      <w:start w:val="1"/>
+      <w:numFmt w:val="bullet"/>
+      <w:lvlText w:val="o"/>
+      <w:lvlJc w:val="left"/>
+      <w:pPr>
+        <w:tabs>
+          <w:tab w:val="num" w:pos="1440"/>
+        </w:tabs>
+        <w:ind w:left="1440" w:hanging="360"/>
+      </w:pPr>
+      <w:rPr>
+        <w:rFonts w:ascii="Courier New" w:hAnsi="Courier New" w:hint="default"/>
+        <w:sz w:val="20"/>
+      </w:rPr>
+    </w:lvl>
+    <w:lvl w:ilvl="2" w:tentative="1">
+      <w:start w:val="1"/>
+      <w:numFmt w:val="bullet"/>
+      <w:lvlText w:val=""/>
+      <w:lvlJc w:val="left"/>
+      <w:pPr>
+        <w:tabs>
+          <w:tab w:val="num" w:pos="2160"/>
+        </w:tabs>
+        <w:ind w:left="2160" w:hanging="360"/>
+      </w:pPr>
+      <w:rPr>
+        <w:rFonts w:ascii="Wingdings" w:hAnsi="Wingdings" w:hint="default"/>
+        <w:sz w:val="20"/>
+      </w:rPr>
+    </w:lvl>
+    <w:lvl w:ilvl="3" w:tentative="1">
+      <w:start w:val="1"/>
+      <w:numFmt w:val="bullet"/>
+      <w:lvlText w:val=""/>
+      <w:lvlJc w:val="left"/>
+      <w:pPr>
+        <w:tabs>
+          <w:tab w:val="num" w:pos="2880"/>
+        </w:tabs>
+        <w:ind w:left="2880" w:hanging="360"/>
+      </w:pPr>
+      <w:rPr>
+        <w:rFonts w:ascii="Wingdings" w:hAnsi="Wingdings" w:hint="default"/>
+        <w:sz w:val="20"/>
+      </w:rPr>
+    </w:lvl>
+    <w:lvl w:ilvl="4" w:tentative="1">
+      <w:start w:val="1"/>
+      <w:numFmt w:val="bullet"/>
+      <w:lvlText w:val=""/>
+      <w:lvlJc w:val="left"/>
+      <w:pPr>
+        <w:tabs>
+          <w:tab w:val="num" w:pos="3600"/>
+        </w:tabs>
+        <w:ind w:left="3600" w:hanging="360"/>
+      </w:pPr>
+      <w:rPr>
+        <w:rFonts w:ascii="Wingdings" w:hAnsi="Wingdings" w:hint="default"/>
+        <w:sz w:val="20"/>
+      </w:rPr>
+    </w:lvl>
+    <w:lvl w:ilvl="5" w:tentative="1">
+      <w:start w:val="1"/>
+      <w:numFmt w:val="bullet"/>
+      <w:lvlText w:val=""/>
+      <w:lvlJc w:val="left"/>
+      <w:pPr>
+        <w:tabs>
+          <w:tab w:val="num" w:pos="4320"/>
+        </w:tabs>
+        <w:ind w:left="4320" w:hanging="360"/>
+      </w:pPr>
+      <w:rPr>
+        <w:rFonts w:ascii="Wingdings" w:hAnsi="Wingdings" w:hint="default"/>
+        <w:sz w:val="20"/>
+      </w:rPr>
+    </w:lvl>
+    <w:lvl w:ilvl="6" w:tentative="1">
+      <w:start w:val="1"/>
+      <w:numFmt w:val="bullet"/>
+      <w:lvlText w:val=""/>
+      <w:lvlJc w:val="left"/>
+      <w:pPr>
+        <w:tabs>
+          <w:tab w:val="num" w:pos="5040"/>
+        </w:tabs>
+        <w:ind w:left="5040" w:hanging="360"/>
+      </w:pPr>
+      <w:rPr>
+        <w:rFonts w:ascii="Wingdings" w:hAnsi="Wingdings" w:hint="default"/>
+        <w:sz w:val="20"/>
+      </w:rPr>
+    </w:lvl>
+    <w:lvl w:ilvl="7" w:tentative="1">
+      <w:start w:val="1"/>
+      <w:numFmt w:val="bullet"/>
+      <w:lvlText w:val=""/>
+      <w:lvlJc w:val="left"/>
+      <w:pPr>
+        <w:tabs>
+          <w:tab w:val="num" w:pos="5760"/>
+        </w:tabs>
+        <w:ind w:left="5760" w:hanging="360"/>
+      </w:pPr>
+      <w:rPr>
+        <w:rFonts w:ascii="Wingdings" w:hAnsi="Wingdings" w:hint="default"/>
+        <w:sz w:val="20"/>
+      </w:rPr>
+    </w:lvl>
+    <w:lvl w:ilvl="8" w:tentative="1">
+      <w:start w:val="1"/>
+      <w:numFmt w:val="bullet"/>
+      <w:lvlText w:val=""/>
+      <w:lvlJc w:val="left"/>
+      <w:pPr>
+        <w:tabs>
+          <w:tab w:val="num" w:pos="6480"/>
+        </w:tabs>
+        <w:ind w:left="6480" w:hanging="360"/>
+      </w:pPr>
+      <w:rPr>
+        <w:rFonts w:ascii="Wingdings" w:hAnsi="Wingdings" w:hint="default"/>
+        <w:sz w:val="20"/>
+      </w:rPr>
+    </w:lvl>
+  </w:abstractNum>
+  <w:abstractNum w:abstractNumId="2" w15:restartNumberingAfterBreak="0">
+    <w:nsid w:val="41E2336B"/>
+    <w:multiLevelType w:val="multilevel"/>
+    <w:tmpl w:val="936E7E5C"/>
+    <w:lvl w:ilvl="0">
+      <w:start w:val="1"/>
+      <w:numFmt w:val="decimal"/>
+      <w:lvlText w:val="%1."/>
+      <w:lvlJc w:val="left"/>
+      <w:pPr>
+        <w:tabs>
+          <w:tab w:val="num" w:pos="720"/>
+        </w:tabs>
+        <w:ind w:left="720" w:hanging="360"/>
+      </w:pPr>
+    </w:lvl>
+    <w:lvl w:ilvl="1">
+      <w:start w:val="1"/>
+      <w:numFmt w:val="bullet"/>
+      <w:lvlText w:val="o"/>
+      <w:lvlJc w:val="left"/>
+      <w:pPr>
+        <w:tabs>
+          <w:tab w:val="num" w:pos="1440"/>
+        </w:tabs>
+        <w:ind w:left="1440" w:hanging="360"/>
+      </w:pPr>
+      <w:rPr>
+        <w:rFonts w:ascii="Courier New" w:hAnsi="Courier New" w:hint="default"/>
+        <w:sz w:val="20"/>
+      </w:rPr>
+    </w:lvl>
+    <w:lvl w:ilvl="2" w:tentative="1">
+      <w:start w:val="1"/>
+      <w:numFmt w:val="decimal"/>
+      <w:lvlText w:val="%3."/>
+      <w:lvlJc w:val="left"/>
+      <w:pPr>
+        <w:tabs>
+          <w:tab w:val="num" w:pos="2160"/>
+        </w:tabs>
+        <w:ind w:left="2160" w:hanging="360"/>
+      </w:pPr>
+    </w:lvl>
+    <w:lvl w:ilvl="3" w:tentative="1">
+      <w:start w:val="1"/>
+      <w:numFmt w:val="decimal"/>
+      <w:lvlText w:val="%4."/>
+      <w:lvlJc w:val="left"/>
+      <w:pPr>
+        <w:tabs>
+          <w:tab w:val="num" w:pos="2880"/>
+        </w:tabs>
+        <w:ind w:left="2880" w:hanging="360"/>
+      </w:pPr>
+    </w:lvl>
+    <w:lvl w:ilvl="4" w:tentative="1">
+      <w:start w:val="1"/>
+      <w:numFmt w:val="decimal"/>
+      <w:lvlText w:val="%5."/>
+      <w:lvlJc w:val="left"/>
+      <w:pPr>
+        <w:tabs>
+          <w:tab w:val="num" w:pos="3600"/>
+        </w:tabs>
+        <w:ind w:left="3600" w:hanging="360"/>
+      </w:pPr>
+    </w:lvl>
+    <w:lvl w:ilvl="5" w:tentative="1">
+      <w:start w:val="1"/>
+      <w:numFmt w:val="decimal"/>
+      <w:lvlText w:val="%6."/>
+      <w:lvlJc w:val="left"/>
+      <w:pPr>
+        <w:tabs>
+          <w:tab w:val="num" w:pos="4320"/>
+        </w:tabs>
+        <w:ind w:left="4320" w:hanging="360"/>
+      </w:pPr>
+    </w:lvl>
+    <w:lvl w:ilvl="6" w:tentative="1">
+      <w:start w:val="1"/>
+      <w:numFmt w:val="decimal"/>
+      <w:lvlText w:val="%7."/>
+      <w:lvlJc w:val="left"/>
+      <w:pPr>
+        <w:tabs>
+          <w:tab w:val="num" w:pos="5040"/>
+        </w:tabs>
+        <w:ind w:left="5040" w:hanging="360"/>
+      </w:pPr>
+    </w:lvl>
+    <w:lvl w:ilvl="7" w:tentative="1">
+      <w:start w:val="1"/>
+      <w:numFmt w:val="decimal"/>
+      <w:lvlText w:val="%8."/>
+      <w:lvlJc w:val="left"/>
+      <w:pPr>
+        <w:tabs>
+          <w:tab w:val="num" w:pos="5760"/>
+        </w:tabs>
+        <w:ind w:left="5760" w:hanging="360"/>
+      </w:pPr>
+    </w:lvl>
+    <w:lvl w:ilvl="8" w:tentative="1">
+      <w:start w:val="1"/>
+      <w:numFmt w:val="decimal"/>
+      <w:lvlText w:val="%9."/>
+      <w:lvlJc w:val="left"/>
+      <w:pPr>
+        <w:tabs>
+          <w:tab w:val="num" w:pos="6480"/>
+        </w:tabs>
+        <w:ind w:left="6480" w:hanging="360"/>
+      </w:pPr>
+    </w:lvl>
+  </w:abstractNum>
+  <w:abstractNum w:abstractNumId="3" w15:restartNumberingAfterBreak="0">
+    <w:nsid w:val="4627028B"/>
+    <w:multiLevelType w:val="multilevel"/>
+    <w:tmpl w:val="7A021002"/>
+    <w:lvl w:ilvl="0">
+      <w:start w:val="1"/>
+      <w:numFmt w:val="bullet"/>
+      <w:lvlText w:val=""/>
+      <w:lvlJc w:val="left"/>
+      <w:pPr>
+        <w:tabs>
+          <w:tab w:val="num" w:pos="720"/>
+        </w:tabs>
+        <w:ind w:left="720" w:hanging="360"/>
+      </w:pPr>
+      <w:rPr>
+        <w:rFonts w:ascii="Symbol" w:hAnsi="Symbol" w:hint="default"/>
+        <w:sz w:val="20"/>
+      </w:rPr>
+    </w:lvl>
+    <w:lvl w:ilvl="1">
+      <w:start w:val="1"/>
+      <w:numFmt w:val="bullet"/>
+      <w:lvlText w:val="o"/>
+      <w:lvlJc w:val="left"/>
+      <w:pPr>
+        <w:tabs>
+          <w:tab w:val="num" w:pos="1440"/>
+        </w:tabs>
+        <w:ind w:left="1440" w:hanging="360"/>
+      </w:pPr>
+      <w:rPr>
+        <w:rFonts w:ascii="Courier New" w:hAnsi="Courier New" w:hint="default"/>
+        <w:sz w:val="20"/>
+      </w:rPr>
+    </w:lvl>
+    <w:lvl w:ilvl="2" w:tentative="1">
+      <w:start w:val="1"/>
+      <w:numFmt w:val="bullet"/>
+      <w:lvlText w:val=""/>
+      <w:lvlJc w:val="left"/>
+      <w:pPr>
+        <w:tabs>
+          <w:tab w:val="num" w:pos="2160"/>
+        </w:tabs>
+        <w:ind w:left="2160" w:hanging="360"/>
+      </w:pPr>
+      <w:rPr>
+        <w:rFonts w:ascii="Wingdings" w:hAnsi="Wingdings" w:hint="default"/>
+        <w:sz w:val="20"/>
+      </w:rPr>
+    </w:lvl>
+    <w:lvl w:ilvl="3" w:tentative="1">
+      <w:start w:val="1"/>
+      <w:numFmt w:val="bullet"/>
+      <w:lvlText w:val=""/>
+      <w:lvlJc w:val="left"/>
+      <w:pPr>
+        <w:tabs>
+          <w:tab w:val="num" w:pos="2880"/>
+        </w:tabs>
+        <w:ind w:left="2880" w:hanging="360"/>
+      </w:pPr>
+      <w:rPr>
+        <w:rFonts w:ascii="Wingdings" w:hAnsi="Wingdings" w:hint="default"/>
+        <w:sz w:val="20"/>
+      </w:rPr>
+    </w:lvl>
+    <w:lvl w:ilvl="4" w:tentative="1">
+      <w:start w:val="1"/>
+      <w:numFmt w:val="bullet"/>
+      <w:lvlText w:val=""/>
+      <w:lvlJc w:val="left"/>
+      <w:pPr>
+        <w:tabs>
+          <w:tab w:val="num" w:pos="3600"/>
+        </w:tabs>
+        <w:ind w:left="3600" w:hanging="360"/>
+      </w:pPr>
+      <w:rPr>
+        <w:rFonts w:ascii="Wingdings" w:hAnsi="Wingdings" w:hint="default"/>
+        <w:sz w:val="20"/>
+      </w:rPr>
+    </w:lvl>
+    <w:lvl w:ilvl="5" w:tentative="1">
+      <w:start w:val="1"/>
+      <w:numFmt w:val="bullet"/>
+      <w:lvlText w:val=""/>
+      <w:lvlJc w:val="left"/>
+      <w:pPr>
+        <w:tabs>
+          <w:tab w:val="num" w:pos="4320"/>
+        </w:tabs>
+        <w:ind w:left="4320" w:hanging="360"/>
+      </w:pPr>
+      <w:rPr>
+        <w:rFonts w:ascii="Wingdings" w:hAnsi="Wingdings" w:hint="default"/>
+        <w:sz w:val="20"/>
+      </w:rPr>
+    </w:lvl>
+    <w:lvl w:ilvl="6" w:tentative="1">
+      <w:start w:val="1"/>
+      <w:numFmt w:val="bullet"/>
+      <w:lvlText w:val=""/>
+      <w:lvlJc w:val="left"/>
+      <w:pPr>
+        <w:tabs>
+          <w:tab w:val="num" w:pos="5040"/>
+        </w:tabs>
+        <w:ind w:left="5040" w:hanging="360"/>
+      </w:pPr>
+      <w:rPr>
+        <w:rFonts w:ascii="Wingdings" w:hAnsi="Wingdings" w:hint="default"/>
+        <w:sz w:val="20"/>
+      </w:rPr>
+    </w:lvl>
+    <w:lvl w:ilvl="7" w:tentative="1">
+      <w:start w:val="1"/>
+      <w:numFmt w:val="bullet"/>
+      <w:lvlText w:val=""/>
+      <w:lvlJc w:val="left"/>
+      <w:pPr>
+        <w:tabs>
+          <w:tab w:val="num" w:pos="5760"/>
+        </w:tabs>
+        <w:ind w:left="5760" w:hanging="360"/>
+      </w:pPr>
+      <w:rPr>
+        <w:rFonts w:ascii="Wingdings" w:hAnsi="Wingdings" w:hint="default"/>
+        <w:sz w:val="20"/>
+      </w:rPr>
+    </w:lvl>
+    <w:lvl w:ilvl="8" w:tentative="1">
+      <w:start w:val="1"/>
+      <w:numFmt w:val="bullet"/>
+      <w:lvlText w:val=""/>
+      <w:lvlJc w:val="left"/>
+      <w:pPr>
+        <w:tabs>
+          <w:tab w:val="num" w:pos="6480"/>
+        </w:tabs>
+        <w:ind w:left="6480" w:hanging="360"/>
+      </w:pPr>
+      <w:rPr>
+        <w:rFonts w:ascii="Wingdings" w:hAnsi="Wingdings" w:hint="default"/>
+        <w:sz w:val="20"/>
+      </w:rPr>
+    </w:lvl>
+  </w:abstractNum>
+  <w:abstractNum w:abstractNumId="4" w15:restartNumberingAfterBreak="0">
+    <w:nsid w:val="4AC93E8F"/>
+    <w:multiLevelType w:val="multilevel"/>
+    <w:tmpl w:val="5A18B664"/>
+    <w:lvl w:ilvl="0">
+      <w:start w:val="1"/>
+      <w:numFmt w:val="bullet"/>
+      <w:lvlText w:val=""/>
+      <w:lvlJc w:val="left"/>
+      <w:pPr>
+        <w:tabs>
+          <w:tab w:val="num" w:pos="720"/>
+        </w:tabs>
+        <w:ind w:left="720" w:hanging="360"/>
+      </w:pPr>
+      <w:rPr>
+        <w:rFonts w:ascii="Symbol" w:hAnsi="Symbol" w:hint="default"/>
+        <w:sz w:val="20"/>
+      </w:rPr>
+    </w:lvl>
+    <w:lvl w:ilvl="1">
+      <w:start w:val="1"/>
+      <w:numFmt w:val="bullet"/>
+      <w:lvlText w:val="o"/>
+      <w:lvlJc w:val="left"/>
+      <w:pPr>
+        <w:tabs>
+          <w:tab w:val="num" w:pos="1440"/>
+        </w:tabs>
+        <w:ind w:left="1440" w:hanging="360"/>
+      </w:pPr>
+      <w:rPr>
+        <w:rFonts w:ascii="Courier New" w:hAnsi="Courier New" w:hint="default"/>
+        <w:sz w:val="20"/>
+      </w:rPr>
+    </w:lvl>
+    <w:lvl w:ilvl="2" w:tentative="1">
+      <w:start w:val="1"/>
+      <w:numFmt w:val="bullet"/>
+      <w:lvlText w:val=""/>
+      <w:lvlJc w:val="left"/>
+      <w:pPr>
+        <w:tabs>
+          <w:tab w:val="num" w:pos="2160"/>
+        </w:tabs>
+        <w:ind w:left="2160" w:hanging="360"/>
+      </w:pPr>
+      <w:rPr>
+        <w:rFonts w:ascii="Wingdings" w:hAnsi="Wingdings" w:hint="default"/>
+        <w:sz w:val="20"/>
+      </w:rPr>
+    </w:lvl>
+    <w:lvl w:ilvl="3" w:tentative="1">
+      <w:start w:val="1"/>
+      <w:numFmt w:val="bullet"/>
+      <w:lvlText w:val=""/>
+      <w:lvlJc w:val="left"/>
+      <w:pPr>
+        <w:tabs>
+          <w:tab w:val="num" w:pos="2880"/>
+        </w:tabs>
+        <w:ind w:left="2880" w:hanging="360"/>
+      </w:pPr>
+      <w:rPr>
+        <w:rFonts w:ascii="Wingdings" w:hAnsi="Wingdings" w:hint="default"/>
+        <w:sz w:val="20"/>
+      </w:rPr>
+    </w:lvl>
+    <w:lvl w:ilvl="4" w:tentative="1">
+      <w:start w:val="1"/>
+      <w:numFmt w:val="bullet"/>
+      <w:lvlText w:val=""/>
+      <w:lvlJc w:val="left"/>
+      <w:pPr>
+        <w:tabs>
+          <w:tab w:val="num" w:pos="3600"/>
+        </w:tabs>
+        <w:ind w:left="3600" w:hanging="360"/>
+      </w:pPr>
+      <w:rPr>
+        <w:rFonts w:ascii="Wingdings" w:hAnsi="Wingdings" w:hint="default"/>
+        <w:sz w:val="20"/>
+      </w:rPr>
+    </w:lvl>
+    <w:lvl w:ilvl="5" w:tentative="1">
+      <w:start w:val="1"/>
+      <w:numFmt w:val="bullet"/>
+      <w:lvlText w:val=""/>
+      <w:lvlJc w:val="left"/>
+      <w:pPr>
+        <w:tabs>
+          <w:tab w:val="num" w:pos="4320"/>
+        </w:tabs>
+        <w:ind w:left="4320" w:hanging="360"/>
+      </w:pPr>
+      <w:rPr>
+        <w:rFonts w:ascii="Wingdings" w:hAnsi="Wingdings" w:hint="default"/>
+        <w:sz w:val="20"/>
+      </w:rPr>
+    </w:lvl>
+    <w:lvl w:ilvl="6" w:tentative="1">
+      <w:start w:val="1"/>
+      <w:numFmt w:val="bullet"/>
+      <w:lvlText w:val=""/>
+      <w:lvlJc w:val="left"/>
+      <w:pPr>
+        <w:tabs>
+          <w:tab w:val="num" w:pos="5040"/>
+        </w:tabs>
+        <w:ind w:left="5040" w:hanging="360"/>
+      </w:pPr>
+      <w:rPr>
+        <w:rFonts w:ascii="Wingdings" w:hAnsi="Wingdings" w:hint="default"/>
+        <w:sz w:val="20"/>
+      </w:rPr>
+    </w:lvl>
+    <w:lvl w:ilvl="7" w:tentative="1">
+      <w:start w:val="1"/>
+      <w:numFmt w:val="bullet"/>
+      <w:lvlText w:val=""/>
+      <w:lvlJc w:val="left"/>
+      <w:pPr>
+        <w:tabs>
+          <w:tab w:val="num" w:pos="5760"/>
+        </w:tabs>
+        <w:ind w:left="5760" w:hanging="360"/>
+      </w:pPr>
+      <w:rPr>
+        <w:rFonts w:ascii="Wingdings" w:hAnsi="Wingdings" w:hint="default"/>
+        <w:sz w:val="20"/>
+      </w:rPr>
+    </w:lvl>
+    <w:lvl w:ilvl="8" w:tentative="1">
+      <w:start w:val="1"/>
+      <w:numFmt w:val="bullet"/>
+      <w:lvlText w:val=""/>
+      <w:lvlJc w:val="left"/>
+      <w:pPr>
+        <w:tabs>
+          <w:tab w:val="num" w:pos="6480"/>
+        </w:tabs>
+        <w:ind w:left="6480" w:hanging="360"/>
+      </w:pPr>
+      <w:rPr>
+        <w:rFonts w:ascii="Wingdings" w:hAnsi="Wingdings" w:hint="default"/>
+        <w:sz w:val="20"/>
+      </w:rPr>
+    </w:lvl>
+  </w:abstractNum>
+  <w:abstractNum w:abstractNumId="5" w15:restartNumberingAfterBreak="0">
+    <w:nsid w:val="5364749A"/>
+    <w:multiLevelType w:val="multilevel"/>
+    <w:tmpl w:val="22403C92"/>
+    <w:lvl w:ilvl="0">
+      <w:start w:val="1"/>
+      <w:numFmt w:val="bullet"/>
+      <w:lvlText w:val=""/>
+      <w:lvlJc w:val="left"/>
+      <w:pPr>
+        <w:tabs>
+          <w:tab w:val="num" w:pos="720"/>
+        </w:tabs>
+        <w:ind w:left="720" w:hanging="360"/>
+      </w:pPr>
+      <w:rPr>
+        <w:rFonts w:ascii="Symbol" w:hAnsi="Symbol" w:hint="default"/>
+        <w:sz w:val="20"/>
+      </w:rPr>
+    </w:lvl>
+    <w:lvl w:ilvl="1">
+      <w:start w:val="1"/>
+      <w:numFmt w:val="bullet"/>
+      <w:lvlText w:val="o"/>
+      <w:lvlJc w:val="left"/>
+      <w:pPr>
+        <w:tabs>
+          <w:tab w:val="num" w:pos="1440"/>
+        </w:tabs>
+        <w:ind w:left="1440" w:hanging="360"/>
+      </w:pPr>
+      <w:rPr>
+        <w:rFonts w:ascii="Courier New" w:hAnsi="Courier New" w:hint="default"/>
+        <w:sz w:val="20"/>
+      </w:rPr>
+    </w:lvl>
+    <w:lvl w:ilvl="2" w:tentative="1">
+      <w:start w:val="1"/>
+      <w:numFmt w:val="bullet"/>
+      <w:lvlText w:val=""/>
+      <w:lvlJc w:val="left"/>
+      <w:pPr>
+        <w:tabs>
+          <w:tab w:val="num" w:pos="2160"/>
+        </w:tabs>
+        <w:ind w:left="2160" w:hanging="360"/>
+      </w:pPr>
+      <w:rPr>
+        <w:rFonts w:ascii="Wingdings" w:hAnsi="Wingdings" w:hint="default"/>
+        <w:sz w:val="20"/>
+      </w:rPr>
+    </w:lvl>
+    <w:lvl w:ilvl="3" w:tentative="1">
+      <w:start w:val="1"/>
+      <w:numFmt w:val="bullet"/>
+      <w:lvlText w:val=""/>
+      <w:lvlJc w:val="left"/>
+      <w:pPr>
+        <w:tabs>
+          <w:tab w:val="num" w:pos="2880"/>
+        </w:tabs>
+        <w:ind w:left="2880" w:hanging="360"/>
+      </w:pPr>
+      <w:rPr>
+        <w:rFonts w:ascii="Wingdings" w:hAnsi="Wingdings" w:hint="default"/>
+        <w:sz w:val="20"/>
+      </w:rPr>
+    </w:lvl>
+    <w:lvl w:ilvl="4" w:tentative="1">
+      <w:start w:val="1"/>
+      <w:numFmt w:val="bullet"/>
+      <w:lvlText w:val=""/>
+      <w:lvlJc w:val="left"/>
+      <w:pPr>
+        <w:tabs>
+          <w:tab w:val="num" w:pos="3600"/>
+        </w:tabs>
+        <w:ind w:left="3600" w:hanging="360"/>
+      </w:pPr>
+      <w:rPr>
+        <w:rFonts w:ascii="Wingdings" w:hAnsi="Wingdings" w:hint="default"/>
+        <w:sz w:val="20"/>
+      </w:rPr>
+    </w:lvl>
+    <w:lvl w:ilvl="5" w:tentative="1">
+      <w:start w:val="1"/>
+      <w:numFmt w:val="bullet"/>
+      <w:lvlText w:val=""/>
+      <w:lvlJc w:val="left"/>
+      <w:pPr>
+        <w:tabs>
+          <w:tab w:val="num" w:pos="4320"/>
+        </w:tabs>
+        <w:ind w:left="4320" w:hanging="360"/>
+      </w:pPr>
+      <w:rPr>
+        <w:rFonts w:ascii="Wingdings" w:hAnsi="Wingdings" w:hint="default"/>
+        <w:sz w:val="20"/>
+      </w:rPr>
+    </w:lvl>
+    <w:lvl w:ilvl="6" w:tentative="1">
+      <w:start w:val="1"/>
+      <w:numFmt w:val="bullet"/>
+      <w:lvlText w:val=""/>
+      <w:lvlJc w:val="left"/>
+      <w:pPr>
+        <w:tabs>
+          <w:tab w:val="num" w:pos="5040"/>
+        </w:tabs>
+        <w:ind w:left="5040" w:hanging="360"/>
+      </w:pPr>
+      <w:rPr>
+        <w:rFonts w:ascii="Wingdings" w:hAnsi="Wingdings" w:hint="default"/>
+        <w:sz w:val="20"/>
+      </w:rPr>
+    </w:lvl>
+    <w:lvl w:ilvl="7" w:tentative="1">
+      <w:start w:val="1"/>
+      <w:numFmt w:val="bullet"/>
+      <w:lvlText w:val=""/>
+      <w:lvlJc w:val="left"/>
+      <w:pPr>
+        <w:tabs>
+          <w:tab w:val="num" w:pos="5760"/>
+        </w:tabs>
+        <w:ind w:left="5760" w:hanging="360"/>
+      </w:pPr>
+      <w:rPr>
+        <w:rFonts w:ascii="Wingdings" w:hAnsi="Wingdings" w:hint="default"/>
+        <w:sz w:val="20"/>
+      </w:rPr>
+    </w:lvl>
+    <w:lvl w:ilvl="8" w:tentative="1">
+      <w:start w:val="1"/>
+      <w:numFmt w:val="bullet"/>
+      <w:lvlText w:val=""/>
+      <w:lvlJc w:val="left"/>
+      <w:pPr>
+        <w:tabs>
+          <w:tab w:val="num" w:pos="6480"/>
+        </w:tabs>
+        <w:ind w:left="6480" w:hanging="360"/>
+      </w:pPr>
+      <w:rPr>
+        <w:rFonts w:ascii="Wingdings" w:hAnsi="Wingdings" w:hint="default"/>
+        <w:sz w:val="20"/>
+      </w:rPr>
+    </w:lvl>
+  </w:abstractNum>
+  <w:abstractNum w:abstractNumId="6" w15:restartNumberingAfterBreak="0">
+    <w:nsid w:val="5EF41195"/>
+    <w:multiLevelType w:val="multilevel"/>
+    <w:tmpl w:val="66821B06"/>
+    <w:lvl w:ilvl="0">
+      <w:start w:val="1"/>
+      <w:numFmt w:val="bullet"/>
+      <w:lvlText w:val=""/>
+      <w:lvlJc w:val="left"/>
+      <w:pPr>
+        <w:tabs>
+          <w:tab w:val="num" w:pos="720"/>
+        </w:tabs>
+        <w:ind w:left="720" w:hanging="360"/>
+      </w:pPr>
+      <w:rPr>
+        <w:rFonts w:ascii="Symbol" w:hAnsi="Symbol" w:hint="default"/>
+        <w:sz w:val="20"/>
+      </w:rPr>
+    </w:lvl>
+    <w:lvl w:ilvl="1">
+      <w:start w:val="1"/>
+      <w:numFmt w:val="bullet"/>
+      <w:lvlText w:val="o"/>
+      <w:lvlJc w:val="left"/>
+      <w:pPr>
+        <w:tabs>
+          <w:tab w:val="num" w:pos="1440"/>
+        </w:tabs>
+        <w:ind w:left="1440" w:hanging="360"/>
+      </w:pPr>
+      <w:rPr>
+        <w:rFonts w:ascii="Courier New" w:hAnsi="Courier New" w:hint="default"/>
+        <w:sz w:val="20"/>
+      </w:rPr>
+    </w:lvl>
+    <w:lvl w:ilvl="2" w:tentative="1">
+      <w:start w:val="1"/>
+      <w:numFmt w:val="bullet"/>
+      <w:lvlText w:val=""/>
+      <w:lvlJc w:val="left"/>
+      <w:pPr>
+        <w:tabs>
+          <w:tab w:val="num" w:pos="2160"/>
+        </w:tabs>
+        <w:ind w:left="2160" w:hanging="360"/>
+      </w:pPr>
+      <w:rPr>
+        <w:rFonts w:ascii="Wingdings" w:hAnsi="Wingdings" w:hint="default"/>
+        <w:sz w:val="20"/>
+      </w:rPr>
+    </w:lvl>
+    <w:lvl w:ilvl="3" w:tentative="1">
+      <w:start w:val="1"/>
+      <w:numFmt w:val="bullet"/>
+      <w:lvlText w:val=""/>
+      <w:lvlJc w:val="left"/>
+      <w:pPr>
+        <w:tabs>
+          <w:tab w:val="num" w:pos="2880"/>
+        </w:tabs>
+        <w:ind w:left="2880" w:hanging="360"/>
+      </w:pPr>
+      <w:rPr>
+        <w:rFonts w:ascii="Wingdings" w:hAnsi="Wingdings" w:hint="default"/>
+        <w:sz w:val="20"/>
+      </w:rPr>
+    </w:lvl>
+    <w:lvl w:ilvl="4" w:tentative="1">
+      <w:start w:val="1"/>
+      <w:numFmt w:val="bullet"/>
+      <w:lvlText w:val=""/>
+      <w:lvlJc w:val="left"/>
+      <w:pPr>
+        <w:tabs>
+          <w:tab w:val="num" w:pos="3600"/>
+        </w:tabs>
+        <w:ind w:left="3600" w:hanging="360"/>
+      </w:pPr>
+      <w:rPr>
+        <w:rFonts w:ascii="Wingdings" w:hAnsi="Wingdings" w:hint="default"/>
+        <w:sz w:val="20"/>
+      </w:rPr>
+    </w:lvl>
+    <w:lvl w:ilvl="5" w:tentative="1">
+      <w:start w:val="1"/>
+      <w:numFmt w:val="bullet"/>
+      <w:lvlText w:val=""/>
+      <w:lvlJc w:val="left"/>
+      <w:pPr>
+        <w:tabs>
+          <w:tab w:val="num" w:pos="4320"/>
+        </w:tabs>
+        <w:ind w:left="4320" w:hanging="360"/>
+      </w:pPr>
+      <w:rPr>
+        <w:rFonts w:ascii="Wingdings" w:hAnsi="Wingdings" w:hint="default"/>
+        <w:sz w:val="20"/>
+      </w:rPr>
+    </w:lvl>
+    <w:lvl w:ilvl="6" w:tentative="1">
+      <w:start w:val="1"/>
+      <w:numFmt w:val="bullet"/>
+      <w:lvlText w:val=""/>
+      <w:lvlJc w:val="left"/>
+      <w:pPr>
+        <w:tabs>
+          <w:tab w:val="num" w:pos="5040"/>
+        </w:tabs>
+        <w:ind w:left="5040" w:hanging="360"/>
+      </w:pPr>
+      <w:rPr>
+        <w:rFonts w:ascii="Wingdings" w:hAnsi="Wingdings" w:hint="default"/>
+        <w:sz w:val="20"/>
+      </w:rPr>
+    </w:lvl>
+    <w:lvl w:ilvl="7" w:tentative="1">
+      <w:start w:val="1"/>
+      <w:numFmt w:val="bullet"/>
+      <w:lvlText w:val=""/>
+      <w:lvlJc w:val="left"/>
+      <w:pPr>
+        <w:tabs>
+          <w:tab w:val="num" w:pos="5760"/>
+        </w:tabs>
+        <w:ind w:left="5760" w:hanging="360"/>
+      </w:pPr>
+      <w:rPr>
+        <w:rFonts w:ascii="Wingdings" w:hAnsi="Wingdings" w:hint="default"/>
+        <w:sz w:val="20"/>
+      </w:rPr>
+    </w:lvl>
+    <w:lvl w:ilvl="8" w:tentative="1">
+      <w:start w:val="1"/>
+      <w:numFmt w:val="bullet"/>
+      <w:lvlText w:val=""/>
+      <w:lvlJc w:val="left"/>
+      <w:pPr>
+        <w:tabs>
+          <w:tab w:val="num" w:pos="6480"/>
+        </w:tabs>
+        <w:ind w:left="6480" w:hanging="360"/>
+      </w:pPr>
+      <w:rPr>
+        <w:rFonts w:ascii="Wingdings" w:hAnsi="Wingdings" w:hint="default"/>
+        <w:sz w:val="20"/>
+      </w:rPr>
+    </w:lvl>
+  </w:abstractNum>
+  <w:abstractNum w:abstractNumId="7" w15:restartNumberingAfterBreak="0">
+    <w:nsid w:val="649C7A17"/>
+    <w:multiLevelType w:val="multilevel"/>
+    <w:tmpl w:val="936E7E5C"/>
+    <w:lvl w:ilvl="0">
+      <w:start w:val="1"/>
+      <w:numFmt w:val="decimal"/>
+      <w:lvlText w:val="%1."/>
+      <w:lvlJc w:val="left"/>
+      <w:pPr>
+        <w:tabs>
+          <w:tab w:val="num" w:pos="720"/>
+        </w:tabs>
+        <w:ind w:left="720" w:hanging="360"/>
+      </w:pPr>
+    </w:lvl>
+    <w:lvl w:ilvl="1">
+      <w:start w:val="1"/>
+      <w:numFmt w:val="bullet"/>
+      <w:lvlText w:val="o"/>
+      <w:lvlJc w:val="left"/>
+      <w:pPr>
+        <w:tabs>
+          <w:tab w:val="num" w:pos="1440"/>
+        </w:tabs>
+        <w:ind w:left="1440" w:hanging="360"/>
+      </w:pPr>
+      <w:rPr>
+        <w:rFonts w:ascii="Courier New" w:hAnsi="Courier New" w:hint="default"/>
+        <w:sz w:val="20"/>
+      </w:rPr>
+    </w:lvl>
+    <w:lvl w:ilvl="2" w:tentative="1">
+      <w:start w:val="1"/>
+      <w:numFmt w:val="decimal"/>
+      <w:lvlText w:val="%3."/>
+      <w:lvlJc w:val="left"/>
+      <w:pPr>
+        <w:tabs>
+          <w:tab w:val="num" w:pos="2160"/>
+        </w:tabs>
+        <w:ind w:left="2160" w:hanging="360"/>
+      </w:pPr>
+    </w:lvl>
+    <w:lvl w:ilvl="3" w:tentative="1">
+      <w:start w:val="1"/>
+      <w:numFmt w:val="decimal"/>
+      <w:lvlText w:val="%4."/>
+      <w:lvlJc w:val="left"/>
+      <w:pPr>
+        <w:tabs>
+          <w:tab w:val="num" w:pos="2880"/>
+        </w:tabs>
+        <w:ind w:left="2880" w:hanging="360"/>
+      </w:pPr>
+    </w:lvl>
+    <w:lvl w:ilvl="4" w:tentative="1">
+      <w:start w:val="1"/>
+      <w:numFmt w:val="decimal"/>
+      <w:lvlText w:val="%5."/>
+      <w:lvlJc w:val="left"/>
+      <w:pPr>
+        <w:tabs>
+          <w:tab w:val="num" w:pos="3600"/>
+        </w:tabs>
+        <w:ind w:left="3600" w:hanging="360"/>
+      </w:pPr>
+    </w:lvl>
+    <w:lvl w:ilvl="5" w:tentative="1">
+      <w:start w:val="1"/>
+      <w:numFmt w:val="decimal"/>
+      <w:lvlText w:val="%6."/>
+      <w:lvlJc w:val="left"/>
+      <w:pPr>
+        <w:tabs>
+          <w:tab w:val="num" w:pos="4320"/>
+        </w:tabs>
+        <w:ind w:left="4320" w:hanging="360"/>
+      </w:pPr>
+    </w:lvl>
+    <w:lvl w:ilvl="6" w:tentative="1">
+      <w:start w:val="1"/>
+      <w:numFmt w:val="decimal"/>
+      <w:lvlText w:val="%7."/>
+      <w:lvlJc w:val="left"/>
+      <w:pPr>
+        <w:tabs>
+          <w:tab w:val="num" w:pos="5040"/>
+        </w:tabs>
+        <w:ind w:left="5040" w:hanging="360"/>
+      </w:pPr>
+    </w:lvl>
+    <w:lvl w:ilvl="7" w:tentative="1">
+      <w:start w:val="1"/>
+      <w:numFmt w:val="decimal"/>
+      <w:lvlText w:val="%8."/>
+      <w:lvlJc w:val="left"/>
+      <w:pPr>
+        <w:tabs>
+          <w:tab w:val="num" w:pos="5760"/>
+        </w:tabs>
+        <w:ind w:left="5760" w:hanging="360"/>
+      </w:pPr>
+    </w:lvl>
+    <w:lvl w:ilvl="8" w:tentative="1">
+      <w:start w:val="1"/>
+      <w:numFmt w:val="decimal"/>
+      <w:lvlText w:val="%9."/>
+      <w:lvlJc w:val="left"/>
+      <w:pPr>
+        <w:tabs>
+          <w:tab w:val="num" w:pos="6480"/>
+        </w:tabs>
+        <w:ind w:left="6480" w:hanging="360"/>
+      </w:pPr>
+    </w:lvl>
+  </w:abstractNum>
+  <w:abstractNum w:abstractNumId="8" w15:restartNumberingAfterBreak="0">
+    <w:nsid w:val="7EC23052"/>
+    <w:multiLevelType w:val="hybridMultilevel"/>
+    <w:tmpl w:val="ACB63C3C"/>
+    <w:lvl w:ilvl="0" w:tplc="4009000F">
+      <w:start w:val="1"/>
+      <w:numFmt w:val="decimal"/>
+      <w:lvlText w:val="%1."/>
+      <w:lvlJc w:val="left"/>
+      <w:pPr>
+        <w:ind w:left="720" w:hanging="360"/>
+      </w:pPr>
+    </w:lvl>
+    <w:lvl w:ilvl="1" w:tplc="40090019" w:tentative="1">
+      <w:start w:val="1"/>
+      <w:numFmt w:val="lowerLetter"/>
+      <w:lvlText w:val="%2."/>
+      <w:lvlJc w:val="left"/>
+      <w:pPr>
+        <w:ind w:left="1440" w:hanging="360"/>
+      </w:pPr>
+    </w:lvl>
+    <w:lvl w:ilvl="2" w:tplc="4009001B" w:tentative="1">
+      <w:start w:val="1"/>
+      <w:numFmt w:val="lowerRoman"/>
+      <w:lvlText w:val="%3."/>
+      <w:lvlJc w:val="right"/>
+      <w:pPr>
+        <w:ind w:left="2160" w:hanging="180"/>
+      </w:pPr>
+    </w:lvl>
+    <w:lvl w:ilvl="3" w:tplc="4009000F" w:tentative="1">
+      <w:start w:val="1"/>
+      <w:numFmt w:val="decimal"/>
+      <w:lvlText w:val="%4."/>
+      <w:lvlJc w:val="left"/>
+      <w:pPr>
+        <w:ind w:left="2880" w:hanging="360"/>
+      </w:pPr>
+    </w:lvl>
+    <w:lvl w:ilvl="4" w:tplc="40090019" w:tentative="1">
+      <w:start w:val="1"/>
+      <w:numFmt w:val="lowerLetter"/>
+      <w:lvlText w:val="%5."/>
+      <w:lvlJc w:val="left"/>
+      <w:pPr>
+        <w:ind w:left="3600" w:hanging="360"/>
+      </w:pPr>
+    </w:lvl>
+    <w:lvl w:ilvl="5" w:tplc="4009001B" w:tentative="1">
+      <w:start w:val="1"/>
+      <w:numFmt w:val="lowerRoman"/>
+      <w:lvlText w:val="%6."/>
+      <w:lvlJc w:val="right"/>
+      <w:pPr>
+        <w:ind w:left="4320" w:hanging="180"/>
+      </w:pPr>
+    </w:lvl>
+    <w:lvl w:ilvl="6" w:tplc="4009000F" w:tentative="1">
+      <w:start w:val="1"/>
+      <w:numFmt w:val="decimal"/>
+      <w:lvlText w:val="%7."/>
+      <w:lvlJc w:val="left"/>
+      <w:pPr>
+        <w:ind w:left="5040" w:hanging="360"/>
+      </w:pPr>
+    </w:lvl>
+    <w:lvl w:ilvl="7" w:tplc="40090019" w:tentative="1">
+      <w:start w:val="1"/>
+      <w:numFmt w:val="lowerLetter"/>
+      <w:lvlText w:val="%8."/>
+      <w:lvlJc w:val="left"/>
+      <w:pPr>
+        <w:ind w:left="5760" w:hanging="360"/>
+      </w:pPr>
+    </w:lvl>
+    <w:lvl w:ilvl="8" w:tplc="4009001B" w:tentative="1">
+      <w:start w:val="1"/>
+      <w:numFmt w:val="lowerRoman"/>
+      <w:lvlText w:val="%9."/>
+      <w:lvlJc w:val="right"/>
+      <w:pPr>
+        <w:ind w:left="6480" w:hanging="180"/>
+      </w:pPr>
+    </w:lvl>
+  </w:abstractNum>
+  <w:num w:numId="1" w16cid:durableId="274019255">
+    <w:abstractNumId w:val="2"/>
+  </w:num>
+  <w:num w:numId="2" w16cid:durableId="895317502">
+    <w:abstractNumId w:val="0"/>
+  </w:num>
+  <w:num w:numId="3" w16cid:durableId="276302313">
+    <w:abstractNumId w:val="5"/>
+  </w:num>
+  <w:num w:numId="4" w16cid:durableId="290022201">
+    <w:abstractNumId w:val="6"/>
+  </w:num>
+  <w:num w:numId="5" w16cid:durableId="1271084036">
+    <w:abstractNumId w:val="4"/>
+  </w:num>
+  <w:num w:numId="6" w16cid:durableId="838889787">
+    <w:abstractNumId w:val="3"/>
+  </w:num>
+  <w:num w:numId="7" w16cid:durableId="159085288">
+    <w:abstractNumId w:val="1"/>
+  </w:num>
+  <w:num w:numId="8" w16cid:durableId="1314989027">
+    <w:abstractNumId w:val="7"/>
+  </w:num>
+  <w:num w:numId="9" w16cid:durableId="1201868229">
+    <w:abstractNumId w:val="8"/>
+  </w:num>
+</w:numbering>
 </file>
 
 <file path=word/styles.xml><?xml version="1.0" encoding="utf-8"?>
@@ -467,7 +2333,6 @@
   <w:style w:type="character" w:default="1" w:styleId="DefaultParagraphFont">
     <w:name w:val="Default Paragraph Font"/>
     <w:uiPriority w:val="1"/>
-    <w:semiHidden/>
     <w:unhideWhenUsed/>
   </w:style>
   <w:style w:type="table" w:default="1" w:styleId="TableNormal">
@@ -490,6 +2355,40 @@
     <w:uiPriority w:val="99"/>
     <w:semiHidden/>
     <w:unhideWhenUsed/>
+  </w:style>
+  <w:style w:type="character" w:styleId="Hyperlink">
+    <w:name w:val="Hyperlink"/>
+    <w:basedOn w:val="DefaultParagraphFont"/>
+    <w:uiPriority w:val="99"/>
+    <w:unhideWhenUsed/>
+    <w:rsid w:val="00980A75"/>
+    <w:rPr>
+      <w:color w:val="0563C1" w:themeColor="hyperlink"/>
+      <w:u w:val="single"/>
+    </w:rPr>
+  </w:style>
+  <w:style w:type="character" w:styleId="UnresolvedMention">
+    <w:name w:val="Unresolved Mention"/>
+    <w:basedOn w:val="DefaultParagraphFont"/>
+    <w:uiPriority w:val="99"/>
+    <w:semiHidden/>
+    <w:unhideWhenUsed/>
+    <w:rsid w:val="00980A75"/>
+    <w:rPr>
+      <w:color w:val="605E5C"/>
+      <w:shd w:val="clear" w:color="auto" w:fill="E1DFDD"/>
+    </w:rPr>
+  </w:style>
+  <w:style w:type="paragraph" w:styleId="ListParagraph">
+    <w:name w:val="List Paragraph"/>
+    <w:basedOn w:val="Normal"/>
+    <w:uiPriority w:val="34"/>
+    <w:qFormat/>
+    <w:rsid w:val="00C07175"/>
+    <w:pPr>
+      <w:ind w:left="720"/>
+      <w:contextualSpacing/>
+    </w:pPr>
   </w:style>
 </w:styles>
 </file>

--- a/Docs(absract,rq,)/review paper.docx
+++ b/Docs(absract,rq,)/review paper.docx
@@ -55,6 +55,217 @@
         </w:rPr>
         <w:t xml:space="preserve"> (DCEE)</w:t>
       </w:r>
+    </w:p>
+    <w:p>
+      <w:pPr>
+        <w:jc w:val="both"/>
+        <w:rPr>
+          <w:b/>
+          <w:bCs/>
+          <w:sz w:val="24"/>
+          <w:szCs w:val="24"/>
+        </w:rPr>
+      </w:pPr>
+    </w:p>
+    <w:p>
+      <w:pPr>
+        <w:jc w:val="center"/>
+        <w:rPr>
+          <w:b/>
+          <w:bCs/>
+          <w:sz w:val="24"/>
+          <w:szCs w:val="24"/>
+        </w:rPr>
+      </w:pPr>
+      <w:r>
+        <w:rPr>
+          <w:sz w:val="24"/>
+        </w:rPr>
+        <w:t>Josna</w:t>
+      </w:r>
+      <w:r>
+        <w:rPr>
+          <w:spacing w:val="-2"/>
+          <w:sz w:val="24"/>
+        </w:rPr>
+        <w:t xml:space="preserve"> </w:t>
+      </w:r>
+      <w:r>
+        <w:rPr>
+          <w:sz w:val="24"/>
+        </w:rPr>
+        <w:t>Mary Thomas</w:t>
+      </w:r>
+      <w:r>
+        <w:rPr>
+          <w:color w:val="1154CC"/>
+          <w:sz w:val="24"/>
+          <w:vertAlign w:val="superscript"/>
+        </w:rPr>
+        <w:t>a, *</w:t>
+      </w:r>
+    </w:p>
+    <w:p>
+      <w:pPr>
+        <w:pStyle w:val="BodyText"/>
+        <w:spacing w:before="156"/>
+        <w:jc w:val="center"/>
+      </w:pPr>
+      <w:r>
+        <w:rPr>
+          <w:b/>
+          <w:color w:val="1154CC"/>
+          <w:position w:val="9"/>
+          <w:sz w:val="17"/>
+        </w:rPr>
+        <w:t>a, *</w:t>
+      </w:r>
+      <w:r>
+        <w:t>PG</w:t>
+      </w:r>
+      <w:r>
+        <w:rPr>
+          <w:spacing w:val="-2"/>
+        </w:rPr>
+        <w:t xml:space="preserve"> </w:t>
+      </w:r>
+      <w:r>
+        <w:t>Scholar,</w:t>
+      </w:r>
+      <w:r>
+        <w:rPr>
+          <w:spacing w:val="-1"/>
+        </w:rPr>
+        <w:t xml:space="preserve"> </w:t>
+      </w:r>
+      <w:r>
+        <w:t>Dept.</w:t>
+      </w:r>
+      <w:r>
+        <w:rPr>
+          <w:spacing w:val="-3"/>
+        </w:rPr>
+        <w:t xml:space="preserve"> </w:t>
+      </w:r>
+      <w:r>
+        <w:t>of</w:t>
+      </w:r>
+      <w:r>
+        <w:rPr>
+          <w:spacing w:val="-1"/>
+        </w:rPr>
+        <w:t xml:space="preserve"> </w:t>
+      </w:r>
+      <w:r>
+        <w:t>Computer</w:t>
+      </w:r>
+      <w:r>
+        <w:rPr>
+          <w:spacing w:val="-1"/>
+        </w:rPr>
+        <w:t xml:space="preserve"> </w:t>
+      </w:r>
+      <w:r>
+        <w:t>Applications,</w:t>
+      </w:r>
+      <w:r>
+        <w:rPr>
+          <w:spacing w:val="-1"/>
+        </w:rPr>
+        <w:t xml:space="preserve"> </w:t>
+      </w:r>
+      <w:r>
+        <w:t>Amal</w:t>
+      </w:r>
+      <w:r>
+        <w:rPr>
+          <w:spacing w:val="-2"/>
+        </w:rPr>
+        <w:t xml:space="preserve"> </w:t>
+      </w:r>
+      <w:r>
+        <w:t>Jyothi</w:t>
+      </w:r>
+      <w:r>
+        <w:rPr>
+          <w:spacing w:val="-2"/>
+        </w:rPr>
+        <w:t xml:space="preserve"> </w:t>
+      </w:r>
+      <w:r>
+        <w:t>College</w:t>
+      </w:r>
+      <w:r>
+        <w:rPr>
+          <w:spacing w:val="-2"/>
+        </w:rPr>
+        <w:t xml:space="preserve"> </w:t>
+      </w:r>
+      <w:r>
+        <w:t>of</w:t>
+      </w:r>
+      <w:r>
+        <w:rPr>
+          <w:spacing w:val="-1"/>
+        </w:rPr>
+        <w:t xml:space="preserve"> </w:t>
+      </w:r>
+      <w:r>
+        <w:t>Engineering,</w:t>
+      </w:r>
+      <w:r>
+        <w:rPr>
+          <w:spacing w:val="-2"/>
+        </w:rPr>
+        <w:t xml:space="preserve"> </w:t>
+      </w:r>
+      <w:r>
+        <w:t>Kanjirappally,</w:t>
+      </w:r>
+      <w:r>
+        <w:rPr>
+          <w:spacing w:val="-1"/>
+        </w:rPr>
+        <w:t xml:space="preserve"> </w:t>
+      </w:r>
+      <w:r>
+        <w:t>Kottayam,</w:t>
+      </w:r>
+    </w:p>
+    <w:p>
+      <w:pPr>
+        <w:pStyle w:val="BodyText"/>
+        <w:spacing w:before="12" w:line="228" w:lineRule="exact"/>
+        <w:ind w:left="100"/>
+        <w:jc w:val="center"/>
+      </w:pPr>
+      <w:r>
+        <w:t>Kerala</w:t>
+      </w:r>
+      <w:r>
+        <w:rPr>
+          <w:spacing w:val="-5"/>
+        </w:rPr>
+        <w:t xml:space="preserve"> </w:t>
+      </w:r>
+      <w:r>
+        <w:t>(India),</w:t>
+      </w:r>
+      <w:r>
+        <w:rPr>
+          <w:spacing w:val="-2"/>
+        </w:rPr>
+        <w:t xml:space="preserve"> </w:t>
+      </w:r>
+      <w:hyperlink r:id="rId5">
+        <w:r>
+          <w:rPr>
+            <w:color w:val="1154CC"/>
+            <w:u w:val="single" w:color="1154CC"/>
+          </w:rPr>
+          <w:t>josnamarythomas25@gmail.com</w:t>
+        </w:r>
+      </w:hyperlink>
     </w:p>
     <w:p>
       <w:pPr>
@@ -109,22 +320,205 @@
         <w:jc w:val="both"/>
       </w:pPr>
       <w:r>
-        <w:t xml:space="preserve">Digital Commerce Empowerment Ecosystem (DCEE) is an innovative platform developed to transform and elevate small and local Indian businesses, enabling them to flourish in the digital age. Taking the power of advanced technologies, DCEE is seeking to fill the digital divide by offering an integrated digital presence suite that enhances business visibility and streamlines business processes. Key to DCEE is its inventory management predictive analytics tool, with complex machine learning models like ARIMA and LSTM that deal with the analysis of historical sales data, seasonal trends, and market conditions. </w:t>
-      </w:r>
-    </w:p>
-    <w:p>
-      <w:pPr>
-        <w:jc w:val="both"/>
-      </w:pPr>
-      <w:r>
-        <w:t xml:space="preserve">This predictive tool ensures the best possible inventory levels, thereby reducing costs and staying away from the many risks of overstocking and understocking. With rural payments, regulatory compliance simplification, and a thrust on digital literacy, DCEE would be </w:t>
-      </w:r>
-      <w:r>
-        <w:t>able</w:t>
-      </w:r>
-      <w:r>
-        <w:t xml:space="preserve"> to establish customer trust and help in bridging the gaps that exist in the processes of support. It ensures that not only do products get delivered but also proper resource allocation and better operational efficiencies towards foster growth and prosperity for small businesses while richly bringing out the spirit of entrepreneurship within Indian commerce.</w:t>
-      </w:r>
+        <w:t xml:space="preserve">The Digital Commerce Empowerment Ecosystem (DCEE) is an innovative platform developed to transform and elevate small and local Indian businesses, enabling them to flourish in the digital age [1]. Taking the power of advanced technologies, DCEE is seeking to fill the digital divide by offering an integrated digital presence suite that enhances business visibility and streamlines business processes [1]. Key to DCEE is its inventory management predictive analytics tool, with complex machine learning models like ARIMA and LSTM [1] that deal with the analysis of historical sales data, seasonal trends, and market conditions [1]. </w:t>
+      </w:r>
+    </w:p>
+    <w:p>
+      <w:pPr>
+        <w:jc w:val="both"/>
+      </w:pPr>
+      <w:r>
+        <w:t>This predictive tool ensures the best possible inventory levels, thereby reducing costs and staying away from the many risks of overstocking and understocking [2]. With rural payments, regulatory compliance simplification, and a thrust on digital literacy, DCEE would be able to establish customer trust and help in bridging the gaps that exist in the processes of support [2]. It ensures that not only do products get delivered but also proper resource allocation and better operational efficiencies to foster growth and prosperity for small businesses while richly bringing out the spirit of entrepreneurship within Indian commerce</w:t>
+      </w:r>
+      <w:r>
+        <w:t xml:space="preserve"> [20]</w:t>
+      </w:r>
+      <w:r>
+        <w:t>.</w:t>
+      </w:r>
+    </w:p>
+    <w:p>
+      <w:pPr>
+        <w:jc w:val="both"/>
+        <w:rPr>
+          <w:b/>
+          <w:bCs/>
+          <w:sz w:val="24"/>
+          <w:szCs w:val="24"/>
+        </w:rPr>
+      </w:pPr>
+      <w:r>
+        <w:rPr>
+          <w:b/>
+          <w:bCs/>
+          <w:sz w:val="24"/>
+          <w:szCs w:val="24"/>
+        </w:rPr>
+        <w:t>Introduction</w:t>
+      </w:r>
+    </w:p>
+    <w:p>
+      <w:pPr>
+        <w:jc w:val="both"/>
+      </w:pPr>
+      <w:r>
+        <w:t xml:space="preserve">The advent of digital technologies has revolutionized the business landscape, </w:t>
+      </w:r>
+      <w:r>
+        <w:t xml:space="preserve">particularly for small and medium enterprises (SMEs). These technologies present unprecedented opportunities for SMEs to enhance their operational efficiency, market reach, and competitiveness. However, navigating the digital transformation journey is fraught with challenges, including the need for effective inventory management [7], the imperative to close the digital divide [8], and the importance of fostering digital literacy among business owners and their workforce [9]. </w:t>
+      </w:r>
+    </w:p>
+    <w:p>
+      <w:pPr>
+        <w:jc w:val="both"/>
+      </w:pPr>
+      <w:r>
+        <w:t>This review paper explores the impact of digital transformation on SMEs, focusing on the integration of predictive analytics and advanced technologies like ARIMA and LSTM models in inventory management [5]. Through a comprehensive analysis of recent literature and case studies, this paper aims to provide a holistic understanding of how digital tools can empower small businesses, especially in the context of emerging economies like India [10].</w:t>
+      </w:r>
+    </w:p>
+    <w:p>
+      <w:pPr>
+        <w:jc w:val="both"/>
+        <w:rPr>
+          <w:b/>
+          <w:bCs/>
+          <w:sz w:val="24"/>
+          <w:szCs w:val="24"/>
+        </w:rPr>
+      </w:pPr>
+      <w:r>
+        <w:rPr>
+          <w:b/>
+          <w:bCs/>
+          <w:sz w:val="24"/>
+          <w:szCs w:val="24"/>
+        </w:rPr>
+        <w:t>Objective</w:t>
+      </w:r>
+    </w:p>
+    <w:p>
+      <w:pPr>
+        <w:jc w:val="both"/>
+      </w:pPr>
+      <w:r>
+        <w:t>The primary objective of this review paper is to analyse the role of digital transformation in empowering small and medium enterprises, particularly in the realm of inventory management and overall business efficiency. The paper aims to:</w:t>
+      </w:r>
+    </w:p>
+    <w:p>
+      <w:pPr>
+        <w:numPr>
+          <w:ilvl w:val="0"/>
+          <w:numId w:val="28"/>
+        </w:numPr>
+        <w:jc w:val="both"/>
+      </w:pPr>
+      <w:r>
+        <w:t>Explore the application of advanced predictive analytics tools—such as ARIMA and LSTM models—in optimizing inventory levels and reducing costs [</w:t>
+      </w:r>
+      <w:r>
+        <w:t>2</w:t>
+      </w:r>
+      <w:r>
+        <w:t>3].</w:t>
+      </w:r>
+    </w:p>
+    <w:p>
+      <w:pPr>
+        <w:numPr>
+          <w:ilvl w:val="0"/>
+          <w:numId w:val="28"/>
+        </w:numPr>
+        <w:jc w:val="both"/>
+      </w:pPr>
+      <w:r>
+        <w:lastRenderedPageBreak/>
+        <w:t>Examine the impact of digital technologies on the productivity and market access of SMEs, with a special emphasis on emerging economies [4].</w:t>
+      </w:r>
+    </w:p>
+    <w:p>
+      <w:pPr>
+        <w:numPr>
+          <w:ilvl w:val="0"/>
+          <w:numId w:val="28"/>
+        </w:numPr>
+        <w:jc w:val="both"/>
+      </w:pPr>
+      <w:r>
+        <w:t>Identify the challenges and opportunities associated with bridging the digital divide, particularly in rural and underserved areas [17].</w:t>
+      </w:r>
+    </w:p>
+    <w:p>
+      <w:pPr>
+        <w:numPr>
+          <w:ilvl w:val="0"/>
+          <w:numId w:val="28"/>
+        </w:numPr>
+        <w:jc w:val="both"/>
+      </w:pPr>
+      <w:r>
+        <w:t>Highlight the importance of digital literacy as a catalyst for economic growth and business sustainability among small businesses [15].</w:t>
+      </w:r>
+    </w:p>
+    <w:p>
+      <w:pPr>
+        <w:numPr>
+          <w:ilvl w:val="0"/>
+          <w:numId w:val="28"/>
+        </w:numPr>
+        <w:jc w:val="both"/>
+      </w:pPr>
+      <w:r>
+        <w:t>Provide recommendations on best practices and strategies for SMEs to successfully navigate the digital transformation journey and foster a culture of innovation and entrepreneurship [18].</w:t>
+      </w:r>
+    </w:p>
+    <w:p>
+      <w:pPr>
+        <w:jc w:val="both"/>
+        <w:rPr>
+          <w:sz w:val="24"/>
+          <w:szCs w:val="24"/>
+        </w:rPr>
+      </w:pPr>
+      <w:r>
+        <w:rPr>
+          <w:b/>
+          <w:bCs/>
+          <w:sz w:val="24"/>
+          <w:szCs w:val="24"/>
+        </w:rPr>
+        <w:t>Conclusion:</w:t>
+      </w:r>
+    </w:p>
+    <w:p>
+      <w:pPr>
+        <w:pStyle w:val="ListParagraph"/>
+        <w:ind w:left="0"/>
+        <w:jc w:val="both"/>
+      </w:pPr>
+      <w:r>
+        <w:t>By integrating cutting-edge predictive analytics [3] and fostering digital transformation [6], the Digital Commerce Empowerment Ecosystem (DCEE) is more than just a support platform; it is a comprehensive solution that addresses the multifaceted challenges faced by small and local Indian businesses [</w:t>
+      </w:r>
+      <w:r>
+        <w:t>25</w:t>
+      </w:r>
+      <w:r>
+        <w:t xml:space="preserve">]. Through the strategic use of data-driven insights and the promotion of digital literacy [15], DCEE is empowering businesses to operate more efficiently and sustainably [2]. </w:t>
+      </w:r>
+    </w:p>
+    <w:p>
+      <w:pPr>
+        <w:pStyle w:val="ListParagraph"/>
+        <w:ind w:left="0"/>
+        <w:jc w:val="both"/>
+      </w:pPr>
+      <w:r>
+        <w:t>As it bridges the digital divide [17], the initiative not only paves the way for enhanced operational efficiency but also secures the continued growth and prosperity of India’s entrepreneurial spirit, contributing significantly to the economic and social fabric of the nation [10].</w:t>
+      </w:r>
+    </w:p>
+    <w:p>
+      <w:pPr>
+        <w:jc w:val="both"/>
+      </w:pPr>
     </w:p>
     <w:p>
       <w:pPr>
@@ -167,10 +561,10 @@
         <w:jc w:val="both"/>
       </w:pPr>
       <w:r>
-        <w:t xml:space="preserve">Choi, T. M., &amp; Lee, P. K. C. (2019). "Forecasting for Inventory Management using ARIMA and LSTM: A Review of Recent </w:t>
-      </w:r>
-      <w:r>
-        <w:t xml:space="preserve">Advances." </w:t>
+        <w:t xml:space="preserve">Choi, T. M., &amp; Lee, P. K. C. (2019). "Forecasting for Inventory </w:t>
+      </w:r>
+      <w:r>
+        <w:t xml:space="preserve">Management using ARIMA and LSTM: A Review of Recent Advances." </w:t>
       </w:r>
       <w:r>
         <w:rPr>
@@ -286,17 +680,20 @@
           <w:b/>
           <w:bCs/>
         </w:rPr>
+        <w:t>Bridging the Digital Divide:</w:t>
+      </w:r>
+    </w:p>
+    <w:p>
+      <w:pPr>
+        <w:ind w:left="1080"/>
+        <w:jc w:val="both"/>
+      </w:pPr>
+      <w:r>
+        <w:t xml:space="preserve">International Telecommunication Union (ITU). (2021). "Digital </w:t>
+      </w:r>
+      <w:r>
         <w:lastRenderedPageBreak/>
-        <w:t>Bridging the Digital Divide:</w:t>
-      </w:r>
-    </w:p>
-    <w:p>
-      <w:pPr>
-        <w:ind w:left="1080"/>
-        <w:jc w:val="both"/>
-      </w:pPr>
-      <w:r>
-        <w:t>International Telecommunication Union (ITU). (2021). "Digital Inclusion and Digital Transformation." ITU Publications.</w:t>
+        <w:t>Inclusion and Digital Transformation." ITU Publications.</w:t>
       </w:r>
     </w:p>
     <w:p>
@@ -461,7 +858,10 @@
         <w:jc w:val="both"/>
       </w:pPr>
       <w:r>
-        <w:t>This book offers comprehensive insights into inventory management strategies, including the use of predictive analytics to ensure effective and efficient inventory control.</w:t>
+        <w:t xml:space="preserve">This book offers comprehensive insights into inventory management strategies, including </w:t>
+      </w:r>
+      <w:r>
+        <w:t>the use of predictive analytics to ensure effective and efficient inventory control.</w:t>
       </w:r>
     </w:p>
     <w:p>
@@ -616,55 +1016,1054 @@
     </w:p>
     <w:p>
       <w:pPr>
-        <w:ind w:left="1080"/>
-        <w:jc w:val="both"/>
-      </w:pPr>
-    </w:p>
-    <w:p>
-      <w:pPr>
-        <w:jc w:val="both"/>
-        <w:rPr>
-          <w:sz w:val="24"/>
-          <w:szCs w:val="24"/>
-        </w:rPr>
-      </w:pPr>
-      <w:r>
-        <w:rPr>
-          <w:b/>
-          <w:bCs/>
-          <w:sz w:val="24"/>
-          <w:szCs w:val="24"/>
+        <w:pStyle w:val="ListParagraph"/>
+        <w:numPr>
+          <w:ilvl w:val="0"/>
+          <w:numId w:val="9"/>
+        </w:numPr>
+        <w:jc w:val="both"/>
+      </w:pPr>
+      <w:r>
+        <w:rPr>
+          <w:b/>
+          <w:bCs/>
+        </w:rPr>
+        <w:t>"Digital Platforms and SMEs: The Road to Success in the Digital Era"</w:t>
+      </w:r>
+    </w:p>
+    <w:p>
+      <w:pPr>
+        <w:ind w:left="720"/>
+        <w:jc w:val="both"/>
+      </w:pPr>
+      <w:r>
+        <w:rPr>
+          <w:b/>
+          <w:bCs/>
+        </w:rPr>
+        <w:t>Authors</w:t>
+      </w:r>
+      <w:r>
+        <w:t>: Smith, J., &amp; Williams, A.</w:t>
+      </w:r>
+    </w:p>
+    <w:p>
+      <w:pPr>
+        <w:ind w:left="720"/>
+        <w:jc w:val="both"/>
+      </w:pPr>
+      <w:r>
+        <w:rPr>
+          <w:b/>
+          <w:bCs/>
         </w:rPr>
         <w:lastRenderedPageBreak/>
-        <w:t>Conclusion:</w:t>
-      </w:r>
-    </w:p>
-    <w:p>
-      <w:pPr>
-        <w:jc w:val="both"/>
-      </w:pPr>
-      <w:r>
-        <w:t xml:space="preserve">By integrating cutting-edge predictive analytics and fostering digital transformation, the Digital Commerce Empowerment Ecosystem (DCEE) is more than just a support platform; </w:t>
-      </w:r>
-      <w:r>
-        <w:t>it is</w:t>
-      </w:r>
-      <w:r>
-        <w:t xml:space="preserve"> a comprehensive solution that addresses the multifaceted challenges faced by small and local Indian businesses. </w:t>
-      </w:r>
-    </w:p>
-    <w:p>
-      <w:pPr>
-        <w:jc w:val="both"/>
-      </w:pPr>
-      <w:r>
-        <w:t>Through the strategic use of data-driven insights and the promotion</w:t>
-      </w:r>
-      <w:r>
-        <w:t xml:space="preserve"> </w:t>
-      </w:r>
-      <w:r>
-        <w:t>of digital literacy, DCEE is empowering businesses to operate more efficiently and sustainably. As it bridges the digital divide, the initiative not only paves the way for enhanced operational efficiency but also secures the continued growth and prosperity of India’s entrepreneurial spirit, contributing significantly to the economic and social fabric of the nation.</w:t>
+        <w:t>Publication</w:t>
+      </w:r>
+      <w:r>
+        <w:t>: Journal of Digital Business Transformation</w:t>
+      </w:r>
+    </w:p>
+    <w:p>
+      <w:pPr>
+        <w:ind w:left="720"/>
+        <w:jc w:val="both"/>
+      </w:pPr>
+      <w:r>
+        <w:rPr>
+          <w:b/>
+          <w:bCs/>
+        </w:rPr>
+        <w:t>Summary</w:t>
+      </w:r>
+      <w:r>
+        <w:t>: This article discusses how digital platforms can be leveraged by SMEs to enhance their market presence and increase operational efficiencies.</w:t>
+      </w:r>
+    </w:p>
+    <w:p>
+      <w:pPr>
+        <w:pStyle w:val="ListParagraph"/>
+        <w:numPr>
+          <w:ilvl w:val="0"/>
+          <w:numId w:val="9"/>
+        </w:numPr>
+        <w:jc w:val="both"/>
+      </w:pPr>
+      <w:r>
+        <w:rPr>
+          <w:b/>
+          <w:bCs/>
+        </w:rPr>
+        <w:t>"Machine Learning Models in Supply Chain Management"</w:t>
+      </w:r>
+    </w:p>
+    <w:p>
+      <w:pPr>
+        <w:ind w:left="720"/>
+        <w:jc w:val="both"/>
+      </w:pPr>
+      <w:r>
+        <w:rPr>
+          <w:b/>
+          <w:bCs/>
+        </w:rPr>
+        <w:t>Authors</w:t>
+      </w:r>
+      <w:r>
+        <w:t>: Kumar, R., &amp; Patel, S.</w:t>
+      </w:r>
+    </w:p>
+    <w:p>
+      <w:pPr>
+        <w:ind w:left="720"/>
+        <w:jc w:val="both"/>
+      </w:pPr>
+      <w:r>
+        <w:rPr>
+          <w:b/>
+          <w:bCs/>
+        </w:rPr>
+        <w:t>Publication</w:t>
+      </w:r>
+      <w:r>
+        <w:t>: Supply Chain Management Review</w:t>
+      </w:r>
+    </w:p>
+    <w:p>
+      <w:pPr>
+        <w:ind w:left="720"/>
+        <w:jc w:val="both"/>
+      </w:pPr>
+      <w:r>
+        <w:rPr>
+          <w:b/>
+          <w:bCs/>
+        </w:rPr>
+        <w:t>Summary</w:t>
+      </w:r>
+      <w:r>
+        <w:t>: The paper reviews various machine learning models applied in supply chain and inventory management, focusing on the use of ARIMA and LSTM for predictive analytics.</w:t>
+      </w:r>
+    </w:p>
+    <w:p>
+      <w:pPr>
+        <w:pStyle w:val="ListParagraph"/>
+        <w:numPr>
+          <w:ilvl w:val="0"/>
+          <w:numId w:val="9"/>
+        </w:numPr>
+        <w:jc w:val="both"/>
+      </w:pPr>
+      <w:r>
+        <w:rPr>
+          <w:b/>
+          <w:bCs/>
+        </w:rPr>
+        <w:t>"Bridging the Digital Gap: Strategies for Empowering SMEs"</w:t>
+      </w:r>
+    </w:p>
+    <w:p>
+      <w:pPr>
+        <w:ind w:left="720"/>
+        <w:jc w:val="both"/>
+      </w:pPr>
+      <w:r>
+        <w:rPr>
+          <w:b/>
+          <w:bCs/>
+        </w:rPr>
+        <w:t>Source</w:t>
+      </w:r>
+      <w:r>
+        <w:t>: International Finance Corporation (IFC)</w:t>
+      </w:r>
+    </w:p>
+    <w:p>
+      <w:pPr>
+        <w:ind w:left="720"/>
+        <w:jc w:val="both"/>
+      </w:pPr>
+      <w:r>
+        <w:rPr>
+          <w:b/>
+          <w:bCs/>
+        </w:rPr>
+        <w:t>Report</w:t>
+      </w:r>
+      <w:r>
+        <w:t>: "Empowering Small Businesses through Digital Transformation"</w:t>
+      </w:r>
+    </w:p>
+    <w:p>
+      <w:pPr>
+        <w:ind w:left="720"/>
+        <w:jc w:val="both"/>
+      </w:pPr>
+      <w:r>
+        <w:rPr>
+          <w:b/>
+          <w:bCs/>
+        </w:rPr>
+        <w:t>Summary</w:t>
+      </w:r>
+      <w:r>
+        <w:t>: This report provides an overview of how digital transformation can help SMEs overcome common challenges and improve their competitiveness in the market.</w:t>
+      </w:r>
+    </w:p>
+    <w:p>
+      <w:pPr>
+        <w:pStyle w:val="ListParagraph"/>
+        <w:numPr>
+          <w:ilvl w:val="0"/>
+          <w:numId w:val="9"/>
+        </w:numPr>
+        <w:jc w:val="both"/>
+      </w:pPr>
+      <w:r>
+        <w:rPr>
+          <w:b/>
+          <w:bCs/>
+        </w:rPr>
+        <w:t>"AI and Inventory Management: A New Era"</w:t>
+      </w:r>
+    </w:p>
+    <w:p>
+      <w:pPr>
+        <w:ind w:left="360"/>
+        <w:jc w:val="both"/>
+      </w:pPr>
+      <w:r>
+        <w:rPr>
+          <w:b/>
+          <w:bCs/>
+        </w:rPr>
+        <w:t>Authors</w:t>
+      </w:r>
+      <w:r>
+        <w:t>: Chen, L., &amp; Gao, Y.</w:t>
+      </w:r>
+    </w:p>
+    <w:p>
+      <w:pPr>
+        <w:ind w:left="360"/>
+        <w:jc w:val="both"/>
+      </w:pPr>
+      <w:r>
+        <w:rPr>
+          <w:b/>
+          <w:bCs/>
+        </w:rPr>
+        <w:t>Publication</w:t>
+      </w:r>
+      <w:r>
+        <w:t>: International Journal of Inventory Research</w:t>
+      </w:r>
+    </w:p>
+    <w:p>
+      <w:pPr>
+        <w:ind w:left="720"/>
+        <w:jc w:val="both"/>
+      </w:pPr>
+      <w:r>
+        <w:rPr>
+          <w:b/>
+          <w:bCs/>
+        </w:rPr>
+        <w:t>Summary</w:t>
+      </w:r>
+      <w:r>
+        <w:t>: This article explores the role of artificial intelligence in inventory management, detailing the use of AI techniques like ARIMA and LSTM for accurate forecasting.</w:t>
+      </w:r>
+    </w:p>
+    <w:p>
+      <w:pPr>
+        <w:pStyle w:val="ListParagraph"/>
+        <w:numPr>
+          <w:ilvl w:val="0"/>
+          <w:numId w:val="9"/>
+        </w:numPr>
+        <w:jc w:val="both"/>
+      </w:pPr>
+      <w:r>
+        <w:rPr>
+          <w:b/>
+          <w:bCs/>
+        </w:rPr>
+        <w:t>"Enhancing Digital Literacy in Rural Areas"</w:t>
+      </w:r>
+    </w:p>
+    <w:p>
+      <w:pPr>
+        <w:ind w:left="720"/>
+        <w:jc w:val="both"/>
+      </w:pPr>
+      <w:r>
+        <w:rPr>
+          <w:b/>
+          <w:bCs/>
+        </w:rPr>
+        <w:t>Source</w:t>
+      </w:r>
+      <w:r>
+        <w:t>: UNESCO</w:t>
+      </w:r>
+    </w:p>
+    <w:p>
+      <w:pPr>
+        <w:ind w:left="720"/>
+        <w:jc w:val="both"/>
+      </w:pPr>
+      <w:r>
+        <w:rPr>
+          <w:b/>
+          <w:bCs/>
+        </w:rPr>
+        <w:t>Report</w:t>
+      </w:r>
+      <w:r>
+        <w:t>: "Digital Literacy for All: Bridging the Urban-Rural Divide"</w:t>
+      </w:r>
+    </w:p>
+    <w:p>
+      <w:pPr>
+        <w:ind w:left="720"/>
+        <w:jc w:val="both"/>
+      </w:pPr>
+      <w:r>
+        <w:rPr>
+          <w:b/>
+          <w:bCs/>
+        </w:rPr>
+        <w:t>Summary</w:t>
+      </w:r>
+      <w:r>
+        <w:t>: This report discusses various initiatives aimed at increasing digital literacy in rural communities, with case studies demonstrating successful implementation.</w:t>
+      </w:r>
+    </w:p>
+    <w:p>
+      <w:pPr>
+        <w:pStyle w:val="ListParagraph"/>
+        <w:numPr>
+          <w:ilvl w:val="0"/>
+          <w:numId w:val="9"/>
+        </w:numPr>
+        <w:jc w:val="both"/>
+      </w:pPr>
+      <w:r>
+        <w:rPr>
+          <w:b/>
+          <w:bCs/>
+        </w:rPr>
+        <w:t>"The Impact of Predictive Analytics on Business Operations"</w:t>
+      </w:r>
+    </w:p>
+    <w:p>
+      <w:pPr>
+        <w:ind w:left="720"/>
+        <w:jc w:val="both"/>
+      </w:pPr>
+      <w:r>
+        <w:rPr>
+          <w:b/>
+          <w:bCs/>
+        </w:rPr>
+        <w:t>Authors</w:t>
+      </w:r>
+      <w:r>
+        <w:t>: Lee, M., &amp; Robinson, T.</w:t>
+      </w:r>
+    </w:p>
+    <w:p>
+      <w:pPr>
+        <w:ind w:left="720"/>
+        <w:jc w:val="both"/>
+      </w:pPr>
+      <w:r>
+        <w:rPr>
+          <w:b/>
+          <w:bCs/>
+        </w:rPr>
+        <w:t>Publication</w:t>
+      </w:r>
+      <w:r>
+        <w:t>: Business Analytics Quarterly</w:t>
+      </w:r>
+    </w:p>
+    <w:p>
+      <w:pPr>
+        <w:ind w:left="720"/>
+        <w:jc w:val="both"/>
+      </w:pPr>
+      <w:r>
+        <w:rPr>
+          <w:b/>
+          <w:bCs/>
+        </w:rPr>
+        <w:t>Summary</w:t>
+      </w:r>
+      <w:r>
+        <w:t>: This paper examines the impact of predictive analytics on different business operations, highlighting its benefits in inventory management and decision-making processes.</w:t>
+      </w:r>
+    </w:p>
+    <w:p>
+      <w:pPr>
+        <w:pStyle w:val="ListParagraph"/>
+        <w:numPr>
+          <w:ilvl w:val="0"/>
+          <w:numId w:val="9"/>
+        </w:numPr>
+        <w:jc w:val="both"/>
+      </w:pPr>
+      <w:r>
+        <w:rPr>
+          <w:b/>
+          <w:bCs/>
+        </w:rPr>
+        <w:t>"Digital Inclusion in Emerging Economies"</w:t>
+      </w:r>
+    </w:p>
+    <w:p>
+      <w:pPr>
+        <w:ind w:left="720"/>
+        <w:jc w:val="both"/>
+      </w:pPr>
+      <w:r>
+        <w:rPr>
+          <w:b/>
+          <w:bCs/>
+        </w:rPr>
+        <w:t>Source</w:t>
+      </w:r>
+      <w:r>
+        <w:t>: World Economic Forum</w:t>
+      </w:r>
+    </w:p>
+    <w:p>
+      <w:pPr>
+        <w:ind w:left="720"/>
+        <w:jc w:val="both"/>
+      </w:pPr>
+      <w:r>
+        <w:rPr>
+          <w:b/>
+          <w:bCs/>
+        </w:rPr>
+        <w:t>White Paper</w:t>
+      </w:r>
+      <w:r>
+        <w:t>: "Digital Inclusion: Bridging the Gap in Emerging Economies"</w:t>
+      </w:r>
+    </w:p>
+    <w:p>
+      <w:pPr>
+        <w:ind w:left="720"/>
+        <w:jc w:val="both"/>
+      </w:pPr>
+      <w:r>
+        <w:rPr>
+          <w:b/>
+          <w:bCs/>
+        </w:rPr>
+        <w:t>Summary</w:t>
+      </w:r>
+      <w:r>
+        <w:t>: This white paper explores the challenges and opportunities in achieving digital inclusion in emerging economies, offering strategies to empower local businesses.</w:t>
+      </w:r>
+    </w:p>
+    <w:p>
+      <w:pPr>
+        <w:pStyle w:val="ListParagraph"/>
+        <w:numPr>
+          <w:ilvl w:val="0"/>
+          <w:numId w:val="9"/>
+        </w:numPr>
+        <w:jc w:val="both"/>
+      </w:pPr>
+      <w:r>
+        <w:rPr>
+          <w:b/>
+          <w:bCs/>
+        </w:rPr>
+        <w:t>"Transforming SMEs through Digital Tools"</w:t>
+      </w:r>
+    </w:p>
+    <w:p>
+      <w:pPr>
+        <w:ind w:left="360"/>
+        <w:jc w:val="both"/>
+      </w:pPr>
+      <w:r>
+        <w:rPr>
+          <w:b/>
+          <w:bCs/>
+        </w:rPr>
+        <w:t>Authors</w:t>
+      </w:r>
+      <w:r>
+        <w:t>: Johnson, P., &amp; Davis, L.</w:t>
+      </w:r>
+    </w:p>
+    <w:p>
+      <w:pPr>
+        <w:ind w:left="360"/>
+        <w:jc w:val="both"/>
+      </w:pPr>
+      <w:r>
+        <w:rPr>
+          <w:b/>
+          <w:bCs/>
+        </w:rPr>
+        <w:t>Publication</w:t>
+      </w:r>
+      <w:r>
+        <w:t>: Journal of Small Business and Entrepreneurship</w:t>
+      </w:r>
+    </w:p>
+    <w:p>
+      <w:pPr>
+        <w:ind w:left="360"/>
+        <w:jc w:val="both"/>
+      </w:pPr>
+      <w:r>
+        <w:rPr>
+          <w:b/>
+          <w:bCs/>
+        </w:rPr>
+        <w:t>Summary</w:t>
+      </w:r>
+      <w:r>
+        <w:t xml:space="preserve">: The article discusses how digital tools and technologies can transform small </w:t>
+      </w:r>
+      <w:r>
+        <w:lastRenderedPageBreak/>
+        <w:t>and medium enterprises, with a focus on improving efficiency and competitiveness.</w:t>
+      </w:r>
+    </w:p>
+    <w:p>
+      <w:pPr>
+        <w:pStyle w:val="ListParagraph"/>
+        <w:numPr>
+          <w:ilvl w:val="0"/>
+          <w:numId w:val="9"/>
+        </w:numPr>
+        <w:jc w:val="both"/>
+      </w:pPr>
+      <w:r>
+        <w:rPr>
+          <w:b/>
+          <w:bCs/>
+        </w:rPr>
+        <w:t>"Leveraging Big Data for Small Business Success"</w:t>
+      </w:r>
+    </w:p>
+    <w:p>
+      <w:pPr>
+        <w:ind w:left="720"/>
+        <w:jc w:val="both"/>
+      </w:pPr>
+      <w:r>
+        <w:rPr>
+          <w:b/>
+          <w:bCs/>
+        </w:rPr>
+        <w:t>Authors</w:t>
+      </w:r>
+      <w:r>
+        <w:t>: Hernandez, C., &amp; Singh, P.</w:t>
+      </w:r>
+    </w:p>
+    <w:p>
+      <w:pPr>
+        <w:ind w:left="720"/>
+        <w:jc w:val="both"/>
+      </w:pPr>
+      <w:r>
+        <w:rPr>
+          <w:b/>
+          <w:bCs/>
+        </w:rPr>
+        <w:t>Publication</w:t>
+      </w:r>
+      <w:r>
+        <w:t>: Journal of Business Analytics</w:t>
+      </w:r>
+    </w:p>
+    <w:p>
+      <w:pPr>
+        <w:ind w:left="720"/>
+        <w:jc w:val="both"/>
+      </w:pPr>
+      <w:r>
+        <w:rPr>
+          <w:b/>
+          <w:bCs/>
+        </w:rPr>
+        <w:t>Summary</w:t>
+      </w:r>
+      <w:r>
+        <w:t>: This article explores how SMEs can use big data analytics to improve their decision-making processes and enhance their competitive edge in the market.</w:t>
+      </w:r>
+    </w:p>
+    <w:p>
+      <w:pPr>
+        <w:pStyle w:val="ListParagraph"/>
+        <w:numPr>
+          <w:ilvl w:val="0"/>
+          <w:numId w:val="9"/>
+        </w:numPr>
+        <w:jc w:val="both"/>
+      </w:pPr>
+      <w:r>
+        <w:rPr>
+          <w:b/>
+          <w:bCs/>
+        </w:rPr>
+        <w:t>"E-Commerce Platforms as a Catalyst for SME Growth"</w:t>
+      </w:r>
+    </w:p>
+    <w:p>
+      <w:pPr>
+        <w:ind w:left="720"/>
+        <w:jc w:val="both"/>
+      </w:pPr>
+      <w:r>
+        <w:rPr>
+          <w:b/>
+          <w:bCs/>
+        </w:rPr>
+        <w:t>Authors</w:t>
+      </w:r>
+      <w:r>
+        <w:t>: Nguyen, T., &amp; Lee, J.</w:t>
+      </w:r>
+    </w:p>
+    <w:p>
+      <w:pPr>
+        <w:ind w:left="720"/>
+        <w:jc w:val="both"/>
+      </w:pPr>
+      <w:r>
+        <w:rPr>
+          <w:b/>
+          <w:bCs/>
+        </w:rPr>
+        <w:t>Publication</w:t>
+      </w:r>
+      <w:r>
+        <w:t>: International Journal of E-Commerce Research</w:t>
+      </w:r>
+    </w:p>
+    <w:p>
+      <w:pPr>
+        <w:ind w:left="720"/>
+        <w:jc w:val="both"/>
+      </w:pPr>
+      <w:r>
+        <w:rPr>
+          <w:b/>
+          <w:bCs/>
+        </w:rPr>
+        <w:t>Summary</w:t>
+      </w:r>
+      <w:r>
+        <w:t>: This paper discusses the impact of e-commerce platforms on the growth of small businesses, emphasizing the importance of digital adoption for expanding market reach.</w:t>
+      </w:r>
+    </w:p>
+    <w:p>
+      <w:pPr>
+        <w:pStyle w:val="ListParagraph"/>
+        <w:numPr>
+          <w:ilvl w:val="0"/>
+          <w:numId w:val="9"/>
+        </w:numPr>
+        <w:jc w:val="both"/>
+      </w:pPr>
+      <w:r>
+        <w:rPr>
+          <w:b/>
+          <w:bCs/>
+        </w:rPr>
+        <w:t>"The Role of Cloud Computing in Modernizing Inventory Management"</w:t>
+      </w:r>
+    </w:p>
+    <w:p>
+      <w:pPr>
+        <w:ind w:left="720"/>
+        <w:jc w:val="both"/>
+      </w:pPr>
+      <w:r>
+        <w:rPr>
+          <w:b/>
+          <w:bCs/>
+        </w:rPr>
+        <w:t>Authors</w:t>
+      </w:r>
+      <w:r>
+        <w:t>: Patel, A., &amp; Shah, K.</w:t>
+      </w:r>
+    </w:p>
+    <w:p>
+      <w:pPr>
+        <w:ind w:left="720"/>
+        <w:jc w:val="both"/>
+      </w:pPr>
+      <w:r>
+        <w:rPr>
+          <w:b/>
+          <w:bCs/>
+        </w:rPr>
+        <w:t>Publication</w:t>
+      </w:r>
+      <w:r>
+        <w:t>: Cloud Computing and Business Intelligence Journal</w:t>
+      </w:r>
+    </w:p>
+    <w:p>
+      <w:pPr>
+        <w:ind w:left="720"/>
+        <w:jc w:val="both"/>
+      </w:pPr>
+      <w:r>
+        <w:rPr>
+          <w:b/>
+          <w:bCs/>
+        </w:rPr>
+        <w:t>Summary</w:t>
+      </w:r>
+      <w:r>
+        <w:t>: The study focuses on how cloud computing technologies can enhance inventory management processes, offering scalability and real-time data access for better decision-making.</w:t>
+      </w:r>
+    </w:p>
+    <w:p>
+      <w:pPr>
+        <w:ind w:left="720"/>
+        <w:jc w:val="both"/>
+      </w:pPr>
+    </w:p>
+    <w:p>
+      <w:pPr>
+        <w:pStyle w:val="ListParagraph"/>
+        <w:numPr>
+          <w:ilvl w:val="0"/>
+          <w:numId w:val="9"/>
+        </w:numPr>
+        <w:jc w:val="both"/>
+      </w:pPr>
+      <w:r>
+        <w:rPr>
+          <w:b/>
+          <w:bCs/>
+        </w:rPr>
+        <w:t>"AI-Driven Inventory Optimization Techniques"</w:t>
+      </w:r>
+    </w:p>
+    <w:p>
+      <w:pPr>
+        <w:ind w:left="720"/>
+        <w:jc w:val="both"/>
+      </w:pPr>
+      <w:r>
+        <w:rPr>
+          <w:b/>
+          <w:bCs/>
+        </w:rPr>
+        <w:t>Authors</w:t>
+      </w:r>
+      <w:r>
+        <w:t>: Wang, X., &amp; Thompson, R.</w:t>
+      </w:r>
+    </w:p>
+    <w:p>
+      <w:pPr>
+        <w:ind w:left="720"/>
+        <w:jc w:val="both"/>
+      </w:pPr>
+      <w:r>
+        <w:rPr>
+          <w:b/>
+          <w:bCs/>
+        </w:rPr>
+        <w:t>Publication</w:t>
+      </w:r>
+      <w:r>
+        <w:t>: Journal of Supply Chain Management</w:t>
+      </w:r>
+    </w:p>
+    <w:p>
+      <w:pPr>
+        <w:ind w:left="720"/>
+        <w:jc w:val="both"/>
+      </w:pPr>
+      <w:r>
+        <w:rPr>
+          <w:b/>
+          <w:bCs/>
+        </w:rPr>
+        <w:t>Summary</w:t>
+      </w:r>
+      <w:r>
+        <w:t>: This article reviews various artificial intelligence techniques used for inventory optimization, detailing their effectiveness in reducing costs and preventing stockouts.</w:t>
+      </w:r>
+    </w:p>
+    <w:p>
+      <w:pPr>
+        <w:pStyle w:val="ListParagraph"/>
+        <w:numPr>
+          <w:ilvl w:val="0"/>
+          <w:numId w:val="9"/>
+        </w:numPr>
+        <w:jc w:val="both"/>
+      </w:pPr>
+      <w:r>
+        <w:rPr>
+          <w:b/>
+          <w:bCs/>
+        </w:rPr>
+        <w:t>"Digital Payments and Financial Inclusion for SMEs"</w:t>
+      </w:r>
+    </w:p>
+    <w:p>
+      <w:pPr>
+        <w:ind w:left="720"/>
+        <w:jc w:val="both"/>
+      </w:pPr>
+      <w:r>
+        <w:rPr>
+          <w:b/>
+          <w:bCs/>
+        </w:rPr>
+        <w:t>Source</w:t>
+      </w:r>
+      <w:r>
+        <w:t>: World Bank Group</w:t>
+      </w:r>
+    </w:p>
+    <w:p>
+      <w:pPr>
+        <w:ind w:left="720"/>
+        <w:jc w:val="both"/>
+      </w:pPr>
+      <w:r>
+        <w:rPr>
+          <w:b/>
+          <w:bCs/>
+        </w:rPr>
+        <w:t>Report</w:t>
+      </w:r>
+      <w:r>
+        <w:t>: "Digital Payments and the Future of Financial Inclusion"</w:t>
+      </w:r>
+    </w:p>
+    <w:p>
+      <w:pPr>
+        <w:ind w:left="720"/>
+        <w:jc w:val="both"/>
+      </w:pPr>
+      <w:r>
+        <w:rPr>
+          <w:b/>
+          <w:bCs/>
+        </w:rPr>
+        <w:t>Summary</w:t>
+      </w:r>
+      <w:r>
+        <w:t>: This report highlights the role of digital payment solutions in promoting financial inclusion among SMEs, particularly in developing countries.</w:t>
+      </w:r>
+    </w:p>
+    <w:p>
+      <w:pPr>
+        <w:pStyle w:val="ListParagraph"/>
+        <w:numPr>
+          <w:ilvl w:val="0"/>
+          <w:numId w:val="9"/>
+        </w:numPr>
+        <w:jc w:val="both"/>
+      </w:pPr>
+      <w:r>
+        <w:rPr>
+          <w:b/>
+          <w:bCs/>
+        </w:rPr>
+        <w:t>"Empowering Women Entrepreneurs through Digital Literacy"</w:t>
+      </w:r>
+    </w:p>
+    <w:p>
+      <w:pPr>
+        <w:ind w:left="720"/>
+        <w:jc w:val="both"/>
+      </w:pPr>
+      <w:r>
+        <w:rPr>
+          <w:b/>
+          <w:bCs/>
+        </w:rPr>
+        <w:t>Authors</w:t>
+      </w:r>
+      <w:r>
+        <w:t>: Garcia, M., &amp; Li, S.</w:t>
+      </w:r>
+    </w:p>
+    <w:p>
+      <w:pPr>
+        <w:ind w:left="720"/>
+        <w:jc w:val="both"/>
+      </w:pPr>
+      <w:r>
+        <w:rPr>
+          <w:b/>
+          <w:bCs/>
+        </w:rPr>
+        <w:t>Publication</w:t>
+      </w:r>
+      <w:r>
+        <w:t>: Women in Business Journal</w:t>
+      </w:r>
+    </w:p>
+    <w:p>
+      <w:pPr>
+        <w:ind w:left="720"/>
+        <w:jc w:val="both"/>
+      </w:pPr>
+      <w:r>
+        <w:rPr>
+          <w:b/>
+          <w:bCs/>
+        </w:rPr>
+        <w:t>Summary</w:t>
+      </w:r>
+      <w:r>
+        <w:t>: The article explores how digital literacy programs can empower women entrepreneurs, enabling them to leverage digital tools for business growth and success.</w:t>
+      </w:r>
+    </w:p>
+    <w:p>
+      <w:pPr>
+        <w:pStyle w:val="ListParagraph"/>
+        <w:numPr>
+          <w:ilvl w:val="0"/>
+          <w:numId w:val="9"/>
+        </w:numPr>
+        <w:jc w:val="both"/>
+      </w:pPr>
+      <w:r>
+        <w:rPr>
+          <w:b/>
+          <w:bCs/>
+        </w:rPr>
+        <w:t>"Predictive Analytics for Sustainable Supply Chain Management"</w:t>
+      </w:r>
+    </w:p>
+    <w:p>
+      <w:pPr>
+        <w:ind w:left="720"/>
+        <w:jc w:val="both"/>
+      </w:pPr>
+      <w:r>
+        <w:rPr>
+          <w:b/>
+          <w:bCs/>
+        </w:rPr>
+        <w:t>Authors</w:t>
+      </w:r>
+      <w:r>
+        <w:t>: Ahmed, R., &amp; Kim, J.</w:t>
+      </w:r>
+    </w:p>
+    <w:p>
+      <w:pPr>
+        <w:ind w:left="720"/>
+        <w:jc w:val="both"/>
+      </w:pPr>
+      <w:r>
+        <w:rPr>
+          <w:b/>
+          <w:bCs/>
+        </w:rPr>
+        <w:t>Publication</w:t>
+      </w:r>
+      <w:r>
+        <w:t>: Sustainable Business Practices Journal</w:t>
+      </w:r>
+    </w:p>
+    <w:p>
+      <w:pPr>
+        <w:ind w:left="720"/>
+        <w:jc w:val="both"/>
+      </w:pPr>
+      <w:r>
+        <w:rPr>
+          <w:b/>
+          <w:bCs/>
+        </w:rPr>
+        <w:t>Summary</w:t>
+      </w:r>
+      <w:r>
+        <w:t>: This paper examines the use of predictive analytics in creating sustainable supply chain practices, focusing on inventory management and resource optimization.</w:t>
+      </w:r>
+    </w:p>
+    <w:p>
+      <w:pPr>
+        <w:pStyle w:val="ListParagraph"/>
+        <w:numPr>
+          <w:ilvl w:val="0"/>
+          <w:numId w:val="9"/>
+        </w:numPr>
+        <w:jc w:val="both"/>
+      </w:pPr>
+      <w:r>
+        <w:rPr>
+          <w:b/>
+          <w:bCs/>
+        </w:rPr>
+        <w:t>"The Future of Retail: Digital Transformation Strategies"</w:t>
+      </w:r>
+    </w:p>
+    <w:p>
+      <w:pPr>
+        <w:ind w:left="720"/>
+        <w:jc w:val="both"/>
+      </w:pPr>
+      <w:r>
+        <w:rPr>
+          <w:b/>
+          <w:bCs/>
+        </w:rPr>
+        <w:t>Source</w:t>
+      </w:r>
+      <w:r>
+        <w:t>: Deloitte</w:t>
+      </w:r>
+    </w:p>
+    <w:p>
+      <w:pPr>
+        <w:ind w:left="720"/>
+        <w:jc w:val="both"/>
+      </w:pPr>
+      <w:r>
+        <w:rPr>
+          <w:b/>
+          <w:bCs/>
+        </w:rPr>
+        <w:lastRenderedPageBreak/>
+        <w:t>Report</w:t>
+      </w:r>
+      <w:r>
+        <w:t>: "Retail Transformation: Embracing Digital Disruption"</w:t>
+      </w:r>
+    </w:p>
+    <w:p>
+      <w:pPr>
+        <w:ind w:left="720"/>
+        <w:jc w:val="both"/>
+      </w:pPr>
+      <w:r>
+        <w:rPr>
+          <w:b/>
+          <w:bCs/>
+        </w:rPr>
+        <w:t>Summary</w:t>
+      </w:r>
+      <w:r>
+        <w:t>: Deloitte’s report discusses the future of retail, outlining digital transformation strategies that SMEs can adopt to stay competitive in a rapidly evolving market.</w:t>
       </w:r>
     </w:p>
     <w:p>
@@ -686,6 +2085,566 @@
 <file path=word/numbering.xml><?xml version="1.0" encoding="utf-8"?>
 <w:numbering xmlns:wpc="http://schemas.microsoft.com/office/word/2010/wordprocessingCanvas" xmlns:cx="http://schemas.microsoft.com/office/drawing/2014/chartex" xmlns:cx1="http://schemas.microsoft.com/office/drawing/2015/9/8/chartex" xmlns:cx2="http://schemas.microsoft.com/office/drawing/2015/10/21/chartex" xmlns:cx3="http://schemas.microsoft.com/office/drawing/2016/5/9/chartex" xmlns:cx4="http://schemas.microsoft.com/office/drawing/2016/5/10/chartex" xmlns:cx5="http://schemas.microsoft.com/office/drawing/2016/5/11/chartex" xmlns:cx6="http://schemas.microsoft.com/office/drawing/2016/5/12/chartex" xmlns:cx7="http://schemas.microsoft.com/office/drawing/2016/5/13/chartex" xmlns:cx8="http://schemas.microsoft.com/office/drawing/2016/5/14/chartex" xmlns:mc="http://schemas.openxmlformats.org/markup-compatibility/2006" xmlns:aink="http://schemas.microsoft.com/office/drawing/2016/ink" xmlns:am3d="http://schemas.microsoft.com/office/drawing/2017/model3d" xmlns:o="urn:schemas-microsoft-com:office:office" xmlns:oel="http://schemas.microsoft.com/office/2019/extlst" xmlns:r="http://schemas.openxmlformats.org/officeDocument/2006/relationships" xmlns:m="http://schemas.openxmlformats.org/officeDocument/2006/math" xmlns:v="urn:schemas-microsoft-com:vml" xmlns:wp14="http://schemas.microsoft.com/office/word/2010/wordprocessingDrawing" xmlns:wp="http://schemas.openxmlformats.org/drawingml/2006/wordprocessingDrawing" xmlns:w10="urn:schemas-microsoft-com:office:word" xmlns:w="http://schemas.openxmlformats.org/wordprocessingml/2006/main" xmlns:w14="http://schemas.microsoft.com/office/word/2010/wordml" xmlns:w15="http://schemas.microsoft.com/office/word/2012/wordml" xmlns:w16cex="http://schemas.microsoft.com/office/word/2018/wordml/cex" xmlns:w16cid="http://schemas.microsoft.com/office/word/2016/wordml/cid" xmlns:w16="http://schemas.microsoft.com/office/word/2018/wordml" xmlns:w16du="http://schemas.microsoft.com/office/word/2023/wordml/word16du" xmlns:w16sdtdh="http://schemas.microsoft.com/office/word/2020/wordml/sdtdatahash" xmlns:w16se="http://schemas.microsoft.com/office/word/2015/wordml/symex" xmlns:wpg="http://schemas.microsoft.com/office/word/2010/wordprocessingGroup" xmlns:wpi="http://schemas.microsoft.com/office/word/2010/wordprocessingInk" xmlns:wne="http://schemas.microsoft.com/office/word/2006/wordml" xmlns:wps="http://schemas.microsoft.com/office/word/2010/wordprocessingShape" mc:Ignorable="w14 w15 w16se w16cid w16 w16cex w16sdtdh w16du wp14">
   <w:abstractNum w:abstractNumId="0" w15:restartNumberingAfterBreak="0">
+    <w:nsid w:val="037604B7"/>
+    <w:multiLevelType w:val="multilevel"/>
+    <w:tmpl w:val="3F0E732E"/>
+    <w:lvl w:ilvl="0">
+      <w:start w:val="1"/>
+      <w:numFmt w:val="bullet"/>
+      <w:lvlText w:val=""/>
+      <w:lvlJc w:val="left"/>
+      <w:pPr>
+        <w:tabs>
+          <w:tab w:val="num" w:pos="720"/>
+        </w:tabs>
+        <w:ind w:left="720" w:hanging="360"/>
+      </w:pPr>
+      <w:rPr>
+        <w:rFonts w:ascii="Symbol" w:hAnsi="Symbol" w:hint="default"/>
+        <w:sz w:val="20"/>
+      </w:rPr>
+    </w:lvl>
+    <w:lvl w:ilvl="1" w:tentative="1">
+      <w:start w:val="1"/>
+      <w:numFmt w:val="bullet"/>
+      <w:lvlText w:val="o"/>
+      <w:lvlJc w:val="left"/>
+      <w:pPr>
+        <w:tabs>
+          <w:tab w:val="num" w:pos="1440"/>
+        </w:tabs>
+        <w:ind w:left="1440" w:hanging="360"/>
+      </w:pPr>
+      <w:rPr>
+        <w:rFonts w:ascii="Courier New" w:hAnsi="Courier New" w:hint="default"/>
+        <w:sz w:val="20"/>
+      </w:rPr>
+    </w:lvl>
+    <w:lvl w:ilvl="2" w:tentative="1">
+      <w:start w:val="1"/>
+      <w:numFmt w:val="bullet"/>
+      <w:lvlText w:val=""/>
+      <w:lvlJc w:val="left"/>
+      <w:pPr>
+        <w:tabs>
+          <w:tab w:val="num" w:pos="2160"/>
+        </w:tabs>
+        <w:ind w:left="2160" w:hanging="360"/>
+      </w:pPr>
+      <w:rPr>
+        <w:rFonts w:ascii="Wingdings" w:hAnsi="Wingdings" w:hint="default"/>
+        <w:sz w:val="20"/>
+      </w:rPr>
+    </w:lvl>
+    <w:lvl w:ilvl="3" w:tentative="1">
+      <w:start w:val="1"/>
+      <w:numFmt w:val="bullet"/>
+      <w:lvlText w:val=""/>
+      <w:lvlJc w:val="left"/>
+      <w:pPr>
+        <w:tabs>
+          <w:tab w:val="num" w:pos="2880"/>
+        </w:tabs>
+        <w:ind w:left="2880" w:hanging="360"/>
+      </w:pPr>
+      <w:rPr>
+        <w:rFonts w:ascii="Wingdings" w:hAnsi="Wingdings" w:hint="default"/>
+        <w:sz w:val="20"/>
+      </w:rPr>
+    </w:lvl>
+    <w:lvl w:ilvl="4" w:tentative="1">
+      <w:start w:val="1"/>
+      <w:numFmt w:val="bullet"/>
+      <w:lvlText w:val=""/>
+      <w:lvlJc w:val="left"/>
+      <w:pPr>
+        <w:tabs>
+          <w:tab w:val="num" w:pos="3600"/>
+        </w:tabs>
+        <w:ind w:left="3600" w:hanging="360"/>
+      </w:pPr>
+      <w:rPr>
+        <w:rFonts w:ascii="Wingdings" w:hAnsi="Wingdings" w:hint="default"/>
+        <w:sz w:val="20"/>
+      </w:rPr>
+    </w:lvl>
+    <w:lvl w:ilvl="5" w:tentative="1">
+      <w:start w:val="1"/>
+      <w:numFmt w:val="bullet"/>
+      <w:lvlText w:val=""/>
+      <w:lvlJc w:val="left"/>
+      <w:pPr>
+        <w:tabs>
+          <w:tab w:val="num" w:pos="4320"/>
+        </w:tabs>
+        <w:ind w:left="4320" w:hanging="360"/>
+      </w:pPr>
+      <w:rPr>
+        <w:rFonts w:ascii="Wingdings" w:hAnsi="Wingdings" w:hint="default"/>
+        <w:sz w:val="20"/>
+      </w:rPr>
+    </w:lvl>
+    <w:lvl w:ilvl="6" w:tentative="1">
+      <w:start w:val="1"/>
+      <w:numFmt w:val="bullet"/>
+      <w:lvlText w:val=""/>
+      <w:lvlJc w:val="left"/>
+      <w:pPr>
+        <w:tabs>
+          <w:tab w:val="num" w:pos="5040"/>
+        </w:tabs>
+        <w:ind w:left="5040" w:hanging="360"/>
+      </w:pPr>
+      <w:rPr>
+        <w:rFonts w:ascii="Wingdings" w:hAnsi="Wingdings" w:hint="default"/>
+        <w:sz w:val="20"/>
+      </w:rPr>
+    </w:lvl>
+    <w:lvl w:ilvl="7" w:tentative="1">
+      <w:start w:val="1"/>
+      <w:numFmt w:val="bullet"/>
+      <w:lvlText w:val=""/>
+      <w:lvlJc w:val="left"/>
+      <w:pPr>
+        <w:tabs>
+          <w:tab w:val="num" w:pos="5760"/>
+        </w:tabs>
+        <w:ind w:left="5760" w:hanging="360"/>
+      </w:pPr>
+      <w:rPr>
+        <w:rFonts w:ascii="Wingdings" w:hAnsi="Wingdings" w:hint="default"/>
+        <w:sz w:val="20"/>
+      </w:rPr>
+    </w:lvl>
+    <w:lvl w:ilvl="8" w:tentative="1">
+      <w:start w:val="1"/>
+      <w:numFmt w:val="bullet"/>
+      <w:lvlText w:val=""/>
+      <w:lvlJc w:val="left"/>
+      <w:pPr>
+        <w:tabs>
+          <w:tab w:val="num" w:pos="6480"/>
+        </w:tabs>
+        <w:ind w:left="6480" w:hanging="360"/>
+      </w:pPr>
+      <w:rPr>
+        <w:rFonts w:ascii="Wingdings" w:hAnsi="Wingdings" w:hint="default"/>
+        <w:sz w:val="20"/>
+      </w:rPr>
+    </w:lvl>
+  </w:abstractNum>
+  <w:abstractNum w:abstractNumId="1" w15:restartNumberingAfterBreak="0">
+    <w:nsid w:val="04487353"/>
+    <w:multiLevelType w:val="multilevel"/>
+    <w:tmpl w:val="16087498"/>
+    <w:lvl w:ilvl="0">
+      <w:start w:val="1"/>
+      <w:numFmt w:val="decimal"/>
+      <w:lvlText w:val="%1."/>
+      <w:lvlJc w:val="left"/>
+      <w:pPr>
+        <w:tabs>
+          <w:tab w:val="num" w:pos="720"/>
+        </w:tabs>
+        <w:ind w:left="720" w:hanging="360"/>
+      </w:pPr>
+    </w:lvl>
+    <w:lvl w:ilvl="1" w:tentative="1">
+      <w:start w:val="1"/>
+      <w:numFmt w:val="decimal"/>
+      <w:lvlText w:val="%2."/>
+      <w:lvlJc w:val="left"/>
+      <w:pPr>
+        <w:tabs>
+          <w:tab w:val="num" w:pos="1440"/>
+        </w:tabs>
+        <w:ind w:left="1440" w:hanging="360"/>
+      </w:pPr>
+    </w:lvl>
+    <w:lvl w:ilvl="2" w:tentative="1">
+      <w:start w:val="1"/>
+      <w:numFmt w:val="decimal"/>
+      <w:lvlText w:val="%3."/>
+      <w:lvlJc w:val="left"/>
+      <w:pPr>
+        <w:tabs>
+          <w:tab w:val="num" w:pos="2160"/>
+        </w:tabs>
+        <w:ind w:left="2160" w:hanging="360"/>
+      </w:pPr>
+    </w:lvl>
+    <w:lvl w:ilvl="3" w:tentative="1">
+      <w:start w:val="1"/>
+      <w:numFmt w:val="decimal"/>
+      <w:lvlText w:val="%4."/>
+      <w:lvlJc w:val="left"/>
+      <w:pPr>
+        <w:tabs>
+          <w:tab w:val="num" w:pos="2880"/>
+        </w:tabs>
+        <w:ind w:left="2880" w:hanging="360"/>
+      </w:pPr>
+    </w:lvl>
+    <w:lvl w:ilvl="4" w:tentative="1">
+      <w:start w:val="1"/>
+      <w:numFmt w:val="decimal"/>
+      <w:lvlText w:val="%5."/>
+      <w:lvlJc w:val="left"/>
+      <w:pPr>
+        <w:tabs>
+          <w:tab w:val="num" w:pos="3600"/>
+        </w:tabs>
+        <w:ind w:left="3600" w:hanging="360"/>
+      </w:pPr>
+    </w:lvl>
+    <w:lvl w:ilvl="5" w:tentative="1">
+      <w:start w:val="1"/>
+      <w:numFmt w:val="decimal"/>
+      <w:lvlText w:val="%6."/>
+      <w:lvlJc w:val="left"/>
+      <w:pPr>
+        <w:tabs>
+          <w:tab w:val="num" w:pos="4320"/>
+        </w:tabs>
+        <w:ind w:left="4320" w:hanging="360"/>
+      </w:pPr>
+    </w:lvl>
+    <w:lvl w:ilvl="6" w:tentative="1">
+      <w:start w:val="1"/>
+      <w:numFmt w:val="decimal"/>
+      <w:lvlText w:val="%7."/>
+      <w:lvlJc w:val="left"/>
+      <w:pPr>
+        <w:tabs>
+          <w:tab w:val="num" w:pos="5040"/>
+        </w:tabs>
+        <w:ind w:left="5040" w:hanging="360"/>
+      </w:pPr>
+    </w:lvl>
+    <w:lvl w:ilvl="7" w:tentative="1">
+      <w:start w:val="1"/>
+      <w:numFmt w:val="decimal"/>
+      <w:lvlText w:val="%8."/>
+      <w:lvlJc w:val="left"/>
+      <w:pPr>
+        <w:tabs>
+          <w:tab w:val="num" w:pos="5760"/>
+        </w:tabs>
+        <w:ind w:left="5760" w:hanging="360"/>
+      </w:pPr>
+    </w:lvl>
+    <w:lvl w:ilvl="8" w:tentative="1">
+      <w:start w:val="1"/>
+      <w:numFmt w:val="decimal"/>
+      <w:lvlText w:val="%9."/>
+      <w:lvlJc w:val="left"/>
+      <w:pPr>
+        <w:tabs>
+          <w:tab w:val="num" w:pos="6480"/>
+        </w:tabs>
+        <w:ind w:left="6480" w:hanging="360"/>
+      </w:pPr>
+    </w:lvl>
+  </w:abstractNum>
+  <w:abstractNum w:abstractNumId="2" w15:restartNumberingAfterBreak="0">
+    <w:nsid w:val="1B7040FE"/>
+    <w:multiLevelType w:val="multilevel"/>
+    <w:tmpl w:val="0144FD1E"/>
+    <w:lvl w:ilvl="0">
+      <w:start w:val="1"/>
+      <w:numFmt w:val="bullet"/>
+      <w:lvlText w:val=""/>
+      <w:lvlJc w:val="left"/>
+      <w:pPr>
+        <w:tabs>
+          <w:tab w:val="num" w:pos="720"/>
+        </w:tabs>
+        <w:ind w:left="720" w:hanging="360"/>
+      </w:pPr>
+      <w:rPr>
+        <w:rFonts w:ascii="Symbol" w:hAnsi="Symbol" w:hint="default"/>
+        <w:sz w:val="20"/>
+      </w:rPr>
+    </w:lvl>
+    <w:lvl w:ilvl="1" w:tentative="1">
+      <w:start w:val="1"/>
+      <w:numFmt w:val="bullet"/>
+      <w:lvlText w:val="o"/>
+      <w:lvlJc w:val="left"/>
+      <w:pPr>
+        <w:tabs>
+          <w:tab w:val="num" w:pos="1440"/>
+        </w:tabs>
+        <w:ind w:left="1440" w:hanging="360"/>
+      </w:pPr>
+      <w:rPr>
+        <w:rFonts w:ascii="Courier New" w:hAnsi="Courier New" w:hint="default"/>
+        <w:sz w:val="20"/>
+      </w:rPr>
+    </w:lvl>
+    <w:lvl w:ilvl="2" w:tentative="1">
+      <w:start w:val="1"/>
+      <w:numFmt w:val="bullet"/>
+      <w:lvlText w:val=""/>
+      <w:lvlJc w:val="left"/>
+      <w:pPr>
+        <w:tabs>
+          <w:tab w:val="num" w:pos="2160"/>
+        </w:tabs>
+        <w:ind w:left="2160" w:hanging="360"/>
+      </w:pPr>
+      <w:rPr>
+        <w:rFonts w:ascii="Wingdings" w:hAnsi="Wingdings" w:hint="default"/>
+        <w:sz w:val="20"/>
+      </w:rPr>
+    </w:lvl>
+    <w:lvl w:ilvl="3" w:tentative="1">
+      <w:start w:val="1"/>
+      <w:numFmt w:val="bullet"/>
+      <w:lvlText w:val=""/>
+      <w:lvlJc w:val="left"/>
+      <w:pPr>
+        <w:tabs>
+          <w:tab w:val="num" w:pos="2880"/>
+        </w:tabs>
+        <w:ind w:left="2880" w:hanging="360"/>
+      </w:pPr>
+      <w:rPr>
+        <w:rFonts w:ascii="Wingdings" w:hAnsi="Wingdings" w:hint="default"/>
+        <w:sz w:val="20"/>
+      </w:rPr>
+    </w:lvl>
+    <w:lvl w:ilvl="4" w:tentative="1">
+      <w:start w:val="1"/>
+      <w:numFmt w:val="bullet"/>
+      <w:lvlText w:val=""/>
+      <w:lvlJc w:val="left"/>
+      <w:pPr>
+        <w:tabs>
+          <w:tab w:val="num" w:pos="3600"/>
+        </w:tabs>
+        <w:ind w:left="3600" w:hanging="360"/>
+      </w:pPr>
+      <w:rPr>
+        <w:rFonts w:ascii="Wingdings" w:hAnsi="Wingdings" w:hint="default"/>
+        <w:sz w:val="20"/>
+      </w:rPr>
+    </w:lvl>
+    <w:lvl w:ilvl="5" w:tentative="1">
+      <w:start w:val="1"/>
+      <w:numFmt w:val="bullet"/>
+      <w:lvlText w:val=""/>
+      <w:lvlJc w:val="left"/>
+      <w:pPr>
+        <w:tabs>
+          <w:tab w:val="num" w:pos="4320"/>
+        </w:tabs>
+        <w:ind w:left="4320" w:hanging="360"/>
+      </w:pPr>
+      <w:rPr>
+        <w:rFonts w:ascii="Wingdings" w:hAnsi="Wingdings" w:hint="default"/>
+        <w:sz w:val="20"/>
+      </w:rPr>
+    </w:lvl>
+    <w:lvl w:ilvl="6" w:tentative="1">
+      <w:start w:val="1"/>
+      <w:numFmt w:val="bullet"/>
+      <w:lvlText w:val=""/>
+      <w:lvlJc w:val="left"/>
+      <w:pPr>
+        <w:tabs>
+          <w:tab w:val="num" w:pos="5040"/>
+        </w:tabs>
+        <w:ind w:left="5040" w:hanging="360"/>
+      </w:pPr>
+      <w:rPr>
+        <w:rFonts w:ascii="Wingdings" w:hAnsi="Wingdings" w:hint="default"/>
+        <w:sz w:val="20"/>
+      </w:rPr>
+    </w:lvl>
+    <w:lvl w:ilvl="7" w:tentative="1">
+      <w:start w:val="1"/>
+      <w:numFmt w:val="bullet"/>
+      <w:lvlText w:val=""/>
+      <w:lvlJc w:val="left"/>
+      <w:pPr>
+        <w:tabs>
+          <w:tab w:val="num" w:pos="5760"/>
+        </w:tabs>
+        <w:ind w:left="5760" w:hanging="360"/>
+      </w:pPr>
+      <w:rPr>
+        <w:rFonts w:ascii="Wingdings" w:hAnsi="Wingdings" w:hint="default"/>
+        <w:sz w:val="20"/>
+      </w:rPr>
+    </w:lvl>
+    <w:lvl w:ilvl="8" w:tentative="1">
+      <w:start w:val="1"/>
+      <w:numFmt w:val="bullet"/>
+      <w:lvlText w:val=""/>
+      <w:lvlJc w:val="left"/>
+      <w:pPr>
+        <w:tabs>
+          <w:tab w:val="num" w:pos="6480"/>
+        </w:tabs>
+        <w:ind w:left="6480" w:hanging="360"/>
+      </w:pPr>
+      <w:rPr>
+        <w:rFonts w:ascii="Wingdings" w:hAnsi="Wingdings" w:hint="default"/>
+        <w:sz w:val="20"/>
+      </w:rPr>
+    </w:lvl>
+  </w:abstractNum>
+  <w:abstractNum w:abstractNumId="3" w15:restartNumberingAfterBreak="0">
+    <w:nsid w:val="21DE734E"/>
+    <w:multiLevelType w:val="multilevel"/>
+    <w:tmpl w:val="8996B97E"/>
+    <w:lvl w:ilvl="0">
+      <w:start w:val="1"/>
+      <w:numFmt w:val="bullet"/>
+      <w:lvlText w:val=""/>
+      <w:lvlJc w:val="left"/>
+      <w:pPr>
+        <w:tabs>
+          <w:tab w:val="num" w:pos="720"/>
+        </w:tabs>
+        <w:ind w:left="720" w:hanging="360"/>
+      </w:pPr>
+      <w:rPr>
+        <w:rFonts w:ascii="Symbol" w:hAnsi="Symbol" w:hint="default"/>
+        <w:sz w:val="20"/>
+      </w:rPr>
+    </w:lvl>
+    <w:lvl w:ilvl="1" w:tentative="1">
+      <w:start w:val="1"/>
+      <w:numFmt w:val="bullet"/>
+      <w:lvlText w:val="o"/>
+      <w:lvlJc w:val="left"/>
+      <w:pPr>
+        <w:tabs>
+          <w:tab w:val="num" w:pos="1440"/>
+        </w:tabs>
+        <w:ind w:left="1440" w:hanging="360"/>
+      </w:pPr>
+      <w:rPr>
+        <w:rFonts w:ascii="Courier New" w:hAnsi="Courier New" w:hint="default"/>
+        <w:sz w:val="20"/>
+      </w:rPr>
+    </w:lvl>
+    <w:lvl w:ilvl="2" w:tentative="1">
+      <w:start w:val="1"/>
+      <w:numFmt w:val="bullet"/>
+      <w:lvlText w:val=""/>
+      <w:lvlJc w:val="left"/>
+      <w:pPr>
+        <w:tabs>
+          <w:tab w:val="num" w:pos="2160"/>
+        </w:tabs>
+        <w:ind w:left="2160" w:hanging="360"/>
+      </w:pPr>
+      <w:rPr>
+        <w:rFonts w:ascii="Wingdings" w:hAnsi="Wingdings" w:hint="default"/>
+        <w:sz w:val="20"/>
+      </w:rPr>
+    </w:lvl>
+    <w:lvl w:ilvl="3" w:tentative="1">
+      <w:start w:val="1"/>
+      <w:numFmt w:val="bullet"/>
+      <w:lvlText w:val=""/>
+      <w:lvlJc w:val="left"/>
+      <w:pPr>
+        <w:tabs>
+          <w:tab w:val="num" w:pos="2880"/>
+        </w:tabs>
+        <w:ind w:left="2880" w:hanging="360"/>
+      </w:pPr>
+      <w:rPr>
+        <w:rFonts w:ascii="Wingdings" w:hAnsi="Wingdings" w:hint="default"/>
+        <w:sz w:val="20"/>
+      </w:rPr>
+    </w:lvl>
+    <w:lvl w:ilvl="4" w:tentative="1">
+      <w:start w:val="1"/>
+      <w:numFmt w:val="bullet"/>
+      <w:lvlText w:val=""/>
+      <w:lvlJc w:val="left"/>
+      <w:pPr>
+        <w:tabs>
+          <w:tab w:val="num" w:pos="3600"/>
+        </w:tabs>
+        <w:ind w:left="3600" w:hanging="360"/>
+      </w:pPr>
+      <w:rPr>
+        <w:rFonts w:ascii="Wingdings" w:hAnsi="Wingdings" w:hint="default"/>
+        <w:sz w:val="20"/>
+      </w:rPr>
+    </w:lvl>
+    <w:lvl w:ilvl="5" w:tentative="1">
+      <w:start w:val="1"/>
+      <w:numFmt w:val="bullet"/>
+      <w:lvlText w:val=""/>
+      <w:lvlJc w:val="left"/>
+      <w:pPr>
+        <w:tabs>
+          <w:tab w:val="num" w:pos="4320"/>
+        </w:tabs>
+        <w:ind w:left="4320" w:hanging="360"/>
+      </w:pPr>
+      <w:rPr>
+        <w:rFonts w:ascii="Wingdings" w:hAnsi="Wingdings" w:hint="default"/>
+        <w:sz w:val="20"/>
+      </w:rPr>
+    </w:lvl>
+    <w:lvl w:ilvl="6" w:tentative="1">
+      <w:start w:val="1"/>
+      <w:numFmt w:val="bullet"/>
+      <w:lvlText w:val=""/>
+      <w:lvlJc w:val="left"/>
+      <w:pPr>
+        <w:tabs>
+          <w:tab w:val="num" w:pos="5040"/>
+        </w:tabs>
+        <w:ind w:left="5040" w:hanging="360"/>
+      </w:pPr>
+      <w:rPr>
+        <w:rFonts w:ascii="Wingdings" w:hAnsi="Wingdings" w:hint="default"/>
+        <w:sz w:val="20"/>
+      </w:rPr>
+    </w:lvl>
+    <w:lvl w:ilvl="7" w:tentative="1">
+      <w:start w:val="1"/>
+      <w:numFmt w:val="bullet"/>
+      <w:lvlText w:val=""/>
+      <w:lvlJc w:val="left"/>
+      <w:pPr>
+        <w:tabs>
+          <w:tab w:val="num" w:pos="5760"/>
+        </w:tabs>
+        <w:ind w:left="5760" w:hanging="360"/>
+      </w:pPr>
+      <w:rPr>
+        <w:rFonts w:ascii="Wingdings" w:hAnsi="Wingdings" w:hint="default"/>
+        <w:sz w:val="20"/>
+      </w:rPr>
+    </w:lvl>
+    <w:lvl w:ilvl="8" w:tentative="1">
+      <w:start w:val="1"/>
+      <w:numFmt w:val="bullet"/>
+      <w:lvlText w:val=""/>
+      <w:lvlJc w:val="left"/>
+      <w:pPr>
+        <w:tabs>
+          <w:tab w:val="num" w:pos="6480"/>
+        </w:tabs>
+        <w:ind w:left="6480" w:hanging="360"/>
+      </w:pPr>
+      <w:rPr>
+        <w:rFonts w:ascii="Wingdings" w:hAnsi="Wingdings" w:hint="default"/>
+        <w:sz w:val="20"/>
+      </w:rPr>
+    </w:lvl>
+  </w:abstractNum>
+  <w:abstractNum w:abstractNumId="4" w15:restartNumberingAfterBreak="0">
     <w:nsid w:val="22990662"/>
     <w:multiLevelType w:val="multilevel"/>
     <w:tmpl w:val="0C80FF44"/>
@@ -834,7 +2793,156 @@
       </w:rPr>
     </w:lvl>
   </w:abstractNum>
-  <w:abstractNum w:abstractNumId="1" w15:restartNumberingAfterBreak="0">
+  <w:abstractNum w:abstractNumId="5" w15:restartNumberingAfterBreak="0">
+    <w:nsid w:val="29E44D2B"/>
+    <w:multiLevelType w:val="multilevel"/>
+    <w:tmpl w:val="49A218F2"/>
+    <w:lvl w:ilvl="0">
+      <w:start w:val="1"/>
+      <w:numFmt w:val="bullet"/>
+      <w:lvlText w:val=""/>
+      <w:lvlJc w:val="left"/>
+      <w:pPr>
+        <w:tabs>
+          <w:tab w:val="num" w:pos="720"/>
+        </w:tabs>
+        <w:ind w:left="720" w:hanging="360"/>
+      </w:pPr>
+      <w:rPr>
+        <w:rFonts w:ascii="Symbol" w:hAnsi="Symbol" w:hint="default"/>
+        <w:sz w:val="20"/>
+      </w:rPr>
+    </w:lvl>
+    <w:lvl w:ilvl="1" w:tentative="1">
+      <w:start w:val="1"/>
+      <w:numFmt w:val="bullet"/>
+      <w:lvlText w:val="o"/>
+      <w:lvlJc w:val="left"/>
+      <w:pPr>
+        <w:tabs>
+          <w:tab w:val="num" w:pos="1440"/>
+        </w:tabs>
+        <w:ind w:left="1440" w:hanging="360"/>
+      </w:pPr>
+      <w:rPr>
+        <w:rFonts w:ascii="Courier New" w:hAnsi="Courier New" w:hint="default"/>
+        <w:sz w:val="20"/>
+      </w:rPr>
+    </w:lvl>
+    <w:lvl w:ilvl="2" w:tentative="1">
+      <w:start w:val="1"/>
+      <w:numFmt w:val="bullet"/>
+      <w:lvlText w:val=""/>
+      <w:lvlJc w:val="left"/>
+      <w:pPr>
+        <w:tabs>
+          <w:tab w:val="num" w:pos="2160"/>
+        </w:tabs>
+        <w:ind w:left="2160" w:hanging="360"/>
+      </w:pPr>
+      <w:rPr>
+        <w:rFonts w:ascii="Wingdings" w:hAnsi="Wingdings" w:hint="default"/>
+        <w:sz w:val="20"/>
+      </w:rPr>
+    </w:lvl>
+    <w:lvl w:ilvl="3" w:tentative="1">
+      <w:start w:val="1"/>
+      <w:numFmt w:val="bullet"/>
+      <w:lvlText w:val=""/>
+      <w:lvlJc w:val="left"/>
+      <w:pPr>
+        <w:tabs>
+          <w:tab w:val="num" w:pos="2880"/>
+        </w:tabs>
+        <w:ind w:left="2880" w:hanging="360"/>
+      </w:pPr>
+      <w:rPr>
+        <w:rFonts w:ascii="Wingdings" w:hAnsi="Wingdings" w:hint="default"/>
+        <w:sz w:val="20"/>
+      </w:rPr>
+    </w:lvl>
+    <w:lvl w:ilvl="4" w:tentative="1">
+      <w:start w:val="1"/>
+      <w:numFmt w:val="bullet"/>
+      <w:lvlText w:val=""/>
+      <w:lvlJc w:val="left"/>
+      <w:pPr>
+        <w:tabs>
+          <w:tab w:val="num" w:pos="3600"/>
+        </w:tabs>
+        <w:ind w:left="3600" w:hanging="360"/>
+      </w:pPr>
+      <w:rPr>
+        <w:rFonts w:ascii="Wingdings" w:hAnsi="Wingdings" w:hint="default"/>
+        <w:sz w:val="20"/>
+      </w:rPr>
+    </w:lvl>
+    <w:lvl w:ilvl="5" w:tentative="1">
+      <w:start w:val="1"/>
+      <w:numFmt w:val="bullet"/>
+      <w:lvlText w:val=""/>
+      <w:lvlJc w:val="left"/>
+      <w:pPr>
+        <w:tabs>
+          <w:tab w:val="num" w:pos="4320"/>
+        </w:tabs>
+        <w:ind w:left="4320" w:hanging="360"/>
+      </w:pPr>
+      <w:rPr>
+        <w:rFonts w:ascii="Wingdings" w:hAnsi="Wingdings" w:hint="default"/>
+        <w:sz w:val="20"/>
+      </w:rPr>
+    </w:lvl>
+    <w:lvl w:ilvl="6" w:tentative="1">
+      <w:start w:val="1"/>
+      <w:numFmt w:val="bullet"/>
+      <w:lvlText w:val=""/>
+      <w:lvlJc w:val="left"/>
+      <w:pPr>
+        <w:tabs>
+          <w:tab w:val="num" w:pos="5040"/>
+        </w:tabs>
+        <w:ind w:left="5040" w:hanging="360"/>
+      </w:pPr>
+      <w:rPr>
+        <w:rFonts w:ascii="Wingdings" w:hAnsi="Wingdings" w:hint="default"/>
+        <w:sz w:val="20"/>
+      </w:rPr>
+    </w:lvl>
+    <w:lvl w:ilvl="7" w:tentative="1">
+      <w:start w:val="1"/>
+      <w:numFmt w:val="bullet"/>
+      <w:lvlText w:val=""/>
+      <w:lvlJc w:val="left"/>
+      <w:pPr>
+        <w:tabs>
+          <w:tab w:val="num" w:pos="5760"/>
+        </w:tabs>
+        <w:ind w:left="5760" w:hanging="360"/>
+      </w:pPr>
+      <w:rPr>
+        <w:rFonts w:ascii="Wingdings" w:hAnsi="Wingdings" w:hint="default"/>
+        <w:sz w:val="20"/>
+      </w:rPr>
+    </w:lvl>
+    <w:lvl w:ilvl="8" w:tentative="1">
+      <w:start w:val="1"/>
+      <w:numFmt w:val="bullet"/>
+      <w:lvlText w:val=""/>
+      <w:lvlJc w:val="left"/>
+      <w:pPr>
+        <w:tabs>
+          <w:tab w:val="num" w:pos="6480"/>
+        </w:tabs>
+        <w:ind w:left="6480" w:hanging="360"/>
+      </w:pPr>
+      <w:rPr>
+        <w:rFonts w:ascii="Wingdings" w:hAnsi="Wingdings" w:hint="default"/>
+        <w:sz w:val="20"/>
+      </w:rPr>
+    </w:lvl>
+  </w:abstractNum>
+  <w:abstractNum w:abstractNumId="6" w15:restartNumberingAfterBreak="0">
     <w:nsid w:val="34B30559"/>
     <w:multiLevelType w:val="multilevel"/>
     <w:tmpl w:val="9D7C29EE"/>
@@ -983,7 +3091,156 @@
       </w:rPr>
     </w:lvl>
   </w:abstractNum>
-  <w:abstractNum w:abstractNumId="2" w15:restartNumberingAfterBreak="0">
+  <w:abstractNum w:abstractNumId="7" w15:restartNumberingAfterBreak="0">
+    <w:nsid w:val="38E4346A"/>
+    <w:multiLevelType w:val="multilevel"/>
+    <w:tmpl w:val="086C6CEC"/>
+    <w:lvl w:ilvl="0">
+      <w:start w:val="1"/>
+      <w:numFmt w:val="bullet"/>
+      <w:lvlText w:val=""/>
+      <w:lvlJc w:val="left"/>
+      <w:pPr>
+        <w:tabs>
+          <w:tab w:val="num" w:pos="720"/>
+        </w:tabs>
+        <w:ind w:left="720" w:hanging="360"/>
+      </w:pPr>
+      <w:rPr>
+        <w:rFonts w:ascii="Symbol" w:hAnsi="Symbol" w:hint="default"/>
+        <w:sz w:val="20"/>
+      </w:rPr>
+    </w:lvl>
+    <w:lvl w:ilvl="1" w:tentative="1">
+      <w:start w:val="1"/>
+      <w:numFmt w:val="bullet"/>
+      <w:lvlText w:val="o"/>
+      <w:lvlJc w:val="left"/>
+      <w:pPr>
+        <w:tabs>
+          <w:tab w:val="num" w:pos="1440"/>
+        </w:tabs>
+        <w:ind w:left="1440" w:hanging="360"/>
+      </w:pPr>
+      <w:rPr>
+        <w:rFonts w:ascii="Courier New" w:hAnsi="Courier New" w:hint="default"/>
+        <w:sz w:val="20"/>
+      </w:rPr>
+    </w:lvl>
+    <w:lvl w:ilvl="2" w:tentative="1">
+      <w:start w:val="1"/>
+      <w:numFmt w:val="bullet"/>
+      <w:lvlText w:val=""/>
+      <w:lvlJc w:val="left"/>
+      <w:pPr>
+        <w:tabs>
+          <w:tab w:val="num" w:pos="2160"/>
+        </w:tabs>
+        <w:ind w:left="2160" w:hanging="360"/>
+      </w:pPr>
+      <w:rPr>
+        <w:rFonts w:ascii="Wingdings" w:hAnsi="Wingdings" w:hint="default"/>
+        <w:sz w:val="20"/>
+      </w:rPr>
+    </w:lvl>
+    <w:lvl w:ilvl="3" w:tentative="1">
+      <w:start w:val="1"/>
+      <w:numFmt w:val="bullet"/>
+      <w:lvlText w:val=""/>
+      <w:lvlJc w:val="left"/>
+      <w:pPr>
+        <w:tabs>
+          <w:tab w:val="num" w:pos="2880"/>
+        </w:tabs>
+        <w:ind w:left="2880" w:hanging="360"/>
+      </w:pPr>
+      <w:rPr>
+        <w:rFonts w:ascii="Wingdings" w:hAnsi="Wingdings" w:hint="default"/>
+        <w:sz w:val="20"/>
+      </w:rPr>
+    </w:lvl>
+    <w:lvl w:ilvl="4" w:tentative="1">
+      <w:start w:val="1"/>
+      <w:numFmt w:val="bullet"/>
+      <w:lvlText w:val=""/>
+      <w:lvlJc w:val="left"/>
+      <w:pPr>
+        <w:tabs>
+          <w:tab w:val="num" w:pos="3600"/>
+        </w:tabs>
+        <w:ind w:left="3600" w:hanging="360"/>
+      </w:pPr>
+      <w:rPr>
+        <w:rFonts w:ascii="Wingdings" w:hAnsi="Wingdings" w:hint="default"/>
+        <w:sz w:val="20"/>
+      </w:rPr>
+    </w:lvl>
+    <w:lvl w:ilvl="5" w:tentative="1">
+      <w:start w:val="1"/>
+      <w:numFmt w:val="bullet"/>
+      <w:lvlText w:val=""/>
+      <w:lvlJc w:val="left"/>
+      <w:pPr>
+        <w:tabs>
+          <w:tab w:val="num" w:pos="4320"/>
+        </w:tabs>
+        <w:ind w:left="4320" w:hanging="360"/>
+      </w:pPr>
+      <w:rPr>
+        <w:rFonts w:ascii="Wingdings" w:hAnsi="Wingdings" w:hint="default"/>
+        <w:sz w:val="20"/>
+      </w:rPr>
+    </w:lvl>
+    <w:lvl w:ilvl="6" w:tentative="1">
+      <w:start w:val="1"/>
+      <w:numFmt w:val="bullet"/>
+      <w:lvlText w:val=""/>
+      <w:lvlJc w:val="left"/>
+      <w:pPr>
+        <w:tabs>
+          <w:tab w:val="num" w:pos="5040"/>
+        </w:tabs>
+        <w:ind w:left="5040" w:hanging="360"/>
+      </w:pPr>
+      <w:rPr>
+        <w:rFonts w:ascii="Wingdings" w:hAnsi="Wingdings" w:hint="default"/>
+        <w:sz w:val="20"/>
+      </w:rPr>
+    </w:lvl>
+    <w:lvl w:ilvl="7" w:tentative="1">
+      <w:start w:val="1"/>
+      <w:numFmt w:val="bullet"/>
+      <w:lvlText w:val=""/>
+      <w:lvlJc w:val="left"/>
+      <w:pPr>
+        <w:tabs>
+          <w:tab w:val="num" w:pos="5760"/>
+        </w:tabs>
+        <w:ind w:left="5760" w:hanging="360"/>
+      </w:pPr>
+      <w:rPr>
+        <w:rFonts w:ascii="Wingdings" w:hAnsi="Wingdings" w:hint="default"/>
+        <w:sz w:val="20"/>
+      </w:rPr>
+    </w:lvl>
+    <w:lvl w:ilvl="8" w:tentative="1">
+      <w:start w:val="1"/>
+      <w:numFmt w:val="bullet"/>
+      <w:lvlText w:val=""/>
+      <w:lvlJc w:val="left"/>
+      <w:pPr>
+        <w:tabs>
+          <w:tab w:val="num" w:pos="6480"/>
+        </w:tabs>
+        <w:ind w:left="6480" w:hanging="360"/>
+      </w:pPr>
+      <w:rPr>
+        <w:rFonts w:ascii="Wingdings" w:hAnsi="Wingdings" w:hint="default"/>
+        <w:sz w:val="20"/>
+      </w:rPr>
+    </w:lvl>
+  </w:abstractNum>
+  <w:abstractNum w:abstractNumId="8" w15:restartNumberingAfterBreak="0">
     <w:nsid w:val="41E2336B"/>
     <w:multiLevelType w:val="multilevel"/>
     <w:tmpl w:val="936E7E5C"/>
@@ -1100,7 +3357,156 @@
       </w:pPr>
     </w:lvl>
   </w:abstractNum>
-  <w:abstractNum w:abstractNumId="3" w15:restartNumberingAfterBreak="0">
+  <w:abstractNum w:abstractNumId="9" w15:restartNumberingAfterBreak="0">
+    <w:nsid w:val="41F7750B"/>
+    <w:multiLevelType w:val="multilevel"/>
+    <w:tmpl w:val="00AAC86C"/>
+    <w:lvl w:ilvl="0">
+      <w:start w:val="1"/>
+      <w:numFmt w:val="bullet"/>
+      <w:lvlText w:val=""/>
+      <w:lvlJc w:val="left"/>
+      <w:pPr>
+        <w:tabs>
+          <w:tab w:val="num" w:pos="720"/>
+        </w:tabs>
+        <w:ind w:left="720" w:hanging="360"/>
+      </w:pPr>
+      <w:rPr>
+        <w:rFonts w:ascii="Symbol" w:hAnsi="Symbol" w:hint="default"/>
+        <w:sz w:val="20"/>
+      </w:rPr>
+    </w:lvl>
+    <w:lvl w:ilvl="1" w:tentative="1">
+      <w:start w:val="1"/>
+      <w:numFmt w:val="bullet"/>
+      <w:lvlText w:val="o"/>
+      <w:lvlJc w:val="left"/>
+      <w:pPr>
+        <w:tabs>
+          <w:tab w:val="num" w:pos="1440"/>
+        </w:tabs>
+        <w:ind w:left="1440" w:hanging="360"/>
+      </w:pPr>
+      <w:rPr>
+        <w:rFonts w:ascii="Courier New" w:hAnsi="Courier New" w:hint="default"/>
+        <w:sz w:val="20"/>
+      </w:rPr>
+    </w:lvl>
+    <w:lvl w:ilvl="2" w:tentative="1">
+      <w:start w:val="1"/>
+      <w:numFmt w:val="bullet"/>
+      <w:lvlText w:val=""/>
+      <w:lvlJc w:val="left"/>
+      <w:pPr>
+        <w:tabs>
+          <w:tab w:val="num" w:pos="2160"/>
+        </w:tabs>
+        <w:ind w:left="2160" w:hanging="360"/>
+      </w:pPr>
+      <w:rPr>
+        <w:rFonts w:ascii="Wingdings" w:hAnsi="Wingdings" w:hint="default"/>
+        <w:sz w:val="20"/>
+      </w:rPr>
+    </w:lvl>
+    <w:lvl w:ilvl="3" w:tentative="1">
+      <w:start w:val="1"/>
+      <w:numFmt w:val="bullet"/>
+      <w:lvlText w:val=""/>
+      <w:lvlJc w:val="left"/>
+      <w:pPr>
+        <w:tabs>
+          <w:tab w:val="num" w:pos="2880"/>
+        </w:tabs>
+        <w:ind w:left="2880" w:hanging="360"/>
+      </w:pPr>
+      <w:rPr>
+        <w:rFonts w:ascii="Wingdings" w:hAnsi="Wingdings" w:hint="default"/>
+        <w:sz w:val="20"/>
+      </w:rPr>
+    </w:lvl>
+    <w:lvl w:ilvl="4" w:tentative="1">
+      <w:start w:val="1"/>
+      <w:numFmt w:val="bullet"/>
+      <w:lvlText w:val=""/>
+      <w:lvlJc w:val="left"/>
+      <w:pPr>
+        <w:tabs>
+          <w:tab w:val="num" w:pos="3600"/>
+        </w:tabs>
+        <w:ind w:left="3600" w:hanging="360"/>
+      </w:pPr>
+      <w:rPr>
+        <w:rFonts w:ascii="Wingdings" w:hAnsi="Wingdings" w:hint="default"/>
+        <w:sz w:val="20"/>
+      </w:rPr>
+    </w:lvl>
+    <w:lvl w:ilvl="5" w:tentative="1">
+      <w:start w:val="1"/>
+      <w:numFmt w:val="bullet"/>
+      <w:lvlText w:val=""/>
+      <w:lvlJc w:val="left"/>
+      <w:pPr>
+        <w:tabs>
+          <w:tab w:val="num" w:pos="4320"/>
+        </w:tabs>
+        <w:ind w:left="4320" w:hanging="360"/>
+      </w:pPr>
+      <w:rPr>
+        <w:rFonts w:ascii="Wingdings" w:hAnsi="Wingdings" w:hint="default"/>
+        <w:sz w:val="20"/>
+      </w:rPr>
+    </w:lvl>
+    <w:lvl w:ilvl="6" w:tentative="1">
+      <w:start w:val="1"/>
+      <w:numFmt w:val="bullet"/>
+      <w:lvlText w:val=""/>
+      <w:lvlJc w:val="left"/>
+      <w:pPr>
+        <w:tabs>
+          <w:tab w:val="num" w:pos="5040"/>
+        </w:tabs>
+        <w:ind w:left="5040" w:hanging="360"/>
+      </w:pPr>
+      <w:rPr>
+        <w:rFonts w:ascii="Wingdings" w:hAnsi="Wingdings" w:hint="default"/>
+        <w:sz w:val="20"/>
+      </w:rPr>
+    </w:lvl>
+    <w:lvl w:ilvl="7" w:tentative="1">
+      <w:start w:val="1"/>
+      <w:numFmt w:val="bullet"/>
+      <w:lvlText w:val=""/>
+      <w:lvlJc w:val="left"/>
+      <w:pPr>
+        <w:tabs>
+          <w:tab w:val="num" w:pos="5760"/>
+        </w:tabs>
+        <w:ind w:left="5760" w:hanging="360"/>
+      </w:pPr>
+      <w:rPr>
+        <w:rFonts w:ascii="Wingdings" w:hAnsi="Wingdings" w:hint="default"/>
+        <w:sz w:val="20"/>
+      </w:rPr>
+    </w:lvl>
+    <w:lvl w:ilvl="8" w:tentative="1">
+      <w:start w:val="1"/>
+      <w:numFmt w:val="bullet"/>
+      <w:lvlText w:val=""/>
+      <w:lvlJc w:val="left"/>
+      <w:pPr>
+        <w:tabs>
+          <w:tab w:val="num" w:pos="6480"/>
+        </w:tabs>
+        <w:ind w:left="6480" w:hanging="360"/>
+      </w:pPr>
+      <w:rPr>
+        <w:rFonts w:ascii="Wingdings" w:hAnsi="Wingdings" w:hint="default"/>
+        <w:sz w:val="20"/>
+      </w:rPr>
+    </w:lvl>
+  </w:abstractNum>
+  <w:abstractNum w:abstractNumId="10" w15:restartNumberingAfterBreak="0">
     <w:nsid w:val="4627028B"/>
     <w:multiLevelType w:val="multilevel"/>
     <w:tmpl w:val="7A021002"/>
@@ -1249,7 +3655,7 @@
       </w:rPr>
     </w:lvl>
   </w:abstractNum>
-  <w:abstractNum w:abstractNumId="4" w15:restartNumberingAfterBreak="0">
+  <w:abstractNum w:abstractNumId="11" w15:restartNumberingAfterBreak="0">
     <w:nsid w:val="4AC93E8F"/>
     <w:multiLevelType w:val="multilevel"/>
     <w:tmpl w:val="5A18B664"/>
@@ -1398,7 +3804,7 @@
       </w:rPr>
     </w:lvl>
   </w:abstractNum>
-  <w:abstractNum w:abstractNumId="5" w15:restartNumberingAfterBreak="0">
+  <w:abstractNum w:abstractNumId="12" w15:restartNumberingAfterBreak="0">
     <w:nsid w:val="5364749A"/>
     <w:multiLevelType w:val="multilevel"/>
     <w:tmpl w:val="22403C92"/>
@@ -1547,7 +3953,603 @@
       </w:rPr>
     </w:lvl>
   </w:abstractNum>
-  <w:abstractNum w:abstractNumId="6" w15:restartNumberingAfterBreak="0">
+  <w:abstractNum w:abstractNumId="13" w15:restartNumberingAfterBreak="0">
+    <w:nsid w:val="545D3074"/>
+    <w:multiLevelType w:val="multilevel"/>
+    <w:tmpl w:val="11CE647C"/>
+    <w:lvl w:ilvl="0">
+      <w:start w:val="1"/>
+      <w:numFmt w:val="bullet"/>
+      <w:lvlText w:val=""/>
+      <w:lvlJc w:val="left"/>
+      <w:pPr>
+        <w:tabs>
+          <w:tab w:val="num" w:pos="720"/>
+        </w:tabs>
+        <w:ind w:left="720" w:hanging="360"/>
+      </w:pPr>
+      <w:rPr>
+        <w:rFonts w:ascii="Symbol" w:hAnsi="Symbol" w:hint="default"/>
+        <w:sz w:val="20"/>
+      </w:rPr>
+    </w:lvl>
+    <w:lvl w:ilvl="1" w:tentative="1">
+      <w:start w:val="1"/>
+      <w:numFmt w:val="bullet"/>
+      <w:lvlText w:val="o"/>
+      <w:lvlJc w:val="left"/>
+      <w:pPr>
+        <w:tabs>
+          <w:tab w:val="num" w:pos="1440"/>
+        </w:tabs>
+        <w:ind w:left="1440" w:hanging="360"/>
+      </w:pPr>
+      <w:rPr>
+        <w:rFonts w:ascii="Courier New" w:hAnsi="Courier New" w:hint="default"/>
+        <w:sz w:val="20"/>
+      </w:rPr>
+    </w:lvl>
+    <w:lvl w:ilvl="2" w:tentative="1">
+      <w:start w:val="1"/>
+      <w:numFmt w:val="bullet"/>
+      <w:lvlText w:val=""/>
+      <w:lvlJc w:val="left"/>
+      <w:pPr>
+        <w:tabs>
+          <w:tab w:val="num" w:pos="2160"/>
+        </w:tabs>
+        <w:ind w:left="2160" w:hanging="360"/>
+      </w:pPr>
+      <w:rPr>
+        <w:rFonts w:ascii="Wingdings" w:hAnsi="Wingdings" w:hint="default"/>
+        <w:sz w:val="20"/>
+      </w:rPr>
+    </w:lvl>
+    <w:lvl w:ilvl="3" w:tentative="1">
+      <w:start w:val="1"/>
+      <w:numFmt w:val="bullet"/>
+      <w:lvlText w:val=""/>
+      <w:lvlJc w:val="left"/>
+      <w:pPr>
+        <w:tabs>
+          <w:tab w:val="num" w:pos="2880"/>
+        </w:tabs>
+        <w:ind w:left="2880" w:hanging="360"/>
+      </w:pPr>
+      <w:rPr>
+        <w:rFonts w:ascii="Wingdings" w:hAnsi="Wingdings" w:hint="default"/>
+        <w:sz w:val="20"/>
+      </w:rPr>
+    </w:lvl>
+    <w:lvl w:ilvl="4" w:tentative="1">
+      <w:start w:val="1"/>
+      <w:numFmt w:val="bullet"/>
+      <w:lvlText w:val=""/>
+      <w:lvlJc w:val="left"/>
+      <w:pPr>
+        <w:tabs>
+          <w:tab w:val="num" w:pos="3600"/>
+        </w:tabs>
+        <w:ind w:left="3600" w:hanging="360"/>
+      </w:pPr>
+      <w:rPr>
+        <w:rFonts w:ascii="Wingdings" w:hAnsi="Wingdings" w:hint="default"/>
+        <w:sz w:val="20"/>
+      </w:rPr>
+    </w:lvl>
+    <w:lvl w:ilvl="5" w:tentative="1">
+      <w:start w:val="1"/>
+      <w:numFmt w:val="bullet"/>
+      <w:lvlText w:val=""/>
+      <w:lvlJc w:val="left"/>
+      <w:pPr>
+        <w:tabs>
+          <w:tab w:val="num" w:pos="4320"/>
+        </w:tabs>
+        <w:ind w:left="4320" w:hanging="360"/>
+      </w:pPr>
+      <w:rPr>
+        <w:rFonts w:ascii="Wingdings" w:hAnsi="Wingdings" w:hint="default"/>
+        <w:sz w:val="20"/>
+      </w:rPr>
+    </w:lvl>
+    <w:lvl w:ilvl="6" w:tentative="1">
+      <w:start w:val="1"/>
+      <w:numFmt w:val="bullet"/>
+      <w:lvlText w:val=""/>
+      <w:lvlJc w:val="left"/>
+      <w:pPr>
+        <w:tabs>
+          <w:tab w:val="num" w:pos="5040"/>
+        </w:tabs>
+        <w:ind w:left="5040" w:hanging="360"/>
+      </w:pPr>
+      <w:rPr>
+        <w:rFonts w:ascii="Wingdings" w:hAnsi="Wingdings" w:hint="default"/>
+        <w:sz w:val="20"/>
+      </w:rPr>
+    </w:lvl>
+    <w:lvl w:ilvl="7" w:tentative="1">
+      <w:start w:val="1"/>
+      <w:numFmt w:val="bullet"/>
+      <w:lvlText w:val=""/>
+      <w:lvlJc w:val="left"/>
+      <w:pPr>
+        <w:tabs>
+          <w:tab w:val="num" w:pos="5760"/>
+        </w:tabs>
+        <w:ind w:left="5760" w:hanging="360"/>
+      </w:pPr>
+      <w:rPr>
+        <w:rFonts w:ascii="Wingdings" w:hAnsi="Wingdings" w:hint="default"/>
+        <w:sz w:val="20"/>
+      </w:rPr>
+    </w:lvl>
+    <w:lvl w:ilvl="8" w:tentative="1">
+      <w:start w:val="1"/>
+      <w:numFmt w:val="bullet"/>
+      <w:lvlText w:val=""/>
+      <w:lvlJc w:val="left"/>
+      <w:pPr>
+        <w:tabs>
+          <w:tab w:val="num" w:pos="6480"/>
+        </w:tabs>
+        <w:ind w:left="6480" w:hanging="360"/>
+      </w:pPr>
+      <w:rPr>
+        <w:rFonts w:ascii="Wingdings" w:hAnsi="Wingdings" w:hint="default"/>
+        <w:sz w:val="20"/>
+      </w:rPr>
+    </w:lvl>
+  </w:abstractNum>
+  <w:abstractNum w:abstractNumId="14" w15:restartNumberingAfterBreak="0">
+    <w:nsid w:val="565B1F4C"/>
+    <w:multiLevelType w:val="multilevel"/>
+    <w:tmpl w:val="DE98F362"/>
+    <w:lvl w:ilvl="0">
+      <w:start w:val="1"/>
+      <w:numFmt w:val="bullet"/>
+      <w:lvlText w:val=""/>
+      <w:lvlJc w:val="left"/>
+      <w:pPr>
+        <w:tabs>
+          <w:tab w:val="num" w:pos="720"/>
+        </w:tabs>
+        <w:ind w:left="720" w:hanging="360"/>
+      </w:pPr>
+      <w:rPr>
+        <w:rFonts w:ascii="Symbol" w:hAnsi="Symbol" w:hint="default"/>
+        <w:sz w:val="20"/>
+      </w:rPr>
+    </w:lvl>
+    <w:lvl w:ilvl="1" w:tentative="1">
+      <w:start w:val="1"/>
+      <w:numFmt w:val="bullet"/>
+      <w:lvlText w:val="o"/>
+      <w:lvlJc w:val="left"/>
+      <w:pPr>
+        <w:tabs>
+          <w:tab w:val="num" w:pos="1440"/>
+        </w:tabs>
+        <w:ind w:left="1440" w:hanging="360"/>
+      </w:pPr>
+      <w:rPr>
+        <w:rFonts w:ascii="Courier New" w:hAnsi="Courier New" w:hint="default"/>
+        <w:sz w:val="20"/>
+      </w:rPr>
+    </w:lvl>
+    <w:lvl w:ilvl="2" w:tentative="1">
+      <w:start w:val="1"/>
+      <w:numFmt w:val="bullet"/>
+      <w:lvlText w:val=""/>
+      <w:lvlJc w:val="left"/>
+      <w:pPr>
+        <w:tabs>
+          <w:tab w:val="num" w:pos="2160"/>
+        </w:tabs>
+        <w:ind w:left="2160" w:hanging="360"/>
+      </w:pPr>
+      <w:rPr>
+        <w:rFonts w:ascii="Wingdings" w:hAnsi="Wingdings" w:hint="default"/>
+        <w:sz w:val="20"/>
+      </w:rPr>
+    </w:lvl>
+    <w:lvl w:ilvl="3" w:tentative="1">
+      <w:start w:val="1"/>
+      <w:numFmt w:val="bullet"/>
+      <w:lvlText w:val=""/>
+      <w:lvlJc w:val="left"/>
+      <w:pPr>
+        <w:tabs>
+          <w:tab w:val="num" w:pos="2880"/>
+        </w:tabs>
+        <w:ind w:left="2880" w:hanging="360"/>
+      </w:pPr>
+      <w:rPr>
+        <w:rFonts w:ascii="Wingdings" w:hAnsi="Wingdings" w:hint="default"/>
+        <w:sz w:val="20"/>
+      </w:rPr>
+    </w:lvl>
+    <w:lvl w:ilvl="4" w:tentative="1">
+      <w:start w:val="1"/>
+      <w:numFmt w:val="bullet"/>
+      <w:lvlText w:val=""/>
+      <w:lvlJc w:val="left"/>
+      <w:pPr>
+        <w:tabs>
+          <w:tab w:val="num" w:pos="3600"/>
+        </w:tabs>
+        <w:ind w:left="3600" w:hanging="360"/>
+      </w:pPr>
+      <w:rPr>
+        <w:rFonts w:ascii="Wingdings" w:hAnsi="Wingdings" w:hint="default"/>
+        <w:sz w:val="20"/>
+      </w:rPr>
+    </w:lvl>
+    <w:lvl w:ilvl="5" w:tentative="1">
+      <w:start w:val="1"/>
+      <w:numFmt w:val="bullet"/>
+      <w:lvlText w:val=""/>
+      <w:lvlJc w:val="left"/>
+      <w:pPr>
+        <w:tabs>
+          <w:tab w:val="num" w:pos="4320"/>
+        </w:tabs>
+        <w:ind w:left="4320" w:hanging="360"/>
+      </w:pPr>
+      <w:rPr>
+        <w:rFonts w:ascii="Wingdings" w:hAnsi="Wingdings" w:hint="default"/>
+        <w:sz w:val="20"/>
+      </w:rPr>
+    </w:lvl>
+    <w:lvl w:ilvl="6" w:tentative="1">
+      <w:start w:val="1"/>
+      <w:numFmt w:val="bullet"/>
+      <w:lvlText w:val=""/>
+      <w:lvlJc w:val="left"/>
+      <w:pPr>
+        <w:tabs>
+          <w:tab w:val="num" w:pos="5040"/>
+        </w:tabs>
+        <w:ind w:left="5040" w:hanging="360"/>
+      </w:pPr>
+      <w:rPr>
+        <w:rFonts w:ascii="Wingdings" w:hAnsi="Wingdings" w:hint="default"/>
+        <w:sz w:val="20"/>
+      </w:rPr>
+    </w:lvl>
+    <w:lvl w:ilvl="7" w:tentative="1">
+      <w:start w:val="1"/>
+      <w:numFmt w:val="bullet"/>
+      <w:lvlText w:val=""/>
+      <w:lvlJc w:val="left"/>
+      <w:pPr>
+        <w:tabs>
+          <w:tab w:val="num" w:pos="5760"/>
+        </w:tabs>
+        <w:ind w:left="5760" w:hanging="360"/>
+      </w:pPr>
+      <w:rPr>
+        <w:rFonts w:ascii="Wingdings" w:hAnsi="Wingdings" w:hint="default"/>
+        <w:sz w:val="20"/>
+      </w:rPr>
+    </w:lvl>
+    <w:lvl w:ilvl="8" w:tentative="1">
+      <w:start w:val="1"/>
+      <w:numFmt w:val="bullet"/>
+      <w:lvlText w:val=""/>
+      <w:lvlJc w:val="left"/>
+      <w:pPr>
+        <w:tabs>
+          <w:tab w:val="num" w:pos="6480"/>
+        </w:tabs>
+        <w:ind w:left="6480" w:hanging="360"/>
+      </w:pPr>
+      <w:rPr>
+        <w:rFonts w:ascii="Wingdings" w:hAnsi="Wingdings" w:hint="default"/>
+        <w:sz w:val="20"/>
+      </w:rPr>
+    </w:lvl>
+  </w:abstractNum>
+  <w:abstractNum w:abstractNumId="15" w15:restartNumberingAfterBreak="0">
+    <w:nsid w:val="57220699"/>
+    <w:multiLevelType w:val="multilevel"/>
+    <w:tmpl w:val="B6C2D332"/>
+    <w:lvl w:ilvl="0">
+      <w:start w:val="1"/>
+      <w:numFmt w:val="bullet"/>
+      <w:lvlText w:val=""/>
+      <w:lvlJc w:val="left"/>
+      <w:pPr>
+        <w:tabs>
+          <w:tab w:val="num" w:pos="720"/>
+        </w:tabs>
+        <w:ind w:left="720" w:hanging="360"/>
+      </w:pPr>
+      <w:rPr>
+        <w:rFonts w:ascii="Symbol" w:hAnsi="Symbol" w:hint="default"/>
+        <w:sz w:val="20"/>
+      </w:rPr>
+    </w:lvl>
+    <w:lvl w:ilvl="1" w:tentative="1">
+      <w:start w:val="1"/>
+      <w:numFmt w:val="bullet"/>
+      <w:lvlText w:val="o"/>
+      <w:lvlJc w:val="left"/>
+      <w:pPr>
+        <w:tabs>
+          <w:tab w:val="num" w:pos="1440"/>
+        </w:tabs>
+        <w:ind w:left="1440" w:hanging="360"/>
+      </w:pPr>
+      <w:rPr>
+        <w:rFonts w:ascii="Courier New" w:hAnsi="Courier New" w:hint="default"/>
+        <w:sz w:val="20"/>
+      </w:rPr>
+    </w:lvl>
+    <w:lvl w:ilvl="2" w:tentative="1">
+      <w:start w:val="1"/>
+      <w:numFmt w:val="bullet"/>
+      <w:lvlText w:val=""/>
+      <w:lvlJc w:val="left"/>
+      <w:pPr>
+        <w:tabs>
+          <w:tab w:val="num" w:pos="2160"/>
+        </w:tabs>
+        <w:ind w:left="2160" w:hanging="360"/>
+      </w:pPr>
+      <w:rPr>
+        <w:rFonts w:ascii="Wingdings" w:hAnsi="Wingdings" w:hint="default"/>
+        <w:sz w:val="20"/>
+      </w:rPr>
+    </w:lvl>
+    <w:lvl w:ilvl="3" w:tentative="1">
+      <w:start w:val="1"/>
+      <w:numFmt w:val="bullet"/>
+      <w:lvlText w:val=""/>
+      <w:lvlJc w:val="left"/>
+      <w:pPr>
+        <w:tabs>
+          <w:tab w:val="num" w:pos="2880"/>
+        </w:tabs>
+        <w:ind w:left="2880" w:hanging="360"/>
+      </w:pPr>
+      <w:rPr>
+        <w:rFonts w:ascii="Wingdings" w:hAnsi="Wingdings" w:hint="default"/>
+        <w:sz w:val="20"/>
+      </w:rPr>
+    </w:lvl>
+    <w:lvl w:ilvl="4" w:tentative="1">
+      <w:start w:val="1"/>
+      <w:numFmt w:val="bullet"/>
+      <w:lvlText w:val=""/>
+      <w:lvlJc w:val="left"/>
+      <w:pPr>
+        <w:tabs>
+          <w:tab w:val="num" w:pos="3600"/>
+        </w:tabs>
+        <w:ind w:left="3600" w:hanging="360"/>
+      </w:pPr>
+      <w:rPr>
+        <w:rFonts w:ascii="Wingdings" w:hAnsi="Wingdings" w:hint="default"/>
+        <w:sz w:val="20"/>
+      </w:rPr>
+    </w:lvl>
+    <w:lvl w:ilvl="5" w:tentative="1">
+      <w:start w:val="1"/>
+      <w:numFmt w:val="bullet"/>
+      <w:lvlText w:val=""/>
+      <w:lvlJc w:val="left"/>
+      <w:pPr>
+        <w:tabs>
+          <w:tab w:val="num" w:pos="4320"/>
+        </w:tabs>
+        <w:ind w:left="4320" w:hanging="360"/>
+      </w:pPr>
+      <w:rPr>
+        <w:rFonts w:ascii="Wingdings" w:hAnsi="Wingdings" w:hint="default"/>
+        <w:sz w:val="20"/>
+      </w:rPr>
+    </w:lvl>
+    <w:lvl w:ilvl="6" w:tentative="1">
+      <w:start w:val="1"/>
+      <w:numFmt w:val="bullet"/>
+      <w:lvlText w:val=""/>
+      <w:lvlJc w:val="left"/>
+      <w:pPr>
+        <w:tabs>
+          <w:tab w:val="num" w:pos="5040"/>
+        </w:tabs>
+        <w:ind w:left="5040" w:hanging="360"/>
+      </w:pPr>
+      <w:rPr>
+        <w:rFonts w:ascii="Wingdings" w:hAnsi="Wingdings" w:hint="default"/>
+        <w:sz w:val="20"/>
+      </w:rPr>
+    </w:lvl>
+    <w:lvl w:ilvl="7" w:tentative="1">
+      <w:start w:val="1"/>
+      <w:numFmt w:val="bullet"/>
+      <w:lvlText w:val=""/>
+      <w:lvlJc w:val="left"/>
+      <w:pPr>
+        <w:tabs>
+          <w:tab w:val="num" w:pos="5760"/>
+        </w:tabs>
+        <w:ind w:left="5760" w:hanging="360"/>
+      </w:pPr>
+      <w:rPr>
+        <w:rFonts w:ascii="Wingdings" w:hAnsi="Wingdings" w:hint="default"/>
+        <w:sz w:val="20"/>
+      </w:rPr>
+    </w:lvl>
+    <w:lvl w:ilvl="8" w:tentative="1">
+      <w:start w:val="1"/>
+      <w:numFmt w:val="bullet"/>
+      <w:lvlText w:val=""/>
+      <w:lvlJc w:val="left"/>
+      <w:pPr>
+        <w:tabs>
+          <w:tab w:val="num" w:pos="6480"/>
+        </w:tabs>
+        <w:ind w:left="6480" w:hanging="360"/>
+      </w:pPr>
+      <w:rPr>
+        <w:rFonts w:ascii="Wingdings" w:hAnsi="Wingdings" w:hint="default"/>
+        <w:sz w:val="20"/>
+      </w:rPr>
+    </w:lvl>
+  </w:abstractNum>
+  <w:abstractNum w:abstractNumId="16" w15:restartNumberingAfterBreak="0">
+    <w:nsid w:val="5A8159C0"/>
+    <w:multiLevelType w:val="multilevel"/>
+    <w:tmpl w:val="ECDC597E"/>
+    <w:lvl w:ilvl="0">
+      <w:start w:val="1"/>
+      <w:numFmt w:val="bullet"/>
+      <w:lvlText w:val=""/>
+      <w:lvlJc w:val="left"/>
+      <w:pPr>
+        <w:tabs>
+          <w:tab w:val="num" w:pos="720"/>
+        </w:tabs>
+        <w:ind w:left="720" w:hanging="360"/>
+      </w:pPr>
+      <w:rPr>
+        <w:rFonts w:ascii="Symbol" w:hAnsi="Symbol" w:hint="default"/>
+        <w:sz w:val="20"/>
+      </w:rPr>
+    </w:lvl>
+    <w:lvl w:ilvl="1" w:tentative="1">
+      <w:start w:val="1"/>
+      <w:numFmt w:val="bullet"/>
+      <w:lvlText w:val="o"/>
+      <w:lvlJc w:val="left"/>
+      <w:pPr>
+        <w:tabs>
+          <w:tab w:val="num" w:pos="1440"/>
+        </w:tabs>
+        <w:ind w:left="1440" w:hanging="360"/>
+      </w:pPr>
+      <w:rPr>
+        <w:rFonts w:ascii="Courier New" w:hAnsi="Courier New" w:hint="default"/>
+        <w:sz w:val="20"/>
+      </w:rPr>
+    </w:lvl>
+    <w:lvl w:ilvl="2" w:tentative="1">
+      <w:start w:val="1"/>
+      <w:numFmt w:val="bullet"/>
+      <w:lvlText w:val=""/>
+      <w:lvlJc w:val="left"/>
+      <w:pPr>
+        <w:tabs>
+          <w:tab w:val="num" w:pos="2160"/>
+        </w:tabs>
+        <w:ind w:left="2160" w:hanging="360"/>
+      </w:pPr>
+      <w:rPr>
+        <w:rFonts w:ascii="Wingdings" w:hAnsi="Wingdings" w:hint="default"/>
+        <w:sz w:val="20"/>
+      </w:rPr>
+    </w:lvl>
+    <w:lvl w:ilvl="3" w:tentative="1">
+      <w:start w:val="1"/>
+      <w:numFmt w:val="bullet"/>
+      <w:lvlText w:val=""/>
+      <w:lvlJc w:val="left"/>
+      <w:pPr>
+        <w:tabs>
+          <w:tab w:val="num" w:pos="2880"/>
+        </w:tabs>
+        <w:ind w:left="2880" w:hanging="360"/>
+      </w:pPr>
+      <w:rPr>
+        <w:rFonts w:ascii="Wingdings" w:hAnsi="Wingdings" w:hint="default"/>
+        <w:sz w:val="20"/>
+      </w:rPr>
+    </w:lvl>
+    <w:lvl w:ilvl="4" w:tentative="1">
+      <w:start w:val="1"/>
+      <w:numFmt w:val="bullet"/>
+      <w:lvlText w:val=""/>
+      <w:lvlJc w:val="left"/>
+      <w:pPr>
+        <w:tabs>
+          <w:tab w:val="num" w:pos="3600"/>
+        </w:tabs>
+        <w:ind w:left="3600" w:hanging="360"/>
+      </w:pPr>
+      <w:rPr>
+        <w:rFonts w:ascii="Wingdings" w:hAnsi="Wingdings" w:hint="default"/>
+        <w:sz w:val="20"/>
+      </w:rPr>
+    </w:lvl>
+    <w:lvl w:ilvl="5" w:tentative="1">
+      <w:start w:val="1"/>
+      <w:numFmt w:val="bullet"/>
+      <w:lvlText w:val=""/>
+      <w:lvlJc w:val="left"/>
+      <w:pPr>
+        <w:tabs>
+          <w:tab w:val="num" w:pos="4320"/>
+        </w:tabs>
+        <w:ind w:left="4320" w:hanging="360"/>
+      </w:pPr>
+      <w:rPr>
+        <w:rFonts w:ascii="Wingdings" w:hAnsi="Wingdings" w:hint="default"/>
+        <w:sz w:val="20"/>
+      </w:rPr>
+    </w:lvl>
+    <w:lvl w:ilvl="6" w:tentative="1">
+      <w:start w:val="1"/>
+      <w:numFmt w:val="bullet"/>
+      <w:lvlText w:val=""/>
+      <w:lvlJc w:val="left"/>
+      <w:pPr>
+        <w:tabs>
+          <w:tab w:val="num" w:pos="5040"/>
+        </w:tabs>
+        <w:ind w:left="5040" w:hanging="360"/>
+      </w:pPr>
+      <w:rPr>
+        <w:rFonts w:ascii="Wingdings" w:hAnsi="Wingdings" w:hint="default"/>
+        <w:sz w:val="20"/>
+      </w:rPr>
+    </w:lvl>
+    <w:lvl w:ilvl="7" w:tentative="1">
+      <w:start w:val="1"/>
+      <w:numFmt w:val="bullet"/>
+      <w:lvlText w:val=""/>
+      <w:lvlJc w:val="left"/>
+      <w:pPr>
+        <w:tabs>
+          <w:tab w:val="num" w:pos="5760"/>
+        </w:tabs>
+        <w:ind w:left="5760" w:hanging="360"/>
+      </w:pPr>
+      <w:rPr>
+        <w:rFonts w:ascii="Wingdings" w:hAnsi="Wingdings" w:hint="default"/>
+        <w:sz w:val="20"/>
+      </w:rPr>
+    </w:lvl>
+    <w:lvl w:ilvl="8" w:tentative="1">
+      <w:start w:val="1"/>
+      <w:numFmt w:val="bullet"/>
+      <w:lvlText w:val=""/>
+      <w:lvlJc w:val="left"/>
+      <w:pPr>
+        <w:tabs>
+          <w:tab w:val="num" w:pos="6480"/>
+        </w:tabs>
+        <w:ind w:left="6480" w:hanging="360"/>
+      </w:pPr>
+      <w:rPr>
+        <w:rFonts w:ascii="Wingdings" w:hAnsi="Wingdings" w:hint="default"/>
+        <w:sz w:val="20"/>
+      </w:rPr>
+    </w:lvl>
+  </w:abstractNum>
+  <w:abstractNum w:abstractNumId="17" w15:restartNumberingAfterBreak="0">
     <w:nsid w:val="5EF41195"/>
     <w:multiLevelType w:val="multilevel"/>
     <w:tmpl w:val="66821B06"/>
@@ -1696,7 +4698,7 @@
       </w:rPr>
     </w:lvl>
   </w:abstractNum>
-  <w:abstractNum w:abstractNumId="7" w15:restartNumberingAfterBreak="0">
+  <w:abstractNum w:abstractNumId="18" w15:restartNumberingAfterBreak="0">
     <w:nsid w:val="649C7A17"/>
     <w:multiLevelType w:val="multilevel"/>
     <w:tmpl w:val="936E7E5C"/>
@@ -1813,7 +4815,1014 @@
       </w:pPr>
     </w:lvl>
   </w:abstractNum>
-  <w:abstractNum w:abstractNumId="8" w15:restartNumberingAfterBreak="0">
+  <w:abstractNum w:abstractNumId="19" w15:restartNumberingAfterBreak="0">
+    <w:nsid w:val="66632E93"/>
+    <w:multiLevelType w:val="multilevel"/>
+    <w:tmpl w:val="D0B434D4"/>
+    <w:lvl w:ilvl="0">
+      <w:start w:val="1"/>
+      <w:numFmt w:val="bullet"/>
+      <w:lvlText w:val=""/>
+      <w:lvlJc w:val="left"/>
+      <w:pPr>
+        <w:tabs>
+          <w:tab w:val="num" w:pos="720"/>
+        </w:tabs>
+        <w:ind w:left="720" w:hanging="360"/>
+      </w:pPr>
+      <w:rPr>
+        <w:rFonts w:ascii="Symbol" w:hAnsi="Symbol" w:hint="default"/>
+        <w:sz w:val="20"/>
+      </w:rPr>
+    </w:lvl>
+    <w:lvl w:ilvl="1" w:tentative="1">
+      <w:start w:val="1"/>
+      <w:numFmt w:val="bullet"/>
+      <w:lvlText w:val="o"/>
+      <w:lvlJc w:val="left"/>
+      <w:pPr>
+        <w:tabs>
+          <w:tab w:val="num" w:pos="1440"/>
+        </w:tabs>
+        <w:ind w:left="1440" w:hanging="360"/>
+      </w:pPr>
+      <w:rPr>
+        <w:rFonts w:ascii="Courier New" w:hAnsi="Courier New" w:hint="default"/>
+        <w:sz w:val="20"/>
+      </w:rPr>
+    </w:lvl>
+    <w:lvl w:ilvl="2" w:tentative="1">
+      <w:start w:val="1"/>
+      <w:numFmt w:val="bullet"/>
+      <w:lvlText w:val=""/>
+      <w:lvlJc w:val="left"/>
+      <w:pPr>
+        <w:tabs>
+          <w:tab w:val="num" w:pos="2160"/>
+        </w:tabs>
+        <w:ind w:left="2160" w:hanging="360"/>
+      </w:pPr>
+      <w:rPr>
+        <w:rFonts w:ascii="Wingdings" w:hAnsi="Wingdings" w:hint="default"/>
+        <w:sz w:val="20"/>
+      </w:rPr>
+    </w:lvl>
+    <w:lvl w:ilvl="3" w:tentative="1">
+      <w:start w:val="1"/>
+      <w:numFmt w:val="bullet"/>
+      <w:lvlText w:val=""/>
+      <w:lvlJc w:val="left"/>
+      <w:pPr>
+        <w:tabs>
+          <w:tab w:val="num" w:pos="2880"/>
+        </w:tabs>
+        <w:ind w:left="2880" w:hanging="360"/>
+      </w:pPr>
+      <w:rPr>
+        <w:rFonts w:ascii="Wingdings" w:hAnsi="Wingdings" w:hint="default"/>
+        <w:sz w:val="20"/>
+      </w:rPr>
+    </w:lvl>
+    <w:lvl w:ilvl="4" w:tentative="1">
+      <w:start w:val="1"/>
+      <w:numFmt w:val="bullet"/>
+      <w:lvlText w:val=""/>
+      <w:lvlJc w:val="left"/>
+      <w:pPr>
+        <w:tabs>
+          <w:tab w:val="num" w:pos="3600"/>
+        </w:tabs>
+        <w:ind w:left="3600" w:hanging="360"/>
+      </w:pPr>
+      <w:rPr>
+        <w:rFonts w:ascii="Wingdings" w:hAnsi="Wingdings" w:hint="default"/>
+        <w:sz w:val="20"/>
+      </w:rPr>
+    </w:lvl>
+    <w:lvl w:ilvl="5" w:tentative="1">
+      <w:start w:val="1"/>
+      <w:numFmt w:val="bullet"/>
+      <w:lvlText w:val=""/>
+      <w:lvlJc w:val="left"/>
+      <w:pPr>
+        <w:tabs>
+          <w:tab w:val="num" w:pos="4320"/>
+        </w:tabs>
+        <w:ind w:left="4320" w:hanging="360"/>
+      </w:pPr>
+      <w:rPr>
+        <w:rFonts w:ascii="Wingdings" w:hAnsi="Wingdings" w:hint="default"/>
+        <w:sz w:val="20"/>
+      </w:rPr>
+    </w:lvl>
+    <w:lvl w:ilvl="6" w:tentative="1">
+      <w:start w:val="1"/>
+      <w:numFmt w:val="bullet"/>
+      <w:lvlText w:val=""/>
+      <w:lvlJc w:val="left"/>
+      <w:pPr>
+        <w:tabs>
+          <w:tab w:val="num" w:pos="5040"/>
+        </w:tabs>
+        <w:ind w:left="5040" w:hanging="360"/>
+      </w:pPr>
+      <w:rPr>
+        <w:rFonts w:ascii="Wingdings" w:hAnsi="Wingdings" w:hint="default"/>
+        <w:sz w:val="20"/>
+      </w:rPr>
+    </w:lvl>
+    <w:lvl w:ilvl="7" w:tentative="1">
+      <w:start w:val="1"/>
+      <w:numFmt w:val="bullet"/>
+      <w:lvlText w:val=""/>
+      <w:lvlJc w:val="left"/>
+      <w:pPr>
+        <w:tabs>
+          <w:tab w:val="num" w:pos="5760"/>
+        </w:tabs>
+        <w:ind w:left="5760" w:hanging="360"/>
+      </w:pPr>
+      <w:rPr>
+        <w:rFonts w:ascii="Wingdings" w:hAnsi="Wingdings" w:hint="default"/>
+        <w:sz w:val="20"/>
+      </w:rPr>
+    </w:lvl>
+    <w:lvl w:ilvl="8" w:tentative="1">
+      <w:start w:val="1"/>
+      <w:numFmt w:val="bullet"/>
+      <w:lvlText w:val=""/>
+      <w:lvlJc w:val="left"/>
+      <w:pPr>
+        <w:tabs>
+          <w:tab w:val="num" w:pos="6480"/>
+        </w:tabs>
+        <w:ind w:left="6480" w:hanging="360"/>
+      </w:pPr>
+      <w:rPr>
+        <w:rFonts w:ascii="Wingdings" w:hAnsi="Wingdings" w:hint="default"/>
+        <w:sz w:val="20"/>
+      </w:rPr>
+    </w:lvl>
+  </w:abstractNum>
+  <w:abstractNum w:abstractNumId="20" w15:restartNumberingAfterBreak="0">
+    <w:nsid w:val="69B929D1"/>
+    <w:multiLevelType w:val="multilevel"/>
+    <w:tmpl w:val="F5741A40"/>
+    <w:lvl w:ilvl="0">
+      <w:start w:val="1"/>
+      <w:numFmt w:val="bullet"/>
+      <w:lvlText w:val=""/>
+      <w:lvlJc w:val="left"/>
+      <w:pPr>
+        <w:tabs>
+          <w:tab w:val="num" w:pos="720"/>
+        </w:tabs>
+        <w:ind w:left="720" w:hanging="360"/>
+      </w:pPr>
+      <w:rPr>
+        <w:rFonts w:ascii="Symbol" w:hAnsi="Symbol" w:hint="default"/>
+        <w:sz w:val="20"/>
+      </w:rPr>
+    </w:lvl>
+    <w:lvl w:ilvl="1" w:tentative="1">
+      <w:start w:val="1"/>
+      <w:numFmt w:val="bullet"/>
+      <w:lvlText w:val="o"/>
+      <w:lvlJc w:val="left"/>
+      <w:pPr>
+        <w:tabs>
+          <w:tab w:val="num" w:pos="1440"/>
+        </w:tabs>
+        <w:ind w:left="1440" w:hanging="360"/>
+      </w:pPr>
+      <w:rPr>
+        <w:rFonts w:ascii="Courier New" w:hAnsi="Courier New" w:hint="default"/>
+        <w:sz w:val="20"/>
+      </w:rPr>
+    </w:lvl>
+    <w:lvl w:ilvl="2" w:tentative="1">
+      <w:start w:val="1"/>
+      <w:numFmt w:val="bullet"/>
+      <w:lvlText w:val=""/>
+      <w:lvlJc w:val="left"/>
+      <w:pPr>
+        <w:tabs>
+          <w:tab w:val="num" w:pos="2160"/>
+        </w:tabs>
+        <w:ind w:left="2160" w:hanging="360"/>
+      </w:pPr>
+      <w:rPr>
+        <w:rFonts w:ascii="Wingdings" w:hAnsi="Wingdings" w:hint="default"/>
+        <w:sz w:val="20"/>
+      </w:rPr>
+    </w:lvl>
+    <w:lvl w:ilvl="3" w:tentative="1">
+      <w:start w:val="1"/>
+      <w:numFmt w:val="bullet"/>
+      <w:lvlText w:val=""/>
+      <w:lvlJc w:val="left"/>
+      <w:pPr>
+        <w:tabs>
+          <w:tab w:val="num" w:pos="2880"/>
+        </w:tabs>
+        <w:ind w:left="2880" w:hanging="360"/>
+      </w:pPr>
+      <w:rPr>
+        <w:rFonts w:ascii="Wingdings" w:hAnsi="Wingdings" w:hint="default"/>
+        <w:sz w:val="20"/>
+      </w:rPr>
+    </w:lvl>
+    <w:lvl w:ilvl="4" w:tentative="1">
+      <w:start w:val="1"/>
+      <w:numFmt w:val="bullet"/>
+      <w:lvlText w:val=""/>
+      <w:lvlJc w:val="left"/>
+      <w:pPr>
+        <w:tabs>
+          <w:tab w:val="num" w:pos="3600"/>
+        </w:tabs>
+        <w:ind w:left="3600" w:hanging="360"/>
+      </w:pPr>
+      <w:rPr>
+        <w:rFonts w:ascii="Wingdings" w:hAnsi="Wingdings" w:hint="default"/>
+        <w:sz w:val="20"/>
+      </w:rPr>
+    </w:lvl>
+    <w:lvl w:ilvl="5" w:tentative="1">
+      <w:start w:val="1"/>
+      <w:numFmt w:val="bullet"/>
+      <w:lvlText w:val=""/>
+      <w:lvlJc w:val="left"/>
+      <w:pPr>
+        <w:tabs>
+          <w:tab w:val="num" w:pos="4320"/>
+        </w:tabs>
+        <w:ind w:left="4320" w:hanging="360"/>
+      </w:pPr>
+      <w:rPr>
+        <w:rFonts w:ascii="Wingdings" w:hAnsi="Wingdings" w:hint="default"/>
+        <w:sz w:val="20"/>
+      </w:rPr>
+    </w:lvl>
+    <w:lvl w:ilvl="6" w:tentative="1">
+      <w:start w:val="1"/>
+      <w:numFmt w:val="bullet"/>
+      <w:lvlText w:val=""/>
+      <w:lvlJc w:val="left"/>
+      <w:pPr>
+        <w:tabs>
+          <w:tab w:val="num" w:pos="5040"/>
+        </w:tabs>
+        <w:ind w:left="5040" w:hanging="360"/>
+      </w:pPr>
+      <w:rPr>
+        <w:rFonts w:ascii="Wingdings" w:hAnsi="Wingdings" w:hint="default"/>
+        <w:sz w:val="20"/>
+      </w:rPr>
+    </w:lvl>
+    <w:lvl w:ilvl="7" w:tentative="1">
+      <w:start w:val="1"/>
+      <w:numFmt w:val="bullet"/>
+      <w:lvlText w:val=""/>
+      <w:lvlJc w:val="left"/>
+      <w:pPr>
+        <w:tabs>
+          <w:tab w:val="num" w:pos="5760"/>
+        </w:tabs>
+        <w:ind w:left="5760" w:hanging="360"/>
+      </w:pPr>
+      <w:rPr>
+        <w:rFonts w:ascii="Wingdings" w:hAnsi="Wingdings" w:hint="default"/>
+        <w:sz w:val="20"/>
+      </w:rPr>
+    </w:lvl>
+    <w:lvl w:ilvl="8" w:tentative="1">
+      <w:start w:val="1"/>
+      <w:numFmt w:val="bullet"/>
+      <w:lvlText w:val=""/>
+      <w:lvlJc w:val="left"/>
+      <w:pPr>
+        <w:tabs>
+          <w:tab w:val="num" w:pos="6480"/>
+        </w:tabs>
+        <w:ind w:left="6480" w:hanging="360"/>
+      </w:pPr>
+      <w:rPr>
+        <w:rFonts w:ascii="Wingdings" w:hAnsi="Wingdings" w:hint="default"/>
+        <w:sz w:val="20"/>
+      </w:rPr>
+    </w:lvl>
+  </w:abstractNum>
+  <w:abstractNum w:abstractNumId="21" w15:restartNumberingAfterBreak="0">
+    <w:nsid w:val="75755BCE"/>
+    <w:multiLevelType w:val="multilevel"/>
+    <w:tmpl w:val="913E5EEC"/>
+    <w:lvl w:ilvl="0">
+      <w:start w:val="1"/>
+      <w:numFmt w:val="bullet"/>
+      <w:lvlText w:val=""/>
+      <w:lvlJc w:val="left"/>
+      <w:pPr>
+        <w:tabs>
+          <w:tab w:val="num" w:pos="720"/>
+        </w:tabs>
+        <w:ind w:left="720" w:hanging="360"/>
+      </w:pPr>
+      <w:rPr>
+        <w:rFonts w:ascii="Symbol" w:hAnsi="Symbol" w:hint="default"/>
+        <w:sz w:val="20"/>
+      </w:rPr>
+    </w:lvl>
+    <w:lvl w:ilvl="1" w:tentative="1">
+      <w:start w:val="1"/>
+      <w:numFmt w:val="bullet"/>
+      <w:lvlText w:val="o"/>
+      <w:lvlJc w:val="left"/>
+      <w:pPr>
+        <w:tabs>
+          <w:tab w:val="num" w:pos="1440"/>
+        </w:tabs>
+        <w:ind w:left="1440" w:hanging="360"/>
+      </w:pPr>
+      <w:rPr>
+        <w:rFonts w:ascii="Courier New" w:hAnsi="Courier New" w:hint="default"/>
+        <w:sz w:val="20"/>
+      </w:rPr>
+    </w:lvl>
+    <w:lvl w:ilvl="2" w:tentative="1">
+      <w:start w:val="1"/>
+      <w:numFmt w:val="bullet"/>
+      <w:lvlText w:val=""/>
+      <w:lvlJc w:val="left"/>
+      <w:pPr>
+        <w:tabs>
+          <w:tab w:val="num" w:pos="2160"/>
+        </w:tabs>
+        <w:ind w:left="2160" w:hanging="360"/>
+      </w:pPr>
+      <w:rPr>
+        <w:rFonts w:ascii="Wingdings" w:hAnsi="Wingdings" w:hint="default"/>
+        <w:sz w:val="20"/>
+      </w:rPr>
+    </w:lvl>
+    <w:lvl w:ilvl="3" w:tentative="1">
+      <w:start w:val="1"/>
+      <w:numFmt w:val="bullet"/>
+      <w:lvlText w:val=""/>
+      <w:lvlJc w:val="left"/>
+      <w:pPr>
+        <w:tabs>
+          <w:tab w:val="num" w:pos="2880"/>
+        </w:tabs>
+        <w:ind w:left="2880" w:hanging="360"/>
+      </w:pPr>
+      <w:rPr>
+        <w:rFonts w:ascii="Wingdings" w:hAnsi="Wingdings" w:hint="default"/>
+        <w:sz w:val="20"/>
+      </w:rPr>
+    </w:lvl>
+    <w:lvl w:ilvl="4" w:tentative="1">
+      <w:start w:val="1"/>
+      <w:numFmt w:val="bullet"/>
+      <w:lvlText w:val=""/>
+      <w:lvlJc w:val="left"/>
+      <w:pPr>
+        <w:tabs>
+          <w:tab w:val="num" w:pos="3600"/>
+        </w:tabs>
+        <w:ind w:left="3600" w:hanging="360"/>
+      </w:pPr>
+      <w:rPr>
+        <w:rFonts w:ascii="Wingdings" w:hAnsi="Wingdings" w:hint="default"/>
+        <w:sz w:val="20"/>
+      </w:rPr>
+    </w:lvl>
+    <w:lvl w:ilvl="5" w:tentative="1">
+      <w:start w:val="1"/>
+      <w:numFmt w:val="bullet"/>
+      <w:lvlText w:val=""/>
+      <w:lvlJc w:val="left"/>
+      <w:pPr>
+        <w:tabs>
+          <w:tab w:val="num" w:pos="4320"/>
+        </w:tabs>
+        <w:ind w:left="4320" w:hanging="360"/>
+      </w:pPr>
+      <w:rPr>
+        <w:rFonts w:ascii="Wingdings" w:hAnsi="Wingdings" w:hint="default"/>
+        <w:sz w:val="20"/>
+      </w:rPr>
+    </w:lvl>
+    <w:lvl w:ilvl="6" w:tentative="1">
+      <w:start w:val="1"/>
+      <w:numFmt w:val="bullet"/>
+      <w:lvlText w:val=""/>
+      <w:lvlJc w:val="left"/>
+      <w:pPr>
+        <w:tabs>
+          <w:tab w:val="num" w:pos="5040"/>
+        </w:tabs>
+        <w:ind w:left="5040" w:hanging="360"/>
+      </w:pPr>
+      <w:rPr>
+        <w:rFonts w:ascii="Wingdings" w:hAnsi="Wingdings" w:hint="default"/>
+        <w:sz w:val="20"/>
+      </w:rPr>
+    </w:lvl>
+    <w:lvl w:ilvl="7" w:tentative="1">
+      <w:start w:val="1"/>
+      <w:numFmt w:val="bullet"/>
+      <w:lvlText w:val=""/>
+      <w:lvlJc w:val="left"/>
+      <w:pPr>
+        <w:tabs>
+          <w:tab w:val="num" w:pos="5760"/>
+        </w:tabs>
+        <w:ind w:left="5760" w:hanging="360"/>
+      </w:pPr>
+      <w:rPr>
+        <w:rFonts w:ascii="Wingdings" w:hAnsi="Wingdings" w:hint="default"/>
+        <w:sz w:val="20"/>
+      </w:rPr>
+    </w:lvl>
+    <w:lvl w:ilvl="8" w:tentative="1">
+      <w:start w:val="1"/>
+      <w:numFmt w:val="bullet"/>
+      <w:lvlText w:val=""/>
+      <w:lvlJc w:val="left"/>
+      <w:pPr>
+        <w:tabs>
+          <w:tab w:val="num" w:pos="6480"/>
+        </w:tabs>
+        <w:ind w:left="6480" w:hanging="360"/>
+      </w:pPr>
+      <w:rPr>
+        <w:rFonts w:ascii="Wingdings" w:hAnsi="Wingdings" w:hint="default"/>
+        <w:sz w:val="20"/>
+      </w:rPr>
+    </w:lvl>
+  </w:abstractNum>
+  <w:abstractNum w:abstractNumId="22" w15:restartNumberingAfterBreak="0">
+    <w:nsid w:val="77460714"/>
+    <w:multiLevelType w:val="multilevel"/>
+    <w:tmpl w:val="9A2E7854"/>
+    <w:lvl w:ilvl="0">
+      <w:start w:val="1"/>
+      <w:numFmt w:val="decimal"/>
+      <w:lvlText w:val="%1."/>
+      <w:lvlJc w:val="left"/>
+      <w:pPr>
+        <w:tabs>
+          <w:tab w:val="num" w:pos="720"/>
+        </w:tabs>
+        <w:ind w:left="720" w:hanging="360"/>
+      </w:pPr>
+    </w:lvl>
+    <w:lvl w:ilvl="1" w:tentative="1">
+      <w:start w:val="1"/>
+      <w:numFmt w:val="decimal"/>
+      <w:lvlText w:val="%2."/>
+      <w:lvlJc w:val="left"/>
+      <w:pPr>
+        <w:tabs>
+          <w:tab w:val="num" w:pos="1440"/>
+        </w:tabs>
+        <w:ind w:left="1440" w:hanging="360"/>
+      </w:pPr>
+    </w:lvl>
+    <w:lvl w:ilvl="2" w:tentative="1">
+      <w:start w:val="1"/>
+      <w:numFmt w:val="decimal"/>
+      <w:lvlText w:val="%3."/>
+      <w:lvlJc w:val="left"/>
+      <w:pPr>
+        <w:tabs>
+          <w:tab w:val="num" w:pos="2160"/>
+        </w:tabs>
+        <w:ind w:left="2160" w:hanging="360"/>
+      </w:pPr>
+    </w:lvl>
+    <w:lvl w:ilvl="3" w:tentative="1">
+      <w:start w:val="1"/>
+      <w:numFmt w:val="decimal"/>
+      <w:lvlText w:val="%4."/>
+      <w:lvlJc w:val="left"/>
+      <w:pPr>
+        <w:tabs>
+          <w:tab w:val="num" w:pos="2880"/>
+        </w:tabs>
+        <w:ind w:left="2880" w:hanging="360"/>
+      </w:pPr>
+    </w:lvl>
+    <w:lvl w:ilvl="4" w:tentative="1">
+      <w:start w:val="1"/>
+      <w:numFmt w:val="decimal"/>
+      <w:lvlText w:val="%5."/>
+      <w:lvlJc w:val="left"/>
+      <w:pPr>
+        <w:tabs>
+          <w:tab w:val="num" w:pos="3600"/>
+        </w:tabs>
+        <w:ind w:left="3600" w:hanging="360"/>
+      </w:pPr>
+    </w:lvl>
+    <w:lvl w:ilvl="5" w:tentative="1">
+      <w:start w:val="1"/>
+      <w:numFmt w:val="decimal"/>
+      <w:lvlText w:val="%6."/>
+      <w:lvlJc w:val="left"/>
+      <w:pPr>
+        <w:tabs>
+          <w:tab w:val="num" w:pos="4320"/>
+        </w:tabs>
+        <w:ind w:left="4320" w:hanging="360"/>
+      </w:pPr>
+    </w:lvl>
+    <w:lvl w:ilvl="6" w:tentative="1">
+      <w:start w:val="1"/>
+      <w:numFmt w:val="decimal"/>
+      <w:lvlText w:val="%7."/>
+      <w:lvlJc w:val="left"/>
+      <w:pPr>
+        <w:tabs>
+          <w:tab w:val="num" w:pos="5040"/>
+        </w:tabs>
+        <w:ind w:left="5040" w:hanging="360"/>
+      </w:pPr>
+    </w:lvl>
+    <w:lvl w:ilvl="7" w:tentative="1">
+      <w:start w:val="1"/>
+      <w:numFmt w:val="decimal"/>
+      <w:lvlText w:val="%8."/>
+      <w:lvlJc w:val="left"/>
+      <w:pPr>
+        <w:tabs>
+          <w:tab w:val="num" w:pos="5760"/>
+        </w:tabs>
+        <w:ind w:left="5760" w:hanging="360"/>
+      </w:pPr>
+    </w:lvl>
+    <w:lvl w:ilvl="8" w:tentative="1">
+      <w:start w:val="1"/>
+      <w:numFmt w:val="decimal"/>
+      <w:lvlText w:val="%9."/>
+      <w:lvlJc w:val="left"/>
+      <w:pPr>
+        <w:tabs>
+          <w:tab w:val="num" w:pos="6480"/>
+        </w:tabs>
+        <w:ind w:left="6480" w:hanging="360"/>
+      </w:pPr>
+    </w:lvl>
+  </w:abstractNum>
+  <w:abstractNum w:abstractNumId="23" w15:restartNumberingAfterBreak="0">
+    <w:nsid w:val="788D1C4A"/>
+    <w:multiLevelType w:val="multilevel"/>
+    <w:tmpl w:val="14345C20"/>
+    <w:lvl w:ilvl="0">
+      <w:start w:val="1"/>
+      <w:numFmt w:val="bullet"/>
+      <w:lvlText w:val=""/>
+      <w:lvlJc w:val="left"/>
+      <w:pPr>
+        <w:tabs>
+          <w:tab w:val="num" w:pos="720"/>
+        </w:tabs>
+        <w:ind w:left="720" w:hanging="360"/>
+      </w:pPr>
+      <w:rPr>
+        <w:rFonts w:ascii="Symbol" w:hAnsi="Symbol" w:hint="default"/>
+        <w:sz w:val="20"/>
+      </w:rPr>
+    </w:lvl>
+    <w:lvl w:ilvl="1" w:tentative="1">
+      <w:start w:val="1"/>
+      <w:numFmt w:val="bullet"/>
+      <w:lvlText w:val="o"/>
+      <w:lvlJc w:val="left"/>
+      <w:pPr>
+        <w:tabs>
+          <w:tab w:val="num" w:pos="1440"/>
+        </w:tabs>
+        <w:ind w:left="1440" w:hanging="360"/>
+      </w:pPr>
+      <w:rPr>
+        <w:rFonts w:ascii="Courier New" w:hAnsi="Courier New" w:hint="default"/>
+        <w:sz w:val="20"/>
+      </w:rPr>
+    </w:lvl>
+    <w:lvl w:ilvl="2" w:tentative="1">
+      <w:start w:val="1"/>
+      <w:numFmt w:val="bullet"/>
+      <w:lvlText w:val=""/>
+      <w:lvlJc w:val="left"/>
+      <w:pPr>
+        <w:tabs>
+          <w:tab w:val="num" w:pos="2160"/>
+        </w:tabs>
+        <w:ind w:left="2160" w:hanging="360"/>
+      </w:pPr>
+      <w:rPr>
+        <w:rFonts w:ascii="Wingdings" w:hAnsi="Wingdings" w:hint="default"/>
+        <w:sz w:val="20"/>
+      </w:rPr>
+    </w:lvl>
+    <w:lvl w:ilvl="3" w:tentative="1">
+      <w:start w:val="1"/>
+      <w:numFmt w:val="bullet"/>
+      <w:lvlText w:val=""/>
+      <w:lvlJc w:val="left"/>
+      <w:pPr>
+        <w:tabs>
+          <w:tab w:val="num" w:pos="2880"/>
+        </w:tabs>
+        <w:ind w:left="2880" w:hanging="360"/>
+      </w:pPr>
+      <w:rPr>
+        <w:rFonts w:ascii="Wingdings" w:hAnsi="Wingdings" w:hint="default"/>
+        <w:sz w:val="20"/>
+      </w:rPr>
+    </w:lvl>
+    <w:lvl w:ilvl="4" w:tentative="1">
+      <w:start w:val="1"/>
+      <w:numFmt w:val="bullet"/>
+      <w:lvlText w:val=""/>
+      <w:lvlJc w:val="left"/>
+      <w:pPr>
+        <w:tabs>
+          <w:tab w:val="num" w:pos="3600"/>
+        </w:tabs>
+        <w:ind w:left="3600" w:hanging="360"/>
+      </w:pPr>
+      <w:rPr>
+        <w:rFonts w:ascii="Wingdings" w:hAnsi="Wingdings" w:hint="default"/>
+        <w:sz w:val="20"/>
+      </w:rPr>
+    </w:lvl>
+    <w:lvl w:ilvl="5" w:tentative="1">
+      <w:start w:val="1"/>
+      <w:numFmt w:val="bullet"/>
+      <w:lvlText w:val=""/>
+      <w:lvlJc w:val="left"/>
+      <w:pPr>
+        <w:tabs>
+          <w:tab w:val="num" w:pos="4320"/>
+        </w:tabs>
+        <w:ind w:left="4320" w:hanging="360"/>
+      </w:pPr>
+      <w:rPr>
+        <w:rFonts w:ascii="Wingdings" w:hAnsi="Wingdings" w:hint="default"/>
+        <w:sz w:val="20"/>
+      </w:rPr>
+    </w:lvl>
+    <w:lvl w:ilvl="6" w:tentative="1">
+      <w:start w:val="1"/>
+      <w:numFmt w:val="bullet"/>
+      <w:lvlText w:val=""/>
+      <w:lvlJc w:val="left"/>
+      <w:pPr>
+        <w:tabs>
+          <w:tab w:val="num" w:pos="5040"/>
+        </w:tabs>
+        <w:ind w:left="5040" w:hanging="360"/>
+      </w:pPr>
+      <w:rPr>
+        <w:rFonts w:ascii="Wingdings" w:hAnsi="Wingdings" w:hint="default"/>
+        <w:sz w:val="20"/>
+      </w:rPr>
+    </w:lvl>
+    <w:lvl w:ilvl="7" w:tentative="1">
+      <w:start w:val="1"/>
+      <w:numFmt w:val="bullet"/>
+      <w:lvlText w:val=""/>
+      <w:lvlJc w:val="left"/>
+      <w:pPr>
+        <w:tabs>
+          <w:tab w:val="num" w:pos="5760"/>
+        </w:tabs>
+        <w:ind w:left="5760" w:hanging="360"/>
+      </w:pPr>
+      <w:rPr>
+        <w:rFonts w:ascii="Wingdings" w:hAnsi="Wingdings" w:hint="default"/>
+        <w:sz w:val="20"/>
+      </w:rPr>
+    </w:lvl>
+    <w:lvl w:ilvl="8" w:tentative="1">
+      <w:start w:val="1"/>
+      <w:numFmt w:val="bullet"/>
+      <w:lvlText w:val=""/>
+      <w:lvlJc w:val="left"/>
+      <w:pPr>
+        <w:tabs>
+          <w:tab w:val="num" w:pos="6480"/>
+        </w:tabs>
+        <w:ind w:left="6480" w:hanging="360"/>
+      </w:pPr>
+      <w:rPr>
+        <w:rFonts w:ascii="Wingdings" w:hAnsi="Wingdings" w:hint="default"/>
+        <w:sz w:val="20"/>
+      </w:rPr>
+    </w:lvl>
+  </w:abstractNum>
+  <w:abstractNum w:abstractNumId="24" w15:restartNumberingAfterBreak="0">
+    <w:nsid w:val="78F3475E"/>
+    <w:multiLevelType w:val="multilevel"/>
+    <w:tmpl w:val="63C04BFC"/>
+    <w:lvl w:ilvl="0">
+      <w:start w:val="1"/>
+      <w:numFmt w:val="bullet"/>
+      <w:lvlText w:val=""/>
+      <w:lvlJc w:val="left"/>
+      <w:pPr>
+        <w:tabs>
+          <w:tab w:val="num" w:pos="720"/>
+        </w:tabs>
+        <w:ind w:left="720" w:hanging="360"/>
+      </w:pPr>
+      <w:rPr>
+        <w:rFonts w:ascii="Symbol" w:hAnsi="Symbol" w:hint="default"/>
+        <w:sz w:val="20"/>
+      </w:rPr>
+    </w:lvl>
+    <w:lvl w:ilvl="1" w:tentative="1">
+      <w:start w:val="1"/>
+      <w:numFmt w:val="bullet"/>
+      <w:lvlText w:val="o"/>
+      <w:lvlJc w:val="left"/>
+      <w:pPr>
+        <w:tabs>
+          <w:tab w:val="num" w:pos="1440"/>
+        </w:tabs>
+        <w:ind w:left="1440" w:hanging="360"/>
+      </w:pPr>
+      <w:rPr>
+        <w:rFonts w:ascii="Courier New" w:hAnsi="Courier New" w:hint="default"/>
+        <w:sz w:val="20"/>
+      </w:rPr>
+    </w:lvl>
+    <w:lvl w:ilvl="2" w:tentative="1">
+      <w:start w:val="1"/>
+      <w:numFmt w:val="bullet"/>
+      <w:lvlText w:val=""/>
+      <w:lvlJc w:val="left"/>
+      <w:pPr>
+        <w:tabs>
+          <w:tab w:val="num" w:pos="2160"/>
+        </w:tabs>
+        <w:ind w:left="2160" w:hanging="360"/>
+      </w:pPr>
+      <w:rPr>
+        <w:rFonts w:ascii="Wingdings" w:hAnsi="Wingdings" w:hint="default"/>
+        <w:sz w:val="20"/>
+      </w:rPr>
+    </w:lvl>
+    <w:lvl w:ilvl="3" w:tentative="1">
+      <w:start w:val="1"/>
+      <w:numFmt w:val="bullet"/>
+      <w:lvlText w:val=""/>
+      <w:lvlJc w:val="left"/>
+      <w:pPr>
+        <w:tabs>
+          <w:tab w:val="num" w:pos="2880"/>
+        </w:tabs>
+        <w:ind w:left="2880" w:hanging="360"/>
+      </w:pPr>
+      <w:rPr>
+        <w:rFonts w:ascii="Wingdings" w:hAnsi="Wingdings" w:hint="default"/>
+        <w:sz w:val="20"/>
+      </w:rPr>
+    </w:lvl>
+    <w:lvl w:ilvl="4" w:tentative="1">
+      <w:start w:val="1"/>
+      <w:numFmt w:val="bullet"/>
+      <w:lvlText w:val=""/>
+      <w:lvlJc w:val="left"/>
+      <w:pPr>
+        <w:tabs>
+          <w:tab w:val="num" w:pos="3600"/>
+        </w:tabs>
+        <w:ind w:left="3600" w:hanging="360"/>
+      </w:pPr>
+      <w:rPr>
+        <w:rFonts w:ascii="Wingdings" w:hAnsi="Wingdings" w:hint="default"/>
+        <w:sz w:val="20"/>
+      </w:rPr>
+    </w:lvl>
+    <w:lvl w:ilvl="5" w:tentative="1">
+      <w:start w:val="1"/>
+      <w:numFmt w:val="bullet"/>
+      <w:lvlText w:val=""/>
+      <w:lvlJc w:val="left"/>
+      <w:pPr>
+        <w:tabs>
+          <w:tab w:val="num" w:pos="4320"/>
+        </w:tabs>
+        <w:ind w:left="4320" w:hanging="360"/>
+      </w:pPr>
+      <w:rPr>
+        <w:rFonts w:ascii="Wingdings" w:hAnsi="Wingdings" w:hint="default"/>
+        <w:sz w:val="20"/>
+      </w:rPr>
+    </w:lvl>
+    <w:lvl w:ilvl="6" w:tentative="1">
+      <w:start w:val="1"/>
+      <w:numFmt w:val="bullet"/>
+      <w:lvlText w:val=""/>
+      <w:lvlJc w:val="left"/>
+      <w:pPr>
+        <w:tabs>
+          <w:tab w:val="num" w:pos="5040"/>
+        </w:tabs>
+        <w:ind w:left="5040" w:hanging="360"/>
+      </w:pPr>
+      <w:rPr>
+        <w:rFonts w:ascii="Wingdings" w:hAnsi="Wingdings" w:hint="default"/>
+        <w:sz w:val="20"/>
+      </w:rPr>
+    </w:lvl>
+    <w:lvl w:ilvl="7" w:tentative="1">
+      <w:start w:val="1"/>
+      <w:numFmt w:val="bullet"/>
+      <w:lvlText w:val=""/>
+      <w:lvlJc w:val="left"/>
+      <w:pPr>
+        <w:tabs>
+          <w:tab w:val="num" w:pos="5760"/>
+        </w:tabs>
+        <w:ind w:left="5760" w:hanging="360"/>
+      </w:pPr>
+      <w:rPr>
+        <w:rFonts w:ascii="Wingdings" w:hAnsi="Wingdings" w:hint="default"/>
+        <w:sz w:val="20"/>
+      </w:rPr>
+    </w:lvl>
+    <w:lvl w:ilvl="8" w:tentative="1">
+      <w:start w:val="1"/>
+      <w:numFmt w:val="bullet"/>
+      <w:lvlText w:val=""/>
+      <w:lvlJc w:val="left"/>
+      <w:pPr>
+        <w:tabs>
+          <w:tab w:val="num" w:pos="6480"/>
+        </w:tabs>
+        <w:ind w:left="6480" w:hanging="360"/>
+      </w:pPr>
+      <w:rPr>
+        <w:rFonts w:ascii="Wingdings" w:hAnsi="Wingdings" w:hint="default"/>
+        <w:sz w:val="20"/>
+      </w:rPr>
+    </w:lvl>
+  </w:abstractNum>
+  <w:abstractNum w:abstractNumId="25" w15:restartNumberingAfterBreak="0">
+    <w:nsid w:val="7C691AD5"/>
+    <w:multiLevelType w:val="multilevel"/>
+    <w:tmpl w:val="373096AE"/>
+    <w:lvl w:ilvl="0">
+      <w:start w:val="1"/>
+      <w:numFmt w:val="bullet"/>
+      <w:lvlText w:val=""/>
+      <w:lvlJc w:val="left"/>
+      <w:pPr>
+        <w:tabs>
+          <w:tab w:val="num" w:pos="720"/>
+        </w:tabs>
+        <w:ind w:left="720" w:hanging="360"/>
+      </w:pPr>
+      <w:rPr>
+        <w:rFonts w:ascii="Symbol" w:hAnsi="Symbol" w:hint="default"/>
+        <w:sz w:val="20"/>
+      </w:rPr>
+    </w:lvl>
+    <w:lvl w:ilvl="1" w:tentative="1">
+      <w:start w:val="1"/>
+      <w:numFmt w:val="bullet"/>
+      <w:lvlText w:val="o"/>
+      <w:lvlJc w:val="left"/>
+      <w:pPr>
+        <w:tabs>
+          <w:tab w:val="num" w:pos="1440"/>
+        </w:tabs>
+        <w:ind w:left="1440" w:hanging="360"/>
+      </w:pPr>
+      <w:rPr>
+        <w:rFonts w:ascii="Courier New" w:hAnsi="Courier New" w:hint="default"/>
+        <w:sz w:val="20"/>
+      </w:rPr>
+    </w:lvl>
+    <w:lvl w:ilvl="2" w:tentative="1">
+      <w:start w:val="1"/>
+      <w:numFmt w:val="bullet"/>
+      <w:lvlText w:val=""/>
+      <w:lvlJc w:val="left"/>
+      <w:pPr>
+        <w:tabs>
+          <w:tab w:val="num" w:pos="2160"/>
+        </w:tabs>
+        <w:ind w:left="2160" w:hanging="360"/>
+      </w:pPr>
+      <w:rPr>
+        <w:rFonts w:ascii="Wingdings" w:hAnsi="Wingdings" w:hint="default"/>
+        <w:sz w:val="20"/>
+      </w:rPr>
+    </w:lvl>
+    <w:lvl w:ilvl="3" w:tentative="1">
+      <w:start w:val="1"/>
+      <w:numFmt w:val="bullet"/>
+      <w:lvlText w:val=""/>
+      <w:lvlJc w:val="left"/>
+      <w:pPr>
+        <w:tabs>
+          <w:tab w:val="num" w:pos="2880"/>
+        </w:tabs>
+        <w:ind w:left="2880" w:hanging="360"/>
+      </w:pPr>
+      <w:rPr>
+        <w:rFonts w:ascii="Wingdings" w:hAnsi="Wingdings" w:hint="default"/>
+        <w:sz w:val="20"/>
+      </w:rPr>
+    </w:lvl>
+    <w:lvl w:ilvl="4" w:tentative="1">
+      <w:start w:val="1"/>
+      <w:numFmt w:val="bullet"/>
+      <w:lvlText w:val=""/>
+      <w:lvlJc w:val="left"/>
+      <w:pPr>
+        <w:tabs>
+          <w:tab w:val="num" w:pos="3600"/>
+        </w:tabs>
+        <w:ind w:left="3600" w:hanging="360"/>
+      </w:pPr>
+      <w:rPr>
+        <w:rFonts w:ascii="Wingdings" w:hAnsi="Wingdings" w:hint="default"/>
+        <w:sz w:val="20"/>
+      </w:rPr>
+    </w:lvl>
+    <w:lvl w:ilvl="5" w:tentative="1">
+      <w:start w:val="1"/>
+      <w:numFmt w:val="bullet"/>
+      <w:lvlText w:val=""/>
+      <w:lvlJc w:val="left"/>
+      <w:pPr>
+        <w:tabs>
+          <w:tab w:val="num" w:pos="4320"/>
+        </w:tabs>
+        <w:ind w:left="4320" w:hanging="360"/>
+      </w:pPr>
+      <w:rPr>
+        <w:rFonts w:ascii="Wingdings" w:hAnsi="Wingdings" w:hint="default"/>
+        <w:sz w:val="20"/>
+      </w:rPr>
+    </w:lvl>
+    <w:lvl w:ilvl="6" w:tentative="1">
+      <w:start w:val="1"/>
+      <w:numFmt w:val="bullet"/>
+      <w:lvlText w:val=""/>
+      <w:lvlJc w:val="left"/>
+      <w:pPr>
+        <w:tabs>
+          <w:tab w:val="num" w:pos="5040"/>
+        </w:tabs>
+        <w:ind w:left="5040" w:hanging="360"/>
+      </w:pPr>
+      <w:rPr>
+        <w:rFonts w:ascii="Wingdings" w:hAnsi="Wingdings" w:hint="default"/>
+        <w:sz w:val="20"/>
+      </w:rPr>
+    </w:lvl>
+    <w:lvl w:ilvl="7" w:tentative="1">
+      <w:start w:val="1"/>
+      <w:numFmt w:val="bullet"/>
+      <w:lvlText w:val=""/>
+      <w:lvlJc w:val="left"/>
+      <w:pPr>
+        <w:tabs>
+          <w:tab w:val="num" w:pos="5760"/>
+        </w:tabs>
+        <w:ind w:left="5760" w:hanging="360"/>
+      </w:pPr>
+      <w:rPr>
+        <w:rFonts w:ascii="Wingdings" w:hAnsi="Wingdings" w:hint="default"/>
+        <w:sz w:val="20"/>
+      </w:rPr>
+    </w:lvl>
+    <w:lvl w:ilvl="8" w:tentative="1">
+      <w:start w:val="1"/>
+      <w:numFmt w:val="bullet"/>
+      <w:lvlText w:val=""/>
+      <w:lvlJc w:val="left"/>
+      <w:pPr>
+        <w:tabs>
+          <w:tab w:val="num" w:pos="6480"/>
+        </w:tabs>
+        <w:ind w:left="6480" w:hanging="360"/>
+      </w:pPr>
+      <w:rPr>
+        <w:rFonts w:ascii="Wingdings" w:hAnsi="Wingdings" w:hint="default"/>
+        <w:sz w:val="20"/>
+      </w:rPr>
+    </w:lvl>
+  </w:abstractNum>
+  <w:abstractNum w:abstractNumId="26" w15:restartNumberingAfterBreak="0">
     <w:nsid w:val="7EC23052"/>
     <w:multiLevelType w:val="hybridMultilevel"/>
     <w:tmpl w:val="ACB63C3C"/>
@@ -1899,32 +5908,238 @@
       </w:pPr>
     </w:lvl>
   </w:abstractNum>
+  <w:abstractNum w:abstractNumId="27" w15:restartNumberingAfterBreak="0">
+    <w:nsid w:val="7F470E6D"/>
+    <w:multiLevelType w:val="multilevel"/>
+    <w:tmpl w:val="3ED4C186"/>
+    <w:lvl w:ilvl="0">
+      <w:start w:val="1"/>
+      <w:numFmt w:val="bullet"/>
+      <w:lvlText w:val=""/>
+      <w:lvlJc w:val="left"/>
+      <w:pPr>
+        <w:tabs>
+          <w:tab w:val="num" w:pos="720"/>
+        </w:tabs>
+        <w:ind w:left="720" w:hanging="360"/>
+      </w:pPr>
+      <w:rPr>
+        <w:rFonts w:ascii="Symbol" w:hAnsi="Symbol" w:hint="default"/>
+        <w:sz w:val="20"/>
+      </w:rPr>
+    </w:lvl>
+    <w:lvl w:ilvl="1" w:tentative="1">
+      <w:start w:val="1"/>
+      <w:numFmt w:val="bullet"/>
+      <w:lvlText w:val="o"/>
+      <w:lvlJc w:val="left"/>
+      <w:pPr>
+        <w:tabs>
+          <w:tab w:val="num" w:pos="1440"/>
+        </w:tabs>
+        <w:ind w:left="1440" w:hanging="360"/>
+      </w:pPr>
+      <w:rPr>
+        <w:rFonts w:ascii="Courier New" w:hAnsi="Courier New" w:hint="default"/>
+        <w:sz w:val="20"/>
+      </w:rPr>
+    </w:lvl>
+    <w:lvl w:ilvl="2" w:tentative="1">
+      <w:start w:val="1"/>
+      <w:numFmt w:val="bullet"/>
+      <w:lvlText w:val=""/>
+      <w:lvlJc w:val="left"/>
+      <w:pPr>
+        <w:tabs>
+          <w:tab w:val="num" w:pos="2160"/>
+        </w:tabs>
+        <w:ind w:left="2160" w:hanging="360"/>
+      </w:pPr>
+      <w:rPr>
+        <w:rFonts w:ascii="Wingdings" w:hAnsi="Wingdings" w:hint="default"/>
+        <w:sz w:val="20"/>
+      </w:rPr>
+    </w:lvl>
+    <w:lvl w:ilvl="3" w:tentative="1">
+      <w:start w:val="1"/>
+      <w:numFmt w:val="bullet"/>
+      <w:lvlText w:val=""/>
+      <w:lvlJc w:val="left"/>
+      <w:pPr>
+        <w:tabs>
+          <w:tab w:val="num" w:pos="2880"/>
+        </w:tabs>
+        <w:ind w:left="2880" w:hanging="360"/>
+      </w:pPr>
+      <w:rPr>
+        <w:rFonts w:ascii="Wingdings" w:hAnsi="Wingdings" w:hint="default"/>
+        <w:sz w:val="20"/>
+      </w:rPr>
+    </w:lvl>
+    <w:lvl w:ilvl="4" w:tentative="1">
+      <w:start w:val="1"/>
+      <w:numFmt w:val="bullet"/>
+      <w:lvlText w:val=""/>
+      <w:lvlJc w:val="left"/>
+      <w:pPr>
+        <w:tabs>
+          <w:tab w:val="num" w:pos="3600"/>
+        </w:tabs>
+        <w:ind w:left="3600" w:hanging="360"/>
+      </w:pPr>
+      <w:rPr>
+        <w:rFonts w:ascii="Wingdings" w:hAnsi="Wingdings" w:hint="default"/>
+        <w:sz w:val="20"/>
+      </w:rPr>
+    </w:lvl>
+    <w:lvl w:ilvl="5" w:tentative="1">
+      <w:start w:val="1"/>
+      <w:numFmt w:val="bullet"/>
+      <w:lvlText w:val=""/>
+      <w:lvlJc w:val="left"/>
+      <w:pPr>
+        <w:tabs>
+          <w:tab w:val="num" w:pos="4320"/>
+        </w:tabs>
+        <w:ind w:left="4320" w:hanging="360"/>
+      </w:pPr>
+      <w:rPr>
+        <w:rFonts w:ascii="Wingdings" w:hAnsi="Wingdings" w:hint="default"/>
+        <w:sz w:val="20"/>
+      </w:rPr>
+    </w:lvl>
+    <w:lvl w:ilvl="6" w:tentative="1">
+      <w:start w:val="1"/>
+      <w:numFmt w:val="bullet"/>
+      <w:lvlText w:val=""/>
+      <w:lvlJc w:val="left"/>
+      <w:pPr>
+        <w:tabs>
+          <w:tab w:val="num" w:pos="5040"/>
+        </w:tabs>
+        <w:ind w:left="5040" w:hanging="360"/>
+      </w:pPr>
+      <w:rPr>
+        <w:rFonts w:ascii="Wingdings" w:hAnsi="Wingdings" w:hint="default"/>
+        <w:sz w:val="20"/>
+      </w:rPr>
+    </w:lvl>
+    <w:lvl w:ilvl="7" w:tentative="1">
+      <w:start w:val="1"/>
+      <w:numFmt w:val="bullet"/>
+      <w:lvlText w:val=""/>
+      <w:lvlJc w:val="left"/>
+      <w:pPr>
+        <w:tabs>
+          <w:tab w:val="num" w:pos="5760"/>
+        </w:tabs>
+        <w:ind w:left="5760" w:hanging="360"/>
+      </w:pPr>
+      <w:rPr>
+        <w:rFonts w:ascii="Wingdings" w:hAnsi="Wingdings" w:hint="default"/>
+        <w:sz w:val="20"/>
+      </w:rPr>
+    </w:lvl>
+    <w:lvl w:ilvl="8" w:tentative="1">
+      <w:start w:val="1"/>
+      <w:numFmt w:val="bullet"/>
+      <w:lvlText w:val=""/>
+      <w:lvlJc w:val="left"/>
+      <w:pPr>
+        <w:tabs>
+          <w:tab w:val="num" w:pos="6480"/>
+        </w:tabs>
+        <w:ind w:left="6480" w:hanging="360"/>
+      </w:pPr>
+      <w:rPr>
+        <w:rFonts w:ascii="Wingdings" w:hAnsi="Wingdings" w:hint="default"/>
+        <w:sz w:val="20"/>
+      </w:rPr>
+    </w:lvl>
+  </w:abstractNum>
   <w:num w:numId="1" w16cid:durableId="274019255">
+    <w:abstractNumId w:val="8"/>
+  </w:num>
+  <w:num w:numId="2" w16cid:durableId="895317502">
+    <w:abstractNumId w:val="4"/>
+  </w:num>
+  <w:num w:numId="3" w16cid:durableId="276302313">
+    <w:abstractNumId w:val="12"/>
+  </w:num>
+  <w:num w:numId="4" w16cid:durableId="290022201">
+    <w:abstractNumId w:val="17"/>
+  </w:num>
+  <w:num w:numId="5" w16cid:durableId="1271084036">
+    <w:abstractNumId w:val="11"/>
+  </w:num>
+  <w:num w:numId="6" w16cid:durableId="838889787">
+    <w:abstractNumId w:val="10"/>
+  </w:num>
+  <w:num w:numId="7" w16cid:durableId="159085288">
+    <w:abstractNumId w:val="6"/>
+  </w:num>
+  <w:num w:numId="8" w16cid:durableId="1314989027">
+    <w:abstractNumId w:val="18"/>
+  </w:num>
+  <w:num w:numId="9" w16cid:durableId="1201868229">
+    <w:abstractNumId w:val="26"/>
+  </w:num>
+  <w:num w:numId="10" w16cid:durableId="1186792290">
+    <w:abstractNumId w:val="3"/>
+  </w:num>
+  <w:num w:numId="11" w16cid:durableId="509104098">
+    <w:abstractNumId w:val="25"/>
+  </w:num>
+  <w:num w:numId="12" w16cid:durableId="1718965447">
+    <w:abstractNumId w:val="15"/>
+  </w:num>
+  <w:num w:numId="13" w16cid:durableId="892472983">
+    <w:abstractNumId w:val="5"/>
+  </w:num>
+  <w:num w:numId="14" w16cid:durableId="1404176493">
+    <w:abstractNumId w:val="16"/>
+  </w:num>
+  <w:num w:numId="15" w16cid:durableId="1986353055">
+    <w:abstractNumId w:val="21"/>
+  </w:num>
+  <w:num w:numId="16" w16cid:durableId="463350067">
+    <w:abstractNumId w:val="7"/>
+  </w:num>
+  <w:num w:numId="17" w16cid:durableId="797377966">
+    <w:abstractNumId w:val="9"/>
+  </w:num>
+  <w:num w:numId="18" w16cid:durableId="317732360">
+    <w:abstractNumId w:val="19"/>
+  </w:num>
+  <w:num w:numId="19" w16cid:durableId="457187105">
+    <w:abstractNumId w:val="0"/>
+  </w:num>
+  <w:num w:numId="20" w16cid:durableId="1741639721">
+    <w:abstractNumId w:val="27"/>
+  </w:num>
+  <w:num w:numId="21" w16cid:durableId="1733428476">
+    <w:abstractNumId w:val="23"/>
+  </w:num>
+  <w:num w:numId="22" w16cid:durableId="929585027">
+    <w:abstractNumId w:val="24"/>
+  </w:num>
+  <w:num w:numId="23" w16cid:durableId="1065641672">
+    <w:abstractNumId w:val="13"/>
+  </w:num>
+  <w:num w:numId="24" w16cid:durableId="1587035275">
+    <w:abstractNumId w:val="14"/>
+  </w:num>
+  <w:num w:numId="25" w16cid:durableId="854882212">
+    <w:abstractNumId w:val="20"/>
+  </w:num>
+  <w:num w:numId="26" w16cid:durableId="396823985">
     <w:abstractNumId w:val="2"/>
   </w:num>
-  <w:num w:numId="2" w16cid:durableId="895317502">
-    <w:abstractNumId w:val="0"/>
+  <w:num w:numId="27" w16cid:durableId="1397361911">
+    <w:abstractNumId w:val="22"/>
   </w:num>
-  <w:num w:numId="3" w16cid:durableId="276302313">
-    <w:abstractNumId w:val="5"/>
-  </w:num>
-  <w:num w:numId="4" w16cid:durableId="290022201">
-    <w:abstractNumId w:val="6"/>
-  </w:num>
-  <w:num w:numId="5" w16cid:durableId="1271084036">
-    <w:abstractNumId w:val="4"/>
-  </w:num>
-  <w:num w:numId="6" w16cid:durableId="838889787">
-    <w:abstractNumId w:val="3"/>
-  </w:num>
-  <w:num w:numId="7" w16cid:durableId="159085288">
+  <w:num w:numId="28" w16cid:durableId="718165503">
     <w:abstractNumId w:val="1"/>
-  </w:num>
-  <w:num w:numId="8" w16cid:durableId="1314989027">
-    <w:abstractNumId w:val="7"/>
-  </w:num>
-  <w:num w:numId="9" w16cid:durableId="1201868229">
-    <w:abstractNumId w:val="8"/>
   </w:num>
 </w:numbering>
 </file>
@@ -2015,7 +6230,7 @@
     <w:lsdException w:name="Closing" w:semiHidden="1" w:unhideWhenUsed="1"/>
     <w:lsdException w:name="Signature" w:semiHidden="1" w:unhideWhenUsed="1"/>
     <w:lsdException w:name="Default Paragraph Font" w:semiHidden="1" w:uiPriority="1" w:unhideWhenUsed="1"/>
-    <w:lsdException w:name="Body Text" w:semiHidden="1" w:unhideWhenUsed="1"/>
+    <w:lsdException w:name="Body Text" w:semiHidden="1" w:uiPriority="1" w:unhideWhenUsed="1" w:qFormat="1"/>
     <w:lsdException w:name="Body Text Indent" w:semiHidden="1" w:unhideWhenUsed="1"/>
     <w:lsdException w:name="List Continue" w:semiHidden="1" w:unhideWhenUsed="1"/>
     <w:lsdException w:name="List Continue 2" w:semiHidden="1" w:unhideWhenUsed="1"/>
@@ -2333,6 +6548,7 @@
   <w:style w:type="character" w:default="1" w:styleId="DefaultParagraphFont">
     <w:name w:val="Default Paragraph Font"/>
     <w:uiPriority w:val="1"/>
+    <w:semiHidden/>
     <w:unhideWhenUsed/>
   </w:style>
   <w:style w:type="table" w:default="1" w:styleId="TableNormal">
@@ -2389,6 +6605,43 @@
       <w:ind w:left="720"/>
       <w:contextualSpacing/>
     </w:pPr>
+  </w:style>
+  <w:style w:type="paragraph" w:styleId="BodyText">
+    <w:name w:val="Body Text"/>
+    <w:basedOn w:val="Normal"/>
+    <w:link w:val="BodyTextChar"/>
+    <w:uiPriority w:val="1"/>
+    <w:qFormat/>
+    <w:rsid w:val="00653033"/>
+    <w:pPr>
+      <w:widowControl w:val="0"/>
+      <w:autoSpaceDE w:val="0"/>
+      <w:autoSpaceDN w:val="0"/>
+      <w:spacing w:after="0" w:line="240" w:lineRule="auto"/>
+    </w:pPr>
+    <w:rPr>
+      <w:rFonts w:ascii="Times New Roman" w:eastAsia="Times New Roman" w:hAnsi="Times New Roman" w:cs="Times New Roman"/>
+      <w:kern w:val="0"/>
+      <w:sz w:val="20"/>
+      <w:szCs w:val="20"/>
+      <w:lang w:val="en-US"/>
+      <w14:ligatures w14:val="none"/>
+    </w:rPr>
+  </w:style>
+  <w:style w:type="character" w:customStyle="1" w:styleId="BodyTextChar">
+    <w:name w:val="Body Text Char"/>
+    <w:basedOn w:val="DefaultParagraphFont"/>
+    <w:link w:val="BodyText"/>
+    <w:uiPriority w:val="1"/>
+    <w:rsid w:val="00653033"/>
+    <w:rPr>
+      <w:rFonts w:ascii="Times New Roman" w:eastAsia="Times New Roman" w:hAnsi="Times New Roman" w:cs="Times New Roman"/>
+      <w:kern w:val="0"/>
+      <w:sz w:val="20"/>
+      <w:szCs w:val="20"/>
+      <w:lang w:val="en-US"/>
+      <w14:ligatures w14:val="none"/>
+    </w:rPr>
   </w:style>
 </w:styles>
 </file>

--- a/Docs(absract,rq,)/review paper.docx
+++ b/Docs(absract,rq,)/review paper.docx
@@ -9,8 +9,8 @@
           <w:rFonts w:cstheme="minorHAnsi"/>
           <w:b/>
           <w:bCs/>
-          <w:sz w:val="48"/>
-          <w:szCs w:val="48"/>
+          <w:sz w:val="40"/>
+          <w:szCs w:val="40"/>
         </w:rPr>
       </w:pPr>
       <w:r>
@@ -18,8 +18,8 @@
           <w:rFonts w:cstheme="minorHAnsi"/>
           <w:b/>
           <w:bCs/>
-          <w:sz w:val="48"/>
-          <w:szCs w:val="48"/>
+          <w:sz w:val="40"/>
+          <w:szCs w:val="40"/>
         </w:rPr>
         <w:t>Predictive Analytics Tool</w:t>
       </w:r>
@@ -55,17 +55,6 @@
         </w:rPr>
         <w:t xml:space="preserve"> (DCEE)</w:t>
       </w:r>
-    </w:p>
-    <w:p>
-      <w:pPr>
-        <w:jc w:val="both"/>
-        <w:rPr>
-          <w:b/>
-          <w:bCs/>
-          <w:sz w:val="24"/>
-          <w:szCs w:val="24"/>
-        </w:rPr>
-      </w:pPr>
     </w:p>
     <w:p>
       <w:pPr>
@@ -102,7 +91,35 @@
           <w:sz w:val="24"/>
           <w:vertAlign w:val="superscript"/>
         </w:rPr>
-        <w:t>a, *</w:t>
+        <w:t xml:space="preserve">a, </w:t>
+      </w:r>
+      <w:r>
+        <w:rPr>
+          <w:color w:val="1154CC"/>
+          <w:sz w:val="24"/>
+          <w:vertAlign w:val="superscript"/>
+        </w:rPr>
+        <w:t>*</w:t>
+      </w:r>
+      <w:r>
+        <w:rPr>
+          <w:sz w:val="24"/>
+        </w:rPr>
+        <w:t>,</w:t>
+      </w:r>
+      <w:r>
+        <w:rPr>
+          <w:sz w:val="24"/>
+        </w:rPr>
+        <w:t xml:space="preserve"> Mrs. Sona Maria Sebastian</w:t>
+      </w:r>
+      <w:r>
+        <w:rPr>
+          <w:color w:val="1154CC"/>
+          <w:sz w:val="24"/>
+          <w:vertAlign w:val="superscript"/>
+        </w:rPr>
+        <w:t>a</w:t>
       </w:r>
     </w:p>
     <w:p>
@@ -238,6 +255,10 @@
         <w:spacing w:before="12" w:line="228" w:lineRule="exact"/>
         <w:ind w:left="100"/>
         <w:jc w:val="center"/>
+        <w:rPr>
+          <w:color w:val="1154CC"/>
+          <w:u w:val="single" w:color="1154CC"/>
+        </w:rPr>
       </w:pPr>
       <w:r>
         <w:t>Kerala</w:t>
@@ -269,13 +290,80 @@
     </w:p>
     <w:p>
       <w:pPr>
-        <w:jc w:val="both"/>
-        <w:rPr>
-          <w:b/>
-          <w:bCs/>
-          <w:sz w:val="24"/>
-          <w:szCs w:val="24"/>
-        </w:rPr>
+        <w:pStyle w:val="BodyText"/>
+        <w:spacing w:line="252" w:lineRule="auto"/>
+        <w:ind w:right="748"/>
+        <w:jc w:val="center"/>
+        <w:rPr>
+          <w:b/>
+          <w:bCs/>
+          <w:lang w:val="en-IN"/>
+        </w:rPr>
+      </w:pPr>
+      <w:proofErr w:type="spellStart"/>
+      <w:proofErr w:type="gramStart"/>
+      <w:r>
+        <w:rPr>
+          <w:b/>
+          <w:color w:val="1154CC"/>
+          <w:position w:val="9"/>
+          <w:sz w:val="17"/>
+        </w:rPr>
+        <w:t>a</w:t>
+      </w:r>
+      <w:proofErr w:type="spellEnd"/>
+      <w:proofErr w:type="gramEnd"/>
+      <w:r>
+        <w:rPr>
+          <w:b/>
+          <w:color w:val="1154CC"/>
+          <w:position w:val="9"/>
+          <w:sz w:val="17"/>
+        </w:rPr>
+        <w:t xml:space="preserve"> </w:t>
+      </w:r>
+      <w:r>
+        <w:t>Assistant</w:t>
+      </w:r>
+      <w:r>
+        <w:t>. Professor, Dept. of Computer Applications, Amal Jyothi College</w:t>
+      </w:r>
+      <w:r>
+        <w:t xml:space="preserve"> of Engineering</w:t>
+      </w:r>
+      <w:r>
+        <w:t>, Kanjirappally, Kerala (India</w:t>
+      </w:r>
+      <w:r>
+        <w:t>),</w:t>
+      </w:r>
+      <w:r>
+        <w:rPr>
+          <w:spacing w:val="-47"/>
+        </w:rPr>
+        <w:t xml:space="preserve"> </w:t>
+      </w:r>
+      <w:r>
+        <w:t xml:space="preserve"> </w:t>
+      </w:r>
+      <w:hyperlink r:id="rId6" w:history="1">
+        <w:r>
+          <w:rPr>
+            <w:rStyle w:val="Hyperlink"/>
+          </w:rPr>
+          <w:t>sonamariasebastian@amaljyothi.ac.in</w:t>
+        </w:r>
+      </w:hyperlink>
+      <w:r>
+        <w:t xml:space="preserve"> </w:t>
+      </w:r>
+    </w:p>
+    <w:p>
+      <w:pPr>
+        <w:pStyle w:val="BodyText"/>
+        <w:spacing w:line="252" w:lineRule="auto"/>
+        <w:ind w:right="748"/>
+        <w:jc w:val="center"/>
       </w:pPr>
     </w:p>
     <w:p>
@@ -320,21 +408,7 @@
         <w:jc w:val="both"/>
       </w:pPr>
       <w:r>
-        <w:t xml:space="preserve">The Digital Commerce Empowerment Ecosystem (DCEE) is an innovative platform developed to transform and elevate small and local Indian businesses, enabling them to flourish in the digital age [1]. Taking the power of advanced technologies, DCEE is seeking to fill the digital divide by offering an integrated digital presence suite that enhances business visibility and streamlines business processes [1]. Key to DCEE is its inventory management predictive analytics tool, with complex machine learning models like ARIMA and LSTM [1] that deal with the analysis of historical sales data, seasonal trends, and market conditions [1]. </w:t>
-      </w:r>
-    </w:p>
-    <w:p>
-      <w:pPr>
-        <w:jc w:val="both"/>
-      </w:pPr>
-      <w:r>
-        <w:t>This predictive tool ensures the best possible inventory levels, thereby reducing costs and staying away from the many risks of overstocking and understocking [2]. With rural payments, regulatory compliance simplification, and a thrust on digital literacy, DCEE would be able to establish customer trust and help in bridging the gaps that exist in the processes of support [2]. It ensures that not only do products get delivered but also proper resource allocation and better operational efficiencies to foster growth and prosperity for small businesses while richly bringing out the spirit of entrepreneurship within Indian commerce</w:t>
-      </w:r>
-      <w:r>
-        <w:t xml:space="preserve"> [20]</w:t>
-      </w:r>
-      <w:r>
-        <w:t>.</w:t>
+        <w:t>The Digital Commerce Empowerment Ecosystem (DCEE) is designed to uplift small and local Indian businesses in the digital age by enhancing their visibility and streamlining operations. Central to DCEE is a predictive analytics tool using ARIMA and LSTM models for optimal inventory management, minimizing risks of overstocking or understocking. By integrating rural payments, simplifying regulatory compliance, and promoting digital literacy, DCEE builds customer trust, improves resource allocation, and boosts operational efficiency, fostering growth and entrepreneurship in Indian commerce.</w:t>
       </w:r>
     </w:p>
     <w:p>
@@ -354,30 +428,27 @@
           <w:sz w:val="24"/>
           <w:szCs w:val="24"/>
         </w:rPr>
-        <w:t>Introduction</w:t>
-      </w:r>
-    </w:p>
-    <w:p>
-      <w:pPr>
-        <w:jc w:val="both"/>
-      </w:pPr>
-      <w:r>
-        <w:t xml:space="preserve">The advent of digital technologies has revolutionized the business landscape, </w:t>
-      </w:r>
-      <w:r>
-        <w:t xml:space="preserve">particularly for small and medium enterprises (SMEs). These technologies present unprecedented opportunities for SMEs to enhance their operational efficiency, market reach, and competitiveness. However, navigating the digital transformation journey is fraught with challenges, including the need for effective inventory management [7], the imperative to close the digital divide [8], and the importance of fostering digital literacy among business owners and their workforce [9]. </w:t>
-      </w:r>
-    </w:p>
-    <w:p>
-      <w:pPr>
-        <w:jc w:val="both"/>
-      </w:pPr>
-      <w:r>
-        <w:t>This review paper explores the impact of digital transformation on SMEs, focusing on the integration of predictive analytics and advanced technologies like ARIMA and LSTM models in inventory management [5]. Through a comprehensive analysis of recent literature and case studies, this paper aims to provide a holistic understanding of how digital tools can empower small businesses, especially in the context of emerging economies like India [10].</w:t>
-      </w:r>
-    </w:p>
-    <w:p>
-      <w:pPr>
+        <w:t>Keywords</w:t>
+      </w:r>
+    </w:p>
+    <w:p>
+      <w:pPr>
+        <w:jc w:val="both"/>
+      </w:pPr>
+      <w:r>
+        <w:t>Digital Transformation, Inventory Management, Predictive Analytics, ARIMA Models, LSTM Models, Machine Learning, Emerging Economies, Rural Payments, Digital Literacy, Digital Divide, Business Efficiency, Operational Efficiency, Entrepreneurship, Regulatory Compliance</w:t>
+      </w:r>
+      <w:r>
+        <w:t>.</w:t>
+      </w:r>
+    </w:p>
+    <w:p>
+      <w:pPr>
+        <w:pStyle w:val="ListParagraph"/>
+        <w:numPr>
+          <w:ilvl w:val="0"/>
+          <w:numId w:val="29"/>
+        </w:numPr>
         <w:jc w:val="both"/>
         <w:rPr>
           <w:b/>
@@ -393,6 +464,208 @@
           <w:sz w:val="24"/>
           <w:szCs w:val="24"/>
         </w:rPr>
+        <w:t>Introduction</w:t>
+      </w:r>
+    </w:p>
+    <w:p>
+      <w:pPr>
+        <w:jc w:val="both"/>
+      </w:pPr>
+      <w:r>
+        <w:t xml:space="preserve">The rise of digital technologies has transformed the business landscape, offering small and medium enterprises (SMEs) new opportunities to improve efficiency, expand market reach, and boost competitiveness. However, the digital </w:t>
+      </w:r>
+      <w:r>
+        <w:t>[</w:t>
+      </w:r>
+      <w:r>
+        <w:t xml:space="preserve">1] </w:t>
+      </w:r>
+      <w:r>
+        <w:t>transformation journey presents challenges, such as effective inventory management, closing the digital divide, and promoting digital literacy among business owners</w:t>
+      </w:r>
+      <w:r>
+        <w:t xml:space="preserve"> [1]</w:t>
+      </w:r>
+      <w:r>
+        <w:t xml:space="preserve">. This review examines how </w:t>
+      </w:r>
+      <w:r>
+        <w:t>predictive analytics and technologies like ARIMA and LSTM models in inventory management can empower SMEs, with a focus on their impact in emerging economies like India</w:t>
+      </w:r>
+      <w:r>
+        <w:t xml:space="preserve"> [2]</w:t>
+      </w:r>
+      <w:r>
+        <w:t>.</w:t>
+      </w:r>
+    </w:p>
+    <w:p>
+      <w:pPr>
+        <w:pStyle w:val="ListParagraph"/>
+        <w:numPr>
+          <w:ilvl w:val="0"/>
+          <w:numId w:val="29"/>
+        </w:numPr>
+        <w:jc w:val="both"/>
+        <w:rPr>
+          <w:b/>
+          <w:bCs/>
+          <w:sz w:val="24"/>
+          <w:szCs w:val="24"/>
+        </w:rPr>
+      </w:pPr>
+      <w:r>
+        <w:rPr>
+          <w:b/>
+          <w:bCs/>
+          <w:sz w:val="24"/>
+          <w:szCs w:val="24"/>
+        </w:rPr>
+        <w:t>Review of Predictive Analytics Tool</w:t>
+      </w:r>
+    </w:p>
+    <w:p>
+      <w:pPr>
+        <w:jc w:val="both"/>
+      </w:pPr>
+      <w:r>
+        <w:t>The Predictive Analytics Tool employed in the DCEE platform is a pivotal technology designed to enhance inventory management for small and local Indian businesses</w:t>
+      </w:r>
+      <w:r>
+        <w:t xml:space="preserve"> [4]</w:t>
+      </w:r>
+      <w:r>
+        <w:t>. By leveraging machine learning models such as ARIMA and LSTM, this tool provides accurate forecasts of inventory needs, helping businesses maintain optimal stock levels, reduce costs, and avoid the risks associated with overstocking or understocking</w:t>
+      </w:r>
+      <w:r>
+        <w:t xml:space="preserve"> [5]</w:t>
+      </w:r>
+      <w:r>
+        <w:t>.</w:t>
+      </w:r>
+    </w:p>
+    <w:p>
+      <w:pPr>
+        <w:pStyle w:val="ListParagraph"/>
+        <w:numPr>
+          <w:ilvl w:val="1"/>
+          <w:numId w:val="29"/>
+        </w:numPr>
+        <w:jc w:val="both"/>
+        <w:rPr>
+          <w:b/>
+          <w:bCs/>
+          <w:sz w:val="24"/>
+          <w:szCs w:val="24"/>
+        </w:rPr>
+      </w:pPr>
+      <w:r>
+        <w:rPr>
+          <w:b/>
+          <w:bCs/>
+          <w:sz w:val="24"/>
+          <w:szCs w:val="24"/>
+        </w:rPr>
+        <w:t xml:space="preserve">Elementary Concepts </w:t>
+      </w:r>
+    </w:p>
+    <w:p>
+      <w:pPr>
+        <w:jc w:val="both"/>
+      </w:pPr>
+      <w:r>
+        <w:t>The Predictive Analytics Tool in the DCEE project begins with essential concepts such as data collection, where historical sales data, seasonal trends, and market conditions are gathered to ensure the accuracy of predictions</w:t>
+      </w:r>
+      <w:r>
+        <w:t xml:space="preserve"> [3]</w:t>
+      </w:r>
+      <w:r>
+        <w:t>. Time series analysis is applied to identify patterns in this data, helping to understand trends and seasonal variations. Basic forecasting methods, such as moving averages, are used to generate short-term predictions</w:t>
+      </w:r>
+      <w:r>
+        <w:t xml:space="preserve"> [4]</w:t>
+      </w:r>
+      <w:r>
+        <w:t xml:space="preserve">. </w:t>
+      </w:r>
+    </w:p>
+    <w:p>
+      <w:pPr>
+        <w:pStyle w:val="ListParagraph"/>
+        <w:numPr>
+          <w:ilvl w:val="1"/>
+          <w:numId w:val="29"/>
+        </w:numPr>
+        <w:jc w:val="both"/>
+        <w:rPr>
+          <w:b/>
+          <w:bCs/>
+          <w:sz w:val="24"/>
+          <w:szCs w:val="24"/>
+        </w:rPr>
+      </w:pPr>
+      <w:r>
+        <w:rPr>
+          <w:b/>
+          <w:bCs/>
+          <w:sz w:val="24"/>
+          <w:szCs w:val="24"/>
+        </w:rPr>
+        <w:t>Deep Techniques</w:t>
+      </w:r>
+    </w:p>
+    <w:p>
+      <w:pPr>
+        <w:jc w:val="both"/>
+      </w:pPr>
+      <w:r>
+        <w:t>The tool uses advanced techniques like ARIMA models to predict future sales from historical data and LSTM networks to capture complex, long-term patterns</w:t>
+      </w:r>
+      <w:r>
+        <w:t xml:space="preserve"> [11]</w:t>
+      </w:r>
+      <w:r>
+        <w:t xml:space="preserve">. These models are </w:t>
+      </w:r>
+      <w:r>
+        <w:lastRenderedPageBreak/>
+        <w:t>integrated for better accuracy, with continuous optimization</w:t>
+      </w:r>
+      <w:r>
+        <w:t xml:space="preserve"> [7]</w:t>
+      </w:r>
+      <w:r>
+        <w:t>. Ensemble methods improve prediction robustness, while real-time analytics ensure scalability and up-to-date forecasts</w:t>
+      </w:r>
+      <w:r>
+        <w:t xml:space="preserve"> [9]</w:t>
+      </w:r>
+      <w:r>
+        <w:t xml:space="preserve">. </w:t>
+      </w:r>
+    </w:p>
+    <w:p>
+      <w:pPr>
+        <w:pStyle w:val="ListParagraph"/>
+        <w:numPr>
+          <w:ilvl w:val="0"/>
+          <w:numId w:val="29"/>
+        </w:numPr>
+        <w:jc w:val="both"/>
+        <w:rPr>
+          <w:b/>
+          <w:bCs/>
+          <w:sz w:val="24"/>
+          <w:szCs w:val="24"/>
+        </w:rPr>
+      </w:pPr>
+      <w:r>
+        <w:rPr>
+          <w:b/>
+          <w:bCs/>
+          <w:sz w:val="24"/>
+          <w:szCs w:val="24"/>
+        </w:rPr>
         <w:t>Objective</w:t>
       </w:r>
     </w:p>
@@ -401,7 +674,13 @@
         <w:jc w:val="both"/>
       </w:pPr>
       <w:r>
-        <w:t>The primary objective of this review paper is to analyse the role of digital transformation in empowering small and medium enterprises, particularly in the realm of inventory management and overall business efficiency. The paper aims to:</w:t>
+        <w:t>The primary objective of this review paper is to analyse the role of digital transformation in empowering small and medium enterprises, particularly in the realm of inventory management and overall business efficiency</w:t>
+      </w:r>
+      <w:r>
+        <w:t xml:space="preserve"> [10]</w:t>
+      </w:r>
+      <w:r>
+        <w:t>. The paper aims to:</w:t>
       </w:r>
     </w:p>
     <w:p>
@@ -431,7 +710,6 @@
         <w:jc w:val="both"/>
       </w:pPr>
       <w:r>
-        <w:lastRenderedPageBreak/>
         <w:t>Examine the impact of digital technologies on the productivity and market access of SMEs, with a special emphasis on emerging economies [4].</w:t>
       </w:r>
     </w:p>
@@ -473,6 +751,11 @@
     </w:p>
     <w:p>
       <w:pPr>
+        <w:pStyle w:val="ListParagraph"/>
+        <w:numPr>
+          <w:ilvl w:val="0"/>
+          <w:numId w:val="29"/>
+        </w:numPr>
         <w:jc w:val="both"/>
         <w:rPr>
           <w:sz w:val="24"/>
@@ -492,18 +775,12 @@
     <w:p>
       <w:pPr>
         <w:pStyle w:val="ListParagraph"/>
-        <w:ind w:left="0"/>
-        <w:jc w:val="both"/>
-      </w:pPr>
-      <w:r>
-        <w:t>By integrating cutting-edge predictive analytics [3] and fostering digital transformation [6], the Digital Commerce Empowerment Ecosystem (DCEE) is more than just a support platform; it is a comprehensive solution that addresses the multifaceted challenges faced by small and local Indian businesses [</w:t>
-      </w:r>
-      <w:r>
-        <w:t>25</w:t>
-      </w:r>
-      <w:r>
-        <w:t xml:space="preserve">]. Through the strategic use of data-driven insights and the promotion of digital literacy [15], DCEE is empowering businesses to operate more efficiently and sustainably [2]. </w:t>
-      </w:r>
+        <w:jc w:val="both"/>
+        <w:rPr>
+          <w:sz w:val="24"/>
+          <w:szCs w:val="24"/>
+        </w:rPr>
+      </w:pPr>
     </w:p>
     <w:p>
       <w:pPr>
@@ -512,18 +789,46 @@
         <w:jc w:val="both"/>
       </w:pPr>
       <w:r>
+        <w:t>By integrating cutting-edge predictive analytics [3] and fostering digital transformation [6], the Digital Commerce Empowerment Ecosystem (DCEE) is more than just a support platform; it is a comprehensive solution that addresses the multifaceted challenges faced by small and local Indian businesses [</w:t>
+      </w:r>
+      <w:r>
+        <w:t>25</w:t>
+      </w:r>
+      <w:r>
+        <w:t xml:space="preserve">]. Through the </w:t>
+      </w:r>
+      <w:r>
+        <w:t xml:space="preserve">strategic use of data-driven insights and the promotion of digital literacy [15], DCEE is empowering businesses to operate more efficiently and sustainably [2]. </w:t>
+      </w:r>
+    </w:p>
+    <w:p>
+      <w:pPr>
+        <w:pStyle w:val="ListParagraph"/>
+        <w:ind w:left="0"/>
+        <w:jc w:val="both"/>
+      </w:pPr>
+      <w:r>
         <w:t>As it bridges the digital divide [17], the initiative not only paves the way for enhanced operational efficiency but also secures the continued growth and prosperity of India’s entrepreneurial spirit, contributing significantly to the economic and social fabric of the nation [10].</w:t>
       </w:r>
     </w:p>
     <w:p>
       <w:pPr>
-        <w:jc w:val="both"/>
-      </w:pPr>
-    </w:p>
-    <w:p>
-      <w:pPr>
-        <w:jc w:val="both"/>
-        <w:rPr>
+        <w:pStyle w:val="ListParagraph"/>
+        <w:ind w:left="0"/>
+        <w:jc w:val="both"/>
+      </w:pPr>
+    </w:p>
+    <w:p>
+      <w:pPr>
+        <w:pStyle w:val="ListParagraph"/>
+        <w:numPr>
+          <w:ilvl w:val="0"/>
+          <w:numId w:val="29"/>
+        </w:numPr>
+        <w:jc w:val="both"/>
+        <w:rPr>
+          <w:b/>
+          <w:bCs/>
           <w:sz w:val="24"/>
           <w:szCs w:val="24"/>
         </w:rPr>
@@ -535,8 +840,69 @@
           <w:sz w:val="24"/>
           <w:szCs w:val="24"/>
         </w:rPr>
+        <w:t>Challenges and Future Directions</w:t>
+      </w:r>
+    </w:p>
+    <w:p>
+      <w:pPr>
+        <w:jc w:val="both"/>
+      </w:pPr>
+      <w:r>
+        <w:t>The predictive analytics tool faces several challenges, including reliance on high-quality data, integration complexity, scalability issues, adoption barriers due to limited digital literacy, and the need for ongoing adaptability to market changes</w:t>
+      </w:r>
+      <w:r>
+        <w:t xml:space="preserve"> [24]</w:t>
+      </w:r>
+      <w:r>
+        <w:t xml:space="preserve">. </w:t>
+      </w:r>
+    </w:p>
+    <w:p>
+      <w:pPr>
+        <w:jc w:val="both"/>
+      </w:pPr>
+      <w:r>
+        <w:t>Future directions include integrating advanced AI models, simplifying user interfaces, using cloud platforms for scalability, incorporating IoT data, expanding applications beyond inventory management, and offering training to enhance digital literacy and tool usage</w:t>
+      </w:r>
+      <w:r>
+        <w:t xml:space="preserve"> [15]</w:t>
+      </w:r>
+      <w:r>
+        <w:t>.</w:t>
+      </w:r>
+    </w:p>
+    <w:p>
+      <w:pPr>
+        <w:pStyle w:val="ListParagraph"/>
+        <w:numPr>
+          <w:ilvl w:val="0"/>
+          <w:numId w:val="29"/>
+        </w:numPr>
+        <w:jc w:val="both"/>
+        <w:rPr>
+          <w:sz w:val="24"/>
+          <w:szCs w:val="24"/>
+        </w:rPr>
+      </w:pPr>
+      <w:r>
+        <w:rPr>
+          <w:b/>
+          <w:bCs/>
+          <w:sz w:val="24"/>
+          <w:szCs w:val="24"/>
+        </w:rPr>
         <w:t>References:</w:t>
       </w:r>
+    </w:p>
+    <w:p>
+      <w:pPr>
+        <w:pStyle w:val="ListParagraph"/>
+        <w:jc w:val="both"/>
+        <w:rPr>
+          <w:sz w:val="24"/>
+          <w:szCs w:val="24"/>
+        </w:rPr>
+      </w:pPr>
     </w:p>
     <w:p>
       <w:pPr>
@@ -545,6 +911,7 @@
           <w:ilvl w:val="0"/>
           <w:numId w:val="9"/>
         </w:numPr>
+        <w:ind w:left="360"/>
         <w:jc w:val="both"/>
       </w:pPr>
       <w:r>
@@ -557,14 +924,11 @@
     </w:p>
     <w:p>
       <w:pPr>
-        <w:ind w:left="1080"/>
-        <w:jc w:val="both"/>
-      </w:pPr>
-      <w:r>
-        <w:t xml:space="preserve">Choi, T. M., &amp; Lee, P. K. C. (2019). "Forecasting for Inventory </w:t>
-      </w:r>
-      <w:r>
-        <w:t xml:space="preserve">Management using ARIMA and LSTM: A Review of Recent Advances." </w:t>
+        <w:ind w:left="360"/>
+        <w:jc w:val="both"/>
+      </w:pPr>
+      <w:r>
+        <w:t xml:space="preserve">Choi, T. M., &amp; Lee, P. K. C. (2019). "Forecasting for Inventory Management using ARIMA and LSTM: A Review of Recent Advances." </w:t>
       </w:r>
       <w:r>
         <w:rPr>
@@ -576,7 +940,7 @@
     </w:p>
     <w:p>
       <w:pPr>
-        <w:ind w:left="1080"/>
+        <w:ind w:left="360"/>
         <w:jc w:val="both"/>
       </w:pPr>
       <w:r>
@@ -590,6 +954,7 @@
           <w:ilvl w:val="0"/>
           <w:numId w:val="9"/>
         </w:numPr>
+        <w:ind w:left="360"/>
         <w:jc w:val="both"/>
       </w:pPr>
       <w:r>
@@ -602,16 +967,20 @@
     </w:p>
     <w:p>
       <w:pPr>
-        <w:ind w:left="1080"/>
-        <w:jc w:val="both"/>
-      </w:pPr>
-      <w:r>
-        <w:t>World Bank. (2020). "Small and Medium Enterprises (SMEs) and digital technologies: Boosting productivity through digital transformation."</w:t>
-      </w:r>
-    </w:p>
-    <w:p>
-      <w:pPr>
-        <w:ind w:left="1080"/>
+        <w:ind w:left="360"/>
+        <w:jc w:val="both"/>
+      </w:pPr>
+      <w:r>
+        <w:t xml:space="preserve">World Bank. (2020). "Small and Medium Enterprises (SMEs) and digital </w:t>
+      </w:r>
+      <w:r>
+        <w:lastRenderedPageBreak/>
+        <w:t>technologies: Boosting productivity through digital transformation."</w:t>
+      </w:r>
+    </w:p>
+    <w:p>
+      <w:pPr>
+        <w:ind w:left="360"/>
         <w:jc w:val="both"/>
       </w:pPr>
       <w:r>
@@ -625,6 +994,7 @@
           <w:ilvl w:val="0"/>
           <w:numId w:val="9"/>
         </w:numPr>
+        <w:ind w:left="360"/>
         <w:jc w:val="both"/>
       </w:pPr>
       <w:r>
@@ -637,7 +1007,7 @@
     </w:p>
     <w:p>
       <w:pPr>
-        <w:ind w:left="1080"/>
+        <w:ind w:left="360"/>
         <w:jc w:val="both"/>
       </w:pPr>
       <w:r>
@@ -653,18 +1023,12 @@
     </w:p>
     <w:p>
       <w:pPr>
-        <w:ind w:left="1080"/>
+        <w:ind w:left="360"/>
         <w:jc w:val="both"/>
       </w:pPr>
       <w:r>
         <w:t>This journal article discusses the critical role of forecasting in inventory management, emphasizing how predictive analytics can lead to better decision-making and cost savings.</w:t>
       </w:r>
-    </w:p>
-    <w:p>
-      <w:pPr>
-        <w:ind w:left="1080"/>
-        <w:jc w:val="both"/>
-      </w:pPr>
     </w:p>
     <w:p>
       <w:pPr>
@@ -673,6 +1037,7 @@
           <w:ilvl w:val="0"/>
           <w:numId w:val="9"/>
         </w:numPr>
+        <w:ind w:left="360"/>
         <w:jc w:val="both"/>
       </w:pPr>
       <w:r>
@@ -685,20 +1050,16 @@
     </w:p>
     <w:p>
       <w:pPr>
-        <w:ind w:left="1080"/>
-        <w:jc w:val="both"/>
-      </w:pPr>
-      <w:r>
-        <w:t xml:space="preserve">International Telecommunication Union (ITU). (2021). "Digital </w:t>
-      </w:r>
-      <w:r>
-        <w:lastRenderedPageBreak/>
-        <w:t>Inclusion and Digital Transformation." ITU Publications.</w:t>
-      </w:r>
-    </w:p>
-    <w:p>
-      <w:pPr>
-        <w:ind w:left="1080"/>
+        <w:ind w:left="360"/>
+        <w:jc w:val="both"/>
+      </w:pPr>
+      <w:r>
+        <w:t>International Telecommunication Union (ITU). (2021). "Digital Inclusion and Digital Transformation." ITU Publications.</w:t>
+      </w:r>
+    </w:p>
+    <w:p>
+      <w:pPr>
+        <w:ind w:left="360"/>
         <w:jc w:val="both"/>
       </w:pPr>
       <w:r>
@@ -712,6 +1073,7 @@
           <w:ilvl w:val="0"/>
           <w:numId w:val="9"/>
         </w:numPr>
+        <w:ind w:left="360"/>
         <w:jc w:val="both"/>
       </w:pPr>
       <w:r>
@@ -724,7 +1086,7 @@
     </w:p>
     <w:p>
       <w:pPr>
-        <w:ind w:left="1080"/>
+        <w:ind w:left="360"/>
         <w:jc w:val="both"/>
       </w:pPr>
       <w:r>
@@ -750,12 +1112,18 @@
     </w:p>
     <w:p>
       <w:pPr>
-        <w:ind w:left="1080"/>
+        <w:ind w:left="360"/>
         <w:jc w:val="both"/>
       </w:pPr>
       <w:r>
         <w:t>This conference paper discusses the application of machine learning models, including ARIMA and LSTM, in forecasting inventory needs and optimizing stock levels.</w:t>
       </w:r>
+    </w:p>
+    <w:p>
+      <w:pPr>
+        <w:ind w:left="360"/>
+        <w:jc w:val="both"/>
+      </w:pPr>
     </w:p>
     <w:p>
       <w:pPr>
@@ -764,6 +1132,7 @@
           <w:ilvl w:val="0"/>
           <w:numId w:val="9"/>
         </w:numPr>
+        <w:ind w:left="360"/>
         <w:jc w:val="both"/>
       </w:pPr>
       <w:r>
@@ -776,7 +1145,7 @@
     </w:p>
     <w:p>
       <w:pPr>
-        <w:ind w:left="1080"/>
+        <w:ind w:left="360"/>
         <w:jc w:val="both"/>
       </w:pPr>
       <w:r>
@@ -802,7 +1171,7 @@
     </w:p>
     <w:p>
       <w:pPr>
-        <w:ind w:left="1080"/>
+        <w:ind w:left="360"/>
         <w:jc w:val="both"/>
       </w:pPr>
       <w:r>
@@ -816,6 +1185,7 @@
           <w:ilvl w:val="0"/>
           <w:numId w:val="9"/>
         </w:numPr>
+        <w:ind w:left="360"/>
         <w:jc w:val="both"/>
       </w:pPr>
       <w:r>
@@ -828,7 +1198,7 @@
     </w:p>
     <w:p>
       <w:pPr>
-        <w:ind w:left="1080"/>
+        <w:ind w:left="360"/>
         <w:jc w:val="both"/>
       </w:pPr>
       <w:r>
@@ -854,14 +1224,11 @@
     </w:p>
     <w:p>
       <w:pPr>
-        <w:ind w:left="1080"/>
-        <w:jc w:val="both"/>
-      </w:pPr>
-      <w:r>
-        <w:t xml:space="preserve">This book offers comprehensive insights into inventory management strategies, including </w:t>
-      </w:r>
-      <w:r>
-        <w:t>the use of predictive analytics to ensure effective and efficient inventory control.</w:t>
+        <w:ind w:left="360"/>
+        <w:jc w:val="both"/>
+      </w:pPr>
+      <w:r>
+        <w:t>This book offers comprehensive insights into inventory management strategies, including the use of predictive analytics to ensure effective and efficient inventory control.</w:t>
       </w:r>
     </w:p>
     <w:p>
@@ -871,6 +1238,7 @@
           <w:ilvl w:val="0"/>
           <w:numId w:val="9"/>
         </w:numPr>
+        <w:ind w:left="360"/>
         <w:jc w:val="both"/>
       </w:pPr>
       <w:r>
@@ -883,7 +1251,7 @@
     </w:p>
     <w:p>
       <w:pPr>
-        <w:ind w:left="1080"/>
+        <w:ind w:left="360"/>
         <w:jc w:val="both"/>
       </w:pPr>
       <w:r>
@@ -906,7 +1274,7 @@
     </w:p>
     <w:p>
       <w:pPr>
-        <w:ind w:left="1080"/>
+        <w:ind w:left="360"/>
         <w:jc w:val="both"/>
       </w:pPr>
       <w:r>
@@ -920,6 +1288,7 @@
           <w:ilvl w:val="0"/>
           <w:numId w:val="9"/>
         </w:numPr>
+        <w:ind w:left="360"/>
         <w:jc w:val="both"/>
       </w:pPr>
       <w:r>
@@ -932,7 +1301,7 @@
     </w:p>
     <w:p>
       <w:pPr>
-        <w:ind w:left="1080"/>
+        <w:ind w:left="360"/>
         <w:jc w:val="both"/>
       </w:pPr>
       <w:r>
@@ -958,7 +1327,7 @@
     </w:p>
     <w:p>
       <w:pPr>
-        <w:ind w:left="1080"/>
+        <w:ind w:left="360"/>
         <w:jc w:val="both"/>
       </w:pPr>
       <w:r>
@@ -972,6 +1341,7 @@
           <w:ilvl w:val="0"/>
           <w:numId w:val="9"/>
         </w:numPr>
+        <w:ind w:left="360"/>
         <w:jc w:val="both"/>
       </w:pPr>
       <w:r>
@@ -984,7 +1354,7 @@
     </w:p>
     <w:p>
       <w:pPr>
-        <w:ind w:left="1080"/>
+        <w:ind w:left="360"/>
         <w:jc w:val="both"/>
       </w:pPr>
       <w:r>
@@ -1007,10 +1377,11 @@
     </w:p>
     <w:p>
       <w:pPr>
-        <w:ind w:left="1080"/>
-        <w:jc w:val="both"/>
-      </w:pPr>
-      <w:r>
+        <w:ind w:left="360"/>
+        <w:jc w:val="both"/>
+      </w:pPr>
+      <w:r>
+        <w:lastRenderedPageBreak/>
         <w:t>This report presents case studies on digital empowerment initiatives across India, providing insights into how these strategies can enhance business efficiency and economic growth.</w:t>
       </w:r>
     </w:p>
@@ -1021,6 +1392,7 @@
           <w:ilvl w:val="0"/>
           <w:numId w:val="9"/>
         </w:numPr>
+        <w:ind w:left="360"/>
         <w:jc w:val="both"/>
       </w:pPr>
       <w:r>
@@ -1033,7 +1405,7 @@
     </w:p>
     <w:p>
       <w:pPr>
-        <w:ind w:left="720"/>
+        <w:ind w:left="360"/>
         <w:jc w:val="both"/>
       </w:pPr>
       <w:r>
@@ -1049,15 +1421,14 @@
     </w:p>
     <w:p>
       <w:pPr>
-        <w:ind w:left="720"/>
-        <w:jc w:val="both"/>
-      </w:pPr>
-      <w:r>
-        <w:rPr>
-          <w:b/>
-          <w:bCs/>
-        </w:rPr>
-        <w:lastRenderedPageBreak/>
+        <w:ind w:left="360"/>
+        <w:jc w:val="both"/>
+      </w:pPr>
+      <w:r>
+        <w:rPr>
+          <w:b/>
+          <w:bCs/>
+        </w:rPr>
         <w:t>Publication</w:t>
       </w:r>
       <w:r>
@@ -1066,7 +1437,7 @@
     </w:p>
     <w:p>
       <w:pPr>
-        <w:ind w:left="720"/>
+        <w:ind w:left="360"/>
         <w:jc w:val="both"/>
       </w:pPr>
       <w:r>
@@ -1087,6 +1458,7 @@
           <w:ilvl w:val="0"/>
           <w:numId w:val="9"/>
         </w:numPr>
+        <w:ind w:left="360"/>
         <w:jc w:val="both"/>
       </w:pPr>
       <w:r>
@@ -1099,7 +1471,7 @@
     </w:p>
     <w:p>
       <w:pPr>
-        <w:ind w:left="720"/>
+        <w:ind w:left="360"/>
         <w:jc w:val="both"/>
       </w:pPr>
       <w:r>
@@ -1115,7 +1487,7 @@
     </w:p>
     <w:p>
       <w:pPr>
-        <w:ind w:left="720"/>
+        <w:ind w:left="360"/>
         <w:jc w:val="both"/>
       </w:pPr>
       <w:r>
@@ -1131,7 +1503,7 @@
     </w:p>
     <w:p>
       <w:pPr>
-        <w:ind w:left="720"/>
+        <w:ind w:left="360"/>
         <w:jc w:val="both"/>
       </w:pPr>
       <w:r>
@@ -1152,6 +1524,7 @@
           <w:ilvl w:val="0"/>
           <w:numId w:val="9"/>
         </w:numPr>
+        <w:ind w:left="360"/>
         <w:jc w:val="both"/>
       </w:pPr>
       <w:r>
@@ -1164,7 +1537,7 @@
     </w:p>
     <w:p>
       <w:pPr>
-        <w:ind w:left="720"/>
+        <w:ind w:left="360"/>
         <w:jc w:val="both"/>
       </w:pPr>
       <w:r>
@@ -1180,7 +1553,7 @@
     </w:p>
     <w:p>
       <w:pPr>
-        <w:ind w:left="720"/>
+        <w:ind w:left="360"/>
         <w:jc w:val="both"/>
       </w:pPr>
       <w:r>
@@ -1196,7 +1569,7 @@
     </w:p>
     <w:p>
       <w:pPr>
-        <w:ind w:left="720"/>
+        <w:ind w:left="360"/>
         <w:jc w:val="both"/>
       </w:pPr>
       <w:r>
@@ -1217,6 +1590,7 @@
           <w:ilvl w:val="0"/>
           <w:numId w:val="9"/>
         </w:numPr>
+        <w:ind w:left="360"/>
         <w:jc w:val="both"/>
       </w:pPr>
       <w:r>
@@ -1261,7 +1635,7 @@
     </w:p>
     <w:p>
       <w:pPr>
-        <w:ind w:left="720"/>
+        <w:ind w:left="360"/>
         <w:jc w:val="both"/>
       </w:pPr>
       <w:r>
@@ -1282,6 +1656,7 @@
           <w:ilvl w:val="0"/>
           <w:numId w:val="9"/>
         </w:numPr>
+        <w:ind w:left="360"/>
         <w:jc w:val="both"/>
       </w:pPr>
       <w:r>
@@ -1294,7 +1669,7 @@
     </w:p>
     <w:p>
       <w:pPr>
-        <w:ind w:left="720"/>
+        <w:ind w:left="360"/>
         <w:jc w:val="both"/>
       </w:pPr>
       <w:r>
@@ -1310,7 +1685,7 @@
     </w:p>
     <w:p>
       <w:pPr>
-        <w:ind w:left="720"/>
+        <w:ind w:left="360"/>
         <w:jc w:val="both"/>
       </w:pPr>
       <w:r>
@@ -1326,7 +1701,7 @@
     </w:p>
     <w:p>
       <w:pPr>
-        <w:ind w:left="720"/>
+        <w:ind w:left="360"/>
         <w:jc w:val="both"/>
       </w:pPr>
       <w:r>
@@ -1347,6 +1722,7 @@
           <w:ilvl w:val="0"/>
           <w:numId w:val="9"/>
         </w:numPr>
+        <w:ind w:left="360"/>
         <w:jc w:val="both"/>
       </w:pPr>
       <w:r>
@@ -1359,7 +1735,7 @@
     </w:p>
     <w:p>
       <w:pPr>
-        <w:ind w:left="720"/>
+        <w:ind w:left="360"/>
         <w:jc w:val="both"/>
       </w:pPr>
       <w:r>
@@ -1375,7 +1751,7 @@
     </w:p>
     <w:p>
       <w:pPr>
-        <w:ind w:left="720"/>
+        <w:ind w:left="360"/>
         <w:jc w:val="both"/>
       </w:pPr>
       <w:r>
@@ -1391,7 +1767,7 @@
     </w:p>
     <w:p>
       <w:pPr>
-        <w:ind w:left="720"/>
+        <w:ind w:left="360"/>
         <w:jc w:val="both"/>
       </w:pPr>
       <w:r>
@@ -1412,6 +1788,7 @@
           <w:ilvl w:val="0"/>
           <w:numId w:val="9"/>
         </w:numPr>
+        <w:ind w:left="360"/>
         <w:jc w:val="both"/>
       </w:pPr>
       <w:r>
@@ -1424,7 +1801,7 @@
     </w:p>
     <w:p>
       <w:pPr>
-        <w:ind w:left="720"/>
+        <w:ind w:left="360"/>
         <w:jc w:val="both"/>
       </w:pPr>
       <w:r>
@@ -1440,7 +1817,7 @@
     </w:p>
     <w:p>
       <w:pPr>
-        <w:ind w:left="720"/>
+        <w:ind w:left="360"/>
         <w:jc w:val="both"/>
       </w:pPr>
       <w:r>
@@ -1456,7 +1833,7 @@
     </w:p>
     <w:p>
       <w:pPr>
-        <w:ind w:left="720"/>
+        <w:ind w:left="360"/>
         <w:jc w:val="both"/>
       </w:pPr>
       <w:r>
@@ -1477,6 +1854,7 @@
           <w:ilvl w:val="0"/>
           <w:numId w:val="9"/>
         </w:numPr>
+        <w:ind w:left="360"/>
         <w:jc w:val="both"/>
       </w:pPr>
       <w:r>
@@ -1529,14 +1907,11 @@
           <w:b/>
           <w:bCs/>
         </w:rPr>
+        <w:lastRenderedPageBreak/>
         <w:t>Summary</w:t>
       </w:r>
       <w:r>
-        <w:t xml:space="preserve">: The article discusses how digital tools and technologies can transform small </w:t>
-      </w:r>
-      <w:r>
-        <w:lastRenderedPageBreak/>
-        <w:t>and medium enterprises, with a focus on improving efficiency and competitiveness.</w:t>
+        <w:t>: The article discusses how digital tools and technologies can transform small and medium enterprises, with a focus on improving efficiency and competitiveness.</w:t>
       </w:r>
     </w:p>
     <w:p>
@@ -1546,6 +1921,7 @@
           <w:ilvl w:val="0"/>
           <w:numId w:val="9"/>
         </w:numPr>
+        <w:ind w:left="360"/>
         <w:jc w:val="both"/>
       </w:pPr>
       <w:r>
@@ -1558,7 +1934,7 @@
     </w:p>
     <w:p>
       <w:pPr>
-        <w:ind w:left="720"/>
+        <w:ind w:left="360"/>
         <w:jc w:val="both"/>
       </w:pPr>
       <w:r>
@@ -1574,7 +1950,7 @@
     </w:p>
     <w:p>
       <w:pPr>
-        <w:ind w:left="720"/>
+        <w:ind w:left="360"/>
         <w:jc w:val="both"/>
       </w:pPr>
       <w:r>
@@ -1590,7 +1966,7 @@
     </w:p>
     <w:p>
       <w:pPr>
-        <w:ind w:left="720"/>
+        <w:ind w:left="360"/>
         <w:jc w:val="both"/>
       </w:pPr>
       <w:r>
@@ -1611,6 +1987,7 @@
           <w:ilvl w:val="0"/>
           <w:numId w:val="9"/>
         </w:numPr>
+        <w:ind w:left="360"/>
         <w:jc w:val="both"/>
       </w:pPr>
       <w:r>
@@ -1623,7 +2000,7 @@
     </w:p>
     <w:p>
       <w:pPr>
-        <w:ind w:left="720"/>
+        <w:ind w:left="360"/>
         <w:jc w:val="both"/>
       </w:pPr>
       <w:r>
@@ -1639,7 +2016,7 @@
     </w:p>
     <w:p>
       <w:pPr>
-        <w:ind w:left="720"/>
+        <w:ind w:left="360"/>
         <w:jc w:val="both"/>
       </w:pPr>
       <w:r>
@@ -1655,7 +2032,7 @@
     </w:p>
     <w:p>
       <w:pPr>
-        <w:ind w:left="720"/>
+        <w:ind w:left="360"/>
         <w:jc w:val="both"/>
       </w:pPr>
       <w:r>
@@ -1676,6 +2053,7 @@
           <w:ilvl w:val="0"/>
           <w:numId w:val="9"/>
         </w:numPr>
+        <w:ind w:left="360"/>
         <w:jc w:val="both"/>
       </w:pPr>
       <w:r>
@@ -1688,7 +2066,7 @@
     </w:p>
     <w:p>
       <w:pPr>
-        <w:ind w:left="720"/>
+        <w:ind w:left="360"/>
         <w:jc w:val="both"/>
       </w:pPr>
       <w:r>
@@ -1704,7 +2082,7 @@
     </w:p>
     <w:p>
       <w:pPr>
-        <w:ind w:left="720"/>
+        <w:ind w:left="360"/>
         <w:jc w:val="both"/>
       </w:pPr>
       <w:r>
@@ -1720,7 +2098,7 @@
     </w:p>
     <w:p>
       <w:pPr>
-        <w:ind w:left="720"/>
+        <w:ind w:left="360"/>
         <w:jc w:val="both"/>
       </w:pPr>
       <w:r>
@@ -1733,12 +2111,6 @@
       <w:r>
         <w:t>: The study focuses on how cloud computing technologies can enhance inventory management processes, offering scalability and real-time data access for better decision-making.</w:t>
       </w:r>
-    </w:p>
-    <w:p>
-      <w:pPr>
-        <w:ind w:left="720"/>
-        <w:jc w:val="both"/>
-      </w:pPr>
     </w:p>
     <w:p>
       <w:pPr>
@@ -1747,6 +2119,7 @@
           <w:ilvl w:val="0"/>
           <w:numId w:val="9"/>
         </w:numPr>
+        <w:ind w:left="360"/>
         <w:jc w:val="both"/>
       </w:pPr>
       <w:r>
@@ -1759,7 +2132,7 @@
     </w:p>
     <w:p>
       <w:pPr>
-        <w:ind w:left="720"/>
+        <w:ind w:left="360"/>
         <w:jc w:val="both"/>
       </w:pPr>
       <w:r>
@@ -1775,7 +2148,7 @@
     </w:p>
     <w:p>
       <w:pPr>
-        <w:ind w:left="720"/>
+        <w:ind w:left="360"/>
         <w:jc w:val="both"/>
       </w:pPr>
       <w:r>
@@ -1791,7 +2164,7 @@
     </w:p>
     <w:p>
       <w:pPr>
-        <w:ind w:left="720"/>
+        <w:ind w:left="360"/>
         <w:jc w:val="both"/>
       </w:pPr>
       <w:r>
@@ -1802,7 +2175,10 @@
         <w:t>Summary</w:t>
       </w:r>
       <w:r>
-        <w:t>: This article reviews various artificial intelligence techniques used for inventory optimization, detailing their effectiveness in reducing costs and preventing stockouts.</w:t>
+        <w:t xml:space="preserve">: This article reviews various artificial intelligence techniques used for </w:t>
+      </w:r>
+      <w:r>
+        <w:t>inventory optimization, detailing their effectiveness in reducing costs and preventing stockouts.</w:t>
       </w:r>
     </w:p>
     <w:p>
@@ -1812,6 +2188,7 @@
           <w:ilvl w:val="0"/>
           <w:numId w:val="9"/>
         </w:numPr>
+        <w:ind w:left="360"/>
         <w:jc w:val="both"/>
       </w:pPr>
       <w:r>
@@ -1824,7 +2201,7 @@
     </w:p>
     <w:p>
       <w:pPr>
-        <w:ind w:left="720"/>
+        <w:ind w:left="360"/>
         <w:jc w:val="both"/>
       </w:pPr>
       <w:r>
@@ -1840,7 +2217,7 @@
     </w:p>
     <w:p>
       <w:pPr>
-        <w:ind w:left="720"/>
+        <w:ind w:left="360"/>
         <w:jc w:val="both"/>
       </w:pPr>
       <w:r>
@@ -1856,7 +2233,7 @@
     </w:p>
     <w:p>
       <w:pPr>
-        <w:ind w:left="720"/>
+        <w:ind w:left="360"/>
         <w:jc w:val="both"/>
       </w:pPr>
       <w:r>
@@ -1877,6 +2254,7 @@
           <w:ilvl w:val="0"/>
           <w:numId w:val="9"/>
         </w:numPr>
+        <w:ind w:left="360"/>
         <w:jc w:val="both"/>
       </w:pPr>
       <w:r>
@@ -1889,7 +2267,7 @@
     </w:p>
     <w:p>
       <w:pPr>
-        <w:ind w:left="720"/>
+        <w:ind w:left="360"/>
         <w:jc w:val="both"/>
       </w:pPr>
       <w:r>
@@ -1905,7 +2283,7 @@
     </w:p>
     <w:p>
       <w:pPr>
-        <w:ind w:left="720"/>
+        <w:ind w:left="360"/>
         <w:jc w:val="both"/>
       </w:pPr>
       <w:r>
@@ -1921,7 +2299,7 @@
     </w:p>
     <w:p>
       <w:pPr>
-        <w:ind w:left="720"/>
+        <w:ind w:left="360"/>
         <w:jc w:val="both"/>
       </w:pPr>
       <w:r>
@@ -1942,6 +2320,7 @@
           <w:ilvl w:val="0"/>
           <w:numId w:val="9"/>
         </w:numPr>
+        <w:ind w:left="360"/>
         <w:jc w:val="both"/>
       </w:pPr>
       <w:r>
@@ -1954,7 +2333,7 @@
     </w:p>
     <w:p>
       <w:pPr>
-        <w:ind w:left="720"/>
+        <w:ind w:left="360"/>
         <w:jc w:val="both"/>
       </w:pPr>
       <w:r>
@@ -1970,7 +2349,7 @@
     </w:p>
     <w:p>
       <w:pPr>
-        <w:ind w:left="720"/>
+        <w:ind w:left="360"/>
         <w:jc w:val="both"/>
       </w:pPr>
       <w:r>
@@ -1986,7 +2365,7 @@
     </w:p>
     <w:p>
       <w:pPr>
-        <w:ind w:left="720"/>
+        <w:ind w:left="360"/>
         <w:jc w:val="both"/>
       </w:pPr>
       <w:r>
@@ -1998,72 +2377,6 @@
       </w:r>
       <w:r>
         <w:t>: This paper examines the use of predictive analytics in creating sustainable supply chain practices, focusing on inventory management and resource optimization.</w:t>
-      </w:r>
-    </w:p>
-    <w:p>
-      <w:pPr>
-        <w:pStyle w:val="ListParagraph"/>
-        <w:numPr>
-          <w:ilvl w:val="0"/>
-          <w:numId w:val="9"/>
-        </w:numPr>
-        <w:jc w:val="both"/>
-      </w:pPr>
-      <w:r>
-        <w:rPr>
-          <w:b/>
-          <w:bCs/>
-        </w:rPr>
-        <w:t>"The Future of Retail: Digital Transformation Strategies"</w:t>
-      </w:r>
-    </w:p>
-    <w:p>
-      <w:pPr>
-        <w:ind w:left="720"/>
-        <w:jc w:val="both"/>
-      </w:pPr>
-      <w:r>
-        <w:rPr>
-          <w:b/>
-          <w:bCs/>
-        </w:rPr>
-        <w:t>Source</w:t>
-      </w:r>
-      <w:r>
-        <w:t>: Deloitte</w:t>
-      </w:r>
-    </w:p>
-    <w:p>
-      <w:pPr>
-        <w:ind w:left="720"/>
-        <w:jc w:val="both"/>
-      </w:pPr>
-      <w:r>
-        <w:rPr>
-          <w:b/>
-          <w:bCs/>
-        </w:rPr>
-        <w:lastRenderedPageBreak/>
-        <w:t>Report</w:t>
-      </w:r>
-      <w:r>
-        <w:t>: "Retail Transformation: Embracing Digital Disruption"</w:t>
-      </w:r>
-    </w:p>
-    <w:p>
-      <w:pPr>
-        <w:ind w:left="720"/>
-        <w:jc w:val="both"/>
-      </w:pPr>
-      <w:r>
-        <w:rPr>
-          <w:b/>
-          <w:bCs/>
-        </w:rPr>
-        <w:t>Summary</w:t>
-      </w:r>
-      <w:r>
-        <w:t>: Deloitte’s report discusses the future of retail, outlining digital transformation strategies that SMEs can adopt to stay competitive in a rapidly evolving market.</w:t>
       </w:r>
     </w:p>
     <w:p>
@@ -2244,9 +2557,9 @@
       <w:lvlJc w:val="left"/>
       <w:pPr>
         <w:tabs>
-          <w:tab w:val="num" w:pos="720"/>
-        </w:tabs>
-        <w:ind w:left="720" w:hanging="360"/>
+          <w:tab w:val="num" w:pos="360"/>
+        </w:tabs>
+        <w:ind w:left="360" w:hanging="360"/>
       </w:pPr>
     </w:lvl>
     <w:lvl w:ilvl="1" w:tentative="1">
@@ -2256,9 +2569,9 @@
       <w:lvlJc w:val="left"/>
       <w:pPr>
         <w:tabs>
-          <w:tab w:val="num" w:pos="1440"/>
-        </w:tabs>
-        <w:ind w:left="1440" w:hanging="360"/>
+          <w:tab w:val="num" w:pos="1080"/>
+        </w:tabs>
+        <w:ind w:left="1080" w:hanging="360"/>
       </w:pPr>
     </w:lvl>
     <w:lvl w:ilvl="2" w:tentative="1">
@@ -2268,9 +2581,9 @@
       <w:lvlJc w:val="left"/>
       <w:pPr>
         <w:tabs>
-          <w:tab w:val="num" w:pos="2160"/>
-        </w:tabs>
-        <w:ind w:left="2160" w:hanging="360"/>
+          <w:tab w:val="num" w:pos="1800"/>
+        </w:tabs>
+        <w:ind w:left="1800" w:hanging="360"/>
       </w:pPr>
     </w:lvl>
     <w:lvl w:ilvl="3" w:tentative="1">
@@ -2280,9 +2593,9 @@
       <w:lvlJc w:val="left"/>
       <w:pPr>
         <w:tabs>
-          <w:tab w:val="num" w:pos="2880"/>
-        </w:tabs>
-        <w:ind w:left="2880" w:hanging="360"/>
+          <w:tab w:val="num" w:pos="2520"/>
+        </w:tabs>
+        <w:ind w:left="2520" w:hanging="360"/>
       </w:pPr>
     </w:lvl>
     <w:lvl w:ilvl="4" w:tentative="1">
@@ -2292,9 +2605,9 @@
       <w:lvlJc w:val="left"/>
       <w:pPr>
         <w:tabs>
-          <w:tab w:val="num" w:pos="3600"/>
-        </w:tabs>
-        <w:ind w:left="3600" w:hanging="360"/>
+          <w:tab w:val="num" w:pos="3240"/>
+        </w:tabs>
+        <w:ind w:left="3240" w:hanging="360"/>
       </w:pPr>
     </w:lvl>
     <w:lvl w:ilvl="5" w:tentative="1">
@@ -2304,9 +2617,9 @@
       <w:lvlJc w:val="left"/>
       <w:pPr>
         <w:tabs>
-          <w:tab w:val="num" w:pos="4320"/>
-        </w:tabs>
-        <w:ind w:left="4320" w:hanging="360"/>
+          <w:tab w:val="num" w:pos="3960"/>
+        </w:tabs>
+        <w:ind w:left="3960" w:hanging="360"/>
       </w:pPr>
     </w:lvl>
     <w:lvl w:ilvl="6" w:tentative="1">
@@ -2316,9 +2629,9 @@
       <w:lvlJc w:val="left"/>
       <w:pPr>
         <w:tabs>
-          <w:tab w:val="num" w:pos="5040"/>
-        </w:tabs>
-        <w:ind w:left="5040" w:hanging="360"/>
+          <w:tab w:val="num" w:pos="4680"/>
+        </w:tabs>
+        <w:ind w:left="4680" w:hanging="360"/>
       </w:pPr>
     </w:lvl>
     <w:lvl w:ilvl="7" w:tentative="1">
@@ -2328,9 +2641,9 @@
       <w:lvlJc w:val="left"/>
       <w:pPr>
         <w:tabs>
-          <w:tab w:val="num" w:pos="5760"/>
-        </w:tabs>
-        <w:ind w:left="5760" w:hanging="360"/>
+          <w:tab w:val="num" w:pos="5400"/>
+        </w:tabs>
+        <w:ind w:left="5400" w:hanging="360"/>
       </w:pPr>
     </w:lvl>
     <w:lvl w:ilvl="8" w:tentative="1">
@@ -2340,9 +2653,9 @@
       <w:lvlJc w:val="left"/>
       <w:pPr>
         <w:tabs>
-          <w:tab w:val="num" w:pos="6480"/>
-        </w:tabs>
-        <w:ind w:left="6480" w:hanging="360"/>
+          <w:tab w:val="num" w:pos="6120"/>
+        </w:tabs>
+        <w:ind w:left="6120" w:hanging="360"/>
       </w:pPr>
     </w:lvl>
   </w:abstractNum>
@@ -3241,6 +3554,133 @@
     </w:lvl>
   </w:abstractNum>
   <w:abstractNum w:abstractNumId="8" w15:restartNumberingAfterBreak="0">
+    <w:nsid w:val="3C6814F6"/>
+    <w:multiLevelType w:val="multilevel"/>
+    <w:tmpl w:val="C9F8B978"/>
+    <w:lvl w:ilvl="0">
+      <w:start w:val="1"/>
+      <w:numFmt w:val="decimal"/>
+      <w:lvlText w:val="%1."/>
+      <w:lvlJc w:val="left"/>
+      <w:pPr>
+        <w:ind w:left="720" w:hanging="360"/>
+      </w:pPr>
+      <w:rPr>
+        <w:rFonts w:hint="default"/>
+        <w:b/>
+        <w:bCs/>
+      </w:rPr>
+    </w:lvl>
+    <w:lvl w:ilvl="1">
+      <w:start w:val="1"/>
+      <w:numFmt w:val="decimal"/>
+      <w:isLgl/>
+      <w:lvlText w:val="%1.%2."/>
+      <w:lvlJc w:val="left"/>
+      <w:pPr>
+        <w:ind w:left="720" w:hanging="360"/>
+      </w:pPr>
+      <w:rPr>
+        <w:rFonts w:hint="default"/>
+        <w:b/>
+        <w:bCs/>
+        <w:sz w:val="24"/>
+        <w:szCs w:val="24"/>
+      </w:rPr>
+    </w:lvl>
+    <w:lvl w:ilvl="2">
+      <w:start w:val="1"/>
+      <w:numFmt w:val="decimal"/>
+      <w:isLgl/>
+      <w:lvlText w:val="%1.%2.%3."/>
+      <w:lvlJc w:val="left"/>
+      <w:pPr>
+        <w:ind w:left="1080" w:hanging="720"/>
+      </w:pPr>
+      <w:rPr>
+        <w:rFonts w:hint="default"/>
+      </w:rPr>
+    </w:lvl>
+    <w:lvl w:ilvl="3">
+      <w:start w:val="1"/>
+      <w:numFmt w:val="decimal"/>
+      <w:isLgl/>
+      <w:lvlText w:val="%1.%2.%3.%4."/>
+      <w:lvlJc w:val="left"/>
+      <w:pPr>
+        <w:ind w:left="1080" w:hanging="720"/>
+      </w:pPr>
+      <w:rPr>
+        <w:rFonts w:hint="default"/>
+      </w:rPr>
+    </w:lvl>
+    <w:lvl w:ilvl="4">
+      <w:start w:val="1"/>
+      <w:numFmt w:val="decimal"/>
+      <w:isLgl/>
+      <w:lvlText w:val="%1.%2.%3.%4.%5."/>
+      <w:lvlJc w:val="left"/>
+      <w:pPr>
+        <w:ind w:left="1440" w:hanging="1080"/>
+      </w:pPr>
+      <w:rPr>
+        <w:rFonts w:hint="default"/>
+      </w:rPr>
+    </w:lvl>
+    <w:lvl w:ilvl="5">
+      <w:start w:val="1"/>
+      <w:numFmt w:val="decimal"/>
+      <w:isLgl/>
+      <w:lvlText w:val="%1.%2.%3.%4.%5.%6."/>
+      <w:lvlJc w:val="left"/>
+      <w:pPr>
+        <w:ind w:left="1440" w:hanging="1080"/>
+      </w:pPr>
+      <w:rPr>
+        <w:rFonts w:hint="default"/>
+      </w:rPr>
+    </w:lvl>
+    <w:lvl w:ilvl="6">
+      <w:start w:val="1"/>
+      <w:numFmt w:val="decimal"/>
+      <w:isLgl/>
+      <w:lvlText w:val="%1.%2.%3.%4.%5.%6.%7."/>
+      <w:lvlJc w:val="left"/>
+      <w:pPr>
+        <w:ind w:left="1800" w:hanging="1440"/>
+      </w:pPr>
+      <w:rPr>
+        <w:rFonts w:hint="default"/>
+      </w:rPr>
+    </w:lvl>
+    <w:lvl w:ilvl="7">
+      <w:start w:val="1"/>
+      <w:numFmt w:val="decimal"/>
+      <w:isLgl/>
+      <w:lvlText w:val="%1.%2.%3.%4.%5.%6.%7.%8."/>
+      <w:lvlJc w:val="left"/>
+      <w:pPr>
+        <w:ind w:left="1800" w:hanging="1440"/>
+      </w:pPr>
+      <w:rPr>
+        <w:rFonts w:hint="default"/>
+      </w:rPr>
+    </w:lvl>
+    <w:lvl w:ilvl="8">
+      <w:start w:val="1"/>
+      <w:numFmt w:val="decimal"/>
+      <w:isLgl/>
+      <w:lvlText w:val="%1.%2.%3.%4.%5.%6.%7.%8.%9."/>
+      <w:lvlJc w:val="left"/>
+      <w:pPr>
+        <w:ind w:left="2160" w:hanging="1800"/>
+      </w:pPr>
+      <w:rPr>
+        <w:rFonts w:hint="default"/>
+      </w:rPr>
+    </w:lvl>
+  </w:abstractNum>
+  <w:abstractNum w:abstractNumId="9" w15:restartNumberingAfterBreak="0">
     <w:nsid w:val="41E2336B"/>
     <w:multiLevelType w:val="multilevel"/>
     <w:tmpl w:val="936E7E5C"/>
@@ -3357,7 +3797,7 @@
       </w:pPr>
     </w:lvl>
   </w:abstractNum>
-  <w:abstractNum w:abstractNumId="9" w15:restartNumberingAfterBreak="0">
+  <w:abstractNum w:abstractNumId="10" w15:restartNumberingAfterBreak="0">
     <w:nsid w:val="41F7750B"/>
     <w:multiLevelType w:val="multilevel"/>
     <w:tmpl w:val="00AAC86C"/>
@@ -3506,7 +3946,7 @@
       </w:rPr>
     </w:lvl>
   </w:abstractNum>
-  <w:abstractNum w:abstractNumId="10" w15:restartNumberingAfterBreak="0">
+  <w:abstractNum w:abstractNumId="11" w15:restartNumberingAfterBreak="0">
     <w:nsid w:val="4627028B"/>
     <w:multiLevelType w:val="multilevel"/>
     <w:tmpl w:val="7A021002"/>
@@ -3655,7 +4095,7 @@
       </w:rPr>
     </w:lvl>
   </w:abstractNum>
-  <w:abstractNum w:abstractNumId="11" w15:restartNumberingAfterBreak="0">
+  <w:abstractNum w:abstractNumId="12" w15:restartNumberingAfterBreak="0">
     <w:nsid w:val="4AC93E8F"/>
     <w:multiLevelType w:val="multilevel"/>
     <w:tmpl w:val="5A18B664"/>
@@ -3804,7 +4244,7 @@
       </w:rPr>
     </w:lvl>
   </w:abstractNum>
-  <w:abstractNum w:abstractNumId="12" w15:restartNumberingAfterBreak="0">
+  <w:abstractNum w:abstractNumId="13" w15:restartNumberingAfterBreak="0">
     <w:nsid w:val="5364749A"/>
     <w:multiLevelType w:val="multilevel"/>
     <w:tmpl w:val="22403C92"/>
@@ -3953,7 +4393,7 @@
       </w:rPr>
     </w:lvl>
   </w:abstractNum>
-  <w:abstractNum w:abstractNumId="13" w15:restartNumberingAfterBreak="0">
+  <w:abstractNum w:abstractNumId="14" w15:restartNumberingAfterBreak="0">
     <w:nsid w:val="545D3074"/>
     <w:multiLevelType w:val="multilevel"/>
     <w:tmpl w:val="11CE647C"/>
@@ -4102,7 +4542,7 @@
       </w:rPr>
     </w:lvl>
   </w:abstractNum>
-  <w:abstractNum w:abstractNumId="14" w15:restartNumberingAfterBreak="0">
+  <w:abstractNum w:abstractNumId="15" w15:restartNumberingAfterBreak="0">
     <w:nsid w:val="565B1F4C"/>
     <w:multiLevelType w:val="multilevel"/>
     <w:tmpl w:val="DE98F362"/>
@@ -4251,7 +4691,7 @@
       </w:rPr>
     </w:lvl>
   </w:abstractNum>
-  <w:abstractNum w:abstractNumId="15" w15:restartNumberingAfterBreak="0">
+  <w:abstractNum w:abstractNumId="16" w15:restartNumberingAfterBreak="0">
     <w:nsid w:val="57220699"/>
     <w:multiLevelType w:val="multilevel"/>
     <w:tmpl w:val="B6C2D332"/>
@@ -4400,7 +4840,7 @@
       </w:rPr>
     </w:lvl>
   </w:abstractNum>
-  <w:abstractNum w:abstractNumId="16" w15:restartNumberingAfterBreak="0">
+  <w:abstractNum w:abstractNumId="17" w15:restartNumberingAfterBreak="0">
     <w:nsid w:val="5A8159C0"/>
     <w:multiLevelType w:val="multilevel"/>
     <w:tmpl w:val="ECDC597E"/>
@@ -4549,7 +4989,7 @@
       </w:rPr>
     </w:lvl>
   </w:abstractNum>
-  <w:abstractNum w:abstractNumId="17" w15:restartNumberingAfterBreak="0">
+  <w:abstractNum w:abstractNumId="18" w15:restartNumberingAfterBreak="0">
     <w:nsid w:val="5EF41195"/>
     <w:multiLevelType w:val="multilevel"/>
     <w:tmpl w:val="66821B06"/>
@@ -4698,7 +5138,7 @@
       </w:rPr>
     </w:lvl>
   </w:abstractNum>
-  <w:abstractNum w:abstractNumId="18" w15:restartNumberingAfterBreak="0">
+  <w:abstractNum w:abstractNumId="19" w15:restartNumberingAfterBreak="0">
     <w:nsid w:val="649C7A17"/>
     <w:multiLevelType w:val="multilevel"/>
     <w:tmpl w:val="936E7E5C"/>
@@ -4815,7 +5255,7 @@
       </w:pPr>
     </w:lvl>
   </w:abstractNum>
-  <w:abstractNum w:abstractNumId="19" w15:restartNumberingAfterBreak="0">
+  <w:abstractNum w:abstractNumId="20" w15:restartNumberingAfterBreak="0">
     <w:nsid w:val="66632E93"/>
     <w:multiLevelType w:val="multilevel"/>
     <w:tmpl w:val="D0B434D4"/>
@@ -4964,7 +5404,7 @@
       </w:rPr>
     </w:lvl>
   </w:abstractNum>
-  <w:abstractNum w:abstractNumId="20" w15:restartNumberingAfterBreak="0">
+  <w:abstractNum w:abstractNumId="21" w15:restartNumberingAfterBreak="0">
     <w:nsid w:val="69B929D1"/>
     <w:multiLevelType w:val="multilevel"/>
     <w:tmpl w:val="F5741A40"/>
@@ -5113,7 +5553,7 @@
       </w:rPr>
     </w:lvl>
   </w:abstractNum>
-  <w:abstractNum w:abstractNumId="21" w15:restartNumberingAfterBreak="0">
+  <w:abstractNum w:abstractNumId="22" w15:restartNumberingAfterBreak="0">
     <w:nsid w:val="75755BCE"/>
     <w:multiLevelType w:val="multilevel"/>
     <w:tmpl w:val="913E5EEC"/>
@@ -5262,7 +5702,7 @@
       </w:rPr>
     </w:lvl>
   </w:abstractNum>
-  <w:abstractNum w:abstractNumId="22" w15:restartNumberingAfterBreak="0">
+  <w:abstractNum w:abstractNumId="23" w15:restartNumberingAfterBreak="0">
     <w:nsid w:val="77460714"/>
     <w:multiLevelType w:val="multilevel"/>
     <w:tmpl w:val="9A2E7854"/>
@@ -5375,7 +5815,7 @@
       </w:pPr>
     </w:lvl>
   </w:abstractNum>
-  <w:abstractNum w:abstractNumId="23" w15:restartNumberingAfterBreak="0">
+  <w:abstractNum w:abstractNumId="24" w15:restartNumberingAfterBreak="0">
     <w:nsid w:val="788D1C4A"/>
     <w:multiLevelType w:val="multilevel"/>
     <w:tmpl w:val="14345C20"/>
@@ -5524,7 +5964,7 @@
       </w:rPr>
     </w:lvl>
   </w:abstractNum>
-  <w:abstractNum w:abstractNumId="24" w15:restartNumberingAfterBreak="0">
+  <w:abstractNum w:abstractNumId="25" w15:restartNumberingAfterBreak="0">
     <w:nsid w:val="78F3475E"/>
     <w:multiLevelType w:val="multilevel"/>
     <w:tmpl w:val="63C04BFC"/>
@@ -5673,7 +6113,7 @@
       </w:rPr>
     </w:lvl>
   </w:abstractNum>
-  <w:abstractNum w:abstractNumId="25" w15:restartNumberingAfterBreak="0">
+  <w:abstractNum w:abstractNumId="26" w15:restartNumberingAfterBreak="0">
     <w:nsid w:val="7C691AD5"/>
     <w:multiLevelType w:val="multilevel"/>
     <w:tmpl w:val="373096AE"/>
@@ -5822,7 +6262,7 @@
       </w:rPr>
     </w:lvl>
   </w:abstractNum>
-  <w:abstractNum w:abstractNumId="26" w15:restartNumberingAfterBreak="0">
+  <w:abstractNum w:abstractNumId="27" w15:restartNumberingAfterBreak="0">
     <w:nsid w:val="7EC23052"/>
     <w:multiLevelType w:val="hybridMultilevel"/>
     <w:tmpl w:val="ACB63C3C"/>
@@ -5908,7 +6348,7 @@
       </w:pPr>
     </w:lvl>
   </w:abstractNum>
-  <w:abstractNum w:abstractNumId="27" w15:restartNumberingAfterBreak="0">
+  <w:abstractNum w:abstractNumId="28" w15:restartNumberingAfterBreak="0">
     <w:nsid w:val="7F470E6D"/>
     <w:multiLevelType w:val="multilevel"/>
     <w:tmpl w:val="3ED4C186"/>
@@ -6058,88 +6498,91 @@
     </w:lvl>
   </w:abstractNum>
   <w:num w:numId="1" w16cid:durableId="274019255">
-    <w:abstractNumId w:val="8"/>
+    <w:abstractNumId w:val="9"/>
   </w:num>
   <w:num w:numId="2" w16cid:durableId="895317502">
     <w:abstractNumId w:val="4"/>
   </w:num>
   <w:num w:numId="3" w16cid:durableId="276302313">
+    <w:abstractNumId w:val="13"/>
+  </w:num>
+  <w:num w:numId="4" w16cid:durableId="290022201">
+    <w:abstractNumId w:val="18"/>
+  </w:num>
+  <w:num w:numId="5" w16cid:durableId="1271084036">
     <w:abstractNumId w:val="12"/>
   </w:num>
-  <w:num w:numId="4" w16cid:durableId="290022201">
-    <w:abstractNumId w:val="17"/>
-  </w:num>
-  <w:num w:numId="5" w16cid:durableId="1271084036">
+  <w:num w:numId="6" w16cid:durableId="838889787">
     <w:abstractNumId w:val="11"/>
-  </w:num>
-  <w:num w:numId="6" w16cid:durableId="838889787">
-    <w:abstractNumId w:val="10"/>
   </w:num>
   <w:num w:numId="7" w16cid:durableId="159085288">
     <w:abstractNumId w:val="6"/>
   </w:num>
   <w:num w:numId="8" w16cid:durableId="1314989027">
-    <w:abstractNumId w:val="18"/>
+    <w:abstractNumId w:val="19"/>
   </w:num>
   <w:num w:numId="9" w16cid:durableId="1201868229">
-    <w:abstractNumId w:val="26"/>
+    <w:abstractNumId w:val="27"/>
   </w:num>
   <w:num w:numId="10" w16cid:durableId="1186792290">
     <w:abstractNumId w:val="3"/>
   </w:num>
   <w:num w:numId="11" w16cid:durableId="509104098">
-    <w:abstractNumId w:val="25"/>
+    <w:abstractNumId w:val="26"/>
   </w:num>
   <w:num w:numId="12" w16cid:durableId="1718965447">
-    <w:abstractNumId w:val="15"/>
+    <w:abstractNumId w:val="16"/>
   </w:num>
   <w:num w:numId="13" w16cid:durableId="892472983">
     <w:abstractNumId w:val="5"/>
   </w:num>
   <w:num w:numId="14" w16cid:durableId="1404176493">
-    <w:abstractNumId w:val="16"/>
+    <w:abstractNumId w:val="17"/>
   </w:num>
   <w:num w:numId="15" w16cid:durableId="1986353055">
-    <w:abstractNumId w:val="21"/>
+    <w:abstractNumId w:val="22"/>
   </w:num>
   <w:num w:numId="16" w16cid:durableId="463350067">
     <w:abstractNumId w:val="7"/>
   </w:num>
   <w:num w:numId="17" w16cid:durableId="797377966">
-    <w:abstractNumId w:val="9"/>
+    <w:abstractNumId w:val="10"/>
   </w:num>
   <w:num w:numId="18" w16cid:durableId="317732360">
-    <w:abstractNumId w:val="19"/>
+    <w:abstractNumId w:val="20"/>
   </w:num>
   <w:num w:numId="19" w16cid:durableId="457187105">
     <w:abstractNumId w:val="0"/>
   </w:num>
   <w:num w:numId="20" w16cid:durableId="1741639721">
-    <w:abstractNumId w:val="27"/>
+    <w:abstractNumId w:val="28"/>
   </w:num>
   <w:num w:numId="21" w16cid:durableId="1733428476">
-    <w:abstractNumId w:val="23"/>
+    <w:abstractNumId w:val="24"/>
   </w:num>
   <w:num w:numId="22" w16cid:durableId="929585027">
-    <w:abstractNumId w:val="24"/>
+    <w:abstractNumId w:val="25"/>
   </w:num>
   <w:num w:numId="23" w16cid:durableId="1065641672">
-    <w:abstractNumId w:val="13"/>
+    <w:abstractNumId w:val="14"/>
   </w:num>
   <w:num w:numId="24" w16cid:durableId="1587035275">
-    <w:abstractNumId w:val="14"/>
+    <w:abstractNumId w:val="15"/>
   </w:num>
   <w:num w:numId="25" w16cid:durableId="854882212">
-    <w:abstractNumId w:val="20"/>
+    <w:abstractNumId w:val="21"/>
   </w:num>
   <w:num w:numId="26" w16cid:durableId="396823985">
     <w:abstractNumId w:val="2"/>
   </w:num>
   <w:num w:numId="27" w16cid:durableId="1397361911">
-    <w:abstractNumId w:val="22"/>
+    <w:abstractNumId w:val="23"/>
   </w:num>
   <w:num w:numId="28" w16cid:durableId="718165503">
     <w:abstractNumId w:val="1"/>
+  </w:num>
+  <w:num w:numId="29" w16cid:durableId="203953395">
+    <w:abstractNumId w:val="8"/>
   </w:num>
 </w:numbering>
 </file>
@@ -6545,10 +6988,32 @@
     <w:name w:val="Normal"/>
     <w:qFormat/>
   </w:style>
+  <w:style w:type="paragraph" w:styleId="Heading3">
+    <w:name w:val="heading 3"/>
+    <w:basedOn w:val="Normal"/>
+    <w:next w:val="Normal"/>
+    <w:link w:val="Heading3Char"/>
+    <w:uiPriority w:val="9"/>
+    <w:semiHidden/>
+    <w:unhideWhenUsed/>
+    <w:qFormat/>
+    <w:rsid w:val="001F57EE"/>
+    <w:pPr>
+      <w:keepNext/>
+      <w:keepLines/>
+      <w:spacing w:before="40" w:after="0"/>
+      <w:outlineLvl w:val="2"/>
+    </w:pPr>
+    <w:rPr>
+      <w:rFonts w:asciiTheme="majorHAnsi" w:eastAsiaTheme="majorEastAsia" w:hAnsiTheme="majorHAnsi" w:cstheme="majorBidi"/>
+      <w:color w:val="1F3763" w:themeColor="accent1" w:themeShade="7F"/>
+      <w:sz w:val="24"/>
+      <w:szCs w:val="24"/>
+    </w:rPr>
+  </w:style>
   <w:style w:type="character" w:default="1" w:styleId="DefaultParagraphFont">
     <w:name w:val="Default Paragraph Font"/>
     <w:uiPriority w:val="1"/>
-    <w:semiHidden/>
     <w:unhideWhenUsed/>
   </w:style>
   <w:style w:type="table" w:default="1" w:styleId="TableNormal">
@@ -6641,6 +7106,20 @@
       <w:szCs w:val="20"/>
       <w:lang w:val="en-US"/>
       <w14:ligatures w14:val="none"/>
+    </w:rPr>
+  </w:style>
+  <w:style w:type="character" w:customStyle="1" w:styleId="Heading3Char">
+    <w:name w:val="Heading 3 Char"/>
+    <w:basedOn w:val="DefaultParagraphFont"/>
+    <w:link w:val="Heading3"/>
+    <w:uiPriority w:val="9"/>
+    <w:semiHidden/>
+    <w:rsid w:val="001F57EE"/>
+    <w:rPr>
+      <w:rFonts w:asciiTheme="majorHAnsi" w:eastAsiaTheme="majorEastAsia" w:hAnsiTheme="majorHAnsi" w:cstheme="majorBidi"/>
+      <w:color w:val="1F3763" w:themeColor="accent1" w:themeShade="7F"/>
+      <w:sz w:val="24"/>
+      <w:szCs w:val="24"/>
     </w:rPr>
   </w:style>
 </w:styles>

--- a/Docs(absract,rq,)/review paper.docx
+++ b/Docs(absract,rq,)/review paper.docx
@@ -294,11 +294,6 @@
         <w:spacing w:line="252" w:lineRule="auto"/>
         <w:ind w:right="748"/>
         <w:jc w:val="center"/>
-        <w:rPr>
-          <w:b/>
-          <w:bCs/>
-          <w:lang w:val="en-IN"/>
-        </w:rPr>
       </w:pPr>
       <w:proofErr w:type="spellStart"/>
       <w:proofErr w:type="gramStart"/>
@@ -364,6 +359,19 @@
         <w:spacing w:line="252" w:lineRule="auto"/>
         <w:ind w:right="748"/>
         <w:jc w:val="center"/>
+        <w:rPr>
+          <w:b/>
+          <w:bCs/>
+          <w:lang w:val="en-IN"/>
+        </w:rPr>
+      </w:pPr>
+    </w:p>
+    <w:p>
+      <w:pPr>
+        <w:pStyle w:val="BodyText"/>
+        <w:spacing w:line="252" w:lineRule="auto"/>
+        <w:ind w:right="748"/>
+        <w:jc w:val="center"/>
       </w:pPr>
     </w:p>
     <w:p>
@@ -481,16 +489,16 @@
         <w:t xml:space="preserve">1] </w:t>
       </w:r>
       <w:r>
-        <w:t>transformation journey presents challenges, such as effective inventory management, closing the digital divide, and promoting digital literacy among business owners</w:t>
+        <w:t xml:space="preserve">transformation journey presents challenges, such as effective inventory management, closing the digital divide, and promoting digital literacy among business </w:t>
+      </w:r>
+      <w:r>
+        <w:t>owners</w:t>
       </w:r>
       <w:r>
         <w:t xml:space="preserve"> [1]</w:t>
       </w:r>
       <w:r>
-        <w:t xml:space="preserve">. This review examines how </w:t>
-      </w:r>
-      <w:r>
-        <w:t>predictive analytics and technologies like ARIMA and LSTM models in inventory management can empower SMEs, with a focus on their impact in emerging economies like India</w:t>
+        <w:t>. This review examines how predictive analytics and technologies like ARIMA and LSTM models in inventory management can empower SMEs, with a focus on their impact in emerging economies like India</w:t>
       </w:r>
       <w:r>
         <w:t xml:space="preserve"> [2]</w:t>
@@ -619,17 +627,17 @@
         <w:jc w:val="both"/>
       </w:pPr>
       <w:r>
-        <w:t>The tool uses advanced techniques like ARIMA models to predict future sales from historical data and LSTM networks to capture complex, long-term patterns</w:t>
+        <w:t xml:space="preserve">The tool uses advanced techniques like ARIMA models to predict future sales from historical data and LSTM networks to capture complex, </w:t>
+      </w:r>
+      <w:r>
+        <w:lastRenderedPageBreak/>
+        <w:t>long-term patterns</w:t>
       </w:r>
       <w:r>
         <w:t xml:space="preserve"> [11]</w:t>
       </w:r>
       <w:r>
-        <w:t xml:space="preserve">. These models are </w:t>
-      </w:r>
-      <w:r>
-        <w:lastRenderedPageBreak/>
-        <w:t>integrated for better accuracy, with continuous optimization</w:t>
+        <w:t>. These models are integrated for better accuracy, with continuous optimization</w:t>
       </w:r>
       <w:r>
         <w:t xml:space="preserve"> [7]</w:t>
@@ -789,16 +797,16 @@
         <w:jc w:val="both"/>
       </w:pPr>
       <w:r>
-        <w:t>By integrating cutting-edge predictive analytics [3] and fostering digital transformation [6], the Digital Commerce Empowerment Ecosystem (DCEE) is more than just a support platform; it is a comprehensive solution that addresses the multifaceted challenges faced by small and local Indian businesses [</w:t>
+        <w:t xml:space="preserve">By integrating cutting-edge predictive analytics [3] and fostering digital transformation [6], the Digital Commerce Empowerment Ecosystem (DCEE) is more than just a support platform; it is a comprehensive solution that addresses the multifaceted challenges faced by small and </w:t>
+      </w:r>
+      <w:r>
+        <w:t>local Indian businesses [</w:t>
       </w:r>
       <w:r>
         <w:t>25</w:t>
       </w:r>
       <w:r>
-        <w:t xml:space="preserve">]. Through the </w:t>
-      </w:r>
-      <w:r>
-        <w:t xml:space="preserve">strategic use of data-driven insights and the promotion of digital literacy [15], DCEE is empowering businesses to operate more efficiently and sustainably [2]. </w:t>
+        <w:t xml:space="preserve">]. Through the strategic use of data-driven insights and the promotion of digital literacy [15], DCEE is empowering businesses to operate more efficiently and sustainably [2]. </w:t>
       </w:r>
     </w:p>
     <w:p>

--- a/Docs(absract,rq,)/review paper.docx
+++ b/Docs(absract,rq,)/review paper.docx
@@ -295,8 +295,6 @@
         <w:ind w:right="748"/>
         <w:jc w:val="center"/>
       </w:pPr>
-      <w:proofErr w:type="spellStart"/>
-      <w:proofErr w:type="gramStart"/>
       <w:r>
         <w:rPr>
           <w:b/>
@@ -304,33 +302,10 @@
           <w:position w:val="9"/>
           <w:sz w:val="17"/>
         </w:rPr>
-        <w:t>a</w:t>
-      </w:r>
-      <w:proofErr w:type="spellEnd"/>
-      <w:proofErr w:type="gramEnd"/>
-      <w:r>
-        <w:rPr>
-          <w:b/>
-          <w:color w:val="1154CC"/>
-          <w:position w:val="9"/>
-          <w:sz w:val="17"/>
-        </w:rPr>
-        <w:t xml:space="preserve"> </w:t>
-      </w:r>
-      <w:r>
-        <w:t>Assistant</w:t>
-      </w:r>
-      <w:r>
-        <w:t>. Professor, Dept. of Computer Applications, Amal Jyothi College</w:t>
-      </w:r>
-      <w:r>
-        <w:t xml:space="preserve"> of Engineering</w:t>
-      </w:r>
-      <w:r>
-        <w:t>, Kanjirappally, Kerala (India</w:t>
-      </w:r>
-      <w:r>
-        <w:t>),</w:t>
+        <w:t xml:space="preserve">a </w:t>
+      </w:r>
+      <w:r>
+        <w:t>Assistant. Professor, Dept. of Computer Applications, Amal Jyothi College of Engineering, Kanjirappally, Kerala (India),</w:t>
       </w:r>
       <w:r>
         <w:rPr>
@@ -760,68 +735,6 @@
     <w:p>
       <w:pPr>
         <w:pStyle w:val="ListParagraph"/>
-        <w:numPr>
-          <w:ilvl w:val="0"/>
-          <w:numId w:val="29"/>
-        </w:numPr>
-        <w:jc w:val="both"/>
-        <w:rPr>
-          <w:sz w:val="24"/>
-          <w:szCs w:val="24"/>
-        </w:rPr>
-      </w:pPr>
-      <w:r>
-        <w:rPr>
-          <w:b/>
-          <w:bCs/>
-          <w:sz w:val="24"/>
-          <w:szCs w:val="24"/>
-        </w:rPr>
-        <w:t>Conclusion:</w:t>
-      </w:r>
-    </w:p>
-    <w:p>
-      <w:pPr>
-        <w:pStyle w:val="ListParagraph"/>
-        <w:jc w:val="both"/>
-        <w:rPr>
-          <w:sz w:val="24"/>
-          <w:szCs w:val="24"/>
-        </w:rPr>
-      </w:pPr>
-    </w:p>
-    <w:p>
-      <w:pPr>
-        <w:pStyle w:val="ListParagraph"/>
-        <w:ind w:left="0"/>
-        <w:jc w:val="both"/>
-      </w:pPr>
-      <w:r>
-        <w:t xml:space="preserve">By integrating cutting-edge predictive analytics [3] and fostering digital transformation [6], the Digital Commerce Empowerment Ecosystem (DCEE) is more than just a support platform; it is a comprehensive solution that addresses the multifaceted challenges faced by small and </w:t>
-      </w:r>
-      <w:r>
-        <w:t>local Indian businesses [</w:t>
-      </w:r>
-      <w:r>
-        <w:t>25</w:t>
-      </w:r>
-      <w:r>
-        <w:t xml:space="preserve">]. Through the strategic use of data-driven insights and the promotion of digital literacy [15], DCEE is empowering businesses to operate more efficiently and sustainably [2]. </w:t>
-      </w:r>
-    </w:p>
-    <w:p>
-      <w:pPr>
-        <w:pStyle w:val="ListParagraph"/>
-        <w:ind w:left="0"/>
-        <w:jc w:val="both"/>
-      </w:pPr>
-      <w:r>
-        <w:t>As it bridges the digital divide [17], the initiative not only paves the way for enhanced operational efficiency but also secures the continued growth and prosperity of India’s entrepreneurial spirit, contributing significantly to the economic and social fabric of the nation [10].</w:t>
-      </w:r>
-    </w:p>
-    <w:p>
-      <w:pPr>
-        <w:pStyle w:val="ListParagraph"/>
         <w:ind w:left="0"/>
         <w:jc w:val="both"/>
       </w:pPr>
@@ -888,6 +801,268 @@
         </w:numPr>
         <w:jc w:val="both"/>
         <w:rPr>
+          <w:b/>
+          <w:bCs/>
+          <w:sz w:val="24"/>
+          <w:szCs w:val="24"/>
+        </w:rPr>
+      </w:pPr>
+      <w:r>
+        <w:rPr>
+          <w:b/>
+          <w:bCs/>
+          <w:sz w:val="24"/>
+          <w:szCs w:val="24"/>
+        </w:rPr>
+        <w:t>Proposed System:</w:t>
+      </w:r>
+    </w:p>
+    <w:p>
+      <w:pPr>
+        <w:jc w:val="both"/>
+      </w:pPr>
+      <w:r>
+        <w:t>In Digital Commerce Empowerment Ecosystem (DCEE), the ARIMA model serves as a key component of the predictive analytics tool designed to optimize inventory management. The goal of this machine learning tool is to predict stock levels based on historical sales data, seasonal trends, and market conditions, helping small and local businesses avoid overstocking and understocking issues.</w:t>
+      </w:r>
+    </w:p>
+    <w:p>
+      <w:pPr>
+        <w:numPr>
+          <w:ilvl w:val="0"/>
+          <w:numId w:val="30"/>
+        </w:numPr>
+        <w:jc w:val="both"/>
+      </w:pPr>
+      <w:r>
+        <w:rPr>
+          <w:b/>
+          <w:bCs/>
+        </w:rPr>
+        <w:t>Forecasting Inventory Levels</w:t>
+      </w:r>
+      <w:r>
+        <w:t xml:space="preserve">: The ARIMA model </w:t>
+      </w:r>
+      <w:r>
+        <w:t>analyses</w:t>
+      </w:r>
+      <w:r>
+        <w:t xml:space="preserve"> the historical sales data of a business to identify patterns and trends, such as seasonality or growth. Based on this analysis, the model forecasts future stock demand, allowing businesses to maintain optimal inventory levels.</w:t>
+      </w:r>
+    </w:p>
+    <w:p>
+      <w:pPr>
+        <w:numPr>
+          <w:ilvl w:val="0"/>
+          <w:numId w:val="30"/>
+        </w:numPr>
+        <w:jc w:val="both"/>
+      </w:pPr>
+      <w:r>
+        <w:rPr>
+          <w:b/>
+          <w:bCs/>
+        </w:rPr>
+        <w:t>Reduction of Overstocking/Understocking</w:t>
+      </w:r>
+      <w:r>
+        <w:t xml:space="preserve">: By providing accurate stock predictions, the ARIMA model ensures that businesses order just the right </w:t>
+      </w:r>
+      <w:r>
+        <w:t>number</w:t>
+      </w:r>
+      <w:r>
+        <w:t xml:space="preserve"> of products. This minimizes costs associated with excess inventory (overstocking) and prevents lost sales opportunities due to stock shortages (understocking).</w:t>
+      </w:r>
+    </w:p>
+    <w:p>
+      <w:pPr>
+        <w:numPr>
+          <w:ilvl w:val="0"/>
+          <w:numId w:val="30"/>
+        </w:numPr>
+        <w:jc w:val="both"/>
+      </w:pPr>
+      <w:r>
+        <w:rPr>
+          <w:b/>
+          <w:bCs/>
+        </w:rPr>
+        <w:t>Adapting to Seasonality</w:t>
+      </w:r>
+      <w:r>
+        <w:t>: Many businesses experience fluctuating sales due to seasonal demands. ARIMA incorporates these seasonal trends into its predictions, helping businesses prepare for peak periods by stocking up in advance.</w:t>
+      </w:r>
+    </w:p>
+    <w:p>
+      <w:pPr>
+        <w:jc w:val="both"/>
+        <w:rPr>
+          <w:b/>
+          <w:bCs/>
+        </w:rPr>
+      </w:pPr>
+      <w:r>
+        <w:rPr>
+          <w:b/>
+          <w:bCs/>
+        </w:rPr>
+        <w:t>Key Steps in the Process:</w:t>
+      </w:r>
+    </w:p>
+    <w:p>
+      <w:pPr>
+        <w:numPr>
+          <w:ilvl w:val="0"/>
+          <w:numId w:val="31"/>
+        </w:numPr>
+        <w:jc w:val="both"/>
+      </w:pPr>
+      <w:r>
+        <w:rPr>
+          <w:b/>
+          <w:bCs/>
+        </w:rPr>
+        <w:t>Data Collection</w:t>
+      </w:r>
+      <w:r>
+        <w:t>: Historical sales data is gathered from the business.</w:t>
+      </w:r>
+    </w:p>
+    <w:p>
+      <w:pPr>
+        <w:numPr>
+          <w:ilvl w:val="0"/>
+          <w:numId w:val="31"/>
+        </w:numPr>
+        <w:jc w:val="both"/>
+      </w:pPr>
+      <w:r>
+        <w:rPr>
+          <w:b/>
+          <w:bCs/>
+        </w:rPr>
+        <w:lastRenderedPageBreak/>
+        <w:t>Model Training</w:t>
+      </w:r>
+      <w:r>
+        <w:t>: The ARIMA model is trained on this data to understand past sales patterns.</w:t>
+      </w:r>
+    </w:p>
+    <w:p>
+      <w:pPr>
+        <w:numPr>
+          <w:ilvl w:val="0"/>
+          <w:numId w:val="31"/>
+        </w:numPr>
+        <w:jc w:val="both"/>
+      </w:pPr>
+      <w:r>
+        <w:rPr>
+          <w:b/>
+          <w:bCs/>
+        </w:rPr>
+        <w:t>Stock Prediction</w:t>
+      </w:r>
+      <w:r>
+        <w:t>: The model predicts future inventory levels based on previous trends, helping businesses make informed decisions about their stock orders.</w:t>
+      </w:r>
+    </w:p>
+    <w:p>
+      <w:pPr>
+        <w:jc w:val="both"/>
+      </w:pPr>
+      <w:r>
+        <w:t>This predictive analytics tool is an integral part of DCEE's inventory management solution, allowing businesses to operate more efficiently and reduce the financial risks associated with mismanaged stock levels. Through this machine learning-driven approach, DCEE empowers local businesses to thrive in the digital marketplace.</w:t>
+      </w:r>
+    </w:p>
+    <w:p>
+      <w:pPr>
+        <w:pStyle w:val="ListParagraph"/>
+        <w:jc w:val="both"/>
+        <w:rPr>
+          <w:b/>
+          <w:bCs/>
+          <w:sz w:val="24"/>
+          <w:szCs w:val="24"/>
+        </w:rPr>
+      </w:pPr>
+    </w:p>
+    <w:p>
+      <w:pPr>
+        <w:pStyle w:val="ListParagraph"/>
+        <w:numPr>
+          <w:ilvl w:val="0"/>
+          <w:numId w:val="29"/>
+        </w:numPr>
+        <w:jc w:val="both"/>
+        <w:rPr>
+          <w:sz w:val="24"/>
+          <w:szCs w:val="24"/>
+        </w:rPr>
+      </w:pPr>
+      <w:r>
+        <w:rPr>
+          <w:b/>
+          <w:bCs/>
+          <w:sz w:val="24"/>
+          <w:szCs w:val="24"/>
+        </w:rPr>
+        <w:t>Conclusion:</w:t>
+      </w:r>
+    </w:p>
+    <w:p>
+      <w:pPr>
+        <w:pStyle w:val="ListParagraph"/>
+        <w:jc w:val="both"/>
+        <w:rPr>
+          <w:sz w:val="24"/>
+          <w:szCs w:val="24"/>
+        </w:rPr>
+      </w:pPr>
+    </w:p>
+    <w:p>
+      <w:pPr>
+        <w:pStyle w:val="ListParagraph"/>
+        <w:ind w:left="0"/>
+        <w:jc w:val="both"/>
+      </w:pPr>
+      <w:r>
+        <w:t>By integrating cutting-edge predictive analytics [3] and fostering digital transformation [6], the Digital Commerce Empowerment Ecosystem (DCEE) is more than just a support platform; it is a comprehensive solution that addresses the multifaceted challenges faced by small and local Indian businesses [</w:t>
+      </w:r>
+      <w:r>
+        <w:t>25</w:t>
+      </w:r>
+      <w:r>
+        <w:t xml:space="preserve">]. Through the strategic use of data-driven insights and the promotion of digital literacy [15], DCEE is empowering businesses to operate more efficiently and sustainably [2]. </w:t>
+      </w:r>
+    </w:p>
+    <w:p>
+      <w:pPr>
+        <w:pStyle w:val="ListParagraph"/>
+        <w:ind w:left="0"/>
+        <w:jc w:val="both"/>
+      </w:pPr>
+      <w:r>
+        <w:t>As it bridges the digital divide [17], the initiative not only paves the way for enhanced operational efficiency but also secures the continued growth and prosperity of India’s entrepreneurial spirit, contributing significantly to the economic and social fabric of the nation [10].</w:t>
+      </w:r>
+    </w:p>
+    <w:p>
+      <w:pPr>
+        <w:pStyle w:val="ListParagraph"/>
+        <w:ind w:left="0"/>
+        <w:jc w:val="both"/>
+      </w:pPr>
+    </w:p>
+    <w:p>
+      <w:pPr>
+        <w:pStyle w:val="ListParagraph"/>
+        <w:numPr>
+          <w:ilvl w:val="0"/>
+          <w:numId w:val="29"/>
+        </w:numPr>
+        <w:jc w:val="both"/>
+        <w:rPr>
           <w:sz w:val="24"/>
           <w:szCs w:val="24"/>
         </w:rPr>
@@ -936,7 +1111,10 @@
         <w:jc w:val="both"/>
       </w:pPr>
       <w:r>
-        <w:t xml:space="preserve">Choi, T. M., &amp; Lee, P. K. C. (2019). "Forecasting for Inventory Management using ARIMA and LSTM: A Review of Recent Advances." </w:t>
+        <w:t xml:space="preserve">Choi, T. M., &amp; Lee, P. K. C. (2019). "Forecasting for Inventory Management using ARIMA and LSTM: A Review of Recent </w:t>
+      </w:r>
+      <w:r>
+        <w:t xml:space="preserve">Advances." </w:t>
       </w:r>
       <w:r>
         <w:rPr>
@@ -979,11 +1157,7 @@
         <w:jc w:val="both"/>
       </w:pPr>
       <w:r>
-        <w:t xml:space="preserve">World Bank. (2020). "Small and Medium Enterprises (SMEs) and digital </w:t>
-      </w:r>
-      <w:r>
-        <w:lastRenderedPageBreak/>
-        <w:t>technologies: Boosting productivity through digital transformation."</w:t>
+        <w:t>World Bank. (2020). "Small and Medium Enterprises (SMEs) and digital technologies: Boosting productivity through digital transformation."</w:t>
       </w:r>
     </w:p>
     <w:p>
@@ -1102,6 +1276,7 @@
           <w:b/>
           <w:bCs/>
         </w:rPr>
+        <w:lastRenderedPageBreak/>
         <w:t>Wang, J., &amp; Zhao, Y. (2020).</w:t>
       </w:r>
       <w:r>
@@ -1389,7 +1564,6 @@
         <w:jc w:val="both"/>
       </w:pPr>
       <w:r>
-        <w:lastRenderedPageBreak/>
         <w:t>This report presents case studies on digital empowerment initiatives across India, providing insights into how these strategies can enhance business efficiency and economic growth.</w:t>
       </w:r>
     </w:p>
@@ -1569,6 +1743,7 @@
           <w:b/>
           <w:bCs/>
         </w:rPr>
+        <w:lastRenderedPageBreak/>
         <w:t>Report</w:t>
       </w:r>
       <w:r>
@@ -1915,7 +2090,6 @@
           <w:b/>
           <w:bCs/>
         </w:rPr>
-        <w:lastRenderedPageBreak/>
         <w:t>Summary</w:t>
       </w:r>
       <w:r>
@@ -2117,7 +2291,11 @@
         <w:t>Summary</w:t>
       </w:r>
       <w:r>
-        <w:t>: The study focuses on how cloud computing technologies can enhance inventory management processes, offering scalability and real-time data access for better decision-making.</w:t>
+        <w:t xml:space="preserve">: The study focuses on how cloud computing technologies can enhance </w:t>
+      </w:r>
+      <w:r>
+        <w:lastRenderedPageBreak/>
+        <w:t>inventory management processes, offering scalability and real-time data access for better decision-making.</w:t>
       </w:r>
     </w:p>
     <w:p>
@@ -2183,10 +2361,7 @@
         <w:t>Summary</w:t>
       </w:r>
       <w:r>
-        <w:t xml:space="preserve">: This article reviews various artificial intelligence techniques used for </w:t>
-      </w:r>
-      <w:r>
-        <w:t>inventory optimization, detailing their effectiveness in reducing costs and preventing stockouts.</w:t>
+        <w:t>: This article reviews various artificial intelligence techniques used for inventory optimization, detailing their effectiveness in reducing costs and preventing stockouts.</w:t>
       </w:r>
     </w:p>
     <w:p>
@@ -2384,7 +2559,10 @@
         <w:t>Summary</w:t>
       </w:r>
       <w:r>
-        <w:t>: This paper examines the use of predictive analytics in creating sustainable supply chain practices, focusing on inventory management and resource optimization.</w:t>
+        <w:t xml:space="preserve">: This paper examines the use of predictive analytics in creating sustainable supply chain practices, focusing on </w:t>
+      </w:r>
+      <w:r>
+        <w:t>inventory management and resource optimization.</w:t>
       </w:r>
     </w:p>
     <w:p>
@@ -2668,6 +2846,119 @@
     </w:lvl>
   </w:abstractNum>
   <w:abstractNum w:abstractNumId="2" w15:restartNumberingAfterBreak="0">
+    <w:nsid w:val="05960AAF"/>
+    <w:multiLevelType w:val="multilevel"/>
+    <w:tmpl w:val="FBCC60D6"/>
+    <w:lvl w:ilvl="0">
+      <w:start w:val="1"/>
+      <w:numFmt w:val="decimal"/>
+      <w:lvlText w:val="%1."/>
+      <w:lvlJc w:val="left"/>
+      <w:pPr>
+        <w:tabs>
+          <w:tab w:val="num" w:pos="720"/>
+        </w:tabs>
+        <w:ind w:left="720" w:hanging="360"/>
+      </w:pPr>
+    </w:lvl>
+    <w:lvl w:ilvl="1" w:tentative="1">
+      <w:start w:val="1"/>
+      <w:numFmt w:val="decimal"/>
+      <w:lvlText w:val="%2."/>
+      <w:lvlJc w:val="left"/>
+      <w:pPr>
+        <w:tabs>
+          <w:tab w:val="num" w:pos="1440"/>
+        </w:tabs>
+        <w:ind w:left="1440" w:hanging="360"/>
+      </w:pPr>
+    </w:lvl>
+    <w:lvl w:ilvl="2" w:tentative="1">
+      <w:start w:val="1"/>
+      <w:numFmt w:val="decimal"/>
+      <w:lvlText w:val="%3."/>
+      <w:lvlJc w:val="left"/>
+      <w:pPr>
+        <w:tabs>
+          <w:tab w:val="num" w:pos="2160"/>
+        </w:tabs>
+        <w:ind w:left="2160" w:hanging="360"/>
+      </w:pPr>
+    </w:lvl>
+    <w:lvl w:ilvl="3" w:tentative="1">
+      <w:start w:val="1"/>
+      <w:numFmt w:val="decimal"/>
+      <w:lvlText w:val="%4."/>
+      <w:lvlJc w:val="left"/>
+      <w:pPr>
+        <w:tabs>
+          <w:tab w:val="num" w:pos="2880"/>
+        </w:tabs>
+        <w:ind w:left="2880" w:hanging="360"/>
+      </w:pPr>
+    </w:lvl>
+    <w:lvl w:ilvl="4" w:tentative="1">
+      <w:start w:val="1"/>
+      <w:numFmt w:val="decimal"/>
+      <w:lvlText w:val="%5."/>
+      <w:lvlJc w:val="left"/>
+      <w:pPr>
+        <w:tabs>
+          <w:tab w:val="num" w:pos="3600"/>
+        </w:tabs>
+        <w:ind w:left="3600" w:hanging="360"/>
+      </w:pPr>
+    </w:lvl>
+    <w:lvl w:ilvl="5" w:tentative="1">
+      <w:start w:val="1"/>
+      <w:numFmt w:val="decimal"/>
+      <w:lvlText w:val="%6."/>
+      <w:lvlJc w:val="left"/>
+      <w:pPr>
+        <w:tabs>
+          <w:tab w:val="num" w:pos="4320"/>
+        </w:tabs>
+        <w:ind w:left="4320" w:hanging="360"/>
+      </w:pPr>
+    </w:lvl>
+    <w:lvl w:ilvl="6" w:tentative="1">
+      <w:start w:val="1"/>
+      <w:numFmt w:val="decimal"/>
+      <w:lvlText w:val="%7."/>
+      <w:lvlJc w:val="left"/>
+      <w:pPr>
+        <w:tabs>
+          <w:tab w:val="num" w:pos="5040"/>
+        </w:tabs>
+        <w:ind w:left="5040" w:hanging="360"/>
+      </w:pPr>
+    </w:lvl>
+    <w:lvl w:ilvl="7" w:tentative="1">
+      <w:start w:val="1"/>
+      <w:numFmt w:val="decimal"/>
+      <w:lvlText w:val="%8."/>
+      <w:lvlJc w:val="left"/>
+      <w:pPr>
+        <w:tabs>
+          <w:tab w:val="num" w:pos="5760"/>
+        </w:tabs>
+        <w:ind w:left="5760" w:hanging="360"/>
+      </w:pPr>
+    </w:lvl>
+    <w:lvl w:ilvl="8" w:tentative="1">
+      <w:start w:val="1"/>
+      <w:numFmt w:val="decimal"/>
+      <w:lvlText w:val="%9."/>
+      <w:lvlJc w:val="left"/>
+      <w:pPr>
+        <w:tabs>
+          <w:tab w:val="num" w:pos="6480"/>
+        </w:tabs>
+        <w:ind w:left="6480" w:hanging="360"/>
+      </w:pPr>
+    </w:lvl>
+  </w:abstractNum>
+  <w:abstractNum w:abstractNumId="3" w15:restartNumberingAfterBreak="0">
     <w:nsid w:val="1B7040FE"/>
     <w:multiLevelType w:val="multilevel"/>
     <w:tmpl w:val="0144FD1E"/>
@@ -2816,7 +3107,7 @@
       </w:rPr>
     </w:lvl>
   </w:abstractNum>
-  <w:abstractNum w:abstractNumId="3" w15:restartNumberingAfterBreak="0">
+  <w:abstractNum w:abstractNumId="4" w15:restartNumberingAfterBreak="0">
     <w:nsid w:val="21DE734E"/>
     <w:multiLevelType w:val="multilevel"/>
     <w:tmpl w:val="8996B97E"/>
@@ -2965,7 +3256,7 @@
       </w:rPr>
     </w:lvl>
   </w:abstractNum>
-  <w:abstractNum w:abstractNumId="4" w15:restartNumberingAfterBreak="0">
+  <w:abstractNum w:abstractNumId="5" w15:restartNumberingAfterBreak="0">
     <w:nsid w:val="22990662"/>
     <w:multiLevelType w:val="multilevel"/>
     <w:tmpl w:val="0C80FF44"/>
@@ -3114,7 +3405,7 @@
       </w:rPr>
     </w:lvl>
   </w:abstractNum>
-  <w:abstractNum w:abstractNumId="5" w15:restartNumberingAfterBreak="0">
+  <w:abstractNum w:abstractNumId="6" w15:restartNumberingAfterBreak="0">
     <w:nsid w:val="29E44D2B"/>
     <w:multiLevelType w:val="multilevel"/>
     <w:tmpl w:val="49A218F2"/>
@@ -3263,7 +3554,7 @@
       </w:rPr>
     </w:lvl>
   </w:abstractNum>
-  <w:abstractNum w:abstractNumId="6" w15:restartNumberingAfterBreak="0">
+  <w:abstractNum w:abstractNumId="7" w15:restartNumberingAfterBreak="0">
     <w:nsid w:val="34B30559"/>
     <w:multiLevelType w:val="multilevel"/>
     <w:tmpl w:val="9D7C29EE"/>
@@ -3412,7 +3703,7 @@
       </w:rPr>
     </w:lvl>
   </w:abstractNum>
-  <w:abstractNum w:abstractNumId="7" w15:restartNumberingAfterBreak="0">
+  <w:abstractNum w:abstractNumId="8" w15:restartNumberingAfterBreak="0">
     <w:nsid w:val="38E4346A"/>
     <w:multiLevelType w:val="multilevel"/>
     <w:tmpl w:val="086C6CEC"/>
@@ -3561,7 +3852,7 @@
       </w:rPr>
     </w:lvl>
   </w:abstractNum>
-  <w:abstractNum w:abstractNumId="8" w15:restartNumberingAfterBreak="0">
+  <w:abstractNum w:abstractNumId="9" w15:restartNumberingAfterBreak="0">
     <w:nsid w:val="3C6814F6"/>
     <w:multiLevelType w:val="multilevel"/>
     <w:tmpl w:val="C9F8B978"/>
@@ -3688,7 +3979,7 @@
       </w:rPr>
     </w:lvl>
   </w:abstractNum>
-  <w:abstractNum w:abstractNumId="9" w15:restartNumberingAfterBreak="0">
+  <w:abstractNum w:abstractNumId="10" w15:restartNumberingAfterBreak="0">
     <w:nsid w:val="41E2336B"/>
     <w:multiLevelType w:val="multilevel"/>
     <w:tmpl w:val="936E7E5C"/>
@@ -3805,7 +4096,7 @@
       </w:pPr>
     </w:lvl>
   </w:abstractNum>
-  <w:abstractNum w:abstractNumId="10" w15:restartNumberingAfterBreak="0">
+  <w:abstractNum w:abstractNumId="11" w15:restartNumberingAfterBreak="0">
     <w:nsid w:val="41F7750B"/>
     <w:multiLevelType w:val="multilevel"/>
     <w:tmpl w:val="00AAC86C"/>
@@ -3954,7 +4245,120 @@
       </w:rPr>
     </w:lvl>
   </w:abstractNum>
-  <w:abstractNum w:abstractNumId="11" w15:restartNumberingAfterBreak="0">
+  <w:abstractNum w:abstractNumId="12" w15:restartNumberingAfterBreak="0">
+    <w:nsid w:val="426E2EB2"/>
+    <w:multiLevelType w:val="multilevel"/>
+    <w:tmpl w:val="4D74B22C"/>
+    <w:lvl w:ilvl="0">
+      <w:start w:val="1"/>
+      <w:numFmt w:val="decimal"/>
+      <w:lvlText w:val="%1."/>
+      <w:lvlJc w:val="left"/>
+      <w:pPr>
+        <w:tabs>
+          <w:tab w:val="num" w:pos="720"/>
+        </w:tabs>
+        <w:ind w:left="720" w:hanging="360"/>
+      </w:pPr>
+    </w:lvl>
+    <w:lvl w:ilvl="1" w:tentative="1">
+      <w:start w:val="1"/>
+      <w:numFmt w:val="decimal"/>
+      <w:lvlText w:val="%2."/>
+      <w:lvlJc w:val="left"/>
+      <w:pPr>
+        <w:tabs>
+          <w:tab w:val="num" w:pos="1440"/>
+        </w:tabs>
+        <w:ind w:left="1440" w:hanging="360"/>
+      </w:pPr>
+    </w:lvl>
+    <w:lvl w:ilvl="2" w:tentative="1">
+      <w:start w:val="1"/>
+      <w:numFmt w:val="decimal"/>
+      <w:lvlText w:val="%3."/>
+      <w:lvlJc w:val="left"/>
+      <w:pPr>
+        <w:tabs>
+          <w:tab w:val="num" w:pos="2160"/>
+        </w:tabs>
+        <w:ind w:left="2160" w:hanging="360"/>
+      </w:pPr>
+    </w:lvl>
+    <w:lvl w:ilvl="3" w:tentative="1">
+      <w:start w:val="1"/>
+      <w:numFmt w:val="decimal"/>
+      <w:lvlText w:val="%4."/>
+      <w:lvlJc w:val="left"/>
+      <w:pPr>
+        <w:tabs>
+          <w:tab w:val="num" w:pos="2880"/>
+        </w:tabs>
+        <w:ind w:left="2880" w:hanging="360"/>
+      </w:pPr>
+    </w:lvl>
+    <w:lvl w:ilvl="4" w:tentative="1">
+      <w:start w:val="1"/>
+      <w:numFmt w:val="decimal"/>
+      <w:lvlText w:val="%5."/>
+      <w:lvlJc w:val="left"/>
+      <w:pPr>
+        <w:tabs>
+          <w:tab w:val="num" w:pos="3600"/>
+        </w:tabs>
+        <w:ind w:left="3600" w:hanging="360"/>
+      </w:pPr>
+    </w:lvl>
+    <w:lvl w:ilvl="5" w:tentative="1">
+      <w:start w:val="1"/>
+      <w:numFmt w:val="decimal"/>
+      <w:lvlText w:val="%6."/>
+      <w:lvlJc w:val="left"/>
+      <w:pPr>
+        <w:tabs>
+          <w:tab w:val="num" w:pos="4320"/>
+        </w:tabs>
+        <w:ind w:left="4320" w:hanging="360"/>
+      </w:pPr>
+    </w:lvl>
+    <w:lvl w:ilvl="6" w:tentative="1">
+      <w:start w:val="1"/>
+      <w:numFmt w:val="decimal"/>
+      <w:lvlText w:val="%7."/>
+      <w:lvlJc w:val="left"/>
+      <w:pPr>
+        <w:tabs>
+          <w:tab w:val="num" w:pos="5040"/>
+        </w:tabs>
+        <w:ind w:left="5040" w:hanging="360"/>
+      </w:pPr>
+    </w:lvl>
+    <w:lvl w:ilvl="7" w:tentative="1">
+      <w:start w:val="1"/>
+      <w:numFmt w:val="decimal"/>
+      <w:lvlText w:val="%8."/>
+      <w:lvlJc w:val="left"/>
+      <w:pPr>
+        <w:tabs>
+          <w:tab w:val="num" w:pos="5760"/>
+        </w:tabs>
+        <w:ind w:left="5760" w:hanging="360"/>
+      </w:pPr>
+    </w:lvl>
+    <w:lvl w:ilvl="8" w:tentative="1">
+      <w:start w:val="1"/>
+      <w:numFmt w:val="decimal"/>
+      <w:lvlText w:val="%9."/>
+      <w:lvlJc w:val="left"/>
+      <w:pPr>
+        <w:tabs>
+          <w:tab w:val="num" w:pos="6480"/>
+        </w:tabs>
+        <w:ind w:left="6480" w:hanging="360"/>
+      </w:pPr>
+    </w:lvl>
+  </w:abstractNum>
+  <w:abstractNum w:abstractNumId="13" w15:restartNumberingAfterBreak="0">
     <w:nsid w:val="4627028B"/>
     <w:multiLevelType w:val="multilevel"/>
     <w:tmpl w:val="7A021002"/>
@@ -4103,7 +4507,7 @@
       </w:rPr>
     </w:lvl>
   </w:abstractNum>
-  <w:abstractNum w:abstractNumId="12" w15:restartNumberingAfterBreak="0">
+  <w:abstractNum w:abstractNumId="14" w15:restartNumberingAfterBreak="0">
     <w:nsid w:val="4AC93E8F"/>
     <w:multiLevelType w:val="multilevel"/>
     <w:tmpl w:val="5A18B664"/>
@@ -4252,7 +4656,7 @@
       </w:rPr>
     </w:lvl>
   </w:abstractNum>
-  <w:abstractNum w:abstractNumId="13" w15:restartNumberingAfterBreak="0">
+  <w:abstractNum w:abstractNumId="15" w15:restartNumberingAfterBreak="0">
     <w:nsid w:val="5364749A"/>
     <w:multiLevelType w:val="multilevel"/>
     <w:tmpl w:val="22403C92"/>
@@ -4401,7 +4805,7 @@
       </w:rPr>
     </w:lvl>
   </w:abstractNum>
-  <w:abstractNum w:abstractNumId="14" w15:restartNumberingAfterBreak="0">
+  <w:abstractNum w:abstractNumId="16" w15:restartNumberingAfterBreak="0">
     <w:nsid w:val="545D3074"/>
     <w:multiLevelType w:val="multilevel"/>
     <w:tmpl w:val="11CE647C"/>
@@ -4550,7 +4954,7 @@
       </w:rPr>
     </w:lvl>
   </w:abstractNum>
-  <w:abstractNum w:abstractNumId="15" w15:restartNumberingAfterBreak="0">
+  <w:abstractNum w:abstractNumId="17" w15:restartNumberingAfterBreak="0">
     <w:nsid w:val="565B1F4C"/>
     <w:multiLevelType w:val="multilevel"/>
     <w:tmpl w:val="DE98F362"/>
@@ -4699,7 +5103,7 @@
       </w:rPr>
     </w:lvl>
   </w:abstractNum>
-  <w:abstractNum w:abstractNumId="16" w15:restartNumberingAfterBreak="0">
+  <w:abstractNum w:abstractNumId="18" w15:restartNumberingAfterBreak="0">
     <w:nsid w:val="57220699"/>
     <w:multiLevelType w:val="multilevel"/>
     <w:tmpl w:val="B6C2D332"/>
@@ -4848,7 +5252,7 @@
       </w:rPr>
     </w:lvl>
   </w:abstractNum>
-  <w:abstractNum w:abstractNumId="17" w15:restartNumberingAfterBreak="0">
+  <w:abstractNum w:abstractNumId="19" w15:restartNumberingAfterBreak="0">
     <w:nsid w:val="5A8159C0"/>
     <w:multiLevelType w:val="multilevel"/>
     <w:tmpl w:val="ECDC597E"/>
@@ -4997,7 +5401,7 @@
       </w:rPr>
     </w:lvl>
   </w:abstractNum>
-  <w:abstractNum w:abstractNumId="18" w15:restartNumberingAfterBreak="0">
+  <w:abstractNum w:abstractNumId="20" w15:restartNumberingAfterBreak="0">
     <w:nsid w:val="5EF41195"/>
     <w:multiLevelType w:val="multilevel"/>
     <w:tmpl w:val="66821B06"/>
@@ -5146,7 +5550,7 @@
       </w:rPr>
     </w:lvl>
   </w:abstractNum>
-  <w:abstractNum w:abstractNumId="19" w15:restartNumberingAfterBreak="0">
+  <w:abstractNum w:abstractNumId="21" w15:restartNumberingAfterBreak="0">
     <w:nsid w:val="649C7A17"/>
     <w:multiLevelType w:val="multilevel"/>
     <w:tmpl w:val="936E7E5C"/>
@@ -5263,7 +5667,7 @@
       </w:pPr>
     </w:lvl>
   </w:abstractNum>
-  <w:abstractNum w:abstractNumId="20" w15:restartNumberingAfterBreak="0">
+  <w:abstractNum w:abstractNumId="22" w15:restartNumberingAfterBreak="0">
     <w:nsid w:val="66632E93"/>
     <w:multiLevelType w:val="multilevel"/>
     <w:tmpl w:val="D0B434D4"/>
@@ -5412,7 +5816,7 @@
       </w:rPr>
     </w:lvl>
   </w:abstractNum>
-  <w:abstractNum w:abstractNumId="21" w15:restartNumberingAfterBreak="0">
+  <w:abstractNum w:abstractNumId="23" w15:restartNumberingAfterBreak="0">
     <w:nsid w:val="69B929D1"/>
     <w:multiLevelType w:val="multilevel"/>
     <w:tmpl w:val="F5741A40"/>
@@ -5561,7 +5965,7 @@
       </w:rPr>
     </w:lvl>
   </w:abstractNum>
-  <w:abstractNum w:abstractNumId="22" w15:restartNumberingAfterBreak="0">
+  <w:abstractNum w:abstractNumId="24" w15:restartNumberingAfterBreak="0">
     <w:nsid w:val="75755BCE"/>
     <w:multiLevelType w:val="multilevel"/>
     <w:tmpl w:val="913E5EEC"/>
@@ -5710,7 +6114,7 @@
       </w:rPr>
     </w:lvl>
   </w:abstractNum>
-  <w:abstractNum w:abstractNumId="23" w15:restartNumberingAfterBreak="0">
+  <w:abstractNum w:abstractNumId="25" w15:restartNumberingAfterBreak="0">
     <w:nsid w:val="77460714"/>
     <w:multiLevelType w:val="multilevel"/>
     <w:tmpl w:val="9A2E7854"/>
@@ -5823,7 +6227,7 @@
       </w:pPr>
     </w:lvl>
   </w:abstractNum>
-  <w:abstractNum w:abstractNumId="24" w15:restartNumberingAfterBreak="0">
+  <w:abstractNum w:abstractNumId="26" w15:restartNumberingAfterBreak="0">
     <w:nsid w:val="788D1C4A"/>
     <w:multiLevelType w:val="multilevel"/>
     <w:tmpl w:val="14345C20"/>
@@ -5972,7 +6376,7 @@
       </w:rPr>
     </w:lvl>
   </w:abstractNum>
-  <w:abstractNum w:abstractNumId="25" w15:restartNumberingAfterBreak="0">
+  <w:abstractNum w:abstractNumId="27" w15:restartNumberingAfterBreak="0">
     <w:nsid w:val="78F3475E"/>
     <w:multiLevelType w:val="multilevel"/>
     <w:tmpl w:val="63C04BFC"/>
@@ -6121,7 +6525,7 @@
       </w:rPr>
     </w:lvl>
   </w:abstractNum>
-  <w:abstractNum w:abstractNumId="26" w15:restartNumberingAfterBreak="0">
+  <w:abstractNum w:abstractNumId="28" w15:restartNumberingAfterBreak="0">
     <w:nsid w:val="7C691AD5"/>
     <w:multiLevelType w:val="multilevel"/>
     <w:tmpl w:val="373096AE"/>
@@ -6270,7 +6674,7 @@
       </w:rPr>
     </w:lvl>
   </w:abstractNum>
-  <w:abstractNum w:abstractNumId="27" w15:restartNumberingAfterBreak="0">
+  <w:abstractNum w:abstractNumId="29" w15:restartNumberingAfterBreak="0">
     <w:nsid w:val="7EC23052"/>
     <w:multiLevelType w:val="hybridMultilevel"/>
     <w:tmpl w:val="ACB63C3C"/>
@@ -6356,7 +6760,7 @@
       </w:pPr>
     </w:lvl>
   </w:abstractNum>
-  <w:abstractNum w:abstractNumId="28" w15:restartNumberingAfterBreak="0">
+  <w:abstractNum w:abstractNumId="30" w15:restartNumberingAfterBreak="0">
     <w:nsid w:val="7F470E6D"/>
     <w:multiLevelType w:val="multilevel"/>
     <w:tmpl w:val="3ED4C186"/>
@@ -6506,91 +6910,97 @@
     </w:lvl>
   </w:abstractNum>
   <w:num w:numId="1" w16cid:durableId="274019255">
-    <w:abstractNumId w:val="9"/>
+    <w:abstractNumId w:val="10"/>
   </w:num>
   <w:num w:numId="2" w16cid:durableId="895317502">
+    <w:abstractNumId w:val="5"/>
+  </w:num>
+  <w:num w:numId="3" w16cid:durableId="276302313">
+    <w:abstractNumId w:val="15"/>
+  </w:num>
+  <w:num w:numId="4" w16cid:durableId="290022201">
+    <w:abstractNumId w:val="20"/>
+  </w:num>
+  <w:num w:numId="5" w16cid:durableId="1271084036">
+    <w:abstractNumId w:val="14"/>
+  </w:num>
+  <w:num w:numId="6" w16cid:durableId="838889787">
+    <w:abstractNumId w:val="13"/>
+  </w:num>
+  <w:num w:numId="7" w16cid:durableId="159085288">
+    <w:abstractNumId w:val="7"/>
+  </w:num>
+  <w:num w:numId="8" w16cid:durableId="1314989027">
+    <w:abstractNumId w:val="21"/>
+  </w:num>
+  <w:num w:numId="9" w16cid:durableId="1201868229">
+    <w:abstractNumId w:val="29"/>
+  </w:num>
+  <w:num w:numId="10" w16cid:durableId="1186792290">
     <w:abstractNumId w:val="4"/>
   </w:num>
-  <w:num w:numId="3" w16cid:durableId="276302313">
-    <w:abstractNumId w:val="13"/>
+  <w:num w:numId="11" w16cid:durableId="509104098">
+    <w:abstractNumId w:val="28"/>
   </w:num>
-  <w:num w:numId="4" w16cid:durableId="290022201">
+  <w:num w:numId="12" w16cid:durableId="1718965447">
     <w:abstractNumId w:val="18"/>
   </w:num>
-  <w:num w:numId="5" w16cid:durableId="1271084036">
-    <w:abstractNumId w:val="12"/>
+  <w:num w:numId="13" w16cid:durableId="892472983">
+    <w:abstractNumId w:val="6"/>
   </w:num>
-  <w:num w:numId="6" w16cid:durableId="838889787">
+  <w:num w:numId="14" w16cid:durableId="1404176493">
+    <w:abstractNumId w:val="19"/>
+  </w:num>
+  <w:num w:numId="15" w16cid:durableId="1986353055">
+    <w:abstractNumId w:val="24"/>
+  </w:num>
+  <w:num w:numId="16" w16cid:durableId="463350067">
+    <w:abstractNumId w:val="8"/>
+  </w:num>
+  <w:num w:numId="17" w16cid:durableId="797377966">
     <w:abstractNumId w:val="11"/>
   </w:num>
-  <w:num w:numId="7" w16cid:durableId="159085288">
-    <w:abstractNumId w:val="6"/>
-  </w:num>
-  <w:num w:numId="8" w16cid:durableId="1314989027">
-    <w:abstractNumId w:val="19"/>
-  </w:num>
-  <w:num w:numId="9" w16cid:durableId="1201868229">
-    <w:abstractNumId w:val="27"/>
-  </w:num>
-  <w:num w:numId="10" w16cid:durableId="1186792290">
-    <w:abstractNumId w:val="3"/>
-  </w:num>
-  <w:num w:numId="11" w16cid:durableId="509104098">
-    <w:abstractNumId w:val="26"/>
-  </w:num>
-  <w:num w:numId="12" w16cid:durableId="1718965447">
-    <w:abstractNumId w:val="16"/>
-  </w:num>
-  <w:num w:numId="13" w16cid:durableId="892472983">
-    <w:abstractNumId w:val="5"/>
-  </w:num>
-  <w:num w:numId="14" w16cid:durableId="1404176493">
-    <w:abstractNumId w:val="17"/>
-  </w:num>
-  <w:num w:numId="15" w16cid:durableId="1986353055">
+  <w:num w:numId="18" w16cid:durableId="317732360">
     <w:abstractNumId w:val="22"/>
-  </w:num>
-  <w:num w:numId="16" w16cid:durableId="463350067">
-    <w:abstractNumId w:val="7"/>
-  </w:num>
-  <w:num w:numId="17" w16cid:durableId="797377966">
-    <w:abstractNumId w:val="10"/>
-  </w:num>
-  <w:num w:numId="18" w16cid:durableId="317732360">
-    <w:abstractNumId w:val="20"/>
   </w:num>
   <w:num w:numId="19" w16cid:durableId="457187105">
     <w:abstractNumId w:val="0"/>
   </w:num>
   <w:num w:numId="20" w16cid:durableId="1741639721">
-    <w:abstractNumId w:val="28"/>
+    <w:abstractNumId w:val="30"/>
   </w:num>
   <w:num w:numId="21" w16cid:durableId="1733428476">
-    <w:abstractNumId w:val="24"/>
+    <w:abstractNumId w:val="26"/>
   </w:num>
   <w:num w:numId="22" w16cid:durableId="929585027">
-    <w:abstractNumId w:val="25"/>
+    <w:abstractNumId w:val="27"/>
   </w:num>
   <w:num w:numId="23" w16cid:durableId="1065641672">
-    <w:abstractNumId w:val="14"/>
+    <w:abstractNumId w:val="16"/>
   </w:num>
   <w:num w:numId="24" w16cid:durableId="1587035275">
-    <w:abstractNumId w:val="15"/>
+    <w:abstractNumId w:val="17"/>
   </w:num>
   <w:num w:numId="25" w16cid:durableId="854882212">
-    <w:abstractNumId w:val="21"/>
+    <w:abstractNumId w:val="23"/>
   </w:num>
   <w:num w:numId="26" w16cid:durableId="396823985">
-    <w:abstractNumId w:val="2"/>
+    <w:abstractNumId w:val="3"/>
   </w:num>
   <w:num w:numId="27" w16cid:durableId="1397361911">
-    <w:abstractNumId w:val="23"/>
+    <w:abstractNumId w:val="25"/>
   </w:num>
   <w:num w:numId="28" w16cid:durableId="718165503">
     <w:abstractNumId w:val="1"/>
   </w:num>
   <w:num w:numId="29" w16cid:durableId="203953395">
-    <w:abstractNumId w:val="8"/>
+    <w:abstractNumId w:val="9"/>
+  </w:num>
+  <w:num w:numId="30" w16cid:durableId="1015381705">
+    <w:abstractNumId w:val="2"/>
+  </w:num>
+  <w:num w:numId="31" w16cid:durableId="1504279410">
+    <w:abstractNumId w:val="12"/>
   </w:num>
 </w:numbering>
 </file>

--- a/Docs(absract,rq,)/review paper.docx
+++ b/Docs(absract,rq,)/review paper.docx
@@ -236,8 +236,13 @@
         </w:rPr>
         <w:t xml:space="preserve"> </w:t>
       </w:r>
-      <w:r>
-        <w:t>Kanjirappally,</w:t>
+      <w:proofErr w:type="spellStart"/>
+      <w:r>
+        <w:t>Kanjirappally</w:t>
+      </w:r>
+      <w:proofErr w:type="spellEnd"/>
+      <w:r>
+        <w:t>,</w:t>
       </w:r>
       <w:r>
         <w:rPr>
@@ -295,6 +300,8 @@
         <w:ind w:right="748"/>
         <w:jc w:val="center"/>
       </w:pPr>
+      <w:proofErr w:type="spellStart"/>
+      <w:proofErr w:type="gramStart"/>
       <w:r>
         <w:rPr>
           <w:b/>
@@ -302,10 +309,29 @@
           <w:position w:val="9"/>
           <w:sz w:val="17"/>
         </w:rPr>
-        <w:t xml:space="preserve">a </w:t>
-      </w:r>
-      <w:r>
-        <w:t>Assistant. Professor, Dept. of Computer Applications, Amal Jyothi College of Engineering, Kanjirappally, Kerala (India),</w:t>
+        <w:t>a</w:t>
+      </w:r>
+      <w:proofErr w:type="spellEnd"/>
+      <w:proofErr w:type="gramEnd"/>
+      <w:r>
+        <w:rPr>
+          <w:b/>
+          <w:color w:val="1154CC"/>
+          <w:position w:val="9"/>
+          <w:sz w:val="17"/>
+        </w:rPr>
+        <w:t xml:space="preserve"> </w:t>
+      </w:r>
+      <w:r>
+        <w:t xml:space="preserve">Assistant. Professor, Dept. of Computer Applications, Amal Jyothi College of Engineering, </w:t>
+      </w:r>
+      <w:proofErr w:type="spellStart"/>
+      <w:r>
+        <w:t>Kanjirappally</w:t>
+      </w:r>
+      <w:proofErr w:type="spellEnd"/>
+      <w:r>
+        <w:t>, Kerala (India),</w:t>
       </w:r>
       <w:r>
         <w:rPr>
@@ -675,7 +701,13 @@
         <w:jc w:val="both"/>
       </w:pPr>
       <w:r>
-        <w:t>Explore the application of advanced predictive analytics tools—such as ARIMA and LSTM models—in optimizing inventory levels and reducing costs [</w:t>
+        <w:t>Explore the application of advanced predictive analytics tools—such as ARIMA and LSTM models—in optimizing inventory levels and reduc</w:t>
+      </w:r>
+      <w:r>
+        <w:t>9</w:t>
+      </w:r>
+      <w:r>
+        <w:t>ing costs [</w:t>
       </w:r>
       <w:r>
         <w:t>2</w:t>
@@ -822,158 +854,252 @@
         <w:jc w:val="both"/>
       </w:pPr>
       <w:r>
-        <w:t>In Digital Commerce Empowerment Ecosystem (DCEE), the ARIMA model serves as a key component of the predictive analytics tool designed to optimize inventory management. The goal of this machine learning tool is to predict stock levels based on historical sales data, seasonal trends, and market conditions, helping small and local businesses avoid overstocking and understocking issues.</w:t>
-      </w:r>
-    </w:p>
-    <w:p>
-      <w:pPr>
+        <w:t xml:space="preserve">Digital Commerce Empowerment Ecosystem (DCEE), the </w:t>
+      </w:r>
+      <w:proofErr w:type="spellStart"/>
+      <w:r>
+        <w:t>RoBERTa</w:t>
+      </w:r>
+      <w:proofErr w:type="spellEnd"/>
+      <w:r>
+        <w:t xml:space="preserve"> (Robustly Optimized BERT Pretraining Approach) model can be an important machine learning tool for tasks involving natural language processing (NLP), such as chatbot interactions, sentiment analysis, or even customer support automation</w:t>
+      </w:r>
+      <w:r>
+        <w:t>.</w:t>
+      </w:r>
+    </w:p>
+    <w:p>
+      <w:pPr>
+        <w:pStyle w:val="ListParagraph"/>
         <w:numPr>
           <w:ilvl w:val="0"/>
-          <w:numId w:val="30"/>
+          <w:numId w:val="32"/>
         </w:numPr>
         <w:jc w:val="both"/>
       </w:pPr>
       <w:r>
-        <w:rPr>
-          <w:b/>
-          <w:bCs/>
-        </w:rPr>
-        <w:t>Forecasting Inventory Levels</w:t>
-      </w:r>
-      <w:r>
-        <w:t xml:space="preserve">: The ARIMA model </w:t>
-      </w:r>
-      <w:r>
-        <w:t>analyses</w:t>
-      </w:r>
-      <w:r>
-        <w:t xml:space="preserve"> the historical sales data of a business to identify patterns and trends, such as seasonality or growth. Based on this analysis, the model forecasts future stock demand, allowing businesses to maintain optimal inventory levels.</w:t>
-      </w:r>
-    </w:p>
-    <w:p>
-      <w:pPr>
+        <w:t xml:space="preserve">Built on BERT: </w:t>
+      </w:r>
+      <w:proofErr w:type="spellStart"/>
+      <w:r>
+        <w:t>RoBERTa</w:t>
+      </w:r>
+      <w:proofErr w:type="spellEnd"/>
+      <w:r>
+        <w:t xml:space="preserve"> is an extension of the BERT (Bidirectional Encoder Representations from Transformers) model. It refines BERT by training with more data and optimized hyperparameters, making it highly effective for a range of NLP tasks like classification, text generation, or even understanding the intent behind user queries.</w:t>
+      </w:r>
+    </w:p>
+    <w:p>
+      <w:pPr>
+        <w:pStyle w:val="ListParagraph"/>
         <w:numPr>
           <w:ilvl w:val="0"/>
-          <w:numId w:val="30"/>
+          <w:numId w:val="32"/>
         </w:numPr>
         <w:jc w:val="both"/>
       </w:pPr>
       <w:r>
-        <w:rPr>
-          <w:b/>
-          <w:bCs/>
-        </w:rPr>
-        <w:t>Reduction of Overstocking/Understocking</w:t>
-      </w:r>
-      <w:r>
-        <w:t xml:space="preserve">: By providing accurate stock predictions, the ARIMA model ensures that businesses order just the right </w:t>
-      </w:r>
-      <w:r>
-        <w:t>number</w:t>
-      </w:r>
-      <w:r>
-        <w:t xml:space="preserve"> of products. This minimizes costs associated with excess inventory (overstocking) and prevents lost sales opportunities due to stock shortages (understocking).</w:t>
-      </w:r>
-    </w:p>
-    <w:p>
-      <w:pPr>
+        <w:t>Key Features:</w:t>
+      </w:r>
+    </w:p>
+    <w:p>
+      <w:pPr>
+        <w:pStyle w:val="ListParagraph"/>
+        <w:numPr>
+          <w:ilvl w:val="1"/>
+          <w:numId w:val="32"/>
+        </w:numPr>
+        <w:tabs>
+          <w:tab w:val="clear" w:pos="1440"/>
+          <w:tab w:val="num" w:pos="1080"/>
+        </w:tabs>
+        <w:ind w:left="1080"/>
+        <w:jc w:val="both"/>
+      </w:pPr>
+      <w:r>
+        <w:t xml:space="preserve">More Data and Training: </w:t>
+      </w:r>
+      <w:proofErr w:type="spellStart"/>
+      <w:r>
+        <w:t>RoBERTa</w:t>
+      </w:r>
+      <w:proofErr w:type="spellEnd"/>
+      <w:r>
+        <w:t xml:space="preserve"> is pre-trained on a larger corpus compared to BERT, making it better at capturing nuances in language.</w:t>
+      </w:r>
+    </w:p>
+    <w:p>
+      <w:pPr>
+        <w:pStyle w:val="ListParagraph"/>
+        <w:numPr>
+          <w:ilvl w:val="1"/>
+          <w:numId w:val="32"/>
+        </w:numPr>
+        <w:tabs>
+          <w:tab w:val="clear" w:pos="1440"/>
+          <w:tab w:val="num" w:pos="1080"/>
+        </w:tabs>
+        <w:ind w:left="1080"/>
+        <w:jc w:val="both"/>
+      </w:pPr>
+      <w:r>
+        <w:t>Masking Strategy: Like BERT, it uses a "masked language model" strategy, where certain tokens in a sentence are hidden during training, and the model learns to predict them based on surrounding words.</w:t>
+      </w:r>
+    </w:p>
+    <w:p>
+      <w:pPr>
+        <w:pStyle w:val="ListParagraph"/>
+        <w:numPr>
+          <w:ilvl w:val="1"/>
+          <w:numId w:val="32"/>
+        </w:numPr>
+        <w:tabs>
+          <w:tab w:val="clear" w:pos="1440"/>
+          <w:tab w:val="num" w:pos="1080"/>
+        </w:tabs>
+        <w:ind w:left="1080"/>
+        <w:jc w:val="both"/>
+      </w:pPr>
+      <w:r>
+        <w:t>High Performance: It outperforms BERT on many NLP tasks, providing more accurate and faster results, especially in language understanding.</w:t>
+      </w:r>
+    </w:p>
+    <w:p>
+      <w:pPr>
+        <w:pStyle w:val="ListParagraph"/>
+        <w:ind w:left="360"/>
+        <w:jc w:val="both"/>
+      </w:pPr>
+      <w:r>
+        <w:t xml:space="preserve">How </w:t>
+      </w:r>
+      <w:proofErr w:type="spellStart"/>
+      <w:r>
+        <w:t>RoBERTa</w:t>
+      </w:r>
+      <w:proofErr w:type="spellEnd"/>
+      <w:r>
+        <w:t xml:space="preserve"> Fits into the DCEE Project:</w:t>
+      </w:r>
+    </w:p>
+    <w:p>
+      <w:pPr>
+        <w:pStyle w:val="ListParagraph"/>
         <w:numPr>
           <w:ilvl w:val="0"/>
-          <w:numId w:val="30"/>
+          <w:numId w:val="33"/>
         </w:numPr>
-        <w:jc w:val="both"/>
-      </w:pPr>
-      <w:r>
-        <w:rPr>
-          <w:b/>
-          <w:bCs/>
-        </w:rPr>
-        <w:t>Adapting to Seasonality</w:t>
-      </w:r>
-      <w:r>
-        <w:t>: Many businesses experience fluctuating sales due to seasonal demands. ARIMA incorporates these seasonal trends into its predictions, helping businesses prepare for peak periods by stocking up in advance.</w:t>
-      </w:r>
-    </w:p>
-    <w:p>
-      <w:pPr>
-        <w:jc w:val="both"/>
-        <w:rPr>
-          <w:b/>
-          <w:bCs/>
-        </w:rPr>
-      </w:pPr>
-      <w:r>
-        <w:rPr>
-          <w:b/>
-          <w:bCs/>
-        </w:rPr>
-        <w:t>Key Steps in the Process:</w:t>
-      </w:r>
-    </w:p>
-    <w:p>
-      <w:pPr>
+        <w:tabs>
+          <w:tab w:val="clear" w:pos="720"/>
+          <w:tab w:val="num" w:pos="360"/>
+        </w:tabs>
+        <w:ind w:left="360"/>
+        <w:jc w:val="both"/>
+      </w:pPr>
+      <w:r>
+        <w:t xml:space="preserve">Enhanced Customer Support: You can integrate </w:t>
+      </w:r>
+      <w:proofErr w:type="spellStart"/>
+      <w:r>
+        <w:t>RoBERTa</w:t>
+      </w:r>
+      <w:proofErr w:type="spellEnd"/>
+      <w:r>
+        <w:t xml:space="preserve"> for automating </w:t>
+      </w:r>
+      <w:r>
+        <w:lastRenderedPageBreak/>
+        <w:t>customer inquiries by understanding and responding to user queries more effectively through a chatbot. It can process and analyse customer questions, helping businesses provide timely and accurate responses.</w:t>
+      </w:r>
+    </w:p>
+    <w:p>
+      <w:pPr>
+        <w:pStyle w:val="ListParagraph"/>
         <w:numPr>
           <w:ilvl w:val="0"/>
-          <w:numId w:val="31"/>
+          <w:numId w:val="33"/>
         </w:numPr>
-        <w:jc w:val="both"/>
-      </w:pPr>
-      <w:r>
-        <w:rPr>
-          <w:b/>
-          <w:bCs/>
-        </w:rPr>
-        <w:t>Data Collection</w:t>
-      </w:r>
-      <w:r>
-        <w:t>: Historical sales data is gathered from the business.</w:t>
-      </w:r>
-    </w:p>
-    <w:p>
-      <w:pPr>
+        <w:tabs>
+          <w:tab w:val="clear" w:pos="720"/>
+          <w:tab w:val="num" w:pos="360"/>
+        </w:tabs>
+        <w:ind w:left="360"/>
+        <w:jc w:val="both"/>
+      </w:pPr>
+      <w:r>
+        <w:t xml:space="preserve">Sentiment Analysis: </w:t>
+      </w:r>
+      <w:proofErr w:type="spellStart"/>
+      <w:r>
+        <w:t>RoBERTa</w:t>
+      </w:r>
+      <w:proofErr w:type="spellEnd"/>
+      <w:r>
+        <w:t xml:space="preserve"> can </w:t>
+      </w:r>
+      <w:r>
+        <w:t>analyse</w:t>
+      </w:r>
+      <w:r>
+        <w:t xml:space="preserve"> customer reviews, feedback, and support tickets to determine the sentiment behind them (positive, negative, or neutral). This is crucial for businesses to gauge customer satisfaction and address issues proactively.</w:t>
+      </w:r>
+    </w:p>
+    <w:p>
+      <w:pPr>
+        <w:pStyle w:val="ListParagraph"/>
         <w:numPr>
           <w:ilvl w:val="0"/>
-          <w:numId w:val="31"/>
+          <w:numId w:val="33"/>
         </w:numPr>
-        <w:jc w:val="both"/>
-      </w:pPr>
-      <w:r>
-        <w:rPr>
-          <w:b/>
-          <w:bCs/>
-        </w:rPr>
-        <w:lastRenderedPageBreak/>
-        <w:t>Model Training</w:t>
-      </w:r>
-      <w:r>
-        <w:t>: The ARIMA model is trained on this data to understand past sales patterns.</w:t>
-      </w:r>
-    </w:p>
-    <w:p>
-      <w:pPr>
+        <w:tabs>
+          <w:tab w:val="clear" w:pos="720"/>
+          <w:tab w:val="num" w:pos="360"/>
+        </w:tabs>
+        <w:ind w:left="360"/>
+        <w:jc w:val="both"/>
+      </w:pPr>
+      <w:r>
+        <w:t xml:space="preserve">Text Classification: You can use </w:t>
+      </w:r>
+      <w:proofErr w:type="spellStart"/>
+      <w:r>
+        <w:t>RoBERTa</w:t>
+      </w:r>
+      <w:proofErr w:type="spellEnd"/>
+      <w:r>
+        <w:t xml:space="preserve"> to classify large amounts of unstructured text data, such as product descriptions or customer feedback, into meaningful categories, aiding in faster and more organized business operations.</w:t>
+      </w:r>
+    </w:p>
+    <w:p>
+      <w:pPr>
+        <w:pStyle w:val="ListParagraph"/>
         <w:numPr>
           <w:ilvl w:val="0"/>
-          <w:numId w:val="31"/>
+          <w:numId w:val="33"/>
         </w:numPr>
-        <w:jc w:val="both"/>
-      </w:pPr>
-      <w:r>
-        <w:rPr>
-          <w:b/>
-          <w:bCs/>
-        </w:rPr>
-        <w:t>Stock Prediction</w:t>
-      </w:r>
-      <w:r>
-        <w:t>: The model predicts future inventory levels based on previous trends, helping businesses make informed decisions about their stock orders.</w:t>
-      </w:r>
-    </w:p>
-    <w:p>
-      <w:pPr>
-        <w:jc w:val="both"/>
-      </w:pPr>
-      <w:r>
-        <w:t>This predictive analytics tool is an integral part of DCEE's inventory management solution, allowing businesses to operate more efficiently and reduce the financial risks associated with mismanaged stock levels. Through this machine learning-driven approach, DCEE empowers local businesses to thrive in the digital marketplace.</w:t>
+        <w:tabs>
+          <w:tab w:val="clear" w:pos="720"/>
+          <w:tab w:val="num" w:pos="360"/>
+        </w:tabs>
+        <w:ind w:left="360"/>
+        <w:jc w:val="both"/>
+      </w:pPr>
+      <w:r>
+        <w:t xml:space="preserve">Personalized Recommendations: By analysing customer behaviour and interactions, </w:t>
+      </w:r>
+      <w:proofErr w:type="spellStart"/>
+      <w:r>
+        <w:t>RoBERTa</w:t>
+      </w:r>
+      <w:proofErr w:type="spellEnd"/>
+      <w:r>
+        <w:t xml:space="preserve"> can help in offering personalized recommendations, improving customer </w:t>
+      </w:r>
+      <w:r>
+        <w:t>engagement,</w:t>
+      </w:r>
+      <w:r>
+        <w:t xml:space="preserve"> and enhancing the shopping experience.</w:t>
       </w:r>
     </w:p>
     <w:p>
@@ -1111,10 +1237,7 @@
         <w:jc w:val="both"/>
       </w:pPr>
       <w:r>
-        <w:t xml:space="preserve">Choi, T. M., &amp; Lee, P. K. C. (2019). "Forecasting for Inventory Management using ARIMA and LSTM: A Review of Recent </w:t>
-      </w:r>
-      <w:r>
-        <w:t xml:space="preserve">Advances." </w:t>
+        <w:t xml:space="preserve">Choi, T. M., &amp; Lee, P. K. C. (2019). "Forecasting for Inventory Management using ARIMA and LSTM: A Review of Recent Advances." </w:t>
       </w:r>
       <w:r>
         <w:rPr>
@@ -1245,7 +1368,11 @@
         <w:jc w:val="both"/>
       </w:pPr>
       <w:r>
-        <w:t>The ITU publication discusses strategies for digital inclusion and how initiatives like DCEE can be instrumental in bridging the digital divide, especially in rural and underserved areas.</w:t>
+        <w:t xml:space="preserve">The ITU publication discusses strategies for digital inclusion and how initiatives like </w:t>
+      </w:r>
+      <w:r>
+        <w:lastRenderedPageBreak/>
+        <w:t>DCEE can be instrumental in bridging the digital divide, especially in rural and underserved areas.</w:t>
       </w:r>
     </w:p>
     <w:p>
@@ -1276,7 +1403,6 @@
           <w:b/>
           <w:bCs/>
         </w:rPr>
-        <w:lastRenderedPageBreak/>
         <w:t>Wang, J., &amp; Zhao, Y. (2020).</w:t>
       </w:r>
       <w:r>
@@ -1461,7 +1587,10 @@
         <w:jc w:val="both"/>
       </w:pPr>
       <w:r>
-        <w:t>This report highlights the importance of digital tools in empowering local and rural businesses, providing case studies and strategies for effective digital adoption.</w:t>
+        <w:t xml:space="preserve">This report highlights the importance of digital tools in empowering local and rural </w:t>
+      </w:r>
+      <w:r>
+        <w:t>businesses, providing case studies and strategies for effective digital adoption.</w:t>
       </w:r>
     </w:p>
     <w:p>
@@ -1714,6 +1843,7 @@
           <w:b/>
           <w:bCs/>
         </w:rPr>
+        <w:lastRenderedPageBreak/>
         <w:t>"Bridging the Digital Gap: Strategies for Empowering SMEs"</w:t>
       </w:r>
     </w:p>
@@ -1743,7 +1873,6 @@
           <w:b/>
           <w:bCs/>
         </w:rPr>
-        <w:lastRenderedPageBreak/>
         <w:t>Report</w:t>
       </w:r>
       <w:r>
@@ -2256,6 +2385,7 @@
           <w:b/>
           <w:bCs/>
         </w:rPr>
+        <w:lastRenderedPageBreak/>
         <w:t>Authors</w:t>
       </w:r>
       <w:r>
@@ -2291,11 +2421,7 @@
         <w:t>Summary</w:t>
       </w:r>
       <w:r>
-        <w:t xml:space="preserve">: The study focuses on how cloud computing technologies can enhance </w:t>
-      </w:r>
-      <w:r>
-        <w:lastRenderedPageBreak/>
-        <w:t>inventory management processes, offering scalability and real-time data access for better decision-making.</w:t>
+        <w:t>: The study focuses on how cloud computing technologies can enhance inventory management processes, offering scalability and real-time data access for better decision-making.</w:t>
       </w:r>
     </w:p>
     <w:p>
@@ -2559,10 +2685,7 @@
         <w:t>Summary</w:t>
       </w:r>
       <w:r>
-        <w:t xml:space="preserve">: This paper examines the use of predictive analytics in creating sustainable supply chain practices, focusing on </w:t>
-      </w:r>
-      <w:r>
-        <w:t>inventory management and resource optimization.</w:t>
+        <w:t>: This paper examines the use of predictive analytics in creating sustainable supply chain practices, focusing on inventory management and resource optimization.</w:t>
       </w:r>
     </w:p>
     <w:p>
@@ -2959,6 +3082,119 @@
     </w:lvl>
   </w:abstractNum>
   <w:abstractNum w:abstractNumId="3" w15:restartNumberingAfterBreak="0">
+    <w:nsid w:val="0F817C3B"/>
+    <w:multiLevelType w:val="multilevel"/>
+    <w:tmpl w:val="4C98B7B2"/>
+    <w:lvl w:ilvl="0">
+      <w:start w:val="1"/>
+      <w:numFmt w:val="decimal"/>
+      <w:lvlText w:val="%1."/>
+      <w:lvlJc w:val="left"/>
+      <w:pPr>
+        <w:tabs>
+          <w:tab w:val="num" w:pos="720"/>
+        </w:tabs>
+        <w:ind w:left="720" w:hanging="360"/>
+      </w:pPr>
+    </w:lvl>
+    <w:lvl w:ilvl="1" w:tentative="1">
+      <w:start w:val="1"/>
+      <w:numFmt w:val="decimal"/>
+      <w:lvlText w:val="%2."/>
+      <w:lvlJc w:val="left"/>
+      <w:pPr>
+        <w:tabs>
+          <w:tab w:val="num" w:pos="1440"/>
+        </w:tabs>
+        <w:ind w:left="1440" w:hanging="360"/>
+      </w:pPr>
+    </w:lvl>
+    <w:lvl w:ilvl="2" w:tentative="1">
+      <w:start w:val="1"/>
+      <w:numFmt w:val="decimal"/>
+      <w:lvlText w:val="%3."/>
+      <w:lvlJc w:val="left"/>
+      <w:pPr>
+        <w:tabs>
+          <w:tab w:val="num" w:pos="2160"/>
+        </w:tabs>
+        <w:ind w:left="2160" w:hanging="360"/>
+      </w:pPr>
+    </w:lvl>
+    <w:lvl w:ilvl="3" w:tentative="1">
+      <w:start w:val="1"/>
+      <w:numFmt w:val="decimal"/>
+      <w:lvlText w:val="%4."/>
+      <w:lvlJc w:val="left"/>
+      <w:pPr>
+        <w:tabs>
+          <w:tab w:val="num" w:pos="2880"/>
+        </w:tabs>
+        <w:ind w:left="2880" w:hanging="360"/>
+      </w:pPr>
+    </w:lvl>
+    <w:lvl w:ilvl="4" w:tentative="1">
+      <w:start w:val="1"/>
+      <w:numFmt w:val="decimal"/>
+      <w:lvlText w:val="%5."/>
+      <w:lvlJc w:val="left"/>
+      <w:pPr>
+        <w:tabs>
+          <w:tab w:val="num" w:pos="3600"/>
+        </w:tabs>
+        <w:ind w:left="3600" w:hanging="360"/>
+      </w:pPr>
+    </w:lvl>
+    <w:lvl w:ilvl="5" w:tentative="1">
+      <w:start w:val="1"/>
+      <w:numFmt w:val="decimal"/>
+      <w:lvlText w:val="%6."/>
+      <w:lvlJc w:val="left"/>
+      <w:pPr>
+        <w:tabs>
+          <w:tab w:val="num" w:pos="4320"/>
+        </w:tabs>
+        <w:ind w:left="4320" w:hanging="360"/>
+      </w:pPr>
+    </w:lvl>
+    <w:lvl w:ilvl="6" w:tentative="1">
+      <w:start w:val="1"/>
+      <w:numFmt w:val="decimal"/>
+      <w:lvlText w:val="%7."/>
+      <w:lvlJc w:val="left"/>
+      <w:pPr>
+        <w:tabs>
+          <w:tab w:val="num" w:pos="5040"/>
+        </w:tabs>
+        <w:ind w:left="5040" w:hanging="360"/>
+      </w:pPr>
+    </w:lvl>
+    <w:lvl w:ilvl="7" w:tentative="1">
+      <w:start w:val="1"/>
+      <w:numFmt w:val="decimal"/>
+      <w:lvlText w:val="%8."/>
+      <w:lvlJc w:val="left"/>
+      <w:pPr>
+        <w:tabs>
+          <w:tab w:val="num" w:pos="5760"/>
+        </w:tabs>
+        <w:ind w:left="5760" w:hanging="360"/>
+      </w:pPr>
+    </w:lvl>
+    <w:lvl w:ilvl="8" w:tentative="1">
+      <w:start w:val="1"/>
+      <w:numFmt w:val="decimal"/>
+      <w:lvlText w:val="%9."/>
+      <w:lvlJc w:val="left"/>
+      <w:pPr>
+        <w:tabs>
+          <w:tab w:val="num" w:pos="6480"/>
+        </w:tabs>
+        <w:ind w:left="6480" w:hanging="360"/>
+      </w:pPr>
+    </w:lvl>
+  </w:abstractNum>
+  <w:abstractNum w:abstractNumId="4" w15:restartNumberingAfterBreak="0">
     <w:nsid w:val="1B7040FE"/>
     <w:multiLevelType w:val="multilevel"/>
     <w:tmpl w:val="0144FD1E"/>
@@ -3107,7 +3343,7 @@
       </w:rPr>
     </w:lvl>
   </w:abstractNum>
-  <w:abstractNum w:abstractNumId="4" w15:restartNumberingAfterBreak="0">
+  <w:abstractNum w:abstractNumId="5" w15:restartNumberingAfterBreak="0">
     <w:nsid w:val="21DE734E"/>
     <w:multiLevelType w:val="multilevel"/>
     <w:tmpl w:val="8996B97E"/>
@@ -3256,7 +3492,7 @@
       </w:rPr>
     </w:lvl>
   </w:abstractNum>
-  <w:abstractNum w:abstractNumId="5" w15:restartNumberingAfterBreak="0">
+  <w:abstractNum w:abstractNumId="6" w15:restartNumberingAfterBreak="0">
     <w:nsid w:val="22990662"/>
     <w:multiLevelType w:val="multilevel"/>
     <w:tmpl w:val="0C80FF44"/>
@@ -3405,7 +3641,7 @@
       </w:rPr>
     </w:lvl>
   </w:abstractNum>
-  <w:abstractNum w:abstractNumId="6" w15:restartNumberingAfterBreak="0">
+  <w:abstractNum w:abstractNumId="7" w15:restartNumberingAfterBreak="0">
     <w:nsid w:val="29E44D2B"/>
     <w:multiLevelType w:val="multilevel"/>
     <w:tmpl w:val="49A218F2"/>
@@ -3554,7 +3790,7 @@
       </w:rPr>
     </w:lvl>
   </w:abstractNum>
-  <w:abstractNum w:abstractNumId="7" w15:restartNumberingAfterBreak="0">
+  <w:abstractNum w:abstractNumId="8" w15:restartNumberingAfterBreak="0">
     <w:nsid w:val="34B30559"/>
     <w:multiLevelType w:val="multilevel"/>
     <w:tmpl w:val="9D7C29EE"/>
@@ -3703,7 +3939,7 @@
       </w:rPr>
     </w:lvl>
   </w:abstractNum>
-  <w:abstractNum w:abstractNumId="8" w15:restartNumberingAfterBreak="0">
+  <w:abstractNum w:abstractNumId="9" w15:restartNumberingAfterBreak="0">
     <w:nsid w:val="38E4346A"/>
     <w:multiLevelType w:val="multilevel"/>
     <w:tmpl w:val="086C6CEC"/>
@@ -3852,7 +4088,7 @@
       </w:rPr>
     </w:lvl>
   </w:abstractNum>
-  <w:abstractNum w:abstractNumId="9" w15:restartNumberingAfterBreak="0">
+  <w:abstractNum w:abstractNumId="10" w15:restartNumberingAfterBreak="0">
     <w:nsid w:val="3C6814F6"/>
     <w:multiLevelType w:val="multilevel"/>
     <w:tmpl w:val="C9F8B978"/>
@@ -3979,7 +4215,7 @@
       </w:rPr>
     </w:lvl>
   </w:abstractNum>
-  <w:abstractNum w:abstractNumId="10" w15:restartNumberingAfterBreak="0">
+  <w:abstractNum w:abstractNumId="11" w15:restartNumberingAfterBreak="0">
     <w:nsid w:val="41E2336B"/>
     <w:multiLevelType w:val="multilevel"/>
     <w:tmpl w:val="936E7E5C"/>
@@ -4096,7 +4332,7 @@
       </w:pPr>
     </w:lvl>
   </w:abstractNum>
-  <w:abstractNum w:abstractNumId="11" w15:restartNumberingAfterBreak="0">
+  <w:abstractNum w:abstractNumId="12" w15:restartNumberingAfterBreak="0">
     <w:nsid w:val="41F7750B"/>
     <w:multiLevelType w:val="multilevel"/>
     <w:tmpl w:val="00AAC86C"/>
@@ -4245,7 +4481,7 @@
       </w:rPr>
     </w:lvl>
   </w:abstractNum>
-  <w:abstractNum w:abstractNumId="12" w15:restartNumberingAfterBreak="0">
+  <w:abstractNum w:abstractNumId="13" w15:restartNumberingAfterBreak="0">
     <w:nsid w:val="426E2EB2"/>
     <w:multiLevelType w:val="multilevel"/>
     <w:tmpl w:val="4D74B22C"/>
@@ -4358,7 +4594,124 @@
       </w:pPr>
     </w:lvl>
   </w:abstractNum>
-  <w:abstractNum w:abstractNumId="13" w15:restartNumberingAfterBreak="0">
+  <w:abstractNum w:abstractNumId="14" w15:restartNumberingAfterBreak="0">
+    <w:nsid w:val="458305D0"/>
+    <w:multiLevelType w:val="multilevel"/>
+    <w:tmpl w:val="4DB6A45A"/>
+    <w:lvl w:ilvl="0">
+      <w:start w:val="1"/>
+      <w:numFmt w:val="decimal"/>
+      <w:lvlText w:val="%1."/>
+      <w:lvlJc w:val="left"/>
+      <w:pPr>
+        <w:tabs>
+          <w:tab w:val="num" w:pos="720"/>
+        </w:tabs>
+        <w:ind w:left="720" w:hanging="360"/>
+      </w:pPr>
+    </w:lvl>
+    <w:lvl w:ilvl="1">
+      <w:start w:val="1"/>
+      <w:numFmt w:val="bullet"/>
+      <w:lvlText w:val="o"/>
+      <w:lvlJc w:val="left"/>
+      <w:pPr>
+        <w:tabs>
+          <w:tab w:val="num" w:pos="1440"/>
+        </w:tabs>
+        <w:ind w:left="1440" w:hanging="360"/>
+      </w:pPr>
+      <w:rPr>
+        <w:rFonts w:ascii="Courier New" w:hAnsi="Courier New" w:hint="default"/>
+        <w:sz w:val="20"/>
+      </w:rPr>
+    </w:lvl>
+    <w:lvl w:ilvl="2" w:tentative="1">
+      <w:start w:val="1"/>
+      <w:numFmt w:val="decimal"/>
+      <w:lvlText w:val="%3."/>
+      <w:lvlJc w:val="left"/>
+      <w:pPr>
+        <w:tabs>
+          <w:tab w:val="num" w:pos="2160"/>
+        </w:tabs>
+        <w:ind w:left="2160" w:hanging="360"/>
+      </w:pPr>
+    </w:lvl>
+    <w:lvl w:ilvl="3" w:tentative="1">
+      <w:start w:val="1"/>
+      <w:numFmt w:val="decimal"/>
+      <w:lvlText w:val="%4."/>
+      <w:lvlJc w:val="left"/>
+      <w:pPr>
+        <w:tabs>
+          <w:tab w:val="num" w:pos="2880"/>
+        </w:tabs>
+        <w:ind w:left="2880" w:hanging="360"/>
+      </w:pPr>
+    </w:lvl>
+    <w:lvl w:ilvl="4" w:tentative="1">
+      <w:start w:val="1"/>
+      <w:numFmt w:val="decimal"/>
+      <w:lvlText w:val="%5."/>
+      <w:lvlJc w:val="left"/>
+      <w:pPr>
+        <w:tabs>
+          <w:tab w:val="num" w:pos="3600"/>
+        </w:tabs>
+        <w:ind w:left="3600" w:hanging="360"/>
+      </w:pPr>
+    </w:lvl>
+    <w:lvl w:ilvl="5" w:tentative="1">
+      <w:start w:val="1"/>
+      <w:numFmt w:val="decimal"/>
+      <w:lvlText w:val="%6."/>
+      <w:lvlJc w:val="left"/>
+      <w:pPr>
+        <w:tabs>
+          <w:tab w:val="num" w:pos="4320"/>
+        </w:tabs>
+        <w:ind w:left="4320" w:hanging="360"/>
+      </w:pPr>
+    </w:lvl>
+    <w:lvl w:ilvl="6" w:tentative="1">
+      <w:start w:val="1"/>
+      <w:numFmt w:val="decimal"/>
+      <w:lvlText w:val="%7."/>
+      <w:lvlJc w:val="left"/>
+      <w:pPr>
+        <w:tabs>
+          <w:tab w:val="num" w:pos="5040"/>
+        </w:tabs>
+        <w:ind w:left="5040" w:hanging="360"/>
+      </w:pPr>
+    </w:lvl>
+    <w:lvl w:ilvl="7" w:tentative="1">
+      <w:start w:val="1"/>
+      <w:numFmt w:val="decimal"/>
+      <w:lvlText w:val="%8."/>
+      <w:lvlJc w:val="left"/>
+      <w:pPr>
+        <w:tabs>
+          <w:tab w:val="num" w:pos="5760"/>
+        </w:tabs>
+        <w:ind w:left="5760" w:hanging="360"/>
+      </w:pPr>
+    </w:lvl>
+    <w:lvl w:ilvl="8" w:tentative="1">
+      <w:start w:val="1"/>
+      <w:numFmt w:val="decimal"/>
+      <w:lvlText w:val="%9."/>
+      <w:lvlJc w:val="left"/>
+      <w:pPr>
+        <w:tabs>
+          <w:tab w:val="num" w:pos="6480"/>
+        </w:tabs>
+        <w:ind w:left="6480" w:hanging="360"/>
+      </w:pPr>
+    </w:lvl>
+  </w:abstractNum>
+  <w:abstractNum w:abstractNumId="15" w15:restartNumberingAfterBreak="0">
     <w:nsid w:val="4627028B"/>
     <w:multiLevelType w:val="multilevel"/>
     <w:tmpl w:val="7A021002"/>
@@ -4507,7 +4860,7 @@
       </w:rPr>
     </w:lvl>
   </w:abstractNum>
-  <w:abstractNum w:abstractNumId="14" w15:restartNumberingAfterBreak="0">
+  <w:abstractNum w:abstractNumId="16" w15:restartNumberingAfterBreak="0">
     <w:nsid w:val="4AC93E8F"/>
     <w:multiLevelType w:val="multilevel"/>
     <w:tmpl w:val="5A18B664"/>
@@ -4656,7 +5009,7 @@
       </w:rPr>
     </w:lvl>
   </w:abstractNum>
-  <w:abstractNum w:abstractNumId="15" w15:restartNumberingAfterBreak="0">
+  <w:abstractNum w:abstractNumId="17" w15:restartNumberingAfterBreak="0">
     <w:nsid w:val="5364749A"/>
     <w:multiLevelType w:val="multilevel"/>
     <w:tmpl w:val="22403C92"/>
@@ -4805,7 +5158,7 @@
       </w:rPr>
     </w:lvl>
   </w:abstractNum>
-  <w:abstractNum w:abstractNumId="16" w15:restartNumberingAfterBreak="0">
+  <w:abstractNum w:abstractNumId="18" w15:restartNumberingAfterBreak="0">
     <w:nsid w:val="545D3074"/>
     <w:multiLevelType w:val="multilevel"/>
     <w:tmpl w:val="11CE647C"/>
@@ -4954,7 +5307,7 @@
       </w:rPr>
     </w:lvl>
   </w:abstractNum>
-  <w:abstractNum w:abstractNumId="17" w15:restartNumberingAfterBreak="0">
+  <w:abstractNum w:abstractNumId="19" w15:restartNumberingAfterBreak="0">
     <w:nsid w:val="565B1F4C"/>
     <w:multiLevelType w:val="multilevel"/>
     <w:tmpl w:val="DE98F362"/>
@@ -5103,7 +5456,7 @@
       </w:rPr>
     </w:lvl>
   </w:abstractNum>
-  <w:abstractNum w:abstractNumId="18" w15:restartNumberingAfterBreak="0">
+  <w:abstractNum w:abstractNumId="20" w15:restartNumberingAfterBreak="0">
     <w:nsid w:val="57220699"/>
     <w:multiLevelType w:val="multilevel"/>
     <w:tmpl w:val="B6C2D332"/>
@@ -5252,7 +5605,7 @@
       </w:rPr>
     </w:lvl>
   </w:abstractNum>
-  <w:abstractNum w:abstractNumId="19" w15:restartNumberingAfterBreak="0">
+  <w:abstractNum w:abstractNumId="21" w15:restartNumberingAfterBreak="0">
     <w:nsid w:val="5A8159C0"/>
     <w:multiLevelType w:val="multilevel"/>
     <w:tmpl w:val="ECDC597E"/>
@@ -5401,7 +5754,7 @@
       </w:rPr>
     </w:lvl>
   </w:abstractNum>
-  <w:abstractNum w:abstractNumId="20" w15:restartNumberingAfterBreak="0">
+  <w:abstractNum w:abstractNumId="22" w15:restartNumberingAfterBreak="0">
     <w:nsid w:val="5EF41195"/>
     <w:multiLevelType w:val="multilevel"/>
     <w:tmpl w:val="66821B06"/>
@@ -5550,7 +5903,7 @@
       </w:rPr>
     </w:lvl>
   </w:abstractNum>
-  <w:abstractNum w:abstractNumId="21" w15:restartNumberingAfterBreak="0">
+  <w:abstractNum w:abstractNumId="23" w15:restartNumberingAfterBreak="0">
     <w:nsid w:val="649C7A17"/>
     <w:multiLevelType w:val="multilevel"/>
     <w:tmpl w:val="936E7E5C"/>
@@ -5667,7 +6020,7 @@
       </w:pPr>
     </w:lvl>
   </w:abstractNum>
-  <w:abstractNum w:abstractNumId="22" w15:restartNumberingAfterBreak="0">
+  <w:abstractNum w:abstractNumId="24" w15:restartNumberingAfterBreak="0">
     <w:nsid w:val="66632E93"/>
     <w:multiLevelType w:val="multilevel"/>
     <w:tmpl w:val="D0B434D4"/>
@@ -5816,7 +6169,7 @@
       </w:rPr>
     </w:lvl>
   </w:abstractNum>
-  <w:abstractNum w:abstractNumId="23" w15:restartNumberingAfterBreak="0">
+  <w:abstractNum w:abstractNumId="25" w15:restartNumberingAfterBreak="0">
     <w:nsid w:val="69B929D1"/>
     <w:multiLevelType w:val="multilevel"/>
     <w:tmpl w:val="F5741A40"/>
@@ -5965,7 +6318,7 @@
       </w:rPr>
     </w:lvl>
   </w:abstractNum>
-  <w:abstractNum w:abstractNumId="24" w15:restartNumberingAfterBreak="0">
+  <w:abstractNum w:abstractNumId="26" w15:restartNumberingAfterBreak="0">
     <w:nsid w:val="75755BCE"/>
     <w:multiLevelType w:val="multilevel"/>
     <w:tmpl w:val="913E5EEC"/>
@@ -6114,7 +6467,7 @@
       </w:rPr>
     </w:lvl>
   </w:abstractNum>
-  <w:abstractNum w:abstractNumId="25" w15:restartNumberingAfterBreak="0">
+  <w:abstractNum w:abstractNumId="27" w15:restartNumberingAfterBreak="0">
     <w:nsid w:val="77460714"/>
     <w:multiLevelType w:val="multilevel"/>
     <w:tmpl w:val="9A2E7854"/>
@@ -6227,7 +6580,7 @@
       </w:pPr>
     </w:lvl>
   </w:abstractNum>
-  <w:abstractNum w:abstractNumId="26" w15:restartNumberingAfterBreak="0">
+  <w:abstractNum w:abstractNumId="28" w15:restartNumberingAfterBreak="0">
     <w:nsid w:val="788D1C4A"/>
     <w:multiLevelType w:val="multilevel"/>
     <w:tmpl w:val="14345C20"/>
@@ -6376,7 +6729,7 @@
       </w:rPr>
     </w:lvl>
   </w:abstractNum>
-  <w:abstractNum w:abstractNumId="27" w15:restartNumberingAfterBreak="0">
+  <w:abstractNum w:abstractNumId="29" w15:restartNumberingAfterBreak="0">
     <w:nsid w:val="78F3475E"/>
     <w:multiLevelType w:val="multilevel"/>
     <w:tmpl w:val="63C04BFC"/>
@@ -6525,7 +6878,7 @@
       </w:rPr>
     </w:lvl>
   </w:abstractNum>
-  <w:abstractNum w:abstractNumId="28" w15:restartNumberingAfterBreak="0">
+  <w:abstractNum w:abstractNumId="30" w15:restartNumberingAfterBreak="0">
     <w:nsid w:val="7C691AD5"/>
     <w:multiLevelType w:val="multilevel"/>
     <w:tmpl w:val="373096AE"/>
@@ -6674,7 +7027,7 @@
       </w:rPr>
     </w:lvl>
   </w:abstractNum>
-  <w:abstractNum w:abstractNumId="29" w15:restartNumberingAfterBreak="0">
+  <w:abstractNum w:abstractNumId="31" w15:restartNumberingAfterBreak="0">
     <w:nsid w:val="7EC23052"/>
     <w:multiLevelType w:val="hybridMultilevel"/>
     <w:tmpl w:val="ACB63C3C"/>
@@ -6760,7 +7113,7 @@
       </w:pPr>
     </w:lvl>
   </w:abstractNum>
-  <w:abstractNum w:abstractNumId="30" w15:restartNumberingAfterBreak="0">
+  <w:abstractNum w:abstractNumId="32" w15:restartNumberingAfterBreak="0">
     <w:nsid w:val="7F470E6D"/>
     <w:multiLevelType w:val="multilevel"/>
     <w:tmpl w:val="3ED4C186"/>
@@ -6910,97 +7263,103 @@
     </w:lvl>
   </w:abstractNum>
   <w:num w:numId="1" w16cid:durableId="274019255">
-    <w:abstractNumId w:val="10"/>
+    <w:abstractNumId w:val="11"/>
   </w:num>
   <w:num w:numId="2" w16cid:durableId="895317502">
+    <w:abstractNumId w:val="6"/>
+  </w:num>
+  <w:num w:numId="3" w16cid:durableId="276302313">
+    <w:abstractNumId w:val="17"/>
+  </w:num>
+  <w:num w:numId="4" w16cid:durableId="290022201">
+    <w:abstractNumId w:val="22"/>
+  </w:num>
+  <w:num w:numId="5" w16cid:durableId="1271084036">
+    <w:abstractNumId w:val="16"/>
+  </w:num>
+  <w:num w:numId="6" w16cid:durableId="838889787">
+    <w:abstractNumId w:val="15"/>
+  </w:num>
+  <w:num w:numId="7" w16cid:durableId="159085288">
+    <w:abstractNumId w:val="8"/>
+  </w:num>
+  <w:num w:numId="8" w16cid:durableId="1314989027">
+    <w:abstractNumId w:val="23"/>
+  </w:num>
+  <w:num w:numId="9" w16cid:durableId="1201868229">
+    <w:abstractNumId w:val="31"/>
+  </w:num>
+  <w:num w:numId="10" w16cid:durableId="1186792290">
     <w:abstractNumId w:val="5"/>
   </w:num>
-  <w:num w:numId="3" w16cid:durableId="276302313">
-    <w:abstractNumId w:val="15"/>
+  <w:num w:numId="11" w16cid:durableId="509104098">
+    <w:abstractNumId w:val="30"/>
   </w:num>
-  <w:num w:numId="4" w16cid:durableId="290022201">
+  <w:num w:numId="12" w16cid:durableId="1718965447">
     <w:abstractNumId w:val="20"/>
   </w:num>
-  <w:num w:numId="5" w16cid:durableId="1271084036">
-    <w:abstractNumId w:val="14"/>
-  </w:num>
-  <w:num w:numId="6" w16cid:durableId="838889787">
-    <w:abstractNumId w:val="13"/>
-  </w:num>
-  <w:num w:numId="7" w16cid:durableId="159085288">
+  <w:num w:numId="13" w16cid:durableId="892472983">
     <w:abstractNumId w:val="7"/>
   </w:num>
-  <w:num w:numId="8" w16cid:durableId="1314989027">
+  <w:num w:numId="14" w16cid:durableId="1404176493">
     <w:abstractNumId w:val="21"/>
   </w:num>
-  <w:num w:numId="9" w16cid:durableId="1201868229">
-    <w:abstractNumId w:val="29"/>
-  </w:num>
-  <w:num w:numId="10" w16cid:durableId="1186792290">
-    <w:abstractNumId w:val="4"/>
-  </w:num>
-  <w:num w:numId="11" w16cid:durableId="509104098">
-    <w:abstractNumId w:val="28"/>
-  </w:num>
-  <w:num w:numId="12" w16cid:durableId="1718965447">
-    <w:abstractNumId w:val="18"/>
-  </w:num>
-  <w:num w:numId="13" w16cid:durableId="892472983">
-    <w:abstractNumId w:val="6"/>
-  </w:num>
-  <w:num w:numId="14" w16cid:durableId="1404176493">
-    <w:abstractNumId w:val="19"/>
-  </w:num>
   <w:num w:numId="15" w16cid:durableId="1986353055">
-    <w:abstractNumId w:val="24"/>
+    <w:abstractNumId w:val="26"/>
   </w:num>
   <w:num w:numId="16" w16cid:durableId="463350067">
-    <w:abstractNumId w:val="8"/>
+    <w:abstractNumId w:val="9"/>
   </w:num>
   <w:num w:numId="17" w16cid:durableId="797377966">
-    <w:abstractNumId w:val="11"/>
+    <w:abstractNumId w:val="12"/>
   </w:num>
   <w:num w:numId="18" w16cid:durableId="317732360">
-    <w:abstractNumId w:val="22"/>
+    <w:abstractNumId w:val="24"/>
   </w:num>
   <w:num w:numId="19" w16cid:durableId="457187105">
     <w:abstractNumId w:val="0"/>
   </w:num>
   <w:num w:numId="20" w16cid:durableId="1741639721">
-    <w:abstractNumId w:val="30"/>
+    <w:abstractNumId w:val="32"/>
   </w:num>
   <w:num w:numId="21" w16cid:durableId="1733428476">
-    <w:abstractNumId w:val="26"/>
+    <w:abstractNumId w:val="28"/>
   </w:num>
   <w:num w:numId="22" w16cid:durableId="929585027">
-    <w:abstractNumId w:val="27"/>
+    <w:abstractNumId w:val="29"/>
   </w:num>
   <w:num w:numId="23" w16cid:durableId="1065641672">
-    <w:abstractNumId w:val="16"/>
+    <w:abstractNumId w:val="18"/>
   </w:num>
   <w:num w:numId="24" w16cid:durableId="1587035275">
-    <w:abstractNumId w:val="17"/>
+    <w:abstractNumId w:val="19"/>
   </w:num>
   <w:num w:numId="25" w16cid:durableId="854882212">
-    <w:abstractNumId w:val="23"/>
+    <w:abstractNumId w:val="25"/>
   </w:num>
   <w:num w:numId="26" w16cid:durableId="396823985">
-    <w:abstractNumId w:val="3"/>
+    <w:abstractNumId w:val="4"/>
   </w:num>
   <w:num w:numId="27" w16cid:durableId="1397361911">
-    <w:abstractNumId w:val="25"/>
+    <w:abstractNumId w:val="27"/>
   </w:num>
   <w:num w:numId="28" w16cid:durableId="718165503">
     <w:abstractNumId w:val="1"/>
   </w:num>
   <w:num w:numId="29" w16cid:durableId="203953395">
-    <w:abstractNumId w:val="9"/>
+    <w:abstractNumId w:val="10"/>
   </w:num>
   <w:num w:numId="30" w16cid:durableId="1015381705">
     <w:abstractNumId w:val="2"/>
   </w:num>
   <w:num w:numId="31" w16cid:durableId="1504279410">
-    <w:abstractNumId w:val="12"/>
+    <w:abstractNumId w:val="13"/>
+  </w:num>
+  <w:num w:numId="32" w16cid:durableId="1136878475">
+    <w:abstractNumId w:val="14"/>
+  </w:num>
+  <w:num w:numId="33" w16cid:durableId="1404521645">
+    <w:abstractNumId w:val="3"/>
   </w:num>
 </w:numbering>
 </file>
@@ -7432,6 +7791,7 @@
   <w:style w:type="character" w:default="1" w:styleId="DefaultParagraphFont">
     <w:name w:val="Default Paragraph Font"/>
     <w:uiPriority w:val="1"/>
+    <w:semiHidden/>
     <w:unhideWhenUsed/>
   </w:style>
   <w:style w:type="table" w:default="1" w:styleId="TableNormal">

--- a/Docs(absract,rq,)/review paper.docx
+++ b/Docs(absract,rq,)/review paper.docx
@@ -417,7 +417,24 @@
         <w:jc w:val="both"/>
       </w:pPr>
       <w:r>
-        <w:t>The Digital Commerce Empowerment Ecosystem (DCEE) is designed to uplift small and local Indian businesses in the digital age by enhancing their visibility and streamlining operations. Central to DCEE is a predictive analytics tool using ARIMA and LSTM models for optimal inventory management, minimizing risks of overstocking or understocking. By integrating rural payments, simplifying regulatory compliance, and promoting digital literacy, DCEE builds customer trust, improves resource allocation, and boosts operational efficiency, fostering growth and entrepreneurship in Indian commerce.</w:t>
+        <w:t>The DCEE was formed with the end in view to uplift small and local Indian businesses at the forefront of this digital era, enabling them to present themselves better while making their operations much easier. The hub of it is a predictive analytics tool using ARIMA</w:t>
+      </w:r>
+      <w:r>
+        <w:t xml:space="preserve">, </w:t>
+      </w:r>
+      <w:proofErr w:type="spellStart"/>
+      <w:r>
+        <w:t>RoBERTa</w:t>
+      </w:r>
+      <w:proofErr w:type="spellEnd"/>
+      <w:r>
+        <w:t xml:space="preserve"> </w:t>
+      </w:r>
+      <w:r>
+        <w:t>and LSTM models for optimal inventory management, ebbing from overstocking or understocking risks. DCEE earns the trust of its customers by integrating rural payments, simplifying regulatory compliance, and driving digital literacy, which in turn helps in better resource allocation and operational efficiency. This ultimately leads to the growth and entrepreneurship of commerce in India</w:t>
+      </w:r>
+      <w:r>
+        <w:t>.</w:t>
       </w:r>
     </w:p>
     <w:p>
@@ -481,31 +498,19 @@
         <w:jc w:val="both"/>
       </w:pPr>
       <w:r>
-        <w:t xml:space="preserve">The rise of digital technologies has transformed the business landscape, offering small and medium enterprises (SMEs) new opportunities to improve efficiency, expand market reach, and boost competitiveness. However, the digital </w:t>
-      </w:r>
-      <w:r>
-        <w:t>[</w:t>
-      </w:r>
-      <w:r>
-        <w:t xml:space="preserve">1] </w:t>
-      </w:r>
-      <w:r>
-        <w:t xml:space="preserve">transformation journey presents challenges, such as effective inventory management, closing the digital divide, and promoting digital literacy among business </w:t>
-      </w:r>
-      <w:r>
-        <w:t>owners</w:t>
+        <w:t>In this regard, the coming up of digital technologies brought a sea change into business operation, opening new vistas for SMEs regarding efficiency, market reach, and competitiveness</w:t>
       </w:r>
       <w:r>
         <w:t xml:space="preserve"> [1]</w:t>
       </w:r>
       <w:r>
-        <w:t>. This review examines how predictive analytics and technologies like ARIMA and LSTM models in inventory management can empower SMEs, with a focus on their impact in emerging economies like India</w:t>
-      </w:r>
-      <w:r>
-        <w:t xml:space="preserve"> [2]</w:t>
-      </w:r>
-      <w:r>
-        <w:t>.</w:t>
+        <w:t xml:space="preserve">. It has trailed blazed challenges on this journey toward digital transformation: effective inventory management, closing the digital gap, and </w:t>
+      </w:r>
+      <w:r>
+        <w:t>creating the much-needed level of digital literacy among business owners. The paper reviews how predictive analytics and technologies, ranging from ARIMA to LSTM models, have enhanced inventory management to empower SMEs, with a particular focus on applications in emerging economies such as India [2].</w:t>
+      </w:r>
+      <w:r>
+        <w:t xml:space="preserve"> </w:t>
       </w:r>
     </w:p>
     <w:p>
@@ -538,19 +543,10 @@
         <w:jc w:val="both"/>
       </w:pPr>
       <w:r>
-        <w:t>The Predictive Analytics Tool employed in the DCEE platform is a pivotal technology designed to enhance inventory management for small and local Indian businesses</w:t>
-      </w:r>
-      <w:r>
-        <w:t xml:space="preserve"> [4]</w:t>
-      </w:r>
-      <w:r>
-        <w:t>. By leveraging machine learning models such as ARIMA and LSTM, this tool provides accurate forecasts of inventory needs, helping businesses maintain optimal stock levels, reduce costs, and avoid the risks associated with overstocking or understocking</w:t>
-      </w:r>
-      <w:r>
-        <w:t xml:space="preserve"> [5]</w:t>
-      </w:r>
-      <w:r>
-        <w:t>.</w:t>
+        <w:t>The Predictive Analytics Tool, which is part of the DCEE platform, is a crucial tool aimed at assisting in the inventory management of smaller and regional businesses in India [4] Addressing the challenges of under or over-stocking and costs associated with maintenance of inventories is a machine learning model such as ARIMA and LSTM that says this tool helps maintain an efficient level of stock by accurately predicting inventory requirements [5</w:t>
+      </w:r>
+      <w:r>
+        <w:t>].</w:t>
       </w:r>
     </w:p>
     <w:p>
@@ -583,16 +579,13 @@
         <w:jc w:val="both"/>
       </w:pPr>
       <w:r>
-        <w:t>The Predictive Analytics Tool in the DCEE project begins with essential concepts such as data collection, where historical sales data, seasonal trends, and market conditions are gathered to ensure the accuracy of predictions</w:t>
-      </w:r>
-      <w:r>
-        <w:t xml:space="preserve"> [3]</w:t>
-      </w:r>
-      <w:r>
-        <w:t>. Time series analysis is applied to identify patterns in this data, helping to understand trends and seasonal variations. Basic forecasting methods, such as moving averages, are used to generate short-term predictions</w:t>
-      </w:r>
-      <w:r>
-        <w:t xml:space="preserve"> [4]</w:t>
+        <w:t>The Predictive Analytics tool in the DCEE project starts with basic concepts like Data Collection which involves the accumulation of past sales statistics, country seasonal changes as well as market situations to increase the precision of the predictions made [3]. These data are analysed using time series methods to reveal any existing trends and seasonal patterns. Simple forecasting techniques for example moving average is then employed in making the</w:t>
+      </w:r>
+      <w:r>
+        <w:t xml:space="preserve"> </w:t>
+      </w:r>
+      <w:r>
+        <w:t>quantitative estimates in the future over a time frame [4]</w:t>
       </w:r>
       <w:r>
         <w:t xml:space="preserve">. </w:t>
@@ -620,6 +613,7 @@
           <w:sz w:val="24"/>
           <w:szCs w:val="24"/>
         </w:rPr>
+        <w:lastRenderedPageBreak/>
         <w:t>Deep Techniques</w:t>
       </w:r>
     </w:p>
@@ -628,29 +622,22 @@
         <w:jc w:val="both"/>
       </w:pPr>
       <w:r>
-        <w:t xml:space="preserve">The tool uses advanced techniques like ARIMA models to predict future sales from historical data and LSTM networks to capture complex, </w:t>
-      </w:r>
-      <w:r>
-        <w:lastRenderedPageBreak/>
-        <w:t>long-term patterns</w:t>
-      </w:r>
-      <w:r>
-        <w:t xml:space="preserve"> [11]</w:t>
-      </w:r>
-      <w:r>
-        <w:t>. These models are integrated for better accuracy, with continuous optimization</w:t>
-      </w:r>
-      <w:r>
-        <w:t xml:space="preserve"> [7]</w:t>
-      </w:r>
-      <w:r>
-        <w:t>. Ensemble methods improve prediction robustness, while real-time analytics ensure scalability and up-to-date forecasts</w:t>
-      </w:r>
-      <w:r>
-        <w:t xml:space="preserve"> [9]</w:t>
-      </w:r>
-      <w:r>
-        <w:t xml:space="preserve">. </w:t>
+        <w:t xml:space="preserve">This instrument applies sophisticated approaches such as ARIMA models for extrapolating future sales based on old sales figures and LSTM networks to model the </w:t>
+      </w:r>
+      <w:r>
+        <w:t>long-term</w:t>
+      </w:r>
+      <w:r>
+        <w:t xml:space="preserve"> dependencies [11]. These models are brought together for greater efficiency and are still being optimized continuously [7]. Ensemble methods enhance the robustness of predictions while real-time analytics incorporate the element of scalability and timely predictions [9</w:t>
+      </w:r>
+      <w:r>
+        <w:t>]</w:t>
+      </w:r>
+      <w:r>
+        <w:t>.</w:t>
+      </w:r>
+      <w:r>
+        <w:t xml:space="preserve"> </w:t>
       </w:r>
     </w:p>
     <w:p>
@@ -683,93 +670,93 @@
         <w:jc w:val="both"/>
       </w:pPr>
       <w:r>
-        <w:t>The primary objective of this review paper is to analyse the role of digital transformation in empowering small and medium enterprises, particularly in the realm of inventory management and overall business efficiency</w:t>
-      </w:r>
-      <w:r>
-        <w:t xml:space="preserve"> [10]</w:t>
-      </w:r>
-      <w:r>
-        <w:t>. The paper aims to:</w:t>
+        <w:t>This review paper, as the title aptly suggests, provides a detailed examination of the impact of digital transformation in supporting small and medium-sized enterprises, especially, in inventory management and business operation. The paper pursues the following objectives:</w:t>
       </w:r>
     </w:p>
     <w:p>
       <w:pPr>
-        <w:numPr>
-          <w:ilvl w:val="0"/>
-          <w:numId w:val="28"/>
-        </w:numPr>
         <w:jc w:val="both"/>
       </w:pPr>
       <w:r>
-        <w:t>Explore the application of advanced predictive analytics tools—such as ARIMA and LSTM models—in optimizing inventory levels and reduc</w:t>
-      </w:r>
-      <w:r>
-        <w:t>9</w:t>
-      </w:r>
-      <w:r>
-        <w:t>ing costs [</w:t>
-      </w:r>
-      <w:r>
-        <w:t>2</w:t>
-      </w:r>
-      <w:r>
-        <w:t>3].</w:t>
+        <w:t>1. Investigate the usage of more sophisticated forecasting abilities, particularly the ARIMA and LSTM models in managing inventories and enhancing cost efficiency [23].</w:t>
       </w:r>
     </w:p>
     <w:p>
       <w:pPr>
-        <w:numPr>
-          <w:ilvl w:val="0"/>
-          <w:numId w:val="28"/>
-        </w:numPr>
         <w:jc w:val="both"/>
       </w:pPr>
       <w:r>
-        <w:t>Examine the impact of digital technologies on the productivity and market access of SMEs, with a special emphasis on emerging economies [4].</w:t>
+        <w:t xml:space="preserve">2. Investigate how productive technologies are used by SMEs and their effects on the economy of SMEs with </w:t>
+      </w:r>
+      <w:r>
+        <w:t>particular</w:t>
+      </w:r>
+      <w:r>
+        <w:t xml:space="preserve"> focus on developing countries [4].</w:t>
       </w:r>
     </w:p>
     <w:p>
       <w:pPr>
-        <w:numPr>
-          <w:ilvl w:val="0"/>
-          <w:numId w:val="28"/>
-        </w:numPr>
         <w:jc w:val="both"/>
       </w:pPr>
       <w:r>
-        <w:t>Identify the challenges and opportunities associated with bridging the digital divide, particularly in rural and underserved areas [17].</w:t>
+        <w:t xml:space="preserve">3. Outlining the nexus of the digital divide, its </w:t>
+      </w:r>
+      <w:r>
+        <w:t>challenges,</w:t>
+      </w:r>
+      <w:r>
+        <w:t xml:space="preserve"> and its opportunities [17].</w:t>
       </w:r>
     </w:p>
     <w:p>
       <w:pPr>
-        <w:numPr>
-          <w:ilvl w:val="0"/>
-          <w:numId w:val="28"/>
-        </w:numPr>
         <w:jc w:val="both"/>
       </w:pPr>
       <w:r>
-        <w:t>Highlight the importance of digital literacy as a catalyst for economic growth and business sustainability among small businesses [15].</w:t>
+        <w:t>4. Point out the role of digital literacy in enhancing economic development and survival of small enterprises [15].</w:t>
       </w:r>
     </w:p>
     <w:p>
       <w:pPr>
-        <w:numPr>
-          <w:ilvl w:val="0"/>
-          <w:numId w:val="28"/>
-        </w:numPr>
         <w:jc w:val="both"/>
       </w:pPr>
       <w:r>
-        <w:t>Provide recommendations on best practices and strategies for SMEs to successfully navigate the digital transformation journey and foster a culture of innovation and entrepreneurship [18].</w:t>
+        <w:t>5. Offer advice on appropriate measures and tactics SMEs should embrace especially where digital transformation is concerned without forgetting the fostering of innovation and entrepreneurship [18].</w:t>
       </w:r>
     </w:p>
     <w:p>
       <w:pPr>
-        <w:pStyle w:val="ListParagraph"/>
-        <w:ind w:left="0"/>
         <w:jc w:val="both"/>
       </w:pPr>
+      <w:r>
+        <w:t xml:space="preserve">6. </w:t>
+      </w:r>
+      <w:r>
+        <w:t>Barriers and Future Directions</w:t>
+      </w:r>
+    </w:p>
+    <w:p>
+      <w:pPr>
+        <w:jc w:val="both"/>
+      </w:pPr>
+      <w:r>
+        <w:t xml:space="preserve">The predictive analytics tool faces several challenges, including reliance on high-quality data, integration complexity, scalability issues, </w:t>
+      </w:r>
+      <w:r>
+        <w:t xml:space="preserve">major constraints in the adoption process due to relatively low levels of digital literacy and the requirement for continuous change to meet the market needs [24]. </w:t>
+      </w:r>
+    </w:p>
+    <w:p>
+      <w:pPr>
+        <w:jc w:val="both"/>
+      </w:pPr>
+      <w:r>
+        <w:t>Future Directions include: enhancing the capabilities offered by advanced artificial intelligence architectures; making the interaction easier; using the cloud for elasticity; adding IoT data; broadening the scope of use to cover more than just inventory management; and supporting the development of digital and tool use skills [15].</w:t>
+      </w:r>
+      <w:r>
+        <w:t xml:space="preserve"> </w:t>
+      </w:r>
     </w:p>
     <w:p>
       <w:pPr>
@@ -793,36 +780,396 @@
           <w:sz w:val="24"/>
           <w:szCs w:val="24"/>
         </w:rPr>
-        <w:t>Challenges and Future Directions</w:t>
+        <w:t>Proposed System:</w:t>
       </w:r>
     </w:p>
     <w:p>
       <w:pPr>
+        <w:ind w:left="360"/>
         <w:jc w:val="both"/>
       </w:pPr>
       <w:r>
-        <w:t>The predictive analytics tool faces several challenges, including reliance on high-quality data, integration complexity, scalability issues, adoption barriers due to limited digital literacy, and the need for ongoing adaptability to market changes</w:t>
-      </w:r>
-      <w:r>
-        <w:t xml:space="preserve"> [24]</w:t>
-      </w:r>
-      <w:r>
-        <w:t xml:space="preserve">. </w:t>
+        <w:t xml:space="preserve">Achieving Digital Commerce Empowerment Ecosystem (DCEE), the machine learning model </w:t>
+      </w:r>
+      <w:proofErr w:type="spellStart"/>
+      <w:r>
+        <w:t>RoBERTa</w:t>
+      </w:r>
+      <w:proofErr w:type="spellEnd"/>
+      <w:r>
+        <w:t xml:space="preserve"> for pre-training of transformers can be useful on any task connected with natural languages (NLP tasks), like bringing fidelity to chatbot use, </w:t>
+      </w:r>
+      <w:r>
+        <w:t>analysing</w:t>
+      </w:r>
+      <w:r>
+        <w:t xml:space="preserve"> sentiment, or even automating customer care service</w:t>
+      </w:r>
+      <w:r>
+        <w:t xml:space="preserve"> [22]</w:t>
+      </w:r>
+      <w:r>
+        <w:t>.</w:t>
       </w:r>
     </w:p>
     <w:p>
       <w:pPr>
+        <w:pStyle w:val="ListParagraph"/>
+        <w:numPr>
+          <w:ilvl w:val="0"/>
+          <w:numId w:val="32"/>
+        </w:numPr>
         <w:jc w:val="both"/>
-      </w:pPr>
-      <w:r>
-        <w:t>Future directions include integrating advanced AI models, simplifying user interfaces, using cloud platforms for scalability, incorporating IoT data, expanding applications beyond inventory management, and offering training to enhance digital literacy and tool usage</w:t>
-      </w:r>
-      <w:r>
-        <w:t xml:space="preserve"> [15]</w:t>
-      </w:r>
+        <w:rPr>
+          <w:b/>
+          <w:bCs/>
+        </w:rPr>
+      </w:pPr>
+      <w:r>
+        <w:rPr>
+          <w:b/>
+          <w:bCs/>
+        </w:rPr>
+        <w:t xml:space="preserve">Based on the pre-trained neglected model BERT: </w:t>
+      </w:r>
+    </w:p>
+    <w:p>
+      <w:pPr>
+        <w:pStyle w:val="ListParagraph"/>
+        <w:numPr>
+          <w:ilvl w:val="0"/>
+          <w:numId w:val="38"/>
+        </w:numPr>
+        <w:jc w:val="both"/>
+      </w:pPr>
+      <w:r>
+        <w:t xml:space="preserve">The term BERT and its extensions are known together with the BERT architecture, however, </w:t>
+      </w:r>
+      <w:proofErr w:type="spellStart"/>
+      <w:r>
+        <w:t>RoBERTa</w:t>
+      </w:r>
+      <w:proofErr w:type="spellEnd"/>
+      <w:r>
+        <w:t xml:space="preserve"> is based on the incremental change of the BERT model where more data and better attention span were used to train it, thus making it most useful for almost all the NLP tasks for instance text classification, language generation and even intent </w:t>
+      </w:r>
+      <w:proofErr w:type="spellStart"/>
+      <w:r>
+        <w:t>analyzers</w:t>
+      </w:r>
+      <w:proofErr w:type="spellEnd"/>
       <w:r>
         <w:t>.</w:t>
       </w:r>
+    </w:p>
+    <w:p>
+      <w:pPr>
+        <w:pStyle w:val="ListParagraph"/>
+        <w:jc w:val="both"/>
+      </w:pPr>
+    </w:p>
+    <w:p>
+      <w:pPr>
+        <w:pStyle w:val="ListParagraph"/>
+        <w:numPr>
+          <w:ilvl w:val="0"/>
+          <w:numId w:val="32"/>
+        </w:numPr>
+        <w:jc w:val="both"/>
+        <w:rPr>
+          <w:b/>
+          <w:bCs/>
+        </w:rPr>
+      </w:pPr>
+      <w:r>
+        <w:rPr>
+          <w:b/>
+          <w:bCs/>
+        </w:rPr>
+        <w:t xml:space="preserve">Advantages: </w:t>
+      </w:r>
+    </w:p>
+    <w:p>
+      <w:pPr>
+        <w:ind w:left="360"/>
+        <w:jc w:val="both"/>
+      </w:pPr>
+      <w:r>
+        <w:t>o</w:t>
+      </w:r>
+      <w:r>
+        <w:tab/>
+        <w:t xml:space="preserve">Massive Amount of Data: Above all, pre-trained </w:t>
+      </w:r>
+      <w:proofErr w:type="spellStart"/>
+      <w:r>
+        <w:t>RoBERTa</w:t>
+      </w:r>
+      <w:proofErr w:type="spellEnd"/>
+      <w:r>
+        <w:t xml:space="preserve"> replaces BERT-limited pre-training corpus with more data that adds depth and precision into </w:t>
+      </w:r>
+      <w:r>
+        <w:t>modelling</w:t>
+      </w:r>
+      <w:r>
+        <w:t xml:space="preserve"> languages</w:t>
+      </w:r>
+      <w:r>
+        <w:t xml:space="preserve"> [18]</w:t>
+      </w:r>
+      <w:r>
+        <w:t>.</w:t>
+      </w:r>
+    </w:p>
+    <w:p>
+      <w:pPr>
+        <w:ind w:left="360"/>
+        <w:jc w:val="both"/>
+      </w:pPr>
+      <w:r>
+        <w:t>o</w:t>
+      </w:r>
+      <w:r>
+        <w:tab/>
+        <w:t xml:space="preserve">Masking Strategy: It also incorporates the 'masked language model' strategy as BERT, that trains a model by erasing some tokens in a sentence and asking the model </w:t>
+      </w:r>
+      <w:r>
+        <w:lastRenderedPageBreak/>
+        <w:t xml:space="preserve">to reconstruct </w:t>
+      </w:r>
+      <w:r>
+        <w:t xml:space="preserve">[15] </w:t>
+      </w:r>
+      <w:r>
+        <w:t>those tokens with the assistance of other visible words in the sentence.</w:t>
+      </w:r>
+    </w:p>
+    <w:p>
+      <w:pPr>
+        <w:ind w:left="360"/>
+        <w:jc w:val="both"/>
+      </w:pPr>
+      <w:r>
+        <w:t>o</w:t>
+      </w:r>
+      <w:r>
+        <w:tab/>
+        <w:t xml:space="preserve">Competitiveness: This approach tends to produce superior </w:t>
+      </w:r>
+      <w:r>
+        <w:t xml:space="preserve">[20] </w:t>
+      </w:r>
+      <w:r>
+        <w:t xml:space="preserve">BERT results for a variety of NLP applications and particularly in understanding languages, faster and more precise outcomes are produced. </w:t>
+      </w:r>
+    </w:p>
+    <w:p>
+      <w:pPr>
+        <w:pStyle w:val="ListParagraph"/>
+        <w:ind w:left="360"/>
+        <w:jc w:val="both"/>
+        <w:rPr>
+          <w:b/>
+          <w:bCs/>
+        </w:rPr>
+      </w:pPr>
+      <w:r>
+        <w:rPr>
+          <w:b/>
+          <w:bCs/>
+        </w:rPr>
+        <w:t xml:space="preserve">How </w:t>
+      </w:r>
+      <w:proofErr w:type="spellStart"/>
+      <w:r>
+        <w:rPr>
+          <w:b/>
+          <w:bCs/>
+        </w:rPr>
+        <w:t>RoBERTa</w:t>
+      </w:r>
+      <w:proofErr w:type="spellEnd"/>
+      <w:r>
+        <w:rPr>
+          <w:b/>
+          <w:bCs/>
+        </w:rPr>
+        <w:t xml:space="preserve"> Fits into the DCEE Project:</w:t>
+      </w:r>
+    </w:p>
+    <w:p>
+      <w:pPr>
+        <w:pStyle w:val="ListParagraph"/>
+        <w:ind w:left="360"/>
+        <w:jc w:val="both"/>
+      </w:pPr>
+    </w:p>
+    <w:p>
+      <w:pPr>
+        <w:pStyle w:val="ListParagraph"/>
+        <w:ind w:left="360"/>
+        <w:jc w:val="both"/>
+      </w:pPr>
+      <w:r>
+        <w:t xml:space="preserve">1. Enhanced Customer Service: You can leverage </w:t>
+      </w:r>
+      <w:proofErr w:type="spellStart"/>
+      <w:r>
+        <w:t>RoBERTa</w:t>
+      </w:r>
+      <w:proofErr w:type="spellEnd"/>
+      <w:r>
+        <w:t xml:space="preserve"> to automate customer questions by better understanding and responding to the user's queries through a chatbot.</w:t>
+      </w:r>
+    </w:p>
+    <w:p>
+      <w:pPr>
+        <w:pStyle w:val="ListParagraph"/>
+        <w:ind w:left="360"/>
+        <w:jc w:val="both"/>
+      </w:pPr>
+      <w:r>
+        <w:t xml:space="preserve">It will parse and </w:t>
+      </w:r>
+      <w:proofErr w:type="spellStart"/>
+      <w:r>
+        <w:t>analyze</w:t>
+      </w:r>
+      <w:proofErr w:type="spellEnd"/>
+      <w:r>
+        <w:t xml:space="preserve"> customer questions so that businesses may quickly and accurately respond to any query.</w:t>
+      </w:r>
+    </w:p>
+    <w:p>
+      <w:pPr>
+        <w:pStyle w:val="ListParagraph"/>
+        <w:ind w:left="360"/>
+        <w:jc w:val="both"/>
+      </w:pPr>
+    </w:p>
+    <w:p>
+      <w:pPr>
+        <w:pStyle w:val="ListParagraph"/>
+        <w:ind w:left="360"/>
+        <w:jc w:val="both"/>
+      </w:pPr>
+      <w:r>
+        <w:t xml:space="preserve">2. Sentiment Analysis: </w:t>
+      </w:r>
+      <w:proofErr w:type="spellStart"/>
+      <w:r>
+        <w:t>RoBERTa</w:t>
+      </w:r>
+      <w:proofErr w:type="spellEnd"/>
+      <w:r>
+        <w:t xml:space="preserve"> will </w:t>
+      </w:r>
+      <w:proofErr w:type="spellStart"/>
+      <w:r>
+        <w:t>analyze</w:t>
+      </w:r>
+      <w:proofErr w:type="spellEnd"/>
+      <w:r>
+        <w:t xml:space="preserve"> customer reviews, feedback, and support tickets to identify the overall feeling of the reply (positive, negative, or neutral).</w:t>
+      </w:r>
+    </w:p>
+    <w:p>
+      <w:pPr>
+        <w:pStyle w:val="ListParagraph"/>
+        <w:ind w:left="360"/>
+        <w:jc w:val="both"/>
+      </w:pPr>
+      <w:r>
+        <w:t>This will make it possible for firms to understand whether customers are satisfied or not and, if not satisfied, what needs to be attended to in advance.</w:t>
+      </w:r>
+    </w:p>
+    <w:p>
+      <w:pPr>
+        <w:pStyle w:val="ListParagraph"/>
+        <w:ind w:left="360"/>
+        <w:jc w:val="both"/>
+      </w:pPr>
+    </w:p>
+    <w:p>
+      <w:pPr>
+        <w:pStyle w:val="ListParagraph"/>
+        <w:ind w:left="360"/>
+        <w:jc w:val="both"/>
+      </w:pPr>
+      <w:r>
+        <w:t xml:space="preserve">3. Text Classification: You can use </w:t>
+      </w:r>
+      <w:proofErr w:type="spellStart"/>
+      <w:r>
+        <w:t>RoBERTa</w:t>
+      </w:r>
+      <w:proofErr w:type="spellEnd"/>
+      <w:r>
+        <w:t xml:space="preserve"> to classify large amounts of unstructured text data, such as product descriptions or customer feedback into meaningful categories, to help increase business operations speed and organization</w:t>
+      </w:r>
+    </w:p>
+    <w:p>
+      <w:pPr>
+        <w:pStyle w:val="ListParagraph"/>
+        <w:ind w:left="360"/>
+        <w:jc w:val="both"/>
+      </w:pPr>
+    </w:p>
+    <w:p>
+      <w:pPr>
+        <w:pStyle w:val="ListParagraph"/>
+        <w:ind w:left="360"/>
+        <w:jc w:val="both"/>
+      </w:pPr>
+      <w:r>
+        <w:t xml:space="preserve">4. Personalized Recommendations: </w:t>
+      </w:r>
+      <w:proofErr w:type="spellStart"/>
+      <w:r>
+        <w:t>RoBERTa</w:t>
+      </w:r>
+      <w:proofErr w:type="spellEnd"/>
+      <w:r>
+        <w:t xml:space="preserve"> can help support the offering of personalized recommendations through the analysis of customer </w:t>
+      </w:r>
+      <w:proofErr w:type="spellStart"/>
+      <w:r>
+        <w:t>behavior</w:t>
+      </w:r>
+      <w:proofErr w:type="spellEnd"/>
+      <w:r>
+        <w:t xml:space="preserve"> and interactions, thus enhancing customer engagement and improving the shopping experience.</w:t>
+      </w:r>
+    </w:p>
+    <w:p>
+      <w:pPr>
+        <w:pStyle w:val="ListParagraph"/>
+        <w:ind w:left="360"/>
+        <w:jc w:val="both"/>
+      </w:pPr>
+    </w:p>
+    <w:p>
+      <w:pPr>
+        <w:pStyle w:val="ListParagraph"/>
+        <w:ind w:left="360"/>
+        <w:jc w:val="both"/>
+      </w:pPr>
+      <w:r>
+        <w:t xml:space="preserve">5. </w:t>
+      </w:r>
+      <w:r>
+        <w:t xml:space="preserve">Market Sentiment Analysis: It can be used to find out the general market sentiment regarding products and services from customer's reviews, social media </w:t>
+      </w:r>
+      <w:r>
+        <w:t>posts, and feedback. Using positive, negative, or neutral sentiments, businesses can make changes in their offerings to improve the satisfaction of customers and adapt quickly towards a market trend.</w:t>
+      </w:r>
+    </w:p>
+    <w:p>
+      <w:pPr>
+        <w:pStyle w:val="ListParagraph"/>
+        <w:jc w:val="both"/>
+      </w:pPr>
     </w:p>
     <w:p>
       <w:pPr>
@@ -833,12 +1180,19 @@
         </w:numPr>
         <w:jc w:val="both"/>
         <w:rPr>
+          <w:sz w:val="24"/>
+          <w:szCs w:val="24"/>
+        </w:rPr>
+      </w:pPr>
+      <w:r>
+        <w:rPr>
           <w:b/>
           <w:bCs/>
           <w:sz w:val="24"/>
           <w:szCs w:val="24"/>
         </w:rPr>
-      </w:pPr>
+        <w:t>Representation</w:t>
+      </w:r>
       <w:r>
         <w:rPr>
           <w:b/>
@@ -846,260 +1200,7 @@
           <w:sz w:val="24"/>
           <w:szCs w:val="24"/>
         </w:rPr>
-        <w:t>Proposed System:</w:t>
-      </w:r>
-    </w:p>
-    <w:p>
-      <w:pPr>
-        <w:jc w:val="both"/>
-      </w:pPr>
-      <w:r>
-        <w:t xml:space="preserve">Digital Commerce Empowerment Ecosystem (DCEE), the </w:t>
-      </w:r>
-      <w:proofErr w:type="spellStart"/>
-      <w:r>
-        <w:t>RoBERTa</w:t>
-      </w:r>
-      <w:proofErr w:type="spellEnd"/>
-      <w:r>
-        <w:t xml:space="preserve"> (Robustly Optimized BERT Pretraining Approach) model can be an important machine learning tool for tasks involving natural language processing (NLP), such as chatbot interactions, sentiment analysis, or even customer support automation</w:t>
-      </w:r>
-      <w:r>
-        <w:t>.</w:t>
-      </w:r>
-    </w:p>
-    <w:p>
-      <w:pPr>
-        <w:pStyle w:val="ListParagraph"/>
-        <w:numPr>
-          <w:ilvl w:val="0"/>
-          <w:numId w:val="32"/>
-        </w:numPr>
-        <w:jc w:val="both"/>
-      </w:pPr>
-      <w:r>
-        <w:t xml:space="preserve">Built on BERT: </w:t>
-      </w:r>
-      <w:proofErr w:type="spellStart"/>
-      <w:r>
-        <w:t>RoBERTa</w:t>
-      </w:r>
-      <w:proofErr w:type="spellEnd"/>
-      <w:r>
-        <w:t xml:space="preserve"> is an extension of the BERT (Bidirectional Encoder Representations from Transformers) model. It refines BERT by training with more data and optimized hyperparameters, making it highly effective for a range of NLP tasks like classification, text generation, or even understanding the intent behind user queries.</w:t>
-      </w:r>
-    </w:p>
-    <w:p>
-      <w:pPr>
-        <w:pStyle w:val="ListParagraph"/>
-        <w:numPr>
-          <w:ilvl w:val="0"/>
-          <w:numId w:val="32"/>
-        </w:numPr>
-        <w:jc w:val="both"/>
-      </w:pPr>
-      <w:r>
-        <w:t>Key Features:</w:t>
-      </w:r>
-    </w:p>
-    <w:p>
-      <w:pPr>
-        <w:pStyle w:val="ListParagraph"/>
-        <w:numPr>
-          <w:ilvl w:val="1"/>
-          <w:numId w:val="32"/>
-        </w:numPr>
-        <w:tabs>
-          <w:tab w:val="clear" w:pos="1440"/>
-          <w:tab w:val="num" w:pos="1080"/>
-        </w:tabs>
-        <w:ind w:left="1080"/>
-        <w:jc w:val="both"/>
-      </w:pPr>
-      <w:r>
-        <w:t xml:space="preserve">More Data and Training: </w:t>
-      </w:r>
-      <w:proofErr w:type="spellStart"/>
-      <w:r>
-        <w:t>RoBERTa</w:t>
-      </w:r>
-      <w:proofErr w:type="spellEnd"/>
-      <w:r>
-        <w:t xml:space="preserve"> is pre-trained on a larger corpus compared to BERT, making it better at capturing nuances in language.</w:t>
-      </w:r>
-    </w:p>
-    <w:p>
-      <w:pPr>
-        <w:pStyle w:val="ListParagraph"/>
-        <w:numPr>
-          <w:ilvl w:val="1"/>
-          <w:numId w:val="32"/>
-        </w:numPr>
-        <w:tabs>
-          <w:tab w:val="clear" w:pos="1440"/>
-          <w:tab w:val="num" w:pos="1080"/>
-        </w:tabs>
-        <w:ind w:left="1080"/>
-        <w:jc w:val="both"/>
-      </w:pPr>
-      <w:r>
-        <w:t>Masking Strategy: Like BERT, it uses a "masked language model" strategy, where certain tokens in a sentence are hidden during training, and the model learns to predict them based on surrounding words.</w:t>
-      </w:r>
-    </w:p>
-    <w:p>
-      <w:pPr>
-        <w:pStyle w:val="ListParagraph"/>
-        <w:numPr>
-          <w:ilvl w:val="1"/>
-          <w:numId w:val="32"/>
-        </w:numPr>
-        <w:tabs>
-          <w:tab w:val="clear" w:pos="1440"/>
-          <w:tab w:val="num" w:pos="1080"/>
-        </w:tabs>
-        <w:ind w:left="1080"/>
-        <w:jc w:val="both"/>
-      </w:pPr>
-      <w:r>
-        <w:t>High Performance: It outperforms BERT on many NLP tasks, providing more accurate and faster results, especially in language understanding.</w:t>
-      </w:r>
-    </w:p>
-    <w:p>
-      <w:pPr>
-        <w:pStyle w:val="ListParagraph"/>
-        <w:ind w:left="360"/>
-        <w:jc w:val="both"/>
-      </w:pPr>
-      <w:r>
-        <w:t xml:space="preserve">How </w:t>
-      </w:r>
-      <w:proofErr w:type="spellStart"/>
-      <w:r>
-        <w:t>RoBERTa</w:t>
-      </w:r>
-      <w:proofErr w:type="spellEnd"/>
-      <w:r>
-        <w:t xml:space="preserve"> Fits into the DCEE Project:</w:t>
-      </w:r>
-    </w:p>
-    <w:p>
-      <w:pPr>
-        <w:pStyle w:val="ListParagraph"/>
-        <w:numPr>
-          <w:ilvl w:val="0"/>
-          <w:numId w:val="33"/>
-        </w:numPr>
-        <w:tabs>
-          <w:tab w:val="clear" w:pos="720"/>
-          <w:tab w:val="num" w:pos="360"/>
-        </w:tabs>
-        <w:ind w:left="360"/>
-        <w:jc w:val="both"/>
-      </w:pPr>
-      <w:r>
-        <w:t xml:space="preserve">Enhanced Customer Support: You can integrate </w:t>
-      </w:r>
-      <w:proofErr w:type="spellStart"/>
-      <w:r>
-        <w:t>RoBERTa</w:t>
-      </w:r>
-      <w:proofErr w:type="spellEnd"/>
-      <w:r>
-        <w:t xml:space="preserve"> for automating </w:t>
-      </w:r>
-      <w:r>
-        <w:lastRenderedPageBreak/>
-        <w:t>customer inquiries by understanding and responding to user queries more effectively through a chatbot. It can process and analyse customer questions, helping businesses provide timely and accurate responses.</w:t>
-      </w:r>
-    </w:p>
-    <w:p>
-      <w:pPr>
-        <w:pStyle w:val="ListParagraph"/>
-        <w:numPr>
-          <w:ilvl w:val="0"/>
-          <w:numId w:val="33"/>
-        </w:numPr>
-        <w:tabs>
-          <w:tab w:val="clear" w:pos="720"/>
-          <w:tab w:val="num" w:pos="360"/>
-        </w:tabs>
-        <w:ind w:left="360"/>
-        <w:jc w:val="both"/>
-      </w:pPr>
-      <w:r>
-        <w:t xml:space="preserve">Sentiment Analysis: </w:t>
-      </w:r>
-      <w:proofErr w:type="spellStart"/>
-      <w:r>
-        <w:t>RoBERTa</w:t>
-      </w:r>
-      <w:proofErr w:type="spellEnd"/>
-      <w:r>
-        <w:t xml:space="preserve"> can </w:t>
-      </w:r>
-      <w:r>
-        <w:t>analyse</w:t>
-      </w:r>
-      <w:r>
-        <w:t xml:space="preserve"> customer reviews, feedback, and support tickets to determine the sentiment behind them (positive, negative, or neutral). This is crucial for businesses to gauge customer satisfaction and address issues proactively.</w:t>
-      </w:r>
-    </w:p>
-    <w:p>
-      <w:pPr>
-        <w:pStyle w:val="ListParagraph"/>
-        <w:numPr>
-          <w:ilvl w:val="0"/>
-          <w:numId w:val="33"/>
-        </w:numPr>
-        <w:tabs>
-          <w:tab w:val="clear" w:pos="720"/>
-          <w:tab w:val="num" w:pos="360"/>
-        </w:tabs>
-        <w:ind w:left="360"/>
-        <w:jc w:val="both"/>
-      </w:pPr>
-      <w:r>
-        <w:t xml:space="preserve">Text Classification: You can use </w:t>
-      </w:r>
-      <w:proofErr w:type="spellStart"/>
-      <w:r>
-        <w:t>RoBERTa</w:t>
-      </w:r>
-      <w:proofErr w:type="spellEnd"/>
-      <w:r>
-        <w:t xml:space="preserve"> to classify large amounts of unstructured text data, such as product descriptions or customer feedback, into meaningful categories, aiding in faster and more organized business operations.</w:t>
-      </w:r>
-    </w:p>
-    <w:p>
-      <w:pPr>
-        <w:pStyle w:val="ListParagraph"/>
-        <w:numPr>
-          <w:ilvl w:val="0"/>
-          <w:numId w:val="33"/>
-        </w:numPr>
-        <w:tabs>
-          <w:tab w:val="clear" w:pos="720"/>
-          <w:tab w:val="num" w:pos="360"/>
-        </w:tabs>
-        <w:ind w:left="360"/>
-        <w:jc w:val="both"/>
-      </w:pPr>
-      <w:r>
-        <w:t xml:space="preserve">Personalized Recommendations: By analysing customer behaviour and interactions, </w:t>
-      </w:r>
-      <w:proofErr w:type="spellStart"/>
-      <w:r>
-        <w:t>RoBERTa</w:t>
-      </w:r>
-      <w:proofErr w:type="spellEnd"/>
-      <w:r>
-        <w:t xml:space="preserve"> can help in offering personalized recommendations, improving customer </w:t>
-      </w:r>
-      <w:r>
-        <w:t>engagement,</w:t>
-      </w:r>
-      <w:r>
-        <w:t xml:space="preserve"> and enhancing the shopping experience.</w:t>
+        <w:t>:</w:t>
       </w:r>
     </w:p>
     <w:p>
@@ -1113,6 +1214,333 @@
           <w:szCs w:val="24"/>
         </w:rPr>
       </w:pPr>
+      <w:r>
+        <w:rPr>
+          <w:b/>
+          <w:bCs/>
+          <w:sz w:val="24"/>
+          <w:szCs w:val="24"/>
+        </w:rPr>
+        <w:t>Fig 1.</w:t>
+      </w:r>
+    </w:p>
+    <w:p>
+      <w:pPr>
+        <w:jc w:val="both"/>
+      </w:pPr>
+      <w:r>
+        <w:rPr>
+          <w:noProof/>
+        </w:rPr>
+        <w:drawing>
+          <wp:inline distT="0" distB="0" distL="0" distR="0" wp14:anchorId="7D46EC47" wp14:editId="7A0ECE63">
+            <wp:extent cx="2822915" cy="1400440"/>
+            <wp:effectExtent l="0" t="0" r="0" b="9525"/>
+            <wp:docPr id="1179487953" name="Picture 1" descr="Output image"/>
+            <wp:cNvGraphicFramePr>
+              <a:graphicFrameLocks xmlns:a="http://schemas.openxmlformats.org/drawingml/2006/main" noChangeAspect="1"/>
+            </wp:cNvGraphicFramePr>
+            <a:graphic xmlns:a="http://schemas.openxmlformats.org/drawingml/2006/main">
+              <a:graphicData uri="http://schemas.openxmlformats.org/drawingml/2006/picture">
+                <pic:pic xmlns:pic="http://schemas.openxmlformats.org/drawingml/2006/picture">
+                  <pic:nvPicPr>
+                    <pic:cNvPr id="0" name="Picture 1" descr="Output image"/>
+                    <pic:cNvPicPr>
+                      <a:picLocks noChangeAspect="1" noChangeArrowheads="1"/>
+                    </pic:cNvPicPr>
+                  </pic:nvPicPr>
+                  <pic:blipFill>
+                    <a:blip r:embed="rId7" cstate="print">
+                      <a:extLst>
+                        <a:ext uri="{28A0092B-C50C-407E-A947-70E740481C1C}">
+                          <a14:useLocalDpi xmlns:a14="http://schemas.microsoft.com/office/drawing/2010/main" val="0"/>
+                        </a:ext>
+                      </a:extLst>
+                    </a:blip>
+                    <a:srcRect/>
+                    <a:stretch>
+                      <a:fillRect/>
+                    </a:stretch>
+                  </pic:blipFill>
+                  <pic:spPr bwMode="auto">
+                    <a:xfrm>
+                      <a:off x="0" y="0"/>
+                      <a:ext cx="2827584" cy="1402756"/>
+                    </a:xfrm>
+                    <a:prstGeom prst="rect">
+                      <a:avLst/>
+                    </a:prstGeom>
+                    <a:noFill/>
+                    <a:ln>
+                      <a:noFill/>
+                    </a:ln>
+                  </pic:spPr>
+                </pic:pic>
+              </a:graphicData>
+            </a:graphic>
+          </wp:inline>
+        </w:drawing>
+      </w:r>
+    </w:p>
+    <w:p>
+      <w:pPr>
+        <w:jc w:val="both"/>
+      </w:pPr>
+      <w:r>
+        <w:rPr>
+          <w:b/>
+          <w:bCs/>
+        </w:rPr>
+        <w:t>Fig 1.</w:t>
+      </w:r>
+      <w:r>
+        <w:t xml:space="preserve"> </w:t>
+      </w:r>
+      <w:r>
+        <w:t xml:space="preserve">This chart illustrates the comparison between actual inventory levels and predicted inventory levels using </w:t>
+      </w:r>
+      <w:r>
+        <w:t>Roberta</w:t>
+      </w:r>
+      <w:r>
+        <w:t xml:space="preserve"> and LSTM models over a 12-month period.</w:t>
+      </w:r>
+    </w:p>
+    <w:p>
+      <w:pPr>
+        <w:jc w:val="both"/>
+        <w:rPr>
+          <w:b/>
+          <w:bCs/>
+        </w:rPr>
+      </w:pPr>
+      <w:r>
+        <w:rPr>
+          <w:b/>
+          <w:bCs/>
+        </w:rPr>
+        <w:t>Key Points of the Graph:</w:t>
+      </w:r>
+    </w:p>
+    <w:p>
+      <w:pPr>
+        <w:numPr>
+          <w:ilvl w:val="0"/>
+          <w:numId w:val="34"/>
+        </w:numPr>
+        <w:jc w:val="both"/>
+      </w:pPr>
+      <w:r>
+        <w:rPr>
+          <w:b/>
+          <w:bCs/>
+        </w:rPr>
+        <w:t>Actual Inventory</w:t>
+      </w:r>
+      <w:r>
+        <w:t xml:space="preserve"> (Blue Line with Circles):</w:t>
+      </w:r>
+    </w:p>
+    <w:p>
+      <w:pPr>
+        <w:numPr>
+          <w:ilvl w:val="1"/>
+          <w:numId w:val="34"/>
+        </w:numPr>
+        <w:jc w:val="both"/>
+      </w:pPr>
+      <w:r>
+        <w:t>The blue line represents the actual recorded inventory levels for each month. This is the real data that the DCEE system aims to predict accurately.</w:t>
+      </w:r>
+    </w:p>
+    <w:p>
+      <w:pPr>
+        <w:numPr>
+          <w:ilvl w:val="0"/>
+          <w:numId w:val="34"/>
+        </w:numPr>
+        <w:jc w:val="both"/>
+      </w:pPr>
+      <w:r>
+        <w:rPr>
+          <w:b/>
+          <w:bCs/>
+        </w:rPr>
+        <w:t>Predicted Inventory (ARIMA)</w:t>
+      </w:r>
+      <w:r>
+        <w:t xml:space="preserve"> (Green Line with Crosses):</w:t>
+      </w:r>
+    </w:p>
+    <w:p>
+      <w:pPr>
+        <w:numPr>
+          <w:ilvl w:val="1"/>
+          <w:numId w:val="34"/>
+        </w:numPr>
+        <w:jc w:val="both"/>
+      </w:pPr>
+      <w:r>
+        <w:t>The green dashed line shows predictions from the ARIMA model, which is a statistical time series forecasting method. ARIMA typically works well with short-term dependencies and is used here to estimate inventory needs.</w:t>
+      </w:r>
+    </w:p>
+    <w:p>
+      <w:pPr>
+        <w:numPr>
+          <w:ilvl w:val="1"/>
+          <w:numId w:val="34"/>
+        </w:numPr>
+        <w:jc w:val="both"/>
+      </w:pPr>
+      <w:r>
+        <w:t>In some months, ARIMA aligns closely with actual inventory (e.g., January and March), but it shows more deviation in months with larger inventory fluctuations (e.g., June and September).</w:t>
+      </w:r>
+    </w:p>
+    <w:p>
+      <w:pPr>
+        <w:numPr>
+          <w:ilvl w:val="0"/>
+          <w:numId w:val="34"/>
+        </w:numPr>
+        <w:jc w:val="both"/>
+      </w:pPr>
+      <w:r>
+        <w:rPr>
+          <w:b/>
+          <w:bCs/>
+        </w:rPr>
+        <w:lastRenderedPageBreak/>
+        <w:t>Predicted Inventory (LSTM)</w:t>
+      </w:r>
+      <w:r>
+        <w:t xml:space="preserve"> (Red Line with Squares):</w:t>
+      </w:r>
+    </w:p>
+    <w:p>
+      <w:pPr>
+        <w:numPr>
+          <w:ilvl w:val="1"/>
+          <w:numId w:val="34"/>
+        </w:numPr>
+        <w:jc w:val="both"/>
+      </w:pPr>
+      <w:r>
+        <w:t>The red dotted line represents predictions from the LSTM (Long Short-Term Memory) model, a deep learning model effective at capturing long-term dependencies in data.</w:t>
+      </w:r>
+    </w:p>
+    <w:p>
+      <w:pPr>
+        <w:numPr>
+          <w:ilvl w:val="1"/>
+          <w:numId w:val="34"/>
+        </w:numPr>
+        <w:jc w:val="both"/>
+      </w:pPr>
+      <w:r>
+        <w:t>LSTM predictions also follow the actual inventory trend closely, especially in mid-year months, and tend to smooth out short-term fluctuations that ARIMA might miss.</w:t>
+      </w:r>
+    </w:p>
+    <w:p>
+      <w:pPr>
+        <w:jc w:val="both"/>
+        <w:rPr>
+          <w:b/>
+          <w:bCs/>
+        </w:rPr>
+      </w:pPr>
+      <w:r>
+        <w:rPr>
+          <w:b/>
+          <w:bCs/>
+        </w:rPr>
+        <w:t>Observations:</w:t>
+      </w:r>
+    </w:p>
+    <w:p>
+      <w:pPr>
+        <w:numPr>
+          <w:ilvl w:val="0"/>
+          <w:numId w:val="35"/>
+        </w:numPr>
+        <w:jc w:val="both"/>
+      </w:pPr>
+      <w:r>
+        <w:rPr>
+          <w:b/>
+          <w:bCs/>
+        </w:rPr>
+        <w:t>Model Accuracy</w:t>
+      </w:r>
+      <w:r>
+        <w:t>: Both ARIMA and LSTM predictions are generally close to the actual inventory data, with slight deviations. These differences could be due to variations in seasonal trends or unexpected market demands.</w:t>
+      </w:r>
+    </w:p>
+    <w:p>
+      <w:pPr>
+        <w:numPr>
+          <w:ilvl w:val="0"/>
+          <w:numId w:val="35"/>
+        </w:numPr>
+        <w:jc w:val="both"/>
+      </w:pPr>
+      <w:r>
+        <w:rPr>
+          <w:b/>
+          <w:bCs/>
+        </w:rPr>
+        <w:t>Model Suitability</w:t>
+      </w:r>
+      <w:r>
+        <w:t>:</w:t>
+      </w:r>
+    </w:p>
+    <w:p>
+      <w:pPr>
+        <w:pStyle w:val="ListParagraph"/>
+        <w:numPr>
+          <w:ilvl w:val="0"/>
+          <w:numId w:val="39"/>
+        </w:numPr>
+        <w:jc w:val="both"/>
+      </w:pPr>
+      <w:r>
+        <w:rPr>
+          <w:b/>
+          <w:bCs/>
+        </w:rPr>
+        <w:t>ARIMA</w:t>
+      </w:r>
+      <w:r>
+        <w:t xml:space="preserve"> provides good baseline predictions for short-term patterns.</w:t>
+      </w:r>
+    </w:p>
+    <w:p>
+      <w:pPr>
+        <w:pStyle w:val="ListParagraph"/>
+        <w:numPr>
+          <w:ilvl w:val="0"/>
+          <w:numId w:val="39"/>
+        </w:numPr>
+        <w:jc w:val="both"/>
+      </w:pPr>
+      <w:r>
+        <w:rPr>
+          <w:b/>
+          <w:bCs/>
+        </w:rPr>
+        <w:t>LSTM</w:t>
+      </w:r>
+      <w:r>
+        <w:t xml:space="preserve"> captures longer-term trends more effectively, making it more adaptive in months where the inventory shows steady growth or decline.</w:t>
+      </w:r>
+    </w:p>
+    <w:p>
+      <w:pPr>
+        <w:jc w:val="both"/>
+      </w:pPr>
+      <w:r>
+        <w:t>This comparison demonstrates the DCEE tool’s ability to use multiple models for enhanced predictive accuracy, allowing businesses to maintain optimal inventory levels and avoid issues like overstocking or understocking.</w:t>
+      </w:r>
     </w:p>
     <w:p>
       <w:pPr>
@@ -1123,61 +1551,352 @@
         </w:numPr>
         <w:jc w:val="both"/>
         <w:rPr>
-          <w:sz w:val="24"/>
-          <w:szCs w:val="24"/>
-        </w:rPr>
-      </w:pPr>
-      <w:r>
-        <w:rPr>
           <w:b/>
           <w:bCs/>
           <w:sz w:val="24"/>
           <w:szCs w:val="24"/>
         </w:rPr>
-        <w:t>Conclusion:</w:t>
+      </w:pPr>
+      <w:r>
+        <w:rPr>
+          <w:b/>
+          <w:bCs/>
+          <w:sz w:val="24"/>
+          <w:szCs w:val="24"/>
+        </w:rPr>
+        <w:t>Literature Review</w:t>
       </w:r>
     </w:p>
     <w:p>
       <w:pPr>
         <w:pStyle w:val="ListParagraph"/>
+        <w:numPr>
+          <w:ilvl w:val="0"/>
+          <w:numId w:val="37"/>
+        </w:numPr>
+        <w:spacing w:before="100" w:beforeAutospacing="1" w:after="100" w:afterAutospacing="1" w:line="240" w:lineRule="auto"/>
         <w:jc w:val="both"/>
         <w:rPr>
-          <w:sz w:val="24"/>
-          <w:szCs w:val="24"/>
-        </w:rPr>
-      </w:pPr>
+          <w:rFonts w:eastAsia="Times New Roman" w:cstheme="minorHAnsi"/>
+          <w:kern w:val="0"/>
+          <w:lang w:eastAsia="en-IN"/>
+          <w14:ligatures w14:val="none"/>
+        </w:rPr>
+      </w:pPr>
+      <w:r>
+        <w:rPr>
+          <w:rFonts w:eastAsia="Times New Roman" w:cstheme="minorHAnsi"/>
+          <w:kern w:val="0"/>
+          <w:lang w:eastAsia="en-IN"/>
+          <w14:ligatures w14:val="none"/>
+        </w:rPr>
+        <w:t>Inventory</w:t>
+      </w:r>
+      <w:r>
+        <w:rPr>
+          <w:rFonts w:eastAsia="Times New Roman" w:cstheme="minorHAnsi"/>
+          <w:b/>
+          <w:bCs/>
+          <w:kern w:val="0"/>
+          <w:lang w:eastAsia="en-IN"/>
+          <w14:ligatures w14:val="none"/>
+        </w:rPr>
+        <w:t xml:space="preserve"> </w:t>
+      </w:r>
+      <w:r>
+        <w:rPr>
+          <w:rFonts w:eastAsia="Times New Roman" w:cstheme="minorHAnsi"/>
+          <w:kern w:val="0"/>
+          <w:lang w:eastAsia="en-IN"/>
+          <w14:ligatures w14:val="none"/>
+        </w:rPr>
+        <w:t>Forecasting Models: ARIMA models are effective for short-term inventory predictions, handling linear trends, while LSTM models</w:t>
+      </w:r>
+      <w:r>
+        <w:rPr>
+          <w:rFonts w:eastAsia="Times New Roman" w:cstheme="minorHAnsi"/>
+          <w:kern w:val="0"/>
+          <w:lang w:eastAsia="en-IN"/>
+          <w14:ligatures w14:val="none"/>
+        </w:rPr>
+        <w:t xml:space="preserve"> [10]</w:t>
+      </w:r>
+      <w:r>
+        <w:rPr>
+          <w:rFonts w:eastAsia="Times New Roman" w:cstheme="minorHAnsi"/>
+          <w:kern w:val="0"/>
+          <w:lang w:eastAsia="en-IN"/>
+          <w14:ligatures w14:val="none"/>
+        </w:rPr>
+        <w:t xml:space="preserve"> capture complex, long-term dependencies, making them superior in dynamic environments (Goyal &amp; Arora, 2020; Cao et al., 2022).</w:t>
+      </w:r>
     </w:p>
     <w:p>
       <w:pPr>
         <w:pStyle w:val="ListParagraph"/>
-        <w:ind w:left="0"/>
+        <w:numPr>
+          <w:ilvl w:val="0"/>
+          <w:numId w:val="37"/>
+        </w:numPr>
+        <w:spacing w:before="100" w:beforeAutospacing="1" w:after="100" w:afterAutospacing="1" w:line="276" w:lineRule="auto"/>
         <w:jc w:val="both"/>
-      </w:pPr>
-      <w:r>
-        <w:t>By integrating cutting-edge predictive analytics [3] and fostering digital transformation [6], the Digital Commerce Empowerment Ecosystem (DCEE) is more than just a support platform; it is a comprehensive solution that addresses the multifaceted challenges faced by small and local Indian businesses [</w:t>
-      </w:r>
-      <w:r>
-        <w:t>25</w:t>
-      </w:r>
-      <w:r>
-        <w:t xml:space="preserve">]. Through the strategic use of data-driven insights and the promotion of digital literacy [15], DCEE is empowering businesses to operate more efficiently and sustainably [2]. </w:t>
+        <w:rPr>
+          <w:rFonts w:eastAsia="Times New Roman" w:cstheme="minorHAnsi"/>
+          <w:kern w:val="0"/>
+          <w:lang w:eastAsia="en-IN"/>
+          <w14:ligatures w14:val="none"/>
+        </w:rPr>
+      </w:pPr>
+      <w:r>
+        <w:rPr>
+          <w:rFonts w:eastAsia="Times New Roman" w:cstheme="minorHAnsi"/>
+          <w:kern w:val="0"/>
+          <w:lang w:eastAsia="en-IN"/>
+          <w14:ligatures w14:val="none"/>
+        </w:rPr>
+        <w:t>Predictive</w:t>
+      </w:r>
+      <w:r>
+        <w:rPr>
+          <w:rFonts w:eastAsia="Times New Roman" w:cstheme="minorHAnsi"/>
+          <w:b/>
+          <w:bCs/>
+          <w:kern w:val="0"/>
+          <w:lang w:eastAsia="en-IN"/>
+          <w14:ligatures w14:val="none"/>
+        </w:rPr>
+        <w:t xml:space="preserve"> </w:t>
+      </w:r>
+      <w:r>
+        <w:rPr>
+          <w:rFonts w:eastAsia="Times New Roman" w:cstheme="minorHAnsi"/>
+          <w:kern w:val="0"/>
+          <w:lang w:eastAsia="en-IN"/>
+          <w14:ligatures w14:val="none"/>
+        </w:rPr>
+        <w:t>Analytics in SMEs: For SMEs, especially in emerging economies, predictive analytics reduces costs by optimizing inventory</w:t>
+      </w:r>
+      <w:r>
+        <w:rPr>
+          <w:rFonts w:eastAsia="Times New Roman" w:cstheme="minorHAnsi"/>
+          <w:kern w:val="0"/>
+          <w:lang w:eastAsia="en-IN"/>
+          <w14:ligatures w14:val="none"/>
+        </w:rPr>
+        <w:t xml:space="preserve"> [14]</w:t>
+      </w:r>
+      <w:r>
+        <w:rPr>
+          <w:rFonts w:eastAsia="Times New Roman" w:cstheme="minorHAnsi"/>
+          <w:kern w:val="0"/>
+          <w:lang w:eastAsia="en-IN"/>
+          <w14:ligatures w14:val="none"/>
+        </w:rPr>
+        <w:t xml:space="preserve"> and supply chains. However, barriers like limited digital literacy and data quality issues can hinder adoption (Patel et al., 2021; Khatri et al., 2019).</w:t>
       </w:r>
     </w:p>
     <w:p>
       <w:pPr>
         <w:pStyle w:val="ListParagraph"/>
-        <w:ind w:left="0"/>
+        <w:numPr>
+          <w:ilvl w:val="0"/>
+          <w:numId w:val="37"/>
+        </w:numPr>
+        <w:spacing w:before="100" w:beforeAutospacing="1" w:after="100" w:afterAutospacing="1" w:line="276" w:lineRule="auto"/>
         <w:jc w:val="both"/>
-      </w:pPr>
-      <w:r>
-        <w:t>As it bridges the digital divide [17], the initiative not only paves the way for enhanced operational efficiency but also secures the continued growth and prosperity of India’s entrepreneurial spirit, contributing significantly to the economic and social fabric of the nation [10].</w:t>
+        <w:rPr>
+          <w:rFonts w:eastAsia="Times New Roman" w:cstheme="minorHAnsi"/>
+          <w:kern w:val="0"/>
+          <w:lang w:eastAsia="en-IN"/>
+          <w14:ligatures w14:val="none"/>
+        </w:rPr>
+      </w:pPr>
+      <w:r>
+        <w:rPr>
+          <w:rFonts w:eastAsia="Times New Roman" w:cstheme="minorHAnsi"/>
+          <w:kern w:val="0"/>
+          <w:lang w:eastAsia="en-IN"/>
+          <w14:ligatures w14:val="none"/>
+        </w:rPr>
+        <w:t>Machine</w:t>
+      </w:r>
+      <w:r>
+        <w:rPr>
+          <w:rFonts w:eastAsia="Times New Roman" w:cstheme="minorHAnsi"/>
+          <w:b/>
+          <w:bCs/>
+          <w:kern w:val="0"/>
+          <w:lang w:eastAsia="en-IN"/>
+          <w14:ligatures w14:val="none"/>
+        </w:rPr>
+        <w:t xml:space="preserve"> </w:t>
+      </w:r>
+      <w:r>
+        <w:rPr>
+          <w:rFonts w:eastAsia="Times New Roman" w:cstheme="minorHAnsi"/>
+          <w:kern w:val="0"/>
+          <w:lang w:eastAsia="en-IN"/>
+          <w14:ligatures w14:val="none"/>
+        </w:rPr>
+        <w:t>Learning Benefits: Combining models like ARIMA and LSTM has proven to enhance forecast accuracy, reduce costs, and improve resilience against demand fluctuations</w:t>
+      </w:r>
+      <w:r>
+        <w:rPr>
+          <w:rFonts w:eastAsia="Times New Roman" w:cstheme="minorHAnsi"/>
+          <w:kern w:val="0"/>
+          <w:lang w:eastAsia="en-IN"/>
+          <w14:ligatures w14:val="none"/>
+        </w:rPr>
+        <w:t xml:space="preserve"> [17]</w:t>
+      </w:r>
+      <w:r>
+        <w:rPr>
+          <w:rFonts w:eastAsia="Times New Roman" w:cstheme="minorHAnsi"/>
+          <w:kern w:val="0"/>
+          <w:lang w:eastAsia="en-IN"/>
+          <w14:ligatures w14:val="none"/>
+        </w:rPr>
+        <w:t xml:space="preserve"> (Singh &amp; Kumar, 2020; Wang et al., 2020).</w:t>
       </w:r>
     </w:p>
     <w:p>
       <w:pPr>
         <w:pStyle w:val="ListParagraph"/>
-        <w:ind w:left="0"/>
+        <w:numPr>
+          <w:ilvl w:val="0"/>
+          <w:numId w:val="37"/>
+        </w:numPr>
+        <w:spacing w:before="100" w:beforeAutospacing="1" w:after="100" w:afterAutospacing="1" w:line="276" w:lineRule="auto"/>
         <w:jc w:val="both"/>
+        <w:rPr>
+          <w:rFonts w:eastAsia="Times New Roman" w:cstheme="minorHAnsi"/>
+          <w:kern w:val="0"/>
+          <w:lang w:eastAsia="en-IN"/>
+          <w14:ligatures w14:val="none"/>
+        </w:rPr>
+      </w:pPr>
+      <w:r>
+        <w:rPr>
+          <w:rFonts w:eastAsia="Times New Roman" w:cstheme="minorHAnsi"/>
+          <w:kern w:val="0"/>
+          <w:lang w:eastAsia="en-IN"/>
+          <w14:ligatures w14:val="none"/>
+        </w:rPr>
+        <w:t xml:space="preserve">NLP (e.g., </w:t>
+      </w:r>
+      <w:proofErr w:type="spellStart"/>
+      <w:r>
+        <w:rPr>
+          <w:rFonts w:eastAsia="Times New Roman" w:cstheme="minorHAnsi"/>
+          <w:kern w:val="0"/>
+          <w:lang w:eastAsia="en-IN"/>
+          <w14:ligatures w14:val="none"/>
+        </w:rPr>
+        <w:t>RoBERTa</w:t>
+      </w:r>
+      <w:proofErr w:type="spellEnd"/>
+      <w:r>
+        <w:rPr>
+          <w:rFonts w:eastAsia="Times New Roman" w:cstheme="minorHAnsi"/>
+          <w:kern w:val="0"/>
+          <w:lang w:eastAsia="en-IN"/>
+          <w14:ligatures w14:val="none"/>
+        </w:rPr>
+        <w:t xml:space="preserve">) in Customer Engagement: NLP models like </w:t>
+      </w:r>
+      <w:proofErr w:type="spellStart"/>
+      <w:r>
+        <w:rPr>
+          <w:rFonts w:eastAsia="Times New Roman" w:cstheme="minorHAnsi"/>
+          <w:kern w:val="0"/>
+          <w:lang w:eastAsia="en-IN"/>
+          <w14:ligatures w14:val="none"/>
+        </w:rPr>
+        <w:t>RoBERTa</w:t>
+      </w:r>
+      <w:proofErr w:type="spellEnd"/>
+      <w:r>
+        <w:rPr>
+          <w:rFonts w:eastAsia="Times New Roman" w:cstheme="minorHAnsi"/>
+          <w:kern w:val="0"/>
+          <w:lang w:eastAsia="en-IN"/>
+          <w14:ligatures w14:val="none"/>
+        </w:rPr>
+        <w:t xml:space="preserve"> automate customer support and </w:t>
+      </w:r>
+      <w:proofErr w:type="spellStart"/>
+      <w:r>
+        <w:rPr>
+          <w:rFonts w:eastAsia="Times New Roman" w:cstheme="minorHAnsi"/>
+          <w:kern w:val="0"/>
+          <w:lang w:eastAsia="en-IN"/>
+          <w14:ligatures w14:val="none"/>
+        </w:rPr>
+        <w:t>analyze</w:t>
+      </w:r>
+      <w:proofErr w:type="spellEnd"/>
+      <w:r>
+        <w:rPr>
+          <w:rFonts w:eastAsia="Times New Roman" w:cstheme="minorHAnsi"/>
+          <w:kern w:val="0"/>
+          <w:lang w:eastAsia="en-IN"/>
+          <w14:ligatures w14:val="none"/>
+        </w:rPr>
+        <w:t xml:space="preserve"> sentiment, improving response quality and business </w:t>
+      </w:r>
+      <w:r>
+        <w:rPr>
+          <w:rFonts w:eastAsia="Times New Roman" w:cstheme="minorHAnsi"/>
+          <w:kern w:val="0"/>
+          <w:lang w:eastAsia="en-IN"/>
+          <w14:ligatures w14:val="none"/>
+        </w:rPr>
+        <w:t xml:space="preserve">[9] </w:t>
+      </w:r>
+      <w:r>
+        <w:rPr>
+          <w:rFonts w:eastAsia="Times New Roman" w:cstheme="minorHAnsi"/>
+          <w:kern w:val="0"/>
+          <w:lang w:eastAsia="en-IN"/>
+          <w14:ligatures w14:val="none"/>
+        </w:rPr>
+        <w:t>efficiency (Brown et al., 2021).</w:t>
+      </w:r>
+    </w:p>
+    <w:p>
+      <w:pPr>
+        <w:pStyle w:val="ListParagraph"/>
+        <w:numPr>
+          <w:ilvl w:val="0"/>
+          <w:numId w:val="37"/>
+        </w:numPr>
+        <w:spacing w:before="100" w:beforeAutospacing="1" w:after="100" w:afterAutospacing="1" w:line="276" w:lineRule="auto"/>
+        <w:jc w:val="both"/>
+        <w:rPr>
+          <w:rFonts w:eastAsia="Times New Roman" w:cstheme="minorHAnsi"/>
+          <w:kern w:val="0"/>
+          <w:lang w:eastAsia="en-IN"/>
+          <w14:ligatures w14:val="none"/>
+        </w:rPr>
+      </w:pPr>
+      <w:r>
+        <w:rPr>
+          <w:rFonts w:eastAsia="Times New Roman" w:cstheme="minorHAnsi"/>
+          <w:kern w:val="0"/>
+          <w:lang w:eastAsia="en-IN"/>
+          <w14:ligatures w14:val="none"/>
+        </w:rPr>
+        <w:t>Digital Transformation and Digital Divide: SMEs face challenges due to the digital divide, needing solutions that foster digital literacy and access to technology (Garg &amp; Reddy, 2020).</w:t>
+      </w:r>
+    </w:p>
+    <w:p>
+      <w:pPr>
+        <w:pStyle w:val="ListParagraph"/>
+        <w:jc w:val="both"/>
+        <w:rPr>
+          <w:b/>
+          <w:bCs/>
+        </w:rPr>
       </w:pPr>
     </w:p>
     <w:p>
@@ -1200,17 +1919,48 @@
           <w:sz w:val="24"/>
           <w:szCs w:val="24"/>
         </w:rPr>
-        <w:t>References:</w:t>
+        <w:t>Conclusion:</w:t>
       </w:r>
     </w:p>
     <w:p>
       <w:pPr>
         <w:pStyle w:val="ListParagraph"/>
+        <w:ind w:left="360"/>
         <w:jc w:val="both"/>
         <w:rPr>
           <w:sz w:val="24"/>
           <w:szCs w:val="24"/>
         </w:rPr>
+      </w:pPr>
+    </w:p>
+    <w:p>
+      <w:pPr>
+        <w:pStyle w:val="ListParagraph"/>
+        <w:ind w:left="0"/>
+        <w:jc w:val="both"/>
+      </w:pPr>
+      <w:r>
+        <w:t xml:space="preserve">Equipped with state-of-the-art predictive analytics [3] and encouraging digital advancement [6], the Digital Commerce Empowerment Ecosystem (DCEE) goes beyond being a mere enabling platform; it is a holistic answer to the diverse concerns of small and local Indian enterprises [25]. Wise application of the power of data and promoting [15] digital engagement [2] has been used to help businesses work more effectively and responsibly with DCEE. </w:t>
+      </w:r>
+    </w:p>
+    <w:p>
+      <w:pPr>
+        <w:pStyle w:val="ListParagraph"/>
+        <w:ind w:left="0"/>
+        <w:jc w:val="both"/>
+      </w:pPr>
+      <w:r>
+        <w:t>As it helps to close the existing gaps in the digital space [17], the program not only promotes higher efficiency of operations but also helps to ensure the flourishing of the entrepreneurial class in India which makes a large contribution to the economy and the society of the country [10].</w:t>
+      </w:r>
+      <w:r>
+        <w:t xml:space="preserve"> </w:t>
+      </w:r>
+    </w:p>
+    <w:p>
+      <w:pPr>
+        <w:pStyle w:val="ListParagraph"/>
+        <w:ind w:left="0"/>
+        <w:jc w:val="both"/>
       </w:pPr>
     </w:p>
     <w:p>
@@ -1218,78 +1968,122 @@
         <w:pStyle w:val="ListParagraph"/>
         <w:numPr>
           <w:ilvl w:val="0"/>
-          <w:numId w:val="9"/>
+          <w:numId w:val="29"/>
         </w:numPr>
-        <w:ind w:left="360"/>
         <w:jc w:val="both"/>
+        <w:rPr>
+          <w:sz w:val="24"/>
+          <w:szCs w:val="24"/>
+        </w:rPr>
       </w:pPr>
       <w:r>
         <w:rPr>
           <w:b/>
           <w:bCs/>
-        </w:rPr>
-        <w:t>ARIMA and LSTM in Inventory Management:</w:t>
+          <w:sz w:val="24"/>
+          <w:szCs w:val="24"/>
+        </w:rPr>
+        <w:lastRenderedPageBreak/>
+        <w:t>References:</w:t>
       </w:r>
     </w:p>
     <w:p>
       <w:pPr>
-        <w:ind w:left="360"/>
+        <w:pStyle w:val="ListParagraph"/>
         <w:jc w:val="both"/>
       </w:pPr>
-      <w:r>
-        <w:t xml:space="preserve">Choi, T. M., &amp; Lee, P. K. C. (2019). "Forecasting for Inventory Management using ARIMA and LSTM: A Review of Recent Advances." </w:t>
-      </w:r>
-      <w:r>
-        <w:rPr>
-          <w:i/>
-          <w:iCs/>
-        </w:rPr>
-        <w:t>International Journal of Production Research.</w:t>
-      </w:r>
-    </w:p>
-    <w:p>
-      <w:pPr>
-        <w:ind w:left="360"/>
-        <w:jc w:val="both"/>
-      </w:pPr>
-      <w:r>
-        <w:t>This review article explores the application of ARIMA and LSTM models in predicting inventory levels, highlighting their effectiveness in reducing costs and optimizing stock management.</w:t>
-      </w:r>
     </w:p>
     <w:p>
       <w:pPr>
         <w:pStyle w:val="ListParagraph"/>
         <w:numPr>
           <w:ilvl w:val="0"/>
-          <w:numId w:val="9"/>
+          <w:numId w:val="65"/>
         </w:numPr>
-        <w:ind w:left="360"/>
-        <w:jc w:val="both"/>
-      </w:pPr>
-      <w:r>
-        <w:rPr>
+        <w:spacing w:before="100" w:beforeAutospacing="1" w:after="100" w:afterAutospacing="1" w:line="240" w:lineRule="auto"/>
+        <w:rPr>
+          <w:rFonts w:eastAsia="Times New Roman" w:cstheme="minorHAnsi"/>
+          <w:kern w:val="0"/>
+          <w:lang w:eastAsia="en-IN"/>
+          <w14:ligatures w14:val="none"/>
+        </w:rPr>
+      </w:pPr>
+      <w:r>
+        <w:rPr>
+          <w:rFonts w:eastAsia="Times New Roman" w:cstheme="minorHAnsi"/>
           <w:b/>
           <w:bCs/>
-        </w:rPr>
-        <w:t>Digital Empowerment of Small Businesses:</w:t>
+          <w:kern w:val="0"/>
+          <w:lang w:eastAsia="en-IN"/>
+          <w14:ligatures w14:val="none"/>
+        </w:rPr>
+        <w:t>ARIMA</w:t>
+      </w:r>
+      <w:r>
+        <w:rPr>
+          <w:rFonts w:ascii="Times New Roman" w:eastAsia="Times New Roman" w:hAnsi="Times New Roman" w:cs="Times New Roman"/>
+          <w:b/>
+          <w:bCs/>
+          <w:kern w:val="0"/>
+          <w:lang w:eastAsia="en-IN"/>
+          <w14:ligatures w14:val="none"/>
+        </w:rPr>
+        <w:t xml:space="preserve"> </w:t>
+      </w:r>
+      <w:r>
+        <w:rPr>
+          <w:rFonts w:eastAsia="Times New Roman" w:cstheme="minorHAnsi"/>
+          <w:b/>
+          <w:bCs/>
+          <w:kern w:val="0"/>
+          <w:lang w:eastAsia="en-IN"/>
+          <w14:ligatures w14:val="none"/>
+        </w:rPr>
+        <w:t>and LSTM in Inventory Management</w:t>
+      </w:r>
+      <w:r>
+        <w:rPr>
+          <w:rFonts w:eastAsia="Times New Roman" w:cstheme="minorHAnsi"/>
+          <w:kern w:val="0"/>
+          <w:lang w:eastAsia="en-IN"/>
+          <w14:ligatures w14:val="none"/>
+        </w:rPr>
+        <w:br/>
+        <w:t>Choi, T. M., &amp; Lee, P. K. C. (2019). "Forecasting for Inventory Management using ARIMA and LSTM: A Review of Recent Advances."</w:t>
+      </w:r>
+      <w:r>
+        <w:rPr>
+          <w:rFonts w:eastAsia="Times New Roman" w:cstheme="minorHAnsi"/>
+          <w:kern w:val="0"/>
+          <w:lang w:eastAsia="en-IN"/>
+          <w14:ligatures w14:val="none"/>
+        </w:rPr>
+        <w:br/>
+        <w:t xml:space="preserve">International Journal of Production Research. </w:t>
       </w:r>
     </w:p>
     <w:p>
       <w:pPr>
-        <w:ind w:left="360"/>
-        <w:jc w:val="both"/>
-      </w:pPr>
-      <w:r>
-        <w:t>World Bank. (2020). "Small and Medium Enterprises (SMEs) and digital technologies: Boosting productivity through digital transformation."</w:t>
-      </w:r>
-    </w:p>
-    <w:p>
-      <w:pPr>
-        <w:ind w:left="360"/>
-        <w:jc w:val="both"/>
-      </w:pPr>
-      <w:r>
-        <w:t>This report provides insights into how digital technologies can empower small and medium enterprises (SMEs), particularly in emerging economies, by improving productivity and access to markets.</w:t>
+        <w:numPr>
+          <w:ilvl w:val="0"/>
+          <w:numId w:val="40"/>
+        </w:numPr>
+        <w:spacing w:before="100" w:beforeAutospacing="1" w:after="100" w:afterAutospacing="1" w:line="240" w:lineRule="auto"/>
+        <w:rPr>
+          <w:rFonts w:eastAsia="Times New Roman" w:cstheme="minorHAnsi"/>
+          <w:kern w:val="0"/>
+          <w:lang w:eastAsia="en-IN"/>
+          <w14:ligatures w14:val="none"/>
+        </w:rPr>
+      </w:pPr>
+      <w:r>
+        <w:rPr>
+          <w:rFonts w:eastAsia="Times New Roman" w:cstheme="minorHAnsi"/>
+          <w:kern w:val="0"/>
+          <w:lang w:eastAsia="en-IN"/>
+          <w14:ligatures w14:val="none"/>
+        </w:rPr>
+        <w:t>This review discusses the effectiveness of ARIMA and LSTM models in predicting inventory levels to reduce costs and optimize stock management.</w:t>
       </w:r>
     </w:p>
     <w:p>
@@ -1297,42 +2091,60 @@
         <w:pStyle w:val="ListParagraph"/>
         <w:numPr>
           <w:ilvl w:val="0"/>
-          <w:numId w:val="9"/>
+          <w:numId w:val="65"/>
         </w:numPr>
-        <w:ind w:left="360"/>
-        <w:jc w:val="both"/>
-      </w:pPr>
-      <w:r>
-        <w:rPr>
+        <w:spacing w:before="100" w:beforeAutospacing="1" w:after="100" w:afterAutospacing="1" w:line="240" w:lineRule="auto"/>
+        <w:rPr>
+          <w:rFonts w:eastAsia="Times New Roman" w:cstheme="minorHAnsi"/>
+          <w:kern w:val="0"/>
+          <w:lang w:eastAsia="en-IN"/>
+          <w14:ligatures w14:val="none"/>
+        </w:rPr>
+      </w:pPr>
+      <w:r>
+        <w:rPr>
+          <w:rFonts w:eastAsia="Times New Roman" w:cstheme="minorHAnsi"/>
           <w:b/>
           <w:bCs/>
-        </w:rPr>
-        <w:t>Predictive Analytics and Inventory Optimization:</w:t>
+          <w:kern w:val="0"/>
+          <w:lang w:eastAsia="en-IN"/>
+          <w14:ligatures w14:val="none"/>
+        </w:rPr>
+        <w:t>Digital Empowerment of Small Businesses</w:t>
+      </w:r>
+      <w:r>
+        <w:rPr>
+          <w:rFonts w:eastAsia="Times New Roman" w:cstheme="minorHAnsi"/>
+          <w:kern w:val="0"/>
+          <w:lang w:eastAsia="en-IN"/>
+          <w14:ligatures w14:val="none"/>
+        </w:rPr>
+        <w:br/>
+        <w:t>World Bank. (2020). "Small and Medium Enterprises (SMEs) and digital technologies: Boosting productivity through digital transformation."</w:t>
       </w:r>
     </w:p>
     <w:p>
       <w:pPr>
-        <w:ind w:left="360"/>
-        <w:jc w:val="both"/>
-      </w:pPr>
-      <w:r>
-        <w:t xml:space="preserve">Fildes, R., &amp; Goodwin, P. (2020). "The Impact of Forecasting on Inventory Management and Decision-Making." </w:t>
-      </w:r>
-      <w:r>
-        <w:rPr>
-          <w:i/>
-          <w:iCs/>
-        </w:rPr>
-        <w:t>Journal of Business Logistics.</w:t>
-      </w:r>
-    </w:p>
-    <w:p>
-      <w:pPr>
-        <w:ind w:left="360"/>
-        <w:jc w:val="both"/>
-      </w:pPr>
-      <w:r>
-        <w:t>This journal article discusses the critical role of forecasting in inventory management, emphasizing how predictive analytics can lead to better decision-making and cost savings.</w:t>
+        <w:numPr>
+          <w:ilvl w:val="0"/>
+          <w:numId w:val="41"/>
+        </w:numPr>
+        <w:spacing w:before="100" w:beforeAutospacing="1" w:after="100" w:afterAutospacing="1" w:line="240" w:lineRule="auto"/>
+        <w:rPr>
+          <w:rFonts w:eastAsia="Times New Roman" w:cstheme="minorHAnsi"/>
+          <w:kern w:val="0"/>
+          <w:lang w:eastAsia="en-IN"/>
+          <w14:ligatures w14:val="none"/>
+        </w:rPr>
+      </w:pPr>
+      <w:r>
+        <w:rPr>
+          <w:rFonts w:eastAsia="Times New Roman" w:cstheme="minorHAnsi"/>
+          <w:kern w:val="0"/>
+          <w:lang w:eastAsia="en-IN"/>
+          <w14:ligatures w14:val="none"/>
+        </w:rPr>
+        <w:t>Highlights how digital technologies enhance productivity and market access for SMEs, especially in emerging economies.</w:t>
       </w:r>
     </w:p>
     <w:p>
@@ -1340,39 +2152,70 @@
         <w:pStyle w:val="ListParagraph"/>
         <w:numPr>
           <w:ilvl w:val="0"/>
-          <w:numId w:val="9"/>
+          <w:numId w:val="65"/>
         </w:numPr>
-        <w:ind w:left="360"/>
-        <w:jc w:val="both"/>
-      </w:pPr>
-      <w:r>
-        <w:rPr>
+        <w:spacing w:before="100" w:beforeAutospacing="1" w:after="100" w:afterAutospacing="1" w:line="240" w:lineRule="auto"/>
+        <w:rPr>
+          <w:rFonts w:eastAsia="Times New Roman" w:cstheme="minorHAnsi"/>
+          <w:kern w:val="0"/>
+          <w:lang w:eastAsia="en-IN"/>
+          <w14:ligatures w14:val="none"/>
+        </w:rPr>
+      </w:pPr>
+      <w:r>
+        <w:rPr>
+          <w:rFonts w:eastAsia="Times New Roman" w:cstheme="minorHAnsi"/>
           <w:b/>
           <w:bCs/>
-        </w:rPr>
-        <w:t>Bridging the Digital Divide:</w:t>
+          <w:kern w:val="0"/>
+          <w:lang w:eastAsia="en-IN"/>
+          <w14:ligatures w14:val="none"/>
+        </w:rPr>
+        <w:t>Predictive Analytics and Inventory Optimization</w:t>
+      </w:r>
+      <w:r>
+        <w:rPr>
+          <w:rFonts w:eastAsia="Times New Roman" w:cstheme="minorHAnsi"/>
+          <w:kern w:val="0"/>
+          <w:lang w:eastAsia="en-IN"/>
+          <w14:ligatures w14:val="none"/>
+        </w:rPr>
+        <w:br/>
+        <w:t>Fildes, R., &amp; Goodwin, P. (2020). "The Impact of Forecasting on Inventory Management and Decision-Making."</w:t>
+      </w:r>
+      <w:r>
+        <w:rPr>
+          <w:rFonts w:eastAsia="Times New Roman" w:cstheme="minorHAnsi"/>
+          <w:kern w:val="0"/>
+          <w:lang w:eastAsia="en-IN"/>
+          <w14:ligatures w14:val="none"/>
+        </w:rPr>
+        <w:br/>
+        <w:t>Journal of Business Logistics.</w:t>
       </w:r>
     </w:p>
     <w:p>
       <w:pPr>
-        <w:ind w:left="360"/>
-        <w:jc w:val="both"/>
-      </w:pPr>
-      <w:r>
-        <w:t>International Telecommunication Union (ITU). (2021). "Digital Inclusion and Digital Transformation." ITU Publications.</w:t>
-      </w:r>
-    </w:p>
-    <w:p>
-      <w:pPr>
-        <w:ind w:left="360"/>
-        <w:jc w:val="both"/>
-      </w:pPr>
-      <w:r>
-        <w:t xml:space="preserve">The ITU publication discusses strategies for digital inclusion and how initiatives like </w:t>
-      </w:r>
-      <w:r>
-        <w:lastRenderedPageBreak/>
-        <w:t>DCEE can be instrumental in bridging the digital divide, especially in rural and underserved areas.</w:t>
+        <w:numPr>
+          <w:ilvl w:val="0"/>
+          <w:numId w:val="42"/>
+        </w:numPr>
+        <w:spacing w:before="100" w:beforeAutospacing="1" w:after="100" w:afterAutospacing="1" w:line="240" w:lineRule="auto"/>
+        <w:rPr>
+          <w:rFonts w:eastAsia="Times New Roman" w:cstheme="minorHAnsi"/>
+          <w:kern w:val="0"/>
+          <w:lang w:eastAsia="en-IN"/>
+          <w14:ligatures w14:val="none"/>
+        </w:rPr>
+      </w:pPr>
+      <w:r>
+        <w:rPr>
+          <w:rFonts w:eastAsia="Times New Roman" w:cstheme="minorHAnsi"/>
+          <w:kern w:val="0"/>
+          <w:lang w:eastAsia="en-IN"/>
+          <w14:ligatures w14:val="none"/>
+        </w:rPr>
+        <w:t>Discusses the role of forecasting in inventory management, stressing the value of predictive analytics for cost-saving and informed decision-making.</w:t>
       </w:r>
     </w:p>
     <w:p>
@@ -1380,111 +2223,141 @@
         <w:pStyle w:val="ListParagraph"/>
         <w:numPr>
           <w:ilvl w:val="0"/>
-          <w:numId w:val="9"/>
+          <w:numId w:val="65"/>
         </w:numPr>
-        <w:ind w:left="360"/>
-        <w:jc w:val="both"/>
-      </w:pPr>
-      <w:r>
-        <w:rPr>
+        <w:spacing w:before="100" w:beforeAutospacing="1" w:after="100" w:afterAutospacing="1" w:line="240" w:lineRule="auto"/>
+        <w:rPr>
+          <w:rFonts w:eastAsia="Times New Roman" w:cstheme="minorHAnsi"/>
+          <w:kern w:val="0"/>
+          <w:lang w:eastAsia="en-IN"/>
+          <w14:ligatures w14:val="none"/>
+        </w:rPr>
+      </w:pPr>
+      <w:r>
+        <w:rPr>
+          <w:rFonts w:eastAsia="Times New Roman" w:cstheme="minorHAnsi"/>
           <w:b/>
           <w:bCs/>
-        </w:rPr>
-        <w:t>Machine Learning in Inventory Management:</w:t>
+          <w:kern w:val="0"/>
+          <w:lang w:eastAsia="en-IN"/>
+          <w14:ligatures w14:val="none"/>
+        </w:rPr>
+        <w:t>Bridging the Digital Divide</w:t>
+      </w:r>
+      <w:r>
+        <w:rPr>
+          <w:rFonts w:eastAsia="Times New Roman" w:cstheme="minorHAnsi"/>
+          <w:kern w:val="0"/>
+          <w:lang w:eastAsia="en-IN"/>
+          <w14:ligatures w14:val="none"/>
+        </w:rPr>
+        <w:br/>
+        <w:t>International Telecommunication Union (ITU). (2021). "Digital Inclusion and Digital Transformation."</w:t>
+      </w:r>
+      <w:r>
+        <w:rPr>
+          <w:rFonts w:eastAsia="Times New Roman" w:cstheme="minorHAnsi"/>
+          <w:kern w:val="0"/>
+          <w:lang w:eastAsia="en-IN"/>
+          <w14:ligatures w14:val="none"/>
+        </w:rPr>
+        <w:br/>
+        <w:t>ITU Publications.</w:t>
       </w:r>
     </w:p>
     <w:p>
       <w:pPr>
-        <w:ind w:left="360"/>
-        <w:jc w:val="both"/>
-      </w:pPr>
-      <w:r>
-        <w:rPr>
-          <w:b/>
-          <w:bCs/>
-        </w:rPr>
-        <w:t>Wang, J., &amp; Zhao, Y. (2020).</w:t>
-      </w:r>
-      <w:r>
-        <w:t xml:space="preserve"> </w:t>
-      </w:r>
-      <w:r>
-        <w:rPr>
-          <w:i/>
-          <w:iCs/>
-        </w:rPr>
-        <w:t>"A Machine Learning Approach to Predictive Inventory Management."</w:t>
-      </w:r>
-      <w:r>
-        <w:t xml:space="preserve"> Proceedings of the International Conference on Machine Learning and Data Engineering.</w:t>
-      </w:r>
-    </w:p>
-    <w:p>
-      <w:pPr>
-        <w:ind w:left="360"/>
-        <w:jc w:val="both"/>
-      </w:pPr>
-      <w:r>
-        <w:t>This conference paper discusses the application of machine learning models, including ARIMA and LSTM, in forecasting inventory needs and optimizing stock levels.</w:t>
-      </w:r>
-    </w:p>
-    <w:p>
-      <w:pPr>
-        <w:ind w:left="360"/>
-        <w:jc w:val="both"/>
-      </w:pPr>
+        <w:numPr>
+          <w:ilvl w:val="0"/>
+          <w:numId w:val="43"/>
+        </w:numPr>
+        <w:spacing w:before="100" w:beforeAutospacing="1" w:after="100" w:afterAutospacing="1" w:line="240" w:lineRule="auto"/>
+        <w:rPr>
+          <w:rFonts w:eastAsia="Times New Roman" w:cstheme="minorHAnsi"/>
+          <w:kern w:val="0"/>
+          <w:lang w:eastAsia="en-IN"/>
+          <w14:ligatures w14:val="none"/>
+        </w:rPr>
+      </w:pPr>
+      <w:r>
+        <w:rPr>
+          <w:rFonts w:eastAsia="Times New Roman" w:cstheme="minorHAnsi"/>
+          <w:kern w:val="0"/>
+          <w:lang w:eastAsia="en-IN"/>
+          <w14:ligatures w14:val="none"/>
+        </w:rPr>
+        <w:t>Details digital inclusion strategies to bridge the digital divide, particularly in rural and underserved areas.</w:t>
+      </w:r>
     </w:p>
     <w:p>
       <w:pPr>
         <w:pStyle w:val="ListParagraph"/>
         <w:numPr>
           <w:ilvl w:val="0"/>
-          <w:numId w:val="9"/>
+          <w:numId w:val="65"/>
         </w:numPr>
-        <w:ind w:left="360"/>
-        <w:jc w:val="both"/>
-      </w:pPr>
-      <w:r>
-        <w:rPr>
+        <w:spacing w:before="100" w:beforeAutospacing="1" w:after="100" w:afterAutospacing="1" w:line="240" w:lineRule="auto"/>
+        <w:rPr>
+          <w:rFonts w:eastAsia="Times New Roman" w:cstheme="minorHAnsi"/>
+          <w:kern w:val="0"/>
+          <w:lang w:eastAsia="en-IN"/>
+          <w14:ligatures w14:val="none"/>
+        </w:rPr>
+      </w:pPr>
+      <w:r>
+        <w:rPr>
+          <w:rFonts w:eastAsia="Times New Roman" w:cstheme="minorHAnsi"/>
           <w:b/>
           <w:bCs/>
-        </w:rPr>
-        <w:t>Digital Transformation of SMEs:</w:t>
+          <w:kern w:val="0"/>
+          <w:lang w:eastAsia="en-IN"/>
+          <w14:ligatures w14:val="none"/>
+        </w:rPr>
+        <w:t>Machine Learning in Inventory Management</w:t>
+      </w:r>
+      <w:r>
+        <w:rPr>
+          <w:rFonts w:eastAsia="Times New Roman" w:cstheme="minorHAnsi"/>
+          <w:kern w:val="0"/>
+          <w:lang w:eastAsia="en-IN"/>
+          <w14:ligatures w14:val="none"/>
+        </w:rPr>
+        <w:br/>
+        <w:t>Wang, J., &amp; Zhao, Y. (2020). "A Machine Learning Approach to Predictive Inventory Management."</w:t>
+      </w:r>
+      <w:r>
+        <w:rPr>
+          <w:rFonts w:eastAsia="Times New Roman" w:cstheme="minorHAnsi"/>
+          <w:kern w:val="0"/>
+          <w:lang w:eastAsia="en-IN"/>
+          <w14:ligatures w14:val="none"/>
+        </w:rPr>
+        <w:br/>
+        <w:t>Proceedings of the International Conference on Machine Learning and Data Engineering.</w:t>
       </w:r>
     </w:p>
     <w:p>
       <w:pPr>
-        <w:ind w:left="360"/>
-        <w:jc w:val="both"/>
-      </w:pPr>
-      <w:r>
-        <w:rPr>
-          <w:b/>
-          <w:bCs/>
-        </w:rPr>
-        <w:t>OECD (2021).</w:t>
-      </w:r>
-      <w:r>
-        <w:t xml:space="preserve"> </w:t>
-      </w:r>
-      <w:r>
-        <w:rPr>
-          <w:i/>
-          <w:iCs/>
-        </w:rPr>
-        <w:t>"The Digital Transformation of SMEs: A New Policy Approach."</w:t>
-      </w:r>
-      <w:r>
-        <w:t xml:space="preserve"> OECD Publishing.</w:t>
-      </w:r>
-    </w:p>
-    <w:p>
-      <w:pPr>
-        <w:ind w:left="360"/>
-        <w:jc w:val="both"/>
-      </w:pPr>
-      <w:r>
-        <w:t>This report provides an in-depth analysis of how small and medium enterprises (SMEs) can leverage digital tools and technologies to improve business processes and competitiveness.</w:t>
+        <w:numPr>
+          <w:ilvl w:val="0"/>
+          <w:numId w:val="44"/>
+        </w:numPr>
+        <w:spacing w:before="100" w:beforeAutospacing="1" w:after="100" w:afterAutospacing="1" w:line="240" w:lineRule="auto"/>
+        <w:rPr>
+          <w:rFonts w:eastAsia="Times New Roman" w:cstheme="minorHAnsi"/>
+          <w:kern w:val="0"/>
+          <w:lang w:eastAsia="en-IN"/>
+          <w14:ligatures w14:val="none"/>
+        </w:rPr>
+      </w:pPr>
+      <w:r>
+        <w:rPr>
+          <w:rFonts w:eastAsia="Times New Roman" w:cstheme="minorHAnsi"/>
+          <w:kern w:val="0"/>
+          <w:lang w:eastAsia="en-IN"/>
+          <w14:ligatures w14:val="none"/>
+        </w:rPr>
+        <w:t>Explores machine learning, including ARIMA and LSTM models, to forecast inventory needs and optimize stock levels.</w:t>
       </w:r>
     </w:p>
     <w:p>
@@ -1492,52 +2365,70 @@
         <w:pStyle w:val="ListParagraph"/>
         <w:numPr>
           <w:ilvl w:val="0"/>
-          <w:numId w:val="9"/>
+          <w:numId w:val="65"/>
         </w:numPr>
-        <w:ind w:left="360"/>
-        <w:jc w:val="both"/>
-      </w:pPr>
-      <w:r>
-        <w:rPr>
+        <w:spacing w:before="100" w:beforeAutospacing="1" w:after="100" w:afterAutospacing="1" w:line="240" w:lineRule="auto"/>
+        <w:rPr>
+          <w:rFonts w:eastAsia="Times New Roman" w:cstheme="minorHAnsi"/>
+          <w:kern w:val="0"/>
+          <w:lang w:eastAsia="en-IN"/>
+          <w14:ligatures w14:val="none"/>
+        </w:rPr>
+      </w:pPr>
+      <w:r>
+        <w:rPr>
+          <w:rFonts w:eastAsia="Times New Roman" w:cstheme="minorHAnsi"/>
           <w:b/>
           <w:bCs/>
-        </w:rPr>
-        <w:t>Inventory Management Best Practices:</w:t>
+          <w:kern w:val="0"/>
+          <w:lang w:eastAsia="en-IN"/>
+          <w14:ligatures w14:val="none"/>
+        </w:rPr>
+        <w:t>Digital Transformation of SMEs</w:t>
+      </w:r>
+      <w:r>
+        <w:rPr>
+          <w:rFonts w:eastAsia="Times New Roman" w:cstheme="minorHAnsi"/>
+          <w:kern w:val="0"/>
+          <w:lang w:eastAsia="en-IN"/>
+          <w14:ligatures w14:val="none"/>
+        </w:rPr>
+        <w:br/>
+        <w:t>OECD (2021). "The Digital Transformation of SMEs: A New Policy Approach."</w:t>
+      </w:r>
+      <w:r>
+        <w:rPr>
+          <w:rFonts w:eastAsia="Times New Roman" w:cstheme="minorHAnsi"/>
+          <w:kern w:val="0"/>
+          <w:lang w:eastAsia="en-IN"/>
+          <w14:ligatures w14:val="none"/>
+        </w:rPr>
+        <w:br/>
+        <w:t>OECD Publishing.</w:t>
       </w:r>
     </w:p>
     <w:p>
       <w:pPr>
-        <w:ind w:left="360"/>
-        <w:jc w:val="both"/>
-      </w:pPr>
-      <w:r>
-        <w:rPr>
-          <w:b/>
-          <w:bCs/>
-        </w:rPr>
-        <w:t>Silver, E. A., Pyke, D. F., &amp; Thomas, D. J. (2017).</w:t>
-      </w:r>
-      <w:r>
-        <w:t xml:space="preserve"> </w:t>
-      </w:r>
-      <w:r>
-        <w:rPr>
-          <w:i/>
-          <w:iCs/>
-        </w:rPr>
-        <w:t>"Inventory and Production Management in Supply Chains."</w:t>
-      </w:r>
-      <w:r>
-        <w:t xml:space="preserve"> CRC Press.</w:t>
-      </w:r>
-    </w:p>
-    <w:p>
-      <w:pPr>
-        <w:ind w:left="360"/>
-        <w:jc w:val="both"/>
-      </w:pPr>
-      <w:r>
-        <w:t>This book offers comprehensive insights into inventory management strategies, including the use of predictive analytics to ensure effective and efficient inventory control.</w:t>
+        <w:numPr>
+          <w:ilvl w:val="0"/>
+          <w:numId w:val="45"/>
+        </w:numPr>
+        <w:spacing w:before="100" w:beforeAutospacing="1" w:after="100" w:afterAutospacing="1" w:line="240" w:lineRule="auto"/>
+        <w:rPr>
+          <w:rFonts w:eastAsia="Times New Roman" w:cstheme="minorHAnsi"/>
+          <w:kern w:val="0"/>
+          <w:lang w:eastAsia="en-IN"/>
+          <w14:ligatures w14:val="none"/>
+        </w:rPr>
+      </w:pPr>
+      <w:r>
+        <w:rPr>
+          <w:rFonts w:eastAsia="Times New Roman" w:cstheme="minorHAnsi"/>
+          <w:kern w:val="0"/>
+          <w:lang w:eastAsia="en-IN"/>
+          <w14:ligatures w14:val="none"/>
+        </w:rPr>
+        <w:t>Provides an in-depth analysis of digital tools for improving SME processes and competitiveness.</w:t>
       </w:r>
     </w:p>
     <w:p>
@@ -1545,52 +2436,70 @@
         <w:pStyle w:val="ListParagraph"/>
         <w:numPr>
           <w:ilvl w:val="0"/>
-          <w:numId w:val="9"/>
+          <w:numId w:val="65"/>
         </w:numPr>
-        <w:ind w:left="360"/>
-        <w:jc w:val="both"/>
-      </w:pPr>
-      <w:r>
-        <w:rPr>
+        <w:spacing w:before="100" w:beforeAutospacing="1" w:after="100" w:afterAutospacing="1" w:line="240" w:lineRule="auto"/>
+        <w:rPr>
+          <w:rFonts w:eastAsia="Times New Roman" w:cstheme="minorHAnsi"/>
+          <w:kern w:val="0"/>
+          <w:lang w:eastAsia="en-IN"/>
+          <w14:ligatures w14:val="none"/>
+        </w:rPr>
+      </w:pPr>
+      <w:r>
+        <w:rPr>
+          <w:rFonts w:eastAsia="Times New Roman" w:cstheme="minorHAnsi"/>
           <w:b/>
           <w:bCs/>
-        </w:rPr>
-        <w:t>Empowering Rural and Local Businesses:</w:t>
+          <w:kern w:val="0"/>
+          <w:lang w:eastAsia="en-IN"/>
+          <w14:ligatures w14:val="none"/>
+        </w:rPr>
+        <w:t>Inventory Management Best Practices</w:t>
+      </w:r>
+      <w:r>
+        <w:rPr>
+          <w:rFonts w:eastAsia="Times New Roman" w:cstheme="minorHAnsi"/>
+          <w:kern w:val="0"/>
+          <w:lang w:eastAsia="en-IN"/>
+          <w14:ligatures w14:val="none"/>
+        </w:rPr>
+        <w:br/>
+        <w:t>Silver, E. A., Pyke, D. F., &amp; Thomas, D. J. (2017). "Inventory and Production Management in Supply Chains."</w:t>
+      </w:r>
+      <w:r>
+        <w:rPr>
+          <w:rFonts w:eastAsia="Times New Roman" w:cstheme="minorHAnsi"/>
+          <w:kern w:val="0"/>
+          <w:lang w:eastAsia="en-IN"/>
+          <w14:ligatures w14:val="none"/>
+        </w:rPr>
+        <w:br/>
+        <w:t>CRC Press.</w:t>
       </w:r>
     </w:p>
     <w:p>
       <w:pPr>
-        <w:ind w:left="360"/>
-        <w:jc w:val="both"/>
-      </w:pPr>
-      <w:r>
-        <w:rPr>
-          <w:b/>
-          <w:bCs/>
-        </w:rPr>
-        <w:t>United Nations Conference on Trade and Development (UNCTAD) (2022).</w:t>
-      </w:r>
-      <w:r>
-        <w:t xml:space="preserve"> </w:t>
-      </w:r>
-      <w:r>
-        <w:rPr>
-          <w:i/>
-          <w:iCs/>
-        </w:rPr>
-        <w:t>"Information Economy Report: Digitalization and Trade."</w:t>
-      </w:r>
-    </w:p>
-    <w:p>
-      <w:pPr>
-        <w:ind w:left="360"/>
-        <w:jc w:val="both"/>
-      </w:pPr>
-      <w:r>
-        <w:t xml:space="preserve">This report highlights the importance of digital tools in empowering local and rural </w:t>
-      </w:r>
-      <w:r>
-        <w:t>businesses, providing case studies and strategies for effective digital adoption.</w:t>
+        <w:numPr>
+          <w:ilvl w:val="0"/>
+          <w:numId w:val="46"/>
+        </w:numPr>
+        <w:spacing w:before="100" w:beforeAutospacing="1" w:after="100" w:afterAutospacing="1" w:line="240" w:lineRule="auto"/>
+        <w:rPr>
+          <w:rFonts w:eastAsia="Times New Roman" w:cstheme="minorHAnsi"/>
+          <w:kern w:val="0"/>
+          <w:lang w:eastAsia="en-IN"/>
+          <w14:ligatures w14:val="none"/>
+        </w:rPr>
+      </w:pPr>
+      <w:r>
+        <w:rPr>
+          <w:rFonts w:eastAsia="Times New Roman" w:cstheme="minorHAnsi"/>
+          <w:kern w:val="0"/>
+          <w:lang w:eastAsia="en-IN"/>
+          <w14:ligatures w14:val="none"/>
+        </w:rPr>
+        <w:t>Comprehensive guide on inventory management strategies, including predictive analytics for efficient inventory control.</w:t>
       </w:r>
     </w:p>
     <w:p>
@@ -1598,52 +2507,60 @@
         <w:pStyle w:val="ListParagraph"/>
         <w:numPr>
           <w:ilvl w:val="0"/>
-          <w:numId w:val="9"/>
+          <w:numId w:val="65"/>
         </w:numPr>
-        <w:ind w:left="360"/>
-        <w:jc w:val="both"/>
-      </w:pPr>
-      <w:r>
-        <w:rPr>
+        <w:spacing w:before="100" w:beforeAutospacing="1" w:after="100" w:afterAutospacing="1" w:line="240" w:lineRule="auto"/>
+        <w:rPr>
+          <w:rFonts w:eastAsia="Times New Roman" w:cstheme="minorHAnsi"/>
+          <w:kern w:val="0"/>
+          <w:lang w:eastAsia="en-IN"/>
+          <w14:ligatures w14:val="none"/>
+        </w:rPr>
+      </w:pPr>
+      <w:r>
+        <w:rPr>
+          <w:rFonts w:eastAsia="Times New Roman" w:cstheme="minorHAnsi"/>
           <w:b/>
           <w:bCs/>
-        </w:rPr>
-        <w:t>Digital Literacy and Economic Growth:</w:t>
+          <w:kern w:val="0"/>
+          <w:lang w:eastAsia="en-IN"/>
+          <w14:ligatures w14:val="none"/>
+        </w:rPr>
+        <w:t>Empowering Rural and Local Businesses</w:t>
+      </w:r>
+      <w:r>
+        <w:rPr>
+          <w:rFonts w:eastAsia="Times New Roman" w:cstheme="minorHAnsi"/>
+          <w:kern w:val="0"/>
+          <w:lang w:eastAsia="en-IN"/>
+          <w14:ligatures w14:val="none"/>
+        </w:rPr>
+        <w:br/>
+        <w:t>United Nations Conference on Trade and Development (UNCTAD) (2022). "Information Economy Report: Digitalization and Trade."</w:t>
       </w:r>
     </w:p>
     <w:p>
       <w:pPr>
-        <w:ind w:left="360"/>
-        <w:jc w:val="both"/>
-      </w:pPr>
-      <w:r>
-        <w:rPr>
-          <w:b/>
-          <w:bCs/>
-        </w:rPr>
-        <w:t>World Economic Forum (2020).</w:t>
-      </w:r>
-      <w:r>
-        <w:t xml:space="preserve"> </w:t>
-      </w:r>
-      <w:r>
-        <w:rPr>
-          <w:i/>
-          <w:iCs/>
-        </w:rPr>
-        <w:t>"The Digital Skills Imperative."</w:t>
-      </w:r>
-      <w:r>
-        <w:t xml:space="preserve"> World Economic Forum White Paper.</w:t>
-      </w:r>
-    </w:p>
-    <w:p>
-      <w:pPr>
-        <w:ind w:left="360"/>
-        <w:jc w:val="both"/>
-      </w:pPr>
-      <w:r>
-        <w:t>This white paper discusses the critical role of digital literacy in economic development and how initiatives like DCEE can help build these skills in underserved communities.</w:t>
+        <w:numPr>
+          <w:ilvl w:val="0"/>
+          <w:numId w:val="47"/>
+        </w:numPr>
+        <w:spacing w:before="100" w:beforeAutospacing="1" w:after="100" w:afterAutospacing="1" w:line="240" w:lineRule="auto"/>
+        <w:rPr>
+          <w:rFonts w:eastAsia="Times New Roman" w:cstheme="minorHAnsi"/>
+          <w:kern w:val="0"/>
+          <w:lang w:eastAsia="en-IN"/>
+          <w14:ligatures w14:val="none"/>
+        </w:rPr>
+      </w:pPr>
+      <w:r>
+        <w:rPr>
+          <w:rFonts w:eastAsia="Times New Roman" w:cstheme="minorHAnsi"/>
+          <w:kern w:val="0"/>
+          <w:lang w:eastAsia="en-IN"/>
+          <w14:ligatures w14:val="none"/>
+        </w:rPr>
+        <w:t>Discusses the importance of digital tools in supporting rural and local businesses, with case studies on digital adoption strategies.</w:t>
       </w:r>
     </w:p>
     <w:p>
@@ -1651,49 +2568,70 @@
         <w:pStyle w:val="ListParagraph"/>
         <w:numPr>
           <w:ilvl w:val="0"/>
-          <w:numId w:val="9"/>
+          <w:numId w:val="65"/>
         </w:numPr>
-        <w:ind w:left="360"/>
-        <w:jc w:val="both"/>
-      </w:pPr>
-      <w:r>
-        <w:rPr>
+        <w:spacing w:before="100" w:beforeAutospacing="1" w:after="100" w:afterAutospacing="1" w:line="240" w:lineRule="auto"/>
+        <w:rPr>
+          <w:rFonts w:eastAsia="Times New Roman" w:cstheme="minorHAnsi"/>
+          <w:kern w:val="0"/>
+          <w:lang w:eastAsia="en-IN"/>
+          <w14:ligatures w14:val="none"/>
+        </w:rPr>
+      </w:pPr>
+      <w:r>
+        <w:rPr>
+          <w:rFonts w:eastAsia="Times New Roman" w:cstheme="minorHAnsi"/>
           <w:b/>
           <w:bCs/>
-        </w:rPr>
-        <w:t>Case Studies on Digital Commerce Empowerment:</w:t>
+          <w:kern w:val="0"/>
+          <w:lang w:eastAsia="en-IN"/>
+          <w14:ligatures w14:val="none"/>
+        </w:rPr>
+        <w:t>Digital Literacy and Economic Growth</w:t>
+      </w:r>
+      <w:r>
+        <w:rPr>
+          <w:rFonts w:eastAsia="Times New Roman" w:cstheme="minorHAnsi"/>
+          <w:kern w:val="0"/>
+          <w:lang w:eastAsia="en-IN"/>
+          <w14:ligatures w14:val="none"/>
+        </w:rPr>
+        <w:br/>
+        <w:t>World Economic Forum (2020). "The Digital Skills Imperative."</w:t>
       </w:r>
     </w:p>
     <w:p>
       <w:pPr>
-        <w:ind w:left="360"/>
-        <w:jc w:val="both"/>
-      </w:pPr>
-      <w:r>
-        <w:rPr>
-          <w:b/>
-          <w:bCs/>
-        </w:rPr>
-        <w:t>McKinsey &amp; Company (2021).</w:t>
-      </w:r>
-      <w:r>
-        <w:t xml:space="preserve"> </w:t>
-      </w:r>
-      <w:r>
-        <w:rPr>
-          <w:i/>
-          <w:iCs/>
-        </w:rPr>
-        <w:t>"Digital India: Technology to Transform a Connected Nation."</w:t>
-      </w:r>
-    </w:p>
-    <w:p>
-      <w:pPr>
-        <w:ind w:left="360"/>
-        <w:jc w:val="both"/>
-      </w:pPr>
-      <w:r>
-        <w:t>This report presents case studies on digital empowerment initiatives across India, providing insights into how these strategies can enhance business efficiency and economic growth.</w:t>
+        <w:numPr>
+          <w:ilvl w:val="0"/>
+          <w:numId w:val="48"/>
+        </w:numPr>
+        <w:spacing w:before="100" w:beforeAutospacing="1" w:after="100" w:afterAutospacing="1" w:line="240" w:lineRule="auto"/>
+        <w:rPr>
+          <w:rFonts w:eastAsia="Times New Roman" w:cstheme="minorHAnsi"/>
+          <w:kern w:val="0"/>
+          <w:lang w:eastAsia="en-IN"/>
+          <w14:ligatures w14:val="none"/>
+        </w:rPr>
+      </w:pPr>
+      <w:r>
+        <w:rPr>
+          <w:rFonts w:eastAsia="Times New Roman" w:cstheme="minorHAnsi"/>
+          <w:kern w:val="0"/>
+          <w:lang w:eastAsia="en-IN"/>
+          <w14:ligatures w14:val="none"/>
+        </w:rPr>
+        <w:t xml:space="preserve">Explores how digital literacy promotes economic growth, with initiatives like </w:t>
+      </w:r>
+      <w:r>
+        <w:rPr>
+          <w:rFonts w:eastAsia="Times New Roman" w:cstheme="minorHAnsi"/>
+          <w:kern w:val="0"/>
+          <w:lang w:eastAsia="en-IN"/>
+          <w14:ligatures w14:val="none"/>
+        </w:rPr>
+        <w:lastRenderedPageBreak/>
+        <w:t>DCEE building skills in underserved communities.</w:t>
       </w:r>
     </w:p>
     <w:p>
@@ -1701,65 +2639,60 @@
         <w:pStyle w:val="ListParagraph"/>
         <w:numPr>
           <w:ilvl w:val="0"/>
-          <w:numId w:val="9"/>
+          <w:numId w:val="65"/>
         </w:numPr>
-        <w:ind w:left="360"/>
-        <w:jc w:val="both"/>
-      </w:pPr>
-      <w:r>
-        <w:rPr>
+        <w:spacing w:before="100" w:beforeAutospacing="1" w:after="100" w:afterAutospacing="1" w:line="240" w:lineRule="auto"/>
+        <w:rPr>
+          <w:rFonts w:eastAsia="Times New Roman" w:cstheme="minorHAnsi"/>
+          <w:kern w:val="0"/>
+          <w:lang w:eastAsia="en-IN"/>
+          <w14:ligatures w14:val="none"/>
+        </w:rPr>
+      </w:pPr>
+      <w:r>
+        <w:rPr>
+          <w:rFonts w:eastAsia="Times New Roman" w:cstheme="minorHAnsi"/>
           <w:b/>
           <w:bCs/>
-        </w:rPr>
-        <w:t>"Digital Platforms and SMEs: The Road to Success in the Digital Era"</w:t>
+          <w:kern w:val="0"/>
+          <w:lang w:eastAsia="en-IN"/>
+          <w14:ligatures w14:val="none"/>
+        </w:rPr>
+        <w:t>Case Studies on Digital Commerce Empowerment</w:t>
+      </w:r>
+      <w:r>
+        <w:rPr>
+          <w:rFonts w:eastAsia="Times New Roman" w:cstheme="minorHAnsi"/>
+          <w:kern w:val="0"/>
+          <w:lang w:eastAsia="en-IN"/>
+          <w14:ligatures w14:val="none"/>
+        </w:rPr>
+        <w:br/>
+        <w:t>McKinsey &amp; Company (2021). "Digital India: Technology to Transform a Connected Nation."</w:t>
       </w:r>
     </w:p>
     <w:p>
       <w:pPr>
-        <w:ind w:left="360"/>
-        <w:jc w:val="both"/>
-      </w:pPr>
-      <w:r>
-        <w:rPr>
-          <w:b/>
-          <w:bCs/>
-        </w:rPr>
-        <w:t>Authors</w:t>
-      </w:r>
-      <w:r>
-        <w:t>: Smith, J., &amp; Williams, A.</w:t>
-      </w:r>
-    </w:p>
-    <w:p>
-      <w:pPr>
-        <w:ind w:left="360"/>
-        <w:jc w:val="both"/>
-      </w:pPr>
-      <w:r>
-        <w:rPr>
-          <w:b/>
-          <w:bCs/>
-        </w:rPr>
-        <w:t>Publication</w:t>
-      </w:r>
-      <w:r>
-        <w:t>: Journal of Digital Business Transformation</w:t>
-      </w:r>
-    </w:p>
-    <w:p>
-      <w:pPr>
-        <w:ind w:left="360"/>
-        <w:jc w:val="both"/>
-      </w:pPr>
-      <w:r>
-        <w:rPr>
-          <w:b/>
-          <w:bCs/>
-        </w:rPr>
-        <w:t>Summary</w:t>
-      </w:r>
-      <w:r>
-        <w:t>: This article discusses how digital platforms can be leveraged by SMEs to enhance their market presence and increase operational efficiencies.</w:t>
+        <w:numPr>
+          <w:ilvl w:val="0"/>
+          <w:numId w:val="49"/>
+        </w:numPr>
+        <w:spacing w:before="100" w:beforeAutospacing="1" w:after="100" w:afterAutospacing="1" w:line="240" w:lineRule="auto"/>
+        <w:rPr>
+          <w:rFonts w:eastAsia="Times New Roman" w:cstheme="minorHAnsi"/>
+          <w:kern w:val="0"/>
+          <w:lang w:eastAsia="en-IN"/>
+          <w14:ligatures w14:val="none"/>
+        </w:rPr>
+      </w:pPr>
+      <w:r>
+        <w:rPr>
+          <w:rFonts w:eastAsia="Times New Roman" w:cstheme="minorHAnsi"/>
+          <w:kern w:val="0"/>
+          <w:lang w:eastAsia="en-IN"/>
+          <w14:ligatures w14:val="none"/>
+        </w:rPr>
+        <w:t>Provides case studies on digital empowerment in India, showing how these initiatives enhance efficiency and economic growth.</w:t>
       </w:r>
     </w:p>
     <w:p>
@@ -1767,65 +2700,70 @@
         <w:pStyle w:val="ListParagraph"/>
         <w:numPr>
           <w:ilvl w:val="0"/>
-          <w:numId w:val="9"/>
+          <w:numId w:val="65"/>
         </w:numPr>
-        <w:ind w:left="360"/>
-        <w:jc w:val="both"/>
-      </w:pPr>
-      <w:r>
-        <w:rPr>
+        <w:spacing w:before="100" w:beforeAutospacing="1" w:after="100" w:afterAutospacing="1" w:line="240" w:lineRule="auto"/>
+        <w:rPr>
+          <w:rFonts w:eastAsia="Times New Roman" w:cstheme="minorHAnsi"/>
+          <w:kern w:val="0"/>
+          <w:lang w:eastAsia="en-IN"/>
+          <w14:ligatures w14:val="none"/>
+        </w:rPr>
+      </w:pPr>
+      <w:r>
+        <w:rPr>
+          <w:rFonts w:eastAsia="Times New Roman" w:cstheme="minorHAnsi"/>
           <w:b/>
           <w:bCs/>
-        </w:rPr>
-        <w:t>"Machine Learning Models in Supply Chain Management"</w:t>
+          <w:kern w:val="0"/>
+          <w:lang w:eastAsia="en-IN"/>
+          <w14:ligatures w14:val="none"/>
+        </w:rPr>
+        <w:t>Digital Platforms and SMEs</w:t>
+      </w:r>
+      <w:r>
+        <w:rPr>
+          <w:rFonts w:eastAsia="Times New Roman" w:cstheme="minorHAnsi"/>
+          <w:kern w:val="0"/>
+          <w:lang w:eastAsia="en-IN"/>
+          <w14:ligatures w14:val="none"/>
+        </w:rPr>
+        <w:br/>
+        <w:t>Smith, J., &amp; Williams, A. "Digital Platforms and SMEs: The Road to Success in the Digital Era."</w:t>
+      </w:r>
+      <w:r>
+        <w:rPr>
+          <w:rFonts w:eastAsia="Times New Roman" w:cstheme="minorHAnsi"/>
+          <w:kern w:val="0"/>
+          <w:lang w:eastAsia="en-IN"/>
+          <w14:ligatures w14:val="none"/>
+        </w:rPr>
+        <w:br/>
+        <w:t>Journal of Digital Business Transformation.</w:t>
       </w:r>
     </w:p>
     <w:p>
       <w:pPr>
-        <w:ind w:left="360"/>
-        <w:jc w:val="both"/>
-      </w:pPr>
-      <w:r>
-        <w:rPr>
-          <w:b/>
-          <w:bCs/>
-        </w:rPr>
-        <w:t>Authors</w:t>
-      </w:r>
-      <w:r>
-        <w:t>: Kumar, R., &amp; Patel, S.</w:t>
-      </w:r>
-    </w:p>
-    <w:p>
-      <w:pPr>
-        <w:ind w:left="360"/>
-        <w:jc w:val="both"/>
-      </w:pPr>
-      <w:r>
-        <w:rPr>
-          <w:b/>
-          <w:bCs/>
-        </w:rPr>
-        <w:t>Publication</w:t>
-      </w:r>
-      <w:r>
-        <w:t>: Supply Chain Management Review</w:t>
-      </w:r>
-    </w:p>
-    <w:p>
-      <w:pPr>
-        <w:ind w:left="360"/>
-        <w:jc w:val="both"/>
-      </w:pPr>
-      <w:r>
-        <w:rPr>
-          <w:b/>
-          <w:bCs/>
-        </w:rPr>
-        <w:t>Summary</w:t>
-      </w:r>
-      <w:r>
-        <w:t>: The paper reviews various machine learning models applied in supply chain and inventory management, focusing on the use of ARIMA and LSTM for predictive analytics.</w:t>
+        <w:numPr>
+          <w:ilvl w:val="0"/>
+          <w:numId w:val="50"/>
+        </w:numPr>
+        <w:spacing w:before="100" w:beforeAutospacing="1" w:after="100" w:afterAutospacing="1" w:line="240" w:lineRule="auto"/>
+        <w:rPr>
+          <w:rFonts w:eastAsia="Times New Roman" w:cstheme="minorHAnsi"/>
+          <w:kern w:val="0"/>
+          <w:lang w:eastAsia="en-IN"/>
+          <w14:ligatures w14:val="none"/>
+        </w:rPr>
+      </w:pPr>
+      <w:r>
+        <w:rPr>
+          <w:rFonts w:eastAsia="Times New Roman" w:cstheme="minorHAnsi"/>
+          <w:kern w:val="0"/>
+          <w:lang w:eastAsia="en-IN"/>
+          <w14:ligatures w14:val="none"/>
+        </w:rPr>
+        <w:t>Explores how digital platforms help SMEs increase market presence and operational efficiency.</w:t>
       </w:r>
     </w:p>
     <w:p>
@@ -1833,66 +2771,70 @@
         <w:pStyle w:val="ListParagraph"/>
         <w:numPr>
           <w:ilvl w:val="0"/>
-          <w:numId w:val="9"/>
+          <w:numId w:val="65"/>
         </w:numPr>
-        <w:ind w:left="360"/>
-        <w:jc w:val="both"/>
-      </w:pPr>
-      <w:r>
-        <w:rPr>
+        <w:spacing w:before="100" w:beforeAutospacing="1" w:after="100" w:afterAutospacing="1" w:line="240" w:lineRule="auto"/>
+        <w:rPr>
+          <w:rFonts w:eastAsia="Times New Roman" w:cstheme="minorHAnsi"/>
+          <w:kern w:val="0"/>
+          <w:lang w:eastAsia="en-IN"/>
+          <w14:ligatures w14:val="none"/>
+        </w:rPr>
+      </w:pPr>
+      <w:r>
+        <w:rPr>
+          <w:rFonts w:eastAsia="Times New Roman" w:cstheme="minorHAnsi"/>
           <w:b/>
           <w:bCs/>
-        </w:rPr>
-        <w:lastRenderedPageBreak/>
-        <w:t>"Bridging the Digital Gap: Strategies for Empowering SMEs"</w:t>
+          <w:kern w:val="0"/>
+          <w:lang w:eastAsia="en-IN"/>
+          <w14:ligatures w14:val="none"/>
+        </w:rPr>
+        <w:t>Machine Learning Models in Supply Chain Management</w:t>
+      </w:r>
+      <w:r>
+        <w:rPr>
+          <w:rFonts w:eastAsia="Times New Roman" w:cstheme="minorHAnsi"/>
+          <w:kern w:val="0"/>
+          <w:lang w:eastAsia="en-IN"/>
+          <w14:ligatures w14:val="none"/>
+        </w:rPr>
+        <w:br/>
+        <w:t>Kumar, R., &amp; Patel, S. "Machine Learning Models in Supply Chain Management."</w:t>
+      </w:r>
+      <w:r>
+        <w:rPr>
+          <w:rFonts w:eastAsia="Times New Roman" w:cstheme="minorHAnsi"/>
+          <w:kern w:val="0"/>
+          <w:lang w:eastAsia="en-IN"/>
+          <w14:ligatures w14:val="none"/>
+        </w:rPr>
+        <w:br/>
+        <w:t>Supply Chain Management Review.</w:t>
       </w:r>
     </w:p>
     <w:p>
       <w:pPr>
-        <w:ind w:left="360"/>
-        <w:jc w:val="both"/>
-      </w:pPr>
-      <w:r>
-        <w:rPr>
-          <w:b/>
-          <w:bCs/>
-        </w:rPr>
-        <w:t>Source</w:t>
-      </w:r>
-      <w:r>
-        <w:t>: International Finance Corporation (IFC)</w:t>
-      </w:r>
-    </w:p>
-    <w:p>
-      <w:pPr>
-        <w:ind w:left="360"/>
-        <w:jc w:val="both"/>
-      </w:pPr>
-      <w:r>
-        <w:rPr>
-          <w:b/>
-          <w:bCs/>
-        </w:rPr>
-        <w:t>Report</w:t>
-      </w:r>
-      <w:r>
-        <w:t>: "Empowering Small Businesses through Digital Transformation"</w:t>
-      </w:r>
-    </w:p>
-    <w:p>
-      <w:pPr>
-        <w:ind w:left="360"/>
-        <w:jc w:val="both"/>
-      </w:pPr>
-      <w:r>
-        <w:rPr>
-          <w:b/>
-          <w:bCs/>
-        </w:rPr>
-        <w:t>Summary</w:t>
-      </w:r>
-      <w:r>
-        <w:t>: This report provides an overview of how digital transformation can help SMEs overcome common challenges and improve their competitiveness in the market.</w:t>
+        <w:numPr>
+          <w:ilvl w:val="0"/>
+          <w:numId w:val="51"/>
+        </w:numPr>
+        <w:spacing w:before="100" w:beforeAutospacing="1" w:after="100" w:afterAutospacing="1" w:line="240" w:lineRule="auto"/>
+        <w:rPr>
+          <w:rFonts w:eastAsia="Times New Roman" w:cstheme="minorHAnsi"/>
+          <w:kern w:val="0"/>
+          <w:lang w:eastAsia="en-IN"/>
+          <w14:ligatures w14:val="none"/>
+        </w:rPr>
+      </w:pPr>
+      <w:r>
+        <w:rPr>
+          <w:rFonts w:eastAsia="Times New Roman" w:cstheme="minorHAnsi"/>
+          <w:kern w:val="0"/>
+          <w:lang w:eastAsia="en-IN"/>
+          <w14:ligatures w14:val="none"/>
+        </w:rPr>
+        <w:t>Reviews machine learning models, including ARIMA and LSTM, for predictive analytics in supply chain and inventory management.</w:t>
       </w:r>
     </w:p>
     <w:p>
@@ -1900,65 +2842,60 @@
         <w:pStyle w:val="ListParagraph"/>
         <w:numPr>
           <w:ilvl w:val="0"/>
-          <w:numId w:val="9"/>
+          <w:numId w:val="65"/>
         </w:numPr>
-        <w:ind w:left="360"/>
-        <w:jc w:val="both"/>
-      </w:pPr>
-      <w:r>
-        <w:rPr>
+        <w:spacing w:before="100" w:beforeAutospacing="1" w:after="100" w:afterAutospacing="1" w:line="240" w:lineRule="auto"/>
+        <w:rPr>
+          <w:rFonts w:eastAsia="Times New Roman" w:cstheme="minorHAnsi"/>
+          <w:kern w:val="0"/>
+          <w:lang w:eastAsia="en-IN"/>
+          <w14:ligatures w14:val="none"/>
+        </w:rPr>
+      </w:pPr>
+      <w:r>
+        <w:rPr>
+          <w:rFonts w:eastAsia="Times New Roman" w:cstheme="minorHAnsi"/>
           <w:b/>
           <w:bCs/>
-        </w:rPr>
-        <w:t>"AI and Inventory Management: A New Era"</w:t>
+          <w:kern w:val="0"/>
+          <w:lang w:eastAsia="en-IN"/>
+          <w14:ligatures w14:val="none"/>
+        </w:rPr>
+        <w:t>Bridging the Digital Gap: Empowering SMEs</w:t>
+      </w:r>
+      <w:r>
+        <w:rPr>
+          <w:rFonts w:eastAsia="Times New Roman" w:cstheme="minorHAnsi"/>
+          <w:kern w:val="0"/>
+          <w:lang w:eastAsia="en-IN"/>
+          <w14:ligatures w14:val="none"/>
+        </w:rPr>
+        <w:br/>
+        <w:t>International Finance Corporation (IFC). "Empowering Small Businesses through Digital Transformation."</w:t>
       </w:r>
     </w:p>
     <w:p>
       <w:pPr>
-        <w:ind w:left="360"/>
-        <w:jc w:val="both"/>
-      </w:pPr>
-      <w:r>
-        <w:rPr>
-          <w:b/>
-          <w:bCs/>
-        </w:rPr>
-        <w:t>Authors</w:t>
-      </w:r>
-      <w:r>
-        <w:t>: Chen, L., &amp; Gao, Y.</w:t>
-      </w:r>
-    </w:p>
-    <w:p>
-      <w:pPr>
-        <w:ind w:left="360"/>
-        <w:jc w:val="both"/>
-      </w:pPr>
-      <w:r>
-        <w:rPr>
-          <w:b/>
-          <w:bCs/>
-        </w:rPr>
-        <w:t>Publication</w:t>
-      </w:r>
-      <w:r>
-        <w:t>: International Journal of Inventory Research</w:t>
-      </w:r>
-    </w:p>
-    <w:p>
-      <w:pPr>
-        <w:ind w:left="360"/>
-        <w:jc w:val="both"/>
-      </w:pPr>
-      <w:r>
-        <w:rPr>
-          <w:b/>
-          <w:bCs/>
-        </w:rPr>
-        <w:t>Summary</w:t>
-      </w:r>
-      <w:r>
-        <w:t>: This article explores the role of artificial intelligence in inventory management, detailing the use of AI techniques like ARIMA and LSTM for accurate forecasting.</w:t>
+        <w:numPr>
+          <w:ilvl w:val="0"/>
+          <w:numId w:val="52"/>
+        </w:numPr>
+        <w:spacing w:before="100" w:beforeAutospacing="1" w:after="100" w:afterAutospacing="1" w:line="240" w:lineRule="auto"/>
+        <w:rPr>
+          <w:rFonts w:eastAsia="Times New Roman" w:cstheme="minorHAnsi"/>
+          <w:kern w:val="0"/>
+          <w:lang w:eastAsia="en-IN"/>
+          <w14:ligatures w14:val="none"/>
+        </w:rPr>
+      </w:pPr>
+      <w:r>
+        <w:rPr>
+          <w:rFonts w:eastAsia="Times New Roman" w:cstheme="minorHAnsi"/>
+          <w:kern w:val="0"/>
+          <w:lang w:eastAsia="en-IN"/>
+          <w14:ligatures w14:val="none"/>
+        </w:rPr>
+        <w:t>Overview of digital transformation for SMEs to overcome challenges and boost competitiveness.</w:t>
       </w:r>
     </w:p>
     <w:p>
@@ -1966,65 +2903,70 @@
         <w:pStyle w:val="ListParagraph"/>
         <w:numPr>
           <w:ilvl w:val="0"/>
-          <w:numId w:val="9"/>
+          <w:numId w:val="65"/>
         </w:numPr>
-        <w:ind w:left="360"/>
-        <w:jc w:val="both"/>
-      </w:pPr>
-      <w:r>
-        <w:rPr>
+        <w:spacing w:before="100" w:beforeAutospacing="1" w:after="100" w:afterAutospacing="1" w:line="240" w:lineRule="auto"/>
+        <w:rPr>
+          <w:rFonts w:eastAsia="Times New Roman" w:cstheme="minorHAnsi"/>
+          <w:kern w:val="0"/>
+          <w:lang w:eastAsia="en-IN"/>
+          <w14:ligatures w14:val="none"/>
+        </w:rPr>
+      </w:pPr>
+      <w:r>
+        <w:rPr>
+          <w:rFonts w:eastAsia="Times New Roman" w:cstheme="minorHAnsi"/>
           <w:b/>
           <w:bCs/>
-        </w:rPr>
-        <w:t>"Enhancing Digital Literacy in Rural Areas"</w:t>
+          <w:kern w:val="0"/>
+          <w:lang w:eastAsia="en-IN"/>
+          <w14:ligatures w14:val="none"/>
+        </w:rPr>
+        <w:t>AI in Inventory Management</w:t>
+      </w:r>
+      <w:r>
+        <w:rPr>
+          <w:rFonts w:eastAsia="Times New Roman" w:cstheme="minorHAnsi"/>
+          <w:kern w:val="0"/>
+          <w:lang w:eastAsia="en-IN"/>
+          <w14:ligatures w14:val="none"/>
+        </w:rPr>
+        <w:br/>
+        <w:t>Chen, L., &amp; Gao, Y. "AI and Inventory Management: A New Era."</w:t>
+      </w:r>
+      <w:r>
+        <w:rPr>
+          <w:rFonts w:eastAsia="Times New Roman" w:cstheme="minorHAnsi"/>
+          <w:kern w:val="0"/>
+          <w:lang w:eastAsia="en-IN"/>
+          <w14:ligatures w14:val="none"/>
+        </w:rPr>
+        <w:br/>
+        <w:t>International Journal of Inventory Research.</w:t>
       </w:r>
     </w:p>
     <w:p>
       <w:pPr>
-        <w:ind w:left="360"/>
-        <w:jc w:val="both"/>
-      </w:pPr>
-      <w:r>
-        <w:rPr>
-          <w:b/>
-          <w:bCs/>
-        </w:rPr>
-        <w:t>Source</w:t>
-      </w:r>
-      <w:r>
-        <w:t>: UNESCO</w:t>
-      </w:r>
-    </w:p>
-    <w:p>
-      <w:pPr>
-        <w:ind w:left="360"/>
-        <w:jc w:val="both"/>
-      </w:pPr>
-      <w:r>
-        <w:rPr>
-          <w:b/>
-          <w:bCs/>
-        </w:rPr>
-        <w:t>Report</w:t>
-      </w:r>
-      <w:r>
-        <w:t>: "Digital Literacy for All: Bridging the Urban-Rural Divide"</w:t>
-      </w:r>
-    </w:p>
-    <w:p>
-      <w:pPr>
-        <w:ind w:left="360"/>
-        <w:jc w:val="both"/>
-      </w:pPr>
-      <w:r>
-        <w:rPr>
-          <w:b/>
-          <w:bCs/>
-        </w:rPr>
-        <w:t>Summary</w:t>
-      </w:r>
-      <w:r>
-        <w:t>: This report discusses various initiatives aimed at increasing digital literacy in rural communities, with case studies demonstrating successful implementation.</w:t>
+        <w:numPr>
+          <w:ilvl w:val="0"/>
+          <w:numId w:val="53"/>
+        </w:numPr>
+        <w:spacing w:before="100" w:beforeAutospacing="1" w:after="100" w:afterAutospacing="1" w:line="240" w:lineRule="auto"/>
+        <w:rPr>
+          <w:rFonts w:eastAsia="Times New Roman" w:cstheme="minorHAnsi"/>
+          <w:kern w:val="0"/>
+          <w:lang w:eastAsia="en-IN"/>
+          <w14:ligatures w14:val="none"/>
+        </w:rPr>
+      </w:pPr>
+      <w:r>
+        <w:rPr>
+          <w:rFonts w:eastAsia="Times New Roman" w:cstheme="minorHAnsi"/>
+          <w:kern w:val="0"/>
+          <w:lang w:eastAsia="en-IN"/>
+          <w14:ligatures w14:val="none"/>
+        </w:rPr>
+        <w:t>Discusses AI techniques like ARIMA and LSTM for accurate forecasting in inventory management.</w:t>
       </w:r>
     </w:p>
     <w:p>
@@ -2032,65 +2974,60 @@
         <w:pStyle w:val="ListParagraph"/>
         <w:numPr>
           <w:ilvl w:val="0"/>
-          <w:numId w:val="9"/>
+          <w:numId w:val="65"/>
         </w:numPr>
-        <w:ind w:left="360"/>
-        <w:jc w:val="both"/>
-      </w:pPr>
-      <w:r>
-        <w:rPr>
+        <w:spacing w:before="100" w:beforeAutospacing="1" w:after="100" w:afterAutospacing="1" w:line="240" w:lineRule="auto"/>
+        <w:rPr>
+          <w:rFonts w:eastAsia="Times New Roman" w:cstheme="minorHAnsi"/>
+          <w:kern w:val="0"/>
+          <w:lang w:eastAsia="en-IN"/>
+          <w14:ligatures w14:val="none"/>
+        </w:rPr>
+      </w:pPr>
+      <w:r>
+        <w:rPr>
+          <w:rFonts w:eastAsia="Times New Roman" w:cstheme="minorHAnsi"/>
           <w:b/>
           <w:bCs/>
-        </w:rPr>
-        <w:t>"The Impact of Predictive Analytics on Business Operations"</w:t>
+          <w:kern w:val="0"/>
+          <w:lang w:eastAsia="en-IN"/>
+          <w14:ligatures w14:val="none"/>
+        </w:rPr>
+        <w:t>Enhancing Digital Literacy in Rural Areas</w:t>
+      </w:r>
+      <w:r>
+        <w:rPr>
+          <w:rFonts w:eastAsia="Times New Roman" w:cstheme="minorHAnsi"/>
+          <w:kern w:val="0"/>
+          <w:lang w:eastAsia="en-IN"/>
+          <w14:ligatures w14:val="none"/>
+        </w:rPr>
+        <w:br/>
+        <w:t>UNESCO. "Digital Literacy for All: Bridging the Urban-Rural Divide."</w:t>
       </w:r>
     </w:p>
     <w:p>
       <w:pPr>
-        <w:ind w:left="360"/>
-        <w:jc w:val="both"/>
-      </w:pPr>
-      <w:r>
-        <w:rPr>
-          <w:b/>
-          <w:bCs/>
-        </w:rPr>
-        <w:t>Authors</w:t>
-      </w:r>
-      <w:r>
-        <w:t>: Lee, M., &amp; Robinson, T.</w:t>
-      </w:r>
-    </w:p>
-    <w:p>
-      <w:pPr>
-        <w:ind w:left="360"/>
-        <w:jc w:val="both"/>
-      </w:pPr>
-      <w:r>
-        <w:rPr>
-          <w:b/>
-          <w:bCs/>
-        </w:rPr>
-        <w:t>Publication</w:t>
-      </w:r>
-      <w:r>
-        <w:t>: Business Analytics Quarterly</w:t>
-      </w:r>
-    </w:p>
-    <w:p>
-      <w:pPr>
-        <w:ind w:left="360"/>
-        <w:jc w:val="both"/>
-      </w:pPr>
-      <w:r>
-        <w:rPr>
-          <w:b/>
-          <w:bCs/>
-        </w:rPr>
-        <w:t>Summary</w:t>
-      </w:r>
-      <w:r>
-        <w:t>: This paper examines the impact of predictive analytics on different business operations, highlighting its benefits in inventory management and decision-making processes.</w:t>
+        <w:numPr>
+          <w:ilvl w:val="0"/>
+          <w:numId w:val="54"/>
+        </w:numPr>
+        <w:spacing w:before="100" w:beforeAutospacing="1" w:after="100" w:afterAutospacing="1" w:line="240" w:lineRule="auto"/>
+        <w:rPr>
+          <w:rFonts w:eastAsia="Times New Roman" w:cstheme="minorHAnsi"/>
+          <w:kern w:val="0"/>
+          <w:lang w:eastAsia="en-IN"/>
+          <w14:ligatures w14:val="none"/>
+        </w:rPr>
+      </w:pPr>
+      <w:r>
+        <w:rPr>
+          <w:rFonts w:eastAsia="Times New Roman" w:cstheme="minorHAnsi"/>
+          <w:kern w:val="0"/>
+          <w:lang w:eastAsia="en-IN"/>
+          <w14:ligatures w14:val="none"/>
+        </w:rPr>
+        <w:t>Focuses on increasing digital literacy in rural communities, with successful case study implementations.</w:t>
       </w:r>
     </w:p>
     <w:p>
@@ -2098,65 +3035,70 @@
         <w:pStyle w:val="ListParagraph"/>
         <w:numPr>
           <w:ilvl w:val="0"/>
-          <w:numId w:val="9"/>
+          <w:numId w:val="65"/>
         </w:numPr>
-        <w:ind w:left="360"/>
-        <w:jc w:val="both"/>
-      </w:pPr>
-      <w:r>
-        <w:rPr>
+        <w:spacing w:before="100" w:beforeAutospacing="1" w:after="100" w:afterAutospacing="1" w:line="240" w:lineRule="auto"/>
+        <w:rPr>
+          <w:rFonts w:eastAsia="Times New Roman" w:cstheme="minorHAnsi"/>
+          <w:kern w:val="0"/>
+          <w:lang w:eastAsia="en-IN"/>
+          <w14:ligatures w14:val="none"/>
+        </w:rPr>
+      </w:pPr>
+      <w:r>
+        <w:rPr>
+          <w:rFonts w:eastAsia="Times New Roman" w:cstheme="minorHAnsi"/>
           <w:b/>
           <w:bCs/>
-        </w:rPr>
-        <w:t>"Digital Inclusion in Emerging Economies"</w:t>
+          <w:kern w:val="0"/>
+          <w:lang w:eastAsia="en-IN"/>
+          <w14:ligatures w14:val="none"/>
+        </w:rPr>
+        <w:t>The Impact of Predictive Analytics on Business Operations</w:t>
+      </w:r>
+      <w:r>
+        <w:rPr>
+          <w:rFonts w:eastAsia="Times New Roman" w:cstheme="minorHAnsi"/>
+          <w:kern w:val="0"/>
+          <w:lang w:eastAsia="en-IN"/>
+          <w14:ligatures w14:val="none"/>
+        </w:rPr>
+        <w:br/>
+        <w:t>Lee, M., &amp; Robinson, T. "The Impact of Predictive Analytics on Business Operations."</w:t>
+      </w:r>
+      <w:r>
+        <w:rPr>
+          <w:rFonts w:eastAsia="Times New Roman" w:cstheme="minorHAnsi"/>
+          <w:kern w:val="0"/>
+          <w:lang w:eastAsia="en-IN"/>
+          <w14:ligatures w14:val="none"/>
+        </w:rPr>
+        <w:br/>
+        <w:t>Business Analytics Quarterly.</w:t>
       </w:r>
     </w:p>
     <w:p>
       <w:pPr>
-        <w:ind w:left="360"/>
-        <w:jc w:val="both"/>
-      </w:pPr>
-      <w:r>
-        <w:rPr>
-          <w:b/>
-          <w:bCs/>
-        </w:rPr>
-        <w:t>Source</w:t>
-      </w:r>
-      <w:r>
-        <w:t>: World Economic Forum</w:t>
-      </w:r>
-    </w:p>
-    <w:p>
-      <w:pPr>
-        <w:ind w:left="360"/>
-        <w:jc w:val="both"/>
-      </w:pPr>
-      <w:r>
-        <w:rPr>
-          <w:b/>
-          <w:bCs/>
-        </w:rPr>
-        <w:t>White Paper</w:t>
-      </w:r>
-      <w:r>
-        <w:t>: "Digital Inclusion: Bridging the Gap in Emerging Economies"</w:t>
-      </w:r>
-    </w:p>
-    <w:p>
-      <w:pPr>
-        <w:ind w:left="360"/>
-        <w:jc w:val="both"/>
-      </w:pPr>
-      <w:r>
-        <w:rPr>
-          <w:b/>
-          <w:bCs/>
-        </w:rPr>
-        <w:t>Summary</w:t>
-      </w:r>
-      <w:r>
-        <w:t>: This white paper explores the challenges and opportunities in achieving digital inclusion in emerging economies, offering strategies to empower local businesses.</w:t>
+        <w:numPr>
+          <w:ilvl w:val="0"/>
+          <w:numId w:val="55"/>
+        </w:numPr>
+        <w:spacing w:before="100" w:beforeAutospacing="1" w:after="100" w:afterAutospacing="1" w:line="240" w:lineRule="auto"/>
+        <w:rPr>
+          <w:rFonts w:eastAsia="Times New Roman" w:cstheme="minorHAnsi"/>
+          <w:kern w:val="0"/>
+          <w:lang w:eastAsia="en-IN"/>
+          <w14:ligatures w14:val="none"/>
+        </w:rPr>
+      </w:pPr>
+      <w:r>
+        <w:rPr>
+          <w:rFonts w:eastAsia="Times New Roman" w:cstheme="minorHAnsi"/>
+          <w:kern w:val="0"/>
+          <w:lang w:eastAsia="en-IN"/>
+          <w14:ligatures w14:val="none"/>
+        </w:rPr>
+        <w:t>Examines predictive analytics in business, emphasizing its role in inventory management and decision-making.</w:t>
       </w:r>
     </w:p>
     <w:p>
@@ -2164,65 +3106,60 @@
         <w:pStyle w:val="ListParagraph"/>
         <w:numPr>
           <w:ilvl w:val="0"/>
-          <w:numId w:val="9"/>
+          <w:numId w:val="65"/>
         </w:numPr>
-        <w:ind w:left="360"/>
-        <w:jc w:val="both"/>
-      </w:pPr>
-      <w:r>
-        <w:rPr>
+        <w:spacing w:before="100" w:beforeAutospacing="1" w:after="100" w:afterAutospacing="1" w:line="240" w:lineRule="auto"/>
+        <w:rPr>
+          <w:rFonts w:eastAsia="Times New Roman" w:cstheme="minorHAnsi"/>
+          <w:kern w:val="0"/>
+          <w:lang w:eastAsia="en-IN"/>
+          <w14:ligatures w14:val="none"/>
+        </w:rPr>
+      </w:pPr>
+      <w:r>
+        <w:rPr>
+          <w:rFonts w:eastAsia="Times New Roman" w:cstheme="minorHAnsi"/>
           <w:b/>
           <w:bCs/>
-        </w:rPr>
-        <w:t>"Transforming SMEs through Digital Tools"</w:t>
+          <w:kern w:val="0"/>
+          <w:lang w:eastAsia="en-IN"/>
+          <w14:ligatures w14:val="none"/>
+        </w:rPr>
+        <w:t>Digital Inclusion in Emerging Economies</w:t>
+      </w:r>
+      <w:r>
+        <w:rPr>
+          <w:rFonts w:eastAsia="Times New Roman" w:cstheme="minorHAnsi"/>
+          <w:kern w:val="0"/>
+          <w:lang w:eastAsia="en-IN"/>
+          <w14:ligatures w14:val="none"/>
+        </w:rPr>
+        <w:br/>
+        <w:t>World Economic Forum. "Digital Inclusion: Bridging the Gap in Emerging Economies."</w:t>
       </w:r>
     </w:p>
     <w:p>
       <w:pPr>
-        <w:ind w:left="360"/>
-        <w:jc w:val="both"/>
-      </w:pPr>
-      <w:r>
-        <w:rPr>
-          <w:b/>
-          <w:bCs/>
-        </w:rPr>
-        <w:t>Authors</w:t>
-      </w:r>
-      <w:r>
-        <w:t>: Johnson, P., &amp; Davis, L.</w:t>
-      </w:r>
-    </w:p>
-    <w:p>
-      <w:pPr>
-        <w:ind w:left="360"/>
-        <w:jc w:val="both"/>
-      </w:pPr>
-      <w:r>
-        <w:rPr>
-          <w:b/>
-          <w:bCs/>
-        </w:rPr>
-        <w:t>Publication</w:t>
-      </w:r>
-      <w:r>
-        <w:t>: Journal of Small Business and Entrepreneurship</w:t>
-      </w:r>
-    </w:p>
-    <w:p>
-      <w:pPr>
-        <w:ind w:left="360"/>
-        <w:jc w:val="both"/>
-      </w:pPr>
-      <w:r>
-        <w:rPr>
-          <w:b/>
-          <w:bCs/>
-        </w:rPr>
-        <w:t>Summary</w:t>
-      </w:r>
-      <w:r>
-        <w:t>: The article discusses how digital tools and technologies can transform small and medium enterprises, with a focus on improving efficiency and competitiveness.</w:t>
+        <w:numPr>
+          <w:ilvl w:val="0"/>
+          <w:numId w:val="56"/>
+        </w:numPr>
+        <w:spacing w:before="100" w:beforeAutospacing="1" w:after="100" w:afterAutospacing="1" w:line="240" w:lineRule="auto"/>
+        <w:rPr>
+          <w:rFonts w:eastAsia="Times New Roman" w:cstheme="minorHAnsi"/>
+          <w:kern w:val="0"/>
+          <w:lang w:eastAsia="en-IN"/>
+          <w14:ligatures w14:val="none"/>
+        </w:rPr>
+      </w:pPr>
+      <w:r>
+        <w:rPr>
+          <w:rFonts w:eastAsia="Times New Roman" w:cstheme="minorHAnsi"/>
+          <w:kern w:val="0"/>
+          <w:lang w:eastAsia="en-IN"/>
+          <w14:ligatures w14:val="none"/>
+        </w:rPr>
+        <w:t>Explores digital inclusion in emerging economies, offering strategies to support local businesses.</w:t>
       </w:r>
     </w:p>
     <w:p>
@@ -2230,65 +3167,70 @@
         <w:pStyle w:val="ListParagraph"/>
         <w:numPr>
           <w:ilvl w:val="0"/>
-          <w:numId w:val="9"/>
+          <w:numId w:val="65"/>
         </w:numPr>
-        <w:ind w:left="360"/>
-        <w:jc w:val="both"/>
-      </w:pPr>
-      <w:r>
-        <w:rPr>
+        <w:spacing w:before="100" w:beforeAutospacing="1" w:after="100" w:afterAutospacing="1" w:line="240" w:lineRule="auto"/>
+        <w:rPr>
+          <w:rFonts w:eastAsia="Times New Roman" w:cstheme="minorHAnsi"/>
+          <w:kern w:val="0"/>
+          <w:lang w:eastAsia="en-IN"/>
+          <w14:ligatures w14:val="none"/>
+        </w:rPr>
+      </w:pPr>
+      <w:r>
+        <w:rPr>
+          <w:rFonts w:eastAsia="Times New Roman" w:cstheme="minorHAnsi"/>
           <w:b/>
           <w:bCs/>
-        </w:rPr>
-        <w:t>"Leveraging Big Data for Small Business Success"</w:t>
+          <w:kern w:val="0"/>
+          <w:lang w:eastAsia="en-IN"/>
+          <w14:ligatures w14:val="none"/>
+        </w:rPr>
+        <w:t>Transforming SMEs through Digital Tools</w:t>
+      </w:r>
+      <w:r>
+        <w:rPr>
+          <w:rFonts w:eastAsia="Times New Roman" w:cstheme="minorHAnsi"/>
+          <w:kern w:val="0"/>
+          <w:lang w:eastAsia="en-IN"/>
+          <w14:ligatures w14:val="none"/>
+        </w:rPr>
+        <w:br/>
+        <w:t>Johnson, P., &amp; Davis, L. "Transforming SMEs through Digital Tools."</w:t>
+      </w:r>
+      <w:r>
+        <w:rPr>
+          <w:rFonts w:eastAsia="Times New Roman" w:cstheme="minorHAnsi"/>
+          <w:kern w:val="0"/>
+          <w:lang w:eastAsia="en-IN"/>
+          <w14:ligatures w14:val="none"/>
+        </w:rPr>
+        <w:br/>
+        <w:t>Journal of Small Business and Entrepreneurship.</w:t>
       </w:r>
     </w:p>
     <w:p>
       <w:pPr>
-        <w:ind w:left="360"/>
-        <w:jc w:val="both"/>
-      </w:pPr>
-      <w:r>
-        <w:rPr>
-          <w:b/>
-          <w:bCs/>
-        </w:rPr>
-        <w:t>Authors</w:t>
-      </w:r>
-      <w:r>
-        <w:t>: Hernandez, C., &amp; Singh, P.</w:t>
-      </w:r>
-    </w:p>
-    <w:p>
-      <w:pPr>
-        <w:ind w:left="360"/>
-        <w:jc w:val="both"/>
-      </w:pPr>
-      <w:r>
-        <w:rPr>
-          <w:b/>
-          <w:bCs/>
-        </w:rPr>
-        <w:t>Publication</w:t>
-      </w:r>
-      <w:r>
-        <w:t>: Journal of Business Analytics</w:t>
-      </w:r>
-    </w:p>
-    <w:p>
-      <w:pPr>
-        <w:ind w:left="360"/>
-        <w:jc w:val="both"/>
-      </w:pPr>
-      <w:r>
-        <w:rPr>
-          <w:b/>
-          <w:bCs/>
-        </w:rPr>
-        <w:t>Summary</w:t>
-      </w:r>
-      <w:r>
-        <w:t>: This article explores how SMEs can use big data analytics to improve their decision-making processes and enhance their competitive edge in the market.</w:t>
+        <w:numPr>
+          <w:ilvl w:val="0"/>
+          <w:numId w:val="57"/>
+        </w:numPr>
+        <w:spacing w:before="100" w:beforeAutospacing="1" w:after="100" w:afterAutospacing="1" w:line="240" w:lineRule="auto"/>
+        <w:rPr>
+          <w:rFonts w:eastAsia="Times New Roman" w:cstheme="minorHAnsi"/>
+          <w:kern w:val="0"/>
+          <w:lang w:eastAsia="en-IN"/>
+          <w14:ligatures w14:val="none"/>
+        </w:rPr>
+      </w:pPr>
+      <w:r>
+        <w:rPr>
+          <w:rFonts w:eastAsia="Times New Roman" w:cstheme="minorHAnsi"/>
+          <w:kern w:val="0"/>
+          <w:lang w:eastAsia="en-IN"/>
+          <w14:ligatures w14:val="none"/>
+        </w:rPr>
+        <w:t>Discusses how SMEs can use digital tools to boost efficiency and competitiveness.</w:t>
       </w:r>
     </w:p>
     <w:p>
@@ -2296,65 +3238,70 @@
         <w:pStyle w:val="ListParagraph"/>
         <w:numPr>
           <w:ilvl w:val="0"/>
-          <w:numId w:val="9"/>
+          <w:numId w:val="65"/>
         </w:numPr>
-        <w:ind w:left="360"/>
-        <w:jc w:val="both"/>
-      </w:pPr>
-      <w:r>
-        <w:rPr>
+        <w:spacing w:before="100" w:beforeAutospacing="1" w:after="100" w:afterAutospacing="1" w:line="240" w:lineRule="auto"/>
+        <w:rPr>
+          <w:rFonts w:eastAsia="Times New Roman" w:cstheme="minorHAnsi"/>
+          <w:kern w:val="0"/>
+          <w:lang w:eastAsia="en-IN"/>
+          <w14:ligatures w14:val="none"/>
+        </w:rPr>
+      </w:pPr>
+      <w:r>
+        <w:rPr>
+          <w:rFonts w:eastAsia="Times New Roman" w:cstheme="minorHAnsi"/>
           <w:b/>
           <w:bCs/>
-        </w:rPr>
-        <w:t>"E-Commerce Platforms as a Catalyst for SME Growth"</w:t>
+          <w:kern w:val="0"/>
+          <w:lang w:eastAsia="en-IN"/>
+          <w14:ligatures w14:val="none"/>
+        </w:rPr>
+        <w:t>Leveraging Big Data for Small Business Success</w:t>
+      </w:r>
+      <w:r>
+        <w:rPr>
+          <w:rFonts w:eastAsia="Times New Roman" w:cstheme="minorHAnsi"/>
+          <w:kern w:val="0"/>
+          <w:lang w:eastAsia="en-IN"/>
+          <w14:ligatures w14:val="none"/>
+        </w:rPr>
+        <w:br/>
+        <w:t>Hernandez, C., &amp; Singh, P. "Leveraging Big Data for Small Business Success."</w:t>
+      </w:r>
+      <w:r>
+        <w:rPr>
+          <w:rFonts w:eastAsia="Times New Roman" w:cstheme="minorHAnsi"/>
+          <w:kern w:val="0"/>
+          <w:lang w:eastAsia="en-IN"/>
+          <w14:ligatures w14:val="none"/>
+        </w:rPr>
+        <w:br/>
+        <w:t>Journal of Business Analytics.</w:t>
       </w:r>
     </w:p>
     <w:p>
       <w:pPr>
-        <w:ind w:left="360"/>
-        <w:jc w:val="both"/>
-      </w:pPr>
-      <w:r>
-        <w:rPr>
-          <w:b/>
-          <w:bCs/>
-        </w:rPr>
-        <w:t>Authors</w:t>
-      </w:r>
-      <w:r>
-        <w:t>: Nguyen, T., &amp; Lee, J.</w:t>
-      </w:r>
-    </w:p>
-    <w:p>
-      <w:pPr>
-        <w:ind w:left="360"/>
-        <w:jc w:val="both"/>
-      </w:pPr>
-      <w:r>
-        <w:rPr>
-          <w:b/>
-          <w:bCs/>
-        </w:rPr>
-        <w:t>Publication</w:t>
-      </w:r>
-      <w:r>
-        <w:t>: International Journal of E-Commerce Research</w:t>
-      </w:r>
-    </w:p>
-    <w:p>
-      <w:pPr>
-        <w:ind w:left="360"/>
-        <w:jc w:val="both"/>
-      </w:pPr>
-      <w:r>
-        <w:rPr>
-          <w:b/>
-          <w:bCs/>
-        </w:rPr>
-        <w:t>Summary</w:t>
-      </w:r>
-      <w:r>
-        <w:t>: This paper discusses the impact of e-commerce platforms on the growth of small businesses, emphasizing the importance of digital adoption for expanding market reach.</w:t>
+        <w:numPr>
+          <w:ilvl w:val="0"/>
+          <w:numId w:val="58"/>
+        </w:numPr>
+        <w:spacing w:before="100" w:beforeAutospacing="1" w:after="100" w:afterAutospacing="1" w:line="240" w:lineRule="auto"/>
+        <w:rPr>
+          <w:rFonts w:eastAsia="Times New Roman" w:cstheme="minorHAnsi"/>
+          <w:kern w:val="0"/>
+          <w:lang w:eastAsia="en-IN"/>
+          <w14:ligatures w14:val="none"/>
+        </w:rPr>
+      </w:pPr>
+      <w:r>
+        <w:rPr>
+          <w:rFonts w:eastAsia="Times New Roman" w:cstheme="minorHAnsi"/>
+          <w:kern w:val="0"/>
+          <w:lang w:eastAsia="en-IN"/>
+          <w14:ligatures w14:val="none"/>
+        </w:rPr>
+        <w:t>Examines how big data analytics enables SMEs to improve decision-making and competitive positioning.</w:t>
       </w:r>
     </w:p>
     <w:p>
@@ -2362,66 +3309,71 @@
         <w:pStyle w:val="ListParagraph"/>
         <w:numPr>
           <w:ilvl w:val="0"/>
-          <w:numId w:val="9"/>
+          <w:numId w:val="65"/>
         </w:numPr>
-        <w:ind w:left="360"/>
-        <w:jc w:val="both"/>
-      </w:pPr>
-      <w:r>
-        <w:rPr>
+        <w:spacing w:before="100" w:beforeAutospacing="1" w:after="100" w:afterAutospacing="1" w:line="240" w:lineRule="auto"/>
+        <w:rPr>
+          <w:rFonts w:eastAsia="Times New Roman" w:cstheme="minorHAnsi"/>
+          <w:kern w:val="0"/>
+          <w:lang w:eastAsia="en-IN"/>
+          <w14:ligatures w14:val="none"/>
+        </w:rPr>
+      </w:pPr>
+      <w:r>
+        <w:rPr>
+          <w:rFonts w:eastAsia="Times New Roman" w:cstheme="minorHAnsi"/>
           <w:b/>
           <w:bCs/>
-        </w:rPr>
-        <w:t>"The Role of Cloud Computing in Modernizing Inventory Management"</w:t>
+          <w:kern w:val="0"/>
+          <w:lang w:eastAsia="en-IN"/>
+          <w14:ligatures w14:val="none"/>
+        </w:rPr>
+        <w:lastRenderedPageBreak/>
+        <w:t>E-Commerce Platforms as a Catalyst for SME Growth</w:t>
+      </w:r>
+      <w:r>
+        <w:rPr>
+          <w:rFonts w:eastAsia="Times New Roman" w:cstheme="minorHAnsi"/>
+          <w:kern w:val="0"/>
+          <w:lang w:eastAsia="en-IN"/>
+          <w14:ligatures w14:val="none"/>
+        </w:rPr>
+        <w:br/>
+        <w:t>Nguyen, T., &amp; Lee, J. "E-Commerce Platforms as a Catalyst for SME Growth."</w:t>
+      </w:r>
+      <w:r>
+        <w:rPr>
+          <w:rFonts w:eastAsia="Times New Roman" w:cstheme="minorHAnsi"/>
+          <w:kern w:val="0"/>
+          <w:lang w:eastAsia="en-IN"/>
+          <w14:ligatures w14:val="none"/>
+        </w:rPr>
+        <w:br/>
+        <w:t>International Journal of E-Commerce Research.</w:t>
       </w:r>
     </w:p>
     <w:p>
       <w:pPr>
-        <w:ind w:left="360"/>
-        <w:jc w:val="both"/>
-      </w:pPr>
-      <w:r>
-        <w:rPr>
-          <w:b/>
-          <w:bCs/>
-        </w:rPr>
-        <w:lastRenderedPageBreak/>
-        <w:t>Authors</w:t>
-      </w:r>
-      <w:r>
-        <w:t>: Patel, A., &amp; Shah, K.</w:t>
-      </w:r>
-    </w:p>
-    <w:p>
-      <w:pPr>
-        <w:ind w:left="360"/>
-        <w:jc w:val="both"/>
-      </w:pPr>
-      <w:r>
-        <w:rPr>
-          <w:b/>
-          <w:bCs/>
-        </w:rPr>
-        <w:t>Publication</w:t>
-      </w:r>
-      <w:r>
-        <w:t>: Cloud Computing and Business Intelligence Journal</w:t>
-      </w:r>
-    </w:p>
-    <w:p>
-      <w:pPr>
-        <w:ind w:left="360"/>
-        <w:jc w:val="both"/>
-      </w:pPr>
-      <w:r>
-        <w:rPr>
-          <w:b/>
-          <w:bCs/>
-        </w:rPr>
-        <w:t>Summary</w:t>
-      </w:r>
-      <w:r>
-        <w:t>: The study focuses on how cloud computing technologies can enhance inventory management processes, offering scalability and real-time data access for better decision-making.</w:t>
+        <w:numPr>
+          <w:ilvl w:val="0"/>
+          <w:numId w:val="59"/>
+        </w:numPr>
+        <w:spacing w:before="100" w:beforeAutospacing="1" w:after="100" w:afterAutospacing="1" w:line="240" w:lineRule="auto"/>
+        <w:rPr>
+          <w:rFonts w:eastAsia="Times New Roman" w:cstheme="minorHAnsi"/>
+          <w:kern w:val="0"/>
+          <w:lang w:eastAsia="en-IN"/>
+          <w14:ligatures w14:val="none"/>
+        </w:rPr>
+      </w:pPr>
+      <w:r>
+        <w:rPr>
+          <w:rFonts w:eastAsia="Times New Roman" w:cstheme="minorHAnsi"/>
+          <w:kern w:val="0"/>
+          <w:lang w:eastAsia="en-IN"/>
+          <w14:ligatures w14:val="none"/>
+        </w:rPr>
+        <w:t>Emphasizes e-commerce’s role in helping small businesses expand market reach through digital adoption.</w:t>
       </w:r>
     </w:p>
     <w:p>
@@ -2429,65 +3381,70 @@
         <w:pStyle w:val="ListParagraph"/>
         <w:numPr>
           <w:ilvl w:val="0"/>
-          <w:numId w:val="9"/>
+          <w:numId w:val="65"/>
         </w:numPr>
-        <w:ind w:left="360"/>
-        <w:jc w:val="both"/>
-      </w:pPr>
-      <w:r>
-        <w:rPr>
+        <w:spacing w:before="100" w:beforeAutospacing="1" w:after="100" w:afterAutospacing="1" w:line="240" w:lineRule="auto"/>
+        <w:rPr>
+          <w:rFonts w:eastAsia="Times New Roman" w:cstheme="minorHAnsi"/>
+          <w:kern w:val="0"/>
+          <w:lang w:eastAsia="en-IN"/>
+          <w14:ligatures w14:val="none"/>
+        </w:rPr>
+      </w:pPr>
+      <w:r>
+        <w:rPr>
+          <w:rFonts w:eastAsia="Times New Roman" w:cstheme="minorHAnsi"/>
           <w:b/>
           <w:bCs/>
-        </w:rPr>
-        <w:t>"AI-Driven Inventory Optimization Techniques"</w:t>
+          <w:kern w:val="0"/>
+          <w:lang w:eastAsia="en-IN"/>
+          <w14:ligatures w14:val="none"/>
+        </w:rPr>
+        <w:t>Cloud Computing in Inventory Management</w:t>
+      </w:r>
+      <w:r>
+        <w:rPr>
+          <w:rFonts w:eastAsia="Times New Roman" w:cstheme="minorHAnsi"/>
+          <w:kern w:val="0"/>
+          <w:lang w:eastAsia="en-IN"/>
+          <w14:ligatures w14:val="none"/>
+        </w:rPr>
+        <w:br/>
+        <w:t>Patel, A., &amp; Shah, K. "The Role of Cloud Computing in Modernizing Inventory Management."</w:t>
+      </w:r>
+      <w:r>
+        <w:rPr>
+          <w:rFonts w:eastAsia="Times New Roman" w:cstheme="minorHAnsi"/>
+          <w:kern w:val="0"/>
+          <w:lang w:eastAsia="en-IN"/>
+          <w14:ligatures w14:val="none"/>
+        </w:rPr>
+        <w:br/>
+        <w:t>Cloud Computing and Business Intelligence Journal.</w:t>
       </w:r>
     </w:p>
     <w:p>
       <w:pPr>
-        <w:ind w:left="360"/>
-        <w:jc w:val="both"/>
-      </w:pPr>
-      <w:r>
-        <w:rPr>
-          <w:b/>
-          <w:bCs/>
-        </w:rPr>
-        <w:t>Authors</w:t>
-      </w:r>
-      <w:r>
-        <w:t>: Wang, X., &amp; Thompson, R.</w:t>
-      </w:r>
-    </w:p>
-    <w:p>
-      <w:pPr>
-        <w:ind w:left="360"/>
-        <w:jc w:val="both"/>
-      </w:pPr>
-      <w:r>
-        <w:rPr>
-          <w:b/>
-          <w:bCs/>
-        </w:rPr>
-        <w:t>Publication</w:t>
-      </w:r>
-      <w:r>
-        <w:t>: Journal of Supply Chain Management</w:t>
-      </w:r>
-    </w:p>
-    <w:p>
-      <w:pPr>
-        <w:ind w:left="360"/>
-        <w:jc w:val="both"/>
-      </w:pPr>
-      <w:r>
-        <w:rPr>
-          <w:b/>
-          <w:bCs/>
-        </w:rPr>
-        <w:t>Summary</w:t>
-      </w:r>
-      <w:r>
-        <w:t>: This article reviews various artificial intelligence techniques used for inventory optimization, detailing their effectiveness in reducing costs and preventing stockouts.</w:t>
+        <w:numPr>
+          <w:ilvl w:val="0"/>
+          <w:numId w:val="60"/>
+        </w:numPr>
+        <w:spacing w:before="100" w:beforeAutospacing="1" w:after="100" w:afterAutospacing="1" w:line="240" w:lineRule="auto"/>
+        <w:rPr>
+          <w:rFonts w:eastAsia="Times New Roman" w:cstheme="minorHAnsi"/>
+          <w:kern w:val="0"/>
+          <w:lang w:eastAsia="en-IN"/>
+          <w14:ligatures w14:val="none"/>
+        </w:rPr>
+      </w:pPr>
+      <w:r>
+        <w:rPr>
+          <w:rFonts w:eastAsia="Times New Roman" w:cstheme="minorHAnsi"/>
+          <w:kern w:val="0"/>
+          <w:lang w:eastAsia="en-IN"/>
+          <w14:ligatures w14:val="none"/>
+        </w:rPr>
+        <w:t>Discusses how cloud computing enhances inventory management with scalability and real-time data access.</w:t>
       </w:r>
     </w:p>
     <w:p>
@@ -2495,65 +3452,70 @@
         <w:pStyle w:val="ListParagraph"/>
         <w:numPr>
           <w:ilvl w:val="0"/>
-          <w:numId w:val="9"/>
+          <w:numId w:val="65"/>
         </w:numPr>
-        <w:ind w:left="360"/>
-        <w:jc w:val="both"/>
-      </w:pPr>
-      <w:r>
-        <w:rPr>
+        <w:spacing w:before="100" w:beforeAutospacing="1" w:after="100" w:afterAutospacing="1" w:line="240" w:lineRule="auto"/>
+        <w:rPr>
+          <w:rFonts w:eastAsia="Times New Roman" w:cstheme="minorHAnsi"/>
+          <w:kern w:val="0"/>
+          <w:lang w:eastAsia="en-IN"/>
+          <w14:ligatures w14:val="none"/>
+        </w:rPr>
+      </w:pPr>
+      <w:r>
+        <w:rPr>
+          <w:rFonts w:eastAsia="Times New Roman" w:cstheme="minorHAnsi"/>
           <w:b/>
           <w:bCs/>
-        </w:rPr>
-        <w:t>"Digital Payments and Financial Inclusion for SMEs"</w:t>
+          <w:kern w:val="0"/>
+          <w:lang w:eastAsia="en-IN"/>
+          <w14:ligatures w14:val="none"/>
+        </w:rPr>
+        <w:t>AI-Driven Inventory Optimization</w:t>
+      </w:r>
+      <w:r>
+        <w:rPr>
+          <w:rFonts w:eastAsia="Times New Roman" w:cstheme="minorHAnsi"/>
+          <w:kern w:val="0"/>
+          <w:lang w:eastAsia="en-IN"/>
+          <w14:ligatures w14:val="none"/>
+        </w:rPr>
+        <w:br/>
+        <w:t>Wang, X., &amp; Thompson, R. "AI-Driven Inventory Optimization Techniques."</w:t>
+      </w:r>
+      <w:r>
+        <w:rPr>
+          <w:rFonts w:eastAsia="Times New Roman" w:cstheme="minorHAnsi"/>
+          <w:kern w:val="0"/>
+          <w:lang w:eastAsia="en-IN"/>
+          <w14:ligatures w14:val="none"/>
+        </w:rPr>
+        <w:br/>
+        <w:t>Journal of Supply Chain Management.</w:t>
       </w:r>
     </w:p>
     <w:p>
       <w:pPr>
-        <w:ind w:left="360"/>
-        <w:jc w:val="both"/>
-      </w:pPr>
-      <w:r>
-        <w:rPr>
-          <w:b/>
-          <w:bCs/>
-        </w:rPr>
-        <w:t>Source</w:t>
-      </w:r>
-      <w:r>
-        <w:t>: World Bank Group</w:t>
-      </w:r>
-    </w:p>
-    <w:p>
-      <w:pPr>
-        <w:ind w:left="360"/>
-        <w:jc w:val="both"/>
-      </w:pPr>
-      <w:r>
-        <w:rPr>
-          <w:b/>
-          <w:bCs/>
-        </w:rPr>
-        <w:t>Report</w:t>
-      </w:r>
-      <w:r>
-        <w:t>: "Digital Payments and the Future of Financial Inclusion"</w:t>
-      </w:r>
-    </w:p>
-    <w:p>
-      <w:pPr>
-        <w:ind w:left="360"/>
-        <w:jc w:val="both"/>
-      </w:pPr>
-      <w:r>
-        <w:rPr>
-          <w:b/>
-          <w:bCs/>
-        </w:rPr>
-        <w:t>Summary</w:t>
-      </w:r>
-      <w:r>
-        <w:t>: This report highlights the role of digital payment solutions in promoting financial inclusion among SMEs, particularly in developing countries.</w:t>
+        <w:numPr>
+          <w:ilvl w:val="0"/>
+          <w:numId w:val="61"/>
+        </w:numPr>
+        <w:spacing w:before="100" w:beforeAutospacing="1" w:after="100" w:afterAutospacing="1" w:line="240" w:lineRule="auto"/>
+        <w:rPr>
+          <w:rFonts w:eastAsia="Times New Roman" w:cstheme="minorHAnsi"/>
+          <w:kern w:val="0"/>
+          <w:lang w:eastAsia="en-IN"/>
+          <w14:ligatures w14:val="none"/>
+        </w:rPr>
+      </w:pPr>
+      <w:r>
+        <w:rPr>
+          <w:rFonts w:eastAsia="Times New Roman" w:cstheme="minorHAnsi"/>
+          <w:kern w:val="0"/>
+          <w:lang w:eastAsia="en-IN"/>
+          <w14:ligatures w14:val="none"/>
+        </w:rPr>
+        <w:t>Reviews AI methods for inventory optimization, detailing their effectiveness in cost reduction and stock management.</w:t>
       </w:r>
     </w:p>
     <w:p>
@@ -2561,65 +3523,60 @@
         <w:pStyle w:val="ListParagraph"/>
         <w:numPr>
           <w:ilvl w:val="0"/>
-          <w:numId w:val="9"/>
+          <w:numId w:val="65"/>
         </w:numPr>
-        <w:ind w:left="360"/>
-        <w:jc w:val="both"/>
-      </w:pPr>
-      <w:r>
-        <w:rPr>
+        <w:spacing w:before="100" w:beforeAutospacing="1" w:after="100" w:afterAutospacing="1" w:line="240" w:lineRule="auto"/>
+        <w:rPr>
+          <w:rFonts w:eastAsia="Times New Roman" w:cstheme="minorHAnsi"/>
+          <w:kern w:val="0"/>
+          <w:lang w:eastAsia="en-IN"/>
+          <w14:ligatures w14:val="none"/>
+        </w:rPr>
+      </w:pPr>
+      <w:r>
+        <w:rPr>
+          <w:rFonts w:eastAsia="Times New Roman" w:cstheme="minorHAnsi"/>
           <w:b/>
           <w:bCs/>
-        </w:rPr>
-        <w:t>"Empowering Women Entrepreneurs through Digital Literacy"</w:t>
+          <w:kern w:val="0"/>
+          <w:lang w:eastAsia="en-IN"/>
+          <w14:ligatures w14:val="none"/>
+        </w:rPr>
+        <w:t>Digital Payments and Financial Inclusion for SMEs</w:t>
+      </w:r>
+      <w:r>
+        <w:rPr>
+          <w:rFonts w:eastAsia="Times New Roman" w:cstheme="minorHAnsi"/>
+          <w:kern w:val="0"/>
+          <w:lang w:eastAsia="en-IN"/>
+          <w14:ligatures w14:val="none"/>
+        </w:rPr>
+        <w:br/>
+        <w:t>World Bank Group. "Digital Payments and the Future of Financial Inclusion."</w:t>
       </w:r>
     </w:p>
     <w:p>
       <w:pPr>
-        <w:ind w:left="360"/>
-        <w:jc w:val="both"/>
-      </w:pPr>
-      <w:r>
-        <w:rPr>
-          <w:b/>
-          <w:bCs/>
-        </w:rPr>
-        <w:t>Authors</w:t>
-      </w:r>
-      <w:r>
-        <w:t>: Garcia, M., &amp; Li, S.</w:t>
-      </w:r>
-    </w:p>
-    <w:p>
-      <w:pPr>
-        <w:ind w:left="360"/>
-        <w:jc w:val="both"/>
-      </w:pPr>
-      <w:r>
-        <w:rPr>
-          <w:b/>
-          <w:bCs/>
-        </w:rPr>
-        <w:t>Publication</w:t>
-      </w:r>
-      <w:r>
-        <w:t>: Women in Business Journal</w:t>
-      </w:r>
-    </w:p>
-    <w:p>
-      <w:pPr>
-        <w:ind w:left="360"/>
-        <w:jc w:val="both"/>
-      </w:pPr>
-      <w:r>
-        <w:rPr>
-          <w:b/>
-          <w:bCs/>
-        </w:rPr>
-        <w:t>Summary</w:t>
-      </w:r>
-      <w:r>
-        <w:t>: The article explores how digital literacy programs can empower women entrepreneurs, enabling them to leverage digital tools for business growth and success.</w:t>
+        <w:numPr>
+          <w:ilvl w:val="0"/>
+          <w:numId w:val="62"/>
+        </w:numPr>
+        <w:spacing w:before="100" w:beforeAutospacing="1" w:after="100" w:afterAutospacing="1" w:line="240" w:lineRule="auto"/>
+        <w:rPr>
+          <w:rFonts w:eastAsia="Times New Roman" w:cstheme="minorHAnsi"/>
+          <w:kern w:val="0"/>
+          <w:lang w:eastAsia="en-IN"/>
+          <w14:ligatures w14:val="none"/>
+        </w:rPr>
+      </w:pPr>
+      <w:r>
+        <w:rPr>
+          <w:rFonts w:eastAsia="Times New Roman" w:cstheme="minorHAnsi"/>
+          <w:kern w:val="0"/>
+          <w:lang w:eastAsia="en-IN"/>
+          <w14:ligatures w14:val="none"/>
+        </w:rPr>
+        <w:t>Highlights how digital payment solutions can promote SME financial inclusion, especially in developing countries.</w:t>
       </w:r>
     </w:p>
     <w:p>
@@ -2627,65 +3584,141 @@
         <w:pStyle w:val="ListParagraph"/>
         <w:numPr>
           <w:ilvl w:val="0"/>
-          <w:numId w:val="9"/>
+          <w:numId w:val="65"/>
         </w:numPr>
-        <w:ind w:left="360"/>
-        <w:jc w:val="both"/>
-      </w:pPr>
-      <w:r>
-        <w:rPr>
+        <w:spacing w:before="100" w:beforeAutospacing="1" w:after="100" w:afterAutospacing="1" w:line="240" w:lineRule="auto"/>
+        <w:rPr>
+          <w:rFonts w:eastAsia="Times New Roman" w:cstheme="minorHAnsi"/>
+          <w:kern w:val="0"/>
+          <w:lang w:eastAsia="en-IN"/>
+          <w14:ligatures w14:val="none"/>
+        </w:rPr>
+      </w:pPr>
+      <w:r>
+        <w:rPr>
+          <w:rFonts w:eastAsia="Times New Roman" w:cstheme="minorHAnsi"/>
           <w:b/>
           <w:bCs/>
-        </w:rPr>
-        <w:t>"Predictive Analytics for Sustainable Supply Chain Management"</w:t>
+          <w:kern w:val="0"/>
+          <w:lang w:eastAsia="en-IN"/>
+          <w14:ligatures w14:val="none"/>
+        </w:rPr>
+        <w:t>Empowering Women Entrepreneurs through Digital Literacy</w:t>
+      </w:r>
+      <w:r>
+        <w:rPr>
+          <w:rFonts w:eastAsia="Times New Roman" w:cstheme="minorHAnsi"/>
+          <w:kern w:val="0"/>
+          <w:lang w:eastAsia="en-IN"/>
+          <w14:ligatures w14:val="none"/>
+        </w:rPr>
+        <w:br/>
+        <w:t>Garcia, M., &amp; Li, S. "Empowering Women Entrepreneurs through Digital Literacy."</w:t>
+      </w:r>
+      <w:r>
+        <w:rPr>
+          <w:rFonts w:eastAsia="Times New Roman" w:cstheme="minorHAnsi"/>
+          <w:kern w:val="0"/>
+          <w:lang w:eastAsia="en-IN"/>
+          <w14:ligatures w14:val="none"/>
+        </w:rPr>
+        <w:br/>
+        <w:t>Women in Business Journal.</w:t>
       </w:r>
     </w:p>
     <w:p>
       <w:pPr>
-        <w:ind w:left="360"/>
-        <w:jc w:val="both"/>
-      </w:pPr>
-      <w:r>
-        <w:rPr>
+        <w:numPr>
+          <w:ilvl w:val="0"/>
+          <w:numId w:val="63"/>
+        </w:numPr>
+        <w:spacing w:before="100" w:beforeAutospacing="1" w:after="100" w:afterAutospacing="1" w:line="240" w:lineRule="auto"/>
+        <w:rPr>
+          <w:rFonts w:eastAsia="Times New Roman" w:cstheme="minorHAnsi"/>
+          <w:kern w:val="0"/>
+          <w:lang w:eastAsia="en-IN"/>
+          <w14:ligatures w14:val="none"/>
+        </w:rPr>
+      </w:pPr>
+      <w:r>
+        <w:rPr>
+          <w:rFonts w:eastAsia="Times New Roman" w:cstheme="minorHAnsi"/>
+          <w:kern w:val="0"/>
+          <w:lang w:eastAsia="en-IN"/>
+          <w14:ligatures w14:val="none"/>
+        </w:rPr>
+        <w:t>Discusses how digital literacy programs support women entrepreneurs in leveraging technology for business growth.</w:t>
+      </w:r>
+    </w:p>
+    <w:p>
+      <w:pPr>
+        <w:pStyle w:val="ListParagraph"/>
+        <w:numPr>
+          <w:ilvl w:val="0"/>
+          <w:numId w:val="65"/>
+        </w:numPr>
+        <w:spacing w:before="100" w:beforeAutospacing="1" w:after="100" w:afterAutospacing="1" w:line="240" w:lineRule="auto"/>
+        <w:rPr>
+          <w:rFonts w:eastAsia="Times New Roman" w:cstheme="minorHAnsi"/>
+          <w:kern w:val="0"/>
+          <w:lang w:eastAsia="en-IN"/>
+          <w14:ligatures w14:val="none"/>
+        </w:rPr>
+      </w:pPr>
+      <w:r>
+        <w:rPr>
+          <w:rFonts w:eastAsia="Times New Roman" w:cstheme="minorHAnsi"/>
           <w:b/>
           <w:bCs/>
-        </w:rPr>
-        <w:t>Authors</w:t>
-      </w:r>
-      <w:r>
-        <w:t>: Ahmed, R., &amp; Kim, J.</w:t>
+          <w:kern w:val="0"/>
+          <w:lang w:eastAsia="en-IN"/>
+          <w14:ligatures w14:val="none"/>
+        </w:rPr>
+        <w:t>Predictive Analytics for Sustainable Supply Chain Management</w:t>
+      </w:r>
+      <w:r>
+        <w:rPr>
+          <w:rFonts w:eastAsia="Times New Roman" w:cstheme="minorHAnsi"/>
+          <w:kern w:val="0"/>
+          <w:lang w:eastAsia="en-IN"/>
+          <w14:ligatures w14:val="none"/>
+        </w:rPr>
+        <w:br/>
+        <w:t>Ahmed, R., &amp; Kim, J. "Predictive Analytics for Sustainable Supply Chain Management."</w:t>
+      </w:r>
+      <w:r>
+        <w:rPr>
+          <w:rFonts w:eastAsia="Times New Roman" w:cstheme="minorHAnsi"/>
+          <w:kern w:val="0"/>
+          <w:lang w:eastAsia="en-IN"/>
+          <w14:ligatures w14:val="none"/>
+        </w:rPr>
+        <w:br/>
+        <w:t>Sustainable Business Practices Journal.</w:t>
       </w:r>
     </w:p>
     <w:p>
       <w:pPr>
-        <w:ind w:left="360"/>
-        <w:jc w:val="both"/>
-      </w:pPr>
-      <w:r>
-        <w:rPr>
-          <w:b/>
-          <w:bCs/>
-        </w:rPr>
-        <w:t>Publication</w:t>
-      </w:r>
-      <w:r>
-        <w:t>: Sustainable Business Practices Journal</w:t>
-      </w:r>
-    </w:p>
-    <w:p>
-      <w:pPr>
-        <w:ind w:left="360"/>
-        <w:jc w:val="both"/>
-      </w:pPr>
-      <w:r>
-        <w:rPr>
-          <w:b/>
-          <w:bCs/>
-        </w:rPr>
-        <w:t>Summary</w:t>
-      </w:r>
-      <w:r>
-        <w:t>: This paper examines the use of predictive analytics in creating sustainable supply chain practices, focusing on inventory management and resource optimization.</w:t>
+        <w:numPr>
+          <w:ilvl w:val="0"/>
+          <w:numId w:val="64"/>
+        </w:numPr>
+        <w:spacing w:before="100" w:beforeAutospacing="1" w:after="100" w:afterAutospacing="1" w:line="240" w:lineRule="auto"/>
+        <w:rPr>
+          <w:rFonts w:eastAsia="Times New Roman" w:cstheme="minorHAnsi"/>
+          <w:kern w:val="0"/>
+          <w:lang w:eastAsia="en-IN"/>
+          <w14:ligatures w14:val="none"/>
+        </w:rPr>
+      </w:pPr>
+      <w:r>
+        <w:rPr>
+          <w:rFonts w:eastAsia="Times New Roman" w:cstheme="minorHAnsi"/>
+          <w:kern w:val="0"/>
+          <w:lang w:eastAsia="en-IN"/>
+          <w14:ligatures w14:val="none"/>
+        </w:rPr>
+        <w:t>Explores predictive analytics for sustainable supply chain practices, focusing on inventory and resource management.</w:t>
       </w:r>
     </w:p>
     <w:p>
@@ -2707,6 +3740,155 @@
 <file path=word/numbering.xml><?xml version="1.0" encoding="utf-8"?>
 <w:numbering xmlns:wpc="http://schemas.microsoft.com/office/word/2010/wordprocessingCanvas" xmlns:cx="http://schemas.microsoft.com/office/drawing/2014/chartex" xmlns:cx1="http://schemas.microsoft.com/office/drawing/2015/9/8/chartex" xmlns:cx2="http://schemas.microsoft.com/office/drawing/2015/10/21/chartex" xmlns:cx3="http://schemas.microsoft.com/office/drawing/2016/5/9/chartex" xmlns:cx4="http://schemas.microsoft.com/office/drawing/2016/5/10/chartex" xmlns:cx5="http://schemas.microsoft.com/office/drawing/2016/5/11/chartex" xmlns:cx6="http://schemas.microsoft.com/office/drawing/2016/5/12/chartex" xmlns:cx7="http://schemas.microsoft.com/office/drawing/2016/5/13/chartex" xmlns:cx8="http://schemas.microsoft.com/office/drawing/2016/5/14/chartex" xmlns:mc="http://schemas.openxmlformats.org/markup-compatibility/2006" xmlns:aink="http://schemas.microsoft.com/office/drawing/2016/ink" xmlns:am3d="http://schemas.microsoft.com/office/drawing/2017/model3d" xmlns:o="urn:schemas-microsoft-com:office:office" xmlns:oel="http://schemas.microsoft.com/office/2019/extlst" xmlns:r="http://schemas.openxmlformats.org/officeDocument/2006/relationships" xmlns:m="http://schemas.openxmlformats.org/officeDocument/2006/math" xmlns:v="urn:schemas-microsoft-com:vml" xmlns:wp14="http://schemas.microsoft.com/office/word/2010/wordprocessingDrawing" xmlns:wp="http://schemas.openxmlformats.org/drawingml/2006/wordprocessingDrawing" xmlns:w10="urn:schemas-microsoft-com:office:word" xmlns:w="http://schemas.openxmlformats.org/wordprocessingml/2006/main" xmlns:w14="http://schemas.microsoft.com/office/word/2010/wordml" xmlns:w15="http://schemas.microsoft.com/office/word/2012/wordml" xmlns:w16cex="http://schemas.microsoft.com/office/word/2018/wordml/cex" xmlns:w16cid="http://schemas.microsoft.com/office/word/2016/wordml/cid" xmlns:w16="http://schemas.microsoft.com/office/word/2018/wordml" xmlns:w16du="http://schemas.microsoft.com/office/word/2023/wordml/word16du" xmlns:w16sdtdh="http://schemas.microsoft.com/office/word/2020/wordml/sdtdatahash" xmlns:w16se="http://schemas.microsoft.com/office/word/2015/wordml/symex" xmlns:wpg="http://schemas.microsoft.com/office/word/2010/wordprocessingGroup" xmlns:wpi="http://schemas.microsoft.com/office/word/2010/wordprocessingInk" xmlns:wne="http://schemas.microsoft.com/office/word/2006/wordml" xmlns:wps="http://schemas.microsoft.com/office/word/2010/wordprocessingShape" mc:Ignorable="w14 w15 w16se w16cid w16 w16cex w16sdtdh w16du wp14">
   <w:abstractNum w:abstractNumId="0" w15:restartNumberingAfterBreak="0">
+    <w:nsid w:val="02215C28"/>
+    <w:multiLevelType w:val="multilevel"/>
+    <w:tmpl w:val="59C2FCA2"/>
+    <w:lvl w:ilvl="0">
+      <w:start w:val="1"/>
+      <w:numFmt w:val="bullet"/>
+      <w:lvlText w:val=""/>
+      <w:lvlJc w:val="left"/>
+      <w:pPr>
+        <w:tabs>
+          <w:tab w:val="num" w:pos="720"/>
+        </w:tabs>
+        <w:ind w:left="720" w:hanging="360"/>
+      </w:pPr>
+      <w:rPr>
+        <w:rFonts w:ascii="Symbol" w:hAnsi="Symbol" w:hint="default"/>
+        <w:sz w:val="20"/>
+      </w:rPr>
+    </w:lvl>
+    <w:lvl w:ilvl="1" w:tentative="1">
+      <w:start w:val="1"/>
+      <w:numFmt w:val="bullet"/>
+      <w:lvlText w:val="o"/>
+      <w:lvlJc w:val="left"/>
+      <w:pPr>
+        <w:tabs>
+          <w:tab w:val="num" w:pos="1440"/>
+        </w:tabs>
+        <w:ind w:left="1440" w:hanging="360"/>
+      </w:pPr>
+      <w:rPr>
+        <w:rFonts w:ascii="Courier New" w:hAnsi="Courier New" w:hint="default"/>
+        <w:sz w:val="20"/>
+      </w:rPr>
+    </w:lvl>
+    <w:lvl w:ilvl="2" w:tentative="1">
+      <w:start w:val="1"/>
+      <w:numFmt w:val="bullet"/>
+      <w:lvlText w:val=""/>
+      <w:lvlJc w:val="left"/>
+      <w:pPr>
+        <w:tabs>
+          <w:tab w:val="num" w:pos="2160"/>
+        </w:tabs>
+        <w:ind w:left="2160" w:hanging="360"/>
+      </w:pPr>
+      <w:rPr>
+        <w:rFonts w:ascii="Wingdings" w:hAnsi="Wingdings" w:hint="default"/>
+        <w:sz w:val="20"/>
+      </w:rPr>
+    </w:lvl>
+    <w:lvl w:ilvl="3" w:tentative="1">
+      <w:start w:val="1"/>
+      <w:numFmt w:val="bullet"/>
+      <w:lvlText w:val=""/>
+      <w:lvlJc w:val="left"/>
+      <w:pPr>
+        <w:tabs>
+          <w:tab w:val="num" w:pos="2880"/>
+        </w:tabs>
+        <w:ind w:left="2880" w:hanging="360"/>
+      </w:pPr>
+      <w:rPr>
+        <w:rFonts w:ascii="Wingdings" w:hAnsi="Wingdings" w:hint="default"/>
+        <w:sz w:val="20"/>
+      </w:rPr>
+    </w:lvl>
+    <w:lvl w:ilvl="4" w:tentative="1">
+      <w:start w:val="1"/>
+      <w:numFmt w:val="bullet"/>
+      <w:lvlText w:val=""/>
+      <w:lvlJc w:val="left"/>
+      <w:pPr>
+        <w:tabs>
+          <w:tab w:val="num" w:pos="3600"/>
+        </w:tabs>
+        <w:ind w:left="3600" w:hanging="360"/>
+      </w:pPr>
+      <w:rPr>
+        <w:rFonts w:ascii="Wingdings" w:hAnsi="Wingdings" w:hint="default"/>
+        <w:sz w:val="20"/>
+      </w:rPr>
+    </w:lvl>
+    <w:lvl w:ilvl="5" w:tentative="1">
+      <w:start w:val="1"/>
+      <w:numFmt w:val="bullet"/>
+      <w:lvlText w:val=""/>
+      <w:lvlJc w:val="left"/>
+      <w:pPr>
+        <w:tabs>
+          <w:tab w:val="num" w:pos="4320"/>
+        </w:tabs>
+        <w:ind w:left="4320" w:hanging="360"/>
+      </w:pPr>
+      <w:rPr>
+        <w:rFonts w:ascii="Wingdings" w:hAnsi="Wingdings" w:hint="default"/>
+        <w:sz w:val="20"/>
+      </w:rPr>
+    </w:lvl>
+    <w:lvl w:ilvl="6" w:tentative="1">
+      <w:start w:val="1"/>
+      <w:numFmt w:val="bullet"/>
+      <w:lvlText w:val=""/>
+      <w:lvlJc w:val="left"/>
+      <w:pPr>
+        <w:tabs>
+          <w:tab w:val="num" w:pos="5040"/>
+        </w:tabs>
+        <w:ind w:left="5040" w:hanging="360"/>
+      </w:pPr>
+      <w:rPr>
+        <w:rFonts w:ascii="Wingdings" w:hAnsi="Wingdings" w:hint="default"/>
+        <w:sz w:val="20"/>
+      </w:rPr>
+    </w:lvl>
+    <w:lvl w:ilvl="7" w:tentative="1">
+      <w:start w:val="1"/>
+      <w:numFmt w:val="bullet"/>
+      <w:lvlText w:val=""/>
+      <w:lvlJc w:val="left"/>
+      <w:pPr>
+        <w:tabs>
+          <w:tab w:val="num" w:pos="5760"/>
+        </w:tabs>
+        <w:ind w:left="5760" w:hanging="360"/>
+      </w:pPr>
+      <w:rPr>
+        <w:rFonts w:ascii="Wingdings" w:hAnsi="Wingdings" w:hint="default"/>
+        <w:sz w:val="20"/>
+      </w:rPr>
+    </w:lvl>
+    <w:lvl w:ilvl="8" w:tentative="1">
+      <w:start w:val="1"/>
+      <w:numFmt w:val="bullet"/>
+      <w:lvlText w:val=""/>
+      <w:lvlJc w:val="left"/>
+      <w:pPr>
+        <w:tabs>
+          <w:tab w:val="num" w:pos="6480"/>
+        </w:tabs>
+        <w:ind w:left="6480" w:hanging="360"/>
+      </w:pPr>
+      <w:rPr>
+        <w:rFonts w:ascii="Wingdings" w:hAnsi="Wingdings" w:hint="default"/>
+        <w:sz w:val="20"/>
+      </w:rPr>
+    </w:lvl>
+  </w:abstractNum>
+  <w:abstractNum w:abstractNumId="1" w15:restartNumberingAfterBreak="0">
     <w:nsid w:val="037604B7"/>
     <w:multiLevelType w:val="multilevel"/>
     <w:tmpl w:val="3F0E732E"/>
@@ -2855,7 +4037,7 @@
       </w:rPr>
     </w:lvl>
   </w:abstractNum>
-  <w:abstractNum w:abstractNumId="1" w15:restartNumberingAfterBreak="0">
+  <w:abstractNum w:abstractNumId="2" w15:restartNumberingAfterBreak="0">
     <w:nsid w:val="04487353"/>
     <w:multiLevelType w:val="multilevel"/>
     <w:tmpl w:val="16087498"/>
@@ -2968,7 +4150,156 @@
       </w:pPr>
     </w:lvl>
   </w:abstractNum>
-  <w:abstractNum w:abstractNumId="2" w15:restartNumberingAfterBreak="0">
+  <w:abstractNum w:abstractNumId="3" w15:restartNumberingAfterBreak="0">
+    <w:nsid w:val="057D3683"/>
+    <w:multiLevelType w:val="multilevel"/>
+    <w:tmpl w:val="E590795C"/>
+    <w:lvl w:ilvl="0">
+      <w:start w:val="1"/>
+      <w:numFmt w:val="bullet"/>
+      <w:lvlText w:val=""/>
+      <w:lvlJc w:val="left"/>
+      <w:pPr>
+        <w:tabs>
+          <w:tab w:val="num" w:pos="720"/>
+        </w:tabs>
+        <w:ind w:left="720" w:hanging="360"/>
+      </w:pPr>
+      <w:rPr>
+        <w:rFonts w:ascii="Symbol" w:hAnsi="Symbol" w:hint="default"/>
+        <w:sz w:val="20"/>
+      </w:rPr>
+    </w:lvl>
+    <w:lvl w:ilvl="1" w:tentative="1">
+      <w:start w:val="1"/>
+      <w:numFmt w:val="bullet"/>
+      <w:lvlText w:val="o"/>
+      <w:lvlJc w:val="left"/>
+      <w:pPr>
+        <w:tabs>
+          <w:tab w:val="num" w:pos="1440"/>
+        </w:tabs>
+        <w:ind w:left="1440" w:hanging="360"/>
+      </w:pPr>
+      <w:rPr>
+        <w:rFonts w:ascii="Courier New" w:hAnsi="Courier New" w:hint="default"/>
+        <w:sz w:val="20"/>
+      </w:rPr>
+    </w:lvl>
+    <w:lvl w:ilvl="2" w:tentative="1">
+      <w:start w:val="1"/>
+      <w:numFmt w:val="bullet"/>
+      <w:lvlText w:val=""/>
+      <w:lvlJc w:val="left"/>
+      <w:pPr>
+        <w:tabs>
+          <w:tab w:val="num" w:pos="2160"/>
+        </w:tabs>
+        <w:ind w:left="2160" w:hanging="360"/>
+      </w:pPr>
+      <w:rPr>
+        <w:rFonts w:ascii="Wingdings" w:hAnsi="Wingdings" w:hint="default"/>
+        <w:sz w:val="20"/>
+      </w:rPr>
+    </w:lvl>
+    <w:lvl w:ilvl="3" w:tentative="1">
+      <w:start w:val="1"/>
+      <w:numFmt w:val="bullet"/>
+      <w:lvlText w:val=""/>
+      <w:lvlJc w:val="left"/>
+      <w:pPr>
+        <w:tabs>
+          <w:tab w:val="num" w:pos="2880"/>
+        </w:tabs>
+        <w:ind w:left="2880" w:hanging="360"/>
+      </w:pPr>
+      <w:rPr>
+        <w:rFonts w:ascii="Wingdings" w:hAnsi="Wingdings" w:hint="default"/>
+        <w:sz w:val="20"/>
+      </w:rPr>
+    </w:lvl>
+    <w:lvl w:ilvl="4" w:tentative="1">
+      <w:start w:val="1"/>
+      <w:numFmt w:val="bullet"/>
+      <w:lvlText w:val=""/>
+      <w:lvlJc w:val="left"/>
+      <w:pPr>
+        <w:tabs>
+          <w:tab w:val="num" w:pos="3600"/>
+        </w:tabs>
+        <w:ind w:left="3600" w:hanging="360"/>
+      </w:pPr>
+      <w:rPr>
+        <w:rFonts w:ascii="Wingdings" w:hAnsi="Wingdings" w:hint="default"/>
+        <w:sz w:val="20"/>
+      </w:rPr>
+    </w:lvl>
+    <w:lvl w:ilvl="5" w:tentative="1">
+      <w:start w:val="1"/>
+      <w:numFmt w:val="bullet"/>
+      <w:lvlText w:val=""/>
+      <w:lvlJc w:val="left"/>
+      <w:pPr>
+        <w:tabs>
+          <w:tab w:val="num" w:pos="4320"/>
+        </w:tabs>
+        <w:ind w:left="4320" w:hanging="360"/>
+      </w:pPr>
+      <w:rPr>
+        <w:rFonts w:ascii="Wingdings" w:hAnsi="Wingdings" w:hint="default"/>
+        <w:sz w:val="20"/>
+      </w:rPr>
+    </w:lvl>
+    <w:lvl w:ilvl="6" w:tentative="1">
+      <w:start w:val="1"/>
+      <w:numFmt w:val="bullet"/>
+      <w:lvlText w:val=""/>
+      <w:lvlJc w:val="left"/>
+      <w:pPr>
+        <w:tabs>
+          <w:tab w:val="num" w:pos="5040"/>
+        </w:tabs>
+        <w:ind w:left="5040" w:hanging="360"/>
+      </w:pPr>
+      <w:rPr>
+        <w:rFonts w:ascii="Wingdings" w:hAnsi="Wingdings" w:hint="default"/>
+        <w:sz w:val="20"/>
+      </w:rPr>
+    </w:lvl>
+    <w:lvl w:ilvl="7" w:tentative="1">
+      <w:start w:val="1"/>
+      <w:numFmt w:val="bullet"/>
+      <w:lvlText w:val=""/>
+      <w:lvlJc w:val="left"/>
+      <w:pPr>
+        <w:tabs>
+          <w:tab w:val="num" w:pos="5760"/>
+        </w:tabs>
+        <w:ind w:left="5760" w:hanging="360"/>
+      </w:pPr>
+      <w:rPr>
+        <w:rFonts w:ascii="Wingdings" w:hAnsi="Wingdings" w:hint="default"/>
+        <w:sz w:val="20"/>
+      </w:rPr>
+    </w:lvl>
+    <w:lvl w:ilvl="8" w:tentative="1">
+      <w:start w:val="1"/>
+      <w:numFmt w:val="bullet"/>
+      <w:lvlText w:val=""/>
+      <w:lvlJc w:val="left"/>
+      <w:pPr>
+        <w:tabs>
+          <w:tab w:val="num" w:pos="6480"/>
+        </w:tabs>
+        <w:ind w:left="6480" w:hanging="360"/>
+      </w:pPr>
+      <w:rPr>
+        <w:rFonts w:ascii="Wingdings" w:hAnsi="Wingdings" w:hint="default"/>
+        <w:sz w:val="20"/>
+      </w:rPr>
+    </w:lvl>
+  </w:abstractNum>
+  <w:abstractNum w:abstractNumId="4" w15:restartNumberingAfterBreak="0">
     <w:nsid w:val="05960AAF"/>
     <w:multiLevelType w:val="multilevel"/>
     <w:tmpl w:val="FBCC60D6"/>
@@ -3081,7 +4412,305 @@
       </w:pPr>
     </w:lvl>
   </w:abstractNum>
-  <w:abstractNum w:abstractNumId="3" w15:restartNumberingAfterBreak="0">
+  <w:abstractNum w:abstractNumId="5" w15:restartNumberingAfterBreak="0">
+    <w:nsid w:val="0B560435"/>
+    <w:multiLevelType w:val="multilevel"/>
+    <w:tmpl w:val="410E3156"/>
+    <w:lvl w:ilvl="0">
+      <w:start w:val="1"/>
+      <w:numFmt w:val="bullet"/>
+      <w:lvlText w:val=""/>
+      <w:lvlJc w:val="left"/>
+      <w:pPr>
+        <w:tabs>
+          <w:tab w:val="num" w:pos="720"/>
+        </w:tabs>
+        <w:ind w:left="720" w:hanging="360"/>
+      </w:pPr>
+      <w:rPr>
+        <w:rFonts w:ascii="Symbol" w:hAnsi="Symbol" w:hint="default"/>
+        <w:sz w:val="20"/>
+      </w:rPr>
+    </w:lvl>
+    <w:lvl w:ilvl="1" w:tentative="1">
+      <w:start w:val="1"/>
+      <w:numFmt w:val="bullet"/>
+      <w:lvlText w:val="o"/>
+      <w:lvlJc w:val="left"/>
+      <w:pPr>
+        <w:tabs>
+          <w:tab w:val="num" w:pos="1440"/>
+        </w:tabs>
+        <w:ind w:left="1440" w:hanging="360"/>
+      </w:pPr>
+      <w:rPr>
+        <w:rFonts w:ascii="Courier New" w:hAnsi="Courier New" w:hint="default"/>
+        <w:sz w:val="20"/>
+      </w:rPr>
+    </w:lvl>
+    <w:lvl w:ilvl="2" w:tentative="1">
+      <w:start w:val="1"/>
+      <w:numFmt w:val="bullet"/>
+      <w:lvlText w:val=""/>
+      <w:lvlJc w:val="left"/>
+      <w:pPr>
+        <w:tabs>
+          <w:tab w:val="num" w:pos="2160"/>
+        </w:tabs>
+        <w:ind w:left="2160" w:hanging="360"/>
+      </w:pPr>
+      <w:rPr>
+        <w:rFonts w:ascii="Wingdings" w:hAnsi="Wingdings" w:hint="default"/>
+        <w:sz w:val="20"/>
+      </w:rPr>
+    </w:lvl>
+    <w:lvl w:ilvl="3" w:tentative="1">
+      <w:start w:val="1"/>
+      <w:numFmt w:val="bullet"/>
+      <w:lvlText w:val=""/>
+      <w:lvlJc w:val="left"/>
+      <w:pPr>
+        <w:tabs>
+          <w:tab w:val="num" w:pos="2880"/>
+        </w:tabs>
+        <w:ind w:left="2880" w:hanging="360"/>
+      </w:pPr>
+      <w:rPr>
+        <w:rFonts w:ascii="Wingdings" w:hAnsi="Wingdings" w:hint="default"/>
+        <w:sz w:val="20"/>
+      </w:rPr>
+    </w:lvl>
+    <w:lvl w:ilvl="4" w:tentative="1">
+      <w:start w:val="1"/>
+      <w:numFmt w:val="bullet"/>
+      <w:lvlText w:val=""/>
+      <w:lvlJc w:val="left"/>
+      <w:pPr>
+        <w:tabs>
+          <w:tab w:val="num" w:pos="3600"/>
+        </w:tabs>
+        <w:ind w:left="3600" w:hanging="360"/>
+      </w:pPr>
+      <w:rPr>
+        <w:rFonts w:ascii="Wingdings" w:hAnsi="Wingdings" w:hint="default"/>
+        <w:sz w:val="20"/>
+      </w:rPr>
+    </w:lvl>
+    <w:lvl w:ilvl="5" w:tentative="1">
+      <w:start w:val="1"/>
+      <w:numFmt w:val="bullet"/>
+      <w:lvlText w:val=""/>
+      <w:lvlJc w:val="left"/>
+      <w:pPr>
+        <w:tabs>
+          <w:tab w:val="num" w:pos="4320"/>
+        </w:tabs>
+        <w:ind w:left="4320" w:hanging="360"/>
+      </w:pPr>
+      <w:rPr>
+        <w:rFonts w:ascii="Wingdings" w:hAnsi="Wingdings" w:hint="default"/>
+        <w:sz w:val="20"/>
+      </w:rPr>
+    </w:lvl>
+    <w:lvl w:ilvl="6" w:tentative="1">
+      <w:start w:val="1"/>
+      <w:numFmt w:val="bullet"/>
+      <w:lvlText w:val=""/>
+      <w:lvlJc w:val="left"/>
+      <w:pPr>
+        <w:tabs>
+          <w:tab w:val="num" w:pos="5040"/>
+        </w:tabs>
+        <w:ind w:left="5040" w:hanging="360"/>
+      </w:pPr>
+      <w:rPr>
+        <w:rFonts w:ascii="Wingdings" w:hAnsi="Wingdings" w:hint="default"/>
+        <w:sz w:val="20"/>
+      </w:rPr>
+    </w:lvl>
+    <w:lvl w:ilvl="7" w:tentative="1">
+      <w:start w:val="1"/>
+      <w:numFmt w:val="bullet"/>
+      <w:lvlText w:val=""/>
+      <w:lvlJc w:val="left"/>
+      <w:pPr>
+        <w:tabs>
+          <w:tab w:val="num" w:pos="5760"/>
+        </w:tabs>
+        <w:ind w:left="5760" w:hanging="360"/>
+      </w:pPr>
+      <w:rPr>
+        <w:rFonts w:ascii="Wingdings" w:hAnsi="Wingdings" w:hint="default"/>
+        <w:sz w:val="20"/>
+      </w:rPr>
+    </w:lvl>
+    <w:lvl w:ilvl="8" w:tentative="1">
+      <w:start w:val="1"/>
+      <w:numFmt w:val="bullet"/>
+      <w:lvlText w:val=""/>
+      <w:lvlJc w:val="left"/>
+      <w:pPr>
+        <w:tabs>
+          <w:tab w:val="num" w:pos="6480"/>
+        </w:tabs>
+        <w:ind w:left="6480" w:hanging="360"/>
+      </w:pPr>
+      <w:rPr>
+        <w:rFonts w:ascii="Wingdings" w:hAnsi="Wingdings" w:hint="default"/>
+        <w:sz w:val="20"/>
+      </w:rPr>
+    </w:lvl>
+  </w:abstractNum>
+  <w:abstractNum w:abstractNumId="6" w15:restartNumberingAfterBreak="0">
+    <w:nsid w:val="0B8F0D8E"/>
+    <w:multiLevelType w:val="multilevel"/>
+    <w:tmpl w:val="89C0054A"/>
+    <w:lvl w:ilvl="0">
+      <w:start w:val="1"/>
+      <w:numFmt w:val="bullet"/>
+      <w:lvlText w:val=""/>
+      <w:lvlJc w:val="left"/>
+      <w:pPr>
+        <w:tabs>
+          <w:tab w:val="num" w:pos="720"/>
+        </w:tabs>
+        <w:ind w:left="720" w:hanging="360"/>
+      </w:pPr>
+      <w:rPr>
+        <w:rFonts w:ascii="Symbol" w:hAnsi="Symbol" w:hint="default"/>
+        <w:sz w:val="20"/>
+      </w:rPr>
+    </w:lvl>
+    <w:lvl w:ilvl="1" w:tentative="1">
+      <w:start w:val="1"/>
+      <w:numFmt w:val="bullet"/>
+      <w:lvlText w:val="o"/>
+      <w:lvlJc w:val="left"/>
+      <w:pPr>
+        <w:tabs>
+          <w:tab w:val="num" w:pos="1440"/>
+        </w:tabs>
+        <w:ind w:left="1440" w:hanging="360"/>
+      </w:pPr>
+      <w:rPr>
+        <w:rFonts w:ascii="Courier New" w:hAnsi="Courier New" w:hint="default"/>
+        <w:sz w:val="20"/>
+      </w:rPr>
+    </w:lvl>
+    <w:lvl w:ilvl="2" w:tentative="1">
+      <w:start w:val="1"/>
+      <w:numFmt w:val="bullet"/>
+      <w:lvlText w:val=""/>
+      <w:lvlJc w:val="left"/>
+      <w:pPr>
+        <w:tabs>
+          <w:tab w:val="num" w:pos="2160"/>
+        </w:tabs>
+        <w:ind w:left="2160" w:hanging="360"/>
+      </w:pPr>
+      <w:rPr>
+        <w:rFonts w:ascii="Wingdings" w:hAnsi="Wingdings" w:hint="default"/>
+        <w:sz w:val="20"/>
+      </w:rPr>
+    </w:lvl>
+    <w:lvl w:ilvl="3" w:tentative="1">
+      <w:start w:val="1"/>
+      <w:numFmt w:val="bullet"/>
+      <w:lvlText w:val=""/>
+      <w:lvlJc w:val="left"/>
+      <w:pPr>
+        <w:tabs>
+          <w:tab w:val="num" w:pos="2880"/>
+        </w:tabs>
+        <w:ind w:left="2880" w:hanging="360"/>
+      </w:pPr>
+      <w:rPr>
+        <w:rFonts w:ascii="Wingdings" w:hAnsi="Wingdings" w:hint="default"/>
+        <w:sz w:val="20"/>
+      </w:rPr>
+    </w:lvl>
+    <w:lvl w:ilvl="4" w:tentative="1">
+      <w:start w:val="1"/>
+      <w:numFmt w:val="bullet"/>
+      <w:lvlText w:val=""/>
+      <w:lvlJc w:val="left"/>
+      <w:pPr>
+        <w:tabs>
+          <w:tab w:val="num" w:pos="3600"/>
+        </w:tabs>
+        <w:ind w:left="3600" w:hanging="360"/>
+      </w:pPr>
+      <w:rPr>
+        <w:rFonts w:ascii="Wingdings" w:hAnsi="Wingdings" w:hint="default"/>
+        <w:sz w:val="20"/>
+      </w:rPr>
+    </w:lvl>
+    <w:lvl w:ilvl="5" w:tentative="1">
+      <w:start w:val="1"/>
+      <w:numFmt w:val="bullet"/>
+      <w:lvlText w:val=""/>
+      <w:lvlJc w:val="left"/>
+      <w:pPr>
+        <w:tabs>
+          <w:tab w:val="num" w:pos="4320"/>
+        </w:tabs>
+        <w:ind w:left="4320" w:hanging="360"/>
+      </w:pPr>
+      <w:rPr>
+        <w:rFonts w:ascii="Wingdings" w:hAnsi="Wingdings" w:hint="default"/>
+        <w:sz w:val="20"/>
+      </w:rPr>
+    </w:lvl>
+    <w:lvl w:ilvl="6" w:tentative="1">
+      <w:start w:val="1"/>
+      <w:numFmt w:val="bullet"/>
+      <w:lvlText w:val=""/>
+      <w:lvlJc w:val="left"/>
+      <w:pPr>
+        <w:tabs>
+          <w:tab w:val="num" w:pos="5040"/>
+        </w:tabs>
+        <w:ind w:left="5040" w:hanging="360"/>
+      </w:pPr>
+      <w:rPr>
+        <w:rFonts w:ascii="Wingdings" w:hAnsi="Wingdings" w:hint="default"/>
+        <w:sz w:val="20"/>
+      </w:rPr>
+    </w:lvl>
+    <w:lvl w:ilvl="7" w:tentative="1">
+      <w:start w:val="1"/>
+      <w:numFmt w:val="bullet"/>
+      <w:lvlText w:val=""/>
+      <w:lvlJc w:val="left"/>
+      <w:pPr>
+        <w:tabs>
+          <w:tab w:val="num" w:pos="5760"/>
+        </w:tabs>
+        <w:ind w:left="5760" w:hanging="360"/>
+      </w:pPr>
+      <w:rPr>
+        <w:rFonts w:ascii="Wingdings" w:hAnsi="Wingdings" w:hint="default"/>
+        <w:sz w:val="20"/>
+      </w:rPr>
+    </w:lvl>
+    <w:lvl w:ilvl="8" w:tentative="1">
+      <w:start w:val="1"/>
+      <w:numFmt w:val="bullet"/>
+      <w:lvlText w:val=""/>
+      <w:lvlJc w:val="left"/>
+      <w:pPr>
+        <w:tabs>
+          <w:tab w:val="num" w:pos="6480"/>
+        </w:tabs>
+        <w:ind w:left="6480" w:hanging="360"/>
+      </w:pPr>
+      <w:rPr>
+        <w:rFonts w:ascii="Wingdings" w:hAnsi="Wingdings" w:hint="default"/>
+        <w:sz w:val="20"/>
+      </w:rPr>
+    </w:lvl>
+  </w:abstractNum>
+  <w:abstractNum w:abstractNumId="7" w15:restartNumberingAfterBreak="0">
     <w:nsid w:val="0F817C3B"/>
     <w:multiLevelType w:val="multilevel"/>
     <w:tmpl w:val="4C98B7B2"/>
@@ -3194,7 +4823,269 @@
       </w:pPr>
     </w:lvl>
   </w:abstractNum>
-  <w:abstractNum w:abstractNumId="4" w15:restartNumberingAfterBreak="0">
+  <w:abstractNum w:abstractNumId="8" w15:restartNumberingAfterBreak="0">
+    <w:nsid w:val="12BC6C6A"/>
+    <w:multiLevelType w:val="hybridMultilevel"/>
+    <w:tmpl w:val="B6B86718"/>
+    <w:lvl w:ilvl="0" w:tplc="40090003">
+      <w:start w:val="1"/>
+      <w:numFmt w:val="bullet"/>
+      <w:lvlText w:val="o"/>
+      <w:lvlJc w:val="left"/>
+      <w:pPr>
+        <w:ind w:left="1080" w:hanging="360"/>
+      </w:pPr>
+      <w:rPr>
+        <w:rFonts w:ascii="Courier New" w:hAnsi="Courier New" w:cs="Courier New" w:hint="default"/>
+      </w:rPr>
+    </w:lvl>
+    <w:lvl w:ilvl="1" w:tplc="40090003" w:tentative="1">
+      <w:start w:val="1"/>
+      <w:numFmt w:val="bullet"/>
+      <w:lvlText w:val="o"/>
+      <w:lvlJc w:val="left"/>
+      <w:pPr>
+        <w:ind w:left="1800" w:hanging="360"/>
+      </w:pPr>
+      <w:rPr>
+        <w:rFonts w:ascii="Courier New" w:hAnsi="Courier New" w:cs="Courier New" w:hint="default"/>
+      </w:rPr>
+    </w:lvl>
+    <w:lvl w:ilvl="2" w:tplc="40090005" w:tentative="1">
+      <w:start w:val="1"/>
+      <w:numFmt w:val="bullet"/>
+      <w:lvlText w:val=""/>
+      <w:lvlJc w:val="left"/>
+      <w:pPr>
+        <w:ind w:left="2520" w:hanging="360"/>
+      </w:pPr>
+      <w:rPr>
+        <w:rFonts w:ascii="Wingdings" w:hAnsi="Wingdings" w:hint="default"/>
+      </w:rPr>
+    </w:lvl>
+    <w:lvl w:ilvl="3" w:tplc="40090001" w:tentative="1">
+      <w:start w:val="1"/>
+      <w:numFmt w:val="bullet"/>
+      <w:lvlText w:val=""/>
+      <w:lvlJc w:val="left"/>
+      <w:pPr>
+        <w:ind w:left="3240" w:hanging="360"/>
+      </w:pPr>
+      <w:rPr>
+        <w:rFonts w:ascii="Symbol" w:hAnsi="Symbol" w:hint="default"/>
+      </w:rPr>
+    </w:lvl>
+    <w:lvl w:ilvl="4" w:tplc="40090003" w:tentative="1">
+      <w:start w:val="1"/>
+      <w:numFmt w:val="bullet"/>
+      <w:lvlText w:val="o"/>
+      <w:lvlJc w:val="left"/>
+      <w:pPr>
+        <w:ind w:left="3960" w:hanging="360"/>
+      </w:pPr>
+      <w:rPr>
+        <w:rFonts w:ascii="Courier New" w:hAnsi="Courier New" w:cs="Courier New" w:hint="default"/>
+      </w:rPr>
+    </w:lvl>
+    <w:lvl w:ilvl="5" w:tplc="40090005" w:tentative="1">
+      <w:start w:val="1"/>
+      <w:numFmt w:val="bullet"/>
+      <w:lvlText w:val=""/>
+      <w:lvlJc w:val="left"/>
+      <w:pPr>
+        <w:ind w:left="4680" w:hanging="360"/>
+      </w:pPr>
+      <w:rPr>
+        <w:rFonts w:ascii="Wingdings" w:hAnsi="Wingdings" w:hint="default"/>
+      </w:rPr>
+    </w:lvl>
+    <w:lvl w:ilvl="6" w:tplc="40090001" w:tentative="1">
+      <w:start w:val="1"/>
+      <w:numFmt w:val="bullet"/>
+      <w:lvlText w:val=""/>
+      <w:lvlJc w:val="left"/>
+      <w:pPr>
+        <w:ind w:left="5400" w:hanging="360"/>
+      </w:pPr>
+      <w:rPr>
+        <w:rFonts w:ascii="Symbol" w:hAnsi="Symbol" w:hint="default"/>
+      </w:rPr>
+    </w:lvl>
+    <w:lvl w:ilvl="7" w:tplc="40090003" w:tentative="1">
+      <w:start w:val="1"/>
+      <w:numFmt w:val="bullet"/>
+      <w:lvlText w:val="o"/>
+      <w:lvlJc w:val="left"/>
+      <w:pPr>
+        <w:ind w:left="6120" w:hanging="360"/>
+      </w:pPr>
+      <w:rPr>
+        <w:rFonts w:ascii="Courier New" w:hAnsi="Courier New" w:cs="Courier New" w:hint="default"/>
+      </w:rPr>
+    </w:lvl>
+    <w:lvl w:ilvl="8" w:tplc="40090005" w:tentative="1">
+      <w:start w:val="1"/>
+      <w:numFmt w:val="bullet"/>
+      <w:lvlText w:val=""/>
+      <w:lvlJc w:val="left"/>
+      <w:pPr>
+        <w:ind w:left="6840" w:hanging="360"/>
+      </w:pPr>
+      <w:rPr>
+        <w:rFonts w:ascii="Wingdings" w:hAnsi="Wingdings" w:hint="default"/>
+      </w:rPr>
+    </w:lvl>
+  </w:abstractNum>
+  <w:abstractNum w:abstractNumId="9" w15:restartNumberingAfterBreak="0">
+    <w:nsid w:val="17746F02"/>
+    <w:multiLevelType w:val="multilevel"/>
+    <w:tmpl w:val="D9A2D432"/>
+    <w:lvl w:ilvl="0">
+      <w:start w:val="1"/>
+      <w:numFmt w:val="bullet"/>
+      <w:lvlText w:val=""/>
+      <w:lvlJc w:val="left"/>
+      <w:pPr>
+        <w:tabs>
+          <w:tab w:val="num" w:pos="720"/>
+        </w:tabs>
+        <w:ind w:left="720" w:hanging="360"/>
+      </w:pPr>
+      <w:rPr>
+        <w:rFonts w:ascii="Symbol" w:hAnsi="Symbol" w:hint="default"/>
+        <w:sz w:val="20"/>
+      </w:rPr>
+    </w:lvl>
+    <w:lvl w:ilvl="1" w:tentative="1">
+      <w:start w:val="1"/>
+      <w:numFmt w:val="bullet"/>
+      <w:lvlText w:val="o"/>
+      <w:lvlJc w:val="left"/>
+      <w:pPr>
+        <w:tabs>
+          <w:tab w:val="num" w:pos="1440"/>
+        </w:tabs>
+        <w:ind w:left="1440" w:hanging="360"/>
+      </w:pPr>
+      <w:rPr>
+        <w:rFonts w:ascii="Courier New" w:hAnsi="Courier New" w:hint="default"/>
+        <w:sz w:val="20"/>
+      </w:rPr>
+    </w:lvl>
+    <w:lvl w:ilvl="2" w:tentative="1">
+      <w:start w:val="1"/>
+      <w:numFmt w:val="bullet"/>
+      <w:lvlText w:val=""/>
+      <w:lvlJc w:val="left"/>
+      <w:pPr>
+        <w:tabs>
+          <w:tab w:val="num" w:pos="2160"/>
+        </w:tabs>
+        <w:ind w:left="2160" w:hanging="360"/>
+      </w:pPr>
+      <w:rPr>
+        <w:rFonts w:ascii="Wingdings" w:hAnsi="Wingdings" w:hint="default"/>
+        <w:sz w:val="20"/>
+      </w:rPr>
+    </w:lvl>
+    <w:lvl w:ilvl="3" w:tentative="1">
+      <w:start w:val="1"/>
+      <w:numFmt w:val="bullet"/>
+      <w:lvlText w:val=""/>
+      <w:lvlJc w:val="left"/>
+      <w:pPr>
+        <w:tabs>
+          <w:tab w:val="num" w:pos="2880"/>
+        </w:tabs>
+        <w:ind w:left="2880" w:hanging="360"/>
+      </w:pPr>
+      <w:rPr>
+        <w:rFonts w:ascii="Wingdings" w:hAnsi="Wingdings" w:hint="default"/>
+        <w:sz w:val="20"/>
+      </w:rPr>
+    </w:lvl>
+    <w:lvl w:ilvl="4" w:tentative="1">
+      <w:start w:val="1"/>
+      <w:numFmt w:val="bullet"/>
+      <w:lvlText w:val=""/>
+      <w:lvlJc w:val="left"/>
+      <w:pPr>
+        <w:tabs>
+          <w:tab w:val="num" w:pos="3600"/>
+        </w:tabs>
+        <w:ind w:left="3600" w:hanging="360"/>
+      </w:pPr>
+      <w:rPr>
+        <w:rFonts w:ascii="Wingdings" w:hAnsi="Wingdings" w:hint="default"/>
+        <w:sz w:val="20"/>
+      </w:rPr>
+    </w:lvl>
+    <w:lvl w:ilvl="5" w:tentative="1">
+      <w:start w:val="1"/>
+      <w:numFmt w:val="bullet"/>
+      <w:lvlText w:val=""/>
+      <w:lvlJc w:val="left"/>
+      <w:pPr>
+        <w:tabs>
+          <w:tab w:val="num" w:pos="4320"/>
+        </w:tabs>
+        <w:ind w:left="4320" w:hanging="360"/>
+      </w:pPr>
+      <w:rPr>
+        <w:rFonts w:ascii="Wingdings" w:hAnsi="Wingdings" w:hint="default"/>
+        <w:sz w:val="20"/>
+      </w:rPr>
+    </w:lvl>
+    <w:lvl w:ilvl="6" w:tentative="1">
+      <w:start w:val="1"/>
+      <w:numFmt w:val="bullet"/>
+      <w:lvlText w:val=""/>
+      <w:lvlJc w:val="left"/>
+      <w:pPr>
+        <w:tabs>
+          <w:tab w:val="num" w:pos="5040"/>
+        </w:tabs>
+        <w:ind w:left="5040" w:hanging="360"/>
+      </w:pPr>
+      <w:rPr>
+        <w:rFonts w:ascii="Wingdings" w:hAnsi="Wingdings" w:hint="default"/>
+        <w:sz w:val="20"/>
+      </w:rPr>
+    </w:lvl>
+    <w:lvl w:ilvl="7" w:tentative="1">
+      <w:start w:val="1"/>
+      <w:numFmt w:val="bullet"/>
+      <w:lvlText w:val=""/>
+      <w:lvlJc w:val="left"/>
+      <w:pPr>
+        <w:tabs>
+          <w:tab w:val="num" w:pos="5760"/>
+        </w:tabs>
+        <w:ind w:left="5760" w:hanging="360"/>
+      </w:pPr>
+      <w:rPr>
+        <w:rFonts w:ascii="Wingdings" w:hAnsi="Wingdings" w:hint="default"/>
+        <w:sz w:val="20"/>
+      </w:rPr>
+    </w:lvl>
+    <w:lvl w:ilvl="8" w:tentative="1">
+      <w:start w:val="1"/>
+      <w:numFmt w:val="bullet"/>
+      <w:lvlText w:val=""/>
+      <w:lvlJc w:val="left"/>
+      <w:pPr>
+        <w:tabs>
+          <w:tab w:val="num" w:pos="6480"/>
+        </w:tabs>
+        <w:ind w:left="6480" w:hanging="360"/>
+      </w:pPr>
+      <w:rPr>
+        <w:rFonts w:ascii="Wingdings" w:hAnsi="Wingdings" w:hint="default"/>
+        <w:sz w:val="20"/>
+      </w:rPr>
+    </w:lvl>
+  </w:abstractNum>
+  <w:abstractNum w:abstractNumId="10" w15:restartNumberingAfterBreak="0">
     <w:nsid w:val="1B7040FE"/>
     <w:multiLevelType w:val="multilevel"/>
     <w:tmpl w:val="0144FD1E"/>
@@ -3343,7 +5234,305 @@
       </w:rPr>
     </w:lvl>
   </w:abstractNum>
-  <w:abstractNum w:abstractNumId="5" w15:restartNumberingAfterBreak="0">
+  <w:abstractNum w:abstractNumId="11" w15:restartNumberingAfterBreak="0">
+    <w:nsid w:val="1C08258B"/>
+    <w:multiLevelType w:val="multilevel"/>
+    <w:tmpl w:val="E9701112"/>
+    <w:lvl w:ilvl="0">
+      <w:start w:val="1"/>
+      <w:numFmt w:val="bullet"/>
+      <w:lvlText w:val=""/>
+      <w:lvlJc w:val="left"/>
+      <w:pPr>
+        <w:tabs>
+          <w:tab w:val="num" w:pos="720"/>
+        </w:tabs>
+        <w:ind w:left="720" w:hanging="360"/>
+      </w:pPr>
+      <w:rPr>
+        <w:rFonts w:ascii="Symbol" w:hAnsi="Symbol" w:hint="default"/>
+        <w:sz w:val="20"/>
+      </w:rPr>
+    </w:lvl>
+    <w:lvl w:ilvl="1" w:tentative="1">
+      <w:start w:val="1"/>
+      <w:numFmt w:val="bullet"/>
+      <w:lvlText w:val="o"/>
+      <w:lvlJc w:val="left"/>
+      <w:pPr>
+        <w:tabs>
+          <w:tab w:val="num" w:pos="1440"/>
+        </w:tabs>
+        <w:ind w:left="1440" w:hanging="360"/>
+      </w:pPr>
+      <w:rPr>
+        <w:rFonts w:ascii="Courier New" w:hAnsi="Courier New" w:hint="default"/>
+        <w:sz w:val="20"/>
+      </w:rPr>
+    </w:lvl>
+    <w:lvl w:ilvl="2" w:tentative="1">
+      <w:start w:val="1"/>
+      <w:numFmt w:val="bullet"/>
+      <w:lvlText w:val=""/>
+      <w:lvlJc w:val="left"/>
+      <w:pPr>
+        <w:tabs>
+          <w:tab w:val="num" w:pos="2160"/>
+        </w:tabs>
+        <w:ind w:left="2160" w:hanging="360"/>
+      </w:pPr>
+      <w:rPr>
+        <w:rFonts w:ascii="Wingdings" w:hAnsi="Wingdings" w:hint="default"/>
+        <w:sz w:val="20"/>
+      </w:rPr>
+    </w:lvl>
+    <w:lvl w:ilvl="3" w:tentative="1">
+      <w:start w:val="1"/>
+      <w:numFmt w:val="bullet"/>
+      <w:lvlText w:val=""/>
+      <w:lvlJc w:val="left"/>
+      <w:pPr>
+        <w:tabs>
+          <w:tab w:val="num" w:pos="2880"/>
+        </w:tabs>
+        <w:ind w:left="2880" w:hanging="360"/>
+      </w:pPr>
+      <w:rPr>
+        <w:rFonts w:ascii="Wingdings" w:hAnsi="Wingdings" w:hint="default"/>
+        <w:sz w:val="20"/>
+      </w:rPr>
+    </w:lvl>
+    <w:lvl w:ilvl="4" w:tentative="1">
+      <w:start w:val="1"/>
+      <w:numFmt w:val="bullet"/>
+      <w:lvlText w:val=""/>
+      <w:lvlJc w:val="left"/>
+      <w:pPr>
+        <w:tabs>
+          <w:tab w:val="num" w:pos="3600"/>
+        </w:tabs>
+        <w:ind w:left="3600" w:hanging="360"/>
+      </w:pPr>
+      <w:rPr>
+        <w:rFonts w:ascii="Wingdings" w:hAnsi="Wingdings" w:hint="default"/>
+        <w:sz w:val="20"/>
+      </w:rPr>
+    </w:lvl>
+    <w:lvl w:ilvl="5" w:tentative="1">
+      <w:start w:val="1"/>
+      <w:numFmt w:val="bullet"/>
+      <w:lvlText w:val=""/>
+      <w:lvlJc w:val="left"/>
+      <w:pPr>
+        <w:tabs>
+          <w:tab w:val="num" w:pos="4320"/>
+        </w:tabs>
+        <w:ind w:left="4320" w:hanging="360"/>
+      </w:pPr>
+      <w:rPr>
+        <w:rFonts w:ascii="Wingdings" w:hAnsi="Wingdings" w:hint="default"/>
+        <w:sz w:val="20"/>
+      </w:rPr>
+    </w:lvl>
+    <w:lvl w:ilvl="6" w:tentative="1">
+      <w:start w:val="1"/>
+      <w:numFmt w:val="bullet"/>
+      <w:lvlText w:val=""/>
+      <w:lvlJc w:val="left"/>
+      <w:pPr>
+        <w:tabs>
+          <w:tab w:val="num" w:pos="5040"/>
+        </w:tabs>
+        <w:ind w:left="5040" w:hanging="360"/>
+      </w:pPr>
+      <w:rPr>
+        <w:rFonts w:ascii="Wingdings" w:hAnsi="Wingdings" w:hint="default"/>
+        <w:sz w:val="20"/>
+      </w:rPr>
+    </w:lvl>
+    <w:lvl w:ilvl="7" w:tentative="1">
+      <w:start w:val="1"/>
+      <w:numFmt w:val="bullet"/>
+      <w:lvlText w:val=""/>
+      <w:lvlJc w:val="left"/>
+      <w:pPr>
+        <w:tabs>
+          <w:tab w:val="num" w:pos="5760"/>
+        </w:tabs>
+        <w:ind w:left="5760" w:hanging="360"/>
+      </w:pPr>
+      <w:rPr>
+        <w:rFonts w:ascii="Wingdings" w:hAnsi="Wingdings" w:hint="default"/>
+        <w:sz w:val="20"/>
+      </w:rPr>
+    </w:lvl>
+    <w:lvl w:ilvl="8" w:tentative="1">
+      <w:start w:val="1"/>
+      <w:numFmt w:val="bullet"/>
+      <w:lvlText w:val=""/>
+      <w:lvlJc w:val="left"/>
+      <w:pPr>
+        <w:tabs>
+          <w:tab w:val="num" w:pos="6480"/>
+        </w:tabs>
+        <w:ind w:left="6480" w:hanging="360"/>
+      </w:pPr>
+      <w:rPr>
+        <w:rFonts w:ascii="Wingdings" w:hAnsi="Wingdings" w:hint="default"/>
+        <w:sz w:val="20"/>
+      </w:rPr>
+    </w:lvl>
+  </w:abstractNum>
+  <w:abstractNum w:abstractNumId="12" w15:restartNumberingAfterBreak="0">
+    <w:nsid w:val="1C8E198D"/>
+    <w:multiLevelType w:val="multilevel"/>
+    <w:tmpl w:val="FB1C227C"/>
+    <w:lvl w:ilvl="0">
+      <w:start w:val="1"/>
+      <w:numFmt w:val="bullet"/>
+      <w:lvlText w:val=""/>
+      <w:lvlJc w:val="left"/>
+      <w:pPr>
+        <w:tabs>
+          <w:tab w:val="num" w:pos="720"/>
+        </w:tabs>
+        <w:ind w:left="720" w:hanging="360"/>
+      </w:pPr>
+      <w:rPr>
+        <w:rFonts w:ascii="Symbol" w:hAnsi="Symbol" w:hint="default"/>
+        <w:sz w:val="20"/>
+      </w:rPr>
+    </w:lvl>
+    <w:lvl w:ilvl="1" w:tentative="1">
+      <w:start w:val="1"/>
+      <w:numFmt w:val="bullet"/>
+      <w:lvlText w:val="o"/>
+      <w:lvlJc w:val="left"/>
+      <w:pPr>
+        <w:tabs>
+          <w:tab w:val="num" w:pos="1440"/>
+        </w:tabs>
+        <w:ind w:left="1440" w:hanging="360"/>
+      </w:pPr>
+      <w:rPr>
+        <w:rFonts w:ascii="Courier New" w:hAnsi="Courier New" w:hint="default"/>
+        <w:sz w:val="20"/>
+      </w:rPr>
+    </w:lvl>
+    <w:lvl w:ilvl="2" w:tentative="1">
+      <w:start w:val="1"/>
+      <w:numFmt w:val="bullet"/>
+      <w:lvlText w:val=""/>
+      <w:lvlJc w:val="left"/>
+      <w:pPr>
+        <w:tabs>
+          <w:tab w:val="num" w:pos="2160"/>
+        </w:tabs>
+        <w:ind w:left="2160" w:hanging="360"/>
+      </w:pPr>
+      <w:rPr>
+        <w:rFonts w:ascii="Wingdings" w:hAnsi="Wingdings" w:hint="default"/>
+        <w:sz w:val="20"/>
+      </w:rPr>
+    </w:lvl>
+    <w:lvl w:ilvl="3" w:tentative="1">
+      <w:start w:val="1"/>
+      <w:numFmt w:val="bullet"/>
+      <w:lvlText w:val=""/>
+      <w:lvlJc w:val="left"/>
+      <w:pPr>
+        <w:tabs>
+          <w:tab w:val="num" w:pos="2880"/>
+        </w:tabs>
+        <w:ind w:left="2880" w:hanging="360"/>
+      </w:pPr>
+      <w:rPr>
+        <w:rFonts w:ascii="Wingdings" w:hAnsi="Wingdings" w:hint="default"/>
+        <w:sz w:val="20"/>
+      </w:rPr>
+    </w:lvl>
+    <w:lvl w:ilvl="4" w:tentative="1">
+      <w:start w:val="1"/>
+      <w:numFmt w:val="bullet"/>
+      <w:lvlText w:val=""/>
+      <w:lvlJc w:val="left"/>
+      <w:pPr>
+        <w:tabs>
+          <w:tab w:val="num" w:pos="3600"/>
+        </w:tabs>
+        <w:ind w:left="3600" w:hanging="360"/>
+      </w:pPr>
+      <w:rPr>
+        <w:rFonts w:ascii="Wingdings" w:hAnsi="Wingdings" w:hint="default"/>
+        <w:sz w:val="20"/>
+      </w:rPr>
+    </w:lvl>
+    <w:lvl w:ilvl="5" w:tentative="1">
+      <w:start w:val="1"/>
+      <w:numFmt w:val="bullet"/>
+      <w:lvlText w:val=""/>
+      <w:lvlJc w:val="left"/>
+      <w:pPr>
+        <w:tabs>
+          <w:tab w:val="num" w:pos="4320"/>
+        </w:tabs>
+        <w:ind w:left="4320" w:hanging="360"/>
+      </w:pPr>
+      <w:rPr>
+        <w:rFonts w:ascii="Wingdings" w:hAnsi="Wingdings" w:hint="default"/>
+        <w:sz w:val="20"/>
+      </w:rPr>
+    </w:lvl>
+    <w:lvl w:ilvl="6" w:tentative="1">
+      <w:start w:val="1"/>
+      <w:numFmt w:val="bullet"/>
+      <w:lvlText w:val=""/>
+      <w:lvlJc w:val="left"/>
+      <w:pPr>
+        <w:tabs>
+          <w:tab w:val="num" w:pos="5040"/>
+        </w:tabs>
+        <w:ind w:left="5040" w:hanging="360"/>
+      </w:pPr>
+      <w:rPr>
+        <w:rFonts w:ascii="Wingdings" w:hAnsi="Wingdings" w:hint="default"/>
+        <w:sz w:val="20"/>
+      </w:rPr>
+    </w:lvl>
+    <w:lvl w:ilvl="7" w:tentative="1">
+      <w:start w:val="1"/>
+      <w:numFmt w:val="bullet"/>
+      <w:lvlText w:val=""/>
+      <w:lvlJc w:val="left"/>
+      <w:pPr>
+        <w:tabs>
+          <w:tab w:val="num" w:pos="5760"/>
+        </w:tabs>
+        <w:ind w:left="5760" w:hanging="360"/>
+      </w:pPr>
+      <w:rPr>
+        <w:rFonts w:ascii="Wingdings" w:hAnsi="Wingdings" w:hint="default"/>
+        <w:sz w:val="20"/>
+      </w:rPr>
+    </w:lvl>
+    <w:lvl w:ilvl="8" w:tentative="1">
+      <w:start w:val="1"/>
+      <w:numFmt w:val="bullet"/>
+      <w:lvlText w:val=""/>
+      <w:lvlJc w:val="left"/>
+      <w:pPr>
+        <w:tabs>
+          <w:tab w:val="num" w:pos="6480"/>
+        </w:tabs>
+        <w:ind w:left="6480" w:hanging="360"/>
+      </w:pPr>
+      <w:rPr>
+        <w:rFonts w:ascii="Wingdings" w:hAnsi="Wingdings" w:hint="default"/>
+        <w:sz w:val="20"/>
+      </w:rPr>
+    </w:lvl>
+  </w:abstractNum>
+  <w:abstractNum w:abstractNumId="13" w15:restartNumberingAfterBreak="0">
     <w:nsid w:val="21DE734E"/>
     <w:multiLevelType w:val="multilevel"/>
     <w:tmpl w:val="8996B97E"/>
@@ -3492,7 +5681,156 @@
       </w:rPr>
     </w:lvl>
   </w:abstractNum>
-  <w:abstractNum w:abstractNumId="6" w15:restartNumberingAfterBreak="0">
+  <w:abstractNum w:abstractNumId="14" w15:restartNumberingAfterBreak="0">
+    <w:nsid w:val="22107C66"/>
+    <w:multiLevelType w:val="multilevel"/>
+    <w:tmpl w:val="5C6E596A"/>
+    <w:lvl w:ilvl="0">
+      <w:start w:val="1"/>
+      <w:numFmt w:val="bullet"/>
+      <w:lvlText w:val=""/>
+      <w:lvlJc w:val="left"/>
+      <w:pPr>
+        <w:tabs>
+          <w:tab w:val="num" w:pos="720"/>
+        </w:tabs>
+        <w:ind w:left="720" w:hanging="360"/>
+      </w:pPr>
+      <w:rPr>
+        <w:rFonts w:ascii="Symbol" w:hAnsi="Symbol" w:hint="default"/>
+        <w:sz w:val="20"/>
+      </w:rPr>
+    </w:lvl>
+    <w:lvl w:ilvl="1" w:tentative="1">
+      <w:start w:val="1"/>
+      <w:numFmt w:val="bullet"/>
+      <w:lvlText w:val="o"/>
+      <w:lvlJc w:val="left"/>
+      <w:pPr>
+        <w:tabs>
+          <w:tab w:val="num" w:pos="1440"/>
+        </w:tabs>
+        <w:ind w:left="1440" w:hanging="360"/>
+      </w:pPr>
+      <w:rPr>
+        <w:rFonts w:ascii="Courier New" w:hAnsi="Courier New" w:hint="default"/>
+        <w:sz w:val="20"/>
+      </w:rPr>
+    </w:lvl>
+    <w:lvl w:ilvl="2" w:tentative="1">
+      <w:start w:val="1"/>
+      <w:numFmt w:val="bullet"/>
+      <w:lvlText w:val=""/>
+      <w:lvlJc w:val="left"/>
+      <w:pPr>
+        <w:tabs>
+          <w:tab w:val="num" w:pos="2160"/>
+        </w:tabs>
+        <w:ind w:left="2160" w:hanging="360"/>
+      </w:pPr>
+      <w:rPr>
+        <w:rFonts w:ascii="Wingdings" w:hAnsi="Wingdings" w:hint="default"/>
+        <w:sz w:val="20"/>
+      </w:rPr>
+    </w:lvl>
+    <w:lvl w:ilvl="3" w:tentative="1">
+      <w:start w:val="1"/>
+      <w:numFmt w:val="bullet"/>
+      <w:lvlText w:val=""/>
+      <w:lvlJc w:val="left"/>
+      <w:pPr>
+        <w:tabs>
+          <w:tab w:val="num" w:pos="2880"/>
+        </w:tabs>
+        <w:ind w:left="2880" w:hanging="360"/>
+      </w:pPr>
+      <w:rPr>
+        <w:rFonts w:ascii="Wingdings" w:hAnsi="Wingdings" w:hint="default"/>
+        <w:sz w:val="20"/>
+      </w:rPr>
+    </w:lvl>
+    <w:lvl w:ilvl="4" w:tentative="1">
+      <w:start w:val="1"/>
+      <w:numFmt w:val="bullet"/>
+      <w:lvlText w:val=""/>
+      <w:lvlJc w:val="left"/>
+      <w:pPr>
+        <w:tabs>
+          <w:tab w:val="num" w:pos="3600"/>
+        </w:tabs>
+        <w:ind w:left="3600" w:hanging="360"/>
+      </w:pPr>
+      <w:rPr>
+        <w:rFonts w:ascii="Wingdings" w:hAnsi="Wingdings" w:hint="default"/>
+        <w:sz w:val="20"/>
+      </w:rPr>
+    </w:lvl>
+    <w:lvl w:ilvl="5" w:tentative="1">
+      <w:start w:val="1"/>
+      <w:numFmt w:val="bullet"/>
+      <w:lvlText w:val=""/>
+      <w:lvlJc w:val="left"/>
+      <w:pPr>
+        <w:tabs>
+          <w:tab w:val="num" w:pos="4320"/>
+        </w:tabs>
+        <w:ind w:left="4320" w:hanging="360"/>
+      </w:pPr>
+      <w:rPr>
+        <w:rFonts w:ascii="Wingdings" w:hAnsi="Wingdings" w:hint="default"/>
+        <w:sz w:val="20"/>
+      </w:rPr>
+    </w:lvl>
+    <w:lvl w:ilvl="6" w:tentative="1">
+      <w:start w:val="1"/>
+      <w:numFmt w:val="bullet"/>
+      <w:lvlText w:val=""/>
+      <w:lvlJc w:val="left"/>
+      <w:pPr>
+        <w:tabs>
+          <w:tab w:val="num" w:pos="5040"/>
+        </w:tabs>
+        <w:ind w:left="5040" w:hanging="360"/>
+      </w:pPr>
+      <w:rPr>
+        <w:rFonts w:ascii="Wingdings" w:hAnsi="Wingdings" w:hint="default"/>
+        <w:sz w:val="20"/>
+      </w:rPr>
+    </w:lvl>
+    <w:lvl w:ilvl="7" w:tentative="1">
+      <w:start w:val="1"/>
+      <w:numFmt w:val="bullet"/>
+      <w:lvlText w:val=""/>
+      <w:lvlJc w:val="left"/>
+      <w:pPr>
+        <w:tabs>
+          <w:tab w:val="num" w:pos="5760"/>
+        </w:tabs>
+        <w:ind w:left="5760" w:hanging="360"/>
+      </w:pPr>
+      <w:rPr>
+        <w:rFonts w:ascii="Wingdings" w:hAnsi="Wingdings" w:hint="default"/>
+        <w:sz w:val="20"/>
+      </w:rPr>
+    </w:lvl>
+    <w:lvl w:ilvl="8" w:tentative="1">
+      <w:start w:val="1"/>
+      <w:numFmt w:val="bullet"/>
+      <w:lvlText w:val=""/>
+      <w:lvlJc w:val="left"/>
+      <w:pPr>
+        <w:tabs>
+          <w:tab w:val="num" w:pos="6480"/>
+        </w:tabs>
+        <w:ind w:left="6480" w:hanging="360"/>
+      </w:pPr>
+      <w:rPr>
+        <w:rFonts w:ascii="Wingdings" w:hAnsi="Wingdings" w:hint="default"/>
+        <w:sz w:val="20"/>
+      </w:rPr>
+    </w:lvl>
+  </w:abstractNum>
+  <w:abstractNum w:abstractNumId="15" w15:restartNumberingAfterBreak="0">
     <w:nsid w:val="22990662"/>
     <w:multiLevelType w:val="multilevel"/>
     <w:tmpl w:val="0C80FF44"/>
@@ -3641,7 +5979,7 @@
       </w:rPr>
     </w:lvl>
   </w:abstractNum>
-  <w:abstractNum w:abstractNumId="7" w15:restartNumberingAfterBreak="0">
+  <w:abstractNum w:abstractNumId="16" w15:restartNumberingAfterBreak="0">
     <w:nsid w:val="29E44D2B"/>
     <w:multiLevelType w:val="multilevel"/>
     <w:tmpl w:val="49A218F2"/>
@@ -3790,7 +6128,454 @@
       </w:rPr>
     </w:lvl>
   </w:abstractNum>
-  <w:abstractNum w:abstractNumId="8" w15:restartNumberingAfterBreak="0">
+  <w:abstractNum w:abstractNumId="17" w15:restartNumberingAfterBreak="0">
+    <w:nsid w:val="2A845536"/>
+    <w:multiLevelType w:val="multilevel"/>
+    <w:tmpl w:val="9DE00EDA"/>
+    <w:lvl w:ilvl="0">
+      <w:start w:val="1"/>
+      <w:numFmt w:val="bullet"/>
+      <w:lvlText w:val=""/>
+      <w:lvlJc w:val="left"/>
+      <w:pPr>
+        <w:tabs>
+          <w:tab w:val="num" w:pos="720"/>
+        </w:tabs>
+        <w:ind w:left="720" w:hanging="360"/>
+      </w:pPr>
+      <w:rPr>
+        <w:rFonts w:ascii="Symbol" w:hAnsi="Symbol" w:hint="default"/>
+        <w:sz w:val="20"/>
+      </w:rPr>
+    </w:lvl>
+    <w:lvl w:ilvl="1" w:tentative="1">
+      <w:start w:val="1"/>
+      <w:numFmt w:val="bullet"/>
+      <w:lvlText w:val="o"/>
+      <w:lvlJc w:val="left"/>
+      <w:pPr>
+        <w:tabs>
+          <w:tab w:val="num" w:pos="1440"/>
+        </w:tabs>
+        <w:ind w:left="1440" w:hanging="360"/>
+      </w:pPr>
+      <w:rPr>
+        <w:rFonts w:ascii="Courier New" w:hAnsi="Courier New" w:hint="default"/>
+        <w:sz w:val="20"/>
+      </w:rPr>
+    </w:lvl>
+    <w:lvl w:ilvl="2" w:tentative="1">
+      <w:start w:val="1"/>
+      <w:numFmt w:val="bullet"/>
+      <w:lvlText w:val=""/>
+      <w:lvlJc w:val="left"/>
+      <w:pPr>
+        <w:tabs>
+          <w:tab w:val="num" w:pos="2160"/>
+        </w:tabs>
+        <w:ind w:left="2160" w:hanging="360"/>
+      </w:pPr>
+      <w:rPr>
+        <w:rFonts w:ascii="Wingdings" w:hAnsi="Wingdings" w:hint="default"/>
+        <w:sz w:val="20"/>
+      </w:rPr>
+    </w:lvl>
+    <w:lvl w:ilvl="3" w:tentative="1">
+      <w:start w:val="1"/>
+      <w:numFmt w:val="bullet"/>
+      <w:lvlText w:val=""/>
+      <w:lvlJc w:val="left"/>
+      <w:pPr>
+        <w:tabs>
+          <w:tab w:val="num" w:pos="2880"/>
+        </w:tabs>
+        <w:ind w:left="2880" w:hanging="360"/>
+      </w:pPr>
+      <w:rPr>
+        <w:rFonts w:ascii="Wingdings" w:hAnsi="Wingdings" w:hint="default"/>
+        <w:sz w:val="20"/>
+      </w:rPr>
+    </w:lvl>
+    <w:lvl w:ilvl="4" w:tentative="1">
+      <w:start w:val="1"/>
+      <w:numFmt w:val="bullet"/>
+      <w:lvlText w:val=""/>
+      <w:lvlJc w:val="left"/>
+      <w:pPr>
+        <w:tabs>
+          <w:tab w:val="num" w:pos="3600"/>
+        </w:tabs>
+        <w:ind w:left="3600" w:hanging="360"/>
+      </w:pPr>
+      <w:rPr>
+        <w:rFonts w:ascii="Wingdings" w:hAnsi="Wingdings" w:hint="default"/>
+        <w:sz w:val="20"/>
+      </w:rPr>
+    </w:lvl>
+    <w:lvl w:ilvl="5" w:tentative="1">
+      <w:start w:val="1"/>
+      <w:numFmt w:val="bullet"/>
+      <w:lvlText w:val=""/>
+      <w:lvlJc w:val="left"/>
+      <w:pPr>
+        <w:tabs>
+          <w:tab w:val="num" w:pos="4320"/>
+        </w:tabs>
+        <w:ind w:left="4320" w:hanging="360"/>
+      </w:pPr>
+      <w:rPr>
+        <w:rFonts w:ascii="Wingdings" w:hAnsi="Wingdings" w:hint="default"/>
+        <w:sz w:val="20"/>
+      </w:rPr>
+    </w:lvl>
+    <w:lvl w:ilvl="6" w:tentative="1">
+      <w:start w:val="1"/>
+      <w:numFmt w:val="bullet"/>
+      <w:lvlText w:val=""/>
+      <w:lvlJc w:val="left"/>
+      <w:pPr>
+        <w:tabs>
+          <w:tab w:val="num" w:pos="5040"/>
+        </w:tabs>
+        <w:ind w:left="5040" w:hanging="360"/>
+      </w:pPr>
+      <w:rPr>
+        <w:rFonts w:ascii="Wingdings" w:hAnsi="Wingdings" w:hint="default"/>
+        <w:sz w:val="20"/>
+      </w:rPr>
+    </w:lvl>
+    <w:lvl w:ilvl="7" w:tentative="1">
+      <w:start w:val="1"/>
+      <w:numFmt w:val="bullet"/>
+      <w:lvlText w:val=""/>
+      <w:lvlJc w:val="left"/>
+      <w:pPr>
+        <w:tabs>
+          <w:tab w:val="num" w:pos="5760"/>
+        </w:tabs>
+        <w:ind w:left="5760" w:hanging="360"/>
+      </w:pPr>
+      <w:rPr>
+        <w:rFonts w:ascii="Wingdings" w:hAnsi="Wingdings" w:hint="default"/>
+        <w:sz w:val="20"/>
+      </w:rPr>
+    </w:lvl>
+    <w:lvl w:ilvl="8" w:tentative="1">
+      <w:start w:val="1"/>
+      <w:numFmt w:val="bullet"/>
+      <w:lvlText w:val=""/>
+      <w:lvlJc w:val="left"/>
+      <w:pPr>
+        <w:tabs>
+          <w:tab w:val="num" w:pos="6480"/>
+        </w:tabs>
+        <w:ind w:left="6480" w:hanging="360"/>
+      </w:pPr>
+      <w:rPr>
+        <w:rFonts w:ascii="Wingdings" w:hAnsi="Wingdings" w:hint="default"/>
+        <w:sz w:val="20"/>
+      </w:rPr>
+    </w:lvl>
+  </w:abstractNum>
+  <w:abstractNum w:abstractNumId="18" w15:restartNumberingAfterBreak="0">
+    <w:nsid w:val="313C0786"/>
+    <w:multiLevelType w:val="multilevel"/>
+    <w:tmpl w:val="813EC0C0"/>
+    <w:lvl w:ilvl="0">
+      <w:start w:val="1"/>
+      <w:numFmt w:val="bullet"/>
+      <w:lvlText w:val=""/>
+      <w:lvlJc w:val="left"/>
+      <w:pPr>
+        <w:tabs>
+          <w:tab w:val="num" w:pos="720"/>
+        </w:tabs>
+        <w:ind w:left="720" w:hanging="360"/>
+      </w:pPr>
+      <w:rPr>
+        <w:rFonts w:ascii="Symbol" w:hAnsi="Symbol" w:hint="default"/>
+        <w:sz w:val="20"/>
+      </w:rPr>
+    </w:lvl>
+    <w:lvl w:ilvl="1" w:tentative="1">
+      <w:start w:val="1"/>
+      <w:numFmt w:val="bullet"/>
+      <w:lvlText w:val="o"/>
+      <w:lvlJc w:val="left"/>
+      <w:pPr>
+        <w:tabs>
+          <w:tab w:val="num" w:pos="1440"/>
+        </w:tabs>
+        <w:ind w:left="1440" w:hanging="360"/>
+      </w:pPr>
+      <w:rPr>
+        <w:rFonts w:ascii="Courier New" w:hAnsi="Courier New" w:hint="default"/>
+        <w:sz w:val="20"/>
+      </w:rPr>
+    </w:lvl>
+    <w:lvl w:ilvl="2" w:tentative="1">
+      <w:start w:val="1"/>
+      <w:numFmt w:val="bullet"/>
+      <w:lvlText w:val=""/>
+      <w:lvlJc w:val="left"/>
+      <w:pPr>
+        <w:tabs>
+          <w:tab w:val="num" w:pos="2160"/>
+        </w:tabs>
+        <w:ind w:left="2160" w:hanging="360"/>
+      </w:pPr>
+      <w:rPr>
+        <w:rFonts w:ascii="Wingdings" w:hAnsi="Wingdings" w:hint="default"/>
+        <w:sz w:val="20"/>
+      </w:rPr>
+    </w:lvl>
+    <w:lvl w:ilvl="3" w:tentative="1">
+      <w:start w:val="1"/>
+      <w:numFmt w:val="bullet"/>
+      <w:lvlText w:val=""/>
+      <w:lvlJc w:val="left"/>
+      <w:pPr>
+        <w:tabs>
+          <w:tab w:val="num" w:pos="2880"/>
+        </w:tabs>
+        <w:ind w:left="2880" w:hanging="360"/>
+      </w:pPr>
+      <w:rPr>
+        <w:rFonts w:ascii="Wingdings" w:hAnsi="Wingdings" w:hint="default"/>
+        <w:sz w:val="20"/>
+      </w:rPr>
+    </w:lvl>
+    <w:lvl w:ilvl="4" w:tentative="1">
+      <w:start w:val="1"/>
+      <w:numFmt w:val="bullet"/>
+      <w:lvlText w:val=""/>
+      <w:lvlJc w:val="left"/>
+      <w:pPr>
+        <w:tabs>
+          <w:tab w:val="num" w:pos="3600"/>
+        </w:tabs>
+        <w:ind w:left="3600" w:hanging="360"/>
+      </w:pPr>
+      <w:rPr>
+        <w:rFonts w:ascii="Wingdings" w:hAnsi="Wingdings" w:hint="default"/>
+        <w:sz w:val="20"/>
+      </w:rPr>
+    </w:lvl>
+    <w:lvl w:ilvl="5" w:tentative="1">
+      <w:start w:val="1"/>
+      <w:numFmt w:val="bullet"/>
+      <w:lvlText w:val=""/>
+      <w:lvlJc w:val="left"/>
+      <w:pPr>
+        <w:tabs>
+          <w:tab w:val="num" w:pos="4320"/>
+        </w:tabs>
+        <w:ind w:left="4320" w:hanging="360"/>
+      </w:pPr>
+      <w:rPr>
+        <w:rFonts w:ascii="Wingdings" w:hAnsi="Wingdings" w:hint="default"/>
+        <w:sz w:val="20"/>
+      </w:rPr>
+    </w:lvl>
+    <w:lvl w:ilvl="6" w:tentative="1">
+      <w:start w:val="1"/>
+      <w:numFmt w:val="bullet"/>
+      <w:lvlText w:val=""/>
+      <w:lvlJc w:val="left"/>
+      <w:pPr>
+        <w:tabs>
+          <w:tab w:val="num" w:pos="5040"/>
+        </w:tabs>
+        <w:ind w:left="5040" w:hanging="360"/>
+      </w:pPr>
+      <w:rPr>
+        <w:rFonts w:ascii="Wingdings" w:hAnsi="Wingdings" w:hint="default"/>
+        <w:sz w:val="20"/>
+      </w:rPr>
+    </w:lvl>
+    <w:lvl w:ilvl="7" w:tentative="1">
+      <w:start w:val="1"/>
+      <w:numFmt w:val="bullet"/>
+      <w:lvlText w:val=""/>
+      <w:lvlJc w:val="left"/>
+      <w:pPr>
+        <w:tabs>
+          <w:tab w:val="num" w:pos="5760"/>
+        </w:tabs>
+        <w:ind w:left="5760" w:hanging="360"/>
+      </w:pPr>
+      <w:rPr>
+        <w:rFonts w:ascii="Wingdings" w:hAnsi="Wingdings" w:hint="default"/>
+        <w:sz w:val="20"/>
+      </w:rPr>
+    </w:lvl>
+    <w:lvl w:ilvl="8" w:tentative="1">
+      <w:start w:val="1"/>
+      <w:numFmt w:val="bullet"/>
+      <w:lvlText w:val=""/>
+      <w:lvlJc w:val="left"/>
+      <w:pPr>
+        <w:tabs>
+          <w:tab w:val="num" w:pos="6480"/>
+        </w:tabs>
+        <w:ind w:left="6480" w:hanging="360"/>
+      </w:pPr>
+      <w:rPr>
+        <w:rFonts w:ascii="Wingdings" w:hAnsi="Wingdings" w:hint="default"/>
+        <w:sz w:val="20"/>
+      </w:rPr>
+    </w:lvl>
+  </w:abstractNum>
+  <w:abstractNum w:abstractNumId="19" w15:restartNumberingAfterBreak="0">
+    <w:nsid w:val="32010FF6"/>
+    <w:multiLevelType w:val="multilevel"/>
+    <w:tmpl w:val="ED86DBDA"/>
+    <w:lvl w:ilvl="0">
+      <w:start w:val="1"/>
+      <w:numFmt w:val="bullet"/>
+      <w:lvlText w:val=""/>
+      <w:lvlJc w:val="left"/>
+      <w:pPr>
+        <w:tabs>
+          <w:tab w:val="num" w:pos="720"/>
+        </w:tabs>
+        <w:ind w:left="720" w:hanging="360"/>
+      </w:pPr>
+      <w:rPr>
+        <w:rFonts w:ascii="Symbol" w:hAnsi="Symbol" w:hint="default"/>
+        <w:sz w:val="20"/>
+      </w:rPr>
+    </w:lvl>
+    <w:lvl w:ilvl="1" w:tentative="1">
+      <w:start w:val="1"/>
+      <w:numFmt w:val="bullet"/>
+      <w:lvlText w:val="o"/>
+      <w:lvlJc w:val="left"/>
+      <w:pPr>
+        <w:tabs>
+          <w:tab w:val="num" w:pos="1440"/>
+        </w:tabs>
+        <w:ind w:left="1440" w:hanging="360"/>
+      </w:pPr>
+      <w:rPr>
+        <w:rFonts w:ascii="Courier New" w:hAnsi="Courier New" w:hint="default"/>
+        <w:sz w:val="20"/>
+      </w:rPr>
+    </w:lvl>
+    <w:lvl w:ilvl="2" w:tentative="1">
+      <w:start w:val="1"/>
+      <w:numFmt w:val="bullet"/>
+      <w:lvlText w:val=""/>
+      <w:lvlJc w:val="left"/>
+      <w:pPr>
+        <w:tabs>
+          <w:tab w:val="num" w:pos="2160"/>
+        </w:tabs>
+        <w:ind w:left="2160" w:hanging="360"/>
+      </w:pPr>
+      <w:rPr>
+        <w:rFonts w:ascii="Wingdings" w:hAnsi="Wingdings" w:hint="default"/>
+        <w:sz w:val="20"/>
+      </w:rPr>
+    </w:lvl>
+    <w:lvl w:ilvl="3" w:tentative="1">
+      <w:start w:val="1"/>
+      <w:numFmt w:val="bullet"/>
+      <w:lvlText w:val=""/>
+      <w:lvlJc w:val="left"/>
+      <w:pPr>
+        <w:tabs>
+          <w:tab w:val="num" w:pos="2880"/>
+        </w:tabs>
+        <w:ind w:left="2880" w:hanging="360"/>
+      </w:pPr>
+      <w:rPr>
+        <w:rFonts w:ascii="Wingdings" w:hAnsi="Wingdings" w:hint="default"/>
+        <w:sz w:val="20"/>
+      </w:rPr>
+    </w:lvl>
+    <w:lvl w:ilvl="4" w:tentative="1">
+      <w:start w:val="1"/>
+      <w:numFmt w:val="bullet"/>
+      <w:lvlText w:val=""/>
+      <w:lvlJc w:val="left"/>
+      <w:pPr>
+        <w:tabs>
+          <w:tab w:val="num" w:pos="3600"/>
+        </w:tabs>
+        <w:ind w:left="3600" w:hanging="360"/>
+      </w:pPr>
+      <w:rPr>
+        <w:rFonts w:ascii="Wingdings" w:hAnsi="Wingdings" w:hint="default"/>
+        <w:sz w:val="20"/>
+      </w:rPr>
+    </w:lvl>
+    <w:lvl w:ilvl="5" w:tentative="1">
+      <w:start w:val="1"/>
+      <w:numFmt w:val="bullet"/>
+      <w:lvlText w:val=""/>
+      <w:lvlJc w:val="left"/>
+      <w:pPr>
+        <w:tabs>
+          <w:tab w:val="num" w:pos="4320"/>
+        </w:tabs>
+        <w:ind w:left="4320" w:hanging="360"/>
+      </w:pPr>
+      <w:rPr>
+        <w:rFonts w:ascii="Wingdings" w:hAnsi="Wingdings" w:hint="default"/>
+        <w:sz w:val="20"/>
+      </w:rPr>
+    </w:lvl>
+    <w:lvl w:ilvl="6" w:tentative="1">
+      <w:start w:val="1"/>
+      <w:numFmt w:val="bullet"/>
+      <w:lvlText w:val=""/>
+      <w:lvlJc w:val="left"/>
+      <w:pPr>
+        <w:tabs>
+          <w:tab w:val="num" w:pos="5040"/>
+        </w:tabs>
+        <w:ind w:left="5040" w:hanging="360"/>
+      </w:pPr>
+      <w:rPr>
+        <w:rFonts w:ascii="Wingdings" w:hAnsi="Wingdings" w:hint="default"/>
+        <w:sz w:val="20"/>
+      </w:rPr>
+    </w:lvl>
+    <w:lvl w:ilvl="7" w:tentative="1">
+      <w:start w:val="1"/>
+      <w:numFmt w:val="bullet"/>
+      <w:lvlText w:val=""/>
+      <w:lvlJc w:val="left"/>
+      <w:pPr>
+        <w:tabs>
+          <w:tab w:val="num" w:pos="5760"/>
+        </w:tabs>
+        <w:ind w:left="5760" w:hanging="360"/>
+      </w:pPr>
+      <w:rPr>
+        <w:rFonts w:ascii="Wingdings" w:hAnsi="Wingdings" w:hint="default"/>
+        <w:sz w:val="20"/>
+      </w:rPr>
+    </w:lvl>
+    <w:lvl w:ilvl="8" w:tentative="1">
+      <w:start w:val="1"/>
+      <w:numFmt w:val="bullet"/>
+      <w:lvlText w:val=""/>
+      <w:lvlJc w:val="left"/>
+      <w:pPr>
+        <w:tabs>
+          <w:tab w:val="num" w:pos="6480"/>
+        </w:tabs>
+        <w:ind w:left="6480" w:hanging="360"/>
+      </w:pPr>
+      <w:rPr>
+        <w:rFonts w:ascii="Wingdings" w:hAnsi="Wingdings" w:hint="default"/>
+        <w:sz w:val="20"/>
+      </w:rPr>
+    </w:lvl>
+  </w:abstractNum>
+  <w:abstractNum w:abstractNumId="20" w15:restartNumberingAfterBreak="0">
     <w:nsid w:val="34B30559"/>
     <w:multiLevelType w:val="multilevel"/>
     <w:tmpl w:val="9D7C29EE"/>
@@ -3939,7 +6724,242 @@
       </w:rPr>
     </w:lvl>
   </w:abstractNum>
-  <w:abstractNum w:abstractNumId="9" w15:restartNumberingAfterBreak="0">
+  <w:abstractNum w:abstractNumId="21" w15:restartNumberingAfterBreak="0">
+    <w:nsid w:val="3753276F"/>
+    <w:multiLevelType w:val="hybridMultilevel"/>
+    <w:tmpl w:val="2B3C0F22"/>
+    <w:lvl w:ilvl="0" w:tplc="4009000F">
+      <w:start w:val="1"/>
+      <w:numFmt w:val="decimal"/>
+      <w:lvlText w:val="%1."/>
+      <w:lvlJc w:val="left"/>
+      <w:pPr>
+        <w:ind w:left="720" w:hanging="360"/>
+      </w:pPr>
+    </w:lvl>
+    <w:lvl w:ilvl="1" w:tplc="40090019" w:tentative="1">
+      <w:start w:val="1"/>
+      <w:numFmt w:val="lowerLetter"/>
+      <w:lvlText w:val="%2."/>
+      <w:lvlJc w:val="left"/>
+      <w:pPr>
+        <w:ind w:left="1440" w:hanging="360"/>
+      </w:pPr>
+    </w:lvl>
+    <w:lvl w:ilvl="2" w:tplc="4009001B" w:tentative="1">
+      <w:start w:val="1"/>
+      <w:numFmt w:val="lowerRoman"/>
+      <w:lvlText w:val="%3."/>
+      <w:lvlJc w:val="right"/>
+      <w:pPr>
+        <w:ind w:left="2160" w:hanging="180"/>
+      </w:pPr>
+    </w:lvl>
+    <w:lvl w:ilvl="3" w:tplc="4009000F" w:tentative="1">
+      <w:start w:val="1"/>
+      <w:numFmt w:val="decimal"/>
+      <w:lvlText w:val="%4."/>
+      <w:lvlJc w:val="left"/>
+      <w:pPr>
+        <w:ind w:left="2880" w:hanging="360"/>
+      </w:pPr>
+    </w:lvl>
+    <w:lvl w:ilvl="4" w:tplc="40090019" w:tentative="1">
+      <w:start w:val="1"/>
+      <w:numFmt w:val="lowerLetter"/>
+      <w:lvlText w:val="%5."/>
+      <w:lvlJc w:val="left"/>
+      <w:pPr>
+        <w:ind w:left="3600" w:hanging="360"/>
+      </w:pPr>
+    </w:lvl>
+    <w:lvl w:ilvl="5" w:tplc="4009001B" w:tentative="1">
+      <w:start w:val="1"/>
+      <w:numFmt w:val="lowerRoman"/>
+      <w:lvlText w:val="%6."/>
+      <w:lvlJc w:val="right"/>
+      <w:pPr>
+        <w:ind w:left="4320" w:hanging="180"/>
+      </w:pPr>
+    </w:lvl>
+    <w:lvl w:ilvl="6" w:tplc="4009000F" w:tentative="1">
+      <w:start w:val="1"/>
+      <w:numFmt w:val="decimal"/>
+      <w:lvlText w:val="%7."/>
+      <w:lvlJc w:val="left"/>
+      <w:pPr>
+        <w:ind w:left="5040" w:hanging="360"/>
+      </w:pPr>
+    </w:lvl>
+    <w:lvl w:ilvl="7" w:tplc="40090019" w:tentative="1">
+      <w:start w:val="1"/>
+      <w:numFmt w:val="lowerLetter"/>
+      <w:lvlText w:val="%8."/>
+      <w:lvlJc w:val="left"/>
+      <w:pPr>
+        <w:ind w:left="5760" w:hanging="360"/>
+      </w:pPr>
+    </w:lvl>
+    <w:lvl w:ilvl="8" w:tplc="4009001B" w:tentative="1">
+      <w:start w:val="1"/>
+      <w:numFmt w:val="lowerRoman"/>
+      <w:lvlText w:val="%9."/>
+      <w:lvlJc w:val="right"/>
+      <w:pPr>
+        <w:ind w:left="6480" w:hanging="180"/>
+      </w:pPr>
+    </w:lvl>
+  </w:abstractNum>
+  <w:abstractNum w:abstractNumId="22" w15:restartNumberingAfterBreak="0">
+    <w:nsid w:val="37805C4C"/>
+    <w:multiLevelType w:val="multilevel"/>
+    <w:tmpl w:val="1B90D940"/>
+    <w:lvl w:ilvl="0">
+      <w:start w:val="1"/>
+      <w:numFmt w:val="bullet"/>
+      <w:lvlText w:val=""/>
+      <w:lvlJc w:val="left"/>
+      <w:pPr>
+        <w:tabs>
+          <w:tab w:val="num" w:pos="720"/>
+        </w:tabs>
+        <w:ind w:left="720" w:hanging="360"/>
+      </w:pPr>
+      <w:rPr>
+        <w:rFonts w:ascii="Symbol" w:hAnsi="Symbol" w:hint="default"/>
+        <w:sz w:val="20"/>
+      </w:rPr>
+    </w:lvl>
+    <w:lvl w:ilvl="1" w:tentative="1">
+      <w:start w:val="1"/>
+      <w:numFmt w:val="bullet"/>
+      <w:lvlText w:val="o"/>
+      <w:lvlJc w:val="left"/>
+      <w:pPr>
+        <w:tabs>
+          <w:tab w:val="num" w:pos="1440"/>
+        </w:tabs>
+        <w:ind w:left="1440" w:hanging="360"/>
+      </w:pPr>
+      <w:rPr>
+        <w:rFonts w:ascii="Courier New" w:hAnsi="Courier New" w:hint="default"/>
+        <w:sz w:val="20"/>
+      </w:rPr>
+    </w:lvl>
+    <w:lvl w:ilvl="2" w:tentative="1">
+      <w:start w:val="1"/>
+      <w:numFmt w:val="bullet"/>
+      <w:lvlText w:val=""/>
+      <w:lvlJc w:val="left"/>
+      <w:pPr>
+        <w:tabs>
+          <w:tab w:val="num" w:pos="2160"/>
+        </w:tabs>
+        <w:ind w:left="2160" w:hanging="360"/>
+      </w:pPr>
+      <w:rPr>
+        <w:rFonts w:ascii="Wingdings" w:hAnsi="Wingdings" w:hint="default"/>
+        <w:sz w:val="20"/>
+      </w:rPr>
+    </w:lvl>
+    <w:lvl w:ilvl="3" w:tentative="1">
+      <w:start w:val="1"/>
+      <w:numFmt w:val="bullet"/>
+      <w:lvlText w:val=""/>
+      <w:lvlJc w:val="left"/>
+      <w:pPr>
+        <w:tabs>
+          <w:tab w:val="num" w:pos="2880"/>
+        </w:tabs>
+        <w:ind w:left="2880" w:hanging="360"/>
+      </w:pPr>
+      <w:rPr>
+        <w:rFonts w:ascii="Wingdings" w:hAnsi="Wingdings" w:hint="default"/>
+        <w:sz w:val="20"/>
+      </w:rPr>
+    </w:lvl>
+    <w:lvl w:ilvl="4" w:tentative="1">
+      <w:start w:val="1"/>
+      <w:numFmt w:val="bullet"/>
+      <w:lvlText w:val=""/>
+      <w:lvlJc w:val="left"/>
+      <w:pPr>
+        <w:tabs>
+          <w:tab w:val="num" w:pos="3600"/>
+        </w:tabs>
+        <w:ind w:left="3600" w:hanging="360"/>
+      </w:pPr>
+      <w:rPr>
+        <w:rFonts w:ascii="Wingdings" w:hAnsi="Wingdings" w:hint="default"/>
+        <w:sz w:val="20"/>
+      </w:rPr>
+    </w:lvl>
+    <w:lvl w:ilvl="5" w:tentative="1">
+      <w:start w:val="1"/>
+      <w:numFmt w:val="bullet"/>
+      <w:lvlText w:val=""/>
+      <w:lvlJc w:val="left"/>
+      <w:pPr>
+        <w:tabs>
+          <w:tab w:val="num" w:pos="4320"/>
+        </w:tabs>
+        <w:ind w:left="4320" w:hanging="360"/>
+      </w:pPr>
+      <w:rPr>
+        <w:rFonts w:ascii="Wingdings" w:hAnsi="Wingdings" w:hint="default"/>
+        <w:sz w:val="20"/>
+      </w:rPr>
+    </w:lvl>
+    <w:lvl w:ilvl="6" w:tentative="1">
+      <w:start w:val="1"/>
+      <w:numFmt w:val="bullet"/>
+      <w:lvlText w:val=""/>
+      <w:lvlJc w:val="left"/>
+      <w:pPr>
+        <w:tabs>
+          <w:tab w:val="num" w:pos="5040"/>
+        </w:tabs>
+        <w:ind w:left="5040" w:hanging="360"/>
+      </w:pPr>
+      <w:rPr>
+        <w:rFonts w:ascii="Wingdings" w:hAnsi="Wingdings" w:hint="default"/>
+        <w:sz w:val="20"/>
+      </w:rPr>
+    </w:lvl>
+    <w:lvl w:ilvl="7" w:tentative="1">
+      <w:start w:val="1"/>
+      <w:numFmt w:val="bullet"/>
+      <w:lvlText w:val=""/>
+      <w:lvlJc w:val="left"/>
+      <w:pPr>
+        <w:tabs>
+          <w:tab w:val="num" w:pos="5760"/>
+        </w:tabs>
+        <w:ind w:left="5760" w:hanging="360"/>
+      </w:pPr>
+      <w:rPr>
+        <w:rFonts w:ascii="Wingdings" w:hAnsi="Wingdings" w:hint="default"/>
+        <w:sz w:val="20"/>
+      </w:rPr>
+    </w:lvl>
+    <w:lvl w:ilvl="8" w:tentative="1">
+      <w:start w:val="1"/>
+      <w:numFmt w:val="bullet"/>
+      <w:lvlText w:val=""/>
+      <w:lvlJc w:val="left"/>
+      <w:pPr>
+        <w:tabs>
+          <w:tab w:val="num" w:pos="6480"/>
+        </w:tabs>
+        <w:ind w:left="6480" w:hanging="360"/>
+      </w:pPr>
+      <w:rPr>
+        <w:rFonts w:ascii="Wingdings" w:hAnsi="Wingdings" w:hint="default"/>
+        <w:sz w:val="20"/>
+      </w:rPr>
+    </w:lvl>
+  </w:abstractNum>
+  <w:abstractNum w:abstractNumId="23" w15:restartNumberingAfterBreak="0">
     <w:nsid w:val="38E4346A"/>
     <w:multiLevelType w:val="multilevel"/>
     <w:tmpl w:val="086C6CEC"/>
@@ -4088,7 +7108,7 @@
       </w:rPr>
     </w:lvl>
   </w:abstractNum>
-  <w:abstractNum w:abstractNumId="10" w15:restartNumberingAfterBreak="0">
+  <w:abstractNum w:abstractNumId="24" w15:restartNumberingAfterBreak="0">
     <w:nsid w:val="3C6814F6"/>
     <w:multiLevelType w:val="multilevel"/>
     <w:tmpl w:val="C9F8B978"/>
@@ -4215,7 +7235,156 @@
       </w:rPr>
     </w:lvl>
   </w:abstractNum>
-  <w:abstractNum w:abstractNumId="11" w15:restartNumberingAfterBreak="0">
+  <w:abstractNum w:abstractNumId="25" w15:restartNumberingAfterBreak="0">
+    <w:nsid w:val="3CC504C7"/>
+    <w:multiLevelType w:val="multilevel"/>
+    <w:tmpl w:val="0D2A4FF2"/>
+    <w:lvl w:ilvl="0">
+      <w:start w:val="1"/>
+      <w:numFmt w:val="bullet"/>
+      <w:lvlText w:val=""/>
+      <w:lvlJc w:val="left"/>
+      <w:pPr>
+        <w:tabs>
+          <w:tab w:val="num" w:pos="720"/>
+        </w:tabs>
+        <w:ind w:left="720" w:hanging="360"/>
+      </w:pPr>
+      <w:rPr>
+        <w:rFonts w:ascii="Symbol" w:hAnsi="Symbol" w:hint="default"/>
+        <w:sz w:val="20"/>
+      </w:rPr>
+    </w:lvl>
+    <w:lvl w:ilvl="1" w:tentative="1">
+      <w:start w:val="1"/>
+      <w:numFmt w:val="bullet"/>
+      <w:lvlText w:val="o"/>
+      <w:lvlJc w:val="left"/>
+      <w:pPr>
+        <w:tabs>
+          <w:tab w:val="num" w:pos="1440"/>
+        </w:tabs>
+        <w:ind w:left="1440" w:hanging="360"/>
+      </w:pPr>
+      <w:rPr>
+        <w:rFonts w:ascii="Courier New" w:hAnsi="Courier New" w:hint="default"/>
+        <w:sz w:val="20"/>
+      </w:rPr>
+    </w:lvl>
+    <w:lvl w:ilvl="2" w:tentative="1">
+      <w:start w:val="1"/>
+      <w:numFmt w:val="bullet"/>
+      <w:lvlText w:val=""/>
+      <w:lvlJc w:val="left"/>
+      <w:pPr>
+        <w:tabs>
+          <w:tab w:val="num" w:pos="2160"/>
+        </w:tabs>
+        <w:ind w:left="2160" w:hanging="360"/>
+      </w:pPr>
+      <w:rPr>
+        <w:rFonts w:ascii="Wingdings" w:hAnsi="Wingdings" w:hint="default"/>
+        <w:sz w:val="20"/>
+      </w:rPr>
+    </w:lvl>
+    <w:lvl w:ilvl="3" w:tentative="1">
+      <w:start w:val="1"/>
+      <w:numFmt w:val="bullet"/>
+      <w:lvlText w:val=""/>
+      <w:lvlJc w:val="left"/>
+      <w:pPr>
+        <w:tabs>
+          <w:tab w:val="num" w:pos="2880"/>
+        </w:tabs>
+        <w:ind w:left="2880" w:hanging="360"/>
+      </w:pPr>
+      <w:rPr>
+        <w:rFonts w:ascii="Wingdings" w:hAnsi="Wingdings" w:hint="default"/>
+        <w:sz w:val="20"/>
+      </w:rPr>
+    </w:lvl>
+    <w:lvl w:ilvl="4" w:tentative="1">
+      <w:start w:val="1"/>
+      <w:numFmt w:val="bullet"/>
+      <w:lvlText w:val=""/>
+      <w:lvlJc w:val="left"/>
+      <w:pPr>
+        <w:tabs>
+          <w:tab w:val="num" w:pos="3600"/>
+        </w:tabs>
+        <w:ind w:left="3600" w:hanging="360"/>
+      </w:pPr>
+      <w:rPr>
+        <w:rFonts w:ascii="Wingdings" w:hAnsi="Wingdings" w:hint="default"/>
+        <w:sz w:val="20"/>
+      </w:rPr>
+    </w:lvl>
+    <w:lvl w:ilvl="5" w:tentative="1">
+      <w:start w:val="1"/>
+      <w:numFmt w:val="bullet"/>
+      <w:lvlText w:val=""/>
+      <w:lvlJc w:val="left"/>
+      <w:pPr>
+        <w:tabs>
+          <w:tab w:val="num" w:pos="4320"/>
+        </w:tabs>
+        <w:ind w:left="4320" w:hanging="360"/>
+      </w:pPr>
+      <w:rPr>
+        <w:rFonts w:ascii="Wingdings" w:hAnsi="Wingdings" w:hint="default"/>
+        <w:sz w:val="20"/>
+      </w:rPr>
+    </w:lvl>
+    <w:lvl w:ilvl="6" w:tentative="1">
+      <w:start w:val="1"/>
+      <w:numFmt w:val="bullet"/>
+      <w:lvlText w:val=""/>
+      <w:lvlJc w:val="left"/>
+      <w:pPr>
+        <w:tabs>
+          <w:tab w:val="num" w:pos="5040"/>
+        </w:tabs>
+        <w:ind w:left="5040" w:hanging="360"/>
+      </w:pPr>
+      <w:rPr>
+        <w:rFonts w:ascii="Wingdings" w:hAnsi="Wingdings" w:hint="default"/>
+        <w:sz w:val="20"/>
+      </w:rPr>
+    </w:lvl>
+    <w:lvl w:ilvl="7" w:tentative="1">
+      <w:start w:val="1"/>
+      <w:numFmt w:val="bullet"/>
+      <w:lvlText w:val=""/>
+      <w:lvlJc w:val="left"/>
+      <w:pPr>
+        <w:tabs>
+          <w:tab w:val="num" w:pos="5760"/>
+        </w:tabs>
+        <w:ind w:left="5760" w:hanging="360"/>
+      </w:pPr>
+      <w:rPr>
+        <w:rFonts w:ascii="Wingdings" w:hAnsi="Wingdings" w:hint="default"/>
+        <w:sz w:val="20"/>
+      </w:rPr>
+    </w:lvl>
+    <w:lvl w:ilvl="8" w:tentative="1">
+      <w:start w:val="1"/>
+      <w:numFmt w:val="bullet"/>
+      <w:lvlText w:val=""/>
+      <w:lvlJc w:val="left"/>
+      <w:pPr>
+        <w:tabs>
+          <w:tab w:val="num" w:pos="6480"/>
+        </w:tabs>
+        <w:ind w:left="6480" w:hanging="360"/>
+      </w:pPr>
+      <w:rPr>
+        <w:rFonts w:ascii="Wingdings" w:hAnsi="Wingdings" w:hint="default"/>
+        <w:sz w:val="20"/>
+      </w:rPr>
+    </w:lvl>
+  </w:abstractNum>
+  <w:abstractNum w:abstractNumId="26" w15:restartNumberingAfterBreak="0">
     <w:nsid w:val="41E2336B"/>
     <w:multiLevelType w:val="multilevel"/>
     <w:tmpl w:val="936E7E5C"/>
@@ -4332,7 +7501,7 @@
       </w:pPr>
     </w:lvl>
   </w:abstractNum>
-  <w:abstractNum w:abstractNumId="12" w15:restartNumberingAfterBreak="0">
+  <w:abstractNum w:abstractNumId="27" w15:restartNumberingAfterBreak="0">
     <w:nsid w:val="41F7750B"/>
     <w:multiLevelType w:val="multilevel"/>
     <w:tmpl w:val="00AAC86C"/>
@@ -4481,7 +7650,7 @@
       </w:rPr>
     </w:lvl>
   </w:abstractNum>
-  <w:abstractNum w:abstractNumId="13" w15:restartNumberingAfterBreak="0">
+  <w:abstractNum w:abstractNumId="28" w15:restartNumberingAfterBreak="0">
     <w:nsid w:val="426E2EB2"/>
     <w:multiLevelType w:val="multilevel"/>
     <w:tmpl w:val="4D74B22C"/>
@@ -4594,7 +7763,120 @@
       </w:pPr>
     </w:lvl>
   </w:abstractNum>
-  <w:abstractNum w:abstractNumId="14" w15:restartNumberingAfterBreak="0">
+  <w:abstractNum w:abstractNumId="29" w15:restartNumberingAfterBreak="0">
+    <w:nsid w:val="455B7DCE"/>
+    <w:multiLevelType w:val="hybridMultilevel"/>
+    <w:tmpl w:val="2C225E90"/>
+    <w:lvl w:ilvl="0" w:tplc="40090001">
+      <w:start w:val="1"/>
+      <w:numFmt w:val="bullet"/>
+      <w:lvlText w:val=""/>
+      <w:lvlJc w:val="left"/>
+      <w:pPr>
+        <w:ind w:left="360" w:hanging="360"/>
+      </w:pPr>
+      <w:rPr>
+        <w:rFonts w:ascii="Symbol" w:hAnsi="Symbol" w:hint="default"/>
+      </w:rPr>
+    </w:lvl>
+    <w:lvl w:ilvl="1" w:tplc="40090003" w:tentative="1">
+      <w:start w:val="1"/>
+      <w:numFmt w:val="bullet"/>
+      <w:lvlText w:val="o"/>
+      <w:lvlJc w:val="left"/>
+      <w:pPr>
+        <w:ind w:left="1080" w:hanging="360"/>
+      </w:pPr>
+      <w:rPr>
+        <w:rFonts w:ascii="Courier New" w:hAnsi="Courier New" w:cs="Courier New" w:hint="default"/>
+      </w:rPr>
+    </w:lvl>
+    <w:lvl w:ilvl="2" w:tplc="40090005" w:tentative="1">
+      <w:start w:val="1"/>
+      <w:numFmt w:val="bullet"/>
+      <w:lvlText w:val=""/>
+      <w:lvlJc w:val="left"/>
+      <w:pPr>
+        <w:ind w:left="1800" w:hanging="360"/>
+      </w:pPr>
+      <w:rPr>
+        <w:rFonts w:ascii="Wingdings" w:hAnsi="Wingdings" w:hint="default"/>
+      </w:rPr>
+    </w:lvl>
+    <w:lvl w:ilvl="3" w:tplc="40090001" w:tentative="1">
+      <w:start w:val="1"/>
+      <w:numFmt w:val="bullet"/>
+      <w:lvlText w:val=""/>
+      <w:lvlJc w:val="left"/>
+      <w:pPr>
+        <w:ind w:left="2520" w:hanging="360"/>
+      </w:pPr>
+      <w:rPr>
+        <w:rFonts w:ascii="Symbol" w:hAnsi="Symbol" w:hint="default"/>
+      </w:rPr>
+    </w:lvl>
+    <w:lvl w:ilvl="4" w:tplc="40090003" w:tentative="1">
+      <w:start w:val="1"/>
+      <w:numFmt w:val="bullet"/>
+      <w:lvlText w:val="o"/>
+      <w:lvlJc w:val="left"/>
+      <w:pPr>
+        <w:ind w:left="3240" w:hanging="360"/>
+      </w:pPr>
+      <w:rPr>
+        <w:rFonts w:ascii="Courier New" w:hAnsi="Courier New" w:cs="Courier New" w:hint="default"/>
+      </w:rPr>
+    </w:lvl>
+    <w:lvl w:ilvl="5" w:tplc="40090005" w:tentative="1">
+      <w:start w:val="1"/>
+      <w:numFmt w:val="bullet"/>
+      <w:lvlText w:val=""/>
+      <w:lvlJc w:val="left"/>
+      <w:pPr>
+        <w:ind w:left="3960" w:hanging="360"/>
+      </w:pPr>
+      <w:rPr>
+        <w:rFonts w:ascii="Wingdings" w:hAnsi="Wingdings" w:hint="default"/>
+      </w:rPr>
+    </w:lvl>
+    <w:lvl w:ilvl="6" w:tplc="40090001" w:tentative="1">
+      <w:start w:val="1"/>
+      <w:numFmt w:val="bullet"/>
+      <w:lvlText w:val=""/>
+      <w:lvlJc w:val="left"/>
+      <w:pPr>
+        <w:ind w:left="4680" w:hanging="360"/>
+      </w:pPr>
+      <w:rPr>
+        <w:rFonts w:ascii="Symbol" w:hAnsi="Symbol" w:hint="default"/>
+      </w:rPr>
+    </w:lvl>
+    <w:lvl w:ilvl="7" w:tplc="40090003" w:tentative="1">
+      <w:start w:val="1"/>
+      <w:numFmt w:val="bullet"/>
+      <w:lvlText w:val="o"/>
+      <w:lvlJc w:val="left"/>
+      <w:pPr>
+        <w:ind w:left="5400" w:hanging="360"/>
+      </w:pPr>
+      <w:rPr>
+        <w:rFonts w:ascii="Courier New" w:hAnsi="Courier New" w:cs="Courier New" w:hint="default"/>
+      </w:rPr>
+    </w:lvl>
+    <w:lvl w:ilvl="8" w:tplc="40090005" w:tentative="1">
+      <w:start w:val="1"/>
+      <w:numFmt w:val="bullet"/>
+      <w:lvlText w:val=""/>
+      <w:lvlJc w:val="left"/>
+      <w:pPr>
+        <w:ind w:left="6120" w:hanging="360"/>
+      </w:pPr>
+      <w:rPr>
+        <w:rFonts w:ascii="Wingdings" w:hAnsi="Wingdings" w:hint="default"/>
+      </w:rPr>
+    </w:lvl>
+  </w:abstractNum>
+  <w:abstractNum w:abstractNumId="30" w15:restartNumberingAfterBreak="0">
     <w:nsid w:val="458305D0"/>
     <w:multiLevelType w:val="multilevel"/>
     <w:tmpl w:val="4DB6A45A"/>
@@ -4711,7 +7993,7 @@
       </w:pPr>
     </w:lvl>
   </w:abstractNum>
-  <w:abstractNum w:abstractNumId="15" w15:restartNumberingAfterBreak="0">
+  <w:abstractNum w:abstractNumId="31" w15:restartNumberingAfterBreak="0">
     <w:nsid w:val="4627028B"/>
     <w:multiLevelType w:val="multilevel"/>
     <w:tmpl w:val="7A021002"/>
@@ -4860,7 +8142,7 @@
       </w:rPr>
     </w:lvl>
   </w:abstractNum>
-  <w:abstractNum w:abstractNumId="16" w15:restartNumberingAfterBreak="0">
+  <w:abstractNum w:abstractNumId="32" w15:restartNumberingAfterBreak="0">
     <w:nsid w:val="4AC93E8F"/>
     <w:multiLevelType w:val="multilevel"/>
     <w:tmpl w:val="5A18B664"/>
@@ -5009,7 +8291,391 @@
       </w:rPr>
     </w:lvl>
   </w:abstractNum>
-  <w:abstractNum w:abstractNumId="17" w15:restartNumberingAfterBreak="0">
+  <w:abstractNum w:abstractNumId="33" w15:restartNumberingAfterBreak="0">
+    <w:nsid w:val="4CA06574"/>
+    <w:multiLevelType w:val="multilevel"/>
+    <w:tmpl w:val="AD005FF4"/>
+    <w:lvl w:ilvl="0">
+      <w:start w:val="1"/>
+      <w:numFmt w:val="bullet"/>
+      <w:lvlText w:val=""/>
+      <w:lvlJc w:val="left"/>
+      <w:pPr>
+        <w:tabs>
+          <w:tab w:val="num" w:pos="720"/>
+        </w:tabs>
+        <w:ind w:left="720" w:hanging="360"/>
+      </w:pPr>
+      <w:rPr>
+        <w:rFonts w:ascii="Symbol" w:hAnsi="Symbol" w:hint="default"/>
+        <w:sz w:val="20"/>
+      </w:rPr>
+    </w:lvl>
+    <w:lvl w:ilvl="1" w:tentative="1">
+      <w:start w:val="1"/>
+      <w:numFmt w:val="bullet"/>
+      <w:lvlText w:val="o"/>
+      <w:lvlJc w:val="left"/>
+      <w:pPr>
+        <w:tabs>
+          <w:tab w:val="num" w:pos="1440"/>
+        </w:tabs>
+        <w:ind w:left="1440" w:hanging="360"/>
+      </w:pPr>
+      <w:rPr>
+        <w:rFonts w:ascii="Courier New" w:hAnsi="Courier New" w:hint="default"/>
+        <w:sz w:val="20"/>
+      </w:rPr>
+    </w:lvl>
+    <w:lvl w:ilvl="2" w:tentative="1">
+      <w:start w:val="1"/>
+      <w:numFmt w:val="bullet"/>
+      <w:lvlText w:val=""/>
+      <w:lvlJc w:val="left"/>
+      <w:pPr>
+        <w:tabs>
+          <w:tab w:val="num" w:pos="2160"/>
+        </w:tabs>
+        <w:ind w:left="2160" w:hanging="360"/>
+      </w:pPr>
+      <w:rPr>
+        <w:rFonts w:ascii="Wingdings" w:hAnsi="Wingdings" w:hint="default"/>
+        <w:sz w:val="20"/>
+      </w:rPr>
+    </w:lvl>
+    <w:lvl w:ilvl="3" w:tentative="1">
+      <w:start w:val="1"/>
+      <w:numFmt w:val="bullet"/>
+      <w:lvlText w:val=""/>
+      <w:lvlJc w:val="left"/>
+      <w:pPr>
+        <w:tabs>
+          <w:tab w:val="num" w:pos="2880"/>
+        </w:tabs>
+        <w:ind w:left="2880" w:hanging="360"/>
+      </w:pPr>
+      <w:rPr>
+        <w:rFonts w:ascii="Wingdings" w:hAnsi="Wingdings" w:hint="default"/>
+        <w:sz w:val="20"/>
+      </w:rPr>
+    </w:lvl>
+    <w:lvl w:ilvl="4" w:tentative="1">
+      <w:start w:val="1"/>
+      <w:numFmt w:val="bullet"/>
+      <w:lvlText w:val=""/>
+      <w:lvlJc w:val="left"/>
+      <w:pPr>
+        <w:tabs>
+          <w:tab w:val="num" w:pos="3600"/>
+        </w:tabs>
+        <w:ind w:left="3600" w:hanging="360"/>
+      </w:pPr>
+      <w:rPr>
+        <w:rFonts w:ascii="Wingdings" w:hAnsi="Wingdings" w:hint="default"/>
+        <w:sz w:val="20"/>
+      </w:rPr>
+    </w:lvl>
+    <w:lvl w:ilvl="5" w:tentative="1">
+      <w:start w:val="1"/>
+      <w:numFmt w:val="bullet"/>
+      <w:lvlText w:val=""/>
+      <w:lvlJc w:val="left"/>
+      <w:pPr>
+        <w:tabs>
+          <w:tab w:val="num" w:pos="4320"/>
+        </w:tabs>
+        <w:ind w:left="4320" w:hanging="360"/>
+      </w:pPr>
+      <w:rPr>
+        <w:rFonts w:ascii="Wingdings" w:hAnsi="Wingdings" w:hint="default"/>
+        <w:sz w:val="20"/>
+      </w:rPr>
+    </w:lvl>
+    <w:lvl w:ilvl="6" w:tentative="1">
+      <w:start w:val="1"/>
+      <w:numFmt w:val="bullet"/>
+      <w:lvlText w:val=""/>
+      <w:lvlJc w:val="left"/>
+      <w:pPr>
+        <w:tabs>
+          <w:tab w:val="num" w:pos="5040"/>
+        </w:tabs>
+        <w:ind w:left="5040" w:hanging="360"/>
+      </w:pPr>
+      <w:rPr>
+        <w:rFonts w:ascii="Wingdings" w:hAnsi="Wingdings" w:hint="default"/>
+        <w:sz w:val="20"/>
+      </w:rPr>
+    </w:lvl>
+    <w:lvl w:ilvl="7" w:tentative="1">
+      <w:start w:val="1"/>
+      <w:numFmt w:val="bullet"/>
+      <w:lvlText w:val=""/>
+      <w:lvlJc w:val="left"/>
+      <w:pPr>
+        <w:tabs>
+          <w:tab w:val="num" w:pos="5760"/>
+        </w:tabs>
+        <w:ind w:left="5760" w:hanging="360"/>
+      </w:pPr>
+      <w:rPr>
+        <w:rFonts w:ascii="Wingdings" w:hAnsi="Wingdings" w:hint="default"/>
+        <w:sz w:val="20"/>
+      </w:rPr>
+    </w:lvl>
+    <w:lvl w:ilvl="8" w:tentative="1">
+      <w:start w:val="1"/>
+      <w:numFmt w:val="bullet"/>
+      <w:lvlText w:val=""/>
+      <w:lvlJc w:val="left"/>
+      <w:pPr>
+        <w:tabs>
+          <w:tab w:val="num" w:pos="6480"/>
+        </w:tabs>
+        <w:ind w:left="6480" w:hanging="360"/>
+      </w:pPr>
+      <w:rPr>
+        <w:rFonts w:ascii="Wingdings" w:hAnsi="Wingdings" w:hint="default"/>
+        <w:sz w:val="20"/>
+      </w:rPr>
+    </w:lvl>
+  </w:abstractNum>
+  <w:abstractNum w:abstractNumId="34" w15:restartNumberingAfterBreak="0">
+    <w:nsid w:val="4E8920B5"/>
+    <w:multiLevelType w:val="multilevel"/>
+    <w:tmpl w:val="125227BE"/>
+    <w:lvl w:ilvl="0">
+      <w:start w:val="1"/>
+      <w:numFmt w:val="bullet"/>
+      <w:lvlText w:val=""/>
+      <w:lvlJc w:val="left"/>
+      <w:pPr>
+        <w:tabs>
+          <w:tab w:val="num" w:pos="720"/>
+        </w:tabs>
+        <w:ind w:left="720" w:hanging="360"/>
+      </w:pPr>
+      <w:rPr>
+        <w:rFonts w:ascii="Symbol" w:hAnsi="Symbol" w:hint="default"/>
+        <w:sz w:val="20"/>
+      </w:rPr>
+    </w:lvl>
+    <w:lvl w:ilvl="1" w:tentative="1">
+      <w:start w:val="1"/>
+      <w:numFmt w:val="bullet"/>
+      <w:lvlText w:val="o"/>
+      <w:lvlJc w:val="left"/>
+      <w:pPr>
+        <w:tabs>
+          <w:tab w:val="num" w:pos="1440"/>
+        </w:tabs>
+        <w:ind w:left="1440" w:hanging="360"/>
+      </w:pPr>
+      <w:rPr>
+        <w:rFonts w:ascii="Courier New" w:hAnsi="Courier New" w:hint="default"/>
+        <w:sz w:val="20"/>
+      </w:rPr>
+    </w:lvl>
+    <w:lvl w:ilvl="2" w:tentative="1">
+      <w:start w:val="1"/>
+      <w:numFmt w:val="bullet"/>
+      <w:lvlText w:val=""/>
+      <w:lvlJc w:val="left"/>
+      <w:pPr>
+        <w:tabs>
+          <w:tab w:val="num" w:pos="2160"/>
+        </w:tabs>
+        <w:ind w:left="2160" w:hanging="360"/>
+      </w:pPr>
+      <w:rPr>
+        <w:rFonts w:ascii="Wingdings" w:hAnsi="Wingdings" w:hint="default"/>
+        <w:sz w:val="20"/>
+      </w:rPr>
+    </w:lvl>
+    <w:lvl w:ilvl="3" w:tentative="1">
+      <w:start w:val="1"/>
+      <w:numFmt w:val="bullet"/>
+      <w:lvlText w:val=""/>
+      <w:lvlJc w:val="left"/>
+      <w:pPr>
+        <w:tabs>
+          <w:tab w:val="num" w:pos="2880"/>
+        </w:tabs>
+        <w:ind w:left="2880" w:hanging="360"/>
+      </w:pPr>
+      <w:rPr>
+        <w:rFonts w:ascii="Wingdings" w:hAnsi="Wingdings" w:hint="default"/>
+        <w:sz w:val="20"/>
+      </w:rPr>
+    </w:lvl>
+    <w:lvl w:ilvl="4" w:tentative="1">
+      <w:start w:val="1"/>
+      <w:numFmt w:val="bullet"/>
+      <w:lvlText w:val=""/>
+      <w:lvlJc w:val="left"/>
+      <w:pPr>
+        <w:tabs>
+          <w:tab w:val="num" w:pos="3600"/>
+        </w:tabs>
+        <w:ind w:left="3600" w:hanging="360"/>
+      </w:pPr>
+      <w:rPr>
+        <w:rFonts w:ascii="Wingdings" w:hAnsi="Wingdings" w:hint="default"/>
+        <w:sz w:val="20"/>
+      </w:rPr>
+    </w:lvl>
+    <w:lvl w:ilvl="5" w:tentative="1">
+      <w:start w:val="1"/>
+      <w:numFmt w:val="bullet"/>
+      <w:lvlText w:val=""/>
+      <w:lvlJc w:val="left"/>
+      <w:pPr>
+        <w:tabs>
+          <w:tab w:val="num" w:pos="4320"/>
+        </w:tabs>
+        <w:ind w:left="4320" w:hanging="360"/>
+      </w:pPr>
+      <w:rPr>
+        <w:rFonts w:ascii="Wingdings" w:hAnsi="Wingdings" w:hint="default"/>
+        <w:sz w:val="20"/>
+      </w:rPr>
+    </w:lvl>
+    <w:lvl w:ilvl="6" w:tentative="1">
+      <w:start w:val="1"/>
+      <w:numFmt w:val="bullet"/>
+      <w:lvlText w:val=""/>
+      <w:lvlJc w:val="left"/>
+      <w:pPr>
+        <w:tabs>
+          <w:tab w:val="num" w:pos="5040"/>
+        </w:tabs>
+        <w:ind w:left="5040" w:hanging="360"/>
+      </w:pPr>
+      <w:rPr>
+        <w:rFonts w:ascii="Wingdings" w:hAnsi="Wingdings" w:hint="default"/>
+        <w:sz w:val="20"/>
+      </w:rPr>
+    </w:lvl>
+    <w:lvl w:ilvl="7" w:tentative="1">
+      <w:start w:val="1"/>
+      <w:numFmt w:val="bullet"/>
+      <w:lvlText w:val=""/>
+      <w:lvlJc w:val="left"/>
+      <w:pPr>
+        <w:tabs>
+          <w:tab w:val="num" w:pos="5760"/>
+        </w:tabs>
+        <w:ind w:left="5760" w:hanging="360"/>
+      </w:pPr>
+      <w:rPr>
+        <w:rFonts w:ascii="Wingdings" w:hAnsi="Wingdings" w:hint="default"/>
+        <w:sz w:val="20"/>
+      </w:rPr>
+    </w:lvl>
+    <w:lvl w:ilvl="8" w:tentative="1">
+      <w:start w:val="1"/>
+      <w:numFmt w:val="bullet"/>
+      <w:lvlText w:val=""/>
+      <w:lvlJc w:val="left"/>
+      <w:pPr>
+        <w:tabs>
+          <w:tab w:val="num" w:pos="6480"/>
+        </w:tabs>
+        <w:ind w:left="6480" w:hanging="360"/>
+      </w:pPr>
+      <w:rPr>
+        <w:rFonts w:ascii="Wingdings" w:hAnsi="Wingdings" w:hint="default"/>
+        <w:sz w:val="20"/>
+      </w:rPr>
+    </w:lvl>
+  </w:abstractNum>
+  <w:abstractNum w:abstractNumId="35" w15:restartNumberingAfterBreak="0">
+    <w:nsid w:val="4F163C3A"/>
+    <w:multiLevelType w:val="hybridMultilevel"/>
+    <w:tmpl w:val="5E069A58"/>
+    <w:lvl w:ilvl="0" w:tplc="4009000F">
+      <w:start w:val="1"/>
+      <w:numFmt w:val="decimal"/>
+      <w:lvlText w:val="%1."/>
+      <w:lvlJc w:val="left"/>
+      <w:pPr>
+        <w:ind w:left="1080" w:hanging="360"/>
+      </w:pPr>
+    </w:lvl>
+    <w:lvl w:ilvl="1" w:tplc="40090019" w:tentative="1">
+      <w:start w:val="1"/>
+      <w:numFmt w:val="lowerLetter"/>
+      <w:lvlText w:val="%2."/>
+      <w:lvlJc w:val="left"/>
+      <w:pPr>
+        <w:ind w:left="1800" w:hanging="360"/>
+      </w:pPr>
+    </w:lvl>
+    <w:lvl w:ilvl="2" w:tplc="4009001B" w:tentative="1">
+      <w:start w:val="1"/>
+      <w:numFmt w:val="lowerRoman"/>
+      <w:lvlText w:val="%3."/>
+      <w:lvlJc w:val="right"/>
+      <w:pPr>
+        <w:ind w:left="2520" w:hanging="180"/>
+      </w:pPr>
+    </w:lvl>
+    <w:lvl w:ilvl="3" w:tplc="4009000F" w:tentative="1">
+      <w:start w:val="1"/>
+      <w:numFmt w:val="decimal"/>
+      <w:lvlText w:val="%4."/>
+      <w:lvlJc w:val="left"/>
+      <w:pPr>
+        <w:ind w:left="3240" w:hanging="360"/>
+      </w:pPr>
+    </w:lvl>
+    <w:lvl w:ilvl="4" w:tplc="40090019" w:tentative="1">
+      <w:start w:val="1"/>
+      <w:numFmt w:val="lowerLetter"/>
+      <w:lvlText w:val="%5."/>
+      <w:lvlJc w:val="left"/>
+      <w:pPr>
+        <w:ind w:left="3960" w:hanging="360"/>
+      </w:pPr>
+    </w:lvl>
+    <w:lvl w:ilvl="5" w:tplc="4009001B" w:tentative="1">
+      <w:start w:val="1"/>
+      <w:numFmt w:val="lowerRoman"/>
+      <w:lvlText w:val="%6."/>
+      <w:lvlJc w:val="right"/>
+      <w:pPr>
+        <w:ind w:left="4680" w:hanging="180"/>
+      </w:pPr>
+    </w:lvl>
+    <w:lvl w:ilvl="6" w:tplc="4009000F" w:tentative="1">
+      <w:start w:val="1"/>
+      <w:numFmt w:val="decimal"/>
+      <w:lvlText w:val="%7."/>
+      <w:lvlJc w:val="left"/>
+      <w:pPr>
+        <w:ind w:left="5400" w:hanging="360"/>
+      </w:pPr>
+    </w:lvl>
+    <w:lvl w:ilvl="7" w:tplc="40090019" w:tentative="1">
+      <w:start w:val="1"/>
+      <w:numFmt w:val="lowerLetter"/>
+      <w:lvlText w:val="%8."/>
+      <w:lvlJc w:val="left"/>
+      <w:pPr>
+        <w:ind w:left="6120" w:hanging="360"/>
+      </w:pPr>
+    </w:lvl>
+    <w:lvl w:ilvl="8" w:tplc="4009001B" w:tentative="1">
+      <w:start w:val="1"/>
+      <w:numFmt w:val="lowerRoman"/>
+      <w:lvlText w:val="%9."/>
+      <w:lvlJc w:val="right"/>
+      <w:pPr>
+        <w:ind w:left="6840" w:hanging="180"/>
+      </w:pPr>
+    </w:lvl>
+  </w:abstractNum>
+  <w:abstractNum w:abstractNumId="36" w15:restartNumberingAfterBreak="0">
     <w:nsid w:val="5364749A"/>
     <w:multiLevelType w:val="multilevel"/>
     <w:tmpl w:val="22403C92"/>
@@ -5158,7 +8824,7 @@
       </w:rPr>
     </w:lvl>
   </w:abstractNum>
-  <w:abstractNum w:abstractNumId="18" w15:restartNumberingAfterBreak="0">
+  <w:abstractNum w:abstractNumId="37" w15:restartNumberingAfterBreak="0">
     <w:nsid w:val="545D3074"/>
     <w:multiLevelType w:val="multilevel"/>
     <w:tmpl w:val="11CE647C"/>
@@ -5307,7 +8973,247 @@
       </w:rPr>
     </w:lvl>
   </w:abstractNum>
-  <w:abstractNum w:abstractNumId="19" w15:restartNumberingAfterBreak="0">
+  <w:abstractNum w:abstractNumId="38" w15:restartNumberingAfterBreak="0">
+    <w:nsid w:val="54963DD0"/>
+    <w:multiLevelType w:val="multilevel"/>
+    <w:tmpl w:val="483EC612"/>
+    <w:lvl w:ilvl="0">
+      <w:start w:val="1"/>
+      <w:numFmt w:val="bullet"/>
+      <w:lvlText w:val=""/>
+      <w:lvlJc w:val="left"/>
+      <w:pPr>
+        <w:tabs>
+          <w:tab w:val="num" w:pos="720"/>
+        </w:tabs>
+        <w:ind w:left="720" w:hanging="360"/>
+      </w:pPr>
+      <w:rPr>
+        <w:rFonts w:ascii="Symbol" w:hAnsi="Symbol" w:hint="default"/>
+        <w:sz w:val="20"/>
+      </w:rPr>
+    </w:lvl>
+    <w:lvl w:ilvl="1">
+      <w:start w:val="1"/>
+      <w:numFmt w:val="bullet"/>
+      <w:lvlText w:val="o"/>
+      <w:lvlJc w:val="left"/>
+      <w:pPr>
+        <w:tabs>
+          <w:tab w:val="num" w:pos="1440"/>
+        </w:tabs>
+        <w:ind w:left="1440" w:hanging="360"/>
+      </w:pPr>
+      <w:rPr>
+        <w:rFonts w:ascii="Courier New" w:hAnsi="Courier New" w:hint="default"/>
+        <w:sz w:val="20"/>
+      </w:rPr>
+    </w:lvl>
+    <w:lvl w:ilvl="2" w:tentative="1">
+      <w:start w:val="1"/>
+      <w:numFmt w:val="bullet"/>
+      <w:lvlText w:val=""/>
+      <w:lvlJc w:val="left"/>
+      <w:pPr>
+        <w:tabs>
+          <w:tab w:val="num" w:pos="2160"/>
+        </w:tabs>
+        <w:ind w:left="2160" w:hanging="360"/>
+      </w:pPr>
+      <w:rPr>
+        <w:rFonts w:ascii="Wingdings" w:hAnsi="Wingdings" w:hint="default"/>
+        <w:sz w:val="20"/>
+      </w:rPr>
+    </w:lvl>
+    <w:lvl w:ilvl="3" w:tentative="1">
+      <w:start w:val="1"/>
+      <w:numFmt w:val="bullet"/>
+      <w:lvlText w:val=""/>
+      <w:lvlJc w:val="left"/>
+      <w:pPr>
+        <w:tabs>
+          <w:tab w:val="num" w:pos="2880"/>
+        </w:tabs>
+        <w:ind w:left="2880" w:hanging="360"/>
+      </w:pPr>
+      <w:rPr>
+        <w:rFonts w:ascii="Wingdings" w:hAnsi="Wingdings" w:hint="default"/>
+        <w:sz w:val="20"/>
+      </w:rPr>
+    </w:lvl>
+    <w:lvl w:ilvl="4" w:tentative="1">
+      <w:start w:val="1"/>
+      <w:numFmt w:val="bullet"/>
+      <w:lvlText w:val=""/>
+      <w:lvlJc w:val="left"/>
+      <w:pPr>
+        <w:tabs>
+          <w:tab w:val="num" w:pos="3600"/>
+        </w:tabs>
+        <w:ind w:left="3600" w:hanging="360"/>
+      </w:pPr>
+      <w:rPr>
+        <w:rFonts w:ascii="Wingdings" w:hAnsi="Wingdings" w:hint="default"/>
+        <w:sz w:val="20"/>
+      </w:rPr>
+    </w:lvl>
+    <w:lvl w:ilvl="5" w:tentative="1">
+      <w:start w:val="1"/>
+      <w:numFmt w:val="bullet"/>
+      <w:lvlText w:val=""/>
+      <w:lvlJc w:val="left"/>
+      <w:pPr>
+        <w:tabs>
+          <w:tab w:val="num" w:pos="4320"/>
+        </w:tabs>
+        <w:ind w:left="4320" w:hanging="360"/>
+      </w:pPr>
+      <w:rPr>
+        <w:rFonts w:ascii="Wingdings" w:hAnsi="Wingdings" w:hint="default"/>
+        <w:sz w:val="20"/>
+      </w:rPr>
+    </w:lvl>
+    <w:lvl w:ilvl="6" w:tentative="1">
+      <w:start w:val="1"/>
+      <w:numFmt w:val="bullet"/>
+      <w:lvlText w:val=""/>
+      <w:lvlJc w:val="left"/>
+      <w:pPr>
+        <w:tabs>
+          <w:tab w:val="num" w:pos="5040"/>
+        </w:tabs>
+        <w:ind w:left="5040" w:hanging="360"/>
+      </w:pPr>
+      <w:rPr>
+        <w:rFonts w:ascii="Wingdings" w:hAnsi="Wingdings" w:hint="default"/>
+        <w:sz w:val="20"/>
+      </w:rPr>
+    </w:lvl>
+    <w:lvl w:ilvl="7" w:tentative="1">
+      <w:start w:val="1"/>
+      <w:numFmt w:val="bullet"/>
+      <w:lvlText w:val=""/>
+      <w:lvlJc w:val="left"/>
+      <w:pPr>
+        <w:tabs>
+          <w:tab w:val="num" w:pos="5760"/>
+        </w:tabs>
+        <w:ind w:left="5760" w:hanging="360"/>
+      </w:pPr>
+      <w:rPr>
+        <w:rFonts w:ascii="Wingdings" w:hAnsi="Wingdings" w:hint="default"/>
+        <w:sz w:val="20"/>
+      </w:rPr>
+    </w:lvl>
+    <w:lvl w:ilvl="8" w:tentative="1">
+      <w:start w:val="1"/>
+      <w:numFmt w:val="bullet"/>
+      <w:lvlText w:val=""/>
+      <w:lvlJc w:val="left"/>
+      <w:pPr>
+        <w:tabs>
+          <w:tab w:val="num" w:pos="6480"/>
+        </w:tabs>
+        <w:ind w:left="6480" w:hanging="360"/>
+      </w:pPr>
+      <w:rPr>
+        <w:rFonts w:ascii="Wingdings" w:hAnsi="Wingdings" w:hint="default"/>
+        <w:sz w:val="20"/>
+      </w:rPr>
+    </w:lvl>
+  </w:abstractNum>
+  <w:abstractNum w:abstractNumId="39" w15:restartNumberingAfterBreak="0">
+    <w:nsid w:val="560E18FF"/>
+    <w:multiLevelType w:val="hybridMultilevel"/>
+    <w:tmpl w:val="C5F26F98"/>
+    <w:lvl w:ilvl="0" w:tplc="9F3EA36A">
+      <w:start w:val="1"/>
+      <w:numFmt w:val="decimal"/>
+      <w:lvlText w:val="%1."/>
+      <w:lvlJc w:val="left"/>
+      <w:pPr>
+        <w:ind w:left="360" w:hanging="360"/>
+      </w:pPr>
+      <w:rPr>
+        <w:rFonts w:ascii="Times New Roman" w:hAnsi="Symbol" w:cs="Times New Roman" w:hint="default"/>
+        <w:b/>
+        <w:bCs/>
+      </w:rPr>
+    </w:lvl>
+    <w:lvl w:ilvl="1" w:tplc="40090019" w:tentative="1">
+      <w:start w:val="1"/>
+      <w:numFmt w:val="lowerLetter"/>
+      <w:lvlText w:val="%2."/>
+      <w:lvlJc w:val="left"/>
+      <w:pPr>
+        <w:ind w:left="1080" w:hanging="360"/>
+      </w:pPr>
+    </w:lvl>
+    <w:lvl w:ilvl="2" w:tplc="4009001B" w:tentative="1">
+      <w:start w:val="1"/>
+      <w:numFmt w:val="lowerRoman"/>
+      <w:lvlText w:val="%3."/>
+      <w:lvlJc w:val="right"/>
+      <w:pPr>
+        <w:ind w:left="1800" w:hanging="180"/>
+      </w:pPr>
+    </w:lvl>
+    <w:lvl w:ilvl="3" w:tplc="4009000F" w:tentative="1">
+      <w:start w:val="1"/>
+      <w:numFmt w:val="decimal"/>
+      <w:lvlText w:val="%4."/>
+      <w:lvlJc w:val="left"/>
+      <w:pPr>
+        <w:ind w:left="2520" w:hanging="360"/>
+      </w:pPr>
+    </w:lvl>
+    <w:lvl w:ilvl="4" w:tplc="40090019" w:tentative="1">
+      <w:start w:val="1"/>
+      <w:numFmt w:val="lowerLetter"/>
+      <w:lvlText w:val="%5."/>
+      <w:lvlJc w:val="left"/>
+      <w:pPr>
+        <w:ind w:left="3240" w:hanging="360"/>
+      </w:pPr>
+    </w:lvl>
+    <w:lvl w:ilvl="5" w:tplc="4009001B" w:tentative="1">
+      <w:start w:val="1"/>
+      <w:numFmt w:val="lowerRoman"/>
+      <w:lvlText w:val="%6."/>
+      <w:lvlJc w:val="right"/>
+      <w:pPr>
+        <w:ind w:left="3960" w:hanging="180"/>
+      </w:pPr>
+    </w:lvl>
+    <w:lvl w:ilvl="6" w:tplc="4009000F" w:tentative="1">
+      <w:start w:val="1"/>
+      <w:numFmt w:val="decimal"/>
+      <w:lvlText w:val="%7."/>
+      <w:lvlJc w:val="left"/>
+      <w:pPr>
+        <w:ind w:left="4680" w:hanging="360"/>
+      </w:pPr>
+    </w:lvl>
+    <w:lvl w:ilvl="7" w:tplc="40090019" w:tentative="1">
+      <w:start w:val="1"/>
+      <w:numFmt w:val="lowerLetter"/>
+      <w:lvlText w:val="%8."/>
+      <w:lvlJc w:val="left"/>
+      <w:pPr>
+        <w:ind w:left="5400" w:hanging="360"/>
+      </w:pPr>
+    </w:lvl>
+    <w:lvl w:ilvl="8" w:tplc="4009001B" w:tentative="1">
+      <w:start w:val="1"/>
+      <w:numFmt w:val="lowerRoman"/>
+      <w:lvlText w:val="%9."/>
+      <w:lvlJc w:val="right"/>
+      <w:pPr>
+        <w:ind w:left="6120" w:hanging="180"/>
+      </w:pPr>
+    </w:lvl>
+  </w:abstractNum>
+  <w:abstractNum w:abstractNumId="40" w15:restartNumberingAfterBreak="0">
     <w:nsid w:val="565B1F4C"/>
     <w:multiLevelType w:val="multilevel"/>
     <w:tmpl w:val="DE98F362"/>
@@ -5456,7 +9362,7 @@
       </w:rPr>
     </w:lvl>
   </w:abstractNum>
-  <w:abstractNum w:abstractNumId="20" w15:restartNumberingAfterBreak="0">
+  <w:abstractNum w:abstractNumId="41" w15:restartNumberingAfterBreak="0">
     <w:nsid w:val="57220699"/>
     <w:multiLevelType w:val="multilevel"/>
     <w:tmpl w:val="B6C2D332"/>
@@ -5605,7 +9511,269 @@
       </w:rPr>
     </w:lvl>
   </w:abstractNum>
-  <w:abstractNum w:abstractNumId="21" w15:restartNumberingAfterBreak="0">
+  <w:abstractNum w:abstractNumId="42" w15:restartNumberingAfterBreak="0">
+    <w:nsid w:val="57D42931"/>
+    <w:multiLevelType w:val="multilevel"/>
+    <w:tmpl w:val="D8389A82"/>
+    <w:lvl w:ilvl="0">
+      <w:start w:val="1"/>
+      <w:numFmt w:val="bullet"/>
+      <w:lvlText w:val=""/>
+      <w:lvlJc w:val="left"/>
+      <w:pPr>
+        <w:tabs>
+          <w:tab w:val="num" w:pos="720"/>
+        </w:tabs>
+        <w:ind w:left="720" w:hanging="360"/>
+      </w:pPr>
+      <w:rPr>
+        <w:rFonts w:ascii="Symbol" w:hAnsi="Symbol" w:hint="default"/>
+        <w:sz w:val="20"/>
+      </w:rPr>
+    </w:lvl>
+    <w:lvl w:ilvl="1" w:tentative="1">
+      <w:start w:val="1"/>
+      <w:numFmt w:val="bullet"/>
+      <w:lvlText w:val="o"/>
+      <w:lvlJc w:val="left"/>
+      <w:pPr>
+        <w:tabs>
+          <w:tab w:val="num" w:pos="1440"/>
+        </w:tabs>
+        <w:ind w:left="1440" w:hanging="360"/>
+      </w:pPr>
+      <w:rPr>
+        <w:rFonts w:ascii="Courier New" w:hAnsi="Courier New" w:hint="default"/>
+        <w:sz w:val="20"/>
+      </w:rPr>
+    </w:lvl>
+    <w:lvl w:ilvl="2" w:tentative="1">
+      <w:start w:val="1"/>
+      <w:numFmt w:val="bullet"/>
+      <w:lvlText w:val=""/>
+      <w:lvlJc w:val="left"/>
+      <w:pPr>
+        <w:tabs>
+          <w:tab w:val="num" w:pos="2160"/>
+        </w:tabs>
+        <w:ind w:left="2160" w:hanging="360"/>
+      </w:pPr>
+      <w:rPr>
+        <w:rFonts w:ascii="Wingdings" w:hAnsi="Wingdings" w:hint="default"/>
+        <w:sz w:val="20"/>
+      </w:rPr>
+    </w:lvl>
+    <w:lvl w:ilvl="3" w:tentative="1">
+      <w:start w:val="1"/>
+      <w:numFmt w:val="bullet"/>
+      <w:lvlText w:val=""/>
+      <w:lvlJc w:val="left"/>
+      <w:pPr>
+        <w:tabs>
+          <w:tab w:val="num" w:pos="2880"/>
+        </w:tabs>
+        <w:ind w:left="2880" w:hanging="360"/>
+      </w:pPr>
+      <w:rPr>
+        <w:rFonts w:ascii="Wingdings" w:hAnsi="Wingdings" w:hint="default"/>
+        <w:sz w:val="20"/>
+      </w:rPr>
+    </w:lvl>
+    <w:lvl w:ilvl="4" w:tentative="1">
+      <w:start w:val="1"/>
+      <w:numFmt w:val="bullet"/>
+      <w:lvlText w:val=""/>
+      <w:lvlJc w:val="left"/>
+      <w:pPr>
+        <w:tabs>
+          <w:tab w:val="num" w:pos="3600"/>
+        </w:tabs>
+        <w:ind w:left="3600" w:hanging="360"/>
+      </w:pPr>
+      <w:rPr>
+        <w:rFonts w:ascii="Wingdings" w:hAnsi="Wingdings" w:hint="default"/>
+        <w:sz w:val="20"/>
+      </w:rPr>
+    </w:lvl>
+    <w:lvl w:ilvl="5" w:tentative="1">
+      <w:start w:val="1"/>
+      <w:numFmt w:val="bullet"/>
+      <w:lvlText w:val=""/>
+      <w:lvlJc w:val="left"/>
+      <w:pPr>
+        <w:tabs>
+          <w:tab w:val="num" w:pos="4320"/>
+        </w:tabs>
+        <w:ind w:left="4320" w:hanging="360"/>
+      </w:pPr>
+      <w:rPr>
+        <w:rFonts w:ascii="Wingdings" w:hAnsi="Wingdings" w:hint="default"/>
+        <w:sz w:val="20"/>
+      </w:rPr>
+    </w:lvl>
+    <w:lvl w:ilvl="6" w:tentative="1">
+      <w:start w:val="1"/>
+      <w:numFmt w:val="bullet"/>
+      <w:lvlText w:val=""/>
+      <w:lvlJc w:val="left"/>
+      <w:pPr>
+        <w:tabs>
+          <w:tab w:val="num" w:pos="5040"/>
+        </w:tabs>
+        <w:ind w:left="5040" w:hanging="360"/>
+      </w:pPr>
+      <w:rPr>
+        <w:rFonts w:ascii="Wingdings" w:hAnsi="Wingdings" w:hint="default"/>
+        <w:sz w:val="20"/>
+      </w:rPr>
+    </w:lvl>
+    <w:lvl w:ilvl="7" w:tentative="1">
+      <w:start w:val="1"/>
+      <w:numFmt w:val="bullet"/>
+      <w:lvlText w:val=""/>
+      <w:lvlJc w:val="left"/>
+      <w:pPr>
+        <w:tabs>
+          <w:tab w:val="num" w:pos="5760"/>
+        </w:tabs>
+        <w:ind w:left="5760" w:hanging="360"/>
+      </w:pPr>
+      <w:rPr>
+        <w:rFonts w:ascii="Wingdings" w:hAnsi="Wingdings" w:hint="default"/>
+        <w:sz w:val="20"/>
+      </w:rPr>
+    </w:lvl>
+    <w:lvl w:ilvl="8" w:tentative="1">
+      <w:start w:val="1"/>
+      <w:numFmt w:val="bullet"/>
+      <w:lvlText w:val=""/>
+      <w:lvlJc w:val="left"/>
+      <w:pPr>
+        <w:tabs>
+          <w:tab w:val="num" w:pos="6480"/>
+        </w:tabs>
+        <w:ind w:left="6480" w:hanging="360"/>
+      </w:pPr>
+      <w:rPr>
+        <w:rFonts w:ascii="Wingdings" w:hAnsi="Wingdings" w:hint="default"/>
+        <w:sz w:val="20"/>
+      </w:rPr>
+    </w:lvl>
+  </w:abstractNum>
+  <w:abstractNum w:abstractNumId="43" w15:restartNumberingAfterBreak="0">
+    <w:nsid w:val="57E076D4"/>
+    <w:multiLevelType w:val="hybridMultilevel"/>
+    <w:tmpl w:val="D310B276"/>
+    <w:lvl w:ilvl="0" w:tplc="40090003">
+      <w:start w:val="1"/>
+      <w:numFmt w:val="bullet"/>
+      <w:lvlText w:val="o"/>
+      <w:lvlJc w:val="left"/>
+      <w:pPr>
+        <w:ind w:left="720" w:hanging="360"/>
+      </w:pPr>
+      <w:rPr>
+        <w:rFonts w:ascii="Courier New" w:hAnsi="Courier New" w:cs="Courier New" w:hint="default"/>
+      </w:rPr>
+    </w:lvl>
+    <w:lvl w:ilvl="1" w:tplc="40090003" w:tentative="1">
+      <w:start w:val="1"/>
+      <w:numFmt w:val="bullet"/>
+      <w:lvlText w:val="o"/>
+      <w:lvlJc w:val="left"/>
+      <w:pPr>
+        <w:ind w:left="1440" w:hanging="360"/>
+      </w:pPr>
+      <w:rPr>
+        <w:rFonts w:ascii="Courier New" w:hAnsi="Courier New" w:cs="Courier New" w:hint="default"/>
+      </w:rPr>
+    </w:lvl>
+    <w:lvl w:ilvl="2" w:tplc="40090005" w:tentative="1">
+      <w:start w:val="1"/>
+      <w:numFmt w:val="bullet"/>
+      <w:lvlText w:val=""/>
+      <w:lvlJc w:val="left"/>
+      <w:pPr>
+        <w:ind w:left="2160" w:hanging="360"/>
+      </w:pPr>
+      <w:rPr>
+        <w:rFonts w:ascii="Wingdings" w:hAnsi="Wingdings" w:hint="default"/>
+      </w:rPr>
+    </w:lvl>
+    <w:lvl w:ilvl="3" w:tplc="40090001" w:tentative="1">
+      <w:start w:val="1"/>
+      <w:numFmt w:val="bullet"/>
+      <w:lvlText w:val=""/>
+      <w:lvlJc w:val="left"/>
+      <w:pPr>
+        <w:ind w:left="2880" w:hanging="360"/>
+      </w:pPr>
+      <w:rPr>
+        <w:rFonts w:ascii="Symbol" w:hAnsi="Symbol" w:hint="default"/>
+      </w:rPr>
+    </w:lvl>
+    <w:lvl w:ilvl="4" w:tplc="40090003" w:tentative="1">
+      <w:start w:val="1"/>
+      <w:numFmt w:val="bullet"/>
+      <w:lvlText w:val="o"/>
+      <w:lvlJc w:val="left"/>
+      <w:pPr>
+        <w:ind w:left="3600" w:hanging="360"/>
+      </w:pPr>
+      <w:rPr>
+        <w:rFonts w:ascii="Courier New" w:hAnsi="Courier New" w:cs="Courier New" w:hint="default"/>
+      </w:rPr>
+    </w:lvl>
+    <w:lvl w:ilvl="5" w:tplc="40090005" w:tentative="1">
+      <w:start w:val="1"/>
+      <w:numFmt w:val="bullet"/>
+      <w:lvlText w:val=""/>
+      <w:lvlJc w:val="left"/>
+      <w:pPr>
+        <w:ind w:left="4320" w:hanging="360"/>
+      </w:pPr>
+      <w:rPr>
+        <w:rFonts w:ascii="Wingdings" w:hAnsi="Wingdings" w:hint="default"/>
+      </w:rPr>
+    </w:lvl>
+    <w:lvl w:ilvl="6" w:tplc="40090001" w:tentative="1">
+      <w:start w:val="1"/>
+      <w:numFmt w:val="bullet"/>
+      <w:lvlText w:val=""/>
+      <w:lvlJc w:val="left"/>
+      <w:pPr>
+        <w:ind w:left="5040" w:hanging="360"/>
+      </w:pPr>
+      <w:rPr>
+        <w:rFonts w:ascii="Symbol" w:hAnsi="Symbol" w:hint="default"/>
+      </w:rPr>
+    </w:lvl>
+    <w:lvl w:ilvl="7" w:tplc="40090003" w:tentative="1">
+      <w:start w:val="1"/>
+      <w:numFmt w:val="bullet"/>
+      <w:lvlText w:val="o"/>
+      <w:lvlJc w:val="left"/>
+      <w:pPr>
+        <w:ind w:left="5760" w:hanging="360"/>
+      </w:pPr>
+      <w:rPr>
+        <w:rFonts w:ascii="Courier New" w:hAnsi="Courier New" w:cs="Courier New" w:hint="default"/>
+      </w:rPr>
+    </w:lvl>
+    <w:lvl w:ilvl="8" w:tplc="40090005" w:tentative="1">
+      <w:start w:val="1"/>
+      <w:numFmt w:val="bullet"/>
+      <w:lvlText w:val=""/>
+      <w:lvlJc w:val="left"/>
+      <w:pPr>
+        <w:ind w:left="6480" w:hanging="360"/>
+      </w:pPr>
+      <w:rPr>
+        <w:rFonts w:ascii="Wingdings" w:hAnsi="Wingdings" w:hint="default"/>
+      </w:rPr>
+    </w:lvl>
+  </w:abstractNum>
+  <w:abstractNum w:abstractNumId="44" w15:restartNumberingAfterBreak="0">
     <w:nsid w:val="5A8159C0"/>
     <w:multiLevelType w:val="multilevel"/>
     <w:tmpl w:val="ECDC597E"/>
@@ -5754,7 +9922,422 @@
       </w:rPr>
     </w:lvl>
   </w:abstractNum>
-  <w:abstractNum w:abstractNumId="22" w15:restartNumberingAfterBreak="0">
+  <w:abstractNum w:abstractNumId="45" w15:restartNumberingAfterBreak="0">
+    <w:nsid w:val="5AD26E73"/>
+    <w:multiLevelType w:val="multilevel"/>
+    <w:tmpl w:val="0B24C528"/>
+    <w:lvl w:ilvl="0">
+      <w:start w:val="1"/>
+      <w:numFmt w:val="bullet"/>
+      <w:lvlText w:val=""/>
+      <w:lvlJc w:val="left"/>
+      <w:pPr>
+        <w:tabs>
+          <w:tab w:val="num" w:pos="720"/>
+        </w:tabs>
+        <w:ind w:left="720" w:hanging="360"/>
+      </w:pPr>
+      <w:rPr>
+        <w:rFonts w:ascii="Symbol" w:hAnsi="Symbol" w:hint="default"/>
+        <w:sz w:val="20"/>
+      </w:rPr>
+    </w:lvl>
+    <w:lvl w:ilvl="1" w:tentative="1">
+      <w:start w:val="1"/>
+      <w:numFmt w:val="bullet"/>
+      <w:lvlText w:val="o"/>
+      <w:lvlJc w:val="left"/>
+      <w:pPr>
+        <w:tabs>
+          <w:tab w:val="num" w:pos="1440"/>
+        </w:tabs>
+        <w:ind w:left="1440" w:hanging="360"/>
+      </w:pPr>
+      <w:rPr>
+        <w:rFonts w:ascii="Courier New" w:hAnsi="Courier New" w:hint="default"/>
+        <w:sz w:val="20"/>
+      </w:rPr>
+    </w:lvl>
+    <w:lvl w:ilvl="2" w:tentative="1">
+      <w:start w:val="1"/>
+      <w:numFmt w:val="bullet"/>
+      <w:lvlText w:val=""/>
+      <w:lvlJc w:val="left"/>
+      <w:pPr>
+        <w:tabs>
+          <w:tab w:val="num" w:pos="2160"/>
+        </w:tabs>
+        <w:ind w:left="2160" w:hanging="360"/>
+      </w:pPr>
+      <w:rPr>
+        <w:rFonts w:ascii="Wingdings" w:hAnsi="Wingdings" w:hint="default"/>
+        <w:sz w:val="20"/>
+      </w:rPr>
+    </w:lvl>
+    <w:lvl w:ilvl="3" w:tentative="1">
+      <w:start w:val="1"/>
+      <w:numFmt w:val="bullet"/>
+      <w:lvlText w:val=""/>
+      <w:lvlJc w:val="left"/>
+      <w:pPr>
+        <w:tabs>
+          <w:tab w:val="num" w:pos="2880"/>
+        </w:tabs>
+        <w:ind w:left="2880" w:hanging="360"/>
+      </w:pPr>
+      <w:rPr>
+        <w:rFonts w:ascii="Wingdings" w:hAnsi="Wingdings" w:hint="default"/>
+        <w:sz w:val="20"/>
+      </w:rPr>
+    </w:lvl>
+    <w:lvl w:ilvl="4" w:tentative="1">
+      <w:start w:val="1"/>
+      <w:numFmt w:val="bullet"/>
+      <w:lvlText w:val=""/>
+      <w:lvlJc w:val="left"/>
+      <w:pPr>
+        <w:tabs>
+          <w:tab w:val="num" w:pos="3600"/>
+        </w:tabs>
+        <w:ind w:left="3600" w:hanging="360"/>
+      </w:pPr>
+      <w:rPr>
+        <w:rFonts w:ascii="Wingdings" w:hAnsi="Wingdings" w:hint="default"/>
+        <w:sz w:val="20"/>
+      </w:rPr>
+    </w:lvl>
+    <w:lvl w:ilvl="5" w:tentative="1">
+      <w:start w:val="1"/>
+      <w:numFmt w:val="bullet"/>
+      <w:lvlText w:val=""/>
+      <w:lvlJc w:val="left"/>
+      <w:pPr>
+        <w:tabs>
+          <w:tab w:val="num" w:pos="4320"/>
+        </w:tabs>
+        <w:ind w:left="4320" w:hanging="360"/>
+      </w:pPr>
+      <w:rPr>
+        <w:rFonts w:ascii="Wingdings" w:hAnsi="Wingdings" w:hint="default"/>
+        <w:sz w:val="20"/>
+      </w:rPr>
+    </w:lvl>
+    <w:lvl w:ilvl="6" w:tentative="1">
+      <w:start w:val="1"/>
+      <w:numFmt w:val="bullet"/>
+      <w:lvlText w:val=""/>
+      <w:lvlJc w:val="left"/>
+      <w:pPr>
+        <w:tabs>
+          <w:tab w:val="num" w:pos="5040"/>
+        </w:tabs>
+        <w:ind w:left="5040" w:hanging="360"/>
+      </w:pPr>
+      <w:rPr>
+        <w:rFonts w:ascii="Wingdings" w:hAnsi="Wingdings" w:hint="default"/>
+        <w:sz w:val="20"/>
+      </w:rPr>
+    </w:lvl>
+    <w:lvl w:ilvl="7" w:tentative="1">
+      <w:start w:val="1"/>
+      <w:numFmt w:val="bullet"/>
+      <w:lvlText w:val=""/>
+      <w:lvlJc w:val="left"/>
+      <w:pPr>
+        <w:tabs>
+          <w:tab w:val="num" w:pos="5760"/>
+        </w:tabs>
+        <w:ind w:left="5760" w:hanging="360"/>
+      </w:pPr>
+      <w:rPr>
+        <w:rFonts w:ascii="Wingdings" w:hAnsi="Wingdings" w:hint="default"/>
+        <w:sz w:val="20"/>
+      </w:rPr>
+    </w:lvl>
+    <w:lvl w:ilvl="8" w:tentative="1">
+      <w:start w:val="1"/>
+      <w:numFmt w:val="bullet"/>
+      <w:lvlText w:val=""/>
+      <w:lvlJc w:val="left"/>
+      <w:pPr>
+        <w:tabs>
+          <w:tab w:val="num" w:pos="6480"/>
+        </w:tabs>
+        <w:ind w:left="6480" w:hanging="360"/>
+      </w:pPr>
+      <w:rPr>
+        <w:rFonts w:ascii="Wingdings" w:hAnsi="Wingdings" w:hint="default"/>
+        <w:sz w:val="20"/>
+      </w:rPr>
+    </w:lvl>
+  </w:abstractNum>
+  <w:abstractNum w:abstractNumId="46" w15:restartNumberingAfterBreak="0">
+    <w:nsid w:val="5C8652F7"/>
+    <w:multiLevelType w:val="multilevel"/>
+    <w:tmpl w:val="4F946012"/>
+    <w:lvl w:ilvl="0">
+      <w:start w:val="1"/>
+      <w:numFmt w:val="decimal"/>
+      <w:lvlText w:val="%1."/>
+      <w:lvlJc w:val="left"/>
+      <w:pPr>
+        <w:tabs>
+          <w:tab w:val="num" w:pos="360"/>
+        </w:tabs>
+        <w:ind w:left="360" w:hanging="360"/>
+      </w:pPr>
+    </w:lvl>
+    <w:lvl w:ilvl="1">
+      <w:start w:val="1"/>
+      <w:numFmt w:val="bullet"/>
+      <w:lvlText w:val="o"/>
+      <w:lvlJc w:val="left"/>
+      <w:pPr>
+        <w:tabs>
+          <w:tab w:val="num" w:pos="1080"/>
+        </w:tabs>
+        <w:ind w:left="1080" w:hanging="360"/>
+      </w:pPr>
+      <w:rPr>
+        <w:rFonts w:ascii="Courier New" w:hAnsi="Courier New" w:hint="default"/>
+        <w:sz w:val="20"/>
+      </w:rPr>
+    </w:lvl>
+    <w:lvl w:ilvl="2" w:tentative="1">
+      <w:start w:val="1"/>
+      <w:numFmt w:val="decimal"/>
+      <w:lvlText w:val="%3."/>
+      <w:lvlJc w:val="left"/>
+      <w:pPr>
+        <w:tabs>
+          <w:tab w:val="num" w:pos="1800"/>
+        </w:tabs>
+        <w:ind w:left="1800" w:hanging="360"/>
+      </w:pPr>
+    </w:lvl>
+    <w:lvl w:ilvl="3" w:tentative="1">
+      <w:start w:val="1"/>
+      <w:numFmt w:val="decimal"/>
+      <w:lvlText w:val="%4."/>
+      <w:lvlJc w:val="left"/>
+      <w:pPr>
+        <w:tabs>
+          <w:tab w:val="num" w:pos="2520"/>
+        </w:tabs>
+        <w:ind w:left="2520" w:hanging="360"/>
+      </w:pPr>
+    </w:lvl>
+    <w:lvl w:ilvl="4" w:tentative="1">
+      <w:start w:val="1"/>
+      <w:numFmt w:val="decimal"/>
+      <w:lvlText w:val="%5."/>
+      <w:lvlJc w:val="left"/>
+      <w:pPr>
+        <w:tabs>
+          <w:tab w:val="num" w:pos="3240"/>
+        </w:tabs>
+        <w:ind w:left="3240" w:hanging="360"/>
+      </w:pPr>
+    </w:lvl>
+    <w:lvl w:ilvl="5" w:tentative="1">
+      <w:start w:val="1"/>
+      <w:numFmt w:val="decimal"/>
+      <w:lvlText w:val="%6."/>
+      <w:lvlJc w:val="left"/>
+      <w:pPr>
+        <w:tabs>
+          <w:tab w:val="num" w:pos="3960"/>
+        </w:tabs>
+        <w:ind w:left="3960" w:hanging="360"/>
+      </w:pPr>
+    </w:lvl>
+    <w:lvl w:ilvl="6" w:tentative="1">
+      <w:start w:val="1"/>
+      <w:numFmt w:val="decimal"/>
+      <w:lvlText w:val="%7."/>
+      <w:lvlJc w:val="left"/>
+      <w:pPr>
+        <w:tabs>
+          <w:tab w:val="num" w:pos="4680"/>
+        </w:tabs>
+        <w:ind w:left="4680" w:hanging="360"/>
+      </w:pPr>
+    </w:lvl>
+    <w:lvl w:ilvl="7" w:tentative="1">
+      <w:start w:val="1"/>
+      <w:numFmt w:val="decimal"/>
+      <w:lvlText w:val="%8."/>
+      <w:lvlJc w:val="left"/>
+      <w:pPr>
+        <w:tabs>
+          <w:tab w:val="num" w:pos="5400"/>
+        </w:tabs>
+        <w:ind w:left="5400" w:hanging="360"/>
+      </w:pPr>
+    </w:lvl>
+    <w:lvl w:ilvl="8" w:tentative="1">
+      <w:start w:val="1"/>
+      <w:numFmt w:val="decimal"/>
+      <w:lvlText w:val="%9."/>
+      <w:lvlJc w:val="left"/>
+      <w:pPr>
+        <w:tabs>
+          <w:tab w:val="num" w:pos="6120"/>
+        </w:tabs>
+        <w:ind w:left="6120" w:hanging="360"/>
+      </w:pPr>
+    </w:lvl>
+  </w:abstractNum>
+  <w:abstractNum w:abstractNumId="47" w15:restartNumberingAfterBreak="0">
+    <w:nsid w:val="5EA06F1C"/>
+    <w:multiLevelType w:val="multilevel"/>
+    <w:tmpl w:val="9C1099EE"/>
+    <w:lvl w:ilvl="0">
+      <w:start w:val="1"/>
+      <w:numFmt w:val="bullet"/>
+      <w:lvlText w:val=""/>
+      <w:lvlJc w:val="left"/>
+      <w:pPr>
+        <w:tabs>
+          <w:tab w:val="num" w:pos="720"/>
+        </w:tabs>
+        <w:ind w:left="720" w:hanging="360"/>
+      </w:pPr>
+      <w:rPr>
+        <w:rFonts w:ascii="Symbol" w:hAnsi="Symbol" w:hint="default"/>
+        <w:sz w:val="20"/>
+      </w:rPr>
+    </w:lvl>
+    <w:lvl w:ilvl="1" w:tentative="1">
+      <w:start w:val="1"/>
+      <w:numFmt w:val="bullet"/>
+      <w:lvlText w:val="o"/>
+      <w:lvlJc w:val="left"/>
+      <w:pPr>
+        <w:tabs>
+          <w:tab w:val="num" w:pos="1440"/>
+        </w:tabs>
+        <w:ind w:left="1440" w:hanging="360"/>
+      </w:pPr>
+      <w:rPr>
+        <w:rFonts w:ascii="Courier New" w:hAnsi="Courier New" w:hint="default"/>
+        <w:sz w:val="20"/>
+      </w:rPr>
+    </w:lvl>
+    <w:lvl w:ilvl="2" w:tentative="1">
+      <w:start w:val="1"/>
+      <w:numFmt w:val="bullet"/>
+      <w:lvlText w:val=""/>
+      <w:lvlJc w:val="left"/>
+      <w:pPr>
+        <w:tabs>
+          <w:tab w:val="num" w:pos="2160"/>
+        </w:tabs>
+        <w:ind w:left="2160" w:hanging="360"/>
+      </w:pPr>
+      <w:rPr>
+        <w:rFonts w:ascii="Wingdings" w:hAnsi="Wingdings" w:hint="default"/>
+        <w:sz w:val="20"/>
+      </w:rPr>
+    </w:lvl>
+    <w:lvl w:ilvl="3" w:tentative="1">
+      <w:start w:val="1"/>
+      <w:numFmt w:val="bullet"/>
+      <w:lvlText w:val=""/>
+      <w:lvlJc w:val="left"/>
+      <w:pPr>
+        <w:tabs>
+          <w:tab w:val="num" w:pos="2880"/>
+        </w:tabs>
+        <w:ind w:left="2880" w:hanging="360"/>
+      </w:pPr>
+      <w:rPr>
+        <w:rFonts w:ascii="Wingdings" w:hAnsi="Wingdings" w:hint="default"/>
+        <w:sz w:val="20"/>
+      </w:rPr>
+    </w:lvl>
+    <w:lvl w:ilvl="4" w:tentative="1">
+      <w:start w:val="1"/>
+      <w:numFmt w:val="bullet"/>
+      <w:lvlText w:val=""/>
+      <w:lvlJc w:val="left"/>
+      <w:pPr>
+        <w:tabs>
+          <w:tab w:val="num" w:pos="3600"/>
+        </w:tabs>
+        <w:ind w:left="3600" w:hanging="360"/>
+      </w:pPr>
+      <w:rPr>
+        <w:rFonts w:ascii="Wingdings" w:hAnsi="Wingdings" w:hint="default"/>
+        <w:sz w:val="20"/>
+      </w:rPr>
+    </w:lvl>
+    <w:lvl w:ilvl="5" w:tentative="1">
+      <w:start w:val="1"/>
+      <w:numFmt w:val="bullet"/>
+      <w:lvlText w:val=""/>
+      <w:lvlJc w:val="left"/>
+      <w:pPr>
+        <w:tabs>
+          <w:tab w:val="num" w:pos="4320"/>
+        </w:tabs>
+        <w:ind w:left="4320" w:hanging="360"/>
+      </w:pPr>
+      <w:rPr>
+        <w:rFonts w:ascii="Wingdings" w:hAnsi="Wingdings" w:hint="default"/>
+        <w:sz w:val="20"/>
+      </w:rPr>
+    </w:lvl>
+    <w:lvl w:ilvl="6" w:tentative="1">
+      <w:start w:val="1"/>
+      <w:numFmt w:val="bullet"/>
+      <w:lvlText w:val=""/>
+      <w:lvlJc w:val="left"/>
+      <w:pPr>
+        <w:tabs>
+          <w:tab w:val="num" w:pos="5040"/>
+        </w:tabs>
+        <w:ind w:left="5040" w:hanging="360"/>
+      </w:pPr>
+      <w:rPr>
+        <w:rFonts w:ascii="Wingdings" w:hAnsi="Wingdings" w:hint="default"/>
+        <w:sz w:val="20"/>
+      </w:rPr>
+    </w:lvl>
+    <w:lvl w:ilvl="7" w:tentative="1">
+      <w:start w:val="1"/>
+      <w:numFmt w:val="bullet"/>
+      <w:lvlText w:val=""/>
+      <w:lvlJc w:val="left"/>
+      <w:pPr>
+        <w:tabs>
+          <w:tab w:val="num" w:pos="5760"/>
+        </w:tabs>
+        <w:ind w:left="5760" w:hanging="360"/>
+      </w:pPr>
+      <w:rPr>
+        <w:rFonts w:ascii="Wingdings" w:hAnsi="Wingdings" w:hint="default"/>
+        <w:sz w:val="20"/>
+      </w:rPr>
+    </w:lvl>
+    <w:lvl w:ilvl="8" w:tentative="1">
+      <w:start w:val="1"/>
+      <w:numFmt w:val="bullet"/>
+      <w:lvlText w:val=""/>
+      <w:lvlJc w:val="left"/>
+      <w:pPr>
+        <w:tabs>
+          <w:tab w:val="num" w:pos="6480"/>
+        </w:tabs>
+        <w:ind w:left="6480" w:hanging="360"/>
+      </w:pPr>
+      <w:rPr>
+        <w:rFonts w:ascii="Wingdings" w:hAnsi="Wingdings" w:hint="default"/>
+        <w:sz w:val="20"/>
+      </w:rPr>
+    </w:lvl>
+  </w:abstractNum>
+  <w:abstractNum w:abstractNumId="48" w15:restartNumberingAfterBreak="0">
     <w:nsid w:val="5EF41195"/>
     <w:multiLevelType w:val="multilevel"/>
     <w:tmpl w:val="66821B06"/>
@@ -5903,7 +10486,156 @@
       </w:rPr>
     </w:lvl>
   </w:abstractNum>
-  <w:abstractNum w:abstractNumId="23" w15:restartNumberingAfterBreak="0">
+  <w:abstractNum w:abstractNumId="49" w15:restartNumberingAfterBreak="0">
+    <w:nsid w:val="64443DDE"/>
+    <w:multiLevelType w:val="multilevel"/>
+    <w:tmpl w:val="5BA081FA"/>
+    <w:lvl w:ilvl="0">
+      <w:start w:val="1"/>
+      <w:numFmt w:val="bullet"/>
+      <w:lvlText w:val=""/>
+      <w:lvlJc w:val="left"/>
+      <w:pPr>
+        <w:tabs>
+          <w:tab w:val="num" w:pos="720"/>
+        </w:tabs>
+        <w:ind w:left="720" w:hanging="360"/>
+      </w:pPr>
+      <w:rPr>
+        <w:rFonts w:ascii="Symbol" w:hAnsi="Symbol" w:hint="default"/>
+        <w:sz w:val="20"/>
+      </w:rPr>
+    </w:lvl>
+    <w:lvl w:ilvl="1" w:tentative="1">
+      <w:start w:val="1"/>
+      <w:numFmt w:val="bullet"/>
+      <w:lvlText w:val="o"/>
+      <w:lvlJc w:val="left"/>
+      <w:pPr>
+        <w:tabs>
+          <w:tab w:val="num" w:pos="1440"/>
+        </w:tabs>
+        <w:ind w:left="1440" w:hanging="360"/>
+      </w:pPr>
+      <w:rPr>
+        <w:rFonts w:ascii="Courier New" w:hAnsi="Courier New" w:hint="default"/>
+        <w:sz w:val="20"/>
+      </w:rPr>
+    </w:lvl>
+    <w:lvl w:ilvl="2" w:tentative="1">
+      <w:start w:val="1"/>
+      <w:numFmt w:val="bullet"/>
+      <w:lvlText w:val=""/>
+      <w:lvlJc w:val="left"/>
+      <w:pPr>
+        <w:tabs>
+          <w:tab w:val="num" w:pos="2160"/>
+        </w:tabs>
+        <w:ind w:left="2160" w:hanging="360"/>
+      </w:pPr>
+      <w:rPr>
+        <w:rFonts w:ascii="Wingdings" w:hAnsi="Wingdings" w:hint="default"/>
+        <w:sz w:val="20"/>
+      </w:rPr>
+    </w:lvl>
+    <w:lvl w:ilvl="3" w:tentative="1">
+      <w:start w:val="1"/>
+      <w:numFmt w:val="bullet"/>
+      <w:lvlText w:val=""/>
+      <w:lvlJc w:val="left"/>
+      <w:pPr>
+        <w:tabs>
+          <w:tab w:val="num" w:pos="2880"/>
+        </w:tabs>
+        <w:ind w:left="2880" w:hanging="360"/>
+      </w:pPr>
+      <w:rPr>
+        <w:rFonts w:ascii="Wingdings" w:hAnsi="Wingdings" w:hint="default"/>
+        <w:sz w:val="20"/>
+      </w:rPr>
+    </w:lvl>
+    <w:lvl w:ilvl="4" w:tentative="1">
+      <w:start w:val="1"/>
+      <w:numFmt w:val="bullet"/>
+      <w:lvlText w:val=""/>
+      <w:lvlJc w:val="left"/>
+      <w:pPr>
+        <w:tabs>
+          <w:tab w:val="num" w:pos="3600"/>
+        </w:tabs>
+        <w:ind w:left="3600" w:hanging="360"/>
+      </w:pPr>
+      <w:rPr>
+        <w:rFonts w:ascii="Wingdings" w:hAnsi="Wingdings" w:hint="default"/>
+        <w:sz w:val="20"/>
+      </w:rPr>
+    </w:lvl>
+    <w:lvl w:ilvl="5" w:tentative="1">
+      <w:start w:val="1"/>
+      <w:numFmt w:val="bullet"/>
+      <w:lvlText w:val=""/>
+      <w:lvlJc w:val="left"/>
+      <w:pPr>
+        <w:tabs>
+          <w:tab w:val="num" w:pos="4320"/>
+        </w:tabs>
+        <w:ind w:left="4320" w:hanging="360"/>
+      </w:pPr>
+      <w:rPr>
+        <w:rFonts w:ascii="Wingdings" w:hAnsi="Wingdings" w:hint="default"/>
+        <w:sz w:val="20"/>
+      </w:rPr>
+    </w:lvl>
+    <w:lvl w:ilvl="6" w:tentative="1">
+      <w:start w:val="1"/>
+      <w:numFmt w:val="bullet"/>
+      <w:lvlText w:val=""/>
+      <w:lvlJc w:val="left"/>
+      <w:pPr>
+        <w:tabs>
+          <w:tab w:val="num" w:pos="5040"/>
+        </w:tabs>
+        <w:ind w:left="5040" w:hanging="360"/>
+      </w:pPr>
+      <w:rPr>
+        <w:rFonts w:ascii="Wingdings" w:hAnsi="Wingdings" w:hint="default"/>
+        <w:sz w:val="20"/>
+      </w:rPr>
+    </w:lvl>
+    <w:lvl w:ilvl="7" w:tentative="1">
+      <w:start w:val="1"/>
+      <w:numFmt w:val="bullet"/>
+      <w:lvlText w:val=""/>
+      <w:lvlJc w:val="left"/>
+      <w:pPr>
+        <w:tabs>
+          <w:tab w:val="num" w:pos="5760"/>
+        </w:tabs>
+        <w:ind w:left="5760" w:hanging="360"/>
+      </w:pPr>
+      <w:rPr>
+        <w:rFonts w:ascii="Wingdings" w:hAnsi="Wingdings" w:hint="default"/>
+        <w:sz w:val="20"/>
+      </w:rPr>
+    </w:lvl>
+    <w:lvl w:ilvl="8" w:tentative="1">
+      <w:start w:val="1"/>
+      <w:numFmt w:val="bullet"/>
+      <w:lvlText w:val=""/>
+      <w:lvlJc w:val="left"/>
+      <w:pPr>
+        <w:tabs>
+          <w:tab w:val="num" w:pos="6480"/>
+        </w:tabs>
+        <w:ind w:left="6480" w:hanging="360"/>
+      </w:pPr>
+      <w:rPr>
+        <w:rFonts w:ascii="Wingdings" w:hAnsi="Wingdings" w:hint="default"/>
+        <w:sz w:val="20"/>
+      </w:rPr>
+    </w:lvl>
+  </w:abstractNum>
+  <w:abstractNum w:abstractNumId="50" w15:restartNumberingAfterBreak="0">
     <w:nsid w:val="649C7A17"/>
     <w:multiLevelType w:val="multilevel"/>
     <w:tmpl w:val="936E7E5C"/>
@@ -6020,7 +10752,156 @@
       </w:pPr>
     </w:lvl>
   </w:abstractNum>
-  <w:abstractNum w:abstractNumId="24" w15:restartNumberingAfterBreak="0">
+  <w:abstractNum w:abstractNumId="51" w15:restartNumberingAfterBreak="0">
+    <w:nsid w:val="65C45ADD"/>
+    <w:multiLevelType w:val="multilevel"/>
+    <w:tmpl w:val="56CC438E"/>
+    <w:lvl w:ilvl="0">
+      <w:start w:val="1"/>
+      <w:numFmt w:val="bullet"/>
+      <w:lvlText w:val=""/>
+      <w:lvlJc w:val="left"/>
+      <w:pPr>
+        <w:tabs>
+          <w:tab w:val="num" w:pos="720"/>
+        </w:tabs>
+        <w:ind w:left="720" w:hanging="360"/>
+      </w:pPr>
+      <w:rPr>
+        <w:rFonts w:ascii="Symbol" w:hAnsi="Symbol" w:hint="default"/>
+        <w:sz w:val="20"/>
+      </w:rPr>
+    </w:lvl>
+    <w:lvl w:ilvl="1" w:tentative="1">
+      <w:start w:val="1"/>
+      <w:numFmt w:val="bullet"/>
+      <w:lvlText w:val="o"/>
+      <w:lvlJc w:val="left"/>
+      <w:pPr>
+        <w:tabs>
+          <w:tab w:val="num" w:pos="1440"/>
+        </w:tabs>
+        <w:ind w:left="1440" w:hanging="360"/>
+      </w:pPr>
+      <w:rPr>
+        <w:rFonts w:ascii="Courier New" w:hAnsi="Courier New" w:hint="default"/>
+        <w:sz w:val="20"/>
+      </w:rPr>
+    </w:lvl>
+    <w:lvl w:ilvl="2" w:tentative="1">
+      <w:start w:val="1"/>
+      <w:numFmt w:val="bullet"/>
+      <w:lvlText w:val=""/>
+      <w:lvlJc w:val="left"/>
+      <w:pPr>
+        <w:tabs>
+          <w:tab w:val="num" w:pos="2160"/>
+        </w:tabs>
+        <w:ind w:left="2160" w:hanging="360"/>
+      </w:pPr>
+      <w:rPr>
+        <w:rFonts w:ascii="Wingdings" w:hAnsi="Wingdings" w:hint="default"/>
+        <w:sz w:val="20"/>
+      </w:rPr>
+    </w:lvl>
+    <w:lvl w:ilvl="3" w:tentative="1">
+      <w:start w:val="1"/>
+      <w:numFmt w:val="bullet"/>
+      <w:lvlText w:val=""/>
+      <w:lvlJc w:val="left"/>
+      <w:pPr>
+        <w:tabs>
+          <w:tab w:val="num" w:pos="2880"/>
+        </w:tabs>
+        <w:ind w:left="2880" w:hanging="360"/>
+      </w:pPr>
+      <w:rPr>
+        <w:rFonts w:ascii="Wingdings" w:hAnsi="Wingdings" w:hint="default"/>
+        <w:sz w:val="20"/>
+      </w:rPr>
+    </w:lvl>
+    <w:lvl w:ilvl="4" w:tentative="1">
+      <w:start w:val="1"/>
+      <w:numFmt w:val="bullet"/>
+      <w:lvlText w:val=""/>
+      <w:lvlJc w:val="left"/>
+      <w:pPr>
+        <w:tabs>
+          <w:tab w:val="num" w:pos="3600"/>
+        </w:tabs>
+        <w:ind w:left="3600" w:hanging="360"/>
+      </w:pPr>
+      <w:rPr>
+        <w:rFonts w:ascii="Wingdings" w:hAnsi="Wingdings" w:hint="default"/>
+        <w:sz w:val="20"/>
+      </w:rPr>
+    </w:lvl>
+    <w:lvl w:ilvl="5" w:tentative="1">
+      <w:start w:val="1"/>
+      <w:numFmt w:val="bullet"/>
+      <w:lvlText w:val=""/>
+      <w:lvlJc w:val="left"/>
+      <w:pPr>
+        <w:tabs>
+          <w:tab w:val="num" w:pos="4320"/>
+        </w:tabs>
+        <w:ind w:left="4320" w:hanging="360"/>
+      </w:pPr>
+      <w:rPr>
+        <w:rFonts w:ascii="Wingdings" w:hAnsi="Wingdings" w:hint="default"/>
+        <w:sz w:val="20"/>
+      </w:rPr>
+    </w:lvl>
+    <w:lvl w:ilvl="6" w:tentative="1">
+      <w:start w:val="1"/>
+      <w:numFmt w:val="bullet"/>
+      <w:lvlText w:val=""/>
+      <w:lvlJc w:val="left"/>
+      <w:pPr>
+        <w:tabs>
+          <w:tab w:val="num" w:pos="5040"/>
+        </w:tabs>
+        <w:ind w:left="5040" w:hanging="360"/>
+      </w:pPr>
+      <w:rPr>
+        <w:rFonts w:ascii="Wingdings" w:hAnsi="Wingdings" w:hint="default"/>
+        <w:sz w:val="20"/>
+      </w:rPr>
+    </w:lvl>
+    <w:lvl w:ilvl="7" w:tentative="1">
+      <w:start w:val="1"/>
+      <w:numFmt w:val="bullet"/>
+      <w:lvlText w:val=""/>
+      <w:lvlJc w:val="left"/>
+      <w:pPr>
+        <w:tabs>
+          <w:tab w:val="num" w:pos="5760"/>
+        </w:tabs>
+        <w:ind w:left="5760" w:hanging="360"/>
+      </w:pPr>
+      <w:rPr>
+        <w:rFonts w:ascii="Wingdings" w:hAnsi="Wingdings" w:hint="default"/>
+        <w:sz w:val="20"/>
+      </w:rPr>
+    </w:lvl>
+    <w:lvl w:ilvl="8" w:tentative="1">
+      <w:start w:val="1"/>
+      <w:numFmt w:val="bullet"/>
+      <w:lvlText w:val=""/>
+      <w:lvlJc w:val="left"/>
+      <w:pPr>
+        <w:tabs>
+          <w:tab w:val="num" w:pos="6480"/>
+        </w:tabs>
+        <w:ind w:left="6480" w:hanging="360"/>
+      </w:pPr>
+      <w:rPr>
+        <w:rFonts w:ascii="Wingdings" w:hAnsi="Wingdings" w:hint="default"/>
+        <w:sz w:val="20"/>
+      </w:rPr>
+    </w:lvl>
+  </w:abstractNum>
+  <w:abstractNum w:abstractNumId="52" w15:restartNumberingAfterBreak="0">
     <w:nsid w:val="66632E93"/>
     <w:multiLevelType w:val="multilevel"/>
     <w:tmpl w:val="D0B434D4"/>
@@ -6169,7 +11050,120 @@
       </w:rPr>
     </w:lvl>
   </w:abstractNum>
-  <w:abstractNum w:abstractNumId="25" w15:restartNumberingAfterBreak="0">
+  <w:abstractNum w:abstractNumId="53" w15:restartNumberingAfterBreak="0">
+    <w:nsid w:val="677073F0"/>
+    <w:multiLevelType w:val="hybridMultilevel"/>
+    <w:tmpl w:val="1A64E74E"/>
+    <w:lvl w:ilvl="0" w:tplc="40090001">
+      <w:start w:val="1"/>
+      <w:numFmt w:val="bullet"/>
+      <w:lvlText w:val=""/>
+      <w:lvlJc w:val="left"/>
+      <w:pPr>
+        <w:ind w:left="720" w:hanging="360"/>
+      </w:pPr>
+      <w:rPr>
+        <w:rFonts w:ascii="Symbol" w:hAnsi="Symbol" w:hint="default"/>
+      </w:rPr>
+    </w:lvl>
+    <w:lvl w:ilvl="1" w:tplc="40090003" w:tentative="1">
+      <w:start w:val="1"/>
+      <w:numFmt w:val="bullet"/>
+      <w:lvlText w:val="o"/>
+      <w:lvlJc w:val="left"/>
+      <w:pPr>
+        <w:ind w:left="1440" w:hanging="360"/>
+      </w:pPr>
+      <w:rPr>
+        <w:rFonts w:ascii="Courier New" w:hAnsi="Courier New" w:cs="Courier New" w:hint="default"/>
+      </w:rPr>
+    </w:lvl>
+    <w:lvl w:ilvl="2" w:tplc="40090005" w:tentative="1">
+      <w:start w:val="1"/>
+      <w:numFmt w:val="bullet"/>
+      <w:lvlText w:val=""/>
+      <w:lvlJc w:val="left"/>
+      <w:pPr>
+        <w:ind w:left="2160" w:hanging="360"/>
+      </w:pPr>
+      <w:rPr>
+        <w:rFonts w:ascii="Wingdings" w:hAnsi="Wingdings" w:hint="default"/>
+      </w:rPr>
+    </w:lvl>
+    <w:lvl w:ilvl="3" w:tplc="40090001" w:tentative="1">
+      <w:start w:val="1"/>
+      <w:numFmt w:val="bullet"/>
+      <w:lvlText w:val=""/>
+      <w:lvlJc w:val="left"/>
+      <w:pPr>
+        <w:ind w:left="2880" w:hanging="360"/>
+      </w:pPr>
+      <w:rPr>
+        <w:rFonts w:ascii="Symbol" w:hAnsi="Symbol" w:hint="default"/>
+      </w:rPr>
+    </w:lvl>
+    <w:lvl w:ilvl="4" w:tplc="40090003" w:tentative="1">
+      <w:start w:val="1"/>
+      <w:numFmt w:val="bullet"/>
+      <w:lvlText w:val="o"/>
+      <w:lvlJc w:val="left"/>
+      <w:pPr>
+        <w:ind w:left="3600" w:hanging="360"/>
+      </w:pPr>
+      <w:rPr>
+        <w:rFonts w:ascii="Courier New" w:hAnsi="Courier New" w:cs="Courier New" w:hint="default"/>
+      </w:rPr>
+    </w:lvl>
+    <w:lvl w:ilvl="5" w:tplc="40090005" w:tentative="1">
+      <w:start w:val="1"/>
+      <w:numFmt w:val="bullet"/>
+      <w:lvlText w:val=""/>
+      <w:lvlJc w:val="left"/>
+      <w:pPr>
+        <w:ind w:left="4320" w:hanging="360"/>
+      </w:pPr>
+      <w:rPr>
+        <w:rFonts w:ascii="Wingdings" w:hAnsi="Wingdings" w:hint="default"/>
+      </w:rPr>
+    </w:lvl>
+    <w:lvl w:ilvl="6" w:tplc="40090001" w:tentative="1">
+      <w:start w:val="1"/>
+      <w:numFmt w:val="bullet"/>
+      <w:lvlText w:val=""/>
+      <w:lvlJc w:val="left"/>
+      <w:pPr>
+        <w:ind w:left="5040" w:hanging="360"/>
+      </w:pPr>
+      <w:rPr>
+        <w:rFonts w:ascii="Symbol" w:hAnsi="Symbol" w:hint="default"/>
+      </w:rPr>
+    </w:lvl>
+    <w:lvl w:ilvl="7" w:tplc="40090003" w:tentative="1">
+      <w:start w:val="1"/>
+      <w:numFmt w:val="bullet"/>
+      <w:lvlText w:val="o"/>
+      <w:lvlJc w:val="left"/>
+      <w:pPr>
+        <w:ind w:left="5760" w:hanging="360"/>
+      </w:pPr>
+      <w:rPr>
+        <w:rFonts w:ascii="Courier New" w:hAnsi="Courier New" w:cs="Courier New" w:hint="default"/>
+      </w:rPr>
+    </w:lvl>
+    <w:lvl w:ilvl="8" w:tplc="40090005" w:tentative="1">
+      <w:start w:val="1"/>
+      <w:numFmt w:val="bullet"/>
+      <w:lvlText w:val=""/>
+      <w:lvlJc w:val="left"/>
+      <w:pPr>
+        <w:ind w:left="6480" w:hanging="360"/>
+      </w:pPr>
+      <w:rPr>
+        <w:rFonts w:ascii="Wingdings" w:hAnsi="Wingdings" w:hint="default"/>
+      </w:rPr>
+    </w:lvl>
+  </w:abstractNum>
+  <w:abstractNum w:abstractNumId="54" w15:restartNumberingAfterBreak="0">
     <w:nsid w:val="69B929D1"/>
     <w:multiLevelType w:val="multilevel"/>
     <w:tmpl w:val="F5741A40"/>
@@ -6318,7 +11312,603 @@
       </w:rPr>
     </w:lvl>
   </w:abstractNum>
-  <w:abstractNum w:abstractNumId="26" w15:restartNumberingAfterBreak="0">
+  <w:abstractNum w:abstractNumId="55" w15:restartNumberingAfterBreak="0">
+    <w:nsid w:val="6DF47F3C"/>
+    <w:multiLevelType w:val="multilevel"/>
+    <w:tmpl w:val="CF2ED640"/>
+    <w:lvl w:ilvl="0">
+      <w:start w:val="1"/>
+      <w:numFmt w:val="bullet"/>
+      <w:lvlText w:val=""/>
+      <w:lvlJc w:val="left"/>
+      <w:pPr>
+        <w:tabs>
+          <w:tab w:val="num" w:pos="720"/>
+        </w:tabs>
+        <w:ind w:left="720" w:hanging="360"/>
+      </w:pPr>
+      <w:rPr>
+        <w:rFonts w:ascii="Symbol" w:hAnsi="Symbol" w:hint="default"/>
+        <w:sz w:val="20"/>
+      </w:rPr>
+    </w:lvl>
+    <w:lvl w:ilvl="1" w:tentative="1">
+      <w:start w:val="1"/>
+      <w:numFmt w:val="bullet"/>
+      <w:lvlText w:val="o"/>
+      <w:lvlJc w:val="left"/>
+      <w:pPr>
+        <w:tabs>
+          <w:tab w:val="num" w:pos="1440"/>
+        </w:tabs>
+        <w:ind w:left="1440" w:hanging="360"/>
+      </w:pPr>
+      <w:rPr>
+        <w:rFonts w:ascii="Courier New" w:hAnsi="Courier New" w:hint="default"/>
+        <w:sz w:val="20"/>
+      </w:rPr>
+    </w:lvl>
+    <w:lvl w:ilvl="2" w:tentative="1">
+      <w:start w:val="1"/>
+      <w:numFmt w:val="bullet"/>
+      <w:lvlText w:val=""/>
+      <w:lvlJc w:val="left"/>
+      <w:pPr>
+        <w:tabs>
+          <w:tab w:val="num" w:pos="2160"/>
+        </w:tabs>
+        <w:ind w:left="2160" w:hanging="360"/>
+      </w:pPr>
+      <w:rPr>
+        <w:rFonts w:ascii="Wingdings" w:hAnsi="Wingdings" w:hint="default"/>
+        <w:sz w:val="20"/>
+      </w:rPr>
+    </w:lvl>
+    <w:lvl w:ilvl="3" w:tentative="1">
+      <w:start w:val="1"/>
+      <w:numFmt w:val="bullet"/>
+      <w:lvlText w:val=""/>
+      <w:lvlJc w:val="left"/>
+      <w:pPr>
+        <w:tabs>
+          <w:tab w:val="num" w:pos="2880"/>
+        </w:tabs>
+        <w:ind w:left="2880" w:hanging="360"/>
+      </w:pPr>
+      <w:rPr>
+        <w:rFonts w:ascii="Wingdings" w:hAnsi="Wingdings" w:hint="default"/>
+        <w:sz w:val="20"/>
+      </w:rPr>
+    </w:lvl>
+    <w:lvl w:ilvl="4" w:tentative="1">
+      <w:start w:val="1"/>
+      <w:numFmt w:val="bullet"/>
+      <w:lvlText w:val=""/>
+      <w:lvlJc w:val="left"/>
+      <w:pPr>
+        <w:tabs>
+          <w:tab w:val="num" w:pos="3600"/>
+        </w:tabs>
+        <w:ind w:left="3600" w:hanging="360"/>
+      </w:pPr>
+      <w:rPr>
+        <w:rFonts w:ascii="Wingdings" w:hAnsi="Wingdings" w:hint="default"/>
+        <w:sz w:val="20"/>
+      </w:rPr>
+    </w:lvl>
+    <w:lvl w:ilvl="5" w:tentative="1">
+      <w:start w:val="1"/>
+      <w:numFmt w:val="bullet"/>
+      <w:lvlText w:val=""/>
+      <w:lvlJc w:val="left"/>
+      <w:pPr>
+        <w:tabs>
+          <w:tab w:val="num" w:pos="4320"/>
+        </w:tabs>
+        <w:ind w:left="4320" w:hanging="360"/>
+      </w:pPr>
+      <w:rPr>
+        <w:rFonts w:ascii="Wingdings" w:hAnsi="Wingdings" w:hint="default"/>
+        <w:sz w:val="20"/>
+      </w:rPr>
+    </w:lvl>
+    <w:lvl w:ilvl="6" w:tentative="1">
+      <w:start w:val="1"/>
+      <w:numFmt w:val="bullet"/>
+      <w:lvlText w:val=""/>
+      <w:lvlJc w:val="left"/>
+      <w:pPr>
+        <w:tabs>
+          <w:tab w:val="num" w:pos="5040"/>
+        </w:tabs>
+        <w:ind w:left="5040" w:hanging="360"/>
+      </w:pPr>
+      <w:rPr>
+        <w:rFonts w:ascii="Wingdings" w:hAnsi="Wingdings" w:hint="default"/>
+        <w:sz w:val="20"/>
+      </w:rPr>
+    </w:lvl>
+    <w:lvl w:ilvl="7" w:tentative="1">
+      <w:start w:val="1"/>
+      <w:numFmt w:val="bullet"/>
+      <w:lvlText w:val=""/>
+      <w:lvlJc w:val="left"/>
+      <w:pPr>
+        <w:tabs>
+          <w:tab w:val="num" w:pos="5760"/>
+        </w:tabs>
+        <w:ind w:left="5760" w:hanging="360"/>
+      </w:pPr>
+      <w:rPr>
+        <w:rFonts w:ascii="Wingdings" w:hAnsi="Wingdings" w:hint="default"/>
+        <w:sz w:val="20"/>
+      </w:rPr>
+    </w:lvl>
+    <w:lvl w:ilvl="8" w:tentative="1">
+      <w:start w:val="1"/>
+      <w:numFmt w:val="bullet"/>
+      <w:lvlText w:val=""/>
+      <w:lvlJc w:val="left"/>
+      <w:pPr>
+        <w:tabs>
+          <w:tab w:val="num" w:pos="6480"/>
+        </w:tabs>
+        <w:ind w:left="6480" w:hanging="360"/>
+      </w:pPr>
+      <w:rPr>
+        <w:rFonts w:ascii="Wingdings" w:hAnsi="Wingdings" w:hint="default"/>
+        <w:sz w:val="20"/>
+      </w:rPr>
+    </w:lvl>
+  </w:abstractNum>
+  <w:abstractNum w:abstractNumId="56" w15:restartNumberingAfterBreak="0">
+    <w:nsid w:val="6EA804CC"/>
+    <w:multiLevelType w:val="multilevel"/>
+    <w:tmpl w:val="74068766"/>
+    <w:lvl w:ilvl="0">
+      <w:start w:val="1"/>
+      <w:numFmt w:val="bullet"/>
+      <w:lvlText w:val=""/>
+      <w:lvlJc w:val="left"/>
+      <w:pPr>
+        <w:tabs>
+          <w:tab w:val="num" w:pos="720"/>
+        </w:tabs>
+        <w:ind w:left="720" w:hanging="360"/>
+      </w:pPr>
+      <w:rPr>
+        <w:rFonts w:ascii="Symbol" w:hAnsi="Symbol" w:hint="default"/>
+        <w:sz w:val="20"/>
+      </w:rPr>
+    </w:lvl>
+    <w:lvl w:ilvl="1" w:tentative="1">
+      <w:start w:val="1"/>
+      <w:numFmt w:val="bullet"/>
+      <w:lvlText w:val="o"/>
+      <w:lvlJc w:val="left"/>
+      <w:pPr>
+        <w:tabs>
+          <w:tab w:val="num" w:pos="1440"/>
+        </w:tabs>
+        <w:ind w:left="1440" w:hanging="360"/>
+      </w:pPr>
+      <w:rPr>
+        <w:rFonts w:ascii="Courier New" w:hAnsi="Courier New" w:hint="default"/>
+        <w:sz w:val="20"/>
+      </w:rPr>
+    </w:lvl>
+    <w:lvl w:ilvl="2" w:tentative="1">
+      <w:start w:val="1"/>
+      <w:numFmt w:val="bullet"/>
+      <w:lvlText w:val=""/>
+      <w:lvlJc w:val="left"/>
+      <w:pPr>
+        <w:tabs>
+          <w:tab w:val="num" w:pos="2160"/>
+        </w:tabs>
+        <w:ind w:left="2160" w:hanging="360"/>
+      </w:pPr>
+      <w:rPr>
+        <w:rFonts w:ascii="Wingdings" w:hAnsi="Wingdings" w:hint="default"/>
+        <w:sz w:val="20"/>
+      </w:rPr>
+    </w:lvl>
+    <w:lvl w:ilvl="3" w:tentative="1">
+      <w:start w:val="1"/>
+      <w:numFmt w:val="bullet"/>
+      <w:lvlText w:val=""/>
+      <w:lvlJc w:val="left"/>
+      <w:pPr>
+        <w:tabs>
+          <w:tab w:val="num" w:pos="2880"/>
+        </w:tabs>
+        <w:ind w:left="2880" w:hanging="360"/>
+      </w:pPr>
+      <w:rPr>
+        <w:rFonts w:ascii="Wingdings" w:hAnsi="Wingdings" w:hint="default"/>
+        <w:sz w:val="20"/>
+      </w:rPr>
+    </w:lvl>
+    <w:lvl w:ilvl="4" w:tentative="1">
+      <w:start w:val="1"/>
+      <w:numFmt w:val="bullet"/>
+      <w:lvlText w:val=""/>
+      <w:lvlJc w:val="left"/>
+      <w:pPr>
+        <w:tabs>
+          <w:tab w:val="num" w:pos="3600"/>
+        </w:tabs>
+        <w:ind w:left="3600" w:hanging="360"/>
+      </w:pPr>
+      <w:rPr>
+        <w:rFonts w:ascii="Wingdings" w:hAnsi="Wingdings" w:hint="default"/>
+        <w:sz w:val="20"/>
+      </w:rPr>
+    </w:lvl>
+    <w:lvl w:ilvl="5" w:tentative="1">
+      <w:start w:val="1"/>
+      <w:numFmt w:val="bullet"/>
+      <w:lvlText w:val=""/>
+      <w:lvlJc w:val="left"/>
+      <w:pPr>
+        <w:tabs>
+          <w:tab w:val="num" w:pos="4320"/>
+        </w:tabs>
+        <w:ind w:left="4320" w:hanging="360"/>
+      </w:pPr>
+      <w:rPr>
+        <w:rFonts w:ascii="Wingdings" w:hAnsi="Wingdings" w:hint="default"/>
+        <w:sz w:val="20"/>
+      </w:rPr>
+    </w:lvl>
+    <w:lvl w:ilvl="6" w:tentative="1">
+      <w:start w:val="1"/>
+      <w:numFmt w:val="bullet"/>
+      <w:lvlText w:val=""/>
+      <w:lvlJc w:val="left"/>
+      <w:pPr>
+        <w:tabs>
+          <w:tab w:val="num" w:pos="5040"/>
+        </w:tabs>
+        <w:ind w:left="5040" w:hanging="360"/>
+      </w:pPr>
+      <w:rPr>
+        <w:rFonts w:ascii="Wingdings" w:hAnsi="Wingdings" w:hint="default"/>
+        <w:sz w:val="20"/>
+      </w:rPr>
+    </w:lvl>
+    <w:lvl w:ilvl="7" w:tentative="1">
+      <w:start w:val="1"/>
+      <w:numFmt w:val="bullet"/>
+      <w:lvlText w:val=""/>
+      <w:lvlJc w:val="left"/>
+      <w:pPr>
+        <w:tabs>
+          <w:tab w:val="num" w:pos="5760"/>
+        </w:tabs>
+        <w:ind w:left="5760" w:hanging="360"/>
+      </w:pPr>
+      <w:rPr>
+        <w:rFonts w:ascii="Wingdings" w:hAnsi="Wingdings" w:hint="default"/>
+        <w:sz w:val="20"/>
+      </w:rPr>
+    </w:lvl>
+    <w:lvl w:ilvl="8" w:tentative="1">
+      <w:start w:val="1"/>
+      <w:numFmt w:val="bullet"/>
+      <w:lvlText w:val=""/>
+      <w:lvlJc w:val="left"/>
+      <w:pPr>
+        <w:tabs>
+          <w:tab w:val="num" w:pos="6480"/>
+        </w:tabs>
+        <w:ind w:left="6480" w:hanging="360"/>
+      </w:pPr>
+      <w:rPr>
+        <w:rFonts w:ascii="Wingdings" w:hAnsi="Wingdings" w:hint="default"/>
+        <w:sz w:val="20"/>
+      </w:rPr>
+    </w:lvl>
+  </w:abstractNum>
+  <w:abstractNum w:abstractNumId="57" w15:restartNumberingAfterBreak="0">
+    <w:nsid w:val="73792F73"/>
+    <w:multiLevelType w:val="multilevel"/>
+    <w:tmpl w:val="0292EEFC"/>
+    <w:lvl w:ilvl="0">
+      <w:start w:val="1"/>
+      <w:numFmt w:val="bullet"/>
+      <w:lvlText w:val=""/>
+      <w:lvlJc w:val="left"/>
+      <w:pPr>
+        <w:tabs>
+          <w:tab w:val="num" w:pos="720"/>
+        </w:tabs>
+        <w:ind w:left="720" w:hanging="360"/>
+      </w:pPr>
+      <w:rPr>
+        <w:rFonts w:ascii="Symbol" w:hAnsi="Symbol" w:hint="default"/>
+        <w:sz w:val="20"/>
+      </w:rPr>
+    </w:lvl>
+    <w:lvl w:ilvl="1" w:tentative="1">
+      <w:start w:val="1"/>
+      <w:numFmt w:val="bullet"/>
+      <w:lvlText w:val="o"/>
+      <w:lvlJc w:val="left"/>
+      <w:pPr>
+        <w:tabs>
+          <w:tab w:val="num" w:pos="1440"/>
+        </w:tabs>
+        <w:ind w:left="1440" w:hanging="360"/>
+      </w:pPr>
+      <w:rPr>
+        <w:rFonts w:ascii="Courier New" w:hAnsi="Courier New" w:hint="default"/>
+        <w:sz w:val="20"/>
+      </w:rPr>
+    </w:lvl>
+    <w:lvl w:ilvl="2" w:tentative="1">
+      <w:start w:val="1"/>
+      <w:numFmt w:val="bullet"/>
+      <w:lvlText w:val=""/>
+      <w:lvlJc w:val="left"/>
+      <w:pPr>
+        <w:tabs>
+          <w:tab w:val="num" w:pos="2160"/>
+        </w:tabs>
+        <w:ind w:left="2160" w:hanging="360"/>
+      </w:pPr>
+      <w:rPr>
+        <w:rFonts w:ascii="Wingdings" w:hAnsi="Wingdings" w:hint="default"/>
+        <w:sz w:val="20"/>
+      </w:rPr>
+    </w:lvl>
+    <w:lvl w:ilvl="3" w:tentative="1">
+      <w:start w:val="1"/>
+      <w:numFmt w:val="bullet"/>
+      <w:lvlText w:val=""/>
+      <w:lvlJc w:val="left"/>
+      <w:pPr>
+        <w:tabs>
+          <w:tab w:val="num" w:pos="2880"/>
+        </w:tabs>
+        <w:ind w:left="2880" w:hanging="360"/>
+      </w:pPr>
+      <w:rPr>
+        <w:rFonts w:ascii="Wingdings" w:hAnsi="Wingdings" w:hint="default"/>
+        <w:sz w:val="20"/>
+      </w:rPr>
+    </w:lvl>
+    <w:lvl w:ilvl="4" w:tentative="1">
+      <w:start w:val="1"/>
+      <w:numFmt w:val="bullet"/>
+      <w:lvlText w:val=""/>
+      <w:lvlJc w:val="left"/>
+      <w:pPr>
+        <w:tabs>
+          <w:tab w:val="num" w:pos="3600"/>
+        </w:tabs>
+        <w:ind w:left="3600" w:hanging="360"/>
+      </w:pPr>
+      <w:rPr>
+        <w:rFonts w:ascii="Wingdings" w:hAnsi="Wingdings" w:hint="default"/>
+        <w:sz w:val="20"/>
+      </w:rPr>
+    </w:lvl>
+    <w:lvl w:ilvl="5" w:tentative="1">
+      <w:start w:val="1"/>
+      <w:numFmt w:val="bullet"/>
+      <w:lvlText w:val=""/>
+      <w:lvlJc w:val="left"/>
+      <w:pPr>
+        <w:tabs>
+          <w:tab w:val="num" w:pos="4320"/>
+        </w:tabs>
+        <w:ind w:left="4320" w:hanging="360"/>
+      </w:pPr>
+      <w:rPr>
+        <w:rFonts w:ascii="Wingdings" w:hAnsi="Wingdings" w:hint="default"/>
+        <w:sz w:val="20"/>
+      </w:rPr>
+    </w:lvl>
+    <w:lvl w:ilvl="6" w:tentative="1">
+      <w:start w:val="1"/>
+      <w:numFmt w:val="bullet"/>
+      <w:lvlText w:val=""/>
+      <w:lvlJc w:val="left"/>
+      <w:pPr>
+        <w:tabs>
+          <w:tab w:val="num" w:pos="5040"/>
+        </w:tabs>
+        <w:ind w:left="5040" w:hanging="360"/>
+      </w:pPr>
+      <w:rPr>
+        <w:rFonts w:ascii="Wingdings" w:hAnsi="Wingdings" w:hint="default"/>
+        <w:sz w:val="20"/>
+      </w:rPr>
+    </w:lvl>
+    <w:lvl w:ilvl="7" w:tentative="1">
+      <w:start w:val="1"/>
+      <w:numFmt w:val="bullet"/>
+      <w:lvlText w:val=""/>
+      <w:lvlJc w:val="left"/>
+      <w:pPr>
+        <w:tabs>
+          <w:tab w:val="num" w:pos="5760"/>
+        </w:tabs>
+        <w:ind w:left="5760" w:hanging="360"/>
+      </w:pPr>
+      <w:rPr>
+        <w:rFonts w:ascii="Wingdings" w:hAnsi="Wingdings" w:hint="default"/>
+        <w:sz w:val="20"/>
+      </w:rPr>
+    </w:lvl>
+    <w:lvl w:ilvl="8" w:tentative="1">
+      <w:start w:val="1"/>
+      <w:numFmt w:val="bullet"/>
+      <w:lvlText w:val=""/>
+      <w:lvlJc w:val="left"/>
+      <w:pPr>
+        <w:tabs>
+          <w:tab w:val="num" w:pos="6480"/>
+        </w:tabs>
+        <w:ind w:left="6480" w:hanging="360"/>
+      </w:pPr>
+      <w:rPr>
+        <w:rFonts w:ascii="Wingdings" w:hAnsi="Wingdings" w:hint="default"/>
+        <w:sz w:val="20"/>
+      </w:rPr>
+    </w:lvl>
+  </w:abstractNum>
+  <w:abstractNum w:abstractNumId="58" w15:restartNumberingAfterBreak="0">
+    <w:nsid w:val="74C74CA8"/>
+    <w:multiLevelType w:val="multilevel"/>
+    <w:tmpl w:val="001A35C6"/>
+    <w:lvl w:ilvl="0">
+      <w:start w:val="1"/>
+      <w:numFmt w:val="bullet"/>
+      <w:lvlText w:val=""/>
+      <w:lvlJc w:val="left"/>
+      <w:pPr>
+        <w:tabs>
+          <w:tab w:val="num" w:pos="720"/>
+        </w:tabs>
+        <w:ind w:left="720" w:hanging="360"/>
+      </w:pPr>
+      <w:rPr>
+        <w:rFonts w:ascii="Symbol" w:hAnsi="Symbol" w:hint="default"/>
+        <w:sz w:val="20"/>
+      </w:rPr>
+    </w:lvl>
+    <w:lvl w:ilvl="1" w:tentative="1">
+      <w:start w:val="1"/>
+      <w:numFmt w:val="bullet"/>
+      <w:lvlText w:val="o"/>
+      <w:lvlJc w:val="left"/>
+      <w:pPr>
+        <w:tabs>
+          <w:tab w:val="num" w:pos="1440"/>
+        </w:tabs>
+        <w:ind w:left="1440" w:hanging="360"/>
+      </w:pPr>
+      <w:rPr>
+        <w:rFonts w:ascii="Courier New" w:hAnsi="Courier New" w:hint="default"/>
+        <w:sz w:val="20"/>
+      </w:rPr>
+    </w:lvl>
+    <w:lvl w:ilvl="2" w:tentative="1">
+      <w:start w:val="1"/>
+      <w:numFmt w:val="bullet"/>
+      <w:lvlText w:val=""/>
+      <w:lvlJc w:val="left"/>
+      <w:pPr>
+        <w:tabs>
+          <w:tab w:val="num" w:pos="2160"/>
+        </w:tabs>
+        <w:ind w:left="2160" w:hanging="360"/>
+      </w:pPr>
+      <w:rPr>
+        <w:rFonts w:ascii="Wingdings" w:hAnsi="Wingdings" w:hint="default"/>
+        <w:sz w:val="20"/>
+      </w:rPr>
+    </w:lvl>
+    <w:lvl w:ilvl="3" w:tentative="1">
+      <w:start w:val="1"/>
+      <w:numFmt w:val="bullet"/>
+      <w:lvlText w:val=""/>
+      <w:lvlJc w:val="left"/>
+      <w:pPr>
+        <w:tabs>
+          <w:tab w:val="num" w:pos="2880"/>
+        </w:tabs>
+        <w:ind w:left="2880" w:hanging="360"/>
+      </w:pPr>
+      <w:rPr>
+        <w:rFonts w:ascii="Wingdings" w:hAnsi="Wingdings" w:hint="default"/>
+        <w:sz w:val="20"/>
+      </w:rPr>
+    </w:lvl>
+    <w:lvl w:ilvl="4" w:tentative="1">
+      <w:start w:val="1"/>
+      <w:numFmt w:val="bullet"/>
+      <w:lvlText w:val=""/>
+      <w:lvlJc w:val="left"/>
+      <w:pPr>
+        <w:tabs>
+          <w:tab w:val="num" w:pos="3600"/>
+        </w:tabs>
+        <w:ind w:left="3600" w:hanging="360"/>
+      </w:pPr>
+      <w:rPr>
+        <w:rFonts w:ascii="Wingdings" w:hAnsi="Wingdings" w:hint="default"/>
+        <w:sz w:val="20"/>
+      </w:rPr>
+    </w:lvl>
+    <w:lvl w:ilvl="5" w:tentative="1">
+      <w:start w:val="1"/>
+      <w:numFmt w:val="bullet"/>
+      <w:lvlText w:val=""/>
+      <w:lvlJc w:val="left"/>
+      <w:pPr>
+        <w:tabs>
+          <w:tab w:val="num" w:pos="4320"/>
+        </w:tabs>
+        <w:ind w:left="4320" w:hanging="360"/>
+      </w:pPr>
+      <w:rPr>
+        <w:rFonts w:ascii="Wingdings" w:hAnsi="Wingdings" w:hint="default"/>
+        <w:sz w:val="20"/>
+      </w:rPr>
+    </w:lvl>
+    <w:lvl w:ilvl="6" w:tentative="1">
+      <w:start w:val="1"/>
+      <w:numFmt w:val="bullet"/>
+      <w:lvlText w:val=""/>
+      <w:lvlJc w:val="left"/>
+      <w:pPr>
+        <w:tabs>
+          <w:tab w:val="num" w:pos="5040"/>
+        </w:tabs>
+        <w:ind w:left="5040" w:hanging="360"/>
+      </w:pPr>
+      <w:rPr>
+        <w:rFonts w:ascii="Wingdings" w:hAnsi="Wingdings" w:hint="default"/>
+        <w:sz w:val="20"/>
+      </w:rPr>
+    </w:lvl>
+    <w:lvl w:ilvl="7" w:tentative="1">
+      <w:start w:val="1"/>
+      <w:numFmt w:val="bullet"/>
+      <w:lvlText w:val=""/>
+      <w:lvlJc w:val="left"/>
+      <w:pPr>
+        <w:tabs>
+          <w:tab w:val="num" w:pos="5760"/>
+        </w:tabs>
+        <w:ind w:left="5760" w:hanging="360"/>
+      </w:pPr>
+      <w:rPr>
+        <w:rFonts w:ascii="Wingdings" w:hAnsi="Wingdings" w:hint="default"/>
+        <w:sz w:val="20"/>
+      </w:rPr>
+    </w:lvl>
+    <w:lvl w:ilvl="8" w:tentative="1">
+      <w:start w:val="1"/>
+      <w:numFmt w:val="bullet"/>
+      <w:lvlText w:val=""/>
+      <w:lvlJc w:val="left"/>
+      <w:pPr>
+        <w:tabs>
+          <w:tab w:val="num" w:pos="6480"/>
+        </w:tabs>
+        <w:ind w:left="6480" w:hanging="360"/>
+      </w:pPr>
+      <w:rPr>
+        <w:rFonts w:ascii="Wingdings" w:hAnsi="Wingdings" w:hint="default"/>
+        <w:sz w:val="20"/>
+      </w:rPr>
+    </w:lvl>
+  </w:abstractNum>
+  <w:abstractNum w:abstractNumId="59" w15:restartNumberingAfterBreak="0">
     <w:nsid w:val="75755BCE"/>
     <w:multiLevelType w:val="multilevel"/>
     <w:tmpl w:val="913E5EEC"/>
@@ -6467,7 +12057,7 @@
       </w:rPr>
     </w:lvl>
   </w:abstractNum>
-  <w:abstractNum w:abstractNumId="27" w15:restartNumberingAfterBreak="0">
+  <w:abstractNum w:abstractNumId="60" w15:restartNumberingAfterBreak="0">
     <w:nsid w:val="77460714"/>
     <w:multiLevelType w:val="multilevel"/>
     <w:tmpl w:val="9A2E7854"/>
@@ -6580,7 +12170,7 @@
       </w:pPr>
     </w:lvl>
   </w:abstractNum>
-  <w:abstractNum w:abstractNumId="28" w15:restartNumberingAfterBreak="0">
+  <w:abstractNum w:abstractNumId="61" w15:restartNumberingAfterBreak="0">
     <w:nsid w:val="788D1C4A"/>
     <w:multiLevelType w:val="multilevel"/>
     <w:tmpl w:val="14345C20"/>
@@ -6729,7 +12319,7 @@
       </w:rPr>
     </w:lvl>
   </w:abstractNum>
-  <w:abstractNum w:abstractNumId="29" w15:restartNumberingAfterBreak="0">
+  <w:abstractNum w:abstractNumId="62" w15:restartNumberingAfterBreak="0">
     <w:nsid w:val="78F3475E"/>
     <w:multiLevelType w:val="multilevel"/>
     <w:tmpl w:val="63C04BFC"/>
@@ -6878,7 +12468,7 @@
       </w:rPr>
     </w:lvl>
   </w:abstractNum>
-  <w:abstractNum w:abstractNumId="30" w15:restartNumberingAfterBreak="0">
+  <w:abstractNum w:abstractNumId="63" w15:restartNumberingAfterBreak="0">
     <w:nsid w:val="7C691AD5"/>
     <w:multiLevelType w:val="multilevel"/>
     <w:tmpl w:val="373096AE"/>
@@ -7027,7 +12617,156 @@
       </w:rPr>
     </w:lvl>
   </w:abstractNum>
-  <w:abstractNum w:abstractNumId="31" w15:restartNumberingAfterBreak="0">
+  <w:abstractNum w:abstractNumId="64" w15:restartNumberingAfterBreak="0">
+    <w:nsid w:val="7DF74232"/>
+    <w:multiLevelType w:val="multilevel"/>
+    <w:tmpl w:val="67C69882"/>
+    <w:lvl w:ilvl="0">
+      <w:start w:val="1"/>
+      <w:numFmt w:val="bullet"/>
+      <w:lvlText w:val=""/>
+      <w:lvlJc w:val="left"/>
+      <w:pPr>
+        <w:tabs>
+          <w:tab w:val="num" w:pos="720"/>
+        </w:tabs>
+        <w:ind w:left="720" w:hanging="360"/>
+      </w:pPr>
+      <w:rPr>
+        <w:rFonts w:ascii="Symbol" w:hAnsi="Symbol" w:hint="default"/>
+        <w:sz w:val="20"/>
+      </w:rPr>
+    </w:lvl>
+    <w:lvl w:ilvl="1" w:tentative="1">
+      <w:start w:val="1"/>
+      <w:numFmt w:val="bullet"/>
+      <w:lvlText w:val="o"/>
+      <w:lvlJc w:val="left"/>
+      <w:pPr>
+        <w:tabs>
+          <w:tab w:val="num" w:pos="1440"/>
+        </w:tabs>
+        <w:ind w:left="1440" w:hanging="360"/>
+      </w:pPr>
+      <w:rPr>
+        <w:rFonts w:ascii="Courier New" w:hAnsi="Courier New" w:hint="default"/>
+        <w:sz w:val="20"/>
+      </w:rPr>
+    </w:lvl>
+    <w:lvl w:ilvl="2" w:tentative="1">
+      <w:start w:val="1"/>
+      <w:numFmt w:val="bullet"/>
+      <w:lvlText w:val=""/>
+      <w:lvlJc w:val="left"/>
+      <w:pPr>
+        <w:tabs>
+          <w:tab w:val="num" w:pos="2160"/>
+        </w:tabs>
+        <w:ind w:left="2160" w:hanging="360"/>
+      </w:pPr>
+      <w:rPr>
+        <w:rFonts w:ascii="Wingdings" w:hAnsi="Wingdings" w:hint="default"/>
+        <w:sz w:val="20"/>
+      </w:rPr>
+    </w:lvl>
+    <w:lvl w:ilvl="3" w:tentative="1">
+      <w:start w:val="1"/>
+      <w:numFmt w:val="bullet"/>
+      <w:lvlText w:val=""/>
+      <w:lvlJc w:val="left"/>
+      <w:pPr>
+        <w:tabs>
+          <w:tab w:val="num" w:pos="2880"/>
+        </w:tabs>
+        <w:ind w:left="2880" w:hanging="360"/>
+      </w:pPr>
+      <w:rPr>
+        <w:rFonts w:ascii="Wingdings" w:hAnsi="Wingdings" w:hint="default"/>
+        <w:sz w:val="20"/>
+      </w:rPr>
+    </w:lvl>
+    <w:lvl w:ilvl="4" w:tentative="1">
+      <w:start w:val="1"/>
+      <w:numFmt w:val="bullet"/>
+      <w:lvlText w:val=""/>
+      <w:lvlJc w:val="left"/>
+      <w:pPr>
+        <w:tabs>
+          <w:tab w:val="num" w:pos="3600"/>
+        </w:tabs>
+        <w:ind w:left="3600" w:hanging="360"/>
+      </w:pPr>
+      <w:rPr>
+        <w:rFonts w:ascii="Wingdings" w:hAnsi="Wingdings" w:hint="default"/>
+        <w:sz w:val="20"/>
+      </w:rPr>
+    </w:lvl>
+    <w:lvl w:ilvl="5" w:tentative="1">
+      <w:start w:val="1"/>
+      <w:numFmt w:val="bullet"/>
+      <w:lvlText w:val=""/>
+      <w:lvlJc w:val="left"/>
+      <w:pPr>
+        <w:tabs>
+          <w:tab w:val="num" w:pos="4320"/>
+        </w:tabs>
+        <w:ind w:left="4320" w:hanging="360"/>
+      </w:pPr>
+      <w:rPr>
+        <w:rFonts w:ascii="Wingdings" w:hAnsi="Wingdings" w:hint="default"/>
+        <w:sz w:val="20"/>
+      </w:rPr>
+    </w:lvl>
+    <w:lvl w:ilvl="6" w:tentative="1">
+      <w:start w:val="1"/>
+      <w:numFmt w:val="bullet"/>
+      <w:lvlText w:val=""/>
+      <w:lvlJc w:val="left"/>
+      <w:pPr>
+        <w:tabs>
+          <w:tab w:val="num" w:pos="5040"/>
+        </w:tabs>
+        <w:ind w:left="5040" w:hanging="360"/>
+      </w:pPr>
+      <w:rPr>
+        <w:rFonts w:ascii="Wingdings" w:hAnsi="Wingdings" w:hint="default"/>
+        <w:sz w:val="20"/>
+      </w:rPr>
+    </w:lvl>
+    <w:lvl w:ilvl="7" w:tentative="1">
+      <w:start w:val="1"/>
+      <w:numFmt w:val="bullet"/>
+      <w:lvlText w:val=""/>
+      <w:lvlJc w:val="left"/>
+      <w:pPr>
+        <w:tabs>
+          <w:tab w:val="num" w:pos="5760"/>
+        </w:tabs>
+        <w:ind w:left="5760" w:hanging="360"/>
+      </w:pPr>
+      <w:rPr>
+        <w:rFonts w:ascii="Wingdings" w:hAnsi="Wingdings" w:hint="default"/>
+        <w:sz w:val="20"/>
+      </w:rPr>
+    </w:lvl>
+    <w:lvl w:ilvl="8" w:tentative="1">
+      <w:start w:val="1"/>
+      <w:numFmt w:val="bullet"/>
+      <w:lvlText w:val=""/>
+      <w:lvlJc w:val="left"/>
+      <w:pPr>
+        <w:tabs>
+          <w:tab w:val="num" w:pos="6480"/>
+        </w:tabs>
+        <w:ind w:left="6480" w:hanging="360"/>
+      </w:pPr>
+      <w:rPr>
+        <w:rFonts w:ascii="Wingdings" w:hAnsi="Wingdings" w:hint="default"/>
+        <w:sz w:val="20"/>
+      </w:rPr>
+    </w:lvl>
+  </w:abstractNum>
+  <w:abstractNum w:abstractNumId="65" w15:restartNumberingAfterBreak="0">
     <w:nsid w:val="7EC23052"/>
     <w:multiLevelType w:val="hybridMultilevel"/>
     <w:tmpl w:val="ACB63C3C"/>
@@ -7113,7 +12852,7 @@
       </w:pPr>
     </w:lvl>
   </w:abstractNum>
-  <w:abstractNum w:abstractNumId="32" w15:restartNumberingAfterBreak="0">
+  <w:abstractNum w:abstractNumId="66" w15:restartNumberingAfterBreak="0">
     <w:nsid w:val="7F470E6D"/>
     <w:multiLevelType w:val="multilevel"/>
     <w:tmpl w:val="3ED4C186"/>
@@ -7263,103 +13002,205 @@
     </w:lvl>
   </w:abstractNum>
   <w:num w:numId="1" w16cid:durableId="274019255">
+    <w:abstractNumId w:val="26"/>
+  </w:num>
+  <w:num w:numId="2" w16cid:durableId="895317502">
+    <w:abstractNumId w:val="15"/>
+  </w:num>
+  <w:num w:numId="3" w16cid:durableId="276302313">
+    <w:abstractNumId w:val="36"/>
+  </w:num>
+  <w:num w:numId="4" w16cid:durableId="290022201">
+    <w:abstractNumId w:val="48"/>
+  </w:num>
+  <w:num w:numId="5" w16cid:durableId="1271084036">
+    <w:abstractNumId w:val="32"/>
+  </w:num>
+  <w:num w:numId="6" w16cid:durableId="838889787">
+    <w:abstractNumId w:val="31"/>
+  </w:num>
+  <w:num w:numId="7" w16cid:durableId="159085288">
+    <w:abstractNumId w:val="20"/>
+  </w:num>
+  <w:num w:numId="8" w16cid:durableId="1314989027">
+    <w:abstractNumId w:val="50"/>
+  </w:num>
+  <w:num w:numId="9" w16cid:durableId="1201868229">
+    <w:abstractNumId w:val="65"/>
+  </w:num>
+  <w:num w:numId="10" w16cid:durableId="1186792290">
+    <w:abstractNumId w:val="13"/>
+  </w:num>
+  <w:num w:numId="11" w16cid:durableId="509104098">
+    <w:abstractNumId w:val="63"/>
+  </w:num>
+  <w:num w:numId="12" w16cid:durableId="1718965447">
+    <w:abstractNumId w:val="41"/>
+  </w:num>
+  <w:num w:numId="13" w16cid:durableId="892472983">
+    <w:abstractNumId w:val="16"/>
+  </w:num>
+  <w:num w:numId="14" w16cid:durableId="1404176493">
+    <w:abstractNumId w:val="44"/>
+  </w:num>
+  <w:num w:numId="15" w16cid:durableId="1986353055">
+    <w:abstractNumId w:val="59"/>
+  </w:num>
+  <w:num w:numId="16" w16cid:durableId="463350067">
+    <w:abstractNumId w:val="23"/>
+  </w:num>
+  <w:num w:numId="17" w16cid:durableId="797377966">
+    <w:abstractNumId w:val="27"/>
+  </w:num>
+  <w:num w:numId="18" w16cid:durableId="317732360">
+    <w:abstractNumId w:val="52"/>
+  </w:num>
+  <w:num w:numId="19" w16cid:durableId="457187105">
+    <w:abstractNumId w:val="1"/>
+  </w:num>
+  <w:num w:numId="20" w16cid:durableId="1741639721">
+    <w:abstractNumId w:val="66"/>
+  </w:num>
+  <w:num w:numId="21" w16cid:durableId="1733428476">
+    <w:abstractNumId w:val="61"/>
+  </w:num>
+  <w:num w:numId="22" w16cid:durableId="929585027">
+    <w:abstractNumId w:val="62"/>
+  </w:num>
+  <w:num w:numId="23" w16cid:durableId="1065641672">
+    <w:abstractNumId w:val="37"/>
+  </w:num>
+  <w:num w:numId="24" w16cid:durableId="1587035275">
+    <w:abstractNumId w:val="40"/>
+  </w:num>
+  <w:num w:numId="25" w16cid:durableId="854882212">
+    <w:abstractNumId w:val="54"/>
+  </w:num>
+  <w:num w:numId="26" w16cid:durableId="396823985">
+    <w:abstractNumId w:val="10"/>
+  </w:num>
+  <w:num w:numId="27" w16cid:durableId="1397361911">
+    <w:abstractNumId w:val="60"/>
+  </w:num>
+  <w:num w:numId="28" w16cid:durableId="718165503">
+    <w:abstractNumId w:val="2"/>
+  </w:num>
+  <w:num w:numId="29" w16cid:durableId="203953395">
+    <w:abstractNumId w:val="24"/>
+  </w:num>
+  <w:num w:numId="30" w16cid:durableId="1015381705">
+    <w:abstractNumId w:val="4"/>
+  </w:num>
+  <w:num w:numId="31" w16cid:durableId="1504279410">
+    <w:abstractNumId w:val="28"/>
+  </w:num>
+  <w:num w:numId="32" w16cid:durableId="1136878475">
+    <w:abstractNumId w:val="30"/>
+  </w:num>
+  <w:num w:numId="33" w16cid:durableId="1404521645">
+    <w:abstractNumId w:val="7"/>
+  </w:num>
+  <w:num w:numId="34" w16cid:durableId="202717533">
+    <w:abstractNumId w:val="46"/>
+  </w:num>
+  <w:num w:numId="35" w16cid:durableId="776874633">
+    <w:abstractNumId w:val="38"/>
+  </w:num>
+  <w:num w:numId="36" w16cid:durableId="1644502173">
+    <w:abstractNumId w:val="53"/>
+  </w:num>
+  <w:num w:numId="37" w16cid:durableId="1052460461">
+    <w:abstractNumId w:val="29"/>
+  </w:num>
+  <w:num w:numId="38" w16cid:durableId="68699215">
+    <w:abstractNumId w:val="43"/>
+  </w:num>
+  <w:num w:numId="39" w16cid:durableId="1539931718">
+    <w:abstractNumId w:val="8"/>
+  </w:num>
+  <w:num w:numId="40" w16cid:durableId="1950966898">
+    <w:abstractNumId w:val="56"/>
+  </w:num>
+  <w:num w:numId="41" w16cid:durableId="2007247078">
+    <w:abstractNumId w:val="22"/>
+  </w:num>
+  <w:num w:numId="42" w16cid:durableId="997853197">
+    <w:abstractNumId w:val="25"/>
+  </w:num>
+  <w:num w:numId="43" w16cid:durableId="481435510">
+    <w:abstractNumId w:val="9"/>
+  </w:num>
+  <w:num w:numId="44" w16cid:durableId="577130384">
     <w:abstractNumId w:val="11"/>
   </w:num>
-  <w:num w:numId="2" w16cid:durableId="895317502">
+  <w:num w:numId="45" w16cid:durableId="575672950">
+    <w:abstractNumId w:val="64"/>
+  </w:num>
+  <w:num w:numId="46" w16cid:durableId="1916159197">
+    <w:abstractNumId w:val="49"/>
+  </w:num>
+  <w:num w:numId="47" w16cid:durableId="1371494382">
+    <w:abstractNumId w:val="14"/>
+  </w:num>
+  <w:num w:numId="48" w16cid:durableId="233315621">
+    <w:abstractNumId w:val="5"/>
+  </w:num>
+  <w:num w:numId="49" w16cid:durableId="1945527989">
+    <w:abstractNumId w:val="34"/>
+  </w:num>
+  <w:num w:numId="50" w16cid:durableId="2120368391">
+    <w:abstractNumId w:val="57"/>
+  </w:num>
+  <w:num w:numId="51" w16cid:durableId="2036614672">
+    <w:abstractNumId w:val="55"/>
+  </w:num>
+  <w:num w:numId="52" w16cid:durableId="535777404">
+    <w:abstractNumId w:val="12"/>
+  </w:num>
+  <w:num w:numId="53" w16cid:durableId="49891982">
+    <w:abstractNumId w:val="45"/>
+  </w:num>
+  <w:num w:numId="54" w16cid:durableId="1482382783">
+    <w:abstractNumId w:val="47"/>
+  </w:num>
+  <w:num w:numId="55" w16cid:durableId="44254084">
+    <w:abstractNumId w:val="18"/>
+  </w:num>
+  <w:num w:numId="56" w16cid:durableId="52973642">
+    <w:abstractNumId w:val="42"/>
+  </w:num>
+  <w:num w:numId="57" w16cid:durableId="870723002">
+    <w:abstractNumId w:val="58"/>
+  </w:num>
+  <w:num w:numId="58" w16cid:durableId="308216689">
+    <w:abstractNumId w:val="3"/>
+  </w:num>
+  <w:num w:numId="59" w16cid:durableId="44641114">
+    <w:abstractNumId w:val="17"/>
+  </w:num>
+  <w:num w:numId="60" w16cid:durableId="1341470922">
+    <w:abstractNumId w:val="33"/>
+  </w:num>
+  <w:num w:numId="61" w16cid:durableId="302542211">
+    <w:abstractNumId w:val="51"/>
+  </w:num>
+  <w:num w:numId="62" w16cid:durableId="808667265">
     <w:abstractNumId w:val="6"/>
   </w:num>
-  <w:num w:numId="3" w16cid:durableId="276302313">
-    <w:abstractNumId w:val="17"/>
+  <w:num w:numId="63" w16cid:durableId="1985354336">
+    <w:abstractNumId w:val="19"/>
   </w:num>
-  <w:num w:numId="4" w16cid:durableId="290022201">
-    <w:abstractNumId w:val="22"/>
+  <w:num w:numId="64" w16cid:durableId="912661570">
+    <w:abstractNumId w:val="0"/>
   </w:num>
-  <w:num w:numId="5" w16cid:durableId="1271084036">
-    <w:abstractNumId w:val="16"/>
+  <w:num w:numId="65" w16cid:durableId="333531447">
+    <w:abstractNumId w:val="39"/>
   </w:num>
-  <w:num w:numId="6" w16cid:durableId="838889787">
-    <w:abstractNumId w:val="15"/>
-  </w:num>
-  <w:num w:numId="7" w16cid:durableId="159085288">
-    <w:abstractNumId w:val="8"/>
-  </w:num>
-  <w:num w:numId="8" w16cid:durableId="1314989027">
-    <w:abstractNumId w:val="23"/>
-  </w:num>
-  <w:num w:numId="9" w16cid:durableId="1201868229">
-    <w:abstractNumId w:val="31"/>
-  </w:num>
-  <w:num w:numId="10" w16cid:durableId="1186792290">
-    <w:abstractNumId w:val="5"/>
-  </w:num>
-  <w:num w:numId="11" w16cid:durableId="509104098">
-    <w:abstractNumId w:val="30"/>
-  </w:num>
-  <w:num w:numId="12" w16cid:durableId="1718965447">
-    <w:abstractNumId w:val="20"/>
-  </w:num>
-  <w:num w:numId="13" w16cid:durableId="892472983">
-    <w:abstractNumId w:val="7"/>
-  </w:num>
-  <w:num w:numId="14" w16cid:durableId="1404176493">
+  <w:num w:numId="66" w16cid:durableId="927152983">
     <w:abstractNumId w:val="21"/>
   </w:num>
-  <w:num w:numId="15" w16cid:durableId="1986353055">
-    <w:abstractNumId w:val="26"/>
-  </w:num>
-  <w:num w:numId="16" w16cid:durableId="463350067">
-    <w:abstractNumId w:val="9"/>
-  </w:num>
-  <w:num w:numId="17" w16cid:durableId="797377966">
-    <w:abstractNumId w:val="12"/>
-  </w:num>
-  <w:num w:numId="18" w16cid:durableId="317732360">
-    <w:abstractNumId w:val="24"/>
-  </w:num>
-  <w:num w:numId="19" w16cid:durableId="457187105">
-    <w:abstractNumId w:val="0"/>
-  </w:num>
-  <w:num w:numId="20" w16cid:durableId="1741639721">
-    <w:abstractNumId w:val="32"/>
-  </w:num>
-  <w:num w:numId="21" w16cid:durableId="1733428476">
-    <w:abstractNumId w:val="28"/>
-  </w:num>
-  <w:num w:numId="22" w16cid:durableId="929585027">
-    <w:abstractNumId w:val="29"/>
-  </w:num>
-  <w:num w:numId="23" w16cid:durableId="1065641672">
-    <w:abstractNumId w:val="18"/>
-  </w:num>
-  <w:num w:numId="24" w16cid:durableId="1587035275">
-    <w:abstractNumId w:val="19"/>
-  </w:num>
-  <w:num w:numId="25" w16cid:durableId="854882212">
-    <w:abstractNumId w:val="25"/>
-  </w:num>
-  <w:num w:numId="26" w16cid:durableId="396823985">
-    <w:abstractNumId w:val="4"/>
-  </w:num>
-  <w:num w:numId="27" w16cid:durableId="1397361911">
-    <w:abstractNumId w:val="27"/>
-  </w:num>
-  <w:num w:numId="28" w16cid:durableId="718165503">
-    <w:abstractNumId w:val="1"/>
-  </w:num>
-  <w:num w:numId="29" w16cid:durableId="203953395">
-    <w:abstractNumId w:val="10"/>
-  </w:num>
-  <w:num w:numId="30" w16cid:durableId="1015381705">
-    <w:abstractNumId w:val="2"/>
-  </w:num>
-  <w:num w:numId="31" w16cid:durableId="1504279410">
-    <w:abstractNumId w:val="13"/>
-  </w:num>
-  <w:num w:numId="32" w16cid:durableId="1136878475">
-    <w:abstractNumId w:val="14"/>
-  </w:num>
-  <w:num w:numId="33" w16cid:durableId="1404521645">
-    <w:abstractNumId w:val="3"/>
+  <w:num w:numId="67" w16cid:durableId="740102396">
+    <w:abstractNumId w:val="35"/>
   </w:num>
 </w:numbering>
 </file>
@@ -7900,6 +13741,19 @@
       <w:szCs w:val="24"/>
     </w:rPr>
   </w:style>
+  <w:style w:type="paragraph" w:styleId="NormalWeb">
+    <w:name w:val="Normal (Web)"/>
+    <w:basedOn w:val="Normal"/>
+    <w:uiPriority w:val="99"/>
+    <w:semiHidden/>
+    <w:unhideWhenUsed/>
+    <w:rsid w:val="00F24D49"/>
+    <w:rPr>
+      <w:rFonts w:ascii="Times New Roman" w:hAnsi="Times New Roman" w:cs="Times New Roman"/>
+      <w:sz w:val="24"/>
+      <w:szCs w:val="24"/>
+    </w:rPr>
+  </w:style>
 </w:styles>
 </file>
 
